--- a/exam_project/Exam_project.docx
+++ b/exam_project/Exam_project.docx
@@ -565,7 +565,12 @@
             <w:pStyle w:val="TOCHeading"/>
           </w:pPr>
           <w:r>
-            <w:t>Table of Contents</w:t>
+            <w:t>Table of Conte</w:t>
+          </w:r>
+          <w:bookmarkStart w:id="0" w:name="_GoBack"/>
+          <w:bookmarkEnd w:id="0"/>
+          <w:r>
+            <w:t>nts</w:t>
           </w:r>
         </w:p>
         <w:p>
@@ -588,7 +593,7 @@
           <w:r>
             <w:fldChar w:fldCharType="separate"/>
           </w:r>
-          <w:hyperlink w:anchor="_Toc23696240" w:history="1">
+          <w:hyperlink w:anchor="_Toc23856978" w:history="1">
             <w:r>
               <w:rPr>
                 <w:rStyle w:val="Hyperlink"/>
@@ -615,7 +620,7 @@
                 <w:noProof/>
                 <w:webHidden/>
               </w:rPr>
-              <w:instrText xml:space="preserve"> PAGEREF _Toc23696240 \h </w:instrText>
+              <w:instrText xml:space="preserve"> PAGEREF _Toc23856978 \h </w:instrText>
             </w:r>
             <w:r>
               <w:rPr>
@@ -657,7 +662,7 @@
               <w:noProof/>
             </w:rPr>
           </w:pPr>
-          <w:hyperlink w:anchor="_Toc23696241" w:history="1">
+          <w:hyperlink w:anchor="_Toc23856979" w:history="1">
             <w:r>
               <w:rPr>
                 <w:rStyle w:val="Hyperlink"/>
@@ -684,7 +689,7 @@
                 <w:noProof/>
                 <w:webHidden/>
               </w:rPr>
-              <w:instrText xml:space="preserve"> PAGEREF _Toc23696241 \h </w:instrText>
+              <w:instrText xml:space="preserve"> PAGEREF _Toc23856979 \h </w:instrText>
             </w:r>
             <w:r>
               <w:rPr>
@@ -705,6 +710,903 @@
                 <w:webHidden/>
               </w:rPr>
               <w:t>1</w:t>
+            </w:r>
+            <w:r>
+              <w:rPr>
+                <w:noProof/>
+                <w:webHidden/>
+              </w:rPr>
+              <w:fldChar w:fldCharType="end"/>
+            </w:r>
+          </w:hyperlink>
+        </w:p>
+        <w:p>
+          <w:pPr>
+            <w:pStyle w:val="TOC2"/>
+            <w:tabs>
+              <w:tab w:val="right" w:leader="dot" w:pos="9350"/>
+            </w:tabs>
+            <w:rPr>
+              <w:rFonts w:eastAsiaTheme="minorEastAsia"/>
+              <w:noProof/>
+            </w:rPr>
+          </w:pPr>
+          <w:hyperlink w:anchor="_Toc23856980" w:history="1">
+            <w:r>
+              <w:rPr>
+                <w:rStyle w:val="Hyperlink"/>
+                <w:noProof/>
+              </w:rPr>
+              <w:t>Question 2</w:t>
+            </w:r>
+            <w:r>
+              <w:rPr>
+                <w:noProof/>
+                <w:webHidden/>
+              </w:rPr>
+              <w:tab/>
+            </w:r>
+            <w:r>
+              <w:rPr>
+                <w:noProof/>
+                <w:webHidden/>
+              </w:rPr>
+              <w:fldChar w:fldCharType="begin"/>
+            </w:r>
+            <w:r>
+              <w:rPr>
+                <w:noProof/>
+                <w:webHidden/>
+              </w:rPr>
+              <w:instrText xml:space="preserve"> PAGEREF _Toc23856980 \h </w:instrText>
+            </w:r>
+            <w:r>
+              <w:rPr>
+                <w:noProof/>
+                <w:webHidden/>
+              </w:rPr>
+            </w:r>
+            <w:r>
+              <w:rPr>
+                <w:noProof/>
+                <w:webHidden/>
+              </w:rPr>
+              <w:fldChar w:fldCharType="separate"/>
+            </w:r>
+            <w:r>
+              <w:rPr>
+                <w:noProof/>
+                <w:webHidden/>
+              </w:rPr>
+              <w:t>2</w:t>
+            </w:r>
+            <w:r>
+              <w:rPr>
+                <w:noProof/>
+                <w:webHidden/>
+              </w:rPr>
+              <w:fldChar w:fldCharType="end"/>
+            </w:r>
+          </w:hyperlink>
+        </w:p>
+        <w:p>
+          <w:pPr>
+            <w:pStyle w:val="TOC2"/>
+            <w:tabs>
+              <w:tab w:val="right" w:leader="dot" w:pos="9350"/>
+            </w:tabs>
+            <w:rPr>
+              <w:rFonts w:eastAsiaTheme="minorEastAsia"/>
+              <w:noProof/>
+            </w:rPr>
+          </w:pPr>
+          <w:hyperlink w:anchor="_Toc23856981" w:history="1">
+            <w:r>
+              <w:rPr>
+                <w:rStyle w:val="Hyperlink"/>
+                <w:noProof/>
+              </w:rPr>
+              <w:t>Question 3</w:t>
+            </w:r>
+            <w:r>
+              <w:rPr>
+                <w:noProof/>
+                <w:webHidden/>
+              </w:rPr>
+              <w:tab/>
+            </w:r>
+            <w:r>
+              <w:rPr>
+                <w:noProof/>
+                <w:webHidden/>
+              </w:rPr>
+              <w:fldChar w:fldCharType="begin"/>
+            </w:r>
+            <w:r>
+              <w:rPr>
+                <w:noProof/>
+                <w:webHidden/>
+              </w:rPr>
+              <w:instrText xml:space="preserve"> PAGEREF _Toc23856981 \h </w:instrText>
+            </w:r>
+            <w:r>
+              <w:rPr>
+                <w:noProof/>
+                <w:webHidden/>
+              </w:rPr>
+            </w:r>
+            <w:r>
+              <w:rPr>
+                <w:noProof/>
+                <w:webHidden/>
+              </w:rPr>
+              <w:fldChar w:fldCharType="separate"/>
+            </w:r>
+            <w:r>
+              <w:rPr>
+                <w:noProof/>
+                <w:webHidden/>
+              </w:rPr>
+              <w:t>6</w:t>
+            </w:r>
+            <w:r>
+              <w:rPr>
+                <w:noProof/>
+                <w:webHidden/>
+              </w:rPr>
+              <w:fldChar w:fldCharType="end"/>
+            </w:r>
+          </w:hyperlink>
+        </w:p>
+        <w:p>
+          <w:pPr>
+            <w:pStyle w:val="TOC2"/>
+            <w:tabs>
+              <w:tab w:val="right" w:leader="dot" w:pos="9350"/>
+            </w:tabs>
+            <w:rPr>
+              <w:rFonts w:eastAsiaTheme="minorEastAsia"/>
+              <w:noProof/>
+            </w:rPr>
+          </w:pPr>
+          <w:hyperlink w:anchor="_Toc23856982" w:history="1">
+            <w:r>
+              <w:rPr>
+                <w:rStyle w:val="Hyperlink"/>
+                <w:noProof/>
+              </w:rPr>
+              <w:t>Question 4</w:t>
+            </w:r>
+            <w:r>
+              <w:rPr>
+                <w:noProof/>
+                <w:webHidden/>
+              </w:rPr>
+              <w:tab/>
+            </w:r>
+            <w:r>
+              <w:rPr>
+                <w:noProof/>
+                <w:webHidden/>
+              </w:rPr>
+              <w:fldChar w:fldCharType="begin"/>
+            </w:r>
+            <w:r>
+              <w:rPr>
+                <w:noProof/>
+                <w:webHidden/>
+              </w:rPr>
+              <w:instrText xml:space="preserve"> PAGEREF _Toc23856982 \h </w:instrText>
+            </w:r>
+            <w:r>
+              <w:rPr>
+                <w:noProof/>
+                <w:webHidden/>
+              </w:rPr>
+            </w:r>
+            <w:r>
+              <w:rPr>
+                <w:noProof/>
+                <w:webHidden/>
+              </w:rPr>
+              <w:fldChar w:fldCharType="separate"/>
+            </w:r>
+            <w:r>
+              <w:rPr>
+                <w:noProof/>
+                <w:webHidden/>
+              </w:rPr>
+              <w:t>7</w:t>
+            </w:r>
+            <w:r>
+              <w:rPr>
+                <w:noProof/>
+                <w:webHidden/>
+              </w:rPr>
+              <w:fldChar w:fldCharType="end"/>
+            </w:r>
+          </w:hyperlink>
+        </w:p>
+        <w:p>
+          <w:pPr>
+            <w:pStyle w:val="TOC2"/>
+            <w:tabs>
+              <w:tab w:val="right" w:leader="dot" w:pos="9350"/>
+            </w:tabs>
+            <w:rPr>
+              <w:rFonts w:eastAsiaTheme="minorEastAsia"/>
+              <w:noProof/>
+            </w:rPr>
+          </w:pPr>
+          <w:hyperlink w:anchor="_Toc23856983" w:history="1">
+            <w:r>
+              <w:rPr>
+                <w:rStyle w:val="Hyperlink"/>
+                <w:noProof/>
+              </w:rPr>
+              <w:t>Question 5</w:t>
+            </w:r>
+            <w:r>
+              <w:rPr>
+                <w:noProof/>
+                <w:webHidden/>
+              </w:rPr>
+              <w:tab/>
+            </w:r>
+            <w:r>
+              <w:rPr>
+                <w:noProof/>
+                <w:webHidden/>
+              </w:rPr>
+              <w:fldChar w:fldCharType="begin"/>
+            </w:r>
+            <w:r>
+              <w:rPr>
+                <w:noProof/>
+                <w:webHidden/>
+              </w:rPr>
+              <w:instrText xml:space="preserve"> PAGEREF _Toc23856983 \h </w:instrText>
+            </w:r>
+            <w:r>
+              <w:rPr>
+                <w:noProof/>
+                <w:webHidden/>
+              </w:rPr>
+            </w:r>
+            <w:r>
+              <w:rPr>
+                <w:noProof/>
+                <w:webHidden/>
+              </w:rPr>
+              <w:fldChar w:fldCharType="separate"/>
+            </w:r>
+            <w:r>
+              <w:rPr>
+                <w:noProof/>
+                <w:webHidden/>
+              </w:rPr>
+              <w:t>8</w:t>
+            </w:r>
+            <w:r>
+              <w:rPr>
+                <w:noProof/>
+                <w:webHidden/>
+              </w:rPr>
+              <w:fldChar w:fldCharType="end"/>
+            </w:r>
+          </w:hyperlink>
+        </w:p>
+        <w:p>
+          <w:pPr>
+            <w:pStyle w:val="TOC1"/>
+            <w:tabs>
+              <w:tab w:val="right" w:leader="dot" w:pos="9350"/>
+            </w:tabs>
+            <w:rPr>
+              <w:rFonts w:eastAsiaTheme="minorEastAsia"/>
+              <w:noProof/>
+            </w:rPr>
+          </w:pPr>
+          <w:hyperlink w:anchor="_Toc23856984" w:history="1">
+            <w:r>
+              <w:rPr>
+                <w:rStyle w:val="Hyperlink"/>
+                <w:noProof/>
+              </w:rPr>
+              <w:t>Part B</w:t>
+            </w:r>
+            <w:r>
+              <w:rPr>
+                <w:noProof/>
+                <w:webHidden/>
+              </w:rPr>
+              <w:tab/>
+            </w:r>
+            <w:r>
+              <w:rPr>
+                <w:noProof/>
+                <w:webHidden/>
+              </w:rPr>
+              <w:fldChar w:fldCharType="begin"/>
+            </w:r>
+            <w:r>
+              <w:rPr>
+                <w:noProof/>
+                <w:webHidden/>
+              </w:rPr>
+              <w:instrText xml:space="preserve"> PAGEREF _Toc23856984 \h </w:instrText>
+            </w:r>
+            <w:r>
+              <w:rPr>
+                <w:noProof/>
+                <w:webHidden/>
+              </w:rPr>
+            </w:r>
+            <w:r>
+              <w:rPr>
+                <w:noProof/>
+                <w:webHidden/>
+              </w:rPr>
+              <w:fldChar w:fldCharType="separate"/>
+            </w:r>
+            <w:r>
+              <w:rPr>
+                <w:noProof/>
+                <w:webHidden/>
+              </w:rPr>
+              <w:t>9</w:t>
+            </w:r>
+            <w:r>
+              <w:rPr>
+                <w:noProof/>
+                <w:webHidden/>
+              </w:rPr>
+              <w:fldChar w:fldCharType="end"/>
+            </w:r>
+          </w:hyperlink>
+        </w:p>
+        <w:p>
+          <w:pPr>
+            <w:pStyle w:val="TOC2"/>
+            <w:tabs>
+              <w:tab w:val="right" w:leader="dot" w:pos="9350"/>
+            </w:tabs>
+            <w:rPr>
+              <w:rFonts w:eastAsiaTheme="minorEastAsia"/>
+              <w:noProof/>
+            </w:rPr>
+          </w:pPr>
+          <w:hyperlink w:anchor="_Toc23856985" w:history="1">
+            <w:r>
+              <w:rPr>
+                <w:rStyle w:val="Hyperlink"/>
+                <w:noProof/>
+              </w:rPr>
+              <w:t>Question 1</w:t>
+            </w:r>
+            <w:r>
+              <w:rPr>
+                <w:noProof/>
+                <w:webHidden/>
+              </w:rPr>
+              <w:tab/>
+            </w:r>
+            <w:r>
+              <w:rPr>
+                <w:noProof/>
+                <w:webHidden/>
+              </w:rPr>
+              <w:fldChar w:fldCharType="begin"/>
+            </w:r>
+            <w:r>
+              <w:rPr>
+                <w:noProof/>
+                <w:webHidden/>
+              </w:rPr>
+              <w:instrText xml:space="preserve"> PAGEREF _Toc23856985 \h </w:instrText>
+            </w:r>
+            <w:r>
+              <w:rPr>
+                <w:noProof/>
+                <w:webHidden/>
+              </w:rPr>
+            </w:r>
+            <w:r>
+              <w:rPr>
+                <w:noProof/>
+                <w:webHidden/>
+              </w:rPr>
+              <w:fldChar w:fldCharType="separate"/>
+            </w:r>
+            <w:r>
+              <w:rPr>
+                <w:noProof/>
+                <w:webHidden/>
+              </w:rPr>
+              <w:t>9</w:t>
+            </w:r>
+            <w:r>
+              <w:rPr>
+                <w:noProof/>
+                <w:webHidden/>
+              </w:rPr>
+              <w:fldChar w:fldCharType="end"/>
+            </w:r>
+          </w:hyperlink>
+        </w:p>
+        <w:p>
+          <w:pPr>
+            <w:pStyle w:val="TOC2"/>
+            <w:tabs>
+              <w:tab w:val="right" w:leader="dot" w:pos="9350"/>
+            </w:tabs>
+            <w:rPr>
+              <w:rFonts w:eastAsiaTheme="minorEastAsia"/>
+              <w:noProof/>
+            </w:rPr>
+          </w:pPr>
+          <w:hyperlink w:anchor="_Toc23856986" w:history="1">
+            <w:r>
+              <w:rPr>
+                <w:rStyle w:val="Hyperlink"/>
+                <w:noProof/>
+              </w:rPr>
+              <w:t>Question 2</w:t>
+            </w:r>
+            <w:r>
+              <w:rPr>
+                <w:noProof/>
+                <w:webHidden/>
+              </w:rPr>
+              <w:tab/>
+            </w:r>
+            <w:r>
+              <w:rPr>
+                <w:noProof/>
+                <w:webHidden/>
+              </w:rPr>
+              <w:fldChar w:fldCharType="begin"/>
+            </w:r>
+            <w:r>
+              <w:rPr>
+                <w:noProof/>
+                <w:webHidden/>
+              </w:rPr>
+              <w:instrText xml:space="preserve"> PAGEREF _Toc23856986 \h </w:instrText>
+            </w:r>
+            <w:r>
+              <w:rPr>
+                <w:noProof/>
+                <w:webHidden/>
+              </w:rPr>
+            </w:r>
+            <w:r>
+              <w:rPr>
+                <w:noProof/>
+                <w:webHidden/>
+              </w:rPr>
+              <w:fldChar w:fldCharType="separate"/>
+            </w:r>
+            <w:r>
+              <w:rPr>
+                <w:noProof/>
+                <w:webHidden/>
+              </w:rPr>
+              <w:t>9</w:t>
+            </w:r>
+            <w:r>
+              <w:rPr>
+                <w:noProof/>
+                <w:webHidden/>
+              </w:rPr>
+              <w:fldChar w:fldCharType="end"/>
+            </w:r>
+          </w:hyperlink>
+        </w:p>
+        <w:p>
+          <w:pPr>
+            <w:pStyle w:val="TOC1"/>
+            <w:tabs>
+              <w:tab w:val="right" w:leader="dot" w:pos="9350"/>
+            </w:tabs>
+            <w:rPr>
+              <w:rFonts w:eastAsiaTheme="minorEastAsia"/>
+              <w:noProof/>
+            </w:rPr>
+          </w:pPr>
+          <w:hyperlink w:anchor="_Toc23856987" w:history="1">
+            <w:r>
+              <w:rPr>
+                <w:rStyle w:val="Hyperlink"/>
+                <w:noProof/>
+              </w:rPr>
+              <w:t>Part C</w:t>
+            </w:r>
+            <w:r>
+              <w:rPr>
+                <w:noProof/>
+                <w:webHidden/>
+              </w:rPr>
+              <w:tab/>
+            </w:r>
+            <w:r>
+              <w:rPr>
+                <w:noProof/>
+                <w:webHidden/>
+              </w:rPr>
+              <w:fldChar w:fldCharType="begin"/>
+            </w:r>
+            <w:r>
+              <w:rPr>
+                <w:noProof/>
+                <w:webHidden/>
+              </w:rPr>
+              <w:instrText xml:space="preserve"> PAGEREF _Toc23856987 \h </w:instrText>
+            </w:r>
+            <w:r>
+              <w:rPr>
+                <w:noProof/>
+                <w:webHidden/>
+              </w:rPr>
+            </w:r>
+            <w:r>
+              <w:rPr>
+                <w:noProof/>
+                <w:webHidden/>
+              </w:rPr>
+              <w:fldChar w:fldCharType="separate"/>
+            </w:r>
+            <w:r>
+              <w:rPr>
+                <w:noProof/>
+                <w:webHidden/>
+              </w:rPr>
+              <w:t>10</w:t>
+            </w:r>
+            <w:r>
+              <w:rPr>
+                <w:noProof/>
+                <w:webHidden/>
+              </w:rPr>
+              <w:fldChar w:fldCharType="end"/>
+            </w:r>
+          </w:hyperlink>
+        </w:p>
+        <w:p>
+          <w:pPr>
+            <w:pStyle w:val="TOC2"/>
+            <w:tabs>
+              <w:tab w:val="right" w:leader="dot" w:pos="9350"/>
+            </w:tabs>
+            <w:rPr>
+              <w:rFonts w:eastAsiaTheme="minorEastAsia"/>
+              <w:noProof/>
+            </w:rPr>
+          </w:pPr>
+          <w:hyperlink w:anchor="_Toc23856988" w:history="1">
+            <w:r>
+              <w:rPr>
+                <w:rStyle w:val="Hyperlink"/>
+                <w:noProof/>
+              </w:rPr>
+              <w:t>Question 1</w:t>
+            </w:r>
+            <w:r>
+              <w:rPr>
+                <w:noProof/>
+                <w:webHidden/>
+              </w:rPr>
+              <w:tab/>
+            </w:r>
+            <w:r>
+              <w:rPr>
+                <w:noProof/>
+                <w:webHidden/>
+              </w:rPr>
+              <w:fldChar w:fldCharType="begin"/>
+            </w:r>
+            <w:r>
+              <w:rPr>
+                <w:noProof/>
+                <w:webHidden/>
+              </w:rPr>
+              <w:instrText xml:space="preserve"> PAGEREF _Toc23856988 \h </w:instrText>
+            </w:r>
+            <w:r>
+              <w:rPr>
+                <w:noProof/>
+                <w:webHidden/>
+              </w:rPr>
+            </w:r>
+            <w:r>
+              <w:rPr>
+                <w:noProof/>
+                <w:webHidden/>
+              </w:rPr>
+              <w:fldChar w:fldCharType="separate"/>
+            </w:r>
+            <w:r>
+              <w:rPr>
+                <w:noProof/>
+                <w:webHidden/>
+              </w:rPr>
+              <w:t>10</w:t>
+            </w:r>
+            <w:r>
+              <w:rPr>
+                <w:noProof/>
+                <w:webHidden/>
+              </w:rPr>
+              <w:fldChar w:fldCharType="end"/>
+            </w:r>
+          </w:hyperlink>
+        </w:p>
+        <w:p>
+          <w:pPr>
+            <w:pStyle w:val="TOC2"/>
+            <w:tabs>
+              <w:tab w:val="right" w:leader="dot" w:pos="9350"/>
+            </w:tabs>
+            <w:rPr>
+              <w:rFonts w:eastAsiaTheme="minorEastAsia"/>
+              <w:noProof/>
+            </w:rPr>
+          </w:pPr>
+          <w:hyperlink w:anchor="_Toc23856989" w:history="1">
+            <w:r>
+              <w:rPr>
+                <w:rStyle w:val="Hyperlink"/>
+                <w:noProof/>
+              </w:rPr>
+              <w:t>Question 2</w:t>
+            </w:r>
+            <w:r>
+              <w:rPr>
+                <w:noProof/>
+                <w:webHidden/>
+              </w:rPr>
+              <w:tab/>
+            </w:r>
+            <w:r>
+              <w:rPr>
+                <w:noProof/>
+                <w:webHidden/>
+              </w:rPr>
+              <w:fldChar w:fldCharType="begin"/>
+            </w:r>
+            <w:r>
+              <w:rPr>
+                <w:noProof/>
+                <w:webHidden/>
+              </w:rPr>
+              <w:instrText xml:space="preserve"> PAGEREF _Toc23856989 \h </w:instrText>
+            </w:r>
+            <w:r>
+              <w:rPr>
+                <w:noProof/>
+                <w:webHidden/>
+              </w:rPr>
+            </w:r>
+            <w:r>
+              <w:rPr>
+                <w:noProof/>
+                <w:webHidden/>
+              </w:rPr>
+              <w:fldChar w:fldCharType="separate"/>
+            </w:r>
+            <w:r>
+              <w:rPr>
+                <w:noProof/>
+                <w:webHidden/>
+              </w:rPr>
+              <w:t>10</w:t>
+            </w:r>
+            <w:r>
+              <w:rPr>
+                <w:noProof/>
+                <w:webHidden/>
+              </w:rPr>
+              <w:fldChar w:fldCharType="end"/>
+            </w:r>
+          </w:hyperlink>
+        </w:p>
+        <w:p>
+          <w:pPr>
+            <w:pStyle w:val="TOC2"/>
+            <w:tabs>
+              <w:tab w:val="right" w:leader="dot" w:pos="9350"/>
+            </w:tabs>
+            <w:rPr>
+              <w:rFonts w:eastAsiaTheme="minorEastAsia"/>
+              <w:noProof/>
+            </w:rPr>
+          </w:pPr>
+          <w:hyperlink w:anchor="_Toc23856990" w:history="1">
+            <w:r>
+              <w:rPr>
+                <w:rStyle w:val="Hyperlink"/>
+                <w:noProof/>
+              </w:rPr>
+              <w:t>Question 3</w:t>
+            </w:r>
+            <w:r>
+              <w:rPr>
+                <w:noProof/>
+                <w:webHidden/>
+              </w:rPr>
+              <w:tab/>
+            </w:r>
+            <w:r>
+              <w:rPr>
+                <w:noProof/>
+                <w:webHidden/>
+              </w:rPr>
+              <w:fldChar w:fldCharType="begin"/>
+            </w:r>
+            <w:r>
+              <w:rPr>
+                <w:noProof/>
+                <w:webHidden/>
+              </w:rPr>
+              <w:instrText xml:space="preserve"> PAGEREF _Toc23856990 \h </w:instrText>
+            </w:r>
+            <w:r>
+              <w:rPr>
+                <w:noProof/>
+                <w:webHidden/>
+              </w:rPr>
+            </w:r>
+            <w:r>
+              <w:rPr>
+                <w:noProof/>
+                <w:webHidden/>
+              </w:rPr>
+              <w:fldChar w:fldCharType="separate"/>
+            </w:r>
+            <w:r>
+              <w:rPr>
+                <w:noProof/>
+                <w:webHidden/>
+              </w:rPr>
+              <w:t>10</w:t>
+            </w:r>
+            <w:r>
+              <w:rPr>
+                <w:noProof/>
+                <w:webHidden/>
+              </w:rPr>
+              <w:fldChar w:fldCharType="end"/>
+            </w:r>
+          </w:hyperlink>
+        </w:p>
+        <w:p>
+          <w:pPr>
+            <w:pStyle w:val="TOC2"/>
+            <w:tabs>
+              <w:tab w:val="right" w:leader="dot" w:pos="9350"/>
+            </w:tabs>
+            <w:rPr>
+              <w:rFonts w:eastAsiaTheme="minorEastAsia"/>
+              <w:noProof/>
+            </w:rPr>
+          </w:pPr>
+          <w:hyperlink w:anchor="_Toc23856991" w:history="1">
+            <w:r>
+              <w:rPr>
+                <w:rStyle w:val="Hyperlink"/>
+                <w:noProof/>
+              </w:rPr>
+              <w:t>Question 4</w:t>
+            </w:r>
+            <w:r>
+              <w:rPr>
+                <w:noProof/>
+                <w:webHidden/>
+              </w:rPr>
+              <w:tab/>
+            </w:r>
+            <w:r>
+              <w:rPr>
+                <w:noProof/>
+                <w:webHidden/>
+              </w:rPr>
+              <w:fldChar w:fldCharType="begin"/>
+            </w:r>
+            <w:r>
+              <w:rPr>
+                <w:noProof/>
+                <w:webHidden/>
+              </w:rPr>
+              <w:instrText xml:space="preserve"> PAGEREF _Toc23856991 \h </w:instrText>
+            </w:r>
+            <w:r>
+              <w:rPr>
+                <w:noProof/>
+                <w:webHidden/>
+              </w:rPr>
+            </w:r>
+            <w:r>
+              <w:rPr>
+                <w:noProof/>
+                <w:webHidden/>
+              </w:rPr>
+              <w:fldChar w:fldCharType="separate"/>
+            </w:r>
+            <w:r>
+              <w:rPr>
+                <w:noProof/>
+                <w:webHidden/>
+              </w:rPr>
+              <w:t>10</w:t>
+            </w:r>
+            <w:r>
+              <w:rPr>
+                <w:noProof/>
+                <w:webHidden/>
+              </w:rPr>
+              <w:fldChar w:fldCharType="end"/>
+            </w:r>
+          </w:hyperlink>
+        </w:p>
+        <w:p>
+          <w:pPr>
+            <w:pStyle w:val="TOC1"/>
+            <w:tabs>
+              <w:tab w:val="right" w:leader="dot" w:pos="9350"/>
+            </w:tabs>
+            <w:rPr>
+              <w:rFonts w:eastAsiaTheme="minorEastAsia"/>
+              <w:noProof/>
+            </w:rPr>
+          </w:pPr>
+          <w:hyperlink w:anchor="_Toc23856992" w:history="1">
+            <w:r>
+              <w:rPr>
+                <w:rStyle w:val="Hyperlink"/>
+                <w:noProof/>
+              </w:rPr>
+              <w:t>Part D</w:t>
+            </w:r>
+            <w:r>
+              <w:rPr>
+                <w:noProof/>
+                <w:webHidden/>
+              </w:rPr>
+              <w:tab/>
+            </w:r>
+            <w:r>
+              <w:rPr>
+                <w:noProof/>
+                <w:webHidden/>
+              </w:rPr>
+              <w:fldChar w:fldCharType="begin"/>
+            </w:r>
+            <w:r>
+              <w:rPr>
+                <w:noProof/>
+                <w:webHidden/>
+              </w:rPr>
+              <w:instrText xml:space="preserve"> PAGEREF _Toc23856992 \h </w:instrText>
+            </w:r>
+            <w:r>
+              <w:rPr>
+                <w:noProof/>
+                <w:webHidden/>
+              </w:rPr>
+            </w:r>
+            <w:r>
+              <w:rPr>
+                <w:noProof/>
+                <w:webHidden/>
+              </w:rPr>
+              <w:fldChar w:fldCharType="separate"/>
+            </w:r>
+            <w:r>
+              <w:rPr>
+                <w:noProof/>
+                <w:webHidden/>
+              </w:rPr>
+              <w:t>11</w:t>
             </w:r>
             <w:r>
               <w:rPr>
@@ -752,12 +1654,12 @@
       <w:pPr>
         <w:pStyle w:val="Heading1"/>
       </w:pPr>
-      <w:bookmarkStart w:id="0" w:name="_Toc23696240"/>
+      <w:bookmarkStart w:id="1" w:name="_Toc23856978"/>
       <w:r>
         <w:lastRenderedPageBreak/>
         <w:t>Part A</w:t>
       </w:r>
-      <w:bookmarkEnd w:id="0"/>
+      <w:bookmarkEnd w:id="1"/>
     </w:p>
     <w:p>
       <w:pPr>
@@ -771,11 +1673,11 @@
       <w:pPr>
         <w:pStyle w:val="Heading2"/>
       </w:pPr>
-      <w:bookmarkStart w:id="1" w:name="_Toc23696241"/>
+      <w:bookmarkStart w:id="2" w:name="_Toc23856979"/>
       <w:r>
         <w:t>Question 1</w:t>
       </w:r>
-      <w:bookmarkEnd w:id="1"/>
+      <w:bookmarkEnd w:id="2"/>
     </w:p>
     <w:p>
       <w:pPr>
@@ -843,7 +1745,7 @@
         <w:pStyle w:val="Caption"/>
         <w:jc w:val="center"/>
       </w:pPr>
-      <w:bookmarkStart w:id="2" w:name="_Ref23700149"/>
+      <w:bookmarkStart w:id="3" w:name="_Ref23700149"/>
       <w:r>
         <w:t xml:space="preserve">Figure </w:t>
       </w:r>
@@ -865,7 +1767,7 @@
       <w:r>
         <w:fldChar w:fldCharType="end"/>
       </w:r>
-      <w:bookmarkEnd w:id="2"/>
+      <w:bookmarkEnd w:id="3"/>
       <w:r>
         <w:t xml:space="preserve"> - Kaplan-Meier Estimates</w:t>
       </w:r>
@@ -922,10 +1824,12 @@
       <w:pPr>
         <w:pStyle w:val="Heading2"/>
       </w:pPr>
+      <w:bookmarkStart w:id="4" w:name="_Toc23856980"/>
       <w:r>
         <w:lastRenderedPageBreak/>
         <w:t>Question 2</w:t>
       </w:r>
+      <w:bookmarkEnd w:id="4"/>
     </w:p>
     <w:p>
       <w:pPr>
@@ -941,7 +1845,7 @@
         <w:keepNext/>
         <w:jc w:val="center"/>
       </w:pPr>
-      <w:bookmarkStart w:id="3" w:name="_Ref23840389"/>
+      <w:bookmarkStart w:id="5" w:name="_Ref23840389"/>
       <w:r>
         <w:t xml:space="preserve">Table </w:t>
       </w:r>
@@ -963,7 +1867,7 @@
       <w:r>
         <w:fldChar w:fldCharType="end"/>
       </w:r>
-      <w:bookmarkEnd w:id="3"/>
+      <w:bookmarkEnd w:id="5"/>
       <w:r>
         <w:t xml:space="preserve"> - Survival Estimates for Gonorrhea</w:t>
       </w:r>
@@ -972,6 +1876,7 @@
       <w:tblPr>
         <w:tblStyle w:val="LightShading-Accent4"/>
         <w:tblW w:w="10019" w:type="dxa"/>
+        <w:jc w:val="center"/>
         <w:tblLook w:val="04A0" w:firstRow="1" w:lastRow="0" w:firstColumn="1" w:lastColumn="0" w:noHBand="0" w:noVBand="1"/>
       </w:tblPr>
       <w:tblGrid>
@@ -996,6 +1901,7 @@
         <w:trPr>
           <w:cnfStyle w:val="100000000000" w:firstRow="1" w:lastRow="0" w:firstColumn="0" w:lastColumn="0" w:oddVBand="0" w:evenVBand="0" w:oddHBand="0" w:evenHBand="0" w:firstRowFirstColumn="0" w:firstRowLastColumn="0" w:lastRowFirstColumn="0" w:lastRowLastColumn="0"/>
           <w:trHeight w:val="300"/>
+          <w:jc w:val="center"/>
         </w:trPr>
         <w:tc>
           <w:tcPr>
@@ -1328,6 +2234,7 @@
           <w:cnfStyle w:val="000000100000" w:firstRow="0" w:lastRow="0" w:firstColumn="0" w:lastColumn="0" w:oddVBand="0" w:evenVBand="0" w:oddHBand="1" w:evenHBand="0" w:firstRowFirstColumn="0" w:firstRowLastColumn="0" w:lastRowFirstColumn="0" w:lastRowLastColumn="0"/>
           <w:wAfter w:w="9" w:type="dxa"/>
           <w:trHeight w:val="300"/>
+          <w:jc w:val="center"/>
         </w:trPr>
         <w:tc>
           <w:tcPr>
@@ -1580,6 +2487,7 @@
           <w:gridAfter w:val="1"/>
           <w:wAfter w:w="9" w:type="dxa"/>
           <w:trHeight w:val="300"/>
+          <w:jc w:val="center"/>
         </w:trPr>
         <w:tc>
           <w:tcPr>
@@ -1833,6 +2741,7 @@
           <w:cnfStyle w:val="000000100000" w:firstRow="0" w:lastRow="0" w:firstColumn="0" w:lastColumn="0" w:oddVBand="0" w:evenVBand="0" w:oddHBand="1" w:evenHBand="0" w:firstRowFirstColumn="0" w:firstRowLastColumn="0" w:lastRowFirstColumn="0" w:lastRowLastColumn="0"/>
           <w:wAfter w:w="9" w:type="dxa"/>
           <w:trHeight w:val="300"/>
+          <w:jc w:val="center"/>
         </w:trPr>
         <w:tc>
           <w:tcPr>
@@ -2075,6 +2984,7 @@
           <w:gridAfter w:val="1"/>
           <w:wAfter w:w="9" w:type="dxa"/>
           <w:trHeight w:val="300"/>
+          <w:jc w:val="center"/>
         </w:trPr>
         <w:tc>
           <w:tcPr>
@@ -2328,6 +3238,7 @@
           <w:cnfStyle w:val="000000100000" w:firstRow="0" w:lastRow="0" w:firstColumn="0" w:lastColumn="0" w:oddVBand="0" w:evenVBand="0" w:oddHBand="1" w:evenHBand="0" w:firstRowFirstColumn="0" w:firstRowLastColumn="0" w:lastRowFirstColumn="0" w:lastRowLastColumn="0"/>
           <w:wAfter w:w="9" w:type="dxa"/>
           <w:trHeight w:val="300"/>
+          <w:jc w:val="center"/>
         </w:trPr>
         <w:tc>
           <w:tcPr>
@@ -2580,6 +3491,7 @@
           <w:gridAfter w:val="1"/>
           <w:wAfter w:w="9" w:type="dxa"/>
           <w:trHeight w:val="300"/>
+          <w:jc w:val="center"/>
         </w:trPr>
         <w:tc>
           <w:tcPr>
@@ -2843,6 +3755,7 @@
           <w:cnfStyle w:val="000000100000" w:firstRow="0" w:lastRow="0" w:firstColumn="0" w:lastColumn="0" w:oddVBand="0" w:evenVBand="0" w:oddHBand="1" w:evenHBand="0" w:firstRowFirstColumn="0" w:firstRowLastColumn="0" w:lastRowFirstColumn="0" w:lastRowLastColumn="0"/>
           <w:wAfter w:w="9" w:type="dxa"/>
           <w:trHeight w:val="300"/>
+          <w:jc w:val="center"/>
         </w:trPr>
         <w:tc>
           <w:tcPr>
@@ -3095,6 +4008,7 @@
           <w:gridAfter w:val="1"/>
           <w:wAfter w:w="9" w:type="dxa"/>
           <w:trHeight w:val="300"/>
+          <w:jc w:val="center"/>
         </w:trPr>
         <w:tc>
           <w:tcPr>
@@ -3348,6 +4262,7 @@
           <w:cnfStyle w:val="000000100000" w:firstRow="0" w:lastRow="0" w:firstColumn="0" w:lastColumn="0" w:oddVBand="0" w:evenVBand="0" w:oddHBand="1" w:evenHBand="0" w:firstRowFirstColumn="0" w:firstRowLastColumn="0" w:lastRowFirstColumn="0" w:lastRowLastColumn="0"/>
           <w:wAfter w:w="9" w:type="dxa"/>
           <w:trHeight w:val="300"/>
+          <w:jc w:val="center"/>
         </w:trPr>
         <w:tc>
           <w:tcPr>
@@ -3590,6 +4505,7 @@
           <w:gridAfter w:val="1"/>
           <w:wAfter w:w="9" w:type="dxa"/>
           <w:trHeight w:val="300"/>
+          <w:jc w:val="center"/>
         </w:trPr>
         <w:tc>
           <w:tcPr>
@@ -3843,6 +4759,7 @@
           <w:cnfStyle w:val="000000100000" w:firstRow="0" w:lastRow="0" w:firstColumn="0" w:lastColumn="0" w:oddVBand="0" w:evenVBand="0" w:oddHBand="1" w:evenHBand="0" w:firstRowFirstColumn="0" w:firstRowLastColumn="0" w:lastRowFirstColumn="0" w:lastRowLastColumn="0"/>
           <w:wAfter w:w="9" w:type="dxa"/>
           <w:trHeight w:val="300"/>
+          <w:jc w:val="center"/>
         </w:trPr>
         <w:tc>
           <w:tcPr>
@@ -4095,6 +5012,7 @@
           <w:gridAfter w:val="1"/>
           <w:wAfter w:w="9" w:type="dxa"/>
           <w:trHeight w:val="300"/>
+          <w:jc w:val="center"/>
         </w:trPr>
         <w:tc>
           <w:tcPr>
@@ -4358,6 +5276,7 @@
           <w:cnfStyle w:val="000000100000" w:firstRow="0" w:lastRow="0" w:firstColumn="0" w:lastColumn="0" w:oddVBand="0" w:evenVBand="0" w:oddHBand="1" w:evenHBand="0" w:firstRowFirstColumn="0" w:firstRowLastColumn="0" w:lastRowFirstColumn="0" w:lastRowLastColumn="0"/>
           <w:wAfter w:w="9" w:type="dxa"/>
           <w:trHeight w:val="300"/>
+          <w:jc w:val="center"/>
         </w:trPr>
         <w:tc>
           <w:tcPr>
@@ -4610,6 +5529,7 @@
           <w:gridAfter w:val="1"/>
           <w:wAfter w:w="9" w:type="dxa"/>
           <w:trHeight w:val="300"/>
+          <w:jc w:val="center"/>
         </w:trPr>
         <w:tc>
           <w:tcPr>
@@ -4863,6 +5783,7 @@
           <w:cnfStyle w:val="000000100000" w:firstRow="0" w:lastRow="0" w:firstColumn="0" w:lastColumn="0" w:oddVBand="0" w:evenVBand="0" w:oddHBand="1" w:evenHBand="0" w:firstRowFirstColumn="0" w:firstRowLastColumn="0" w:lastRowFirstColumn="0" w:lastRowLastColumn="0"/>
           <w:wAfter w:w="9" w:type="dxa"/>
           <w:trHeight w:val="300"/>
+          <w:jc w:val="center"/>
         </w:trPr>
         <w:tc>
           <w:tcPr>
@@ -5105,6 +6026,7 @@
           <w:gridAfter w:val="1"/>
           <w:wAfter w:w="9" w:type="dxa"/>
           <w:trHeight w:val="300"/>
+          <w:jc w:val="center"/>
         </w:trPr>
         <w:tc>
           <w:tcPr>
@@ -5358,6 +6280,7 @@
           <w:cnfStyle w:val="000000100000" w:firstRow="0" w:lastRow="0" w:firstColumn="0" w:lastColumn="0" w:oddVBand="0" w:evenVBand="0" w:oddHBand="1" w:evenHBand="0" w:firstRowFirstColumn="0" w:firstRowLastColumn="0" w:lastRowFirstColumn="0" w:lastRowLastColumn="0"/>
           <w:wAfter w:w="9" w:type="dxa"/>
           <w:trHeight w:val="300"/>
+          <w:jc w:val="center"/>
         </w:trPr>
         <w:tc>
           <w:tcPr>
@@ -5610,6 +6533,7 @@
           <w:gridAfter w:val="1"/>
           <w:wAfter w:w="9" w:type="dxa"/>
           <w:trHeight w:val="300"/>
+          <w:jc w:val="center"/>
         </w:trPr>
         <w:tc>
           <w:tcPr>
@@ -5873,6 +6797,7 @@
           <w:cnfStyle w:val="000000100000" w:firstRow="0" w:lastRow="0" w:firstColumn="0" w:lastColumn="0" w:oddVBand="0" w:evenVBand="0" w:oddHBand="1" w:evenHBand="0" w:firstRowFirstColumn="0" w:firstRowLastColumn="0" w:lastRowFirstColumn="0" w:lastRowLastColumn="0"/>
           <w:wAfter w:w="9" w:type="dxa"/>
           <w:trHeight w:val="300"/>
+          <w:jc w:val="center"/>
         </w:trPr>
         <w:tc>
           <w:tcPr>
@@ -7027,7 +7952,7 @@
             <w:rPr>
               <w:rFonts w:ascii="Cambria Math" w:hAnsi="Cambria Math"/>
             </w:rPr>
-            <m:t>NA</m:t>
+            <m:t>315</m:t>
           </m:r>
           <m:r>
             <w:rPr>
@@ -7128,7 +8053,7 @@
             <w:rPr>
               <w:rFonts w:ascii="Cambria Math" w:hAnsi="Cambria Math"/>
             </w:rPr>
-            <m:t>NA</m:t>
+            <m:t>144</m:t>
           </m:r>
           <m:r>
             <w:rPr>
@@ -7140,13 +8065,7 @@
             <w:rPr>
               <w:rFonts w:ascii="Cambria Math" w:hAnsi="Cambria Math"/>
             </w:rPr>
-            <m:t>N</m:t>
-          </m:r>
-          <m:r>
-            <w:rPr>
-              <w:rFonts w:ascii="Cambria Math" w:hAnsi="Cambria Math"/>
-            </w:rPr>
-            <m:t>A</m:t>
+            <m:t>1238</m:t>
           </m:r>
           <m:r>
             <w:rPr>
@@ -7278,7 +8197,7 @@
           <w:rFonts w:eastAsiaTheme="minorEastAsia"/>
         </w:rPr>
       </w:pPr>
-      <w:bookmarkStart w:id="4" w:name="_Ref23848909"/>
+      <w:bookmarkStart w:id="6" w:name="_Ref23848909"/>
       <w:r>
         <w:t xml:space="preserve">Table </w:t>
       </w:r>
@@ -7300,7 +8219,7 @@
       <w:r>
         <w:fldChar w:fldCharType="end"/>
       </w:r>
-      <w:bookmarkEnd w:id="4"/>
+      <w:bookmarkEnd w:id="6"/>
       <w:r>
         <w:t xml:space="preserve"> - Survival Estimates for Chlamydia</w:t>
       </w:r>
@@ -7309,6 +8228,7 @@
       <w:tblPr>
         <w:tblStyle w:val="LightShading-Accent4"/>
         <w:tblW w:w="10019" w:type="dxa"/>
+        <w:jc w:val="center"/>
         <w:tblLook w:val="04A0" w:firstRow="1" w:lastRow="0" w:firstColumn="1" w:lastColumn="0" w:noHBand="0" w:noVBand="1"/>
       </w:tblPr>
       <w:tblGrid>
@@ -7333,6 +8253,7 @@
         <w:trPr>
           <w:cnfStyle w:val="100000000000" w:firstRow="1" w:lastRow="0" w:firstColumn="0" w:lastColumn="0" w:oddVBand="0" w:evenVBand="0" w:oddHBand="0" w:evenHBand="0" w:firstRowFirstColumn="0" w:firstRowLastColumn="0" w:lastRowFirstColumn="0" w:lastRowLastColumn="0"/>
           <w:trHeight w:val="300"/>
+          <w:jc w:val="center"/>
         </w:trPr>
         <w:tc>
           <w:tcPr>
@@ -7665,6 +8586,7 @@
           <w:cnfStyle w:val="000000100000" w:firstRow="0" w:lastRow="0" w:firstColumn="0" w:lastColumn="0" w:oddVBand="0" w:evenVBand="0" w:oddHBand="1" w:evenHBand="0" w:firstRowFirstColumn="0" w:firstRowLastColumn="0" w:lastRowFirstColumn="0" w:lastRowLastColumn="0"/>
           <w:wAfter w:w="24" w:type="dxa"/>
           <w:trHeight w:val="300"/>
+          <w:jc w:val="center"/>
         </w:trPr>
         <w:tc>
           <w:tcPr>
@@ -7917,6 +8839,7 @@
           <w:gridAfter w:val="1"/>
           <w:wAfter w:w="24" w:type="dxa"/>
           <w:trHeight w:val="300"/>
+          <w:jc w:val="center"/>
         </w:trPr>
         <w:tc>
           <w:tcPr>
@@ -8170,6 +9093,7 @@
           <w:cnfStyle w:val="000000100000" w:firstRow="0" w:lastRow="0" w:firstColumn="0" w:lastColumn="0" w:oddVBand="0" w:evenVBand="0" w:oddHBand="1" w:evenHBand="0" w:firstRowFirstColumn="0" w:firstRowLastColumn="0" w:lastRowFirstColumn="0" w:lastRowLastColumn="0"/>
           <w:wAfter w:w="24" w:type="dxa"/>
           <w:trHeight w:val="300"/>
+          <w:jc w:val="center"/>
         </w:trPr>
         <w:tc>
           <w:tcPr>
@@ -8412,6 +9336,7 @@
           <w:gridAfter w:val="1"/>
           <w:wAfter w:w="24" w:type="dxa"/>
           <w:trHeight w:val="300"/>
+          <w:jc w:val="center"/>
         </w:trPr>
         <w:tc>
           <w:tcPr>
@@ -8665,6 +9590,7 @@
           <w:cnfStyle w:val="000000100000" w:firstRow="0" w:lastRow="0" w:firstColumn="0" w:lastColumn="0" w:oddVBand="0" w:evenVBand="0" w:oddHBand="1" w:evenHBand="0" w:firstRowFirstColumn="0" w:firstRowLastColumn="0" w:lastRowFirstColumn="0" w:lastRowLastColumn="0"/>
           <w:wAfter w:w="24" w:type="dxa"/>
           <w:trHeight w:val="300"/>
+          <w:jc w:val="center"/>
         </w:trPr>
         <w:tc>
           <w:tcPr>
@@ -8917,6 +9843,7 @@
           <w:gridAfter w:val="1"/>
           <w:wAfter w:w="24" w:type="dxa"/>
           <w:trHeight w:val="300"/>
+          <w:jc w:val="center"/>
         </w:trPr>
         <w:tc>
           <w:tcPr>
@@ -9180,6 +10107,7 @@
           <w:cnfStyle w:val="000000100000" w:firstRow="0" w:lastRow="0" w:firstColumn="0" w:lastColumn="0" w:oddVBand="0" w:evenVBand="0" w:oddHBand="1" w:evenHBand="0" w:firstRowFirstColumn="0" w:firstRowLastColumn="0" w:lastRowFirstColumn="0" w:lastRowLastColumn="0"/>
           <w:wAfter w:w="24" w:type="dxa"/>
           <w:trHeight w:val="300"/>
+          <w:jc w:val="center"/>
         </w:trPr>
         <w:tc>
           <w:tcPr>
@@ -9432,6 +10360,7 @@
           <w:gridAfter w:val="1"/>
           <w:wAfter w:w="24" w:type="dxa"/>
           <w:trHeight w:val="300"/>
+          <w:jc w:val="center"/>
         </w:trPr>
         <w:tc>
           <w:tcPr>
@@ -9685,6 +10614,7 @@
           <w:cnfStyle w:val="000000100000" w:firstRow="0" w:lastRow="0" w:firstColumn="0" w:lastColumn="0" w:oddVBand="0" w:evenVBand="0" w:oddHBand="1" w:evenHBand="0" w:firstRowFirstColumn="0" w:firstRowLastColumn="0" w:lastRowFirstColumn="0" w:lastRowLastColumn="0"/>
           <w:wAfter w:w="24" w:type="dxa"/>
           <w:trHeight w:val="300"/>
+          <w:jc w:val="center"/>
         </w:trPr>
         <w:tc>
           <w:tcPr>
@@ -9927,6 +10857,7 @@
           <w:gridAfter w:val="1"/>
           <w:wAfter w:w="24" w:type="dxa"/>
           <w:trHeight w:val="300"/>
+          <w:jc w:val="center"/>
         </w:trPr>
         <w:tc>
           <w:tcPr>
@@ -10180,6 +11111,7 @@
           <w:cnfStyle w:val="000000100000" w:firstRow="0" w:lastRow="0" w:firstColumn="0" w:lastColumn="0" w:oddVBand="0" w:evenVBand="0" w:oddHBand="1" w:evenHBand="0" w:firstRowFirstColumn="0" w:firstRowLastColumn="0" w:lastRowFirstColumn="0" w:lastRowLastColumn="0"/>
           <w:wAfter w:w="24" w:type="dxa"/>
           <w:trHeight w:val="300"/>
+          <w:jc w:val="center"/>
         </w:trPr>
         <w:tc>
           <w:tcPr>
@@ -10432,6 +11364,7 @@
           <w:gridAfter w:val="1"/>
           <w:wAfter w:w="24" w:type="dxa"/>
           <w:trHeight w:val="300"/>
+          <w:jc w:val="center"/>
         </w:trPr>
         <w:tc>
           <w:tcPr>
@@ -10695,6 +11628,7 @@
           <w:cnfStyle w:val="000000100000" w:firstRow="0" w:lastRow="0" w:firstColumn="0" w:lastColumn="0" w:oddVBand="0" w:evenVBand="0" w:oddHBand="1" w:evenHBand="0" w:firstRowFirstColumn="0" w:firstRowLastColumn="0" w:lastRowFirstColumn="0" w:lastRowLastColumn="0"/>
           <w:wAfter w:w="24" w:type="dxa"/>
           <w:trHeight w:val="300"/>
+          <w:jc w:val="center"/>
         </w:trPr>
         <w:tc>
           <w:tcPr>
@@ -10947,6 +11881,7 @@
           <w:gridAfter w:val="1"/>
           <w:wAfter w:w="24" w:type="dxa"/>
           <w:trHeight w:val="300"/>
+          <w:jc w:val="center"/>
         </w:trPr>
         <w:tc>
           <w:tcPr>
@@ -11200,6 +12135,7 @@
           <w:cnfStyle w:val="000000100000" w:firstRow="0" w:lastRow="0" w:firstColumn="0" w:lastColumn="0" w:oddVBand="0" w:evenVBand="0" w:oddHBand="1" w:evenHBand="0" w:firstRowFirstColumn="0" w:firstRowLastColumn="0" w:lastRowFirstColumn="0" w:lastRowLastColumn="0"/>
           <w:wAfter w:w="24" w:type="dxa"/>
           <w:trHeight w:val="300"/>
+          <w:jc w:val="center"/>
         </w:trPr>
         <w:tc>
           <w:tcPr>
@@ -11452,6 +12388,7 @@
           <w:gridAfter w:val="1"/>
           <w:wAfter w:w="24" w:type="dxa"/>
           <w:trHeight w:val="300"/>
+          <w:jc w:val="center"/>
         </w:trPr>
         <w:tc>
           <w:tcPr>
@@ -12298,7 +13235,7 @@
             <w:rPr>
               <w:rFonts w:ascii="Cambria Math" w:hAnsi="Cambria Math"/>
             </w:rPr>
-            <m:t>4</m:t>
+            <m:t>334</m:t>
           </m:r>
           <m:r>
             <w:rPr>
@@ -12310,7 +13247,7 @@
             <w:rPr>
               <w:rFonts w:ascii="Cambria Math" w:hAnsi="Cambria Math"/>
             </w:rPr>
-            <m:t>79</m:t>
+            <m:t>1284</m:t>
           </m:r>
           <m:r>
             <w:rPr>
@@ -12440,7 +13377,7 @@
         <w:keepNext/>
         <w:jc w:val="center"/>
       </w:pPr>
-      <w:bookmarkStart w:id="5" w:name="_Ref23849365"/>
+      <w:bookmarkStart w:id="7" w:name="_Ref23849365"/>
       <w:r>
         <w:t xml:space="preserve">Table </w:t>
       </w:r>
@@ -12462,7 +13399,7 @@
       <w:r>
         <w:fldChar w:fldCharType="end"/>
       </w:r>
-      <w:bookmarkEnd w:id="5"/>
+      <w:bookmarkEnd w:id="7"/>
       <w:r>
         <w:t xml:space="preserve"> - Survival Estimates for </w:t>
       </w:r>
@@ -12474,6 +13411,7 @@
       <w:tblPr>
         <w:tblStyle w:val="LightShading-Accent4"/>
         <w:tblW w:w="10019" w:type="dxa"/>
+        <w:jc w:val="center"/>
         <w:tblLook w:val="04A0" w:firstRow="1" w:lastRow="0" w:firstColumn="1" w:lastColumn="0" w:noHBand="0" w:noVBand="1"/>
       </w:tblPr>
       <w:tblGrid>
@@ -12498,6 +13436,7 @@
         <w:trPr>
           <w:cnfStyle w:val="100000000000" w:firstRow="1" w:lastRow="0" w:firstColumn="0" w:lastColumn="0" w:oddVBand="0" w:evenVBand="0" w:oddHBand="0" w:evenHBand="0" w:firstRowFirstColumn="0" w:firstRowLastColumn="0" w:lastRowFirstColumn="0" w:lastRowLastColumn="0"/>
           <w:trHeight w:val="300"/>
+          <w:jc w:val="center"/>
         </w:trPr>
         <w:tc>
           <w:tcPr>
@@ -12830,6 +13769,7 @@
           <w:cnfStyle w:val="000000100000" w:firstRow="0" w:lastRow="0" w:firstColumn="0" w:lastColumn="0" w:oddVBand="0" w:evenVBand="0" w:oddHBand="1" w:evenHBand="0" w:firstRowFirstColumn="0" w:firstRowLastColumn="0" w:lastRowFirstColumn="0" w:lastRowLastColumn="0"/>
           <w:wAfter w:w="38" w:type="dxa"/>
           <w:trHeight w:val="300"/>
+          <w:jc w:val="center"/>
         </w:trPr>
         <w:tc>
           <w:tcPr>
@@ -13082,6 +14022,7 @@
           <w:gridAfter w:val="1"/>
           <w:wAfter w:w="38" w:type="dxa"/>
           <w:trHeight w:val="300"/>
+          <w:jc w:val="center"/>
         </w:trPr>
         <w:tc>
           <w:tcPr>
@@ -13335,6 +14276,7 @@
           <w:cnfStyle w:val="000000100000" w:firstRow="0" w:lastRow="0" w:firstColumn="0" w:lastColumn="0" w:oddVBand="0" w:evenVBand="0" w:oddHBand="1" w:evenHBand="0" w:firstRowFirstColumn="0" w:firstRowLastColumn="0" w:lastRowFirstColumn="0" w:lastRowLastColumn="0"/>
           <w:wAfter w:w="38" w:type="dxa"/>
           <w:trHeight w:val="300"/>
+          <w:jc w:val="center"/>
         </w:trPr>
         <w:tc>
           <w:tcPr>
@@ -13577,6 +14519,7 @@
           <w:gridAfter w:val="1"/>
           <w:wAfter w:w="38" w:type="dxa"/>
           <w:trHeight w:val="300"/>
+          <w:jc w:val="center"/>
         </w:trPr>
         <w:tc>
           <w:tcPr>
@@ -13830,6 +14773,7 @@
           <w:cnfStyle w:val="000000100000" w:firstRow="0" w:lastRow="0" w:firstColumn="0" w:lastColumn="0" w:oddVBand="0" w:evenVBand="0" w:oddHBand="1" w:evenHBand="0" w:firstRowFirstColumn="0" w:firstRowLastColumn="0" w:lastRowFirstColumn="0" w:lastRowLastColumn="0"/>
           <w:wAfter w:w="38" w:type="dxa"/>
           <w:trHeight w:val="300"/>
+          <w:jc w:val="center"/>
         </w:trPr>
         <w:tc>
           <w:tcPr>
@@ -14082,6 +15026,7 @@
           <w:gridAfter w:val="1"/>
           <w:wAfter w:w="38" w:type="dxa"/>
           <w:trHeight w:val="300"/>
+          <w:jc w:val="center"/>
         </w:trPr>
         <w:tc>
           <w:tcPr>
@@ -14345,6 +15290,7 @@
           <w:cnfStyle w:val="000000100000" w:firstRow="0" w:lastRow="0" w:firstColumn="0" w:lastColumn="0" w:oddVBand="0" w:evenVBand="0" w:oddHBand="1" w:evenHBand="0" w:firstRowFirstColumn="0" w:firstRowLastColumn="0" w:lastRowFirstColumn="0" w:lastRowLastColumn="0"/>
           <w:wAfter w:w="38" w:type="dxa"/>
           <w:trHeight w:val="300"/>
+          <w:jc w:val="center"/>
         </w:trPr>
         <w:tc>
           <w:tcPr>
@@ -14597,6 +15543,7 @@
           <w:gridAfter w:val="1"/>
           <w:wAfter w:w="38" w:type="dxa"/>
           <w:trHeight w:val="300"/>
+          <w:jc w:val="center"/>
         </w:trPr>
         <w:tc>
           <w:tcPr>
@@ -14850,6 +15797,7 @@
           <w:cnfStyle w:val="000000100000" w:firstRow="0" w:lastRow="0" w:firstColumn="0" w:lastColumn="0" w:oddVBand="0" w:evenVBand="0" w:oddHBand="1" w:evenHBand="0" w:firstRowFirstColumn="0" w:firstRowLastColumn="0" w:lastRowFirstColumn="0" w:lastRowLastColumn="0"/>
           <w:wAfter w:w="38" w:type="dxa"/>
           <w:trHeight w:val="300"/>
+          <w:jc w:val="center"/>
         </w:trPr>
         <w:tc>
           <w:tcPr>
@@ -15092,6 +16040,7 @@
           <w:gridAfter w:val="1"/>
           <w:wAfter w:w="38" w:type="dxa"/>
           <w:trHeight w:val="300"/>
+          <w:jc w:val="center"/>
         </w:trPr>
         <w:tc>
           <w:tcPr>
@@ -15345,6 +16294,7 @@
           <w:cnfStyle w:val="000000100000" w:firstRow="0" w:lastRow="0" w:firstColumn="0" w:lastColumn="0" w:oddVBand="0" w:evenVBand="0" w:oddHBand="1" w:evenHBand="0" w:firstRowFirstColumn="0" w:firstRowLastColumn="0" w:lastRowFirstColumn="0" w:lastRowLastColumn="0"/>
           <w:wAfter w:w="38" w:type="dxa"/>
           <w:trHeight w:val="300"/>
+          <w:jc w:val="center"/>
         </w:trPr>
         <w:tc>
           <w:tcPr>
@@ -15597,6 +16547,7 @@
           <w:gridAfter w:val="1"/>
           <w:wAfter w:w="38" w:type="dxa"/>
           <w:trHeight w:val="300"/>
+          <w:jc w:val="center"/>
         </w:trPr>
         <w:tc>
           <w:tcPr>
@@ -15860,6 +16811,7 @@
           <w:cnfStyle w:val="000000100000" w:firstRow="0" w:lastRow="0" w:firstColumn="0" w:lastColumn="0" w:oddVBand="0" w:evenVBand="0" w:oddHBand="1" w:evenHBand="0" w:firstRowFirstColumn="0" w:firstRowLastColumn="0" w:lastRowFirstColumn="0" w:lastRowLastColumn="0"/>
           <w:wAfter w:w="38" w:type="dxa"/>
           <w:trHeight w:val="300"/>
+          <w:jc w:val="center"/>
         </w:trPr>
         <w:tc>
           <w:tcPr>
@@ -16112,6 +17064,7 @@
           <w:gridAfter w:val="1"/>
           <w:wAfter w:w="38" w:type="dxa"/>
           <w:trHeight w:val="300"/>
+          <w:jc w:val="center"/>
         </w:trPr>
         <w:tc>
           <w:tcPr>
@@ -16365,6 +17318,7 @@
           <w:cnfStyle w:val="000000100000" w:firstRow="0" w:lastRow="0" w:firstColumn="0" w:lastColumn="0" w:oddVBand="0" w:evenVBand="0" w:oddHBand="1" w:evenHBand="0" w:firstRowFirstColumn="0" w:firstRowLastColumn="0" w:lastRowFirstColumn="0" w:lastRowLastColumn="0"/>
           <w:wAfter w:w="38" w:type="dxa"/>
           <w:trHeight w:val="300"/>
+          <w:jc w:val="center"/>
         </w:trPr>
         <w:tc>
           <w:tcPr>
@@ -16607,6 +17561,7 @@
           <w:gridAfter w:val="1"/>
           <w:wAfter w:w="38" w:type="dxa"/>
           <w:trHeight w:val="300"/>
+          <w:jc w:val="center"/>
         </w:trPr>
         <w:tc>
           <w:tcPr>
@@ -16860,6 +17815,7 @@
           <w:cnfStyle w:val="000000100000" w:firstRow="0" w:lastRow="0" w:firstColumn="0" w:lastColumn="0" w:oddVBand="0" w:evenVBand="0" w:oddHBand="1" w:evenHBand="0" w:firstRowFirstColumn="0" w:firstRowLastColumn="0" w:lastRowFirstColumn="0" w:lastRowLastColumn="0"/>
           <w:wAfter w:w="38" w:type="dxa"/>
           <w:trHeight w:val="300"/>
+          <w:jc w:val="center"/>
         </w:trPr>
         <w:tc>
           <w:tcPr>
@@ -17112,6 +18068,7 @@
           <w:gridAfter w:val="1"/>
           <w:wAfter w:w="38" w:type="dxa"/>
           <w:trHeight w:val="300"/>
+          <w:jc w:val="center"/>
         </w:trPr>
         <w:tc>
           <w:tcPr>
@@ -17375,6 +18332,7 @@
           <w:cnfStyle w:val="000000100000" w:firstRow="0" w:lastRow="0" w:firstColumn="0" w:lastColumn="0" w:oddVBand="0" w:evenVBand="0" w:oddHBand="1" w:evenHBand="0" w:firstRowFirstColumn="0" w:firstRowLastColumn="0" w:lastRowFirstColumn="0" w:lastRowLastColumn="0"/>
           <w:wAfter w:w="38" w:type="dxa"/>
           <w:trHeight w:val="300"/>
+          <w:jc w:val="center"/>
         </w:trPr>
         <w:tc>
           <w:tcPr>
@@ -17627,6 +18585,7 @@
           <w:gridAfter w:val="1"/>
           <w:wAfter w:w="38" w:type="dxa"/>
           <w:trHeight w:val="300"/>
+          <w:jc w:val="center"/>
         </w:trPr>
         <w:tc>
           <w:tcPr>
@@ -18485,8 +19444,6 @@
             </w:rPr>
             <m:t>1138</m:t>
           </m:r>
-          <w:bookmarkStart w:id="6" w:name="_GoBack"/>
-          <w:bookmarkEnd w:id="6"/>
           <m:r>
             <w:rPr>
               <w:rFonts w:ascii="Cambria Math" w:hAnsi="Cambria Math"/>
@@ -18602,6 +19559,561 @@
         </w:rPr>
         <w:t>)</w:t>
       </w:r>
+    </w:p>
+    <w:p>
+      <w:pPr>
+        <w:rPr>
+          <w:rFonts w:eastAsiaTheme="minorEastAsia"/>
+        </w:rPr>
+      </w:pPr>
+      <w:r>
+        <w:rPr>
+          <w:rFonts w:eastAsiaTheme="minorEastAsia"/>
+        </w:rPr>
+        <w:t>We summarize the results in the below table:</w:t>
+      </w:r>
+    </w:p>
+    <w:p>
+      <w:pPr>
+        <w:pStyle w:val="Caption"/>
+        <w:keepNext/>
+        <w:jc w:val="center"/>
+      </w:pPr>
+      <w:bookmarkStart w:id="8" w:name="_Ref23856781"/>
+      <w:r>
+        <w:t xml:space="preserve">Table </w:t>
+      </w:r>
+      <w:r>
+        <w:fldChar w:fldCharType="begin"/>
+      </w:r>
+      <w:r>
+        <w:instrText xml:space="preserve"> SEQ Table \* ARABIC </w:instrText>
+      </w:r>
+      <w:r>
+        <w:fldChar w:fldCharType="separate"/>
+      </w:r>
+      <w:r>
+        <w:rPr>
+          <w:noProof/>
+        </w:rPr>
+        <w:t>4</w:t>
+      </w:r>
+      <w:r>
+        <w:fldChar w:fldCharType="end"/>
+      </w:r>
+      <w:bookmarkEnd w:id="8"/>
+      <w:r>
+        <w:t xml:space="preserve"> - C.I. Summary</w:t>
+      </w:r>
+    </w:p>
+    <w:tbl>
+      <w:tblPr>
+        <w:tblStyle w:val="LightShading-Accent4"/>
+        <w:tblW w:w="8222" w:type="dxa"/>
+        <w:jc w:val="center"/>
+        <w:tblLook w:val="04A0" w:firstRow="1" w:lastRow="0" w:firstColumn="1" w:lastColumn="0" w:noHBand="0" w:noVBand="1"/>
+      </w:tblPr>
+      <w:tblGrid>
+        <w:gridCol w:w="1593"/>
+        <w:gridCol w:w="2481"/>
+        <w:gridCol w:w="1667"/>
+        <w:gridCol w:w="2481"/>
+      </w:tblGrid>
+      <w:tr>
+        <w:trPr>
+          <w:cnfStyle w:val="100000000000" w:firstRow="1" w:lastRow="0" w:firstColumn="0" w:lastColumn="0" w:oddVBand="0" w:evenVBand="0" w:oddHBand="0" w:evenHBand="0" w:firstRowFirstColumn="0" w:firstRowLastColumn="0" w:lastRowFirstColumn="0" w:lastRowLastColumn="0"/>
+          <w:trHeight w:val="398"/>
+          <w:jc w:val="center"/>
+        </w:trPr>
+        <w:tc>
+          <w:tcPr>
+            <w:cnfStyle w:val="001000000000" w:firstRow="0" w:lastRow="0" w:firstColumn="1" w:lastColumn="0" w:oddVBand="0" w:evenVBand="0" w:oddHBand="0" w:evenHBand="0" w:firstRowFirstColumn="0" w:firstRowLastColumn="0" w:lastRowFirstColumn="0" w:lastRowLastColumn="0"/>
+            <w:tcW w:w="0" w:type="auto"/>
+          </w:tcPr>
+          <w:p>
+            <w:pPr>
+              <w:rPr>
+                <w:rFonts w:eastAsiaTheme="minorEastAsia"/>
+              </w:rPr>
+            </w:pPr>
+          </w:p>
+        </w:tc>
+        <w:tc>
+          <w:tcPr>
+            <w:tcW w:w="0" w:type="auto"/>
+          </w:tcPr>
+          <w:p>
+            <w:pPr>
+              <w:cnfStyle w:val="100000000000" w:firstRow="1" w:lastRow="0" w:firstColumn="0" w:lastColumn="0" w:oddVBand="0" w:evenVBand="0" w:oddHBand="0" w:evenHBand="0" w:firstRowFirstColumn="0" w:firstRowLastColumn="0" w:lastRowFirstColumn="0" w:lastRowLastColumn="0"/>
+              <w:rPr>
+                <w:rFonts w:eastAsiaTheme="minorEastAsia"/>
+              </w:rPr>
+            </w:pPr>
+            <w:r>
+              <w:rPr>
+                <w:rFonts w:eastAsiaTheme="minorEastAsia"/>
+              </w:rPr>
+              <w:t>75</w:t>
+            </w:r>
+            <w:r>
+              <w:rPr>
+                <w:rFonts w:eastAsiaTheme="minorEastAsia"/>
+                <w:vertAlign w:val="superscript"/>
+              </w:rPr>
+              <w:t>th</w:t>
+            </w:r>
+            <w:r>
+              <w:rPr>
+                <w:rFonts w:eastAsiaTheme="minorEastAsia"/>
+              </w:rPr>
+              <w:t xml:space="preserve"> Percentile C.I.</w:t>
+            </w:r>
+          </w:p>
+        </w:tc>
+        <w:tc>
+          <w:tcPr>
+            <w:tcW w:w="0" w:type="auto"/>
+          </w:tcPr>
+          <w:p>
+            <w:pPr>
+              <w:cnfStyle w:val="100000000000" w:firstRow="1" w:lastRow="0" w:firstColumn="0" w:lastColumn="0" w:oddVBand="0" w:evenVBand="0" w:oddHBand="0" w:evenHBand="0" w:firstRowFirstColumn="0" w:firstRowLastColumn="0" w:lastRowFirstColumn="0" w:lastRowLastColumn="0"/>
+              <w:rPr>
+                <w:rFonts w:eastAsiaTheme="minorEastAsia"/>
+              </w:rPr>
+            </w:pPr>
+            <w:r>
+              <w:rPr>
+                <w:rFonts w:eastAsiaTheme="minorEastAsia"/>
+              </w:rPr>
+              <w:t>Median C.I.</w:t>
+            </w:r>
+          </w:p>
+        </w:tc>
+        <w:tc>
+          <w:tcPr>
+            <w:tcW w:w="0" w:type="auto"/>
+          </w:tcPr>
+          <w:p>
+            <w:pPr>
+              <w:cnfStyle w:val="100000000000" w:firstRow="1" w:lastRow="0" w:firstColumn="0" w:lastColumn="0" w:oddVBand="0" w:evenVBand="0" w:oddHBand="0" w:evenHBand="0" w:firstRowFirstColumn="0" w:firstRowLastColumn="0" w:lastRowFirstColumn="0" w:lastRowLastColumn="0"/>
+              <w:rPr>
+                <w:rFonts w:eastAsiaTheme="minorEastAsia"/>
+              </w:rPr>
+            </w:pPr>
+            <w:r>
+              <w:rPr>
+                <w:rFonts w:eastAsiaTheme="minorEastAsia"/>
+              </w:rPr>
+              <w:t>25</w:t>
+            </w:r>
+            <w:r>
+              <w:rPr>
+                <w:rFonts w:eastAsiaTheme="minorEastAsia"/>
+                <w:vertAlign w:val="superscript"/>
+              </w:rPr>
+              <w:t>th</w:t>
+            </w:r>
+            <w:r>
+              <w:rPr>
+                <w:rFonts w:eastAsiaTheme="minorEastAsia"/>
+              </w:rPr>
+              <w:t xml:space="preserve"> Percentile C.I.</w:t>
+            </w:r>
+          </w:p>
+        </w:tc>
+      </w:tr>
+      <w:tr>
+        <w:trPr>
+          <w:cnfStyle w:val="000000100000" w:firstRow="0" w:lastRow="0" w:firstColumn="0" w:lastColumn="0" w:oddVBand="0" w:evenVBand="0" w:oddHBand="1" w:evenHBand="0" w:firstRowFirstColumn="0" w:firstRowLastColumn="0" w:lastRowFirstColumn="0" w:lastRowLastColumn="0"/>
+          <w:trHeight w:val="398"/>
+          <w:jc w:val="center"/>
+        </w:trPr>
+        <w:tc>
+          <w:tcPr>
+            <w:cnfStyle w:val="001000000000" w:firstRow="0" w:lastRow="0" w:firstColumn="1" w:lastColumn="0" w:oddVBand="0" w:evenVBand="0" w:oddHBand="0" w:evenHBand="0" w:firstRowFirstColumn="0" w:firstRowLastColumn="0" w:lastRowFirstColumn="0" w:lastRowLastColumn="0"/>
+            <w:tcW w:w="0" w:type="auto"/>
+          </w:tcPr>
+          <w:p>
+            <w:pPr>
+              <w:rPr>
+                <w:rFonts w:eastAsiaTheme="minorEastAsia"/>
+              </w:rPr>
+            </w:pPr>
+            <w:r>
+              <w:rPr>
+                <w:rFonts w:eastAsiaTheme="minorEastAsia"/>
+              </w:rPr>
+              <w:t>Gonorrhea</w:t>
+            </w:r>
+          </w:p>
+        </w:tc>
+        <w:tc>
+          <w:tcPr>
+            <w:tcW w:w="0" w:type="auto"/>
+          </w:tcPr>
+          <w:p>
+            <w:pPr>
+              <w:cnfStyle w:val="000000100000" w:firstRow="0" w:lastRow="0" w:firstColumn="0" w:lastColumn="0" w:oddVBand="0" w:evenVBand="0" w:oddHBand="1" w:evenHBand="0" w:firstRowFirstColumn="0" w:firstRowLastColumn="0" w:lastRowFirstColumn="0" w:lastRowLastColumn="0"/>
+              <w:rPr>
+                <w:rFonts w:eastAsiaTheme="minorEastAsia"/>
+              </w:rPr>
+            </w:pPr>
+            <w:r>
+              <w:rPr>
+                <w:rFonts w:eastAsiaTheme="minorEastAsia"/>
+              </w:rPr>
+              <w:t>(60,</w:t>
+            </w:r>
+            <w:r>
+              <w:rPr>
+                <w:rFonts w:eastAsiaTheme="minorEastAsia"/>
+              </w:rPr>
+              <w:t>315</w:t>
+            </w:r>
+            <w:r>
+              <w:rPr>
+                <w:rFonts w:eastAsiaTheme="minorEastAsia"/>
+              </w:rPr>
+              <w:t>)</w:t>
+            </w:r>
+          </w:p>
+        </w:tc>
+        <w:tc>
+          <w:tcPr>
+            <w:tcW w:w="0" w:type="auto"/>
+          </w:tcPr>
+          <w:p>
+            <w:pPr>
+              <w:cnfStyle w:val="000000100000" w:firstRow="0" w:lastRow="0" w:firstColumn="0" w:lastColumn="0" w:oddVBand="0" w:evenVBand="0" w:oddHBand="1" w:evenHBand="0" w:firstRowFirstColumn="0" w:firstRowLastColumn="0" w:lastRowFirstColumn="0" w:lastRowLastColumn="0"/>
+              <w:rPr>
+                <w:rFonts w:eastAsiaTheme="minorEastAsia"/>
+              </w:rPr>
+            </w:pPr>
+            <w:r>
+              <w:rPr>
+                <w:rFonts w:eastAsiaTheme="minorEastAsia"/>
+              </w:rPr>
+              <w:t>(</w:t>
+            </w:r>
+            <w:r>
+              <w:rPr>
+                <w:rFonts w:eastAsiaTheme="minorEastAsia"/>
+              </w:rPr>
+              <w:t>144</w:t>
+            </w:r>
+            <w:r>
+              <w:rPr>
+                <w:rFonts w:eastAsiaTheme="minorEastAsia"/>
+              </w:rPr>
+              <w:t>,</w:t>
+            </w:r>
+            <w:r>
+              <w:rPr>
+                <w:rFonts w:eastAsiaTheme="minorEastAsia"/>
+              </w:rPr>
+              <w:t>1238</w:t>
+            </w:r>
+            <w:r>
+              <w:rPr>
+                <w:rFonts w:eastAsiaTheme="minorEastAsia"/>
+              </w:rPr>
+              <w:t>)</w:t>
+            </w:r>
+          </w:p>
+        </w:tc>
+        <w:tc>
+          <w:tcPr>
+            <w:tcW w:w="0" w:type="auto"/>
+          </w:tcPr>
+          <w:p>
+            <w:pPr>
+              <w:cnfStyle w:val="000000100000" w:firstRow="0" w:lastRow="0" w:firstColumn="0" w:lastColumn="0" w:oddVBand="0" w:evenVBand="0" w:oddHBand="1" w:evenHBand="0" w:firstRowFirstColumn="0" w:firstRowLastColumn="0" w:lastRowFirstColumn="0" w:lastRowLastColumn="0"/>
+              <w:rPr>
+                <w:rFonts w:eastAsiaTheme="minorEastAsia"/>
+              </w:rPr>
+            </w:pPr>
+            <w:r>
+              <w:rPr>
+                <w:rFonts w:eastAsiaTheme="minorEastAsia"/>
+              </w:rPr>
+              <w:t>(66,NA)</w:t>
+            </w:r>
+          </w:p>
+        </w:tc>
+      </w:tr>
+      <w:tr>
+        <w:trPr>
+          <w:trHeight w:val="398"/>
+          <w:jc w:val="center"/>
+        </w:trPr>
+        <w:tc>
+          <w:tcPr>
+            <w:cnfStyle w:val="001000000000" w:firstRow="0" w:lastRow="0" w:firstColumn="1" w:lastColumn="0" w:oddVBand="0" w:evenVBand="0" w:oddHBand="0" w:evenHBand="0" w:firstRowFirstColumn="0" w:firstRowLastColumn="0" w:lastRowFirstColumn="0" w:lastRowLastColumn="0"/>
+            <w:tcW w:w="0" w:type="auto"/>
+          </w:tcPr>
+          <w:p>
+            <w:pPr>
+              <w:rPr>
+                <w:rFonts w:eastAsiaTheme="minorEastAsia"/>
+              </w:rPr>
+            </w:pPr>
+            <w:r>
+              <w:rPr>
+                <w:rFonts w:eastAsiaTheme="minorEastAsia"/>
+              </w:rPr>
+              <w:t>Both</w:t>
+            </w:r>
+          </w:p>
+        </w:tc>
+        <w:tc>
+          <w:tcPr>
+            <w:tcW w:w="0" w:type="auto"/>
+          </w:tcPr>
+          <w:p>
+            <w:pPr>
+              <w:cnfStyle w:val="000000000000" w:firstRow="0" w:lastRow="0" w:firstColumn="0" w:lastColumn="0" w:oddVBand="0" w:evenVBand="0" w:oddHBand="0" w:evenHBand="0" w:firstRowFirstColumn="0" w:firstRowLastColumn="0" w:lastRowFirstColumn="0" w:lastRowLastColumn="0"/>
+              <w:rPr>
+                <w:rFonts w:eastAsiaTheme="minorEastAsia"/>
+              </w:rPr>
+            </w:pPr>
+            <w:r>
+              <w:rPr>
+                <w:rFonts w:eastAsiaTheme="minorEastAsia"/>
+              </w:rPr>
+              <w:t>(131,480)</w:t>
+            </w:r>
+          </w:p>
+        </w:tc>
+        <w:tc>
+          <w:tcPr>
+            <w:tcW w:w="0" w:type="auto"/>
+          </w:tcPr>
+          <w:p>
+            <w:pPr>
+              <w:cnfStyle w:val="000000000000" w:firstRow="0" w:lastRow="0" w:firstColumn="0" w:lastColumn="0" w:oddVBand="0" w:evenVBand="0" w:oddHBand="0" w:evenHBand="0" w:firstRowFirstColumn="0" w:firstRowLastColumn="0" w:lastRowFirstColumn="0" w:lastRowLastColumn="0"/>
+              <w:rPr>
+                <w:rFonts w:eastAsiaTheme="minorEastAsia"/>
+              </w:rPr>
+            </w:pPr>
+            <w:r>
+              <w:rPr>
+                <w:rFonts w:eastAsiaTheme="minorEastAsia"/>
+              </w:rPr>
+              <w:t>(</w:t>
+            </w:r>
+            <w:r>
+              <w:rPr>
+                <w:rFonts w:eastAsiaTheme="minorEastAsia"/>
+              </w:rPr>
+              <w:t>334</w:t>
+            </w:r>
+            <w:r>
+              <w:rPr>
+                <w:rFonts w:eastAsiaTheme="minorEastAsia"/>
+              </w:rPr>
+              <w:t>,</w:t>
+            </w:r>
+            <w:r>
+              <w:rPr>
+                <w:rFonts w:eastAsiaTheme="minorEastAsia"/>
+              </w:rPr>
+              <w:t>1284</w:t>
+            </w:r>
+            <w:r>
+              <w:rPr>
+                <w:rFonts w:eastAsiaTheme="minorEastAsia"/>
+              </w:rPr>
+              <w:t>)</w:t>
+            </w:r>
+          </w:p>
+        </w:tc>
+        <w:tc>
+          <w:tcPr>
+            <w:tcW w:w="0" w:type="auto"/>
+          </w:tcPr>
+          <w:p>
+            <w:pPr>
+              <w:cnfStyle w:val="000000000000" w:firstRow="0" w:lastRow="0" w:firstColumn="0" w:lastColumn="0" w:oddVBand="0" w:evenVBand="0" w:oddHBand="0" w:evenHBand="0" w:firstRowFirstColumn="0" w:firstRowLastColumn="0" w:lastRowFirstColumn="0" w:lastRowLastColumn="0"/>
+              <w:rPr>
+                <w:rFonts w:eastAsiaTheme="minorEastAsia"/>
+              </w:rPr>
+            </w:pPr>
+            <w:r>
+              <w:rPr>
+                <w:rFonts w:eastAsiaTheme="minorEastAsia"/>
+              </w:rPr>
+              <w:t>(NA,NA)</w:t>
+            </w:r>
+          </w:p>
+        </w:tc>
+      </w:tr>
+      <w:tr>
+        <w:trPr>
+          <w:cnfStyle w:val="000000100000" w:firstRow="0" w:lastRow="0" w:firstColumn="0" w:lastColumn="0" w:oddVBand="0" w:evenVBand="0" w:oddHBand="1" w:evenHBand="0" w:firstRowFirstColumn="0" w:firstRowLastColumn="0" w:lastRowFirstColumn="0" w:lastRowLastColumn="0"/>
+          <w:trHeight w:val="398"/>
+          <w:jc w:val="center"/>
+        </w:trPr>
+        <w:tc>
+          <w:tcPr>
+            <w:cnfStyle w:val="001000000000" w:firstRow="0" w:lastRow="0" w:firstColumn="1" w:lastColumn="0" w:oddVBand="0" w:evenVBand="0" w:oddHBand="0" w:evenHBand="0" w:firstRowFirstColumn="0" w:firstRowLastColumn="0" w:lastRowFirstColumn="0" w:lastRowLastColumn="0"/>
+            <w:tcW w:w="0" w:type="auto"/>
+          </w:tcPr>
+          <w:p>
+            <w:pPr>
+              <w:rPr>
+                <w:rFonts w:eastAsiaTheme="minorEastAsia"/>
+              </w:rPr>
+            </w:pPr>
+            <w:r>
+              <w:rPr>
+                <w:rFonts w:eastAsiaTheme="minorEastAsia"/>
+              </w:rPr>
+              <w:t>Chlamydia</w:t>
+            </w:r>
+          </w:p>
+        </w:tc>
+        <w:tc>
+          <w:tcPr>
+            <w:tcW w:w="0" w:type="auto"/>
+          </w:tcPr>
+          <w:p>
+            <w:pPr>
+              <w:cnfStyle w:val="000000100000" w:firstRow="0" w:lastRow="0" w:firstColumn="0" w:lastColumn="0" w:oddVBand="0" w:evenVBand="0" w:oddHBand="1" w:evenHBand="0" w:firstRowFirstColumn="0" w:firstRowLastColumn="0" w:lastRowFirstColumn="0" w:lastRowLastColumn="0"/>
+              <w:rPr>
+                <w:rFonts w:eastAsiaTheme="minorEastAsia"/>
+              </w:rPr>
+            </w:pPr>
+            <w:r>
+              <w:rPr>
+                <w:rFonts w:eastAsiaTheme="minorEastAsia"/>
+              </w:rPr>
+              <w:t>(99,257)</w:t>
+            </w:r>
+          </w:p>
+        </w:tc>
+        <w:tc>
+          <w:tcPr>
+            <w:tcW w:w="0" w:type="auto"/>
+          </w:tcPr>
+          <w:p>
+            <w:pPr>
+              <w:cnfStyle w:val="000000100000" w:firstRow="0" w:lastRow="0" w:firstColumn="0" w:lastColumn="0" w:oddVBand="0" w:evenVBand="0" w:oddHBand="1" w:evenHBand="0" w:firstRowFirstColumn="0" w:firstRowLastColumn="0" w:lastRowFirstColumn="0" w:lastRowLastColumn="0"/>
+              <w:rPr>
+                <w:rFonts w:eastAsiaTheme="minorEastAsia"/>
+              </w:rPr>
+            </w:pPr>
+            <w:r>
+              <w:rPr>
+                <w:rFonts w:eastAsiaTheme="minorEastAsia"/>
+              </w:rPr>
+              <w:t>(251,1138)</w:t>
+            </w:r>
+          </w:p>
+        </w:tc>
+        <w:tc>
+          <w:tcPr>
+            <w:tcW w:w="0" w:type="auto"/>
+          </w:tcPr>
+          <w:p>
+            <w:pPr>
+              <w:cnfStyle w:val="000000100000" w:firstRow="0" w:lastRow="0" w:firstColumn="0" w:lastColumn="0" w:oddVBand="0" w:evenVBand="0" w:oddHBand="1" w:evenHBand="0" w:firstRowFirstColumn="0" w:firstRowLastColumn="0" w:lastRowFirstColumn="0" w:lastRowLastColumn="0"/>
+              <w:rPr>
+                <w:rFonts w:eastAsiaTheme="minorEastAsia"/>
+              </w:rPr>
+            </w:pPr>
+            <w:r>
+              <w:rPr>
+                <w:rFonts w:eastAsiaTheme="minorEastAsia"/>
+              </w:rPr>
+              <w:t>(242,NA)</w:t>
+            </w:r>
+          </w:p>
+        </w:tc>
+      </w:tr>
+    </w:tbl>
+    <w:p>
+      <w:pPr>
+        <w:rPr>
+          <w:rFonts w:eastAsiaTheme="minorEastAsia"/>
+        </w:rPr>
+      </w:pPr>
+    </w:p>
+    <w:p>
+      <w:pPr>
+        <w:rPr>
+          <w:rFonts w:eastAsiaTheme="minorEastAsia"/>
+        </w:rPr>
+      </w:pPr>
+      <w:r>
+        <w:rPr>
+          <w:rFonts w:eastAsiaTheme="minorEastAsia"/>
+        </w:rPr>
+        <w:t xml:space="preserve">From </w:t>
+      </w:r>
+      <w:r>
+        <w:rPr>
+          <w:rFonts w:eastAsiaTheme="minorEastAsia"/>
+        </w:rPr>
+        <w:fldChar w:fldCharType="begin"/>
+      </w:r>
+      <w:r>
+        <w:rPr>
+          <w:rFonts w:eastAsiaTheme="minorEastAsia"/>
+        </w:rPr>
+        <w:instrText xml:space="preserve"> REF _Ref23856781 \h </w:instrText>
+      </w:r>
+      <w:r>
+        <w:rPr>
+          <w:rFonts w:eastAsiaTheme="minorEastAsia"/>
+        </w:rPr>
+      </w:r>
+      <w:r>
+        <w:rPr>
+          <w:rFonts w:eastAsiaTheme="minorEastAsia"/>
+        </w:rPr>
+        <w:fldChar w:fldCharType="separate"/>
+      </w:r>
+      <w:r>
+        <w:t xml:space="preserve">Table </w:t>
+      </w:r>
+      <w:r>
+        <w:rPr>
+          <w:noProof/>
+        </w:rPr>
+        <w:t>4</w:t>
+      </w:r>
+      <w:r>
+        <w:rPr>
+          <w:rFonts w:eastAsiaTheme="minorEastAsia"/>
+        </w:rPr>
+        <w:fldChar w:fldCharType="end"/>
+      </w:r>
+      <w:r>
+        <w:rPr>
+          <w:rFonts w:eastAsiaTheme="minorEastAsia"/>
+        </w:rPr>
+        <w:t xml:space="preserve"> we can see that there is overlap at the initial 75</w:t>
+      </w:r>
+      <w:r>
+        <w:rPr>
+          <w:rFonts w:eastAsiaTheme="minorEastAsia"/>
+          <w:vertAlign w:val="superscript"/>
+        </w:rPr>
+        <w:t>th</w:t>
+      </w:r>
+      <w:r>
+        <w:rPr>
+          <w:rFonts w:eastAsiaTheme="minorEastAsia"/>
+        </w:rPr>
+        <w:t xml:space="preserve"> percentile, </w:t>
+      </w:r>
+    </w:p>
+    <w:p>
+      <w:pPr>
+        <w:rPr>
+          <w:rFonts w:eastAsiaTheme="minorEastAsia"/>
+        </w:rPr>
+      </w:pPr>
       <w:r>
         <w:rPr>
           <w:rFonts w:eastAsiaTheme="minorEastAsia"/>
@@ -18616,6 +20128,7 @@
           <w:rFonts w:eastAsiaTheme="minorEastAsia"/>
         </w:rPr>
       </w:pPr>
+      <w:bookmarkStart w:id="9" w:name="_Toc23856981"/>
       <w:r>
         <w:rPr>
           <w:rFonts w:eastAsiaTheme="minorEastAsia"/>
@@ -18623,6 +20136,7 @@
         <w:lastRenderedPageBreak/>
         <w:t>Question 3</w:t>
       </w:r>
+      <w:bookmarkEnd w:id="9"/>
     </w:p>
     <w:p>
       <w:pPr>
@@ -19294,7 +20808,7 @@
         <w:rPr>
           <w:noProof/>
         </w:rPr>
-        <w:t>4</w:t>
+        <w:t>5</w:t>
       </w:r>
       <w:r>
         <w:fldChar w:fldCharType="end"/>
@@ -19640,9 +21154,11 @@
       <w:pPr>
         <w:pStyle w:val="Heading2"/>
       </w:pPr>
+      <w:bookmarkStart w:id="10" w:name="_Toc23856982"/>
       <w:r>
         <w:t>Question 4</w:t>
       </w:r>
+      <w:bookmarkEnd w:id="10"/>
     </w:p>
     <w:p>
       <w:pPr>
@@ -19681,6 +21197,332 @@
         <w:t>.</w:t>
       </w:r>
       <w:r>
+        <w:t xml:space="preserve">  This leads us to set up the hypothesis for the trend test as below:</w:t>
+      </w:r>
+    </w:p>
+    <w:p>
+      <w:pPr>
+        <w:rPr>
+          <w:rFonts w:eastAsiaTheme="minorEastAsia"/>
+        </w:rPr>
+      </w:pPr>
+      <m:oMathPara>
+        <m:oMath>
+          <m:sSub>
+            <m:sSubPr>
+              <m:ctrlPr>
+                <w:rPr>
+                  <w:rFonts w:ascii="Cambria Math" w:hAnsi="Cambria Math"/>
+                  <w:i/>
+                </w:rPr>
+              </m:ctrlPr>
+            </m:sSubPr>
+            <m:e>
+              <m:r>
+                <w:rPr>
+                  <w:rFonts w:ascii="Cambria Math" w:hAnsi="Cambria Math"/>
+                </w:rPr>
+                <m:t>H</m:t>
+              </m:r>
+            </m:e>
+            <m:sub>
+              <m:r>
+                <w:rPr>
+                  <w:rFonts w:ascii="Cambria Math" w:hAnsi="Cambria Math"/>
+                </w:rPr>
+                <m:t>0</m:t>
+              </m:r>
+            </m:sub>
+          </m:sSub>
+          <m:r>
+            <w:rPr>
+              <w:rFonts w:ascii="Cambria Math" w:hAnsi="Cambria Math"/>
+            </w:rPr>
+            <m:t>:</m:t>
+          </m:r>
+          <m:sSub>
+            <m:sSubPr>
+              <m:ctrlPr>
+                <w:rPr>
+                  <w:rFonts w:ascii="Cambria Math" w:hAnsi="Cambria Math"/>
+                  <w:i/>
+                </w:rPr>
+              </m:ctrlPr>
+            </m:sSubPr>
+            <m:e>
+              <m:r>
+                <w:rPr>
+                  <w:rFonts w:ascii="Cambria Math" w:hAnsi="Cambria Math"/>
+                </w:rPr>
+                <m:t>h</m:t>
+              </m:r>
+            </m:e>
+            <m:sub>
+              <m:r>
+                <w:rPr>
+                  <w:rFonts w:ascii="Cambria Math" w:hAnsi="Cambria Math"/>
+                </w:rPr>
+                <m:t>gon</m:t>
+              </m:r>
+            </m:sub>
+          </m:sSub>
+          <m:r>
+            <w:rPr>
+              <w:rFonts w:ascii="Cambria Math" w:hAnsi="Cambria Math"/>
+            </w:rPr>
+            <m:t xml:space="preserve">(t)= </m:t>
+          </m:r>
+          <m:sSub>
+            <m:sSubPr>
+              <m:ctrlPr>
+                <w:rPr>
+                  <w:rFonts w:ascii="Cambria Math" w:hAnsi="Cambria Math"/>
+                  <w:i/>
+                </w:rPr>
+              </m:ctrlPr>
+            </m:sSubPr>
+            <m:e>
+              <m:r>
+                <w:rPr>
+                  <w:rFonts w:ascii="Cambria Math" w:hAnsi="Cambria Math"/>
+                </w:rPr>
+                <m:t>h</m:t>
+              </m:r>
+            </m:e>
+            <m:sub>
+              <m:r>
+                <w:rPr>
+                  <w:rFonts w:ascii="Cambria Math" w:hAnsi="Cambria Math"/>
+                </w:rPr>
+                <m:t>gon_chl</m:t>
+              </m:r>
+            </m:sub>
+          </m:sSub>
+          <m:r>
+            <w:rPr>
+              <w:rFonts w:ascii="Cambria Math" w:hAnsi="Cambria Math"/>
+            </w:rPr>
+            <m:t xml:space="preserve">(t)= </m:t>
+          </m:r>
+          <m:sSub>
+            <m:sSubPr>
+              <m:ctrlPr>
+                <w:rPr>
+                  <w:rFonts w:ascii="Cambria Math" w:hAnsi="Cambria Math"/>
+                  <w:i/>
+                </w:rPr>
+              </m:ctrlPr>
+            </m:sSubPr>
+            <m:e>
+              <m:r>
+                <w:rPr>
+                  <w:rFonts w:ascii="Cambria Math" w:hAnsi="Cambria Math"/>
+                </w:rPr>
+                <m:t>h</m:t>
+              </m:r>
+            </m:e>
+            <m:sub>
+              <m:r>
+                <w:rPr>
+                  <w:rFonts w:ascii="Cambria Math" w:hAnsi="Cambria Math"/>
+                </w:rPr>
+                <m:t>chl</m:t>
+              </m:r>
+            </m:sub>
+          </m:sSub>
+          <m:r>
+            <w:rPr>
+              <w:rFonts w:ascii="Cambria Math" w:hAnsi="Cambria Math"/>
+            </w:rPr>
+            <m:t>(t)</m:t>
+          </m:r>
+        </m:oMath>
+      </m:oMathPara>
+    </w:p>
+    <w:p>
+      <w:pPr>
+        <w:rPr>
+          <w:rFonts w:eastAsiaTheme="minorEastAsia"/>
+        </w:rPr>
+      </w:pPr>
+      <m:oMathPara>
+        <m:oMath>
+          <m:sSub>
+            <m:sSubPr>
+              <m:ctrlPr>
+                <w:rPr>
+                  <w:rFonts w:ascii="Cambria Math" w:hAnsi="Cambria Math"/>
+                  <w:i/>
+                </w:rPr>
+              </m:ctrlPr>
+            </m:sSubPr>
+            <m:e>
+              <m:r>
+                <w:rPr>
+                  <w:rFonts w:ascii="Cambria Math" w:hAnsi="Cambria Math"/>
+                </w:rPr>
+                <m:t>H</m:t>
+              </m:r>
+            </m:e>
+            <m:sub>
+              <m:r>
+                <w:rPr>
+                  <w:rFonts w:ascii="Cambria Math" w:hAnsi="Cambria Math"/>
+                </w:rPr>
+                <m:t>a</m:t>
+              </m:r>
+            </m:sub>
+          </m:sSub>
+          <m:r>
+            <w:rPr>
+              <w:rFonts w:ascii="Cambria Math" w:hAnsi="Cambria Math"/>
+            </w:rPr>
+            <m:t>:</m:t>
+          </m:r>
+          <m:sSub>
+            <m:sSubPr>
+              <m:ctrlPr>
+                <w:rPr>
+                  <w:rFonts w:ascii="Cambria Math" w:hAnsi="Cambria Math"/>
+                  <w:i/>
+                </w:rPr>
+              </m:ctrlPr>
+            </m:sSubPr>
+            <m:e>
+              <m:r>
+                <w:rPr>
+                  <w:rFonts w:ascii="Cambria Math" w:hAnsi="Cambria Math"/>
+                </w:rPr>
+                <m:t>h</m:t>
+              </m:r>
+            </m:e>
+            <m:sub>
+              <m:r>
+                <w:rPr>
+                  <w:rFonts w:ascii="Cambria Math" w:hAnsi="Cambria Math"/>
+                </w:rPr>
+                <m:t>gon</m:t>
+              </m:r>
+            </m:sub>
+          </m:sSub>
+          <m:d>
+            <m:dPr>
+              <m:ctrlPr>
+                <w:rPr>
+                  <w:rFonts w:ascii="Cambria Math" w:hAnsi="Cambria Math"/>
+                  <w:i/>
+                </w:rPr>
+              </m:ctrlPr>
+            </m:dPr>
+            <m:e>
+              <m:r>
+                <w:rPr>
+                  <w:rFonts w:ascii="Cambria Math" w:hAnsi="Cambria Math"/>
+                </w:rPr>
+                <m:t>t</m:t>
+              </m:r>
+            </m:e>
+          </m:d>
+          <m:r>
+            <w:rPr>
+              <w:rFonts w:ascii="Cambria Math" w:hAnsi="Cambria Math"/>
+            </w:rPr>
+            <m:t xml:space="preserve"> ≥</m:t>
+          </m:r>
+          <m:r>
+            <w:rPr>
+              <w:rFonts w:ascii="Cambria Math" w:hAnsi="Cambria Math"/>
+            </w:rPr>
+            <m:t xml:space="preserve"> </m:t>
+          </m:r>
+          <m:sSub>
+            <m:sSubPr>
+              <m:ctrlPr>
+                <w:rPr>
+                  <w:rFonts w:ascii="Cambria Math" w:hAnsi="Cambria Math"/>
+                  <w:i/>
+                </w:rPr>
+              </m:ctrlPr>
+            </m:sSubPr>
+            <m:e>
+              <m:r>
+                <w:rPr>
+                  <w:rFonts w:ascii="Cambria Math" w:hAnsi="Cambria Math"/>
+                </w:rPr>
+                <m:t>h</m:t>
+              </m:r>
+            </m:e>
+            <m:sub>
+              <m:r>
+                <w:rPr>
+                  <w:rFonts w:ascii="Cambria Math" w:hAnsi="Cambria Math"/>
+                </w:rPr>
+                <m:t>gon_chl</m:t>
+              </m:r>
+            </m:sub>
+          </m:sSub>
+          <m:r>
+            <w:rPr>
+              <w:rFonts w:ascii="Cambria Math" w:hAnsi="Cambria Math"/>
+            </w:rPr>
+            <m:t xml:space="preserve">(t) </m:t>
+          </m:r>
+          <m:r>
+            <w:rPr>
+              <w:rFonts w:ascii="Cambria Math" w:hAnsi="Cambria Math"/>
+            </w:rPr>
+            <m:t>≥</m:t>
+          </m:r>
+          <m:r>
+            <w:rPr>
+              <w:rFonts w:ascii="Cambria Math" w:hAnsi="Cambria Math"/>
+            </w:rPr>
+            <m:t xml:space="preserve"> </m:t>
+          </m:r>
+          <m:sSub>
+            <m:sSubPr>
+              <m:ctrlPr>
+                <w:rPr>
+                  <w:rFonts w:ascii="Cambria Math" w:hAnsi="Cambria Math"/>
+                  <w:i/>
+                </w:rPr>
+              </m:ctrlPr>
+            </m:sSubPr>
+            <m:e>
+              <m:r>
+                <w:rPr>
+                  <w:rFonts w:ascii="Cambria Math" w:hAnsi="Cambria Math"/>
+                </w:rPr>
+                <m:t>h</m:t>
+              </m:r>
+            </m:e>
+            <m:sub>
+              <m:r>
+                <w:rPr>
+                  <w:rFonts w:ascii="Cambria Math" w:hAnsi="Cambria Math"/>
+                </w:rPr>
+                <m:t>chl</m:t>
+              </m:r>
+            </m:sub>
+          </m:sSub>
+          <m:r>
+            <w:rPr>
+              <w:rFonts w:ascii="Cambria Math" w:hAnsi="Cambria Math"/>
+            </w:rPr>
+            <m:t>(t)</m:t>
+          </m:r>
+          <m:r>
+            <w:rPr>
+              <w:rFonts w:ascii="Cambria Math" w:hAnsi="Cambria Math"/>
+            </w:rPr>
+            <m:t>, with at least one strict inequality</m:t>
+          </m:r>
+        </m:oMath>
+      </m:oMathPara>
+    </w:p>
+    <w:p/>
+    <w:p>
+      <w:r>
         <w:br w:type="page"/>
       </w:r>
     </w:p>
@@ -19688,10 +21530,12 @@
       <w:pPr>
         <w:pStyle w:val="Heading2"/>
       </w:pPr>
+      <w:bookmarkStart w:id="11" w:name="_Toc23856983"/>
       <w:r>
         <w:lastRenderedPageBreak/>
         <w:t>Question 5</w:t>
       </w:r>
+      <w:bookmarkEnd w:id="11"/>
     </w:p>
     <w:p>
       <w:pPr>
@@ -19772,10 +21616,12 @@
       <w:pPr>
         <w:pStyle w:val="Heading1"/>
       </w:pPr>
+      <w:bookmarkStart w:id="12" w:name="_Toc23856984"/>
       <w:r>
         <w:lastRenderedPageBreak/>
         <w:t>Part B</w:t>
       </w:r>
+      <w:bookmarkEnd w:id="12"/>
     </w:p>
     <w:p>
       <w:pPr>
@@ -19789,9 +21635,11 @@
       <w:pPr>
         <w:pStyle w:val="Heading2"/>
       </w:pPr>
+      <w:bookmarkStart w:id="13" w:name="_Toc23856985"/>
       <w:r>
         <w:t>Question 1</w:t>
       </w:r>
+      <w:bookmarkEnd w:id="13"/>
     </w:p>
     <w:p>
       <w:pPr>
@@ -19805,9 +21653,11 @@
       <w:pPr>
         <w:pStyle w:val="Heading2"/>
       </w:pPr>
+      <w:bookmarkStart w:id="14" w:name="_Toc23856986"/>
       <w:r>
         <w:t>Question 2</w:t>
       </w:r>
+      <w:bookmarkEnd w:id="14"/>
     </w:p>
     <w:p>
       <w:pPr>
@@ -19826,10 +21676,12 @@
       <w:pPr>
         <w:pStyle w:val="Heading1"/>
       </w:pPr>
+      <w:bookmarkStart w:id="15" w:name="_Toc23856987"/>
       <w:r>
         <w:lastRenderedPageBreak/>
         <w:t>Part C</w:t>
       </w:r>
+      <w:bookmarkEnd w:id="15"/>
     </w:p>
     <w:p>
       <w:pPr>
@@ -19843,9 +21695,11 @@
       <w:pPr>
         <w:pStyle w:val="Heading2"/>
       </w:pPr>
+      <w:bookmarkStart w:id="16" w:name="_Toc23856988"/>
       <w:r>
         <w:t>Question 1</w:t>
       </w:r>
+      <w:bookmarkEnd w:id="16"/>
     </w:p>
     <w:p>
       <w:pPr>
@@ -19859,9 +21713,11 @@
       <w:pPr>
         <w:pStyle w:val="Heading2"/>
       </w:pPr>
+      <w:bookmarkStart w:id="17" w:name="_Toc23856989"/>
       <w:r>
         <w:t>Question 2</w:t>
       </w:r>
+      <w:bookmarkEnd w:id="17"/>
     </w:p>
     <w:p>
       <w:pPr>
@@ -19875,9 +21731,11 @@
       <w:pPr>
         <w:pStyle w:val="Heading2"/>
       </w:pPr>
+      <w:bookmarkStart w:id="18" w:name="_Toc23856990"/>
       <w:r>
         <w:t>Question 3</w:t>
       </w:r>
+      <w:bookmarkEnd w:id="18"/>
     </w:p>
     <w:p>
       <w:pPr>
@@ -19896,9 +21754,11 @@
       <w:pPr>
         <w:pStyle w:val="Heading2"/>
       </w:pPr>
+      <w:bookmarkStart w:id="19" w:name="_Toc23856991"/>
       <w:r>
         <w:t>Question 4</w:t>
       </w:r>
+      <w:bookmarkEnd w:id="19"/>
     </w:p>
     <w:p>
       <w:pPr>
@@ -19917,10 +21777,12 @@
       <w:pPr>
         <w:pStyle w:val="Heading1"/>
       </w:pPr>
+      <w:bookmarkStart w:id="20" w:name="_Toc23856992"/>
       <w:r>
         <w:lastRenderedPageBreak/>
         <w:t>Part D</w:t>
       </w:r>
+      <w:bookmarkEnd w:id="20"/>
     </w:p>
     <w:p>
       <w:pPr>
@@ -20088,7 +21950,7 @@
             <w:bCs/>
             <w:noProof/>
           </w:rPr>
-          <w:t>1</w:t>
+          <w:t>0</w:t>
         </w:r>
         <w:r>
           <w:rPr>
@@ -20170,7 +22032,7 @@
             <w:bCs/>
             <w:noProof/>
           </w:rPr>
-          <w:t>5</w:t>
+          <w:t>11</w:t>
         </w:r>
         <w:r>
           <w:rPr>
@@ -20941,6 +22803,25 @@
       <w:szCs w:val="24"/>
     </w:rPr>
   </w:style>
+  <w:style w:type="table" w:styleId="TableGrid">
+    <w:name w:val="Table Grid"/>
+    <w:basedOn w:val="TableNormal"/>
+    <w:uiPriority w:val="59"/>
+    <w:rsid w:val="007E7818"/>
+    <w:pPr>
+      <w:spacing w:after="0" w:line="240" w:lineRule="auto"/>
+    </w:pPr>
+    <w:tblPr>
+      <w:tblBorders>
+        <w:top w:val="single" w:sz="4" w:space="0" w:color="auto"/>
+        <w:left w:val="single" w:sz="4" w:space="0" w:color="auto"/>
+        <w:bottom w:val="single" w:sz="4" w:space="0" w:color="auto"/>
+        <w:right w:val="single" w:sz="4" w:space="0" w:color="auto"/>
+        <w:insideH w:val="single" w:sz="4" w:space="0" w:color="auto"/>
+        <w:insideV w:val="single" w:sz="4" w:space="0" w:color="auto"/>
+      </w:tblBorders>
+    </w:tblPr>
+  </w:style>
 </w:styles>
 </file>
 
@@ -21596,6 +23477,25 @@
       <w:sz w:val="24"/>
       <w:szCs w:val="24"/>
     </w:rPr>
+  </w:style>
+  <w:style w:type="table" w:styleId="TableGrid">
+    <w:name w:val="Table Grid"/>
+    <w:basedOn w:val="TableNormal"/>
+    <w:uiPriority w:val="59"/>
+    <w:rsid w:val="007E7818"/>
+    <w:pPr>
+      <w:spacing w:after="0" w:line="240" w:lineRule="auto"/>
+    </w:pPr>
+    <w:tblPr>
+      <w:tblBorders>
+        <w:top w:val="single" w:sz="4" w:space="0" w:color="auto"/>
+        <w:left w:val="single" w:sz="4" w:space="0" w:color="auto"/>
+        <w:bottom w:val="single" w:sz="4" w:space="0" w:color="auto"/>
+        <w:right w:val="single" w:sz="4" w:space="0" w:color="auto"/>
+        <w:insideH w:val="single" w:sz="4" w:space="0" w:color="auto"/>
+        <w:insideV w:val="single" w:sz="4" w:space="0" w:color="auto"/>
+      </w:tblBorders>
+    </w:tblPr>
   </w:style>
 </w:styles>
 </file>
@@ -22500,7 +24400,7 @@
 </file>
 
 <file path=customXml/itemProps1.xml><?xml version="1.0" encoding="utf-8"?>
-<ds:datastoreItem xmlns:ds="http://schemas.openxmlformats.org/officeDocument/2006/customXml" ds:itemID="{FBF39AB3-2664-4BF5-97C9-C20621DF620B}">
+<ds:datastoreItem xmlns:ds="http://schemas.openxmlformats.org/officeDocument/2006/customXml" ds:itemID="{2D958D60-3A3C-4F1B-AA04-5FE273736023}">
   <ds:schemaRefs>
     <ds:schemaRef ds:uri="http://schemas.openxmlformats.org/officeDocument/2006/bibliography"/>
   </ds:schemaRefs>

--- a/exam_project/Exam_project.docx
+++ b/exam_project/Exam_project.docx
@@ -565,12 +565,7 @@
             <w:pStyle w:val="TOCHeading"/>
           </w:pPr>
           <w:r>
-            <w:t>Table of Conte</w:t>
-          </w:r>
-          <w:bookmarkStart w:id="0" w:name="_GoBack"/>
-          <w:bookmarkEnd w:id="0"/>
-          <w:r>
-            <w:t>nts</w:t>
+            <w:t>Table of Contents</w:t>
           </w:r>
         </w:p>
         <w:p>
@@ -1654,12 +1649,12 @@
       <w:pPr>
         <w:pStyle w:val="Heading1"/>
       </w:pPr>
-      <w:bookmarkStart w:id="1" w:name="_Toc23856978"/>
+      <w:bookmarkStart w:id="0" w:name="_Toc23856978"/>
       <w:r>
         <w:lastRenderedPageBreak/>
         <w:t>Part A</w:t>
       </w:r>
-      <w:bookmarkEnd w:id="1"/>
+      <w:bookmarkEnd w:id="0"/>
     </w:p>
     <w:p>
       <w:pPr>
@@ -1673,11 +1668,11 @@
       <w:pPr>
         <w:pStyle w:val="Heading2"/>
       </w:pPr>
-      <w:bookmarkStart w:id="2" w:name="_Toc23856979"/>
+      <w:bookmarkStart w:id="1" w:name="_Toc23856979"/>
       <w:r>
         <w:t>Question 1</w:t>
       </w:r>
-      <w:bookmarkEnd w:id="2"/>
+      <w:bookmarkEnd w:id="1"/>
     </w:p>
     <w:p>
       <w:pPr>
@@ -1745,7 +1740,7 @@
         <w:pStyle w:val="Caption"/>
         <w:jc w:val="center"/>
       </w:pPr>
-      <w:bookmarkStart w:id="3" w:name="_Ref23700149"/>
+      <w:bookmarkStart w:id="2" w:name="_Ref23700149"/>
       <w:r>
         <w:t xml:space="preserve">Figure </w:t>
       </w:r>
@@ -1767,7 +1762,7 @@
       <w:r>
         <w:fldChar w:fldCharType="end"/>
       </w:r>
-      <w:bookmarkEnd w:id="3"/>
+      <w:bookmarkEnd w:id="2"/>
       <w:r>
         <w:t xml:space="preserve"> - Kaplan-Meier Estimates</w:t>
       </w:r>
@@ -1824,12 +1819,12 @@
       <w:pPr>
         <w:pStyle w:val="Heading2"/>
       </w:pPr>
-      <w:bookmarkStart w:id="4" w:name="_Toc23856980"/>
+      <w:bookmarkStart w:id="3" w:name="_Toc23856980"/>
       <w:r>
         <w:lastRenderedPageBreak/>
         <w:t>Question 2</w:t>
       </w:r>
-      <w:bookmarkEnd w:id="4"/>
+      <w:bookmarkEnd w:id="3"/>
     </w:p>
     <w:p>
       <w:pPr>
@@ -1844,31 +1839,53 @@
         <w:pStyle w:val="Caption"/>
         <w:keepNext/>
         <w:jc w:val="center"/>
+        <w:rPr>
+          <w:color w:val="auto"/>
+        </w:rPr>
       </w:pPr>
-      <w:bookmarkStart w:id="5" w:name="_Ref23840389"/>
-      <w:r>
+      <w:bookmarkStart w:id="4" w:name="_Ref23840389"/>
+      <w:r>
+        <w:rPr>
+          <w:color w:val="auto"/>
+        </w:rPr>
         <w:t xml:space="preserve">Table </w:t>
       </w:r>
       <w:r>
+        <w:rPr>
+          <w:color w:val="auto"/>
+        </w:rPr>
         <w:fldChar w:fldCharType="begin"/>
       </w:r>
       <w:r>
+        <w:rPr>
+          <w:color w:val="auto"/>
+        </w:rPr>
         <w:instrText xml:space="preserve"> SEQ Table \* ARABIC </w:instrText>
       </w:r>
       <w:r>
+        <w:rPr>
+          <w:color w:val="auto"/>
+        </w:rPr>
         <w:fldChar w:fldCharType="separate"/>
       </w:r>
       <w:r>
         <w:rPr>
           <w:noProof/>
+          <w:color w:val="auto"/>
         </w:rPr>
         <w:t>1</w:t>
       </w:r>
       <w:r>
+        <w:rPr>
+          <w:color w:val="auto"/>
+        </w:rPr>
         <w:fldChar w:fldCharType="end"/>
       </w:r>
-      <w:bookmarkEnd w:id="5"/>
-      <w:r>
+      <w:bookmarkEnd w:id="4"/>
+      <w:r>
+        <w:rPr>
+          <w:color w:val="auto"/>
+        </w:rPr>
         <w:t xml:space="preserve"> - Survival Estimates for Gonorrhea</w:t>
       </w:r>
     </w:p>
@@ -8195,32 +8212,52 @@
         <w:jc w:val="center"/>
         <w:rPr>
           <w:rFonts w:eastAsiaTheme="minorEastAsia"/>
+          <w:color w:val="auto"/>
         </w:rPr>
       </w:pPr>
-      <w:bookmarkStart w:id="6" w:name="_Ref23848909"/>
-      <w:r>
+      <w:bookmarkStart w:id="5" w:name="_Ref23848909"/>
+      <w:r>
+        <w:rPr>
+          <w:color w:val="auto"/>
+        </w:rPr>
         <w:t xml:space="preserve">Table </w:t>
       </w:r>
       <w:r>
+        <w:rPr>
+          <w:color w:val="auto"/>
+        </w:rPr>
         <w:fldChar w:fldCharType="begin"/>
       </w:r>
       <w:r>
+        <w:rPr>
+          <w:color w:val="auto"/>
+        </w:rPr>
         <w:instrText xml:space="preserve"> SEQ Table \* ARABIC </w:instrText>
       </w:r>
       <w:r>
+        <w:rPr>
+          <w:color w:val="auto"/>
+        </w:rPr>
         <w:fldChar w:fldCharType="separate"/>
       </w:r>
       <w:r>
         <w:rPr>
           <w:noProof/>
+          <w:color w:val="auto"/>
         </w:rPr>
         <w:t>2</w:t>
       </w:r>
       <w:r>
+        <w:rPr>
+          <w:color w:val="auto"/>
+        </w:rPr>
         <w:fldChar w:fldCharType="end"/>
       </w:r>
-      <w:bookmarkEnd w:id="6"/>
-      <w:r>
+      <w:bookmarkEnd w:id="5"/>
+      <w:r>
+        <w:rPr>
+          <w:color w:val="auto"/>
+        </w:rPr>
         <w:t xml:space="preserve"> - Survival Estimates for Chlamydia</w:t>
       </w:r>
     </w:p>
@@ -12674,19 +12711,7 @@
         <w:rPr>
           <w:rFonts w:eastAsiaTheme="minorEastAsia"/>
         </w:rPr>
-        <w:t xml:space="preserve"> smaller than 0.75, 0.5 and 0.25 for </w:t>
-      </w:r>
-      <w:r>
-        <w:rPr>
-          <w:rFonts w:eastAsiaTheme="minorEastAsia"/>
-        </w:rPr>
-        <w:t>Chlamydia</w:t>
-      </w:r>
-      <w:r>
-        <w:rPr>
-          <w:rFonts w:eastAsiaTheme="minorEastAsia"/>
-        </w:rPr>
-        <w:t>.  The upper and lower confidence interval for the survival estimate</w:t>
+        <w:t xml:space="preserve"> smaller than 0.75, 0.5 and 0.25 for Chlamydia.  The upper and lower confidence interval for the survival estimate</w:t>
       </w:r>
       <w:r>
         <w:rPr>
@@ -12698,13 +12723,7 @@
         <w:rPr>
           <w:rFonts w:eastAsiaTheme="minorEastAsia"/>
         </w:rPr>
-        <w:t xml:space="preserve"> is displayed in</w:t>
-      </w:r>
-      <w:r>
-        <w:rPr>
-          <w:rFonts w:eastAsiaTheme="minorEastAsia"/>
-        </w:rPr>
-        <w:t xml:space="preserve"> </w:t>
+        <w:t xml:space="preserve"> is displayed in </w:t>
       </w:r>
       <w:r>
         <w:rPr>
@@ -13376,35 +13395,54 @@
         <w:pStyle w:val="Caption"/>
         <w:keepNext/>
         <w:jc w:val="center"/>
+        <w:rPr>
+          <w:color w:val="auto"/>
+        </w:rPr>
       </w:pPr>
-      <w:bookmarkStart w:id="7" w:name="_Ref23849365"/>
-      <w:r>
+      <w:bookmarkStart w:id="6" w:name="_Ref23849365"/>
+      <w:r>
+        <w:rPr>
+          <w:color w:val="auto"/>
+        </w:rPr>
         <w:t xml:space="preserve">Table </w:t>
       </w:r>
       <w:r>
+        <w:rPr>
+          <w:color w:val="auto"/>
+        </w:rPr>
         <w:fldChar w:fldCharType="begin"/>
       </w:r>
       <w:r>
+        <w:rPr>
+          <w:color w:val="auto"/>
+        </w:rPr>
         <w:instrText xml:space="preserve"> SEQ Table \* ARABIC </w:instrText>
       </w:r>
       <w:r>
+        <w:rPr>
+          <w:color w:val="auto"/>
+        </w:rPr>
         <w:fldChar w:fldCharType="separate"/>
       </w:r>
       <w:r>
         <w:rPr>
           <w:noProof/>
+          <w:color w:val="auto"/>
         </w:rPr>
         <w:t>3</w:t>
       </w:r>
       <w:r>
+        <w:rPr>
+          <w:color w:val="auto"/>
+        </w:rPr>
         <w:fldChar w:fldCharType="end"/>
       </w:r>
-      <w:bookmarkEnd w:id="7"/>
-      <w:r>
-        <w:t xml:space="preserve"> - Survival Estimates for </w:t>
-      </w:r>
-      <w:r>
-        <w:t>Chlamydia and Gonorrhea</w:t>
+      <w:bookmarkEnd w:id="6"/>
+      <w:r>
+        <w:rPr>
+          <w:color w:val="auto"/>
+        </w:rPr>
+        <w:t xml:space="preserve"> - Survival Estimates for Chlamydia and Gonorrhea</w:t>
       </w:r>
     </w:p>
     <w:tbl>
@@ -19008,13 +19046,7 @@
             <w:rPr>
               <w:rFonts w:ascii="Cambria Math" w:eastAsiaTheme="minorEastAsia" w:hAnsi="Cambria Math"/>
             </w:rPr>
-            <m:t>=</m:t>
-          </m:r>
-          <m:r>
-            <w:rPr>
-              <w:rFonts w:ascii="Cambria Math" w:eastAsiaTheme="minorEastAsia" w:hAnsi="Cambria Math"/>
-            </w:rPr>
-            <m:t>16</m:t>
+            <m:t>=16</m:t>
           </m:r>
           <m:r>
             <w:rPr>
@@ -19079,13 +19111,7 @@
             <w:rPr>
               <w:rFonts w:ascii="Cambria Math" w:eastAsiaTheme="minorEastAsia" w:hAnsi="Cambria Math"/>
             </w:rPr>
-            <m:t>=</m:t>
-          </m:r>
-          <m:r>
-            <w:rPr>
-              <w:rFonts w:ascii="Cambria Math" w:eastAsiaTheme="minorEastAsia" w:hAnsi="Cambria Math"/>
-            </w:rPr>
-            <m:t>65</m:t>
+            <m:t>=65</m:t>
           </m:r>
           <m:r>
             <w:rPr>
@@ -19147,13 +19173,7 @@
             <w:rPr>
               <w:rFonts w:ascii="Cambria Math" w:eastAsiaTheme="minorEastAsia" w:hAnsi="Cambria Math"/>
             </w:rPr>
-            <m:t>=</m:t>
-          </m:r>
-          <m:r>
-            <w:rPr>
-              <w:rFonts w:ascii="Cambria Math" w:eastAsiaTheme="minorEastAsia" w:hAnsi="Cambria Math"/>
-            </w:rPr>
-            <m:t>1172</m:t>
+            <m:t>=1172</m:t>
           </m:r>
         </m:oMath>
       </m:oMathPara>
@@ -19578,31 +19598,53 @@
         <w:pStyle w:val="Caption"/>
         <w:keepNext/>
         <w:jc w:val="center"/>
+        <w:rPr>
+          <w:color w:val="auto"/>
+        </w:rPr>
       </w:pPr>
-      <w:bookmarkStart w:id="8" w:name="_Ref23856781"/>
-      <w:r>
+      <w:bookmarkStart w:id="7" w:name="_Ref23856781"/>
+      <w:r>
+        <w:rPr>
+          <w:color w:val="auto"/>
+        </w:rPr>
         <w:t xml:space="preserve">Table </w:t>
       </w:r>
       <w:r>
+        <w:rPr>
+          <w:color w:val="auto"/>
+        </w:rPr>
         <w:fldChar w:fldCharType="begin"/>
       </w:r>
       <w:r>
+        <w:rPr>
+          <w:color w:val="auto"/>
+        </w:rPr>
         <w:instrText xml:space="preserve"> SEQ Table \* ARABIC </w:instrText>
       </w:r>
       <w:r>
+        <w:rPr>
+          <w:color w:val="auto"/>
+        </w:rPr>
         <w:fldChar w:fldCharType="separate"/>
       </w:r>
       <w:r>
         <w:rPr>
           <w:noProof/>
+          <w:color w:val="auto"/>
         </w:rPr>
         <w:t>4</w:t>
       </w:r>
       <w:r>
+        <w:rPr>
+          <w:color w:val="auto"/>
+        </w:rPr>
         <w:fldChar w:fldCharType="end"/>
       </w:r>
-      <w:bookmarkEnd w:id="8"/>
-      <w:r>
+      <w:bookmarkEnd w:id="7"/>
+      <w:r>
+        <w:rPr>
+          <w:color w:val="auto"/>
+        </w:rPr>
         <w:t xml:space="preserve"> - C.I. Summary</w:t>
       </w:r>
     </w:p>
@@ -20092,20 +20134,13 @@
         <w:rPr>
           <w:rFonts w:eastAsiaTheme="minorEastAsia"/>
         </w:rPr>
-        <w:t xml:space="preserve"> we can see that there is overlap at the initial 75</w:t>
-      </w:r>
-      <w:r>
-        <w:rPr>
-          <w:rFonts w:eastAsiaTheme="minorEastAsia"/>
-          <w:vertAlign w:val="superscript"/>
-        </w:rPr>
-        <w:t>th</w:t>
+        <w:t xml:space="preserve"> we can see that</w:t>
       </w:r>
       <w:r>
         <w:rPr>
           <w:rFonts w:eastAsiaTheme="minorEastAsia"/>
         </w:rPr>
-        <w:t xml:space="preserve"> percentile, </w:t>
+        <w:t xml:space="preserve"> there is overlap for all confidence intervals, giving us an unclear indication whether or not the three curves do indeed differ.  There is therefore not clear enough evidence to suggest whether time to re-infection is different for the three states of initial infection.</w:t>
       </w:r>
     </w:p>
     <w:p>
@@ -20128,7 +20163,7 @@
           <w:rFonts w:eastAsiaTheme="minorEastAsia"/>
         </w:rPr>
       </w:pPr>
-      <w:bookmarkStart w:id="9" w:name="_Toc23856981"/>
+      <w:bookmarkStart w:id="8" w:name="_Toc23856981"/>
       <w:r>
         <w:rPr>
           <w:rFonts w:eastAsiaTheme="minorEastAsia"/>
@@ -20136,7 +20171,7 @@
         <w:lastRenderedPageBreak/>
         <w:t>Question 3</w:t>
       </w:r>
-      <w:bookmarkEnd w:id="9"/>
+      <w:bookmarkEnd w:id="8"/>
     </w:p>
     <w:p>
       <w:pPr>
@@ -20791,57 +20826,79 @@
         <w:pStyle w:val="Caption"/>
         <w:keepNext/>
         <w:jc w:val="center"/>
+        <w:rPr>
+          <w:color w:val="auto"/>
+        </w:rPr>
       </w:pPr>
       <w:r>
+        <w:rPr>
+          <w:color w:val="auto"/>
+        </w:rPr>
         <w:t xml:space="preserve">Table </w:t>
       </w:r>
       <w:r>
+        <w:rPr>
+          <w:color w:val="auto"/>
+        </w:rPr>
         <w:fldChar w:fldCharType="begin"/>
       </w:r>
       <w:r>
+        <w:rPr>
+          <w:color w:val="auto"/>
+        </w:rPr>
         <w:instrText xml:space="preserve"> SEQ Table \* ARABIC </w:instrText>
       </w:r>
       <w:r>
+        <w:rPr>
+          <w:color w:val="auto"/>
+        </w:rPr>
         <w:fldChar w:fldCharType="separate"/>
       </w:r>
       <w:r>
         <w:rPr>
           <w:noProof/>
+          <w:color w:val="auto"/>
         </w:rPr>
         <w:t>5</w:t>
       </w:r>
       <w:r>
+        <w:rPr>
+          <w:color w:val="auto"/>
+        </w:rPr>
         <w:fldChar w:fldCharType="end"/>
       </w:r>
       <w:r>
+        <w:rPr>
+          <w:color w:val="auto"/>
+        </w:rPr>
         <w:t xml:space="preserve"> - Fleming-Harrington Test</w:t>
       </w:r>
     </w:p>
     <w:tbl>
       <w:tblPr>
         <w:tblStyle w:val="LightShading-Accent4"/>
-        <w:tblW w:w="0" w:type="auto"/>
+        <w:tblW w:w="4553" w:type="dxa"/>
         <w:jc w:val="center"/>
         <w:tblInd w:w="-417" w:type="dxa"/>
-        <w:tblLayout w:type="fixed"/>
         <w:tblLook w:val="04A0" w:firstRow="1" w:lastRow="0" w:firstColumn="1" w:lastColumn="0" w:noHBand="0" w:noVBand="1"/>
         <w:tblDescription w:val="Procedure Lifetest: Homogeneity Tests"/>
       </w:tblPr>
       <w:tblGrid>
-        <w:gridCol w:w="1933"/>
-        <w:gridCol w:w="876"/>
-        <w:gridCol w:w="536"/>
-        <w:gridCol w:w="917"/>
+        <w:gridCol w:w="1768"/>
+        <w:gridCol w:w="1021"/>
+        <w:gridCol w:w="625"/>
+        <w:gridCol w:w="1139"/>
       </w:tblGrid>
       <w:tr>
         <w:trPr>
           <w:cnfStyle w:val="100000000000" w:firstRow="1" w:lastRow="0" w:firstColumn="0" w:lastColumn="0" w:oddVBand="0" w:evenVBand="0" w:oddHBand="0" w:evenHBand="0" w:firstRowFirstColumn="0" w:firstRowLastColumn="0" w:lastRowFirstColumn="0" w:lastRowLastColumn="0"/>
+          <w:trHeight w:val="409"/>
           <w:jc w:val="center"/>
         </w:trPr>
         <w:tc>
           <w:tcPr>
             <w:cnfStyle w:val="001000000000" w:firstRow="0" w:lastRow="0" w:firstColumn="1" w:lastColumn="0" w:oddVBand="0" w:evenVBand="0" w:oddHBand="0" w:evenHBand="0" w:firstRowFirstColumn="0" w:firstRowLastColumn="0" w:lastRowFirstColumn="0" w:lastRowLastColumn="0"/>
-            <w:tcW w:w="4262" w:type="dxa"/>
+            <w:tcW w:w="0" w:type="auto"/>
             <w:gridSpan w:val="4"/>
             <w:hideMark/>
           </w:tcPr>
@@ -20872,12 +20929,13 @@
       <w:tr>
         <w:trPr>
           <w:cnfStyle w:val="000000100000" w:firstRow="0" w:lastRow="0" w:firstColumn="0" w:lastColumn="0" w:oddVBand="0" w:evenVBand="0" w:oddHBand="1" w:evenHBand="0" w:firstRowFirstColumn="0" w:firstRowLastColumn="0" w:lastRowFirstColumn="0" w:lastRowLastColumn="0"/>
+          <w:trHeight w:val="432"/>
           <w:jc w:val="center"/>
         </w:trPr>
         <w:tc>
           <w:tcPr>
             <w:cnfStyle w:val="001000000000" w:firstRow="0" w:lastRow="0" w:firstColumn="1" w:lastColumn="0" w:oddVBand="0" w:evenVBand="0" w:oddHBand="0" w:evenHBand="0" w:firstRowFirstColumn="0" w:firstRowLastColumn="0" w:lastRowFirstColumn="0" w:lastRowLastColumn="0"/>
-            <w:tcW w:w="1933" w:type="dxa"/>
+            <w:tcW w:w="0" w:type="auto"/>
             <w:hideMark/>
           </w:tcPr>
           <w:p>
@@ -20902,7 +20960,7 @@
         </w:tc>
         <w:tc>
           <w:tcPr>
-            <w:tcW w:w="876" w:type="dxa"/>
+            <w:tcW w:w="0" w:type="auto"/>
             <w:hideMark/>
           </w:tcPr>
           <w:p>
@@ -20942,7 +21000,7 @@
         </w:tc>
         <w:tc>
           <w:tcPr>
-            <w:tcW w:w="536" w:type="dxa"/>
+            <w:tcW w:w="0" w:type="auto"/>
             <w:hideMark/>
           </w:tcPr>
           <w:p>
@@ -20971,7 +21029,7 @@
         </w:tc>
         <w:tc>
           <w:tcPr>
-            <w:tcW w:w="917" w:type="dxa"/>
+            <w:tcW w:w="0" w:type="auto"/>
             <w:hideMark/>
           </w:tcPr>
           <w:p>
@@ -20986,7 +21044,6 @@
                 <w:szCs w:val="24"/>
               </w:rPr>
             </w:pPr>
-            <w:proofErr w:type="spellStart"/>
             <w:r>
               <w:rPr>
                 <w:rFonts w:ascii="Times New Roman" w:eastAsia="Times New Roman" w:hAnsi="Times New Roman" w:cs="Times New Roman"/>
@@ -20995,41 +21052,20 @@
                 <w:sz w:val="24"/>
                 <w:szCs w:val="24"/>
               </w:rPr>
-              <w:t>Pr</w:t>
-            </w:r>
-            <w:proofErr w:type="spellEnd"/>
-            <w:r>
-              <w:rPr>
-                <w:rFonts w:ascii="Times New Roman" w:eastAsia="Times New Roman" w:hAnsi="Times New Roman" w:cs="Times New Roman"/>
-                <w:b/>
-                <w:bCs/>
-                <w:sz w:val="24"/>
-                <w:szCs w:val="24"/>
-              </w:rPr>
-              <w:t xml:space="preserve"> &gt; ꭓ</w:t>
-            </w:r>
-            <w:r>
-              <w:rPr>
-                <w:rFonts w:ascii="Times New Roman" w:eastAsia="Times New Roman" w:hAnsi="Times New Roman" w:cs="Times New Roman"/>
-                <w:b/>
-                <w:bCs/>
-                <w:sz w:val="24"/>
-                <w:szCs w:val="24"/>
-                <w:vertAlign w:val="superscript"/>
-              </w:rPr>
-              <w:t>2</w:t>
+              <w:t>p-value</w:t>
             </w:r>
           </w:p>
         </w:tc>
       </w:tr>
       <w:tr>
         <w:trPr>
+          <w:trHeight w:val="432"/>
           <w:jc w:val="center"/>
         </w:trPr>
         <w:tc>
           <w:tcPr>
             <w:cnfStyle w:val="001000000000" w:firstRow="0" w:lastRow="0" w:firstColumn="1" w:lastColumn="0" w:oddVBand="0" w:evenVBand="0" w:oddHBand="0" w:evenHBand="0" w:firstRowFirstColumn="0" w:firstRowLastColumn="0" w:lastRowFirstColumn="0" w:lastRowLastColumn="0"/>
-            <w:tcW w:w="1933" w:type="dxa"/>
+            <w:tcW w:w="0" w:type="auto"/>
             <w:hideMark/>
           </w:tcPr>
           <w:p>
@@ -21054,7 +21090,7 @@
         </w:tc>
         <w:tc>
           <w:tcPr>
-            <w:tcW w:w="876" w:type="dxa"/>
+            <w:tcW w:w="0" w:type="auto"/>
             <w:hideMark/>
           </w:tcPr>
           <w:p>
@@ -21079,7 +21115,7 @@
         </w:tc>
         <w:tc>
           <w:tcPr>
-            <w:tcW w:w="536" w:type="dxa"/>
+            <w:tcW w:w="0" w:type="auto"/>
             <w:hideMark/>
           </w:tcPr>
           <w:p>
@@ -21104,7 +21140,7 @@
         </w:tc>
         <w:tc>
           <w:tcPr>
-            <w:tcW w:w="917" w:type="dxa"/>
+            <w:tcW w:w="0" w:type="auto"/>
             <w:hideMark/>
           </w:tcPr>
           <w:p>
@@ -21154,11 +21190,11 @@
       <w:pPr>
         <w:pStyle w:val="Heading2"/>
       </w:pPr>
-      <w:bookmarkStart w:id="10" w:name="_Toc23856982"/>
+      <w:bookmarkStart w:id="9" w:name="_Toc23856982"/>
       <w:r>
         <w:t>Question 4</w:t>
       </w:r>
-      <w:bookmarkEnd w:id="10"/>
+      <w:bookmarkEnd w:id="9"/>
     </w:p>
     <w:p>
       <w:pPr>
@@ -21427,13 +21463,7 @@
             <w:rPr>
               <w:rFonts w:ascii="Cambria Math" w:hAnsi="Cambria Math"/>
             </w:rPr>
-            <m:t xml:space="preserve"> ≥</m:t>
-          </m:r>
-          <m:r>
-            <w:rPr>
-              <w:rFonts w:ascii="Cambria Math" w:hAnsi="Cambria Math"/>
-            </w:rPr>
-            <m:t xml:space="preserve"> </m:t>
+            <m:t xml:space="preserve"> ≥ </m:t>
           </m:r>
           <m:sSub>
             <m:sSubPr>
@@ -21465,19 +21495,7 @@
             <w:rPr>
               <w:rFonts w:ascii="Cambria Math" w:hAnsi="Cambria Math"/>
             </w:rPr>
-            <m:t xml:space="preserve">(t) </m:t>
-          </m:r>
-          <m:r>
-            <w:rPr>
-              <w:rFonts w:ascii="Cambria Math" w:hAnsi="Cambria Math"/>
-            </w:rPr>
-            <m:t>≥</m:t>
-          </m:r>
-          <m:r>
-            <w:rPr>
-              <w:rFonts w:ascii="Cambria Math" w:hAnsi="Cambria Math"/>
-            </w:rPr>
-            <m:t xml:space="preserve"> </m:t>
+            <m:t xml:space="preserve">(t) ≥ </m:t>
           </m:r>
           <m:sSub>
             <m:sSubPr>
@@ -21520,7 +21538,1015 @@
         </m:oMath>
       </m:oMathPara>
     </w:p>
+    <w:p>
+      <w:pPr>
+        <w:pStyle w:val="Caption"/>
+        <w:keepNext/>
+        <w:jc w:val="center"/>
+        <w:rPr>
+          <w:color w:val="auto"/>
+        </w:rPr>
+      </w:pPr>
+      <w:r>
+        <w:rPr>
+          <w:color w:val="auto"/>
+        </w:rPr>
+        <w:t xml:space="preserve">Table </w:t>
+      </w:r>
+      <w:r>
+        <w:rPr>
+          <w:color w:val="auto"/>
+        </w:rPr>
+        <w:fldChar w:fldCharType="begin"/>
+      </w:r>
+      <w:r>
+        <w:rPr>
+          <w:color w:val="auto"/>
+        </w:rPr>
+        <w:instrText xml:space="preserve"> SEQ Table \* ARABIC </w:instrText>
+      </w:r>
+      <w:r>
+        <w:rPr>
+          <w:color w:val="auto"/>
+        </w:rPr>
+        <w:fldChar w:fldCharType="separate"/>
+      </w:r>
+      <w:r>
+        <w:rPr>
+          <w:noProof/>
+          <w:color w:val="auto"/>
+        </w:rPr>
+        <w:t>6</w:t>
+      </w:r>
+      <w:r>
+        <w:rPr>
+          <w:color w:val="auto"/>
+        </w:rPr>
+        <w:fldChar w:fldCharType="end"/>
+      </w:r>
+      <w:r>
+        <w:rPr>
+          <w:color w:val="auto"/>
+        </w:rPr>
+        <w:t xml:space="preserve"> - Log-Rank statistics</w:t>
+      </w:r>
+    </w:p>
+    <w:tbl>
+      <w:tblPr>
+        <w:tblStyle w:val="LightShading-Accent4"/>
+        <w:tblW w:w="2696" w:type="dxa"/>
+        <w:jc w:val="center"/>
+        <w:tblLook w:val="04A0" w:firstRow="1" w:lastRow="0" w:firstColumn="1" w:lastColumn="0" w:noHBand="0" w:noVBand="1"/>
+        <w:tblDescription w:val="Procedure Lifetest: Rank Statistics"/>
+      </w:tblPr>
+      <w:tblGrid>
+        <w:gridCol w:w="996"/>
+        <w:gridCol w:w="1700"/>
+      </w:tblGrid>
+      <w:tr>
+        <w:trPr>
+          <w:cnfStyle w:val="100000000000" w:firstRow="1" w:lastRow="0" w:firstColumn="0" w:lastColumn="0" w:oddVBand="0" w:evenVBand="0" w:oddHBand="0" w:evenHBand="0" w:firstRowFirstColumn="0" w:firstRowLastColumn="0" w:lastRowFirstColumn="0" w:lastRowLastColumn="0"/>
+          <w:trHeight w:val="336"/>
+          <w:jc w:val="center"/>
+        </w:trPr>
+        <w:tc>
+          <w:tcPr>
+            <w:cnfStyle w:val="001000000000" w:firstRow="0" w:lastRow="0" w:firstColumn="1" w:lastColumn="0" w:oddVBand="0" w:evenVBand="0" w:oddHBand="0" w:evenHBand="0" w:firstRowFirstColumn="0" w:firstRowLastColumn="0" w:lastRowFirstColumn="0" w:lastRowLastColumn="0"/>
+            <w:tcW w:w="0" w:type="auto"/>
+            <w:gridSpan w:val="2"/>
+            <w:tcBorders>
+              <w:bottom w:val="nil"/>
+            </w:tcBorders>
+            <w:hideMark/>
+          </w:tcPr>
+          <w:p>
+            <w:pPr>
+              <w:jc w:val="center"/>
+              <w:rPr>
+                <w:rFonts w:ascii="Times New Roman" w:eastAsia="Times New Roman" w:hAnsi="Times New Roman" w:cs="Times New Roman"/>
+                <w:sz w:val="24"/>
+                <w:szCs w:val="24"/>
+              </w:rPr>
+            </w:pPr>
+            <w:r>
+              <w:rPr>
+                <w:rFonts w:ascii="Times New Roman" w:eastAsia="Times New Roman" w:hAnsi="Times New Roman" w:cs="Times New Roman"/>
+                <w:sz w:val="24"/>
+                <w:szCs w:val="24"/>
+              </w:rPr>
+              <w:t>Rank Statistics</w:t>
+            </w:r>
+          </w:p>
+        </w:tc>
+      </w:tr>
+      <w:tr>
+        <w:trPr>
+          <w:cnfStyle w:val="000000100000" w:firstRow="0" w:lastRow="0" w:firstColumn="0" w:lastColumn="0" w:oddVBand="0" w:evenVBand="0" w:oddHBand="1" w:evenHBand="0" w:firstRowFirstColumn="0" w:firstRowLastColumn="0" w:lastRowFirstColumn="0" w:lastRowLastColumn="0"/>
+          <w:trHeight w:val="355"/>
+          <w:jc w:val="center"/>
+        </w:trPr>
+        <w:tc>
+          <w:tcPr>
+            <w:cnfStyle w:val="001000000000" w:firstRow="0" w:lastRow="0" w:firstColumn="1" w:lastColumn="0" w:oddVBand="0" w:evenVBand="0" w:oddHBand="0" w:evenHBand="0" w:firstRowFirstColumn="0" w:firstRowLastColumn="0" w:lastRowFirstColumn="0" w:lastRowLastColumn="0"/>
+            <w:tcW w:w="0" w:type="auto"/>
+            <w:tcBorders>
+              <w:top w:val="nil"/>
+              <w:bottom w:val="single" w:sz="4" w:space="0" w:color="auto"/>
+            </w:tcBorders>
+            <w:hideMark/>
+          </w:tcPr>
+          <w:p>
+            <w:pPr>
+              <w:rPr>
+                <w:rFonts w:ascii="Times New Roman" w:eastAsia="Times New Roman" w:hAnsi="Times New Roman" w:cs="Times New Roman"/>
+                <w:sz w:val="24"/>
+                <w:szCs w:val="24"/>
+              </w:rPr>
+            </w:pPr>
+            <w:r>
+              <w:rPr>
+                <w:rFonts w:ascii="Times New Roman" w:eastAsia="Times New Roman" w:hAnsi="Times New Roman" w:cs="Times New Roman"/>
+                <w:sz w:val="24"/>
+                <w:szCs w:val="24"/>
+              </w:rPr>
+              <w:t>T</w:t>
+            </w:r>
+            <w:r>
+              <w:rPr>
+                <w:rFonts w:ascii="Times New Roman" w:eastAsia="Times New Roman" w:hAnsi="Times New Roman" w:cs="Times New Roman"/>
+                <w:sz w:val="24"/>
+                <w:szCs w:val="24"/>
+              </w:rPr>
+              <w:t>ype</w:t>
+            </w:r>
+          </w:p>
+        </w:tc>
+        <w:tc>
+          <w:tcPr>
+            <w:tcW w:w="0" w:type="auto"/>
+            <w:tcBorders>
+              <w:top w:val="nil"/>
+              <w:bottom w:val="single" w:sz="4" w:space="0" w:color="auto"/>
+            </w:tcBorders>
+            <w:hideMark/>
+          </w:tcPr>
+          <w:p>
+            <w:pPr>
+              <w:jc w:val="right"/>
+              <w:cnfStyle w:val="000000100000" w:firstRow="0" w:lastRow="0" w:firstColumn="0" w:lastColumn="0" w:oddVBand="0" w:evenVBand="0" w:oddHBand="1" w:evenHBand="0" w:firstRowFirstColumn="0" w:firstRowLastColumn="0" w:lastRowFirstColumn="0" w:lastRowLastColumn="0"/>
+              <w:rPr>
+                <w:rFonts w:ascii="Times New Roman" w:eastAsia="Times New Roman" w:hAnsi="Times New Roman" w:cs="Times New Roman"/>
+                <w:b/>
+                <w:bCs/>
+                <w:sz w:val="24"/>
+                <w:szCs w:val="24"/>
+              </w:rPr>
+            </w:pPr>
+            <w:r>
+              <w:rPr>
+                <w:rFonts w:ascii="Times New Roman" w:eastAsia="Times New Roman" w:hAnsi="Times New Roman" w:cs="Times New Roman"/>
+                <w:b/>
+                <w:bCs/>
+                <w:sz w:val="24"/>
+                <w:szCs w:val="24"/>
+              </w:rPr>
+              <w:t>Log-Rank</w:t>
+            </w:r>
+          </w:p>
+        </w:tc>
+      </w:tr>
+      <w:tr>
+        <w:trPr>
+          <w:trHeight w:val="336"/>
+          <w:jc w:val="center"/>
+        </w:trPr>
+        <w:tc>
+          <w:tcPr>
+            <w:cnfStyle w:val="001000000000" w:firstRow="0" w:lastRow="0" w:firstColumn="1" w:lastColumn="0" w:oddVBand="0" w:evenVBand="0" w:oddHBand="0" w:evenHBand="0" w:firstRowFirstColumn="0" w:firstRowLastColumn="0" w:lastRowFirstColumn="0" w:lastRowLastColumn="0"/>
+            <w:tcW w:w="0" w:type="auto"/>
+            <w:tcBorders>
+              <w:top w:val="single" w:sz="4" w:space="0" w:color="auto"/>
+            </w:tcBorders>
+            <w:hideMark/>
+          </w:tcPr>
+          <w:p>
+            <w:pPr>
+              <w:rPr>
+                <w:rFonts w:ascii="Times New Roman" w:eastAsia="Times New Roman" w:hAnsi="Times New Roman" w:cs="Times New Roman"/>
+                <w:sz w:val="24"/>
+                <w:szCs w:val="24"/>
+              </w:rPr>
+            </w:pPr>
+            <w:r>
+              <w:rPr>
+                <w:rFonts w:ascii="Times New Roman" w:eastAsia="Times New Roman" w:hAnsi="Times New Roman" w:cs="Times New Roman"/>
+                <w:sz w:val="24"/>
+                <w:szCs w:val="24"/>
+              </w:rPr>
+              <w:t>1</w:t>
+            </w:r>
+          </w:p>
+        </w:tc>
+        <w:tc>
+          <w:tcPr>
+            <w:tcW w:w="0" w:type="auto"/>
+            <w:tcBorders>
+              <w:top w:val="single" w:sz="4" w:space="0" w:color="auto"/>
+            </w:tcBorders>
+            <w:hideMark/>
+          </w:tcPr>
+          <w:p>
+            <w:pPr>
+              <w:jc w:val="right"/>
+              <w:cnfStyle w:val="000000000000" w:firstRow="0" w:lastRow="0" w:firstColumn="0" w:lastColumn="0" w:oddVBand="0" w:evenVBand="0" w:oddHBand="0" w:evenHBand="0" w:firstRowFirstColumn="0" w:firstRowLastColumn="0" w:lastRowFirstColumn="0" w:lastRowLastColumn="0"/>
+              <w:rPr>
+                <w:rFonts w:ascii="Times New Roman" w:eastAsia="Times New Roman" w:hAnsi="Times New Roman" w:cs="Times New Roman"/>
+                <w:sz w:val="24"/>
+                <w:szCs w:val="24"/>
+              </w:rPr>
+            </w:pPr>
+            <w:r>
+              <w:rPr>
+                <w:rFonts w:ascii="Times New Roman" w:eastAsia="Times New Roman" w:hAnsi="Times New Roman" w:cs="Times New Roman"/>
+                <w:sz w:val="24"/>
+                <w:szCs w:val="24"/>
+              </w:rPr>
+              <w:t>8.366</w:t>
+            </w:r>
+          </w:p>
+        </w:tc>
+      </w:tr>
+      <w:tr>
+        <w:trPr>
+          <w:cnfStyle w:val="000000100000" w:firstRow="0" w:lastRow="0" w:firstColumn="0" w:lastColumn="0" w:oddVBand="0" w:evenVBand="0" w:oddHBand="1" w:evenHBand="0" w:firstRowFirstColumn="0" w:firstRowLastColumn="0" w:lastRowFirstColumn="0" w:lastRowLastColumn="0"/>
+          <w:trHeight w:val="336"/>
+          <w:jc w:val="center"/>
+        </w:trPr>
+        <w:tc>
+          <w:tcPr>
+            <w:cnfStyle w:val="001000000000" w:firstRow="0" w:lastRow="0" w:firstColumn="1" w:lastColumn="0" w:oddVBand="0" w:evenVBand="0" w:oddHBand="0" w:evenHBand="0" w:firstRowFirstColumn="0" w:firstRowLastColumn="0" w:lastRowFirstColumn="0" w:lastRowLastColumn="0"/>
+            <w:tcW w:w="0" w:type="auto"/>
+            <w:hideMark/>
+          </w:tcPr>
+          <w:p>
+            <w:pPr>
+              <w:rPr>
+                <w:rFonts w:ascii="Times New Roman" w:eastAsia="Times New Roman" w:hAnsi="Times New Roman" w:cs="Times New Roman"/>
+                <w:sz w:val="24"/>
+                <w:szCs w:val="24"/>
+              </w:rPr>
+            </w:pPr>
+            <w:r>
+              <w:rPr>
+                <w:rFonts w:ascii="Times New Roman" w:eastAsia="Times New Roman" w:hAnsi="Times New Roman" w:cs="Times New Roman"/>
+                <w:sz w:val="24"/>
+                <w:szCs w:val="24"/>
+              </w:rPr>
+              <w:t>2</w:t>
+            </w:r>
+          </w:p>
+        </w:tc>
+        <w:tc>
+          <w:tcPr>
+            <w:tcW w:w="0" w:type="auto"/>
+            <w:noWrap/>
+            <w:hideMark/>
+          </w:tcPr>
+          <w:p>
+            <w:pPr>
+              <w:jc w:val="right"/>
+              <w:cnfStyle w:val="000000100000" w:firstRow="0" w:lastRow="0" w:firstColumn="0" w:lastColumn="0" w:oddVBand="0" w:evenVBand="0" w:oddHBand="1" w:evenHBand="0" w:firstRowFirstColumn="0" w:firstRowLastColumn="0" w:lastRowFirstColumn="0" w:lastRowLastColumn="0"/>
+              <w:rPr>
+                <w:rFonts w:ascii="Times New Roman" w:eastAsia="Times New Roman" w:hAnsi="Times New Roman" w:cs="Times New Roman"/>
+                <w:sz w:val="24"/>
+                <w:szCs w:val="24"/>
+              </w:rPr>
+            </w:pPr>
+            <w:r>
+              <w:rPr>
+                <w:rFonts w:ascii="Times New Roman" w:eastAsia="Times New Roman" w:hAnsi="Times New Roman" w:cs="Times New Roman"/>
+                <w:sz w:val="24"/>
+                <w:szCs w:val="24"/>
+              </w:rPr>
+              <w:t>-15.324</w:t>
+            </w:r>
+          </w:p>
+        </w:tc>
+      </w:tr>
+      <w:tr>
+        <w:trPr>
+          <w:trHeight w:val="355"/>
+          <w:jc w:val="center"/>
+        </w:trPr>
+        <w:tc>
+          <w:tcPr>
+            <w:cnfStyle w:val="001000000000" w:firstRow="0" w:lastRow="0" w:firstColumn="1" w:lastColumn="0" w:oddVBand="0" w:evenVBand="0" w:oddHBand="0" w:evenHBand="0" w:firstRowFirstColumn="0" w:firstRowLastColumn="0" w:lastRowFirstColumn="0" w:lastRowLastColumn="0"/>
+            <w:tcW w:w="0" w:type="auto"/>
+            <w:hideMark/>
+          </w:tcPr>
+          <w:p>
+            <w:pPr>
+              <w:rPr>
+                <w:rFonts w:ascii="Times New Roman" w:eastAsia="Times New Roman" w:hAnsi="Times New Roman" w:cs="Times New Roman"/>
+                <w:sz w:val="24"/>
+                <w:szCs w:val="24"/>
+              </w:rPr>
+            </w:pPr>
+            <w:r>
+              <w:rPr>
+                <w:rFonts w:ascii="Times New Roman" w:eastAsia="Times New Roman" w:hAnsi="Times New Roman" w:cs="Times New Roman"/>
+                <w:sz w:val="24"/>
+                <w:szCs w:val="24"/>
+              </w:rPr>
+              <w:t>3</w:t>
+            </w:r>
+          </w:p>
+        </w:tc>
+        <w:tc>
+          <w:tcPr>
+            <w:tcW w:w="0" w:type="auto"/>
+            <w:hideMark/>
+          </w:tcPr>
+          <w:p>
+            <w:pPr>
+              <w:jc w:val="right"/>
+              <w:cnfStyle w:val="000000000000" w:firstRow="0" w:lastRow="0" w:firstColumn="0" w:lastColumn="0" w:oddVBand="0" w:evenVBand="0" w:oddHBand="0" w:evenHBand="0" w:firstRowFirstColumn="0" w:firstRowLastColumn="0" w:lastRowFirstColumn="0" w:lastRowLastColumn="0"/>
+              <w:rPr>
+                <w:rFonts w:ascii="Times New Roman" w:eastAsia="Times New Roman" w:hAnsi="Times New Roman" w:cs="Times New Roman"/>
+                <w:sz w:val="24"/>
+                <w:szCs w:val="24"/>
+              </w:rPr>
+            </w:pPr>
+            <w:r>
+              <w:rPr>
+                <w:rFonts w:ascii="Times New Roman" w:eastAsia="Times New Roman" w:hAnsi="Times New Roman" w:cs="Times New Roman"/>
+                <w:sz w:val="24"/>
+                <w:szCs w:val="24"/>
+              </w:rPr>
+              <w:t>6.958</w:t>
+            </w:r>
+          </w:p>
+        </w:tc>
+      </w:tr>
+    </w:tbl>
     <w:p/>
+    <w:p>
+      <w:pPr>
+        <w:rPr>
+          <w:rFonts w:eastAsiaTheme="minorEastAsia"/>
+        </w:rPr>
+      </w:pPr>
+      <w:r>
+        <w:t xml:space="preserve">Using the log-rank statistics, we calculate </w:t>
+      </w:r>
+      <m:oMath>
+        <m:bar>
+          <m:barPr>
+            <m:ctrlPr>
+              <w:rPr>
+                <w:rFonts w:ascii="Cambria Math" w:hAnsi="Cambria Math"/>
+                <w:i/>
+              </w:rPr>
+            </m:ctrlPr>
+          </m:barPr>
+          <m:e>
+            <m:r>
+              <w:rPr>
+                <w:rFonts w:ascii="Cambria Math" w:hAnsi="Cambria Math"/>
+              </w:rPr>
+              <m:t>a</m:t>
+            </m:r>
+          </m:e>
+        </m:bar>
+        <m:r>
+          <w:rPr>
+            <w:rFonts w:ascii="Cambria Math" w:hAnsi="Cambria Math"/>
+          </w:rPr>
+          <m:t>'</m:t>
+        </m:r>
+        <m:bar>
+          <m:barPr>
+            <m:ctrlPr>
+              <w:rPr>
+                <w:rFonts w:ascii="Cambria Math" w:hAnsi="Cambria Math"/>
+                <w:i/>
+              </w:rPr>
+            </m:ctrlPr>
+          </m:barPr>
+          <m:e>
+            <m:r>
+              <w:rPr>
+                <w:rFonts w:ascii="Cambria Math" w:hAnsi="Cambria Math"/>
+              </w:rPr>
+              <m:t>z</m:t>
+            </m:r>
+          </m:e>
+        </m:bar>
+        <m:r>
+          <w:rPr>
+            <w:rFonts w:ascii="Cambria Math" w:hAnsi="Cambria Math"/>
+          </w:rPr>
+          <m:t>=</m:t>
+        </m:r>
+        <m:nary>
+          <m:naryPr>
+            <m:chr m:val="∑"/>
+            <m:limLoc m:val="undOvr"/>
+            <m:subHide m:val="1"/>
+            <m:supHide m:val="1"/>
+            <m:ctrlPr>
+              <w:rPr>
+                <w:rFonts w:ascii="Cambria Math" w:hAnsi="Cambria Math"/>
+                <w:i/>
+              </w:rPr>
+            </m:ctrlPr>
+          </m:naryPr>
+          <m:sub/>
+          <m:sup/>
+          <m:e>
+            <m:sSub>
+              <m:sSubPr>
+                <m:ctrlPr>
+                  <w:rPr>
+                    <w:rFonts w:ascii="Cambria Math" w:hAnsi="Cambria Math"/>
+                    <w:i/>
+                  </w:rPr>
+                </m:ctrlPr>
+              </m:sSubPr>
+              <m:e>
+                <m:r>
+                  <w:rPr>
+                    <w:rFonts w:ascii="Cambria Math" w:hAnsi="Cambria Math"/>
+                  </w:rPr>
+                  <m:t>a</m:t>
+                </m:r>
+              </m:e>
+              <m:sub>
+                <m:r>
+                  <w:rPr>
+                    <w:rFonts w:ascii="Cambria Math" w:hAnsi="Cambria Math"/>
+                  </w:rPr>
+                  <m:t>j</m:t>
+                </m:r>
+              </m:sub>
+            </m:sSub>
+            <m:sSub>
+              <m:sSubPr>
+                <m:ctrlPr>
+                  <w:rPr>
+                    <w:rFonts w:ascii="Cambria Math" w:hAnsi="Cambria Math"/>
+                    <w:i/>
+                  </w:rPr>
+                </m:ctrlPr>
+              </m:sSubPr>
+              <m:e>
+                <m:r>
+                  <w:rPr>
+                    <w:rFonts w:ascii="Cambria Math" w:hAnsi="Cambria Math"/>
+                  </w:rPr>
+                  <m:t>z</m:t>
+                </m:r>
+              </m:e>
+              <m:sub>
+                <m:r>
+                  <w:rPr>
+                    <w:rFonts w:ascii="Cambria Math" w:hAnsi="Cambria Math"/>
+                  </w:rPr>
+                  <m:t>j</m:t>
+                </m:r>
+              </m:sub>
+            </m:sSub>
+          </m:e>
+        </m:nary>
+      </m:oMath>
+      <w:r>
+        <w:rPr>
+          <w:rFonts w:eastAsiaTheme="minorEastAsia"/>
+        </w:rPr>
+        <w:t xml:space="preserve"> with </w:t>
+      </w:r>
+      <m:oMath>
+        <m:r>
+          <w:rPr>
+            <w:rFonts w:ascii="Cambria Math" w:eastAsiaTheme="minorEastAsia" w:hAnsi="Cambria Math"/>
+          </w:rPr>
+          <m:t>a</m:t>
+        </m:r>
+        <m:r>
+          <w:rPr>
+            <w:rFonts w:ascii="Cambria Math" w:eastAsiaTheme="minorEastAsia" w:hAnsi="Cambria Math"/>
+          </w:rPr>
+          <m:t>=</m:t>
+        </m:r>
+        <m:d>
+          <m:dPr>
+            <m:begChr m:val="["/>
+            <m:endChr m:val="]"/>
+            <m:ctrlPr>
+              <w:rPr>
+                <w:rFonts w:ascii="Cambria Math" w:eastAsiaTheme="minorEastAsia" w:hAnsi="Cambria Math"/>
+                <w:i/>
+              </w:rPr>
+            </m:ctrlPr>
+          </m:dPr>
+          <m:e>
+            <m:m>
+              <m:mPr>
+                <m:mcs>
+                  <m:mc>
+                    <m:mcPr>
+                      <m:count m:val="1"/>
+                      <m:mcJc m:val="center"/>
+                    </m:mcPr>
+                  </m:mc>
+                </m:mcs>
+                <m:ctrlPr>
+                  <w:rPr>
+                    <w:rFonts w:ascii="Cambria Math" w:eastAsiaTheme="minorEastAsia" w:hAnsi="Cambria Math"/>
+                    <w:i/>
+                  </w:rPr>
+                </m:ctrlPr>
+              </m:mPr>
+              <m:mr>
+                <m:e>
+                  <m:r>
+                    <w:rPr>
+                      <w:rFonts w:ascii="Cambria Math" w:eastAsiaTheme="minorEastAsia" w:hAnsi="Cambria Math"/>
+                    </w:rPr>
+                    <m:t>3</m:t>
+                  </m:r>
+                </m:e>
+              </m:mr>
+              <m:mr>
+                <m:e>
+                  <m:r>
+                    <w:rPr>
+                      <w:rFonts w:ascii="Cambria Math" w:eastAsiaTheme="minorEastAsia" w:hAnsi="Cambria Math"/>
+                    </w:rPr>
+                    <m:t>2</m:t>
+                  </m:r>
+                </m:e>
+              </m:mr>
+              <m:mr>
+                <m:e>
+                  <m:r>
+                    <w:rPr>
+                      <w:rFonts w:ascii="Cambria Math" w:eastAsiaTheme="minorEastAsia" w:hAnsi="Cambria Math"/>
+                    </w:rPr>
+                    <m:t>1</m:t>
+                  </m:r>
+                </m:e>
+              </m:mr>
+            </m:m>
+          </m:e>
+        </m:d>
+      </m:oMath>
+      <w:r>
+        <w:rPr>
+          <w:rFonts w:eastAsiaTheme="minorEastAsia"/>
+        </w:rPr>
+        <w:t xml:space="preserve"> </w:t>
+      </w:r>
+      <w:r>
+        <w:rPr>
+          <w:rFonts w:eastAsiaTheme="minorEastAsia"/>
+        </w:rPr>
+        <w:t xml:space="preserve">and </w:t>
+      </w:r>
+      <w:r>
+        <w:rPr>
+          <w:rFonts w:eastAsiaTheme="minorEastAsia"/>
+          <w:u w:val="single"/>
+        </w:rPr>
+        <w:t>z</w:t>
+      </w:r>
+      <w:r>
+        <w:rPr>
+          <w:rFonts w:eastAsiaTheme="minorEastAsia"/>
+        </w:rPr>
+        <w:t xml:space="preserve"> consisting of the log-rank statistics </w:t>
+      </w:r>
+      <w:r>
+        <w:rPr>
+          <w:rFonts w:eastAsiaTheme="minorEastAsia"/>
+        </w:rPr>
+        <w:t>(i.e. the 3 is associated with the Gonorrhea hazard rates)</w:t>
+      </w:r>
+      <w:r>
+        <w:rPr>
+          <w:rFonts w:eastAsiaTheme="minorEastAsia"/>
+        </w:rPr>
+        <w:t xml:space="preserve"> and using the covariance matrix, we calculate </w:t>
+      </w:r>
+      <m:oMath>
+        <m:nary>
+          <m:naryPr>
+            <m:chr m:val="∑"/>
+            <m:limLoc m:val="undOvr"/>
+            <m:subHide m:val="1"/>
+            <m:supHide m:val="1"/>
+            <m:ctrlPr>
+              <w:rPr>
+                <w:rFonts w:ascii="Cambria Math" w:eastAsiaTheme="minorEastAsia" w:hAnsi="Cambria Math"/>
+                <w:i/>
+              </w:rPr>
+            </m:ctrlPr>
+          </m:naryPr>
+          <m:sub/>
+          <m:sup/>
+          <m:e>
+            <m:sSub>
+              <m:sSubPr>
+                <m:ctrlPr>
+                  <w:rPr>
+                    <w:rFonts w:ascii="Cambria Math" w:eastAsiaTheme="minorEastAsia" w:hAnsi="Cambria Math"/>
+                    <w:i/>
+                  </w:rPr>
+                </m:ctrlPr>
+              </m:sSubPr>
+              <m:e>
+                <m:r>
+                  <w:rPr>
+                    <w:rFonts w:ascii="Cambria Math" w:eastAsiaTheme="minorEastAsia" w:hAnsi="Cambria Math"/>
+                  </w:rPr>
+                  <m:t>a</m:t>
+                </m:r>
+              </m:e>
+              <m:sub>
+                <m:r>
+                  <w:rPr>
+                    <w:rFonts w:ascii="Cambria Math" w:eastAsiaTheme="minorEastAsia" w:hAnsi="Cambria Math"/>
+                  </w:rPr>
+                  <m:t>j</m:t>
+                </m:r>
+              </m:sub>
+            </m:sSub>
+            <m:sSub>
+              <m:sSubPr>
+                <m:ctrlPr>
+                  <w:rPr>
+                    <w:rFonts w:ascii="Cambria Math" w:eastAsiaTheme="minorEastAsia" w:hAnsi="Cambria Math"/>
+                    <w:i/>
+                  </w:rPr>
+                </m:ctrlPr>
+              </m:sSubPr>
+              <m:e>
+                <m:r>
+                  <w:rPr>
+                    <w:rFonts w:ascii="Cambria Math" w:eastAsiaTheme="minorEastAsia" w:hAnsi="Cambria Math"/>
+                  </w:rPr>
+                  <m:t>a</m:t>
+                </m:r>
+              </m:e>
+              <m:sub>
+                <m:r>
+                  <w:rPr>
+                    <w:rFonts w:ascii="Cambria Math" w:eastAsiaTheme="minorEastAsia" w:hAnsi="Cambria Math"/>
+                  </w:rPr>
+                  <m:t>k</m:t>
+                </m:r>
+              </m:sub>
+            </m:sSub>
+            <m:acc>
+              <m:accPr>
+                <m:ctrlPr>
+                  <w:rPr>
+                    <w:rFonts w:ascii="Cambria Math" w:eastAsiaTheme="minorEastAsia" w:hAnsi="Cambria Math"/>
+                    <w:i/>
+                  </w:rPr>
+                </m:ctrlPr>
+              </m:accPr>
+              <m:e>
+                <m:sSub>
+                  <m:sSubPr>
+                    <m:ctrlPr>
+                      <w:rPr>
+                        <w:rFonts w:ascii="Cambria Math" w:eastAsiaTheme="minorEastAsia" w:hAnsi="Cambria Math"/>
+                        <w:i/>
+                      </w:rPr>
+                    </m:ctrlPr>
+                  </m:sSubPr>
+                  <m:e>
+                    <m:r>
+                      <w:rPr>
+                        <w:rFonts w:ascii="Cambria Math" w:eastAsiaTheme="minorEastAsia" w:hAnsi="Cambria Math"/>
+                      </w:rPr>
+                      <m:t>σ</m:t>
+                    </m:r>
+                  </m:e>
+                  <m:sub>
+                    <m:r>
+                      <w:rPr>
+                        <w:rFonts w:ascii="Cambria Math" w:eastAsiaTheme="minorEastAsia" w:hAnsi="Cambria Math"/>
+                      </w:rPr>
+                      <m:t>jk</m:t>
+                    </m:r>
+                  </m:sub>
+                </m:sSub>
+              </m:e>
+            </m:acc>
+          </m:e>
+        </m:nary>
+      </m:oMath>
+    </w:p>
+    <w:p>
+      <w:pPr>
+        <w:rPr>
+          <w:rFonts w:eastAsiaTheme="minorEastAsia"/>
+        </w:rPr>
+      </w:pPr>
+      <w:r>
+        <w:rPr>
+          <w:rFonts w:eastAsiaTheme="minorEastAsia"/>
+        </w:rPr>
+        <w:t>We then calculate:</w:t>
+      </w:r>
+    </w:p>
+    <w:p>
+      <w:pPr>
+        <w:rPr>
+          <w:rFonts w:eastAsiaTheme="minorEastAsia"/>
+        </w:rPr>
+      </w:pPr>
+      <m:oMath>
+        <m:r>
+          <w:rPr>
+            <w:rFonts w:ascii="Cambria Math" w:eastAsiaTheme="minorEastAsia" w:hAnsi="Cambria Math"/>
+          </w:rPr>
+          <m:t>Z=</m:t>
+        </m:r>
+        <m:f>
+          <m:fPr>
+            <m:type m:val="skw"/>
+            <m:ctrlPr>
+              <w:rPr>
+                <w:rFonts w:ascii="Cambria Math" w:eastAsiaTheme="minorEastAsia" w:hAnsi="Cambria Math"/>
+                <w:i/>
+              </w:rPr>
+            </m:ctrlPr>
+          </m:fPr>
+          <m:num>
+            <m:nary>
+              <m:naryPr>
+                <m:chr m:val="∑"/>
+                <m:limLoc m:val="undOvr"/>
+                <m:subHide m:val="1"/>
+                <m:supHide m:val="1"/>
+                <m:ctrlPr>
+                  <w:rPr>
+                    <w:rFonts w:ascii="Cambria Math" w:hAnsi="Cambria Math"/>
+                    <w:i/>
+                  </w:rPr>
+                </m:ctrlPr>
+              </m:naryPr>
+              <m:sub/>
+              <m:sup/>
+              <m:e>
+                <m:sSub>
+                  <m:sSubPr>
+                    <m:ctrlPr>
+                      <w:rPr>
+                        <w:rFonts w:ascii="Cambria Math" w:hAnsi="Cambria Math"/>
+                        <w:i/>
+                      </w:rPr>
+                    </m:ctrlPr>
+                  </m:sSubPr>
+                  <m:e>
+                    <m:r>
+                      <w:rPr>
+                        <w:rFonts w:ascii="Cambria Math" w:hAnsi="Cambria Math"/>
+                      </w:rPr>
+                      <m:t>a</m:t>
+                    </m:r>
+                  </m:e>
+                  <m:sub>
+                    <m:r>
+                      <w:rPr>
+                        <w:rFonts w:ascii="Cambria Math" w:hAnsi="Cambria Math"/>
+                      </w:rPr>
+                      <m:t>j</m:t>
+                    </m:r>
+                  </m:sub>
+                </m:sSub>
+                <m:sSub>
+                  <m:sSubPr>
+                    <m:ctrlPr>
+                      <w:rPr>
+                        <w:rFonts w:ascii="Cambria Math" w:hAnsi="Cambria Math"/>
+                        <w:i/>
+                      </w:rPr>
+                    </m:ctrlPr>
+                  </m:sSubPr>
+                  <m:e>
+                    <m:r>
+                      <w:rPr>
+                        <w:rFonts w:ascii="Cambria Math" w:hAnsi="Cambria Math"/>
+                      </w:rPr>
+                      <m:t>z</m:t>
+                    </m:r>
+                  </m:e>
+                  <m:sub>
+                    <m:r>
+                      <w:rPr>
+                        <w:rFonts w:ascii="Cambria Math" w:hAnsi="Cambria Math"/>
+                      </w:rPr>
+                      <m:t>j</m:t>
+                    </m:r>
+                  </m:sub>
+                </m:sSub>
+              </m:e>
+            </m:nary>
+            <m:r>
+              <m:rPr>
+                <m:sty m:val="p"/>
+              </m:rPr>
+              <w:rPr>
+                <w:rFonts w:ascii="Cambria Math" w:eastAsiaTheme="minorEastAsia" w:hAnsi="Cambria Math"/>
+              </w:rPr>
+              <m:t xml:space="preserve"> </m:t>
+            </m:r>
+          </m:num>
+          <m:den>
+            <m:rad>
+              <m:radPr>
+                <m:degHide m:val="1"/>
+                <m:ctrlPr>
+                  <w:rPr>
+                    <w:rFonts w:ascii="Cambria Math" w:eastAsiaTheme="minorEastAsia" w:hAnsi="Cambria Math"/>
+                    <w:i/>
+                  </w:rPr>
+                </m:ctrlPr>
+              </m:radPr>
+              <m:deg/>
+              <m:e>
+                <m:nary>
+                  <m:naryPr>
+                    <m:chr m:val="∑"/>
+                    <m:limLoc m:val="undOvr"/>
+                    <m:subHide m:val="1"/>
+                    <m:supHide m:val="1"/>
+                    <m:ctrlPr>
+                      <w:rPr>
+                        <w:rFonts w:ascii="Cambria Math" w:eastAsiaTheme="minorEastAsia" w:hAnsi="Cambria Math"/>
+                        <w:i/>
+                      </w:rPr>
+                    </m:ctrlPr>
+                  </m:naryPr>
+                  <m:sub/>
+                  <m:sup/>
+                  <m:e>
+                    <m:sSub>
+                      <m:sSubPr>
+                        <m:ctrlPr>
+                          <w:rPr>
+                            <w:rFonts w:ascii="Cambria Math" w:eastAsiaTheme="minorEastAsia" w:hAnsi="Cambria Math"/>
+                            <w:i/>
+                          </w:rPr>
+                        </m:ctrlPr>
+                      </m:sSubPr>
+                      <m:e>
+                        <m:r>
+                          <w:rPr>
+                            <w:rFonts w:ascii="Cambria Math" w:eastAsiaTheme="minorEastAsia" w:hAnsi="Cambria Math"/>
+                          </w:rPr>
+                          <m:t>a</m:t>
+                        </m:r>
+                      </m:e>
+                      <m:sub>
+                        <m:r>
+                          <w:rPr>
+                            <w:rFonts w:ascii="Cambria Math" w:eastAsiaTheme="minorEastAsia" w:hAnsi="Cambria Math"/>
+                          </w:rPr>
+                          <m:t>j</m:t>
+                        </m:r>
+                      </m:sub>
+                    </m:sSub>
+                    <m:sSub>
+                      <m:sSubPr>
+                        <m:ctrlPr>
+                          <w:rPr>
+                            <w:rFonts w:ascii="Cambria Math" w:eastAsiaTheme="minorEastAsia" w:hAnsi="Cambria Math"/>
+                            <w:i/>
+                          </w:rPr>
+                        </m:ctrlPr>
+                      </m:sSubPr>
+                      <m:e>
+                        <m:r>
+                          <w:rPr>
+                            <w:rFonts w:ascii="Cambria Math" w:eastAsiaTheme="minorEastAsia" w:hAnsi="Cambria Math"/>
+                          </w:rPr>
+                          <m:t>a</m:t>
+                        </m:r>
+                      </m:e>
+                      <m:sub>
+                        <m:r>
+                          <w:rPr>
+                            <w:rFonts w:ascii="Cambria Math" w:eastAsiaTheme="minorEastAsia" w:hAnsi="Cambria Math"/>
+                          </w:rPr>
+                          <m:t>k</m:t>
+                        </m:r>
+                      </m:sub>
+                    </m:sSub>
+                    <m:acc>
+                      <m:accPr>
+                        <m:ctrlPr>
+                          <w:rPr>
+                            <w:rFonts w:ascii="Cambria Math" w:eastAsiaTheme="minorEastAsia" w:hAnsi="Cambria Math"/>
+                            <w:i/>
+                          </w:rPr>
+                        </m:ctrlPr>
+                      </m:accPr>
+                      <m:e>
+                        <m:sSub>
+                          <m:sSubPr>
+                            <m:ctrlPr>
+                              <w:rPr>
+                                <w:rFonts w:ascii="Cambria Math" w:eastAsiaTheme="minorEastAsia" w:hAnsi="Cambria Math"/>
+                                <w:i/>
+                              </w:rPr>
+                            </m:ctrlPr>
+                          </m:sSubPr>
+                          <m:e>
+                            <m:r>
+                              <w:rPr>
+                                <w:rFonts w:ascii="Cambria Math" w:eastAsiaTheme="minorEastAsia" w:hAnsi="Cambria Math"/>
+                              </w:rPr>
+                              <m:t>σ</m:t>
+                            </m:r>
+                          </m:e>
+                          <m:sub>
+                            <m:r>
+                              <w:rPr>
+                                <w:rFonts w:ascii="Cambria Math" w:eastAsiaTheme="minorEastAsia" w:hAnsi="Cambria Math"/>
+                              </w:rPr>
+                              <m:t>jk</m:t>
+                            </m:r>
+                          </m:sub>
+                        </m:sSub>
+                      </m:e>
+                    </m:acc>
+                  </m:e>
+                </m:nary>
+              </m:e>
+            </m:rad>
+          </m:den>
+        </m:f>
+      </m:oMath>
+      <w:r>
+        <w:rPr>
+          <w:rFonts w:eastAsiaTheme="minorEastAsia"/>
+        </w:rPr>
+        <w:t xml:space="preserve"> </w:t>
+      </w:r>
+    </w:p>
+    <w:p>
+      <w:pPr>
+        <w:rPr>
+          <w:rFonts w:eastAsiaTheme="minorEastAsia"/>
+        </w:rPr>
+      </w:pPr>
+      <m:oMathPara>
+        <m:oMathParaPr>
+          <m:jc m:val="left"/>
+        </m:oMathParaPr>
+        <m:oMath>
+          <m:r>
+            <w:rPr>
+              <w:rFonts w:ascii="Cambria Math" w:hAnsi="Cambria Math"/>
+              <w:vertAlign w:val="subscript"/>
+            </w:rPr>
+            <m:t xml:space="preserve">Z= </m:t>
+          </m:r>
+          <m:r>
+            <w:rPr>
+              <w:rFonts w:ascii="Cambria Math" w:hAnsi="Cambria Math"/>
+              <w:vertAlign w:val="subscript"/>
+            </w:rPr>
+            <m:t>0.1364953</m:t>
+          </m:r>
+        </m:oMath>
+      </m:oMathPara>
+    </w:p>
+    <w:p>
+      <w:r>
+        <w:t xml:space="preserve">This gives us a p-value of </w:t>
+      </w:r>
+      <w:r>
+        <w:t>0.4457149</w:t>
+      </w:r>
+      <w:r>
+        <w:t>, so we do not reject the null hypothesis and can therefore not conclude that there is a trend to the</w:t>
+      </w:r>
+      <w:r>
+        <w:t xml:space="preserve"> re-infection times with the</w:t>
+      </w:r>
+      <w:r>
+        <w:t xml:space="preserve"> different initial infections</w:t>
+      </w:r>
+      <w:r>
+        <w:t>.</w:t>
+      </w:r>
+    </w:p>
     <w:p>
       <w:r>
         <w:br w:type="page"/>
@@ -21530,12 +22556,12 @@
       <w:pPr>
         <w:pStyle w:val="Heading2"/>
       </w:pPr>
-      <w:bookmarkStart w:id="11" w:name="_Toc23856983"/>
+      <w:bookmarkStart w:id="10" w:name="_Toc23856983"/>
       <w:r>
         <w:lastRenderedPageBreak/>
         <w:t>Question 5</w:t>
       </w:r>
-      <w:bookmarkEnd w:id="11"/>
+      <w:bookmarkEnd w:id="10"/>
     </w:p>
     <w:p>
       <w:pPr>
@@ -21565,21 +22591,2700 @@
     </w:p>
     <w:p>
       <w:pPr>
-        <w:pStyle w:val="ListParagraph"/>
-        <w:numPr>
-          <w:ilvl w:val="0"/>
-          <w:numId w:val="1"/>
-        </w:numPr>
         <w:rPr>
           <w:rStyle w:val="Emphasis"/>
+          <w:i w:val="0"/>
         </w:rPr>
       </w:pPr>
       <w:r>
         <w:rPr>
           <w:rStyle w:val="Emphasis"/>
+          <w:i w:val="0"/>
         </w:rPr>
-        <w:t>Determine if there is evidence that these risks are indeed constant over time.  Verify this with an appropriate hypothesis test procedure, as well as the appropriate graphical checks.</w:t>
-      </w:r>
+        <w:t>We specify the model as follows:</w:t>
+      </w:r>
+    </w:p>
+    <w:p>
+      <w:pPr>
+        <w:rPr>
+          <w:rStyle w:val="Emphasis"/>
+          <w:rFonts w:eastAsiaTheme="minorEastAsia"/>
+          <w:i w:val="0"/>
+          <w:iCs w:val="0"/>
+        </w:rPr>
+      </w:pPr>
+      <m:oMathPara>
+        <m:oMath>
+          <m:r>
+            <m:rPr>
+              <m:sty m:val="p"/>
+            </m:rPr>
+            <w:rPr>
+              <w:rStyle w:val="Emphasis"/>
+              <w:rFonts w:ascii="Cambria Math" w:hAnsi="Cambria Math"/>
+            </w:rPr>
+            <m:t>h</m:t>
+          </m:r>
+          <m:d>
+            <m:dPr>
+              <m:ctrlPr>
+                <w:rPr>
+                  <w:rStyle w:val="Emphasis"/>
+                  <w:rFonts w:ascii="Cambria Math" w:hAnsi="Cambria Math"/>
+                  <w:i w:val="0"/>
+                  <w:iCs w:val="0"/>
+                </w:rPr>
+              </m:ctrlPr>
+            </m:dPr>
+            <m:e>
+              <m:r>
+                <m:rPr>
+                  <m:sty m:val="p"/>
+                </m:rPr>
+                <w:rPr>
+                  <w:rStyle w:val="Emphasis"/>
+                  <w:rFonts w:ascii="Cambria Math" w:hAnsi="Cambria Math"/>
+                </w:rPr>
+                <m:t>t</m:t>
+              </m:r>
+            </m:e>
+            <m:e>
+              <m:r>
+                <m:rPr>
+                  <m:sty m:val="p"/>
+                </m:rPr>
+                <w:rPr>
+                  <w:rStyle w:val="Emphasis"/>
+                  <w:rFonts w:ascii="Cambria Math" w:hAnsi="Cambria Math"/>
+                </w:rPr>
+                <m:t>Z</m:t>
+              </m:r>
+            </m:e>
+          </m:d>
+          <m:r>
+            <m:rPr>
+              <m:sty m:val="p"/>
+            </m:rPr>
+            <w:rPr>
+              <w:rStyle w:val="Emphasis"/>
+              <w:rFonts w:ascii="Cambria Math" w:hAnsi="Cambria Math"/>
+            </w:rPr>
+            <m:t xml:space="preserve">= </m:t>
+          </m:r>
+          <m:sSub>
+            <m:sSubPr>
+              <m:ctrlPr>
+                <w:rPr>
+                  <w:rStyle w:val="Emphasis"/>
+                  <w:rFonts w:ascii="Cambria Math" w:hAnsi="Cambria Math"/>
+                  <w:iCs w:val="0"/>
+                </w:rPr>
+              </m:ctrlPr>
+            </m:sSubPr>
+            <m:e>
+              <m:r>
+                <m:rPr>
+                  <m:sty m:val="p"/>
+                </m:rPr>
+                <w:rPr>
+                  <w:rStyle w:val="Emphasis"/>
+                  <w:rFonts w:ascii="Cambria Math" w:hAnsi="Cambria Math"/>
+                </w:rPr>
+                <m:t>h</m:t>
+              </m:r>
+            </m:e>
+            <m:sub>
+              <m:r>
+                <m:rPr>
+                  <m:sty m:val="p"/>
+                </m:rPr>
+                <w:rPr>
+                  <w:rStyle w:val="Emphasis"/>
+                  <w:rFonts w:ascii="Cambria Math" w:hAnsi="Cambria Math"/>
+                </w:rPr>
+                <m:t>0</m:t>
+              </m:r>
+            </m:sub>
+          </m:sSub>
+          <m:r>
+            <m:rPr>
+              <m:sty m:val="p"/>
+            </m:rPr>
+            <w:rPr>
+              <w:rStyle w:val="Emphasis"/>
+              <w:rFonts w:ascii="Cambria Math" w:hAnsi="Cambria Math"/>
+            </w:rPr>
+            <m:t>(t)</m:t>
+          </m:r>
+          <m:sSup>
+            <m:sSupPr>
+              <m:ctrlPr>
+                <w:rPr>
+                  <w:rStyle w:val="Emphasis"/>
+                  <w:rFonts w:ascii="Cambria Math" w:hAnsi="Cambria Math"/>
+                  <w:iCs w:val="0"/>
+                </w:rPr>
+              </m:ctrlPr>
+            </m:sSupPr>
+            <m:e>
+              <m:r>
+                <m:rPr>
+                  <m:sty m:val="p"/>
+                </m:rPr>
+                <w:rPr>
+                  <w:rStyle w:val="Emphasis"/>
+                  <w:rFonts w:ascii="Cambria Math" w:hAnsi="Cambria Math"/>
+                </w:rPr>
+                <m:t>e</m:t>
+              </m:r>
+            </m:e>
+            <m:sup>
+              <m:sSub>
+                <m:sSubPr>
+                  <m:ctrlPr>
+                    <w:rPr>
+                      <w:rStyle w:val="Emphasis"/>
+                      <w:rFonts w:ascii="Cambria Math" w:hAnsi="Cambria Math"/>
+                      <w:iCs w:val="0"/>
+                    </w:rPr>
+                  </m:ctrlPr>
+                </m:sSubPr>
+                <m:e>
+                  <m:r>
+                    <w:rPr>
+                      <w:rStyle w:val="Emphasis"/>
+                      <w:rFonts w:ascii="Cambria Math" w:hAnsi="Cambria Math"/>
+                    </w:rPr>
+                    <m:t>β</m:t>
+                  </m:r>
+                </m:e>
+                <m:sub>
+                  <m:r>
+                    <m:rPr>
+                      <m:sty m:val="p"/>
+                    </m:rPr>
+                    <w:rPr>
+                      <w:rStyle w:val="Emphasis"/>
+                      <w:rFonts w:ascii="Cambria Math" w:hAnsi="Cambria Math"/>
+                    </w:rPr>
+                    <m:t>both</m:t>
+                  </m:r>
+                </m:sub>
+              </m:sSub>
+              <m:sSub>
+                <m:sSubPr>
+                  <m:ctrlPr>
+                    <w:rPr>
+                      <w:rStyle w:val="Emphasis"/>
+                      <w:rFonts w:ascii="Cambria Math" w:hAnsi="Cambria Math"/>
+                      <w:iCs w:val="0"/>
+                    </w:rPr>
+                  </m:ctrlPr>
+                </m:sSubPr>
+                <m:e>
+                  <m:r>
+                    <m:rPr>
+                      <m:sty m:val="p"/>
+                    </m:rPr>
+                    <w:rPr>
+                      <w:rStyle w:val="Emphasis"/>
+                      <w:rFonts w:ascii="Cambria Math" w:hAnsi="Cambria Math"/>
+                    </w:rPr>
+                    <m:t>Z</m:t>
+                  </m:r>
+                </m:e>
+                <m:sub>
+                  <m:r>
+                    <m:rPr>
+                      <m:sty m:val="p"/>
+                    </m:rPr>
+                    <w:rPr>
+                      <w:rStyle w:val="Emphasis"/>
+                      <w:rFonts w:ascii="Cambria Math" w:hAnsi="Cambria Math"/>
+                    </w:rPr>
+                    <m:t>both</m:t>
+                  </m:r>
+                </m:sub>
+              </m:sSub>
+              <m:r>
+                <m:rPr>
+                  <m:sty m:val="p"/>
+                </m:rPr>
+                <w:rPr>
+                  <w:rStyle w:val="Emphasis"/>
+                  <w:rFonts w:ascii="Cambria Math" w:hAnsi="Cambria Math"/>
+                </w:rPr>
+                <m:t>+</m:t>
+              </m:r>
+              <m:sSub>
+                <m:sSubPr>
+                  <m:ctrlPr>
+                    <w:rPr>
+                      <w:rStyle w:val="Emphasis"/>
+                      <w:rFonts w:ascii="Cambria Math" w:hAnsi="Cambria Math"/>
+                      <w:iCs w:val="0"/>
+                    </w:rPr>
+                  </m:ctrlPr>
+                </m:sSubPr>
+                <m:e>
+                  <m:r>
+                    <w:rPr>
+                      <w:rStyle w:val="Emphasis"/>
+                      <w:rFonts w:ascii="Cambria Math" w:hAnsi="Cambria Math"/>
+                    </w:rPr>
+                    <m:t>β</m:t>
+                  </m:r>
+                </m:e>
+                <m:sub>
+                  <m:r>
+                    <m:rPr>
+                      <m:sty m:val="p"/>
+                    </m:rPr>
+                    <w:rPr>
+                      <w:rStyle w:val="Emphasis"/>
+                      <w:rFonts w:ascii="Cambria Math" w:hAnsi="Cambria Math"/>
+                    </w:rPr>
+                    <m:t>chl</m:t>
+                  </m:r>
+                </m:sub>
+              </m:sSub>
+              <m:sSub>
+                <m:sSubPr>
+                  <m:ctrlPr>
+                    <w:rPr>
+                      <w:rStyle w:val="Emphasis"/>
+                      <w:rFonts w:ascii="Cambria Math" w:hAnsi="Cambria Math"/>
+                      <w:iCs w:val="0"/>
+                    </w:rPr>
+                  </m:ctrlPr>
+                </m:sSubPr>
+                <m:e>
+                  <m:r>
+                    <m:rPr>
+                      <m:sty m:val="p"/>
+                    </m:rPr>
+                    <w:rPr>
+                      <w:rStyle w:val="Emphasis"/>
+                      <w:rFonts w:ascii="Cambria Math" w:hAnsi="Cambria Math"/>
+                    </w:rPr>
+                    <m:t>Z</m:t>
+                  </m:r>
+                </m:e>
+                <m:sub>
+                  <m:r>
+                    <m:rPr>
+                      <m:sty m:val="p"/>
+                    </m:rPr>
+                    <w:rPr>
+                      <w:rStyle w:val="Emphasis"/>
+                      <w:rFonts w:ascii="Cambria Math" w:hAnsi="Cambria Math"/>
+                    </w:rPr>
+                    <m:t>chl</m:t>
+                  </m:r>
+                </m:sub>
+              </m:sSub>
+            </m:sup>
+          </m:sSup>
+        </m:oMath>
+      </m:oMathPara>
+    </w:p>
+    <w:p>
+      <w:pPr>
+        <w:rPr>
+          <w:rStyle w:val="Emphasis"/>
+          <w:i w:val="0"/>
+        </w:rPr>
+      </w:pPr>
+      <w:r>
+        <w:rPr>
+          <w:rStyle w:val="Emphasis"/>
+          <w:rFonts w:eastAsiaTheme="minorEastAsia"/>
+          <w:i w:val="0"/>
+          <w:iCs w:val="0"/>
+        </w:rPr>
+        <w:t>where,</w:t>
+      </w:r>
+    </w:p>
+    <w:p>
+      <w:pPr>
+        <w:rPr>
+          <w:rStyle w:val="Emphasis"/>
+          <w:rFonts w:eastAsiaTheme="minorEastAsia"/>
+          <w:i w:val="0"/>
+          <w:iCs w:val="0"/>
+        </w:rPr>
+      </w:pPr>
+      <m:oMathPara>
+        <m:oMath>
+          <m:sSub>
+            <m:sSubPr>
+              <m:ctrlPr>
+                <w:rPr>
+                  <w:rStyle w:val="Emphasis"/>
+                  <w:rFonts w:ascii="Cambria Math" w:hAnsi="Cambria Math"/>
+                </w:rPr>
+              </m:ctrlPr>
+            </m:sSubPr>
+            <m:e>
+              <m:r>
+                <m:rPr>
+                  <m:sty m:val="p"/>
+                </m:rPr>
+                <w:rPr>
+                  <w:rStyle w:val="Emphasis"/>
+                  <w:rFonts w:ascii="Cambria Math" w:hAnsi="Cambria Math"/>
+                </w:rPr>
+                <m:t>Z</m:t>
+              </m:r>
+            </m:e>
+            <m:sub>
+              <m:r>
+                <m:rPr>
+                  <m:sty m:val="p"/>
+                </m:rPr>
+                <w:rPr>
+                  <w:rStyle w:val="Emphasis"/>
+                  <w:rFonts w:ascii="Cambria Math" w:hAnsi="Cambria Math"/>
+                </w:rPr>
+                <m:t>both</m:t>
+              </m:r>
+            </m:sub>
+          </m:sSub>
+          <m:r>
+            <m:rPr>
+              <m:sty m:val="p"/>
+            </m:rPr>
+            <w:rPr>
+              <w:rStyle w:val="Emphasis"/>
+              <w:rFonts w:ascii="Cambria Math" w:hAnsi="Cambria Math"/>
+            </w:rPr>
+            <m:t>=1 if initial infection is both chlamydia and gonorrhea, 0 otherwise</m:t>
+          </m:r>
+        </m:oMath>
+      </m:oMathPara>
+    </w:p>
+    <w:p>
+      <w:pPr>
+        <w:rPr>
+          <w:rStyle w:val="Emphasis"/>
+          <w:rFonts w:eastAsiaTheme="minorEastAsia"/>
+          <w:i w:val="0"/>
+          <w:iCs w:val="0"/>
+        </w:rPr>
+      </w:pPr>
+      <m:oMathPara>
+        <m:oMath>
+          <m:sSub>
+            <m:sSubPr>
+              <m:ctrlPr>
+                <w:rPr>
+                  <w:rStyle w:val="Emphasis"/>
+                  <w:rFonts w:ascii="Cambria Math" w:eastAsiaTheme="minorEastAsia" w:hAnsi="Cambria Math"/>
+                </w:rPr>
+              </m:ctrlPr>
+            </m:sSubPr>
+            <m:e>
+              <m:r>
+                <m:rPr>
+                  <m:sty m:val="p"/>
+                </m:rPr>
+                <w:rPr>
+                  <w:rStyle w:val="Emphasis"/>
+                  <w:rFonts w:ascii="Cambria Math" w:eastAsiaTheme="minorEastAsia" w:hAnsi="Cambria Math"/>
+                </w:rPr>
+                <m:t>Z</m:t>
+              </m:r>
+            </m:e>
+            <m:sub>
+              <m:r>
+                <m:rPr>
+                  <m:sty m:val="p"/>
+                </m:rPr>
+                <w:rPr>
+                  <w:rStyle w:val="Emphasis"/>
+                  <w:rFonts w:ascii="Cambria Math" w:eastAsiaTheme="minorEastAsia" w:hAnsi="Cambria Math"/>
+                </w:rPr>
+                <m:t>chl</m:t>
+              </m:r>
+            </m:sub>
+          </m:sSub>
+          <m:r>
+            <m:rPr>
+              <m:sty m:val="p"/>
+            </m:rPr>
+            <w:rPr>
+              <w:rStyle w:val="Emphasis"/>
+              <w:rFonts w:ascii="Cambria Math" w:eastAsiaTheme="minorEastAsia" w:hAnsi="Cambria Math"/>
+            </w:rPr>
+            <m:t>=1 if initial infection is chlamydia, 0 otherwise</m:t>
+          </m:r>
+        </m:oMath>
+      </m:oMathPara>
+    </w:p>
+    <w:p>
+      <w:pPr>
+        <w:rPr>
+          <w:rStyle w:val="Emphasis"/>
+          <w:rFonts w:eastAsiaTheme="minorEastAsia"/>
+          <w:i w:val="0"/>
+          <w:iCs w:val="0"/>
+        </w:rPr>
+      </w:pPr>
+      <m:oMath>
+        <m:sSub>
+          <m:sSubPr>
+            <m:ctrlPr>
+              <w:rPr>
+                <w:rStyle w:val="Emphasis"/>
+                <w:rFonts w:ascii="Cambria Math" w:eastAsiaTheme="minorEastAsia" w:hAnsi="Cambria Math"/>
+              </w:rPr>
+            </m:ctrlPr>
+          </m:sSubPr>
+          <m:e>
+            <m:r>
+              <m:rPr>
+                <m:sty m:val="p"/>
+              </m:rPr>
+              <w:rPr>
+                <w:rStyle w:val="Emphasis"/>
+                <w:rFonts w:ascii="Cambria Math" w:eastAsiaTheme="minorEastAsia" w:hAnsi="Cambria Math"/>
+              </w:rPr>
+              <m:t>h</m:t>
+            </m:r>
+          </m:e>
+          <m:sub>
+            <m:r>
+              <m:rPr>
+                <m:sty m:val="p"/>
+              </m:rPr>
+              <w:rPr>
+                <w:rStyle w:val="Emphasis"/>
+                <w:rFonts w:ascii="Cambria Math" w:eastAsiaTheme="minorEastAsia" w:hAnsi="Cambria Math"/>
+              </w:rPr>
+              <m:t>0</m:t>
+            </m:r>
+          </m:sub>
+        </m:sSub>
+        <m:d>
+          <m:dPr>
+            <m:ctrlPr>
+              <w:rPr>
+                <w:rStyle w:val="Emphasis"/>
+                <w:rFonts w:ascii="Cambria Math" w:eastAsiaTheme="minorEastAsia" w:hAnsi="Cambria Math"/>
+                <w:i w:val="0"/>
+                <w:iCs w:val="0"/>
+              </w:rPr>
+            </m:ctrlPr>
+          </m:dPr>
+          <m:e>
+            <m:r>
+              <m:rPr>
+                <m:sty m:val="p"/>
+              </m:rPr>
+              <w:rPr>
+                <w:rStyle w:val="Emphasis"/>
+                <w:rFonts w:ascii="Cambria Math" w:eastAsiaTheme="minorEastAsia" w:hAnsi="Cambria Math"/>
+              </w:rPr>
+              <m:t>t</m:t>
+            </m:r>
+          </m:e>
+        </m:d>
+        <m:r>
+          <w:rPr>
+            <w:rStyle w:val="Emphasis"/>
+            <w:rFonts w:ascii="Cambria Math" w:eastAsiaTheme="minorEastAsia" w:hAnsi="Cambria Math"/>
+          </w:rPr>
+          <m:t>≡</m:t>
+        </m:r>
+        <m:r>
+          <m:rPr>
+            <m:sty m:val="p"/>
+          </m:rPr>
+          <w:rPr>
+            <w:rStyle w:val="Emphasis"/>
+            <w:rFonts w:ascii="Cambria Math" w:eastAsiaTheme="minorEastAsia" w:hAnsi="Cambria Math"/>
+          </w:rPr>
+          <m:t xml:space="preserve">baseline hazard rate, associated with gonorrhea infection (i.e. </m:t>
+        </m:r>
+        <m:sSub>
+          <m:sSubPr>
+            <m:ctrlPr>
+              <w:rPr>
+                <w:rStyle w:val="Emphasis"/>
+                <w:rFonts w:ascii="Cambria Math" w:eastAsiaTheme="minorEastAsia" w:hAnsi="Cambria Math"/>
+                <w:i w:val="0"/>
+                <w:iCs w:val="0"/>
+              </w:rPr>
+            </m:ctrlPr>
+          </m:sSubPr>
+          <m:e>
+            <m:r>
+              <m:rPr>
+                <m:sty m:val="p"/>
+              </m:rPr>
+              <w:rPr>
+                <w:rStyle w:val="Emphasis"/>
+                <w:rFonts w:ascii="Cambria Math" w:eastAsiaTheme="minorEastAsia" w:hAnsi="Cambria Math"/>
+              </w:rPr>
+              <m:t>Z</m:t>
+            </m:r>
+          </m:e>
+          <m:sub>
+            <m:r>
+              <m:rPr>
+                <m:sty m:val="p"/>
+              </m:rPr>
+              <w:rPr>
+                <w:rStyle w:val="Emphasis"/>
+                <w:rFonts w:ascii="Cambria Math" w:eastAsiaTheme="minorEastAsia" w:hAnsi="Cambria Math"/>
+              </w:rPr>
+              <m:t>both</m:t>
+            </m:r>
+          </m:sub>
+        </m:sSub>
+        <m:r>
+          <m:rPr>
+            <m:sty m:val="p"/>
+          </m:rPr>
+          <w:rPr>
+            <w:rStyle w:val="Emphasis"/>
+            <w:rFonts w:ascii="Cambria Math" w:eastAsiaTheme="minorEastAsia" w:hAnsi="Cambria Math"/>
+          </w:rPr>
+          <m:t xml:space="preserve">=0 and </m:t>
+        </m:r>
+        <m:sSub>
+          <m:sSubPr>
+            <m:ctrlPr>
+              <w:rPr>
+                <w:rStyle w:val="Emphasis"/>
+                <w:rFonts w:ascii="Cambria Math" w:eastAsiaTheme="minorEastAsia" w:hAnsi="Cambria Math"/>
+                <w:iCs w:val="0"/>
+              </w:rPr>
+            </m:ctrlPr>
+          </m:sSubPr>
+          <m:e>
+            <m:r>
+              <m:rPr>
+                <m:sty m:val="p"/>
+              </m:rPr>
+              <w:rPr>
+                <w:rStyle w:val="Emphasis"/>
+                <w:rFonts w:ascii="Cambria Math" w:eastAsiaTheme="minorEastAsia" w:hAnsi="Cambria Math"/>
+              </w:rPr>
+              <m:t>Z</m:t>
+            </m:r>
+          </m:e>
+          <m:sub>
+            <m:r>
+              <m:rPr>
+                <m:sty m:val="p"/>
+              </m:rPr>
+              <w:rPr>
+                <w:rStyle w:val="Emphasis"/>
+                <w:rFonts w:ascii="Cambria Math" w:eastAsiaTheme="minorEastAsia" w:hAnsi="Cambria Math"/>
+              </w:rPr>
+              <m:t>chl</m:t>
+            </m:r>
+          </m:sub>
+        </m:sSub>
+        <m:r>
+          <m:rPr>
+            <m:sty m:val="p"/>
+          </m:rPr>
+          <w:rPr>
+            <w:rStyle w:val="Emphasis"/>
+            <w:rFonts w:ascii="Cambria Math" w:eastAsiaTheme="minorEastAsia" w:hAnsi="Cambria Math"/>
+          </w:rPr>
+          <m:t>=0</m:t>
+        </m:r>
+      </m:oMath>
+      <w:r>
+        <w:rPr>
+          <w:rStyle w:val="Emphasis"/>
+          <w:rFonts w:eastAsiaTheme="minorEastAsia"/>
+          <w:i w:val="0"/>
+          <w:iCs w:val="0"/>
+        </w:rPr>
+        <w:t>)</w:t>
+      </w:r>
+    </w:p>
+    <w:p>
+      <w:pPr>
+        <w:pStyle w:val="Caption"/>
+        <w:keepNext/>
+        <w:jc w:val="center"/>
+        <w:rPr>
+          <w:color w:val="auto"/>
+        </w:rPr>
+      </w:pPr>
+      <w:bookmarkStart w:id="11" w:name="_Ref23877223"/>
+      <w:r>
+        <w:rPr>
+          <w:color w:val="auto"/>
+        </w:rPr>
+        <w:t xml:space="preserve">Table </w:t>
+      </w:r>
+      <w:r>
+        <w:rPr>
+          <w:color w:val="auto"/>
+        </w:rPr>
+        <w:fldChar w:fldCharType="begin"/>
+      </w:r>
+      <w:r>
+        <w:rPr>
+          <w:color w:val="auto"/>
+        </w:rPr>
+        <w:instrText xml:space="preserve"> SEQ Table \* ARABIC </w:instrText>
+      </w:r>
+      <w:r>
+        <w:rPr>
+          <w:color w:val="auto"/>
+        </w:rPr>
+        <w:fldChar w:fldCharType="separate"/>
+      </w:r>
+      <w:r>
+        <w:rPr>
+          <w:noProof/>
+          <w:color w:val="auto"/>
+        </w:rPr>
+        <w:t>7</w:t>
+      </w:r>
+      <w:r>
+        <w:rPr>
+          <w:color w:val="auto"/>
+        </w:rPr>
+        <w:fldChar w:fldCharType="end"/>
+      </w:r>
+      <w:bookmarkEnd w:id="11"/>
+      <w:r>
+        <w:rPr>
+          <w:color w:val="auto"/>
+        </w:rPr>
+        <w:t xml:space="preserve"> - Maximum likelihood estimates of the coefficients of the proportional hazards model for re-infection times using the Breslow method</w:t>
+      </w:r>
+    </w:p>
+    <w:tbl>
+      <w:tblPr>
+        <w:tblStyle w:val="LightShading-Accent4"/>
+        <w:tblW w:w="0" w:type="auto"/>
+        <w:jc w:val="center"/>
+        <w:tblLook w:val="04A0" w:firstRow="1" w:lastRow="0" w:firstColumn="1" w:lastColumn="0" w:noHBand="0" w:noVBand="1"/>
+        <w:tblDescription w:val="Procedure PHReg: Maximum Likelihood Estimates of Model Parameters"/>
+      </w:tblPr>
+      <w:tblGrid>
+        <w:gridCol w:w="1309"/>
+        <w:gridCol w:w="536"/>
+        <w:gridCol w:w="1076"/>
+        <w:gridCol w:w="1236"/>
+        <w:gridCol w:w="996"/>
+        <w:gridCol w:w="977"/>
+        <w:gridCol w:w="756"/>
+      </w:tblGrid>
+      <w:tr>
+        <w:trPr>
+          <w:cnfStyle w:val="100000000000" w:firstRow="1" w:lastRow="0" w:firstColumn="0" w:lastColumn="0" w:oddVBand="0" w:evenVBand="0" w:oddHBand="0" w:evenHBand="0" w:firstRowFirstColumn="0" w:firstRowLastColumn="0" w:lastRowFirstColumn="0" w:lastRowLastColumn="0"/>
+          <w:jc w:val="center"/>
+        </w:trPr>
+        <w:tc>
+          <w:tcPr>
+            <w:cnfStyle w:val="001000000000" w:firstRow="0" w:lastRow="0" w:firstColumn="1" w:lastColumn="0" w:oddVBand="0" w:evenVBand="0" w:oddHBand="0" w:evenHBand="0" w:firstRowFirstColumn="0" w:firstRowLastColumn="0" w:lastRowFirstColumn="0" w:lastRowLastColumn="0"/>
+            <w:tcW w:w="0" w:type="auto"/>
+            <w:gridSpan w:val="7"/>
+            <w:tcBorders>
+              <w:bottom w:val="nil"/>
+            </w:tcBorders>
+            <w:hideMark/>
+          </w:tcPr>
+          <w:p>
+            <w:pPr>
+              <w:jc w:val="center"/>
+              <w:rPr>
+                <w:rFonts w:ascii="Times New Roman" w:eastAsia="Times New Roman" w:hAnsi="Times New Roman" w:cs="Times New Roman"/>
+                <w:sz w:val="24"/>
+                <w:szCs w:val="24"/>
+              </w:rPr>
+            </w:pPr>
+            <w:r>
+              <w:rPr>
+                <w:rFonts w:ascii="Times New Roman" w:eastAsia="Times New Roman" w:hAnsi="Times New Roman" w:cs="Times New Roman"/>
+                <w:sz w:val="24"/>
+                <w:szCs w:val="24"/>
+              </w:rPr>
+              <w:t>Analysis of Maximum Likelihood Estimates</w:t>
+            </w:r>
+          </w:p>
+        </w:tc>
+      </w:tr>
+      <w:tr>
+        <w:trPr>
+          <w:cnfStyle w:val="000000100000" w:firstRow="0" w:lastRow="0" w:firstColumn="0" w:lastColumn="0" w:oddVBand="0" w:evenVBand="0" w:oddHBand="1" w:evenHBand="0" w:firstRowFirstColumn="0" w:firstRowLastColumn="0" w:lastRowFirstColumn="0" w:lastRowLastColumn="0"/>
+          <w:jc w:val="center"/>
+        </w:trPr>
+        <w:tc>
+          <w:tcPr>
+            <w:cnfStyle w:val="001000000000" w:firstRow="0" w:lastRow="0" w:firstColumn="1" w:lastColumn="0" w:oddVBand="0" w:evenVBand="0" w:oddHBand="0" w:evenHBand="0" w:firstRowFirstColumn="0" w:firstRowLastColumn="0" w:lastRowFirstColumn="0" w:lastRowLastColumn="0"/>
+            <w:tcW w:w="0" w:type="auto"/>
+            <w:tcBorders>
+              <w:top w:val="nil"/>
+              <w:bottom w:val="single" w:sz="4" w:space="0" w:color="auto"/>
+            </w:tcBorders>
+            <w:hideMark/>
+          </w:tcPr>
+          <w:p>
+            <w:pPr>
+              <w:rPr>
+                <w:rFonts w:ascii="Times New Roman" w:eastAsia="Times New Roman" w:hAnsi="Times New Roman" w:cs="Times New Roman"/>
+                <w:sz w:val="24"/>
+                <w:szCs w:val="24"/>
+              </w:rPr>
+            </w:pPr>
+            <w:r>
+              <w:rPr>
+                <w:rFonts w:ascii="Times New Roman" w:eastAsia="Times New Roman" w:hAnsi="Times New Roman" w:cs="Times New Roman"/>
+                <w:sz w:val="24"/>
+                <w:szCs w:val="24"/>
+              </w:rPr>
+              <w:t>Parameter</w:t>
+            </w:r>
+          </w:p>
+        </w:tc>
+        <w:tc>
+          <w:tcPr>
+            <w:tcW w:w="0" w:type="auto"/>
+            <w:tcBorders>
+              <w:top w:val="nil"/>
+              <w:bottom w:val="single" w:sz="4" w:space="0" w:color="auto"/>
+            </w:tcBorders>
+            <w:hideMark/>
+          </w:tcPr>
+          <w:p>
+            <w:pPr>
+              <w:jc w:val="right"/>
+              <w:cnfStyle w:val="000000100000" w:firstRow="0" w:lastRow="0" w:firstColumn="0" w:lastColumn="0" w:oddVBand="0" w:evenVBand="0" w:oddHBand="1" w:evenHBand="0" w:firstRowFirstColumn="0" w:firstRowLastColumn="0" w:lastRowFirstColumn="0" w:lastRowLastColumn="0"/>
+              <w:rPr>
+                <w:rFonts w:ascii="Times New Roman" w:eastAsia="Times New Roman" w:hAnsi="Times New Roman" w:cs="Times New Roman"/>
+                <w:b/>
+                <w:bCs/>
+                <w:sz w:val="24"/>
+                <w:szCs w:val="24"/>
+              </w:rPr>
+            </w:pPr>
+            <w:r>
+              <w:rPr>
+                <w:rFonts w:ascii="Times New Roman" w:eastAsia="Times New Roman" w:hAnsi="Times New Roman" w:cs="Times New Roman"/>
+                <w:b/>
+                <w:bCs/>
+                <w:sz w:val="24"/>
+                <w:szCs w:val="24"/>
+              </w:rPr>
+              <w:t>DF</w:t>
+            </w:r>
+          </w:p>
+        </w:tc>
+        <w:tc>
+          <w:tcPr>
+            <w:tcW w:w="0" w:type="auto"/>
+            <w:tcBorders>
+              <w:top w:val="nil"/>
+              <w:bottom w:val="single" w:sz="4" w:space="0" w:color="auto"/>
+            </w:tcBorders>
+            <w:hideMark/>
+          </w:tcPr>
+          <w:p>
+            <w:pPr>
+              <w:jc w:val="right"/>
+              <w:cnfStyle w:val="000000100000" w:firstRow="0" w:lastRow="0" w:firstColumn="0" w:lastColumn="0" w:oddVBand="0" w:evenVBand="0" w:oddHBand="1" w:evenHBand="0" w:firstRowFirstColumn="0" w:firstRowLastColumn="0" w:lastRowFirstColumn="0" w:lastRowLastColumn="0"/>
+              <w:rPr>
+                <w:rFonts w:ascii="Times New Roman" w:eastAsia="Times New Roman" w:hAnsi="Times New Roman" w:cs="Times New Roman"/>
+                <w:b/>
+                <w:bCs/>
+                <w:sz w:val="24"/>
+                <w:szCs w:val="24"/>
+              </w:rPr>
+            </w:pPr>
+            <m:oMathPara>
+              <m:oMath>
+                <m:acc>
+                  <m:accPr>
+                    <m:ctrlPr>
+                      <w:rPr>
+                        <w:rFonts w:ascii="Cambria Math" w:eastAsia="Times New Roman" w:hAnsi="Cambria Math" w:cs="Times New Roman"/>
+                        <w:b/>
+                        <w:bCs/>
+                        <w:i/>
+                        <w:sz w:val="24"/>
+                        <w:szCs w:val="24"/>
+                      </w:rPr>
+                    </m:ctrlPr>
+                  </m:accPr>
+                  <m:e>
+                    <m:r>
+                      <m:rPr>
+                        <m:sty m:val="bi"/>
+                      </m:rPr>
+                      <w:rPr>
+                        <w:rFonts w:ascii="Cambria Math" w:eastAsia="Times New Roman" w:hAnsi="Cambria Math" w:cs="Times New Roman"/>
+                        <w:sz w:val="24"/>
+                        <w:szCs w:val="24"/>
+                      </w:rPr>
+                      <m:t>β</m:t>
+                    </m:r>
+                  </m:e>
+                </m:acc>
+              </m:oMath>
+            </m:oMathPara>
+          </w:p>
+        </w:tc>
+        <w:tc>
+          <w:tcPr>
+            <w:tcW w:w="0" w:type="auto"/>
+            <w:tcBorders>
+              <w:top w:val="nil"/>
+              <w:bottom w:val="single" w:sz="4" w:space="0" w:color="auto"/>
+            </w:tcBorders>
+            <w:hideMark/>
+          </w:tcPr>
+          <w:p>
+            <w:pPr>
+              <w:jc w:val="right"/>
+              <w:cnfStyle w:val="000000100000" w:firstRow="0" w:lastRow="0" w:firstColumn="0" w:lastColumn="0" w:oddVBand="0" w:evenVBand="0" w:oddHBand="1" w:evenHBand="0" w:firstRowFirstColumn="0" w:firstRowLastColumn="0" w:lastRowFirstColumn="0" w:lastRowLastColumn="0"/>
+              <w:rPr>
+                <w:rFonts w:ascii="Times New Roman" w:eastAsia="Times New Roman" w:hAnsi="Times New Roman" w:cs="Times New Roman"/>
+                <w:b/>
+                <w:bCs/>
+                <w:sz w:val="24"/>
+                <w:szCs w:val="24"/>
+              </w:rPr>
+            </w:pPr>
+            <m:oMathPara>
+              <m:oMath>
+                <m:acc>
+                  <m:accPr>
+                    <m:ctrlPr>
+                      <w:rPr>
+                        <w:rFonts w:ascii="Cambria Math" w:eastAsia="Times New Roman" w:hAnsi="Cambria Math" w:cs="Times New Roman"/>
+                        <w:b/>
+                        <w:bCs/>
+                        <w:i/>
+                        <w:sz w:val="24"/>
+                        <w:szCs w:val="24"/>
+                      </w:rPr>
+                    </m:ctrlPr>
+                  </m:accPr>
+                  <m:e>
+                    <m:r>
+                      <m:rPr>
+                        <m:sty m:val="bi"/>
+                      </m:rPr>
+                      <w:rPr>
+                        <w:rFonts w:ascii="Cambria Math" w:eastAsia="Times New Roman" w:hAnsi="Cambria Math" w:cs="Times New Roman"/>
+                        <w:sz w:val="24"/>
+                        <w:szCs w:val="24"/>
+                      </w:rPr>
+                      <m:t>σ</m:t>
+                    </m:r>
+                  </m:e>
+                </m:acc>
+              </m:oMath>
+            </m:oMathPara>
+          </w:p>
+        </w:tc>
+        <w:tc>
+          <w:tcPr>
+            <w:tcW w:w="0" w:type="auto"/>
+            <w:tcBorders>
+              <w:top w:val="nil"/>
+              <w:bottom w:val="single" w:sz="4" w:space="0" w:color="auto"/>
+            </w:tcBorders>
+            <w:hideMark/>
+          </w:tcPr>
+          <w:p>
+            <w:pPr>
+              <w:jc w:val="right"/>
+              <w:cnfStyle w:val="000000100000" w:firstRow="0" w:lastRow="0" w:firstColumn="0" w:lastColumn="0" w:oddVBand="0" w:evenVBand="0" w:oddHBand="1" w:evenHBand="0" w:firstRowFirstColumn="0" w:firstRowLastColumn="0" w:lastRowFirstColumn="0" w:lastRowLastColumn="0"/>
+              <w:rPr>
+                <w:rFonts w:ascii="Times New Roman" w:eastAsia="Times New Roman" w:hAnsi="Times New Roman" w:cs="Times New Roman"/>
+                <w:b/>
+                <w:bCs/>
+                <w:sz w:val="24"/>
+                <w:szCs w:val="24"/>
+              </w:rPr>
+            </w:pPr>
+            <w:r>
+              <w:rPr>
+                <w:rFonts w:ascii="Times New Roman" w:eastAsia="Times New Roman" w:hAnsi="Times New Roman" w:cs="Times New Roman"/>
+                <w:b/>
+                <w:bCs/>
+                <w:sz w:val="24"/>
+                <w:szCs w:val="24"/>
+              </w:rPr>
+              <w:t>ꭓ</w:t>
+            </w:r>
+            <w:r>
+              <w:rPr>
+                <w:rFonts w:ascii="Times New Roman" w:eastAsia="Times New Roman" w:hAnsi="Times New Roman" w:cs="Times New Roman"/>
+                <w:b/>
+                <w:bCs/>
+                <w:sz w:val="24"/>
+                <w:szCs w:val="24"/>
+                <w:vertAlign w:val="superscript"/>
+              </w:rPr>
+              <w:t>2</w:t>
+            </w:r>
+          </w:p>
+        </w:tc>
+        <w:tc>
+          <w:tcPr>
+            <w:tcW w:w="0" w:type="auto"/>
+            <w:tcBorders>
+              <w:top w:val="nil"/>
+              <w:bottom w:val="single" w:sz="4" w:space="0" w:color="auto"/>
+            </w:tcBorders>
+            <w:hideMark/>
+          </w:tcPr>
+          <w:p>
+            <w:pPr>
+              <w:jc w:val="right"/>
+              <w:cnfStyle w:val="000000100000" w:firstRow="0" w:lastRow="0" w:firstColumn="0" w:lastColumn="0" w:oddVBand="0" w:evenVBand="0" w:oddHBand="1" w:evenHBand="0" w:firstRowFirstColumn="0" w:firstRowLastColumn="0" w:lastRowFirstColumn="0" w:lastRowLastColumn="0"/>
+              <w:rPr>
+                <w:rFonts w:ascii="Times New Roman" w:eastAsia="Times New Roman" w:hAnsi="Times New Roman" w:cs="Times New Roman"/>
+                <w:b/>
+                <w:bCs/>
+                <w:sz w:val="24"/>
+                <w:szCs w:val="24"/>
+              </w:rPr>
+            </w:pPr>
+            <w:r>
+              <w:rPr>
+                <w:rFonts w:ascii="Times New Roman" w:eastAsia="Times New Roman" w:hAnsi="Times New Roman" w:cs="Times New Roman"/>
+                <w:b/>
+                <w:bCs/>
+                <w:sz w:val="24"/>
+                <w:szCs w:val="24"/>
+              </w:rPr>
+              <w:t>p-value</w:t>
+            </w:r>
+          </w:p>
+        </w:tc>
+        <w:tc>
+          <w:tcPr>
+            <w:tcW w:w="0" w:type="auto"/>
+            <w:tcBorders>
+              <w:top w:val="nil"/>
+              <w:bottom w:val="single" w:sz="4" w:space="0" w:color="auto"/>
+            </w:tcBorders>
+            <w:hideMark/>
+          </w:tcPr>
+          <w:p>
+            <w:pPr>
+              <w:jc w:val="right"/>
+              <w:cnfStyle w:val="000000100000" w:firstRow="0" w:lastRow="0" w:firstColumn="0" w:lastColumn="0" w:oddVBand="0" w:evenVBand="0" w:oddHBand="1" w:evenHBand="0" w:firstRowFirstColumn="0" w:firstRowLastColumn="0" w:lastRowFirstColumn="0" w:lastRowLastColumn="0"/>
+              <w:rPr>
+                <w:rFonts w:ascii="Times New Roman" w:eastAsia="Times New Roman" w:hAnsi="Times New Roman" w:cs="Times New Roman"/>
+                <w:b/>
+                <w:bCs/>
+                <w:sz w:val="24"/>
+                <w:szCs w:val="24"/>
+              </w:rPr>
+            </w:pPr>
+            <w:r>
+              <w:rPr>
+                <w:rFonts w:ascii="Times New Roman" w:eastAsia="Times New Roman" w:hAnsi="Times New Roman" w:cs="Times New Roman"/>
+                <w:b/>
+                <w:bCs/>
+                <w:sz w:val="24"/>
+                <w:szCs w:val="24"/>
+              </w:rPr>
+              <w:t>RR</w:t>
+            </w:r>
+          </w:p>
+        </w:tc>
+      </w:tr>
+      <w:tr>
+        <w:trPr>
+          <w:jc w:val="center"/>
+        </w:trPr>
+        <w:tc>
+          <w:tcPr>
+            <w:cnfStyle w:val="001000000000" w:firstRow="0" w:lastRow="0" w:firstColumn="1" w:lastColumn="0" w:oddVBand="0" w:evenVBand="0" w:oddHBand="0" w:evenHBand="0" w:firstRowFirstColumn="0" w:firstRowLastColumn="0" w:lastRowFirstColumn="0" w:lastRowLastColumn="0"/>
+            <w:tcW w:w="0" w:type="auto"/>
+            <w:tcBorders>
+              <w:top w:val="single" w:sz="4" w:space="0" w:color="auto"/>
+            </w:tcBorders>
+            <w:hideMark/>
+          </w:tcPr>
+          <w:p>
+            <w:pPr>
+              <w:rPr>
+                <w:rFonts w:ascii="Times New Roman" w:eastAsia="Times New Roman" w:hAnsi="Times New Roman" w:cs="Times New Roman"/>
+                <w:sz w:val="24"/>
+                <w:szCs w:val="24"/>
+              </w:rPr>
+            </w:pPr>
+            <m:oMathPara>
+              <m:oMath>
+                <m:sSub>
+                  <m:sSubPr>
+                    <m:ctrlPr>
+                      <w:rPr>
+                        <w:rFonts w:ascii="Cambria Math" w:eastAsia="Times New Roman" w:hAnsi="Cambria Math" w:cs="Times New Roman"/>
+                        <w:i/>
+                        <w:sz w:val="24"/>
+                        <w:szCs w:val="24"/>
+                      </w:rPr>
+                    </m:ctrlPr>
+                  </m:sSubPr>
+                  <m:e>
+                    <m:r>
+                      <m:rPr>
+                        <m:sty m:val="bi"/>
+                      </m:rPr>
+                      <w:rPr>
+                        <w:rFonts w:ascii="Cambria Math" w:eastAsia="Times New Roman" w:hAnsi="Cambria Math" w:cs="Times New Roman"/>
+                        <w:sz w:val="24"/>
+                        <w:szCs w:val="24"/>
+                      </w:rPr>
+                      <m:t>β</m:t>
+                    </m:r>
+                  </m:e>
+                  <m:sub>
+                    <m:r>
+                      <m:rPr>
+                        <m:sty m:val="bi"/>
+                      </m:rPr>
+                      <w:rPr>
+                        <w:rFonts w:ascii="Cambria Math" w:eastAsia="Times New Roman" w:hAnsi="Cambria Math" w:cs="Times New Roman"/>
+                        <w:sz w:val="24"/>
+                        <w:szCs w:val="24"/>
+                      </w:rPr>
+                      <m:t>both</m:t>
+                    </m:r>
+                  </m:sub>
+                </m:sSub>
+              </m:oMath>
+            </m:oMathPara>
+          </w:p>
+        </w:tc>
+        <w:tc>
+          <w:tcPr>
+            <w:tcW w:w="0" w:type="auto"/>
+            <w:tcBorders>
+              <w:top w:val="single" w:sz="4" w:space="0" w:color="auto"/>
+            </w:tcBorders>
+            <w:hideMark/>
+          </w:tcPr>
+          <w:p>
+            <w:pPr>
+              <w:jc w:val="right"/>
+              <w:cnfStyle w:val="000000000000" w:firstRow="0" w:lastRow="0" w:firstColumn="0" w:lastColumn="0" w:oddVBand="0" w:evenVBand="0" w:oddHBand="0" w:evenHBand="0" w:firstRowFirstColumn="0" w:firstRowLastColumn="0" w:lastRowFirstColumn="0" w:lastRowLastColumn="0"/>
+              <w:rPr>
+                <w:rFonts w:ascii="Times New Roman" w:eastAsia="Times New Roman" w:hAnsi="Times New Roman" w:cs="Times New Roman"/>
+                <w:sz w:val="24"/>
+                <w:szCs w:val="24"/>
+              </w:rPr>
+            </w:pPr>
+            <w:r>
+              <w:rPr>
+                <w:rFonts w:ascii="Times New Roman" w:eastAsia="Times New Roman" w:hAnsi="Times New Roman" w:cs="Times New Roman"/>
+                <w:sz w:val="24"/>
+                <w:szCs w:val="24"/>
+              </w:rPr>
+              <w:t>1</w:t>
+            </w:r>
+          </w:p>
+        </w:tc>
+        <w:tc>
+          <w:tcPr>
+            <w:tcW w:w="0" w:type="auto"/>
+            <w:tcBorders>
+              <w:top w:val="single" w:sz="4" w:space="0" w:color="auto"/>
+            </w:tcBorders>
+            <w:noWrap/>
+            <w:hideMark/>
+          </w:tcPr>
+          <w:p>
+            <w:pPr>
+              <w:jc w:val="right"/>
+              <w:cnfStyle w:val="000000000000" w:firstRow="0" w:lastRow="0" w:firstColumn="0" w:lastColumn="0" w:oddVBand="0" w:evenVBand="0" w:oddHBand="0" w:evenHBand="0" w:firstRowFirstColumn="0" w:firstRowLastColumn="0" w:lastRowFirstColumn="0" w:lastRowLastColumn="0"/>
+              <w:rPr>
+                <w:rFonts w:ascii="Times New Roman" w:eastAsia="Times New Roman" w:hAnsi="Times New Roman" w:cs="Times New Roman"/>
+                <w:sz w:val="24"/>
+                <w:szCs w:val="24"/>
+              </w:rPr>
+            </w:pPr>
+            <w:r>
+              <w:rPr>
+                <w:rFonts w:ascii="Times New Roman" w:eastAsia="Times New Roman" w:hAnsi="Times New Roman" w:cs="Times New Roman"/>
+                <w:sz w:val="24"/>
+                <w:szCs w:val="24"/>
+              </w:rPr>
+              <w:t>-0.04813</w:t>
+            </w:r>
+          </w:p>
+        </w:tc>
+        <w:tc>
+          <w:tcPr>
+            <w:tcW w:w="0" w:type="auto"/>
+            <w:tcBorders>
+              <w:top w:val="single" w:sz="4" w:space="0" w:color="auto"/>
+            </w:tcBorders>
+            <w:hideMark/>
+          </w:tcPr>
+          <w:p>
+            <w:pPr>
+              <w:jc w:val="right"/>
+              <w:cnfStyle w:val="000000000000" w:firstRow="0" w:lastRow="0" w:firstColumn="0" w:lastColumn="0" w:oddVBand="0" w:evenVBand="0" w:oddHBand="0" w:evenHBand="0" w:firstRowFirstColumn="0" w:firstRowLastColumn="0" w:lastRowFirstColumn="0" w:lastRowLastColumn="0"/>
+              <w:rPr>
+                <w:rFonts w:ascii="Times New Roman" w:eastAsia="Times New Roman" w:hAnsi="Times New Roman" w:cs="Times New Roman"/>
+                <w:sz w:val="24"/>
+                <w:szCs w:val="24"/>
+              </w:rPr>
+            </w:pPr>
+            <w:r>
+              <w:rPr>
+                <w:rFonts w:ascii="Times New Roman" w:eastAsia="Times New Roman" w:hAnsi="Times New Roman" w:cs="Times New Roman"/>
+                <w:sz w:val="24"/>
+                <w:szCs w:val="24"/>
+              </w:rPr>
+              <w:t>0.06912</w:t>
+            </w:r>
+          </w:p>
+        </w:tc>
+        <w:tc>
+          <w:tcPr>
+            <w:tcW w:w="0" w:type="auto"/>
+            <w:tcBorders>
+              <w:top w:val="single" w:sz="4" w:space="0" w:color="auto"/>
+            </w:tcBorders>
+            <w:hideMark/>
+          </w:tcPr>
+          <w:p>
+            <w:pPr>
+              <w:jc w:val="right"/>
+              <w:cnfStyle w:val="000000000000" w:firstRow="0" w:lastRow="0" w:firstColumn="0" w:lastColumn="0" w:oddVBand="0" w:evenVBand="0" w:oddHBand="0" w:evenHBand="0" w:firstRowFirstColumn="0" w:firstRowLastColumn="0" w:lastRowFirstColumn="0" w:lastRowLastColumn="0"/>
+              <w:rPr>
+                <w:rFonts w:ascii="Times New Roman" w:eastAsia="Times New Roman" w:hAnsi="Times New Roman" w:cs="Times New Roman"/>
+                <w:sz w:val="24"/>
+                <w:szCs w:val="24"/>
+              </w:rPr>
+            </w:pPr>
+            <w:r>
+              <w:rPr>
+                <w:rFonts w:ascii="Times New Roman" w:eastAsia="Times New Roman" w:hAnsi="Times New Roman" w:cs="Times New Roman"/>
+                <w:sz w:val="24"/>
+                <w:szCs w:val="24"/>
+              </w:rPr>
+              <w:t>0.4848</w:t>
+            </w:r>
+          </w:p>
+        </w:tc>
+        <w:tc>
+          <w:tcPr>
+            <w:tcW w:w="0" w:type="auto"/>
+            <w:tcBorders>
+              <w:top w:val="single" w:sz="4" w:space="0" w:color="auto"/>
+            </w:tcBorders>
+            <w:hideMark/>
+          </w:tcPr>
+          <w:p>
+            <w:pPr>
+              <w:jc w:val="right"/>
+              <w:cnfStyle w:val="000000000000" w:firstRow="0" w:lastRow="0" w:firstColumn="0" w:lastColumn="0" w:oddVBand="0" w:evenVBand="0" w:oddHBand="0" w:evenHBand="0" w:firstRowFirstColumn="0" w:firstRowLastColumn="0" w:lastRowFirstColumn="0" w:lastRowLastColumn="0"/>
+              <w:rPr>
+                <w:rFonts w:ascii="Times New Roman" w:eastAsia="Times New Roman" w:hAnsi="Times New Roman" w:cs="Times New Roman"/>
+                <w:sz w:val="24"/>
+                <w:szCs w:val="24"/>
+              </w:rPr>
+            </w:pPr>
+            <w:r>
+              <w:rPr>
+                <w:rFonts w:ascii="Times New Roman" w:eastAsia="Times New Roman" w:hAnsi="Times New Roman" w:cs="Times New Roman"/>
+                <w:sz w:val="24"/>
+                <w:szCs w:val="24"/>
+              </w:rPr>
+              <w:t>0.4863</w:t>
+            </w:r>
+          </w:p>
+        </w:tc>
+        <w:tc>
+          <w:tcPr>
+            <w:tcW w:w="0" w:type="auto"/>
+            <w:tcBorders>
+              <w:top w:val="single" w:sz="4" w:space="0" w:color="auto"/>
+            </w:tcBorders>
+            <w:hideMark/>
+          </w:tcPr>
+          <w:p>
+            <w:pPr>
+              <w:jc w:val="right"/>
+              <w:cnfStyle w:val="000000000000" w:firstRow="0" w:lastRow="0" w:firstColumn="0" w:lastColumn="0" w:oddVBand="0" w:evenVBand="0" w:oddHBand="0" w:evenHBand="0" w:firstRowFirstColumn="0" w:firstRowLastColumn="0" w:lastRowFirstColumn="0" w:lastRowLastColumn="0"/>
+              <w:rPr>
+                <w:rFonts w:ascii="Times New Roman" w:eastAsia="Times New Roman" w:hAnsi="Times New Roman" w:cs="Times New Roman"/>
+                <w:sz w:val="24"/>
+                <w:szCs w:val="24"/>
+              </w:rPr>
+            </w:pPr>
+            <w:r>
+              <w:rPr>
+                <w:rFonts w:ascii="Times New Roman" w:eastAsia="Times New Roman" w:hAnsi="Times New Roman" w:cs="Times New Roman"/>
+                <w:sz w:val="24"/>
+                <w:szCs w:val="24"/>
+              </w:rPr>
+              <w:t>0.953</w:t>
+            </w:r>
+          </w:p>
+        </w:tc>
+      </w:tr>
+      <w:tr>
+        <w:trPr>
+          <w:cnfStyle w:val="000000100000" w:firstRow="0" w:lastRow="0" w:firstColumn="0" w:lastColumn="0" w:oddVBand="0" w:evenVBand="0" w:oddHBand="1" w:evenHBand="0" w:firstRowFirstColumn="0" w:firstRowLastColumn="0" w:lastRowFirstColumn="0" w:lastRowLastColumn="0"/>
+          <w:jc w:val="center"/>
+        </w:trPr>
+        <w:tc>
+          <w:tcPr>
+            <w:cnfStyle w:val="001000000000" w:firstRow="0" w:lastRow="0" w:firstColumn="1" w:lastColumn="0" w:oddVBand="0" w:evenVBand="0" w:oddHBand="0" w:evenHBand="0" w:firstRowFirstColumn="0" w:firstRowLastColumn="0" w:lastRowFirstColumn="0" w:lastRowLastColumn="0"/>
+            <w:tcW w:w="0" w:type="auto"/>
+            <w:hideMark/>
+          </w:tcPr>
+          <w:p>
+            <w:pPr>
+              <w:rPr>
+                <w:rFonts w:ascii="Times New Roman" w:eastAsia="Times New Roman" w:hAnsi="Times New Roman" w:cs="Times New Roman"/>
+                <w:sz w:val="24"/>
+                <w:szCs w:val="24"/>
+              </w:rPr>
+            </w:pPr>
+            <m:oMathPara>
+              <m:oMath>
+                <m:sSub>
+                  <m:sSubPr>
+                    <m:ctrlPr>
+                      <w:rPr>
+                        <w:rFonts w:ascii="Cambria Math" w:eastAsia="Times New Roman" w:hAnsi="Cambria Math" w:cs="Times New Roman"/>
+                        <w:i/>
+                        <w:sz w:val="24"/>
+                        <w:szCs w:val="24"/>
+                      </w:rPr>
+                    </m:ctrlPr>
+                  </m:sSubPr>
+                  <m:e>
+                    <m:r>
+                      <m:rPr>
+                        <m:sty m:val="bi"/>
+                      </m:rPr>
+                      <w:rPr>
+                        <w:rFonts w:ascii="Cambria Math" w:eastAsia="Times New Roman" w:hAnsi="Cambria Math" w:cs="Times New Roman"/>
+                        <w:sz w:val="24"/>
+                        <w:szCs w:val="24"/>
+                      </w:rPr>
+                      <m:t>β</m:t>
+                    </m:r>
+                  </m:e>
+                  <m:sub>
+                    <m:r>
+                      <m:rPr>
+                        <m:sty m:val="bi"/>
+                      </m:rPr>
+                      <w:rPr>
+                        <w:rFonts w:ascii="Cambria Math" w:eastAsia="Times New Roman" w:hAnsi="Cambria Math" w:cs="Times New Roman"/>
+                        <w:sz w:val="24"/>
+                        <w:szCs w:val="24"/>
+                      </w:rPr>
+                      <m:t>chl</m:t>
+                    </m:r>
+                  </m:sub>
+                </m:sSub>
+              </m:oMath>
+            </m:oMathPara>
+          </w:p>
+        </w:tc>
+        <w:tc>
+          <w:tcPr>
+            <w:tcW w:w="0" w:type="auto"/>
+            <w:hideMark/>
+          </w:tcPr>
+          <w:p>
+            <w:pPr>
+              <w:jc w:val="right"/>
+              <w:cnfStyle w:val="000000100000" w:firstRow="0" w:lastRow="0" w:firstColumn="0" w:lastColumn="0" w:oddVBand="0" w:evenVBand="0" w:oddHBand="1" w:evenHBand="0" w:firstRowFirstColumn="0" w:firstRowLastColumn="0" w:lastRowFirstColumn="0" w:lastRowLastColumn="0"/>
+              <w:rPr>
+                <w:rFonts w:ascii="Times New Roman" w:eastAsia="Times New Roman" w:hAnsi="Times New Roman" w:cs="Times New Roman"/>
+                <w:sz w:val="24"/>
+                <w:szCs w:val="24"/>
+              </w:rPr>
+            </w:pPr>
+            <w:r>
+              <w:rPr>
+                <w:rFonts w:ascii="Times New Roman" w:eastAsia="Times New Roman" w:hAnsi="Times New Roman" w:cs="Times New Roman"/>
+                <w:sz w:val="24"/>
+                <w:szCs w:val="24"/>
+              </w:rPr>
+              <w:t>1</w:t>
+            </w:r>
+          </w:p>
+        </w:tc>
+        <w:tc>
+          <w:tcPr>
+            <w:tcW w:w="0" w:type="auto"/>
+            <w:hideMark/>
+          </w:tcPr>
+          <w:p>
+            <w:pPr>
+              <w:jc w:val="right"/>
+              <w:cnfStyle w:val="000000100000" w:firstRow="0" w:lastRow="0" w:firstColumn="0" w:lastColumn="0" w:oddVBand="0" w:evenVBand="0" w:oddHBand="1" w:evenHBand="0" w:firstRowFirstColumn="0" w:firstRowLastColumn="0" w:lastRowFirstColumn="0" w:lastRowLastColumn="0"/>
+              <w:rPr>
+                <w:rFonts w:ascii="Times New Roman" w:eastAsia="Times New Roman" w:hAnsi="Times New Roman" w:cs="Times New Roman"/>
+                <w:sz w:val="24"/>
+                <w:szCs w:val="24"/>
+              </w:rPr>
+            </w:pPr>
+            <w:r>
+              <w:rPr>
+                <w:rFonts w:ascii="Times New Roman" w:eastAsia="Times New Roman" w:hAnsi="Times New Roman" w:cs="Times New Roman"/>
+                <w:sz w:val="24"/>
+                <w:szCs w:val="24"/>
+              </w:rPr>
+              <w:t>0.00233</w:t>
+            </w:r>
+          </w:p>
+        </w:tc>
+        <w:tc>
+          <w:tcPr>
+            <w:tcW w:w="0" w:type="auto"/>
+            <w:hideMark/>
+          </w:tcPr>
+          <w:p>
+            <w:pPr>
+              <w:jc w:val="right"/>
+              <w:cnfStyle w:val="000000100000" w:firstRow="0" w:lastRow="0" w:firstColumn="0" w:lastColumn="0" w:oddVBand="0" w:evenVBand="0" w:oddHBand="1" w:evenHBand="0" w:firstRowFirstColumn="0" w:firstRowLastColumn="0" w:lastRowFirstColumn="0" w:lastRowLastColumn="0"/>
+              <w:rPr>
+                <w:rFonts w:ascii="Times New Roman" w:eastAsia="Times New Roman" w:hAnsi="Times New Roman" w:cs="Times New Roman"/>
+                <w:sz w:val="24"/>
+                <w:szCs w:val="24"/>
+              </w:rPr>
+            </w:pPr>
+            <w:r>
+              <w:rPr>
+                <w:rFonts w:ascii="Times New Roman" w:eastAsia="Times New Roman" w:hAnsi="Times New Roman" w:cs="Times New Roman"/>
+                <w:sz w:val="24"/>
+                <w:szCs w:val="24"/>
+              </w:rPr>
+              <w:t>0.0004181</w:t>
+            </w:r>
+          </w:p>
+        </w:tc>
+        <w:tc>
+          <w:tcPr>
+            <w:tcW w:w="0" w:type="auto"/>
+            <w:hideMark/>
+          </w:tcPr>
+          <w:p>
+            <w:pPr>
+              <w:jc w:val="right"/>
+              <w:cnfStyle w:val="000000100000" w:firstRow="0" w:lastRow="0" w:firstColumn="0" w:lastColumn="0" w:oddVBand="0" w:evenVBand="0" w:oddHBand="1" w:evenHBand="0" w:firstRowFirstColumn="0" w:firstRowLastColumn="0" w:lastRowFirstColumn="0" w:lastRowLastColumn="0"/>
+              <w:rPr>
+                <w:rFonts w:ascii="Times New Roman" w:eastAsia="Times New Roman" w:hAnsi="Times New Roman" w:cs="Times New Roman"/>
+                <w:sz w:val="24"/>
+                <w:szCs w:val="24"/>
+              </w:rPr>
+            </w:pPr>
+            <w:r>
+              <w:rPr>
+                <w:rFonts w:ascii="Times New Roman" w:eastAsia="Times New Roman" w:hAnsi="Times New Roman" w:cs="Times New Roman"/>
+                <w:sz w:val="24"/>
+                <w:szCs w:val="24"/>
+              </w:rPr>
+              <w:t>31.0856</w:t>
+            </w:r>
+          </w:p>
+        </w:tc>
+        <w:tc>
+          <w:tcPr>
+            <w:tcW w:w="0" w:type="auto"/>
+            <w:hideMark/>
+          </w:tcPr>
+          <w:p>
+            <w:pPr>
+              <w:jc w:val="right"/>
+              <w:cnfStyle w:val="000000100000" w:firstRow="0" w:lastRow="0" w:firstColumn="0" w:lastColumn="0" w:oddVBand="0" w:evenVBand="0" w:oddHBand="1" w:evenHBand="0" w:firstRowFirstColumn="0" w:firstRowLastColumn="0" w:lastRowFirstColumn="0" w:lastRowLastColumn="0"/>
+              <w:rPr>
+                <w:rFonts w:ascii="Times New Roman" w:eastAsia="Times New Roman" w:hAnsi="Times New Roman" w:cs="Times New Roman"/>
+                <w:sz w:val="24"/>
+                <w:szCs w:val="24"/>
+              </w:rPr>
+            </w:pPr>
+            <w:r>
+              <w:rPr>
+                <w:rFonts w:ascii="Times New Roman" w:eastAsia="Times New Roman" w:hAnsi="Times New Roman" w:cs="Times New Roman"/>
+                <w:sz w:val="24"/>
+                <w:szCs w:val="24"/>
+              </w:rPr>
+              <w:t>&lt;.0001</w:t>
+            </w:r>
+          </w:p>
+        </w:tc>
+        <w:tc>
+          <w:tcPr>
+            <w:tcW w:w="0" w:type="auto"/>
+            <w:hideMark/>
+          </w:tcPr>
+          <w:p>
+            <w:pPr>
+              <w:jc w:val="right"/>
+              <w:cnfStyle w:val="000000100000" w:firstRow="0" w:lastRow="0" w:firstColumn="0" w:lastColumn="0" w:oddVBand="0" w:evenVBand="0" w:oddHBand="1" w:evenHBand="0" w:firstRowFirstColumn="0" w:firstRowLastColumn="0" w:lastRowFirstColumn="0" w:lastRowLastColumn="0"/>
+              <w:rPr>
+                <w:rFonts w:ascii="Times New Roman" w:eastAsia="Times New Roman" w:hAnsi="Times New Roman" w:cs="Times New Roman"/>
+                <w:sz w:val="24"/>
+                <w:szCs w:val="24"/>
+              </w:rPr>
+            </w:pPr>
+            <w:r>
+              <w:rPr>
+                <w:rFonts w:ascii="Times New Roman" w:eastAsia="Times New Roman" w:hAnsi="Times New Roman" w:cs="Times New Roman"/>
+                <w:sz w:val="24"/>
+                <w:szCs w:val="24"/>
+              </w:rPr>
+              <w:t>1.002</w:t>
+            </w:r>
+          </w:p>
+        </w:tc>
+      </w:tr>
+    </w:tbl>
+    <w:p>
+      <w:pPr>
+        <w:rPr>
+          <w:rStyle w:val="Emphasis"/>
+          <w:rFonts w:eastAsiaTheme="minorEastAsia"/>
+          <w:i w:val="0"/>
+          <w:iCs w:val="0"/>
+        </w:rPr>
+      </w:pPr>
+    </w:p>
+    <w:p>
+      <w:pPr>
+        <w:rPr>
+          <w:rStyle w:val="Emphasis"/>
+          <w:rFonts w:eastAsiaTheme="minorEastAsia"/>
+          <w:i w:val="0"/>
+          <w:iCs w:val="0"/>
+        </w:rPr>
+      </w:pPr>
+      <w:r>
+        <w:rPr>
+          <w:rStyle w:val="Emphasis"/>
+          <w:rFonts w:eastAsiaTheme="minorEastAsia"/>
+          <w:i w:val="0"/>
+          <w:iCs w:val="0"/>
+        </w:rPr>
+        <w:t xml:space="preserve">From </w:t>
+      </w:r>
+      <w:r>
+        <w:rPr>
+          <w:rStyle w:val="Emphasis"/>
+          <w:rFonts w:eastAsiaTheme="minorEastAsia"/>
+          <w:i w:val="0"/>
+          <w:iCs w:val="0"/>
+        </w:rPr>
+        <w:fldChar w:fldCharType="begin"/>
+      </w:r>
+      <w:r>
+        <w:rPr>
+          <w:rStyle w:val="Emphasis"/>
+          <w:rFonts w:eastAsiaTheme="minorEastAsia"/>
+          <w:i w:val="0"/>
+          <w:iCs w:val="0"/>
+        </w:rPr>
+        <w:instrText xml:space="preserve"> REF _Ref23877223 \h </w:instrText>
+      </w:r>
+      <w:r>
+        <w:rPr>
+          <w:rStyle w:val="Emphasis"/>
+          <w:rFonts w:eastAsiaTheme="minorEastAsia"/>
+          <w:i w:val="0"/>
+          <w:iCs w:val="0"/>
+        </w:rPr>
+      </w:r>
+      <w:r>
+        <w:rPr>
+          <w:rStyle w:val="Emphasis"/>
+          <w:rFonts w:eastAsiaTheme="minorEastAsia"/>
+          <w:i w:val="0"/>
+          <w:iCs w:val="0"/>
+        </w:rPr>
+        <w:fldChar w:fldCharType="separate"/>
+      </w:r>
+      <w:r>
+        <w:t xml:space="preserve">Table </w:t>
+      </w:r>
+      <w:r>
+        <w:rPr>
+          <w:noProof/>
+        </w:rPr>
+        <w:t>7</w:t>
+      </w:r>
+      <w:r>
+        <w:rPr>
+          <w:rStyle w:val="Emphasis"/>
+          <w:rFonts w:eastAsiaTheme="minorEastAsia"/>
+          <w:i w:val="0"/>
+          <w:iCs w:val="0"/>
+        </w:rPr>
+        <w:fldChar w:fldCharType="end"/>
+      </w:r>
+      <w:r>
+        <w:rPr>
+          <w:rStyle w:val="Emphasis"/>
+          <w:rFonts w:eastAsiaTheme="minorEastAsia"/>
+          <w:i w:val="0"/>
+          <w:iCs w:val="0"/>
+        </w:rPr>
+        <w:t xml:space="preserve"> we can see that </w:t>
+      </w:r>
+      <m:oMath>
+        <m:acc>
+          <m:accPr>
+            <m:ctrlPr>
+              <w:rPr>
+                <w:rFonts w:ascii="Cambria Math" w:eastAsia="Times New Roman" w:hAnsi="Cambria Math" w:cs="Times New Roman"/>
+                <w:bCs/>
+                <w:i/>
+                <w:sz w:val="24"/>
+                <w:szCs w:val="24"/>
+              </w:rPr>
+            </m:ctrlPr>
+          </m:accPr>
+          <m:e>
+            <m:sSub>
+              <m:sSubPr>
+                <m:ctrlPr>
+                  <w:rPr>
+                    <w:rFonts w:ascii="Cambria Math" w:eastAsia="Times New Roman" w:hAnsi="Cambria Math" w:cs="Times New Roman"/>
+                    <w:bCs/>
+                    <w:i/>
+                    <w:sz w:val="24"/>
+                    <w:szCs w:val="24"/>
+                  </w:rPr>
+                </m:ctrlPr>
+              </m:sSubPr>
+              <m:e>
+                <m:r>
+                  <w:rPr>
+                    <w:rFonts w:ascii="Cambria Math" w:eastAsia="Times New Roman" w:hAnsi="Cambria Math" w:cs="Times New Roman"/>
+                    <w:sz w:val="24"/>
+                    <w:szCs w:val="24"/>
+                  </w:rPr>
+                  <m:t>β</m:t>
+                </m:r>
+              </m:e>
+              <m:sub>
+                <m:r>
+                  <w:rPr>
+                    <w:rFonts w:ascii="Cambria Math" w:eastAsia="Times New Roman" w:hAnsi="Cambria Math" w:cs="Times New Roman"/>
+                    <w:sz w:val="24"/>
+                    <w:szCs w:val="24"/>
+                  </w:rPr>
+                  <m:t>both</m:t>
+                </m:r>
+              </m:sub>
+            </m:sSub>
+          </m:e>
+        </m:acc>
+        <m:r>
+          <w:rPr>
+            <w:rFonts w:ascii="Cambria Math" w:eastAsiaTheme="minorEastAsia" w:hAnsi="Cambria Math"/>
+            <w:sz w:val="24"/>
+            <w:szCs w:val="24"/>
+          </w:rPr>
+          <m:t>= -0.04813</m:t>
+        </m:r>
+      </m:oMath>
+      <w:r>
+        <w:rPr>
+          <w:rFonts w:eastAsiaTheme="minorEastAsia"/>
+          <w:bCs/>
+          <w:sz w:val="24"/>
+          <w:szCs w:val="24"/>
+        </w:rPr>
+        <w:t xml:space="preserve"> (</w:t>
+      </w:r>
+      <m:oMath>
+        <m:acc>
+          <m:accPr>
+            <m:ctrlPr>
+              <w:rPr>
+                <w:rFonts w:ascii="Cambria Math" w:eastAsiaTheme="minorEastAsia" w:hAnsi="Cambria Math"/>
+                <w:bCs/>
+                <w:i/>
+                <w:sz w:val="24"/>
+                <w:szCs w:val="24"/>
+              </w:rPr>
+            </m:ctrlPr>
+          </m:accPr>
+          <m:e>
+            <m:r>
+              <w:rPr>
+                <w:rFonts w:ascii="Cambria Math" w:eastAsiaTheme="minorEastAsia" w:hAnsi="Cambria Math"/>
+                <w:sz w:val="24"/>
+                <w:szCs w:val="24"/>
+              </w:rPr>
+              <m:t>σ</m:t>
+            </m:r>
+          </m:e>
+        </m:acc>
+        <m:r>
+          <w:rPr>
+            <w:rFonts w:ascii="Cambria Math" w:eastAsiaTheme="minorEastAsia" w:hAnsi="Cambria Math"/>
+            <w:sz w:val="24"/>
+            <w:szCs w:val="24"/>
+          </w:rPr>
+          <m:t>=0.06912)</m:t>
+        </m:r>
+      </m:oMath>
+      <w:r>
+        <w:rPr>
+          <w:rFonts w:eastAsiaTheme="minorEastAsia"/>
+          <w:bCs/>
+          <w:sz w:val="24"/>
+          <w:szCs w:val="24"/>
+        </w:rPr>
+        <w:t xml:space="preserve"> and the variable </w:t>
+      </w:r>
+      <m:oMath>
+        <m:sSub>
+          <m:sSubPr>
+            <m:ctrlPr>
+              <w:rPr>
+                <w:rStyle w:val="Emphasis"/>
+                <w:rFonts w:ascii="Cambria Math" w:hAnsi="Cambria Math"/>
+              </w:rPr>
+            </m:ctrlPr>
+          </m:sSubPr>
+          <m:e>
+            <m:r>
+              <w:rPr>
+                <w:rStyle w:val="Emphasis"/>
+                <w:rFonts w:ascii="Cambria Math" w:hAnsi="Cambria Math"/>
+              </w:rPr>
+              <m:t>Z</m:t>
+            </m:r>
+          </m:e>
+          <m:sub>
+            <m:r>
+              <w:rPr>
+                <w:rStyle w:val="Emphasis"/>
+                <w:rFonts w:ascii="Cambria Math" w:hAnsi="Cambria Math"/>
+              </w:rPr>
+              <m:t>both</m:t>
+            </m:r>
+          </m:sub>
+        </m:sSub>
+      </m:oMath>
+      <w:r>
+        <w:rPr>
+          <w:rStyle w:val="Emphasis"/>
+          <w:rFonts w:eastAsiaTheme="minorEastAsia"/>
+          <w:i w:val="0"/>
+        </w:rPr>
+        <w:t xml:space="preserve"> does not appear to be significant with a p-value of 0.4863.  We therefore do not reject </w:t>
+      </w:r>
+      <m:oMath>
+        <m:sSub>
+          <m:sSubPr>
+            <m:ctrlPr>
+              <w:rPr>
+                <w:rStyle w:val="Emphasis"/>
+                <w:rFonts w:ascii="Cambria Math" w:eastAsiaTheme="minorEastAsia" w:hAnsi="Cambria Math"/>
+              </w:rPr>
+            </m:ctrlPr>
+          </m:sSubPr>
+          <m:e>
+            <m:r>
+              <m:rPr>
+                <m:sty m:val="p"/>
+              </m:rPr>
+              <w:rPr>
+                <w:rStyle w:val="Emphasis"/>
+                <w:rFonts w:ascii="Cambria Math" w:eastAsiaTheme="minorEastAsia" w:hAnsi="Cambria Math"/>
+              </w:rPr>
+              <m:t>H</m:t>
+            </m:r>
+          </m:e>
+          <m:sub>
+            <m:r>
+              <m:rPr>
+                <m:sty m:val="p"/>
+              </m:rPr>
+              <w:rPr>
+                <w:rStyle w:val="Emphasis"/>
+                <w:rFonts w:ascii="Cambria Math" w:eastAsiaTheme="minorEastAsia" w:hAnsi="Cambria Math"/>
+              </w:rPr>
+              <m:t xml:space="preserve">0: </m:t>
+            </m:r>
+          </m:sub>
+        </m:sSub>
+        <m:sSub>
+          <m:sSubPr>
+            <m:ctrlPr>
+              <w:rPr>
+                <w:rStyle w:val="Emphasis"/>
+                <w:rFonts w:ascii="Cambria Math" w:eastAsiaTheme="minorEastAsia" w:hAnsi="Cambria Math"/>
+              </w:rPr>
+            </m:ctrlPr>
+          </m:sSubPr>
+          <m:e>
+            <m:r>
+              <w:rPr>
+                <w:rStyle w:val="Emphasis"/>
+                <w:rFonts w:ascii="Cambria Math" w:eastAsiaTheme="minorEastAsia" w:hAnsi="Cambria Math"/>
+              </w:rPr>
+              <m:t>β</m:t>
+            </m:r>
+          </m:e>
+          <m:sub>
+            <m:r>
+              <m:rPr>
+                <m:sty m:val="p"/>
+              </m:rPr>
+              <w:rPr>
+                <w:rStyle w:val="Emphasis"/>
+                <w:rFonts w:ascii="Cambria Math" w:eastAsiaTheme="minorEastAsia" w:hAnsi="Cambria Math"/>
+              </w:rPr>
+              <m:t>both</m:t>
+            </m:r>
+          </m:sub>
+        </m:sSub>
+        <m:r>
+          <m:rPr>
+            <m:sty m:val="p"/>
+          </m:rPr>
+          <w:rPr>
+            <w:rStyle w:val="Emphasis"/>
+            <w:rFonts w:ascii="Cambria Math" w:eastAsiaTheme="minorEastAsia" w:hAnsi="Cambria Math"/>
+          </w:rPr>
+          <m:t>=0</m:t>
+        </m:r>
+      </m:oMath>
+      <w:r>
+        <w:rPr>
+          <w:rStyle w:val="Emphasis"/>
+          <w:rFonts w:eastAsiaTheme="minorEastAsia"/>
+          <w:i w:val="0"/>
+          <w:iCs w:val="0"/>
+        </w:rPr>
+        <w:t xml:space="preserve"> at a 0.05 confidence level.  As for </w:t>
+      </w:r>
+      <m:oMath>
+        <m:acc>
+          <m:accPr>
+            <m:ctrlPr>
+              <w:rPr>
+                <w:rFonts w:ascii="Cambria Math" w:eastAsia="Times New Roman" w:hAnsi="Cambria Math" w:cs="Times New Roman"/>
+                <w:bCs/>
+                <w:i/>
+                <w:sz w:val="24"/>
+                <w:szCs w:val="24"/>
+              </w:rPr>
+            </m:ctrlPr>
+          </m:accPr>
+          <m:e>
+            <m:sSub>
+              <m:sSubPr>
+                <m:ctrlPr>
+                  <w:rPr>
+                    <w:rFonts w:ascii="Cambria Math" w:eastAsia="Times New Roman" w:hAnsi="Cambria Math" w:cs="Times New Roman"/>
+                    <w:bCs/>
+                    <w:i/>
+                    <w:sz w:val="24"/>
+                    <w:szCs w:val="24"/>
+                  </w:rPr>
+                </m:ctrlPr>
+              </m:sSubPr>
+              <m:e>
+                <m:r>
+                  <w:rPr>
+                    <w:rFonts w:ascii="Cambria Math" w:eastAsia="Times New Roman" w:hAnsi="Cambria Math" w:cs="Times New Roman"/>
+                    <w:sz w:val="24"/>
+                    <w:szCs w:val="24"/>
+                  </w:rPr>
+                  <m:t>β</m:t>
+                </m:r>
+              </m:e>
+              <m:sub>
+                <m:r>
+                  <w:rPr>
+                    <w:rFonts w:ascii="Cambria Math" w:eastAsia="Times New Roman" w:hAnsi="Cambria Math" w:cs="Times New Roman"/>
+                    <w:sz w:val="24"/>
+                    <w:szCs w:val="24"/>
+                  </w:rPr>
+                  <m:t>chl</m:t>
+                </m:r>
+              </m:sub>
+            </m:sSub>
+          </m:e>
+        </m:acc>
+      </m:oMath>
+      <w:r>
+        <w:rPr>
+          <w:rFonts w:eastAsiaTheme="minorEastAsia"/>
+          <w:bCs/>
+          <w:sz w:val="24"/>
+          <w:szCs w:val="24"/>
+        </w:rPr>
+        <w:t xml:space="preserve"> ,</w:t>
+      </w:r>
+      <w:r>
+        <w:rPr>
+          <w:rStyle w:val="Emphasis"/>
+          <w:rFonts w:eastAsiaTheme="minorEastAsia"/>
+          <w:i w:val="0"/>
+          <w:iCs w:val="0"/>
+        </w:rPr>
+        <w:t xml:space="preserve"> we have </w:t>
+      </w:r>
+      <m:oMath>
+        <m:acc>
+          <m:accPr>
+            <m:ctrlPr>
+              <w:rPr>
+                <w:rFonts w:ascii="Cambria Math" w:eastAsia="Times New Roman" w:hAnsi="Cambria Math" w:cs="Times New Roman"/>
+                <w:bCs/>
+                <w:i/>
+                <w:sz w:val="24"/>
+                <w:szCs w:val="24"/>
+              </w:rPr>
+            </m:ctrlPr>
+          </m:accPr>
+          <m:e>
+            <m:sSub>
+              <m:sSubPr>
+                <m:ctrlPr>
+                  <w:rPr>
+                    <w:rFonts w:ascii="Cambria Math" w:eastAsia="Times New Roman" w:hAnsi="Cambria Math" w:cs="Times New Roman"/>
+                    <w:bCs/>
+                    <w:i/>
+                    <w:sz w:val="24"/>
+                    <w:szCs w:val="24"/>
+                  </w:rPr>
+                </m:ctrlPr>
+              </m:sSubPr>
+              <m:e>
+                <m:r>
+                  <w:rPr>
+                    <w:rFonts w:ascii="Cambria Math" w:eastAsia="Times New Roman" w:hAnsi="Cambria Math" w:cs="Times New Roman"/>
+                    <w:sz w:val="24"/>
+                    <w:szCs w:val="24"/>
+                  </w:rPr>
+                  <m:t>β</m:t>
+                </m:r>
+              </m:e>
+              <m:sub>
+                <m:r>
+                  <w:rPr>
+                    <w:rFonts w:ascii="Cambria Math" w:eastAsia="Times New Roman" w:hAnsi="Cambria Math" w:cs="Times New Roman"/>
+                    <w:sz w:val="24"/>
+                    <w:szCs w:val="24"/>
+                  </w:rPr>
+                  <m:t>chl</m:t>
+                </m:r>
+              </m:sub>
+            </m:sSub>
+          </m:e>
+        </m:acc>
+        <m:r>
+          <w:rPr>
+            <w:rFonts w:ascii="Cambria Math" w:eastAsiaTheme="minorEastAsia" w:hAnsi="Cambria Math"/>
+            <w:sz w:val="24"/>
+            <w:szCs w:val="24"/>
+          </w:rPr>
+          <m:t xml:space="preserve">= </m:t>
+        </m:r>
+        <m:r>
+          <w:rPr>
+            <w:rFonts w:ascii="Cambria Math" w:eastAsiaTheme="minorEastAsia" w:hAnsi="Cambria Math"/>
+            <w:sz w:val="24"/>
+            <w:szCs w:val="24"/>
+          </w:rPr>
+          <m:t>0.00233</m:t>
+        </m:r>
+      </m:oMath>
+      <w:r>
+        <w:rPr>
+          <w:rFonts w:eastAsiaTheme="minorEastAsia"/>
+          <w:bCs/>
+          <w:sz w:val="24"/>
+          <w:szCs w:val="24"/>
+        </w:rPr>
+        <w:t xml:space="preserve"> (</w:t>
+      </w:r>
+      <m:oMath>
+        <m:acc>
+          <m:accPr>
+            <m:ctrlPr>
+              <w:rPr>
+                <w:rFonts w:ascii="Cambria Math" w:eastAsiaTheme="minorEastAsia" w:hAnsi="Cambria Math"/>
+                <w:bCs/>
+                <w:i/>
+                <w:sz w:val="24"/>
+                <w:szCs w:val="24"/>
+              </w:rPr>
+            </m:ctrlPr>
+          </m:accPr>
+          <m:e>
+            <m:r>
+              <w:rPr>
+                <w:rFonts w:ascii="Cambria Math" w:eastAsiaTheme="minorEastAsia" w:hAnsi="Cambria Math"/>
+                <w:sz w:val="24"/>
+                <w:szCs w:val="24"/>
+              </w:rPr>
+              <m:t>σ</m:t>
+            </m:r>
+          </m:e>
+        </m:acc>
+        <m:r>
+          <w:rPr>
+            <w:rFonts w:ascii="Cambria Math" w:eastAsiaTheme="minorEastAsia" w:hAnsi="Cambria Math"/>
+            <w:sz w:val="24"/>
+            <w:szCs w:val="24"/>
+          </w:rPr>
+          <m:t>=0.</m:t>
+        </m:r>
+        <m:r>
+          <w:rPr>
+            <w:rFonts w:ascii="Cambria Math" w:eastAsiaTheme="minorEastAsia" w:hAnsi="Cambria Math"/>
+            <w:sz w:val="24"/>
+            <w:szCs w:val="24"/>
+          </w:rPr>
+          <m:t>0004181</m:t>
+        </m:r>
+        <m:r>
+          <w:rPr>
+            <w:rFonts w:ascii="Cambria Math" w:eastAsiaTheme="minorEastAsia" w:hAnsi="Cambria Math"/>
+            <w:sz w:val="24"/>
+            <w:szCs w:val="24"/>
+          </w:rPr>
+          <m:t>)</m:t>
+        </m:r>
+      </m:oMath>
+      <w:r>
+        <w:rPr>
+          <w:rFonts w:eastAsiaTheme="minorEastAsia"/>
+          <w:bCs/>
+          <w:sz w:val="24"/>
+          <w:szCs w:val="24"/>
+        </w:rPr>
+        <w:t xml:space="preserve"> and the variable </w:t>
+      </w:r>
+      <m:oMath>
+        <m:sSub>
+          <m:sSubPr>
+            <m:ctrlPr>
+              <w:rPr>
+                <w:rStyle w:val="Emphasis"/>
+                <w:rFonts w:ascii="Cambria Math" w:eastAsiaTheme="minorEastAsia" w:hAnsi="Cambria Math"/>
+              </w:rPr>
+            </m:ctrlPr>
+          </m:sSubPr>
+          <m:e>
+            <m:r>
+              <w:rPr>
+                <w:rStyle w:val="Emphasis"/>
+                <w:rFonts w:ascii="Cambria Math" w:eastAsiaTheme="minorEastAsia" w:hAnsi="Cambria Math"/>
+              </w:rPr>
+              <m:t>Z</m:t>
+            </m:r>
+          </m:e>
+          <m:sub>
+            <m:r>
+              <w:rPr>
+                <w:rStyle w:val="Emphasis"/>
+                <w:rFonts w:ascii="Cambria Math" w:eastAsiaTheme="minorEastAsia" w:hAnsi="Cambria Math"/>
+              </w:rPr>
+              <m:t>chl</m:t>
+            </m:r>
+          </m:sub>
+        </m:sSub>
+      </m:oMath>
+      <w:r>
+        <w:rPr>
+          <w:rStyle w:val="Emphasis"/>
+          <w:rFonts w:eastAsiaTheme="minorEastAsia"/>
+          <w:i w:val="0"/>
+        </w:rPr>
+        <w:t xml:space="preserve"> does appear to be significant</w:t>
+      </w:r>
+      <w:r>
+        <w:rPr>
+          <w:rStyle w:val="Emphasis"/>
+          <w:rFonts w:eastAsiaTheme="minorEastAsia"/>
+          <w:i w:val="0"/>
+        </w:rPr>
+        <w:t xml:space="preserve"> with a p-value of less than 0.0001 (and thus we reject </w:t>
+      </w:r>
+      <m:oMath>
+        <m:sSub>
+          <m:sSubPr>
+            <m:ctrlPr>
+              <w:rPr>
+                <w:rStyle w:val="Emphasis"/>
+                <w:rFonts w:ascii="Cambria Math" w:eastAsiaTheme="minorEastAsia" w:hAnsi="Cambria Math"/>
+              </w:rPr>
+            </m:ctrlPr>
+          </m:sSubPr>
+          <m:e>
+            <m:r>
+              <w:rPr>
+                <w:rStyle w:val="Emphasis"/>
+                <w:rFonts w:ascii="Cambria Math" w:eastAsiaTheme="minorEastAsia" w:hAnsi="Cambria Math"/>
+              </w:rPr>
+              <m:t>H</m:t>
+            </m:r>
+          </m:e>
+          <m:sub>
+            <m:r>
+              <m:rPr>
+                <m:sty m:val="p"/>
+              </m:rPr>
+              <w:rPr>
+                <w:rStyle w:val="Emphasis"/>
+                <w:rFonts w:ascii="Cambria Math" w:eastAsiaTheme="minorEastAsia" w:hAnsi="Cambria Math"/>
+              </w:rPr>
+              <m:t xml:space="preserve">0: </m:t>
+            </m:r>
+          </m:sub>
+        </m:sSub>
+        <m:sSub>
+          <m:sSubPr>
+            <m:ctrlPr>
+              <w:rPr>
+                <w:rStyle w:val="Emphasis"/>
+                <w:rFonts w:ascii="Cambria Math" w:eastAsiaTheme="minorEastAsia" w:hAnsi="Cambria Math"/>
+              </w:rPr>
+            </m:ctrlPr>
+          </m:sSubPr>
+          <m:e>
+            <m:r>
+              <w:rPr>
+                <w:rStyle w:val="Emphasis"/>
+                <w:rFonts w:ascii="Cambria Math" w:eastAsiaTheme="minorEastAsia" w:hAnsi="Cambria Math"/>
+              </w:rPr>
+              <m:t>β</m:t>
+            </m:r>
+          </m:e>
+          <m:sub>
+            <m:r>
+              <m:rPr>
+                <m:sty m:val="p"/>
+              </m:rPr>
+              <w:rPr>
+                <w:rStyle w:val="Emphasis"/>
+                <w:rFonts w:ascii="Cambria Math" w:eastAsiaTheme="minorEastAsia" w:hAnsi="Cambria Math"/>
+              </w:rPr>
+              <m:t>chl</m:t>
+            </m:r>
+          </m:sub>
+        </m:sSub>
+        <m:r>
+          <m:rPr>
+            <m:sty m:val="p"/>
+          </m:rPr>
+          <w:rPr>
+            <w:rStyle w:val="Emphasis"/>
+            <w:rFonts w:ascii="Cambria Math" w:eastAsiaTheme="minorEastAsia" w:hAnsi="Cambria Math"/>
+          </w:rPr>
+          <m:t>=0</m:t>
+        </m:r>
+      </m:oMath>
+      <w:r>
+        <w:rPr>
+          <w:rStyle w:val="Emphasis"/>
+          <w:rFonts w:eastAsiaTheme="minorEastAsia"/>
+          <w:i w:val="0"/>
+          <w:iCs w:val="0"/>
+        </w:rPr>
+        <w:t xml:space="preserve"> at a 0.05 confidence level</w:t>
+      </w:r>
+      <w:r>
+        <w:rPr>
+          <w:rStyle w:val="Emphasis"/>
+          <w:rFonts w:eastAsiaTheme="minorEastAsia"/>
+          <w:i w:val="0"/>
+          <w:iCs w:val="0"/>
+        </w:rPr>
+        <w:t>).</w:t>
+      </w:r>
+    </w:p>
+    <w:p>
+      <w:pPr>
+        <w:rPr>
+          <w:rStyle w:val="Emphasis"/>
+          <w:rFonts w:eastAsiaTheme="minorEastAsia"/>
+          <w:i w:val="0"/>
+          <w:iCs w:val="0"/>
+        </w:rPr>
+      </w:pPr>
+      <w:r>
+        <w:rPr>
+          <w:rStyle w:val="Emphasis"/>
+          <w:rFonts w:eastAsiaTheme="minorEastAsia"/>
+          <w:i w:val="0"/>
+          <w:iCs w:val="0"/>
+        </w:rPr>
+        <w:t>For a 95% confidence interval for the relative risk of re-infection for someone who was initially infected by both gonorrhea and chlamydia compared to someone who was only infected with gonorrhea we define relative risk as:</w:t>
+      </w:r>
+    </w:p>
+    <w:p>
+      <w:pPr>
+        <w:rPr>
+          <w:rFonts w:eastAsiaTheme="minorEastAsia"/>
+        </w:rPr>
+      </w:pPr>
+      <m:oMathPara>
+        <m:oMath>
+          <m:r>
+            <w:rPr>
+              <w:rFonts w:ascii="Cambria Math" w:eastAsiaTheme="minorEastAsia" w:hAnsi="Cambria Math"/>
+            </w:rPr>
+            <m:t>RR(</m:t>
+          </m:r>
+          <m:r>
+            <w:rPr>
+              <w:rFonts w:ascii="Cambria Math" w:eastAsiaTheme="minorEastAsia" w:hAnsi="Cambria Math"/>
+            </w:rPr>
+            <m:t>both</m:t>
+          </m:r>
+          <m:r>
+            <w:rPr>
+              <w:rFonts w:ascii="Cambria Math" w:eastAsiaTheme="minorEastAsia" w:hAnsi="Cambria Math"/>
+            </w:rPr>
+            <m:t>/</m:t>
+          </m:r>
+          <m:r>
+            <w:rPr>
+              <w:rFonts w:ascii="Cambria Math" w:eastAsiaTheme="minorEastAsia" w:hAnsi="Cambria Math"/>
+            </w:rPr>
+            <m:t>gonorrhe</m:t>
+          </m:r>
+          <m:r>
+            <w:rPr>
+              <w:rFonts w:ascii="Cambria Math" w:eastAsiaTheme="minorEastAsia" w:hAnsi="Cambria Math"/>
+            </w:rPr>
+            <m:t>a</m:t>
+          </m:r>
+          <m:r>
+            <w:rPr>
+              <w:rFonts w:ascii="Cambria Math" w:eastAsiaTheme="minorEastAsia" w:hAnsi="Cambria Math"/>
+            </w:rPr>
+            <m:t xml:space="preserve">)= </m:t>
+          </m:r>
+          <m:f>
+            <m:fPr>
+              <m:ctrlPr>
+                <w:rPr>
+                  <w:rFonts w:ascii="Cambria Math" w:eastAsiaTheme="minorEastAsia" w:hAnsi="Cambria Math"/>
+                  <w:i/>
+                </w:rPr>
+              </m:ctrlPr>
+            </m:fPr>
+            <m:num>
+              <m:sSub>
+                <m:sSubPr>
+                  <m:ctrlPr>
+                    <w:rPr>
+                      <w:rFonts w:ascii="Cambria Math" w:hAnsi="Cambria Math"/>
+                      <w:i/>
+                    </w:rPr>
+                  </m:ctrlPr>
+                </m:sSubPr>
+                <m:e>
+                  <m:r>
+                    <w:rPr>
+                      <w:rFonts w:ascii="Cambria Math" w:hAnsi="Cambria Math"/>
+                    </w:rPr>
+                    <m:t>h</m:t>
+                  </m:r>
+                </m:e>
+                <m:sub>
+                  <m:r>
+                    <w:rPr>
+                      <w:rFonts w:ascii="Cambria Math" w:hAnsi="Cambria Math"/>
+                    </w:rPr>
+                    <m:t>0</m:t>
+                  </m:r>
+                </m:sub>
+              </m:sSub>
+              <m:d>
+                <m:dPr>
+                  <m:ctrlPr>
+                    <w:rPr>
+                      <w:rFonts w:ascii="Cambria Math" w:hAnsi="Cambria Math"/>
+                      <w:i/>
+                    </w:rPr>
+                  </m:ctrlPr>
+                </m:dPr>
+                <m:e>
+                  <m:r>
+                    <w:rPr>
+                      <w:rFonts w:ascii="Cambria Math" w:hAnsi="Cambria Math"/>
+                    </w:rPr>
+                    <m:t>t</m:t>
+                  </m:r>
+                </m:e>
+              </m:d>
+              <m:sSup>
+                <m:sSupPr>
+                  <m:ctrlPr>
+                    <w:rPr>
+                      <w:rFonts w:ascii="Cambria Math" w:hAnsi="Cambria Math"/>
+                      <w:i/>
+                    </w:rPr>
+                  </m:ctrlPr>
+                </m:sSupPr>
+                <m:e>
+                  <m:r>
+                    <w:rPr>
+                      <w:rFonts w:ascii="Cambria Math" w:hAnsi="Cambria Math"/>
+                    </w:rPr>
+                    <m:t>e</m:t>
+                  </m:r>
+                </m:e>
+                <m:sup>
+                  <m:acc>
+                    <m:accPr>
+                      <m:ctrlPr>
+                        <w:rPr>
+                          <w:rFonts w:ascii="Cambria Math" w:hAnsi="Cambria Math"/>
+                          <w:i/>
+                        </w:rPr>
+                      </m:ctrlPr>
+                    </m:accPr>
+                    <m:e>
+                      <m:sSub>
+                        <m:sSubPr>
+                          <m:ctrlPr>
+                            <w:rPr>
+                              <w:rFonts w:ascii="Cambria Math" w:hAnsi="Cambria Math"/>
+                              <w:i/>
+                            </w:rPr>
+                          </m:ctrlPr>
+                        </m:sSubPr>
+                        <m:e>
+                          <m:r>
+                            <w:rPr>
+                              <w:rFonts w:ascii="Cambria Math" w:hAnsi="Cambria Math"/>
+                            </w:rPr>
+                            <m:t>β</m:t>
+                          </m:r>
+                        </m:e>
+                        <m:sub>
+                          <m:r>
+                            <w:rPr>
+                              <w:rFonts w:ascii="Cambria Math" w:hAnsi="Cambria Math"/>
+                            </w:rPr>
+                            <m:t>both</m:t>
+                          </m:r>
+                        </m:sub>
+                      </m:sSub>
+                    </m:e>
+                  </m:acc>
+                </m:sup>
+              </m:sSup>
+            </m:num>
+            <m:den>
+              <m:sSub>
+                <m:sSubPr>
+                  <m:ctrlPr>
+                    <w:rPr>
+                      <w:rFonts w:ascii="Cambria Math" w:hAnsi="Cambria Math"/>
+                      <w:i/>
+                    </w:rPr>
+                  </m:ctrlPr>
+                </m:sSubPr>
+                <m:e>
+                  <m:r>
+                    <w:rPr>
+                      <w:rFonts w:ascii="Cambria Math" w:hAnsi="Cambria Math"/>
+                    </w:rPr>
+                    <m:t>h</m:t>
+                  </m:r>
+                </m:e>
+                <m:sub>
+                  <m:r>
+                    <w:rPr>
+                      <w:rFonts w:ascii="Cambria Math" w:hAnsi="Cambria Math"/>
+                    </w:rPr>
+                    <m:t>0</m:t>
+                  </m:r>
+                </m:sub>
+              </m:sSub>
+              <m:r>
+                <w:rPr>
+                  <w:rFonts w:ascii="Cambria Math" w:hAnsi="Cambria Math"/>
+                </w:rPr>
+                <m:t>(t)</m:t>
+              </m:r>
+            </m:den>
+          </m:f>
+        </m:oMath>
+      </m:oMathPara>
+    </w:p>
+    <w:p>
+      <w:pPr>
+        <w:rPr>
+          <w:rFonts w:eastAsiaTheme="minorEastAsia"/>
+        </w:rPr>
+      </w:pPr>
+      <w:r>
+        <w:rPr>
+          <w:rFonts w:eastAsiaTheme="minorEastAsia"/>
+        </w:rPr>
+        <w:t xml:space="preserve">Using the asymptotic normality of </w:t>
+      </w:r>
+      <w:r>
+        <w:rPr>
+          <w:rFonts w:eastAsiaTheme="minorEastAsia"/>
+        </w:rPr>
+        <w:t xml:space="preserve"> </w:t>
+      </w:r>
+      <m:oMath>
+        <m:acc>
+          <m:accPr>
+            <m:ctrlPr>
+              <w:rPr>
+                <w:rFonts w:ascii="Cambria Math" w:eastAsiaTheme="minorEastAsia" w:hAnsi="Cambria Math"/>
+                <w:i/>
+              </w:rPr>
+            </m:ctrlPr>
+          </m:accPr>
+          <m:e>
+            <m:sSub>
+              <m:sSubPr>
+                <m:ctrlPr>
+                  <w:rPr>
+                    <w:rFonts w:ascii="Cambria Math" w:eastAsiaTheme="minorEastAsia" w:hAnsi="Cambria Math"/>
+                    <w:i/>
+                  </w:rPr>
+                </m:ctrlPr>
+              </m:sSubPr>
+              <m:e>
+                <m:r>
+                  <w:rPr>
+                    <w:rFonts w:ascii="Cambria Math" w:eastAsiaTheme="minorEastAsia" w:hAnsi="Cambria Math"/>
+                  </w:rPr>
+                  <m:t>β</m:t>
+                </m:r>
+              </m:e>
+              <m:sub>
+                <m:r>
+                  <w:rPr>
+                    <w:rFonts w:ascii="Cambria Math" w:eastAsiaTheme="minorEastAsia" w:hAnsi="Cambria Math"/>
+                  </w:rPr>
+                  <m:t>both</m:t>
+                </m:r>
+              </m:sub>
+            </m:sSub>
+          </m:e>
+        </m:acc>
+      </m:oMath>
+      <w:r>
+        <w:rPr>
+          <w:rFonts w:eastAsiaTheme="minorEastAsia"/>
+        </w:rPr>
+        <w:t xml:space="preserve"> a 95% </w:t>
+      </w:r>
+      <w:r>
+        <w:rPr>
+          <w:rFonts w:eastAsiaTheme="minorEastAsia"/>
+        </w:rPr>
+        <w:t>confidence interval for the relative risk is</w:t>
+      </w:r>
+      <w:r>
+        <w:rPr>
+          <w:rFonts w:eastAsiaTheme="minorEastAsia"/>
+        </w:rPr>
+        <w:t>:</w:t>
+      </w:r>
+    </w:p>
+    <w:p>
+      <w:pPr>
+        <w:rPr>
+          <w:rFonts w:eastAsiaTheme="minorEastAsia"/>
+        </w:rPr>
+      </w:pPr>
+      <m:oMathPara>
+        <m:oMath>
+          <m:sSup>
+            <m:sSupPr>
+              <m:ctrlPr>
+                <w:rPr>
+                  <w:rFonts w:ascii="Cambria Math" w:eastAsiaTheme="minorEastAsia" w:hAnsi="Cambria Math"/>
+                  <w:i/>
+                </w:rPr>
+              </m:ctrlPr>
+            </m:sSupPr>
+            <m:e>
+              <m:r>
+                <w:rPr>
+                  <w:rFonts w:ascii="Cambria Math" w:eastAsiaTheme="minorEastAsia" w:hAnsi="Cambria Math"/>
+                </w:rPr>
+                <m:t>e</m:t>
+              </m:r>
+            </m:e>
+            <m:sup>
+              <m:r>
+                <w:rPr>
+                  <w:rFonts w:ascii="Cambria Math" w:eastAsiaTheme="minorEastAsia" w:hAnsi="Cambria Math"/>
+                </w:rPr>
+                <m:t>-</m:t>
+              </m:r>
+              <m:r>
+                <w:rPr>
+                  <w:rFonts w:ascii="Cambria Math" w:eastAsiaTheme="minorEastAsia" w:hAnsi="Cambria Math"/>
+                </w:rPr>
+                <m:t>0.04813</m:t>
+              </m:r>
+              <m:r>
+                <w:rPr>
+                  <w:rFonts w:ascii="Cambria Math" w:eastAsiaTheme="minorEastAsia" w:hAnsi="Cambria Math"/>
+                </w:rPr>
+                <m:t>±1.96×0.</m:t>
+              </m:r>
+              <m:r>
+                <w:rPr>
+                  <w:rFonts w:ascii="Cambria Math" w:eastAsiaTheme="minorEastAsia" w:hAnsi="Cambria Math"/>
+                </w:rPr>
+                <m:t>06912</m:t>
+              </m:r>
+            </m:sup>
+          </m:sSup>
+        </m:oMath>
+      </m:oMathPara>
+    </w:p>
+    <w:p>
+      <w:pPr>
+        <w:rPr>
+          <w:rFonts w:eastAsiaTheme="minorEastAsia"/>
+        </w:rPr>
+      </w:pPr>
+      <w:r>
+        <w:rPr>
+          <w:rFonts w:eastAsiaTheme="minorEastAsia"/>
+        </w:rPr>
+        <w:t>Which gives us: (</w:t>
+      </w:r>
+      <w:r>
+        <w:rPr>
+          <w:rFonts w:eastAsiaTheme="minorEastAsia"/>
+        </w:rPr>
+        <w:t>0.8322643</w:t>
+      </w:r>
+      <w:r>
+        <w:rPr>
+          <w:rFonts w:eastAsiaTheme="minorEastAsia"/>
+        </w:rPr>
+        <w:t>,</w:t>
+      </w:r>
+      <w:r>
+        <w:rPr>
+          <w:rFonts w:eastAsiaTheme="minorEastAsia"/>
+        </w:rPr>
+        <w:t>1.091273</w:t>
+      </w:r>
+      <w:r>
+        <w:rPr>
+          <w:rFonts w:eastAsiaTheme="minorEastAsia"/>
+        </w:rPr>
+        <w:t>)</w:t>
+      </w:r>
+    </w:p>
+    <w:p>
+      <w:pPr>
+        <w:rPr>
+          <w:rFonts w:eastAsiaTheme="minorEastAsia"/>
+        </w:rPr>
+      </w:pPr>
+      <w:r>
+        <w:rPr>
+          <w:rFonts w:eastAsiaTheme="minorEastAsia"/>
+        </w:rPr>
+        <w:lastRenderedPageBreak/>
+        <w:t xml:space="preserve">Similarly for </w:t>
+      </w:r>
+      <m:oMath>
+        <m:acc>
+          <m:accPr>
+            <m:ctrlPr>
+              <w:rPr>
+                <w:rFonts w:ascii="Cambria Math" w:eastAsiaTheme="minorEastAsia" w:hAnsi="Cambria Math"/>
+                <w:i/>
+              </w:rPr>
+            </m:ctrlPr>
+          </m:accPr>
+          <m:e>
+            <m:sSub>
+              <m:sSubPr>
+                <m:ctrlPr>
+                  <w:rPr>
+                    <w:rFonts w:ascii="Cambria Math" w:eastAsiaTheme="minorEastAsia" w:hAnsi="Cambria Math"/>
+                    <w:i/>
+                  </w:rPr>
+                </m:ctrlPr>
+              </m:sSubPr>
+              <m:e>
+                <m:r>
+                  <w:rPr>
+                    <w:rFonts w:ascii="Cambria Math" w:eastAsiaTheme="minorEastAsia" w:hAnsi="Cambria Math"/>
+                  </w:rPr>
+                  <m:t>β</m:t>
+                </m:r>
+              </m:e>
+              <m:sub>
+                <m:r>
+                  <w:rPr>
+                    <w:rFonts w:ascii="Cambria Math" w:eastAsiaTheme="minorEastAsia" w:hAnsi="Cambria Math"/>
+                  </w:rPr>
+                  <m:t>chl</m:t>
+                </m:r>
+              </m:sub>
+            </m:sSub>
+          </m:e>
+        </m:acc>
+      </m:oMath>
+      <w:r>
+        <w:rPr>
+          <w:rFonts w:eastAsiaTheme="minorEastAsia"/>
+        </w:rPr>
+        <w:t>, we derive</w:t>
+      </w:r>
+      <w:r>
+        <w:rPr>
+          <w:rFonts w:eastAsiaTheme="minorEastAsia"/>
+        </w:rPr>
+        <w:t xml:space="preserve"> a 95% </w:t>
+      </w:r>
+      <w:r>
+        <w:rPr>
+          <w:rFonts w:eastAsiaTheme="minorEastAsia"/>
+        </w:rPr>
+        <w:t xml:space="preserve">confidence interval for the relative risk </w:t>
+      </w:r>
+      <w:r>
+        <w:rPr>
+          <w:rFonts w:eastAsiaTheme="minorEastAsia"/>
+        </w:rPr>
+        <w:t>a</w:t>
+      </w:r>
+      <w:r>
+        <w:rPr>
+          <w:rFonts w:eastAsiaTheme="minorEastAsia"/>
+        </w:rPr>
+        <w:t>s</w:t>
+      </w:r>
+      <w:r>
+        <w:rPr>
+          <w:rFonts w:eastAsiaTheme="minorEastAsia"/>
+        </w:rPr>
+        <w:t>:</w:t>
+      </w:r>
+    </w:p>
+    <w:p>
+      <w:pPr>
+        <w:rPr>
+          <w:rFonts w:eastAsiaTheme="minorEastAsia"/>
+        </w:rPr>
+      </w:pPr>
+      <m:oMathPara>
+        <m:oMath>
+          <m:sSup>
+            <m:sSupPr>
+              <m:ctrlPr>
+                <w:rPr>
+                  <w:rFonts w:ascii="Cambria Math" w:eastAsiaTheme="minorEastAsia" w:hAnsi="Cambria Math"/>
+                  <w:i/>
+                </w:rPr>
+              </m:ctrlPr>
+            </m:sSupPr>
+            <m:e>
+              <m:r>
+                <w:rPr>
+                  <w:rFonts w:ascii="Cambria Math" w:eastAsiaTheme="minorEastAsia" w:hAnsi="Cambria Math"/>
+                </w:rPr>
+                <m:t>e</m:t>
+              </m:r>
+            </m:e>
+            <m:sup>
+              <m:r>
+                <w:rPr>
+                  <w:rFonts w:ascii="Cambria Math" w:eastAsiaTheme="minorEastAsia" w:hAnsi="Cambria Math"/>
+                </w:rPr>
+                <m:t>0.</m:t>
+              </m:r>
+              <m:r>
+                <w:rPr>
+                  <w:rFonts w:ascii="Cambria Math" w:eastAsiaTheme="minorEastAsia" w:hAnsi="Cambria Math"/>
+                </w:rPr>
+                <m:t>00233</m:t>
+              </m:r>
+              <m:r>
+                <w:rPr>
+                  <w:rFonts w:ascii="Cambria Math" w:eastAsiaTheme="minorEastAsia" w:hAnsi="Cambria Math"/>
+                </w:rPr>
+                <m:t>±1.96×0.</m:t>
+              </m:r>
+              <m:r>
+                <w:rPr>
+                  <w:rFonts w:ascii="Cambria Math" w:eastAsiaTheme="minorEastAsia" w:hAnsi="Cambria Math"/>
+                </w:rPr>
+                <m:t>0004181</m:t>
+              </m:r>
+            </m:sup>
+          </m:sSup>
+        </m:oMath>
+      </m:oMathPara>
+    </w:p>
+    <w:p>
+      <w:pPr>
+        <w:rPr>
+          <w:rStyle w:val="Emphasis"/>
+          <w:rFonts w:eastAsiaTheme="minorEastAsia"/>
+          <w:i w:val="0"/>
+          <w:iCs w:val="0"/>
+        </w:rPr>
+      </w:pPr>
+      <w:r>
+        <w:rPr>
+          <w:rFonts w:eastAsiaTheme="minorEastAsia"/>
+        </w:rPr>
+        <w:t>Which gives us: (</w:t>
+      </w:r>
+      <w:r>
+        <w:rPr>
+          <w:rFonts w:eastAsiaTheme="minorEastAsia"/>
+        </w:rPr>
+        <w:t>1.001512</w:t>
+      </w:r>
+      <w:r>
+        <w:rPr>
+          <w:rFonts w:eastAsiaTheme="minorEastAsia"/>
+        </w:rPr>
+        <w:t>,</w:t>
+      </w:r>
+      <w:r>
+        <w:t xml:space="preserve"> </w:t>
+      </w:r>
+      <w:r>
+        <w:rPr>
+          <w:rFonts w:eastAsiaTheme="minorEastAsia"/>
+        </w:rPr>
+        <w:t>1.003154</w:t>
+      </w:r>
+      <w:r>
+        <w:rPr>
+          <w:rFonts w:eastAsiaTheme="minorEastAsia"/>
+        </w:rPr>
+        <w:t>)</w:t>
+      </w:r>
+      <w:bookmarkStart w:id="12" w:name="_GoBack"/>
+      <w:bookmarkEnd w:id="12"/>
     </w:p>
     <w:p>
       <w:pPr>
@@ -21596,6 +25301,24 @@
         <w:rPr>
           <w:rStyle w:val="Emphasis"/>
         </w:rPr>
+        <w:t>Determine if there is evidence that these risks are indeed constant over time.  Verify this with an appropriate hypothesis test procedure, as well as the appropriate graphical checks.</w:t>
+      </w:r>
+    </w:p>
+    <w:p>
+      <w:pPr>
+        <w:pStyle w:val="ListParagraph"/>
+        <w:numPr>
+          <w:ilvl w:val="0"/>
+          <w:numId w:val="1"/>
+        </w:numPr>
+        <w:rPr>
+          <w:rStyle w:val="Emphasis"/>
+        </w:rPr>
+      </w:pPr>
+      <w:r>
+        <w:rPr>
+          <w:rStyle w:val="Emphasis"/>
+        </w:rPr>
         <w:t>If the risks are not constant over time, propose a different model that fits the data better and estimate only the relative risks under this new model.</w:t>
       </w:r>
     </w:p>
@@ -21616,28 +25339,10 @@
       <w:pPr>
         <w:pStyle w:val="Heading1"/>
       </w:pPr>
-      <w:bookmarkStart w:id="12" w:name="_Toc23856984"/>
+      <w:bookmarkStart w:id="13" w:name="_Toc23856984"/>
       <w:r>
         <w:lastRenderedPageBreak/>
         <w:t>Part B</w:t>
-      </w:r>
-      <w:bookmarkEnd w:id="12"/>
-    </w:p>
-    <w:p>
-      <w:pPr>
-        <w:pStyle w:val="Quote"/>
-      </w:pPr>
-      <w:r>
-        <w:t>The investigator has a feeling that the use of condoms may play a role in the re-infection time.</w:t>
-      </w:r>
-    </w:p>
-    <w:p>
-      <w:pPr>
-        <w:pStyle w:val="Heading2"/>
-      </w:pPr>
-      <w:bookmarkStart w:id="13" w:name="_Toc23856985"/>
-      <w:r>
-        <w:t>Question 1</w:t>
       </w:r>
       <w:bookmarkEnd w:id="13"/>
     </w:p>
@@ -21646,16 +25351,16 @@
         <w:pStyle w:val="Quote"/>
       </w:pPr>
       <w:r>
-        <w:t>Confounding for the variable “condom use”, repeat the analyses in part A, questions (1), (3) and (5a), by adjusting for and/or stratifying upon this factor “condom use”.  Compare results briefly with those results in Part A.</w:t>
+        <w:t>The investigator has a feeling that the use of condoms may play a role in the re-infection time.</w:t>
       </w:r>
     </w:p>
     <w:p>
       <w:pPr>
         <w:pStyle w:val="Heading2"/>
       </w:pPr>
-      <w:bookmarkStart w:id="14" w:name="_Toc23856986"/>
-      <w:r>
-        <w:t>Question 2</w:t>
+      <w:bookmarkStart w:id="14" w:name="_Toc23856985"/>
+      <w:r>
+        <w:t>Question 1</w:t>
       </w:r>
       <w:bookmarkEnd w:id="14"/>
     </w:p>
@@ -21664,22 +25369,16 @@
         <w:pStyle w:val="Quote"/>
       </w:pPr>
       <w:r>
-        <w:t>Perform a statistical test, which determines what effect condom-use has on the survival curves for the three STD types (i.e. does condom-use have the same effect on all the three types of STD’s or are there different effects for the different users of condoms?)</w:t>
-      </w:r>
-    </w:p>
-    <w:p>
-      <w:r>
-        <w:br w:type="page"/>
+        <w:t>Confounding for the variable “condom use”, repeat the analyses in part A, questions (1), (3) and (5a), by adjusting for and/or stratifying upon this factor “condom use”.  Compare results briefly with those results in Part A.</w:t>
       </w:r>
     </w:p>
     <w:p>
       <w:pPr>
-        <w:pStyle w:val="Heading1"/>
+        <w:pStyle w:val="Heading2"/>
       </w:pPr>
-      <w:bookmarkStart w:id="15" w:name="_Toc23856987"/>
-      <w:r>
-        <w:lastRenderedPageBreak/>
-        <w:t>Part C</w:t>
+      <w:bookmarkStart w:id="15" w:name="_Toc23856986"/>
+      <w:r>
+        <w:t>Question 2</w:t>
       </w:r>
       <w:bookmarkEnd w:id="15"/>
     </w:p>
@@ -21688,16 +25387,22 @@
         <w:pStyle w:val="Quote"/>
       </w:pPr>
       <w:r>
-        <w:t>Use a parametric model to estimate the mean time to re-infection for the three types of initial infection (use therefore the “condom use variable” in this parametric model).</w:t>
+        <w:t>Perform a statistical test, which determines what effect condom-use has on the survival curves for the three STD types (i.e. does condom-use have the same effect on all the three types of STD’s or are there different effects for the different users of condoms?)</w:t>
+      </w:r>
+    </w:p>
+    <w:p>
+      <w:r>
+        <w:br w:type="page"/>
       </w:r>
     </w:p>
     <w:p>
       <w:pPr>
-        <w:pStyle w:val="Heading2"/>
+        <w:pStyle w:val="Heading1"/>
       </w:pPr>
-      <w:bookmarkStart w:id="16" w:name="_Toc23856988"/>
-      <w:r>
-        <w:t>Question 1</w:t>
+      <w:bookmarkStart w:id="16" w:name="_Toc23856987"/>
+      <w:r>
+        <w:lastRenderedPageBreak/>
+        <w:t>Part C</w:t>
       </w:r>
       <w:bookmarkEnd w:id="16"/>
     </w:p>
@@ -21706,16 +25411,16 @@
         <w:pStyle w:val="Quote"/>
       </w:pPr>
       <w:r>
-        <w:t>Find the best single parametric model, with full justifications (include all relevant model fit statistics).</w:t>
+        <w:t>Use a parametric model to estimate the mean time to re-infection for the three types of initial infection (use therefore the “condom use variable” in this parametric model).</w:t>
       </w:r>
     </w:p>
     <w:p>
       <w:pPr>
         <w:pStyle w:val="Heading2"/>
       </w:pPr>
-      <w:bookmarkStart w:id="17" w:name="_Toc23856989"/>
-      <w:r>
-        <w:t>Question 2</w:t>
+      <w:bookmarkStart w:id="17" w:name="_Toc23856988"/>
+      <w:r>
+        <w:t>Question 1</w:t>
       </w:r>
       <w:bookmarkEnd w:id="17"/>
     </w:p>
@@ -21724,16 +25429,16 @@
         <w:pStyle w:val="Quote"/>
       </w:pPr>
       <w:r>
-        <w:t>Give a full interpretations of the estimated parameters (i.e. in terms of risk or acceleration).</w:t>
+        <w:t>Find the best single parametric model, with full justifications (include all relevant model fit statistics).</w:t>
       </w:r>
     </w:p>
     <w:p>
       <w:pPr>
         <w:pStyle w:val="Heading2"/>
       </w:pPr>
-      <w:bookmarkStart w:id="18" w:name="_Toc23856990"/>
-      <w:r>
-        <w:t>Question 3</w:t>
+      <w:bookmarkStart w:id="18" w:name="_Toc23856989"/>
+      <w:r>
+        <w:t>Question 2</w:t>
       </w:r>
       <w:bookmarkEnd w:id="18"/>
     </w:p>
@@ -21741,22 +25446,17 @@
       <w:pPr>
         <w:pStyle w:val="Quote"/>
       </w:pPr>
-      <w:proofErr w:type="spellStart"/>
-      <w:r>
-        <w:t>Summarise</w:t>
-      </w:r>
-      <w:proofErr w:type="spellEnd"/>
-      <w:r>
-        <w:t xml:space="preserve"> the means in one table for the different categories of condom-use within the STD-types.</w:t>
+      <w:r>
+        <w:t>Give a full interpretations of the estimated parameters (i.e. in terms of risk or acceleration).</w:t>
       </w:r>
     </w:p>
     <w:p>
       <w:pPr>
         <w:pStyle w:val="Heading2"/>
       </w:pPr>
-      <w:bookmarkStart w:id="19" w:name="_Toc23856991"/>
-      <w:r>
-        <w:t>Question 4</w:t>
+      <w:bookmarkStart w:id="19" w:name="_Toc23856990"/>
+      <w:r>
+        <w:t>Question 3</w:t>
       </w:r>
       <w:bookmarkEnd w:id="19"/>
     </w:p>
@@ -21764,6 +25464,29 @@
       <w:pPr>
         <w:pStyle w:val="Quote"/>
       </w:pPr>
+      <w:proofErr w:type="spellStart"/>
+      <w:r>
+        <w:t>Summarise</w:t>
+      </w:r>
+      <w:proofErr w:type="spellEnd"/>
+      <w:r>
+        <w:t xml:space="preserve"> the means in one table for the different categories of condom-use within the STD-types.</w:t>
+      </w:r>
+    </w:p>
+    <w:p>
+      <w:pPr>
+        <w:pStyle w:val="Heading2"/>
+      </w:pPr>
+      <w:bookmarkStart w:id="20" w:name="_Toc23856991"/>
+      <w:r>
+        <w:t>Question 4</w:t>
+      </w:r>
+      <w:bookmarkEnd w:id="20"/>
+    </w:p>
+    <w:p>
+      <w:pPr>
+        <w:pStyle w:val="Quote"/>
+      </w:pPr>
       <w:r>
         <w:t>Perform all relevant graphical checks to verify that all assumptions have been met (including influential observation- and outlier detection).  Make relevant suggestions after investigating these plots.</w:t>
       </w:r>
@@ -21777,12 +25500,12 @@
       <w:pPr>
         <w:pStyle w:val="Heading1"/>
       </w:pPr>
-      <w:bookmarkStart w:id="20" w:name="_Toc23856992"/>
+      <w:bookmarkStart w:id="21" w:name="_Toc23856992"/>
       <w:r>
         <w:lastRenderedPageBreak/>
         <w:t>Part D</w:t>
       </w:r>
-      <w:bookmarkEnd w:id="20"/>
+      <w:bookmarkEnd w:id="21"/>
     </w:p>
     <w:p>
       <w:pPr>
@@ -21950,7 +25673,7 @@
             <w:bCs/>
             <w:noProof/>
           </w:rPr>
-          <w:t>0</w:t>
+          <w:t>1</w:t>
         </w:r>
         <w:r>
           <w:rPr>
@@ -22032,7 +25755,7 @@
             <w:bCs/>
             <w:noProof/>
           </w:rPr>
-          <w:t>11</w:t>
+          <w:t>9</w:t>
         </w:r>
         <w:r>
           <w:rPr>
@@ -24400,7 +28123,7 @@
 </file>
 
 <file path=customXml/itemProps1.xml><?xml version="1.0" encoding="utf-8"?>
-<ds:datastoreItem xmlns:ds="http://schemas.openxmlformats.org/officeDocument/2006/customXml" ds:itemID="{2D958D60-3A3C-4F1B-AA04-5FE273736023}">
+<ds:datastoreItem xmlns:ds="http://schemas.openxmlformats.org/officeDocument/2006/customXml" ds:itemID="{000D573F-0CC0-483C-9F0A-0EA3F7D891AF}">
   <ds:schemaRefs>
     <ds:schemaRef ds:uri="http://schemas.openxmlformats.org/officeDocument/2006/bibliography"/>
   </ds:schemaRefs>

--- a/exam_project/Exam_project.docx
+++ b/exam_project/Exam_project.docx
@@ -1771,6 +1771,9 @@
       <w:r>
         <w:t xml:space="preserve">We implement the Kaplan-Meier survival estimate as the majority of the groups have their final </w:t>
       </w:r>
+      <w:r>
+        <w:t>observation as an event.</w:t>
+      </w:r>
     </w:p>
     <w:p>
       <w:r>
@@ -25283,8 +25286,6 @@
         </w:rPr>
         <w:t>)</w:t>
       </w:r>
-      <w:bookmarkStart w:id="12" w:name="_GoBack"/>
-      <w:bookmarkEnd w:id="12"/>
     </w:p>
     <w:p>
       <w:pPr>
@@ -25306,6 +25307,1729 @@
     </w:p>
     <w:p>
       <w:pPr>
+        <w:rPr>
+          <w:rStyle w:val="Emphasis"/>
+          <w:i w:val="0"/>
+        </w:rPr>
+      </w:pPr>
+      <w:r>
+        <w:rPr>
+          <w:rStyle w:val="Emphasis"/>
+          <w:i w:val="0"/>
+        </w:rPr>
+        <w:t>So we test time dependence with the following hypothesis:</w:t>
+      </w:r>
+    </w:p>
+    <w:p>
+      <w:pPr>
+        <w:rPr>
+          <w:rFonts w:eastAsiaTheme="minorEastAsia"/>
+        </w:rPr>
+      </w:pPr>
+      <m:oMathPara>
+        <m:oMath>
+          <m:sSub>
+            <m:sSubPr>
+              <m:ctrlPr>
+                <w:rPr>
+                  <w:rFonts w:ascii="Cambria Math" w:hAnsi="Cambria Math"/>
+                  <w:i/>
+                </w:rPr>
+              </m:ctrlPr>
+            </m:sSubPr>
+            <m:e>
+              <m:r>
+                <w:rPr>
+                  <w:rFonts w:ascii="Cambria Math" w:hAnsi="Cambria Math"/>
+                </w:rPr>
+                <m:t>H</m:t>
+              </m:r>
+            </m:e>
+            <m:sub>
+              <m:r>
+                <w:rPr>
+                  <w:rFonts w:ascii="Cambria Math" w:hAnsi="Cambria Math"/>
+                </w:rPr>
+                <m:t>0</m:t>
+              </m:r>
+            </m:sub>
+          </m:sSub>
+          <m:r>
+            <w:rPr>
+              <w:rFonts w:ascii="Cambria Math" w:hAnsi="Cambria Math"/>
+            </w:rPr>
+            <m:t>:</m:t>
+          </m:r>
+          <m:sSub>
+            <m:sSubPr>
+              <m:ctrlPr>
+                <w:rPr>
+                  <w:rFonts w:ascii="Cambria Math" w:hAnsi="Cambria Math"/>
+                  <w:i/>
+                </w:rPr>
+              </m:ctrlPr>
+            </m:sSubPr>
+            <m:e>
+              <m:r>
+                <w:rPr>
+                  <w:rFonts w:ascii="Cambria Math" w:hAnsi="Cambria Math"/>
+                </w:rPr>
+                <m:t>β</m:t>
+              </m:r>
+            </m:e>
+            <m:sub>
+              <m:r>
+                <w:rPr>
+                  <w:rFonts w:ascii="Cambria Math" w:hAnsi="Cambria Math"/>
+                </w:rPr>
+                <m:t>both</m:t>
+              </m:r>
+            </m:sub>
+          </m:sSub>
+          <m:r>
+            <w:rPr>
+              <w:rFonts w:ascii="Cambria Math" w:hAnsi="Cambria Math"/>
+            </w:rPr>
+            <m:t>×</m:t>
+          </m:r>
+          <m:r>
+            <m:rPr>
+              <m:sty m:val="p"/>
+            </m:rPr>
+            <w:rPr>
+              <w:rFonts w:ascii="Cambria Math" w:hAnsi="Cambria Math"/>
+            </w:rPr>
+            <m:t>log⁡</m:t>
+          </m:r>
+          <m:r>
+            <w:rPr>
+              <w:rFonts w:ascii="Cambria Math" w:hAnsi="Cambria Math"/>
+            </w:rPr>
+            <m:t>(t)</m:t>
+          </m:r>
+          <m:r>
+            <w:rPr>
+              <w:rFonts w:ascii="Cambria Math" w:hAnsi="Cambria Math"/>
+            </w:rPr>
+            <m:t xml:space="preserve">= </m:t>
+          </m:r>
+          <m:sSub>
+            <m:sSubPr>
+              <m:ctrlPr>
+                <w:rPr>
+                  <w:rFonts w:ascii="Cambria Math" w:hAnsi="Cambria Math"/>
+                  <w:i/>
+                </w:rPr>
+              </m:ctrlPr>
+            </m:sSubPr>
+            <m:e>
+              <m:r>
+                <w:rPr>
+                  <w:rFonts w:ascii="Cambria Math" w:hAnsi="Cambria Math"/>
+                </w:rPr>
+                <m:t>β</m:t>
+              </m:r>
+            </m:e>
+            <m:sub>
+              <m:r>
+                <w:rPr>
+                  <w:rFonts w:ascii="Cambria Math" w:hAnsi="Cambria Math"/>
+                </w:rPr>
+                <m:t>chl</m:t>
+              </m:r>
+            </m:sub>
+          </m:sSub>
+          <m:r>
+            <w:rPr>
+              <w:rFonts w:ascii="Cambria Math" w:hAnsi="Cambria Math"/>
+            </w:rPr>
+            <m:t>×</m:t>
+          </m:r>
+          <m:r>
+            <m:rPr>
+              <m:sty m:val="p"/>
+            </m:rPr>
+            <w:rPr>
+              <w:rFonts w:ascii="Cambria Math" w:hAnsi="Cambria Math"/>
+            </w:rPr>
+            <m:t>log⁡</m:t>
+          </m:r>
+          <m:r>
+            <w:rPr>
+              <w:rFonts w:ascii="Cambria Math" w:hAnsi="Cambria Math"/>
+            </w:rPr>
+            <m:t>(t)</m:t>
+          </m:r>
+          <m:r>
+            <w:rPr>
+              <w:rFonts w:ascii="Cambria Math" w:hAnsi="Cambria Math"/>
+            </w:rPr>
+            <m:t xml:space="preserve">= </m:t>
+          </m:r>
+          <m:r>
+            <w:rPr>
+              <w:rFonts w:ascii="Cambria Math" w:hAnsi="Cambria Math"/>
+            </w:rPr>
+            <m:t>0</m:t>
+          </m:r>
+        </m:oMath>
+      </m:oMathPara>
+    </w:p>
+    <w:p>
+      <w:pPr>
+        <w:rPr>
+          <w:rStyle w:val="Emphasis"/>
+          <w:rFonts w:eastAsiaTheme="minorEastAsia"/>
+          <w:i w:val="0"/>
+          <w:iCs w:val="0"/>
+        </w:rPr>
+      </w:pPr>
+      <m:oMathPara>
+        <m:oMath>
+          <m:sSub>
+            <m:sSubPr>
+              <m:ctrlPr>
+                <w:rPr>
+                  <w:rFonts w:ascii="Cambria Math" w:hAnsi="Cambria Math"/>
+                  <w:i/>
+                </w:rPr>
+              </m:ctrlPr>
+            </m:sSubPr>
+            <m:e>
+              <m:r>
+                <w:rPr>
+                  <w:rFonts w:ascii="Cambria Math" w:hAnsi="Cambria Math"/>
+                </w:rPr>
+                <m:t>H</m:t>
+              </m:r>
+            </m:e>
+            <m:sub>
+              <m:r>
+                <w:rPr>
+                  <w:rFonts w:ascii="Cambria Math" w:hAnsi="Cambria Math"/>
+                </w:rPr>
+                <m:t>a</m:t>
+              </m:r>
+            </m:sub>
+          </m:sSub>
+          <m:r>
+            <w:rPr>
+              <w:rFonts w:ascii="Cambria Math" w:hAnsi="Cambria Math"/>
+            </w:rPr>
+            <m:t>:</m:t>
+          </m:r>
+          <m:r>
+            <w:rPr>
+              <w:rFonts w:ascii="Cambria Math" w:hAnsi="Cambria Math"/>
+            </w:rPr>
+            <m:t>At least one β</m:t>
+          </m:r>
+          <m:r>
+            <w:rPr>
+              <w:rFonts w:ascii="Cambria Math" w:hAnsi="Cambria Math"/>
+            </w:rPr>
+            <m:t>×</m:t>
+          </m:r>
+          <m:r>
+            <m:rPr>
+              <m:sty m:val="p"/>
+            </m:rPr>
+            <w:rPr>
+              <w:rFonts w:ascii="Cambria Math" w:hAnsi="Cambria Math"/>
+            </w:rPr>
+            <m:t>log⁡</m:t>
+          </m:r>
+          <m:r>
+            <w:rPr>
+              <w:rFonts w:ascii="Cambria Math" w:hAnsi="Cambria Math"/>
+            </w:rPr>
+            <m:t>(t)</m:t>
+          </m:r>
+          <m:r>
+            <w:rPr>
+              <w:rFonts w:ascii="Cambria Math" w:hAnsi="Cambria Math"/>
+            </w:rPr>
+            <m:t>≠</m:t>
+          </m:r>
+          <m:r>
+            <w:rPr>
+              <w:rFonts w:ascii="Cambria Math" w:hAnsi="Cambria Math"/>
+            </w:rPr>
+            <m:t xml:space="preserve"> 0</m:t>
+          </m:r>
+        </m:oMath>
+      </m:oMathPara>
+    </w:p>
+    <w:p>
+      <w:pPr>
+        <w:pStyle w:val="Caption"/>
+        <w:keepNext/>
+        <w:jc w:val="center"/>
+        <w:rPr>
+          <w:color w:val="auto"/>
+        </w:rPr>
+      </w:pPr>
+      <w:r>
+        <w:rPr>
+          <w:color w:val="auto"/>
+        </w:rPr>
+        <w:t xml:space="preserve">Table </w:t>
+      </w:r>
+      <w:r>
+        <w:rPr>
+          <w:color w:val="auto"/>
+        </w:rPr>
+        <w:fldChar w:fldCharType="begin"/>
+      </w:r>
+      <w:r>
+        <w:rPr>
+          <w:color w:val="auto"/>
+        </w:rPr>
+        <w:instrText xml:space="preserve"> SEQ Table \* ARABIC </w:instrText>
+      </w:r>
+      <w:r>
+        <w:rPr>
+          <w:color w:val="auto"/>
+        </w:rPr>
+        <w:fldChar w:fldCharType="separate"/>
+      </w:r>
+      <w:r>
+        <w:rPr>
+          <w:noProof/>
+          <w:color w:val="auto"/>
+        </w:rPr>
+        <w:t>8</w:t>
+      </w:r>
+      <w:r>
+        <w:rPr>
+          <w:color w:val="auto"/>
+        </w:rPr>
+        <w:fldChar w:fldCharType="end"/>
+      </w:r>
+      <w:r>
+        <w:rPr>
+          <w:color w:val="auto"/>
+        </w:rPr>
+        <w:t xml:space="preserve"> - Maximum Likelihood Estimates for time-dependence</w:t>
+      </w:r>
+    </w:p>
+    <w:tbl>
+      <w:tblPr>
+        <w:tblStyle w:val="LightShading-Accent4"/>
+        <w:tblW w:w="0" w:type="auto"/>
+        <w:jc w:val="center"/>
+        <w:tblLook w:val="04A0" w:firstRow="1" w:lastRow="0" w:firstColumn="1" w:lastColumn="0" w:noHBand="0" w:noVBand="1"/>
+        <w:tblDescription w:val="Procedure PHReg: Maximum Likelihood Estimates of Model Parameters"/>
+      </w:tblPr>
+      <w:tblGrid>
+        <w:gridCol w:w="1435"/>
+        <w:gridCol w:w="536"/>
+        <w:gridCol w:w="1076"/>
+        <w:gridCol w:w="996"/>
+        <w:gridCol w:w="996"/>
+        <w:gridCol w:w="977"/>
+        <w:gridCol w:w="756"/>
+      </w:tblGrid>
+      <w:tr>
+        <w:trPr>
+          <w:cnfStyle w:val="100000000000" w:firstRow="1" w:lastRow="0" w:firstColumn="0" w:lastColumn="0" w:oddVBand="0" w:evenVBand="0" w:oddHBand="0" w:evenHBand="0" w:firstRowFirstColumn="0" w:firstRowLastColumn="0" w:lastRowFirstColumn="0" w:lastRowLastColumn="0"/>
+          <w:jc w:val="center"/>
+        </w:trPr>
+        <w:tc>
+          <w:tcPr>
+            <w:cnfStyle w:val="001000000000" w:firstRow="0" w:lastRow="0" w:firstColumn="1" w:lastColumn="0" w:oddVBand="0" w:evenVBand="0" w:oddHBand="0" w:evenHBand="0" w:firstRowFirstColumn="0" w:firstRowLastColumn="0" w:lastRowFirstColumn="0" w:lastRowLastColumn="0"/>
+            <w:tcW w:w="0" w:type="auto"/>
+            <w:gridSpan w:val="7"/>
+            <w:tcBorders>
+              <w:bottom w:val="nil"/>
+            </w:tcBorders>
+            <w:hideMark/>
+          </w:tcPr>
+          <w:p>
+            <w:pPr>
+              <w:jc w:val="center"/>
+              <w:rPr>
+                <w:rFonts w:ascii="Times New Roman" w:eastAsia="Times New Roman" w:hAnsi="Times New Roman" w:cs="Times New Roman"/>
+                <w:sz w:val="24"/>
+                <w:szCs w:val="24"/>
+              </w:rPr>
+            </w:pPr>
+            <w:r>
+              <w:rPr>
+                <w:rFonts w:ascii="Times New Roman" w:eastAsia="Times New Roman" w:hAnsi="Times New Roman" w:cs="Times New Roman"/>
+                <w:sz w:val="24"/>
+                <w:szCs w:val="24"/>
+              </w:rPr>
+              <w:t>Analysis of Maximum Likelihood Estimates</w:t>
+            </w:r>
+          </w:p>
+        </w:tc>
+      </w:tr>
+      <w:tr>
+        <w:trPr>
+          <w:cnfStyle w:val="000000100000" w:firstRow="0" w:lastRow="0" w:firstColumn="0" w:lastColumn="0" w:oddVBand="0" w:evenVBand="0" w:oddHBand="1" w:evenHBand="0" w:firstRowFirstColumn="0" w:firstRowLastColumn="0" w:lastRowFirstColumn="0" w:lastRowLastColumn="0"/>
+          <w:jc w:val="center"/>
+        </w:trPr>
+        <w:tc>
+          <w:tcPr>
+            <w:cnfStyle w:val="001000000000" w:firstRow="0" w:lastRow="0" w:firstColumn="1" w:lastColumn="0" w:oddVBand="0" w:evenVBand="0" w:oddHBand="0" w:evenHBand="0" w:firstRowFirstColumn="0" w:firstRowLastColumn="0" w:lastRowFirstColumn="0" w:lastRowLastColumn="0"/>
+            <w:tcW w:w="0" w:type="auto"/>
+            <w:tcBorders>
+              <w:top w:val="nil"/>
+              <w:bottom w:val="single" w:sz="4" w:space="0" w:color="auto"/>
+            </w:tcBorders>
+            <w:hideMark/>
+          </w:tcPr>
+          <w:p>
+            <w:pPr>
+              <w:rPr>
+                <w:rFonts w:ascii="Times New Roman" w:eastAsia="Times New Roman" w:hAnsi="Times New Roman" w:cs="Times New Roman"/>
+                <w:sz w:val="24"/>
+                <w:szCs w:val="24"/>
+              </w:rPr>
+            </w:pPr>
+            <w:r>
+              <w:rPr>
+                <w:rFonts w:ascii="Times New Roman" w:eastAsia="Times New Roman" w:hAnsi="Times New Roman" w:cs="Times New Roman"/>
+                <w:sz w:val="24"/>
+                <w:szCs w:val="24"/>
+              </w:rPr>
+              <w:t>Parameter</w:t>
+            </w:r>
+          </w:p>
+        </w:tc>
+        <w:tc>
+          <w:tcPr>
+            <w:tcW w:w="0" w:type="auto"/>
+            <w:tcBorders>
+              <w:top w:val="nil"/>
+              <w:bottom w:val="single" w:sz="4" w:space="0" w:color="auto"/>
+            </w:tcBorders>
+            <w:hideMark/>
+          </w:tcPr>
+          <w:p>
+            <w:pPr>
+              <w:jc w:val="right"/>
+              <w:cnfStyle w:val="000000100000" w:firstRow="0" w:lastRow="0" w:firstColumn="0" w:lastColumn="0" w:oddVBand="0" w:evenVBand="0" w:oddHBand="1" w:evenHBand="0" w:firstRowFirstColumn="0" w:firstRowLastColumn="0" w:lastRowFirstColumn="0" w:lastRowLastColumn="0"/>
+              <w:rPr>
+                <w:rFonts w:ascii="Times New Roman" w:eastAsia="Times New Roman" w:hAnsi="Times New Roman" w:cs="Times New Roman"/>
+                <w:b/>
+                <w:bCs/>
+                <w:sz w:val="24"/>
+                <w:szCs w:val="24"/>
+              </w:rPr>
+            </w:pPr>
+            <w:r>
+              <w:rPr>
+                <w:rFonts w:ascii="Times New Roman" w:eastAsia="Times New Roman" w:hAnsi="Times New Roman" w:cs="Times New Roman"/>
+                <w:b/>
+                <w:bCs/>
+                <w:sz w:val="24"/>
+                <w:szCs w:val="24"/>
+              </w:rPr>
+              <w:t>DF</w:t>
+            </w:r>
+          </w:p>
+        </w:tc>
+        <w:tc>
+          <w:tcPr>
+            <w:tcW w:w="0" w:type="auto"/>
+            <w:tcBorders>
+              <w:top w:val="nil"/>
+              <w:bottom w:val="single" w:sz="4" w:space="0" w:color="auto"/>
+            </w:tcBorders>
+            <w:hideMark/>
+          </w:tcPr>
+          <w:p>
+            <w:pPr>
+              <w:jc w:val="right"/>
+              <w:cnfStyle w:val="000000100000" w:firstRow="0" w:lastRow="0" w:firstColumn="0" w:lastColumn="0" w:oddVBand="0" w:evenVBand="0" w:oddHBand="1" w:evenHBand="0" w:firstRowFirstColumn="0" w:firstRowLastColumn="0" w:lastRowFirstColumn="0" w:lastRowLastColumn="0"/>
+              <w:rPr>
+                <w:rFonts w:ascii="Times New Roman" w:eastAsia="Times New Roman" w:hAnsi="Times New Roman" w:cs="Times New Roman"/>
+                <w:b/>
+                <w:bCs/>
+                <w:sz w:val="24"/>
+                <w:szCs w:val="24"/>
+              </w:rPr>
+            </w:pPr>
+            <m:oMathPara>
+              <m:oMath>
+                <m:acc>
+                  <m:accPr>
+                    <m:ctrlPr>
+                      <w:rPr>
+                        <w:rFonts w:ascii="Cambria Math" w:eastAsia="Times New Roman" w:hAnsi="Cambria Math" w:cs="Times New Roman"/>
+                        <w:b/>
+                        <w:bCs/>
+                        <w:i/>
+                        <w:sz w:val="24"/>
+                        <w:szCs w:val="24"/>
+                      </w:rPr>
+                    </m:ctrlPr>
+                  </m:accPr>
+                  <m:e>
+                    <m:r>
+                      <m:rPr>
+                        <m:sty m:val="bi"/>
+                      </m:rPr>
+                      <w:rPr>
+                        <w:rFonts w:ascii="Cambria Math" w:eastAsia="Times New Roman" w:hAnsi="Cambria Math" w:cs="Times New Roman"/>
+                        <w:sz w:val="24"/>
+                        <w:szCs w:val="24"/>
+                      </w:rPr>
+                      <m:t>β</m:t>
+                    </m:r>
+                  </m:e>
+                </m:acc>
+              </m:oMath>
+            </m:oMathPara>
+          </w:p>
+        </w:tc>
+        <w:tc>
+          <w:tcPr>
+            <w:tcW w:w="0" w:type="auto"/>
+            <w:tcBorders>
+              <w:top w:val="nil"/>
+              <w:bottom w:val="single" w:sz="4" w:space="0" w:color="auto"/>
+            </w:tcBorders>
+            <w:hideMark/>
+          </w:tcPr>
+          <w:p>
+            <w:pPr>
+              <w:jc w:val="right"/>
+              <w:cnfStyle w:val="000000100000" w:firstRow="0" w:lastRow="0" w:firstColumn="0" w:lastColumn="0" w:oddVBand="0" w:evenVBand="0" w:oddHBand="1" w:evenHBand="0" w:firstRowFirstColumn="0" w:firstRowLastColumn="0" w:lastRowFirstColumn="0" w:lastRowLastColumn="0"/>
+              <w:rPr>
+                <w:rFonts w:ascii="Times New Roman" w:eastAsia="Times New Roman" w:hAnsi="Times New Roman" w:cs="Times New Roman"/>
+                <w:b/>
+                <w:bCs/>
+                <w:sz w:val="24"/>
+                <w:szCs w:val="24"/>
+              </w:rPr>
+            </w:pPr>
+            <m:oMathPara>
+              <m:oMath>
+                <m:acc>
+                  <m:accPr>
+                    <m:ctrlPr>
+                      <w:rPr>
+                        <w:rFonts w:ascii="Cambria Math" w:eastAsia="Times New Roman" w:hAnsi="Cambria Math" w:cs="Times New Roman"/>
+                        <w:b/>
+                        <w:bCs/>
+                        <w:i/>
+                        <w:sz w:val="24"/>
+                        <w:szCs w:val="24"/>
+                      </w:rPr>
+                    </m:ctrlPr>
+                  </m:accPr>
+                  <m:e>
+                    <m:r>
+                      <m:rPr>
+                        <m:sty m:val="bi"/>
+                      </m:rPr>
+                      <w:rPr>
+                        <w:rFonts w:ascii="Cambria Math" w:eastAsia="Times New Roman" w:hAnsi="Cambria Math" w:cs="Times New Roman"/>
+                        <w:sz w:val="24"/>
+                        <w:szCs w:val="24"/>
+                      </w:rPr>
+                      <m:t>σ</m:t>
+                    </m:r>
+                  </m:e>
+                </m:acc>
+              </m:oMath>
+            </m:oMathPara>
+          </w:p>
+        </w:tc>
+        <w:tc>
+          <w:tcPr>
+            <w:tcW w:w="0" w:type="auto"/>
+            <w:tcBorders>
+              <w:top w:val="nil"/>
+              <w:bottom w:val="single" w:sz="4" w:space="0" w:color="auto"/>
+            </w:tcBorders>
+            <w:hideMark/>
+          </w:tcPr>
+          <w:p>
+            <w:pPr>
+              <w:jc w:val="right"/>
+              <w:cnfStyle w:val="000000100000" w:firstRow="0" w:lastRow="0" w:firstColumn="0" w:lastColumn="0" w:oddVBand="0" w:evenVBand="0" w:oddHBand="1" w:evenHBand="0" w:firstRowFirstColumn="0" w:firstRowLastColumn="0" w:lastRowFirstColumn="0" w:lastRowLastColumn="0"/>
+              <w:rPr>
+                <w:rFonts w:ascii="Times New Roman" w:eastAsia="Times New Roman" w:hAnsi="Times New Roman" w:cs="Times New Roman"/>
+                <w:b/>
+                <w:bCs/>
+                <w:sz w:val="24"/>
+                <w:szCs w:val="24"/>
+              </w:rPr>
+            </w:pPr>
+            <w:r>
+              <w:rPr>
+                <w:rFonts w:ascii="Times New Roman" w:eastAsia="Times New Roman" w:hAnsi="Times New Roman" w:cs="Times New Roman"/>
+                <w:b/>
+                <w:bCs/>
+                <w:sz w:val="24"/>
+                <w:szCs w:val="24"/>
+              </w:rPr>
+              <w:t>ꭓ</w:t>
+            </w:r>
+            <w:r>
+              <w:rPr>
+                <w:rFonts w:ascii="Times New Roman" w:eastAsia="Times New Roman" w:hAnsi="Times New Roman" w:cs="Times New Roman"/>
+                <w:b/>
+                <w:bCs/>
+                <w:sz w:val="24"/>
+                <w:szCs w:val="24"/>
+                <w:vertAlign w:val="superscript"/>
+              </w:rPr>
+              <w:t>2</w:t>
+            </w:r>
+          </w:p>
+        </w:tc>
+        <w:tc>
+          <w:tcPr>
+            <w:tcW w:w="0" w:type="auto"/>
+            <w:tcBorders>
+              <w:top w:val="nil"/>
+              <w:bottom w:val="single" w:sz="4" w:space="0" w:color="auto"/>
+            </w:tcBorders>
+            <w:hideMark/>
+          </w:tcPr>
+          <w:p>
+            <w:pPr>
+              <w:jc w:val="right"/>
+              <w:cnfStyle w:val="000000100000" w:firstRow="0" w:lastRow="0" w:firstColumn="0" w:lastColumn="0" w:oddVBand="0" w:evenVBand="0" w:oddHBand="1" w:evenHBand="0" w:firstRowFirstColumn="0" w:firstRowLastColumn="0" w:lastRowFirstColumn="0" w:lastRowLastColumn="0"/>
+              <w:rPr>
+                <w:rFonts w:ascii="Times New Roman" w:eastAsia="Times New Roman" w:hAnsi="Times New Roman" w:cs="Times New Roman"/>
+                <w:b/>
+                <w:bCs/>
+                <w:sz w:val="24"/>
+                <w:szCs w:val="24"/>
+              </w:rPr>
+            </w:pPr>
+            <w:r>
+              <w:rPr>
+                <w:rFonts w:ascii="Times New Roman" w:eastAsia="Times New Roman" w:hAnsi="Times New Roman" w:cs="Times New Roman"/>
+                <w:b/>
+                <w:bCs/>
+                <w:sz w:val="24"/>
+                <w:szCs w:val="24"/>
+              </w:rPr>
+              <w:t>p-value</w:t>
+            </w:r>
+          </w:p>
+        </w:tc>
+        <w:tc>
+          <w:tcPr>
+            <w:tcW w:w="0" w:type="auto"/>
+            <w:tcBorders>
+              <w:top w:val="nil"/>
+              <w:bottom w:val="single" w:sz="4" w:space="0" w:color="auto"/>
+            </w:tcBorders>
+            <w:hideMark/>
+          </w:tcPr>
+          <w:p>
+            <w:pPr>
+              <w:jc w:val="right"/>
+              <w:cnfStyle w:val="000000100000" w:firstRow="0" w:lastRow="0" w:firstColumn="0" w:lastColumn="0" w:oddVBand="0" w:evenVBand="0" w:oddHBand="1" w:evenHBand="0" w:firstRowFirstColumn="0" w:firstRowLastColumn="0" w:lastRowFirstColumn="0" w:lastRowLastColumn="0"/>
+              <w:rPr>
+                <w:rFonts w:ascii="Times New Roman" w:eastAsia="Times New Roman" w:hAnsi="Times New Roman" w:cs="Times New Roman"/>
+                <w:b/>
+                <w:bCs/>
+                <w:sz w:val="24"/>
+                <w:szCs w:val="24"/>
+              </w:rPr>
+            </w:pPr>
+            <w:r>
+              <w:rPr>
+                <w:rFonts w:ascii="Times New Roman" w:eastAsia="Times New Roman" w:hAnsi="Times New Roman" w:cs="Times New Roman"/>
+                <w:b/>
+                <w:bCs/>
+                <w:sz w:val="24"/>
+                <w:szCs w:val="24"/>
+              </w:rPr>
+              <w:t>RR</w:t>
+            </w:r>
+          </w:p>
+        </w:tc>
+      </w:tr>
+      <w:tr>
+        <w:trPr>
+          <w:jc w:val="center"/>
+        </w:trPr>
+        <w:tc>
+          <w:tcPr>
+            <w:cnfStyle w:val="001000000000" w:firstRow="0" w:lastRow="0" w:firstColumn="1" w:lastColumn="0" w:oddVBand="0" w:evenVBand="0" w:oddHBand="0" w:evenHBand="0" w:firstRowFirstColumn="0" w:firstRowLastColumn="0" w:lastRowFirstColumn="0" w:lastRowLastColumn="0"/>
+            <w:tcW w:w="0" w:type="auto"/>
+            <w:tcBorders>
+              <w:top w:val="single" w:sz="4" w:space="0" w:color="auto"/>
+            </w:tcBorders>
+            <w:hideMark/>
+          </w:tcPr>
+          <w:p>
+            <w:pPr>
+              <w:rPr>
+                <w:rFonts w:ascii="Times New Roman" w:eastAsia="Times New Roman" w:hAnsi="Times New Roman" w:cs="Times New Roman"/>
+                <w:sz w:val="24"/>
+                <w:szCs w:val="24"/>
+              </w:rPr>
+            </w:pPr>
+            <m:oMathPara>
+              <m:oMath>
+                <m:sSub>
+                  <m:sSubPr>
+                    <m:ctrlPr>
+                      <w:rPr>
+                        <w:rFonts w:ascii="Cambria Math" w:hAnsi="Cambria Math"/>
+                        <w:i/>
+                      </w:rPr>
+                    </m:ctrlPr>
+                  </m:sSubPr>
+                  <m:e>
+                    <m:r>
+                      <m:rPr>
+                        <m:sty m:val="bi"/>
+                      </m:rPr>
+                      <w:rPr>
+                        <w:rFonts w:ascii="Cambria Math" w:hAnsi="Cambria Math"/>
+                      </w:rPr>
+                      <m:t>β</m:t>
+                    </m:r>
+                  </m:e>
+                  <m:sub>
+                    <m:r>
+                      <m:rPr>
+                        <m:sty m:val="bi"/>
+                      </m:rPr>
+                      <w:rPr>
+                        <w:rFonts w:ascii="Cambria Math" w:hAnsi="Cambria Math"/>
+                      </w:rPr>
+                      <m:t>both</m:t>
+                    </m:r>
+                  </m:sub>
+                </m:sSub>
+              </m:oMath>
+            </m:oMathPara>
+          </w:p>
+        </w:tc>
+        <w:tc>
+          <w:tcPr>
+            <w:tcW w:w="0" w:type="auto"/>
+            <w:tcBorders>
+              <w:top w:val="single" w:sz="4" w:space="0" w:color="auto"/>
+            </w:tcBorders>
+            <w:hideMark/>
+          </w:tcPr>
+          <w:p>
+            <w:pPr>
+              <w:jc w:val="right"/>
+              <w:cnfStyle w:val="000000000000" w:firstRow="0" w:lastRow="0" w:firstColumn="0" w:lastColumn="0" w:oddVBand="0" w:evenVBand="0" w:oddHBand="0" w:evenHBand="0" w:firstRowFirstColumn="0" w:firstRowLastColumn="0" w:lastRowFirstColumn="0" w:lastRowLastColumn="0"/>
+              <w:rPr>
+                <w:rFonts w:ascii="Times New Roman" w:eastAsia="Times New Roman" w:hAnsi="Times New Roman" w:cs="Times New Roman"/>
+                <w:sz w:val="24"/>
+                <w:szCs w:val="24"/>
+              </w:rPr>
+            </w:pPr>
+            <w:r>
+              <w:rPr>
+                <w:rFonts w:ascii="Times New Roman" w:eastAsia="Times New Roman" w:hAnsi="Times New Roman" w:cs="Times New Roman"/>
+                <w:sz w:val="24"/>
+                <w:szCs w:val="24"/>
+              </w:rPr>
+              <w:t>1</w:t>
+            </w:r>
+          </w:p>
+        </w:tc>
+        <w:tc>
+          <w:tcPr>
+            <w:tcW w:w="0" w:type="auto"/>
+            <w:tcBorders>
+              <w:top w:val="single" w:sz="4" w:space="0" w:color="auto"/>
+            </w:tcBorders>
+            <w:noWrap/>
+            <w:hideMark/>
+          </w:tcPr>
+          <w:p>
+            <w:pPr>
+              <w:jc w:val="right"/>
+              <w:cnfStyle w:val="000000000000" w:firstRow="0" w:lastRow="0" w:firstColumn="0" w:lastColumn="0" w:oddVBand="0" w:evenVBand="0" w:oddHBand="0" w:evenHBand="0" w:firstRowFirstColumn="0" w:firstRowLastColumn="0" w:lastRowFirstColumn="0" w:lastRowLastColumn="0"/>
+              <w:rPr>
+                <w:rFonts w:ascii="Times New Roman" w:eastAsia="Times New Roman" w:hAnsi="Times New Roman" w:cs="Times New Roman"/>
+                <w:sz w:val="24"/>
+                <w:szCs w:val="24"/>
+              </w:rPr>
+            </w:pPr>
+            <w:r>
+              <w:rPr>
+                <w:rFonts w:ascii="Times New Roman" w:eastAsia="Times New Roman" w:hAnsi="Times New Roman" w:cs="Times New Roman"/>
+                <w:sz w:val="24"/>
+                <w:szCs w:val="24"/>
+              </w:rPr>
+              <w:t>-0.43663</w:t>
+            </w:r>
+          </w:p>
+        </w:tc>
+        <w:tc>
+          <w:tcPr>
+            <w:tcW w:w="0" w:type="auto"/>
+            <w:tcBorders>
+              <w:top w:val="single" w:sz="4" w:space="0" w:color="auto"/>
+            </w:tcBorders>
+            <w:hideMark/>
+          </w:tcPr>
+          <w:p>
+            <w:pPr>
+              <w:jc w:val="right"/>
+              <w:cnfStyle w:val="000000000000" w:firstRow="0" w:lastRow="0" w:firstColumn="0" w:lastColumn="0" w:oddVBand="0" w:evenVBand="0" w:oddHBand="0" w:evenHBand="0" w:firstRowFirstColumn="0" w:firstRowLastColumn="0" w:lastRowFirstColumn="0" w:lastRowLastColumn="0"/>
+              <w:rPr>
+                <w:rFonts w:ascii="Times New Roman" w:eastAsia="Times New Roman" w:hAnsi="Times New Roman" w:cs="Times New Roman"/>
+                <w:sz w:val="24"/>
+                <w:szCs w:val="24"/>
+              </w:rPr>
+            </w:pPr>
+            <w:r>
+              <w:rPr>
+                <w:rFonts w:ascii="Times New Roman" w:eastAsia="Times New Roman" w:hAnsi="Times New Roman" w:cs="Times New Roman"/>
+                <w:sz w:val="24"/>
+                <w:szCs w:val="24"/>
+              </w:rPr>
+              <w:t>0.19268</w:t>
+            </w:r>
+          </w:p>
+        </w:tc>
+        <w:tc>
+          <w:tcPr>
+            <w:tcW w:w="0" w:type="auto"/>
+            <w:tcBorders>
+              <w:top w:val="single" w:sz="4" w:space="0" w:color="auto"/>
+            </w:tcBorders>
+            <w:hideMark/>
+          </w:tcPr>
+          <w:p>
+            <w:pPr>
+              <w:jc w:val="right"/>
+              <w:cnfStyle w:val="000000000000" w:firstRow="0" w:lastRow="0" w:firstColumn="0" w:lastColumn="0" w:oddVBand="0" w:evenVBand="0" w:oddHBand="0" w:evenHBand="0" w:firstRowFirstColumn="0" w:firstRowLastColumn="0" w:lastRowFirstColumn="0" w:lastRowLastColumn="0"/>
+              <w:rPr>
+                <w:rFonts w:ascii="Times New Roman" w:eastAsia="Times New Roman" w:hAnsi="Times New Roman" w:cs="Times New Roman"/>
+                <w:sz w:val="24"/>
+                <w:szCs w:val="24"/>
+              </w:rPr>
+            </w:pPr>
+            <w:r>
+              <w:rPr>
+                <w:rFonts w:ascii="Times New Roman" w:eastAsia="Times New Roman" w:hAnsi="Times New Roman" w:cs="Times New Roman"/>
+                <w:sz w:val="24"/>
+                <w:szCs w:val="24"/>
+              </w:rPr>
+              <w:t>5.1351</w:t>
+            </w:r>
+          </w:p>
+        </w:tc>
+        <w:tc>
+          <w:tcPr>
+            <w:tcW w:w="0" w:type="auto"/>
+            <w:tcBorders>
+              <w:top w:val="single" w:sz="4" w:space="0" w:color="auto"/>
+            </w:tcBorders>
+            <w:hideMark/>
+          </w:tcPr>
+          <w:p>
+            <w:pPr>
+              <w:jc w:val="right"/>
+              <w:cnfStyle w:val="000000000000" w:firstRow="0" w:lastRow="0" w:firstColumn="0" w:lastColumn="0" w:oddVBand="0" w:evenVBand="0" w:oddHBand="0" w:evenHBand="0" w:firstRowFirstColumn="0" w:firstRowLastColumn="0" w:lastRowFirstColumn="0" w:lastRowLastColumn="0"/>
+              <w:rPr>
+                <w:rFonts w:ascii="Times New Roman" w:eastAsia="Times New Roman" w:hAnsi="Times New Roman" w:cs="Times New Roman"/>
+                <w:sz w:val="24"/>
+                <w:szCs w:val="24"/>
+              </w:rPr>
+            </w:pPr>
+            <w:r>
+              <w:rPr>
+                <w:rFonts w:ascii="Times New Roman" w:eastAsia="Times New Roman" w:hAnsi="Times New Roman" w:cs="Times New Roman"/>
+                <w:sz w:val="24"/>
+                <w:szCs w:val="24"/>
+              </w:rPr>
+              <w:t>0.0234</w:t>
+            </w:r>
+          </w:p>
+        </w:tc>
+        <w:tc>
+          <w:tcPr>
+            <w:tcW w:w="0" w:type="auto"/>
+            <w:tcBorders>
+              <w:top w:val="single" w:sz="4" w:space="0" w:color="auto"/>
+            </w:tcBorders>
+            <w:hideMark/>
+          </w:tcPr>
+          <w:p>
+            <w:pPr>
+              <w:jc w:val="right"/>
+              <w:cnfStyle w:val="000000000000" w:firstRow="0" w:lastRow="0" w:firstColumn="0" w:lastColumn="0" w:oddVBand="0" w:evenVBand="0" w:oddHBand="0" w:evenHBand="0" w:firstRowFirstColumn="0" w:firstRowLastColumn="0" w:lastRowFirstColumn="0" w:lastRowLastColumn="0"/>
+              <w:rPr>
+                <w:rFonts w:ascii="Times New Roman" w:eastAsia="Times New Roman" w:hAnsi="Times New Roman" w:cs="Times New Roman"/>
+                <w:sz w:val="24"/>
+                <w:szCs w:val="24"/>
+              </w:rPr>
+            </w:pPr>
+            <w:r>
+              <w:rPr>
+                <w:rFonts w:ascii="Times New Roman" w:eastAsia="Times New Roman" w:hAnsi="Times New Roman" w:cs="Times New Roman"/>
+                <w:sz w:val="24"/>
+                <w:szCs w:val="24"/>
+              </w:rPr>
+              <w:t>0.646</w:t>
+            </w:r>
+          </w:p>
+        </w:tc>
+      </w:tr>
+      <w:tr>
+        <w:trPr>
+          <w:cnfStyle w:val="000000100000" w:firstRow="0" w:lastRow="0" w:firstColumn="0" w:lastColumn="0" w:oddVBand="0" w:evenVBand="0" w:oddHBand="1" w:evenHBand="0" w:firstRowFirstColumn="0" w:firstRowLastColumn="0" w:lastRowFirstColumn="0" w:lastRowLastColumn="0"/>
+          <w:jc w:val="center"/>
+        </w:trPr>
+        <w:tc>
+          <w:tcPr>
+            <w:cnfStyle w:val="001000000000" w:firstRow="0" w:lastRow="0" w:firstColumn="1" w:lastColumn="0" w:oddVBand="0" w:evenVBand="0" w:oddHBand="0" w:evenHBand="0" w:firstRowFirstColumn="0" w:firstRowLastColumn="0" w:lastRowFirstColumn="0" w:lastRowLastColumn="0"/>
+            <w:tcW w:w="0" w:type="auto"/>
+            <w:hideMark/>
+          </w:tcPr>
+          <w:p>
+            <w:pPr>
+              <w:rPr>
+                <w:rFonts w:ascii="Times New Roman" w:eastAsia="Times New Roman" w:hAnsi="Times New Roman" w:cs="Times New Roman"/>
+                <w:sz w:val="24"/>
+                <w:szCs w:val="24"/>
+              </w:rPr>
+            </w:pPr>
+            <m:oMathPara>
+              <m:oMath>
+                <m:sSub>
+                  <m:sSubPr>
+                    <m:ctrlPr>
+                      <w:rPr>
+                        <w:rFonts w:ascii="Cambria Math" w:hAnsi="Cambria Math"/>
+                        <w:i/>
+                      </w:rPr>
+                    </m:ctrlPr>
+                  </m:sSubPr>
+                  <m:e>
+                    <m:r>
+                      <m:rPr>
+                        <m:sty m:val="bi"/>
+                      </m:rPr>
+                      <w:rPr>
+                        <w:rFonts w:ascii="Cambria Math" w:hAnsi="Cambria Math"/>
+                      </w:rPr>
+                      <m:t>β</m:t>
+                    </m:r>
+                  </m:e>
+                  <m:sub>
+                    <m:r>
+                      <m:rPr>
+                        <m:sty m:val="bi"/>
+                      </m:rPr>
+                      <w:rPr>
+                        <w:rFonts w:ascii="Cambria Math" w:hAnsi="Cambria Math"/>
+                      </w:rPr>
+                      <m:t>chl</m:t>
+                    </m:r>
+                  </m:sub>
+                </m:sSub>
+              </m:oMath>
+            </m:oMathPara>
+          </w:p>
+        </w:tc>
+        <w:tc>
+          <w:tcPr>
+            <w:tcW w:w="0" w:type="auto"/>
+            <w:hideMark/>
+          </w:tcPr>
+          <w:p>
+            <w:pPr>
+              <w:jc w:val="right"/>
+              <w:cnfStyle w:val="000000100000" w:firstRow="0" w:lastRow="0" w:firstColumn="0" w:lastColumn="0" w:oddVBand="0" w:evenVBand="0" w:oddHBand="1" w:evenHBand="0" w:firstRowFirstColumn="0" w:firstRowLastColumn="0" w:lastRowFirstColumn="0" w:lastRowLastColumn="0"/>
+              <w:rPr>
+                <w:rFonts w:ascii="Times New Roman" w:eastAsia="Times New Roman" w:hAnsi="Times New Roman" w:cs="Times New Roman"/>
+                <w:sz w:val="24"/>
+                <w:szCs w:val="24"/>
+              </w:rPr>
+            </w:pPr>
+            <w:r>
+              <w:rPr>
+                <w:rFonts w:ascii="Times New Roman" w:eastAsia="Times New Roman" w:hAnsi="Times New Roman" w:cs="Times New Roman"/>
+                <w:sz w:val="24"/>
+                <w:szCs w:val="24"/>
+              </w:rPr>
+              <w:t>1</w:t>
+            </w:r>
+          </w:p>
+        </w:tc>
+        <w:tc>
+          <w:tcPr>
+            <w:tcW w:w="0" w:type="auto"/>
+            <w:hideMark/>
+          </w:tcPr>
+          <w:p>
+            <w:pPr>
+              <w:jc w:val="right"/>
+              <w:cnfStyle w:val="000000100000" w:firstRow="0" w:lastRow="0" w:firstColumn="0" w:lastColumn="0" w:oddVBand="0" w:evenVBand="0" w:oddHBand="1" w:evenHBand="0" w:firstRowFirstColumn="0" w:firstRowLastColumn="0" w:lastRowFirstColumn="0" w:lastRowLastColumn="0"/>
+              <w:rPr>
+                <w:rFonts w:ascii="Times New Roman" w:eastAsia="Times New Roman" w:hAnsi="Times New Roman" w:cs="Times New Roman"/>
+                <w:sz w:val="24"/>
+                <w:szCs w:val="24"/>
+              </w:rPr>
+            </w:pPr>
+            <w:r>
+              <w:rPr>
+                <w:rFonts w:ascii="Times New Roman" w:eastAsia="Times New Roman" w:hAnsi="Times New Roman" w:cs="Times New Roman"/>
+                <w:sz w:val="24"/>
+                <w:szCs w:val="24"/>
+              </w:rPr>
+              <w:t>0.00302</w:t>
+            </w:r>
+          </w:p>
+        </w:tc>
+        <w:tc>
+          <w:tcPr>
+            <w:tcW w:w="0" w:type="auto"/>
+            <w:hideMark/>
+          </w:tcPr>
+          <w:p>
+            <w:pPr>
+              <w:jc w:val="right"/>
+              <w:cnfStyle w:val="000000100000" w:firstRow="0" w:lastRow="0" w:firstColumn="0" w:lastColumn="0" w:oddVBand="0" w:evenVBand="0" w:oddHBand="1" w:evenHBand="0" w:firstRowFirstColumn="0" w:firstRowLastColumn="0" w:lastRowFirstColumn="0" w:lastRowLastColumn="0"/>
+              <w:rPr>
+                <w:rFonts w:ascii="Times New Roman" w:eastAsia="Times New Roman" w:hAnsi="Times New Roman" w:cs="Times New Roman"/>
+                <w:sz w:val="24"/>
+                <w:szCs w:val="24"/>
+              </w:rPr>
+            </w:pPr>
+            <w:r>
+              <w:rPr>
+                <w:rFonts w:ascii="Times New Roman" w:eastAsia="Times New Roman" w:hAnsi="Times New Roman" w:cs="Times New Roman"/>
+                <w:sz w:val="24"/>
+                <w:szCs w:val="24"/>
+              </w:rPr>
+              <w:t>0.00115</w:t>
+            </w:r>
+          </w:p>
+        </w:tc>
+        <w:tc>
+          <w:tcPr>
+            <w:tcW w:w="0" w:type="auto"/>
+            <w:hideMark/>
+          </w:tcPr>
+          <w:p>
+            <w:pPr>
+              <w:jc w:val="right"/>
+              <w:cnfStyle w:val="000000100000" w:firstRow="0" w:lastRow="0" w:firstColumn="0" w:lastColumn="0" w:oddVBand="0" w:evenVBand="0" w:oddHBand="1" w:evenHBand="0" w:firstRowFirstColumn="0" w:firstRowLastColumn="0" w:lastRowFirstColumn="0" w:lastRowLastColumn="0"/>
+              <w:rPr>
+                <w:rFonts w:ascii="Times New Roman" w:eastAsia="Times New Roman" w:hAnsi="Times New Roman" w:cs="Times New Roman"/>
+                <w:sz w:val="24"/>
+                <w:szCs w:val="24"/>
+              </w:rPr>
+            </w:pPr>
+            <w:r>
+              <w:rPr>
+                <w:rFonts w:ascii="Times New Roman" w:eastAsia="Times New Roman" w:hAnsi="Times New Roman" w:cs="Times New Roman"/>
+                <w:sz w:val="24"/>
+                <w:szCs w:val="24"/>
+              </w:rPr>
+              <w:t>6.8938</w:t>
+            </w:r>
+          </w:p>
+        </w:tc>
+        <w:tc>
+          <w:tcPr>
+            <w:tcW w:w="0" w:type="auto"/>
+            <w:hideMark/>
+          </w:tcPr>
+          <w:p>
+            <w:pPr>
+              <w:jc w:val="right"/>
+              <w:cnfStyle w:val="000000100000" w:firstRow="0" w:lastRow="0" w:firstColumn="0" w:lastColumn="0" w:oddVBand="0" w:evenVBand="0" w:oddHBand="1" w:evenHBand="0" w:firstRowFirstColumn="0" w:firstRowLastColumn="0" w:lastRowFirstColumn="0" w:lastRowLastColumn="0"/>
+              <w:rPr>
+                <w:rFonts w:ascii="Times New Roman" w:eastAsia="Times New Roman" w:hAnsi="Times New Roman" w:cs="Times New Roman"/>
+                <w:sz w:val="24"/>
+                <w:szCs w:val="24"/>
+              </w:rPr>
+            </w:pPr>
+            <w:r>
+              <w:rPr>
+                <w:rFonts w:ascii="Times New Roman" w:eastAsia="Times New Roman" w:hAnsi="Times New Roman" w:cs="Times New Roman"/>
+                <w:sz w:val="24"/>
+                <w:szCs w:val="24"/>
+              </w:rPr>
+              <w:t>0.0086</w:t>
+            </w:r>
+          </w:p>
+        </w:tc>
+        <w:tc>
+          <w:tcPr>
+            <w:tcW w:w="0" w:type="auto"/>
+            <w:hideMark/>
+          </w:tcPr>
+          <w:p>
+            <w:pPr>
+              <w:jc w:val="right"/>
+              <w:cnfStyle w:val="000000100000" w:firstRow="0" w:lastRow="0" w:firstColumn="0" w:lastColumn="0" w:oddVBand="0" w:evenVBand="0" w:oddHBand="1" w:evenHBand="0" w:firstRowFirstColumn="0" w:firstRowLastColumn="0" w:lastRowFirstColumn="0" w:lastRowLastColumn="0"/>
+              <w:rPr>
+                <w:rFonts w:ascii="Times New Roman" w:eastAsia="Times New Roman" w:hAnsi="Times New Roman" w:cs="Times New Roman"/>
+                <w:sz w:val="24"/>
+                <w:szCs w:val="24"/>
+              </w:rPr>
+            </w:pPr>
+            <w:r>
+              <w:rPr>
+                <w:rFonts w:ascii="Times New Roman" w:eastAsia="Times New Roman" w:hAnsi="Times New Roman" w:cs="Times New Roman"/>
+                <w:sz w:val="24"/>
+                <w:szCs w:val="24"/>
+              </w:rPr>
+              <w:t>1.003</w:t>
+            </w:r>
+          </w:p>
+        </w:tc>
+      </w:tr>
+      <w:tr>
+        <w:trPr>
+          <w:jc w:val="center"/>
+        </w:trPr>
+        <w:tc>
+          <w:tcPr>
+            <w:cnfStyle w:val="001000000000" w:firstRow="0" w:lastRow="0" w:firstColumn="1" w:lastColumn="0" w:oddVBand="0" w:evenVBand="0" w:oddHBand="0" w:evenHBand="0" w:firstRowFirstColumn="0" w:firstRowLastColumn="0" w:lastRowFirstColumn="0" w:lastRowLastColumn="0"/>
+            <w:tcW w:w="0" w:type="auto"/>
+            <w:hideMark/>
+          </w:tcPr>
+          <w:p>
+            <w:pPr>
+              <w:rPr>
+                <w:rFonts w:ascii="Times New Roman" w:eastAsia="Times New Roman" w:hAnsi="Times New Roman" w:cs="Times New Roman"/>
+                <w:sz w:val="24"/>
+                <w:szCs w:val="24"/>
+              </w:rPr>
+            </w:pPr>
+            <m:oMathPara>
+              <m:oMath>
+                <m:sSub>
+                  <m:sSubPr>
+                    <m:ctrlPr>
+                      <w:rPr>
+                        <w:rFonts w:ascii="Cambria Math" w:hAnsi="Cambria Math"/>
+                        <w:i/>
+                      </w:rPr>
+                    </m:ctrlPr>
+                  </m:sSubPr>
+                  <m:e>
+                    <m:r>
+                      <m:rPr>
+                        <m:sty m:val="bi"/>
+                      </m:rPr>
+                      <w:rPr>
+                        <w:rFonts w:ascii="Cambria Math" w:hAnsi="Cambria Math"/>
+                      </w:rPr>
+                      <m:t>β</m:t>
+                    </m:r>
+                  </m:e>
+                  <m:sub>
+                    <m:r>
+                      <m:rPr>
+                        <m:sty m:val="bi"/>
+                      </m:rPr>
+                      <w:rPr>
+                        <w:rFonts w:ascii="Cambria Math" w:hAnsi="Cambria Math"/>
+                      </w:rPr>
+                      <m:t>both</m:t>
+                    </m:r>
+                  </m:sub>
+                </m:sSub>
+                <m:r>
+                  <m:rPr>
+                    <m:sty m:val="bi"/>
+                  </m:rPr>
+                  <w:rPr>
+                    <w:rFonts w:ascii="Cambria Math" w:hAnsi="Cambria Math"/>
+                  </w:rPr>
+                  <m:t>*ln(t)</m:t>
+                </m:r>
+              </m:oMath>
+            </m:oMathPara>
+          </w:p>
+        </w:tc>
+        <w:tc>
+          <w:tcPr>
+            <w:tcW w:w="0" w:type="auto"/>
+            <w:hideMark/>
+          </w:tcPr>
+          <w:p>
+            <w:pPr>
+              <w:jc w:val="right"/>
+              <w:cnfStyle w:val="000000000000" w:firstRow="0" w:lastRow="0" w:firstColumn="0" w:lastColumn="0" w:oddVBand="0" w:evenVBand="0" w:oddHBand="0" w:evenHBand="0" w:firstRowFirstColumn="0" w:firstRowLastColumn="0" w:lastRowFirstColumn="0" w:lastRowLastColumn="0"/>
+              <w:rPr>
+                <w:rFonts w:ascii="Times New Roman" w:eastAsia="Times New Roman" w:hAnsi="Times New Roman" w:cs="Times New Roman"/>
+                <w:sz w:val="24"/>
+                <w:szCs w:val="24"/>
+              </w:rPr>
+            </w:pPr>
+            <w:r>
+              <w:rPr>
+                <w:rFonts w:ascii="Times New Roman" w:eastAsia="Times New Roman" w:hAnsi="Times New Roman" w:cs="Times New Roman"/>
+                <w:sz w:val="24"/>
+                <w:szCs w:val="24"/>
+              </w:rPr>
+              <w:t>1</w:t>
+            </w:r>
+          </w:p>
+        </w:tc>
+        <w:tc>
+          <w:tcPr>
+            <w:tcW w:w="0" w:type="auto"/>
+            <w:hideMark/>
+          </w:tcPr>
+          <w:p>
+            <w:pPr>
+              <w:jc w:val="right"/>
+              <w:cnfStyle w:val="000000000000" w:firstRow="0" w:lastRow="0" w:firstColumn="0" w:lastColumn="0" w:oddVBand="0" w:evenVBand="0" w:oddHBand="0" w:evenHBand="0" w:firstRowFirstColumn="0" w:firstRowLastColumn="0" w:lastRowFirstColumn="0" w:lastRowLastColumn="0"/>
+              <w:rPr>
+                <w:rFonts w:ascii="Times New Roman" w:eastAsia="Times New Roman" w:hAnsi="Times New Roman" w:cs="Times New Roman"/>
+                <w:sz w:val="24"/>
+                <w:szCs w:val="24"/>
+              </w:rPr>
+            </w:pPr>
+            <w:r>
+              <w:rPr>
+                <w:rFonts w:ascii="Times New Roman" w:eastAsia="Times New Roman" w:hAnsi="Times New Roman" w:cs="Times New Roman"/>
+                <w:sz w:val="24"/>
+                <w:szCs w:val="24"/>
+              </w:rPr>
+              <w:t>0.42860</w:t>
+            </w:r>
+          </w:p>
+        </w:tc>
+        <w:tc>
+          <w:tcPr>
+            <w:tcW w:w="0" w:type="auto"/>
+            <w:hideMark/>
+          </w:tcPr>
+          <w:p>
+            <w:pPr>
+              <w:jc w:val="right"/>
+              <w:cnfStyle w:val="000000000000" w:firstRow="0" w:lastRow="0" w:firstColumn="0" w:lastColumn="0" w:oddVBand="0" w:evenVBand="0" w:oddHBand="0" w:evenHBand="0" w:firstRowFirstColumn="0" w:firstRowLastColumn="0" w:lastRowFirstColumn="0" w:lastRowLastColumn="0"/>
+              <w:rPr>
+                <w:rFonts w:ascii="Times New Roman" w:eastAsia="Times New Roman" w:hAnsi="Times New Roman" w:cs="Times New Roman"/>
+                <w:sz w:val="24"/>
+                <w:szCs w:val="24"/>
+              </w:rPr>
+            </w:pPr>
+            <w:r>
+              <w:rPr>
+                <w:rFonts w:ascii="Times New Roman" w:eastAsia="Times New Roman" w:hAnsi="Times New Roman" w:cs="Times New Roman"/>
+                <w:sz w:val="24"/>
+                <w:szCs w:val="24"/>
+              </w:rPr>
+              <w:t>0.11321</w:t>
+            </w:r>
+          </w:p>
+        </w:tc>
+        <w:tc>
+          <w:tcPr>
+            <w:tcW w:w="0" w:type="auto"/>
+            <w:hideMark/>
+          </w:tcPr>
+          <w:p>
+            <w:pPr>
+              <w:jc w:val="right"/>
+              <w:cnfStyle w:val="000000000000" w:firstRow="0" w:lastRow="0" w:firstColumn="0" w:lastColumn="0" w:oddVBand="0" w:evenVBand="0" w:oddHBand="0" w:evenHBand="0" w:firstRowFirstColumn="0" w:firstRowLastColumn="0" w:lastRowFirstColumn="0" w:lastRowLastColumn="0"/>
+              <w:rPr>
+                <w:rFonts w:ascii="Times New Roman" w:eastAsia="Times New Roman" w:hAnsi="Times New Roman" w:cs="Times New Roman"/>
+                <w:sz w:val="24"/>
+                <w:szCs w:val="24"/>
+              </w:rPr>
+            </w:pPr>
+            <w:r>
+              <w:rPr>
+                <w:rFonts w:ascii="Times New Roman" w:eastAsia="Times New Roman" w:hAnsi="Times New Roman" w:cs="Times New Roman"/>
+                <w:sz w:val="24"/>
+                <w:szCs w:val="24"/>
+              </w:rPr>
+              <w:t>14.3318</w:t>
+            </w:r>
+          </w:p>
+        </w:tc>
+        <w:tc>
+          <w:tcPr>
+            <w:tcW w:w="0" w:type="auto"/>
+            <w:hideMark/>
+          </w:tcPr>
+          <w:p>
+            <w:pPr>
+              <w:jc w:val="right"/>
+              <w:cnfStyle w:val="000000000000" w:firstRow="0" w:lastRow="0" w:firstColumn="0" w:lastColumn="0" w:oddVBand="0" w:evenVBand="0" w:oddHBand="0" w:evenHBand="0" w:firstRowFirstColumn="0" w:firstRowLastColumn="0" w:lastRowFirstColumn="0" w:lastRowLastColumn="0"/>
+              <w:rPr>
+                <w:rFonts w:ascii="Times New Roman" w:eastAsia="Times New Roman" w:hAnsi="Times New Roman" w:cs="Times New Roman"/>
+                <w:sz w:val="24"/>
+                <w:szCs w:val="24"/>
+              </w:rPr>
+            </w:pPr>
+            <w:r>
+              <w:rPr>
+                <w:rFonts w:ascii="Times New Roman" w:eastAsia="Times New Roman" w:hAnsi="Times New Roman" w:cs="Times New Roman"/>
+                <w:sz w:val="24"/>
+                <w:szCs w:val="24"/>
+              </w:rPr>
+              <w:t>0.0002</w:t>
+            </w:r>
+          </w:p>
+        </w:tc>
+        <w:tc>
+          <w:tcPr>
+            <w:tcW w:w="0" w:type="auto"/>
+            <w:hideMark/>
+          </w:tcPr>
+          <w:p>
+            <w:pPr>
+              <w:jc w:val="right"/>
+              <w:cnfStyle w:val="000000000000" w:firstRow="0" w:lastRow="0" w:firstColumn="0" w:lastColumn="0" w:oddVBand="0" w:evenVBand="0" w:oddHBand="0" w:evenHBand="0" w:firstRowFirstColumn="0" w:firstRowLastColumn="0" w:lastRowFirstColumn="0" w:lastRowLastColumn="0"/>
+              <w:rPr>
+                <w:rFonts w:ascii="Times New Roman" w:eastAsia="Times New Roman" w:hAnsi="Times New Roman" w:cs="Times New Roman"/>
+                <w:sz w:val="24"/>
+                <w:szCs w:val="24"/>
+              </w:rPr>
+            </w:pPr>
+            <w:r>
+              <w:rPr>
+                <w:rFonts w:ascii="Times New Roman" w:eastAsia="Times New Roman" w:hAnsi="Times New Roman" w:cs="Times New Roman"/>
+                <w:sz w:val="24"/>
+                <w:szCs w:val="24"/>
+              </w:rPr>
+              <w:t>1.535</w:t>
+            </w:r>
+          </w:p>
+        </w:tc>
+      </w:tr>
+      <w:tr>
+        <w:trPr>
+          <w:cnfStyle w:val="000000100000" w:firstRow="0" w:lastRow="0" w:firstColumn="0" w:lastColumn="0" w:oddVBand="0" w:evenVBand="0" w:oddHBand="1" w:evenHBand="0" w:firstRowFirstColumn="0" w:firstRowLastColumn="0" w:lastRowFirstColumn="0" w:lastRowLastColumn="0"/>
+          <w:jc w:val="center"/>
+        </w:trPr>
+        <w:tc>
+          <w:tcPr>
+            <w:cnfStyle w:val="001000000000" w:firstRow="0" w:lastRow="0" w:firstColumn="1" w:lastColumn="0" w:oddVBand="0" w:evenVBand="0" w:oddHBand="0" w:evenHBand="0" w:firstRowFirstColumn="0" w:firstRowLastColumn="0" w:lastRowFirstColumn="0" w:lastRowLastColumn="0"/>
+            <w:tcW w:w="0" w:type="auto"/>
+            <w:hideMark/>
+          </w:tcPr>
+          <w:p>
+            <w:pPr>
+              <w:rPr>
+                <w:rFonts w:ascii="Times New Roman" w:eastAsia="Times New Roman" w:hAnsi="Times New Roman" w:cs="Times New Roman"/>
+                <w:sz w:val="24"/>
+                <w:szCs w:val="24"/>
+              </w:rPr>
+            </w:pPr>
+            <m:oMathPara>
+              <m:oMath>
+                <m:sSub>
+                  <m:sSubPr>
+                    <m:ctrlPr>
+                      <w:rPr>
+                        <w:rFonts w:ascii="Cambria Math" w:hAnsi="Cambria Math"/>
+                        <w:i/>
+                      </w:rPr>
+                    </m:ctrlPr>
+                  </m:sSubPr>
+                  <m:e>
+                    <m:r>
+                      <m:rPr>
+                        <m:sty m:val="bi"/>
+                      </m:rPr>
+                      <w:rPr>
+                        <w:rFonts w:ascii="Cambria Math" w:hAnsi="Cambria Math"/>
+                      </w:rPr>
+                      <m:t>β</m:t>
+                    </m:r>
+                  </m:e>
+                  <m:sub>
+                    <m:r>
+                      <m:rPr>
+                        <m:sty m:val="bi"/>
+                      </m:rPr>
+                      <w:rPr>
+                        <w:rFonts w:ascii="Cambria Math" w:hAnsi="Cambria Math"/>
+                      </w:rPr>
+                      <m:t>chl</m:t>
+                    </m:r>
+                  </m:sub>
+                </m:sSub>
+                <m:r>
+                  <m:rPr>
+                    <m:sty m:val="bi"/>
+                  </m:rPr>
+                  <w:rPr>
+                    <w:rFonts w:ascii="Cambria Math" w:hAnsi="Cambria Math"/>
+                  </w:rPr>
+                  <m:t>*ln(t)</m:t>
+                </m:r>
+              </m:oMath>
+            </m:oMathPara>
+          </w:p>
+        </w:tc>
+        <w:tc>
+          <w:tcPr>
+            <w:tcW w:w="0" w:type="auto"/>
+            <w:hideMark/>
+          </w:tcPr>
+          <w:p>
+            <w:pPr>
+              <w:jc w:val="right"/>
+              <w:cnfStyle w:val="000000100000" w:firstRow="0" w:lastRow="0" w:firstColumn="0" w:lastColumn="0" w:oddVBand="0" w:evenVBand="0" w:oddHBand="1" w:evenHBand="0" w:firstRowFirstColumn="0" w:firstRowLastColumn="0" w:lastRowFirstColumn="0" w:lastRowLastColumn="0"/>
+              <w:rPr>
+                <w:rFonts w:ascii="Times New Roman" w:eastAsia="Times New Roman" w:hAnsi="Times New Roman" w:cs="Times New Roman"/>
+                <w:sz w:val="24"/>
+                <w:szCs w:val="24"/>
+              </w:rPr>
+            </w:pPr>
+            <w:r>
+              <w:rPr>
+                <w:rFonts w:ascii="Times New Roman" w:eastAsia="Times New Roman" w:hAnsi="Times New Roman" w:cs="Times New Roman"/>
+                <w:sz w:val="24"/>
+                <w:szCs w:val="24"/>
+              </w:rPr>
+              <w:t>1</w:t>
+            </w:r>
+          </w:p>
+        </w:tc>
+        <w:tc>
+          <w:tcPr>
+            <w:tcW w:w="0" w:type="auto"/>
+            <w:hideMark/>
+          </w:tcPr>
+          <w:p>
+            <w:pPr>
+              <w:jc w:val="right"/>
+              <w:cnfStyle w:val="000000100000" w:firstRow="0" w:lastRow="0" w:firstColumn="0" w:lastColumn="0" w:oddVBand="0" w:evenVBand="0" w:oddHBand="1" w:evenHBand="0" w:firstRowFirstColumn="0" w:firstRowLastColumn="0" w:lastRowFirstColumn="0" w:lastRowLastColumn="0"/>
+              <w:rPr>
+                <w:rFonts w:ascii="Times New Roman" w:eastAsia="Times New Roman" w:hAnsi="Times New Roman" w:cs="Times New Roman"/>
+                <w:sz w:val="24"/>
+                <w:szCs w:val="24"/>
+              </w:rPr>
+            </w:pPr>
+            <w:r>
+              <w:rPr>
+                <w:rFonts w:ascii="Times New Roman" w:eastAsia="Times New Roman" w:hAnsi="Times New Roman" w:cs="Times New Roman"/>
+                <w:sz w:val="24"/>
+                <w:szCs w:val="24"/>
+              </w:rPr>
+              <w:t>0.09992</w:t>
+            </w:r>
+          </w:p>
+        </w:tc>
+        <w:tc>
+          <w:tcPr>
+            <w:tcW w:w="0" w:type="auto"/>
+            <w:hideMark/>
+          </w:tcPr>
+          <w:p>
+            <w:pPr>
+              <w:jc w:val="right"/>
+              <w:cnfStyle w:val="000000100000" w:firstRow="0" w:lastRow="0" w:firstColumn="0" w:lastColumn="0" w:oddVBand="0" w:evenVBand="0" w:oddHBand="1" w:evenHBand="0" w:firstRowFirstColumn="0" w:firstRowLastColumn="0" w:lastRowFirstColumn="0" w:lastRowLastColumn="0"/>
+              <w:rPr>
+                <w:rFonts w:ascii="Times New Roman" w:eastAsia="Times New Roman" w:hAnsi="Times New Roman" w:cs="Times New Roman"/>
+                <w:sz w:val="24"/>
+                <w:szCs w:val="24"/>
+              </w:rPr>
+            </w:pPr>
+            <w:r>
+              <w:rPr>
+                <w:rFonts w:ascii="Times New Roman" w:eastAsia="Times New Roman" w:hAnsi="Times New Roman" w:cs="Times New Roman"/>
+                <w:sz w:val="24"/>
+                <w:szCs w:val="24"/>
+              </w:rPr>
+              <w:t>0.06354</w:t>
+            </w:r>
+          </w:p>
+        </w:tc>
+        <w:tc>
+          <w:tcPr>
+            <w:tcW w:w="0" w:type="auto"/>
+            <w:hideMark/>
+          </w:tcPr>
+          <w:p>
+            <w:pPr>
+              <w:jc w:val="right"/>
+              <w:cnfStyle w:val="000000100000" w:firstRow="0" w:lastRow="0" w:firstColumn="0" w:lastColumn="0" w:oddVBand="0" w:evenVBand="0" w:oddHBand="1" w:evenHBand="0" w:firstRowFirstColumn="0" w:firstRowLastColumn="0" w:lastRowFirstColumn="0" w:lastRowLastColumn="0"/>
+              <w:rPr>
+                <w:rFonts w:ascii="Times New Roman" w:eastAsia="Times New Roman" w:hAnsi="Times New Roman" w:cs="Times New Roman"/>
+                <w:sz w:val="24"/>
+                <w:szCs w:val="24"/>
+              </w:rPr>
+            </w:pPr>
+            <w:r>
+              <w:rPr>
+                <w:rFonts w:ascii="Times New Roman" w:eastAsia="Times New Roman" w:hAnsi="Times New Roman" w:cs="Times New Roman"/>
+                <w:sz w:val="24"/>
+                <w:szCs w:val="24"/>
+              </w:rPr>
+              <w:t>2.4729</w:t>
+            </w:r>
+          </w:p>
+        </w:tc>
+        <w:tc>
+          <w:tcPr>
+            <w:tcW w:w="0" w:type="auto"/>
+            <w:hideMark/>
+          </w:tcPr>
+          <w:p>
+            <w:pPr>
+              <w:jc w:val="right"/>
+              <w:cnfStyle w:val="000000100000" w:firstRow="0" w:lastRow="0" w:firstColumn="0" w:lastColumn="0" w:oddVBand="0" w:evenVBand="0" w:oddHBand="1" w:evenHBand="0" w:firstRowFirstColumn="0" w:firstRowLastColumn="0" w:lastRowFirstColumn="0" w:lastRowLastColumn="0"/>
+              <w:rPr>
+                <w:rFonts w:ascii="Times New Roman" w:eastAsia="Times New Roman" w:hAnsi="Times New Roman" w:cs="Times New Roman"/>
+                <w:sz w:val="24"/>
+                <w:szCs w:val="24"/>
+              </w:rPr>
+            </w:pPr>
+            <w:r>
+              <w:rPr>
+                <w:rFonts w:ascii="Times New Roman" w:eastAsia="Times New Roman" w:hAnsi="Times New Roman" w:cs="Times New Roman"/>
+                <w:sz w:val="24"/>
+                <w:szCs w:val="24"/>
+              </w:rPr>
+              <w:t>0.1158</w:t>
+            </w:r>
+          </w:p>
+        </w:tc>
+        <w:tc>
+          <w:tcPr>
+            <w:tcW w:w="0" w:type="auto"/>
+            <w:hideMark/>
+          </w:tcPr>
+          <w:p>
+            <w:pPr>
+              <w:jc w:val="right"/>
+              <w:cnfStyle w:val="000000100000" w:firstRow="0" w:lastRow="0" w:firstColumn="0" w:lastColumn="0" w:oddVBand="0" w:evenVBand="0" w:oddHBand="1" w:evenHBand="0" w:firstRowFirstColumn="0" w:firstRowLastColumn="0" w:lastRowFirstColumn="0" w:lastRowLastColumn="0"/>
+              <w:rPr>
+                <w:rFonts w:ascii="Times New Roman" w:eastAsia="Times New Roman" w:hAnsi="Times New Roman" w:cs="Times New Roman"/>
+                <w:sz w:val="24"/>
+                <w:szCs w:val="24"/>
+              </w:rPr>
+            </w:pPr>
+            <w:r>
+              <w:rPr>
+                <w:rFonts w:ascii="Times New Roman" w:eastAsia="Times New Roman" w:hAnsi="Times New Roman" w:cs="Times New Roman"/>
+                <w:sz w:val="24"/>
+                <w:szCs w:val="24"/>
+              </w:rPr>
+              <w:t>1.105</w:t>
+            </w:r>
+          </w:p>
+        </w:tc>
+      </w:tr>
+    </w:tbl>
+    <w:p>
+      <w:pPr>
+        <w:rPr>
+          <w:rStyle w:val="Emphasis"/>
+          <w:i w:val="0"/>
+        </w:rPr>
+      </w:pPr>
+    </w:p>
+    <w:p>
+      <w:pPr>
+        <w:rPr>
+          <w:rStyle w:val="Emphasis"/>
+          <w:i w:val="0"/>
+        </w:rPr>
+      </w:pPr>
+      <w:r>
+        <w:rPr>
+          <w:rStyle w:val="Emphasis"/>
+          <w:i w:val="0"/>
+        </w:rPr>
+        <w:t xml:space="preserve">We see that for </w:t>
+      </w:r>
+      <m:oMath>
+        <m:sSub>
+          <m:sSubPr>
+            <m:ctrlPr>
+              <w:rPr>
+                <w:rFonts w:ascii="Cambria Math" w:hAnsi="Cambria Math"/>
+                <w:i/>
+              </w:rPr>
+            </m:ctrlPr>
+          </m:sSubPr>
+          <m:e>
+            <m:r>
+              <w:rPr>
+                <w:rFonts w:ascii="Cambria Math" w:hAnsi="Cambria Math"/>
+              </w:rPr>
+              <m:t>β</m:t>
+            </m:r>
+          </m:e>
+          <m:sub>
+            <m:r>
+              <w:rPr>
+                <w:rFonts w:ascii="Cambria Math" w:hAnsi="Cambria Math"/>
+              </w:rPr>
+              <m:t>chl</m:t>
+            </m:r>
+          </m:sub>
+        </m:sSub>
+        <m:r>
+          <w:rPr>
+            <w:rFonts w:ascii="Cambria Math" w:hAnsi="Cambria Math"/>
+          </w:rPr>
+          <m:t>×</m:t>
+        </m:r>
+        <m:r>
+          <m:rPr>
+            <m:sty m:val="p"/>
+          </m:rPr>
+          <w:rPr>
+            <w:rFonts w:ascii="Cambria Math" w:hAnsi="Cambria Math"/>
+          </w:rPr>
+          <m:t>log⁡</m:t>
+        </m:r>
+        <m:r>
+          <w:rPr>
+            <w:rFonts w:ascii="Cambria Math" w:hAnsi="Cambria Math"/>
+          </w:rPr>
+          <m:t>(t)</m:t>
+        </m:r>
+      </m:oMath>
+      <w:r>
+        <w:rPr>
+          <w:rFonts w:eastAsiaTheme="minorEastAsia"/>
+        </w:rPr>
+        <w:t xml:space="preserve"> we have a p-value of 0.1158 which is greater than 0.05, so we do not reject </w:t>
+      </w:r>
+      <m:oMath>
+        <m:sSub>
+          <m:sSubPr>
+            <m:ctrlPr>
+              <w:rPr>
+                <w:rFonts w:ascii="Cambria Math" w:hAnsi="Cambria Math"/>
+                <w:i/>
+              </w:rPr>
+            </m:ctrlPr>
+          </m:sSubPr>
+          <m:e>
+            <m:r>
+              <w:rPr>
+                <w:rFonts w:ascii="Cambria Math" w:hAnsi="Cambria Math"/>
+              </w:rPr>
+              <m:t>H</m:t>
+            </m:r>
+          </m:e>
+          <m:sub>
+            <m:r>
+              <w:rPr>
+                <w:rFonts w:ascii="Cambria Math" w:hAnsi="Cambria Math"/>
+              </w:rPr>
+              <m:t>0</m:t>
+            </m:r>
+          </m:sub>
+        </m:sSub>
+      </m:oMath>
+      <w:r>
+        <w:rPr>
+          <w:rFonts w:eastAsiaTheme="minorEastAsia"/>
+        </w:rPr>
+        <w:t xml:space="preserve">. However, for </w:t>
+      </w:r>
+      <m:oMath>
+        <m:sSub>
+          <m:sSubPr>
+            <m:ctrlPr>
+              <w:rPr>
+                <w:rFonts w:ascii="Cambria Math" w:hAnsi="Cambria Math"/>
+                <w:i/>
+              </w:rPr>
+            </m:ctrlPr>
+          </m:sSubPr>
+          <m:e>
+            <m:r>
+              <w:rPr>
+                <w:rFonts w:ascii="Cambria Math" w:hAnsi="Cambria Math"/>
+              </w:rPr>
+              <m:t>β</m:t>
+            </m:r>
+          </m:e>
+          <m:sub>
+            <m:r>
+              <w:rPr>
+                <w:rFonts w:ascii="Cambria Math" w:hAnsi="Cambria Math"/>
+              </w:rPr>
+              <m:t>both</m:t>
+            </m:r>
+          </m:sub>
+        </m:sSub>
+        <m:r>
+          <w:rPr>
+            <w:rFonts w:ascii="Cambria Math" w:hAnsi="Cambria Math"/>
+          </w:rPr>
+          <m:t>×</m:t>
+        </m:r>
+        <m:r>
+          <m:rPr>
+            <m:sty m:val="p"/>
+          </m:rPr>
+          <w:rPr>
+            <w:rFonts w:ascii="Cambria Math" w:hAnsi="Cambria Math"/>
+          </w:rPr>
+          <m:t>log⁡</m:t>
+        </m:r>
+        <m:r>
+          <w:rPr>
+            <w:rFonts w:ascii="Cambria Math" w:hAnsi="Cambria Math"/>
+          </w:rPr>
+          <m:t>(t)</m:t>
+        </m:r>
+      </m:oMath>
+      <w:r>
+        <w:rPr>
+          <w:rFonts w:eastAsiaTheme="minorEastAsia"/>
+        </w:rPr>
+        <w:t xml:space="preserve"> we see that p-value = 0.0002 &lt; 0.05, which leads us to reject </w:t>
+      </w:r>
+      <m:oMath>
+        <m:sSub>
+          <m:sSubPr>
+            <m:ctrlPr>
+              <w:rPr>
+                <w:rFonts w:ascii="Cambria Math" w:hAnsi="Cambria Math"/>
+                <w:i/>
+              </w:rPr>
+            </m:ctrlPr>
+          </m:sSubPr>
+          <m:e>
+            <m:r>
+              <w:rPr>
+                <w:rFonts w:ascii="Cambria Math" w:hAnsi="Cambria Math"/>
+              </w:rPr>
+              <m:t>H</m:t>
+            </m:r>
+          </m:e>
+          <m:sub>
+            <m:r>
+              <w:rPr>
+                <w:rFonts w:ascii="Cambria Math" w:hAnsi="Cambria Math"/>
+              </w:rPr>
+              <m:t>0</m:t>
+            </m:r>
+          </m:sub>
+        </m:sSub>
+      </m:oMath>
+      <w:r>
+        <w:rPr>
+          <w:rFonts w:eastAsiaTheme="minorEastAsia"/>
+        </w:rPr>
+        <w:t xml:space="preserve"> and conclude that there is indeed evidence to suggest that there is some form of time-dependence with the type of initial </w:t>
+      </w:r>
+      <w:r>
+        <w:rPr>
+          <w:rFonts w:eastAsiaTheme="minorEastAsia"/>
+        </w:rPr>
+        <w:t>infection and the risks are thus not constant over time.</w:t>
+      </w:r>
+    </w:p>
+    <w:p>
+      <w:pPr>
         <w:pStyle w:val="ListParagraph"/>
         <w:numPr>
           <w:ilvl w:val="0"/>
@@ -25339,10 +27063,28 @@
       <w:pPr>
         <w:pStyle w:val="Heading1"/>
       </w:pPr>
-      <w:bookmarkStart w:id="13" w:name="_Toc23856984"/>
+      <w:bookmarkStart w:id="12" w:name="_Toc23856984"/>
       <w:r>
         <w:lastRenderedPageBreak/>
         <w:t>Part B</w:t>
+      </w:r>
+      <w:bookmarkEnd w:id="12"/>
+    </w:p>
+    <w:p>
+      <w:pPr>
+        <w:pStyle w:val="Quote"/>
+      </w:pPr>
+      <w:r>
+        <w:t>The investigator has a feeling that the use of condoms may play a role in the re-infection time.</w:t>
+      </w:r>
+    </w:p>
+    <w:p>
+      <w:pPr>
+        <w:pStyle w:val="Heading2"/>
+      </w:pPr>
+      <w:bookmarkStart w:id="13" w:name="_Toc23856985"/>
+      <w:r>
+        <w:t>Question 1</w:t>
       </w:r>
       <w:bookmarkEnd w:id="13"/>
     </w:p>
@@ -25351,92 +27093,1278 @@
         <w:pStyle w:val="Quote"/>
       </w:pPr>
       <w:r>
-        <w:t>The investigator has a feeling that the use of condoms may play a role in the re-infection time.</w:t>
+        <w:t>Confounding for the variable “condom use”, repeat the analyses in p</w:t>
+      </w:r>
+      <w:bookmarkStart w:id="14" w:name="_GoBack"/>
+      <w:bookmarkEnd w:id="14"/>
+      <w:r>
+        <w:t>art A, questions (1), (3) and (5a), by adjusting for and/or stratifying upon this factor “condom use”.  Compare results briefly with those results in Part A.</w:t>
+      </w:r>
+    </w:p>
+    <w:p>
+      <w:pPr>
+        <w:keepNext/>
+        <w:jc w:val="center"/>
+      </w:pPr>
+      <w:r>
+        <w:rPr>
+          <w:noProof/>
+        </w:rPr>
+        <w:drawing>
+          <wp:inline distT="0" distB="0" distL="0" distR="0">
+            <wp:extent cx="4924425" cy="3508653"/>
+            <wp:effectExtent l="0" t="0" r="0" b="0"/>
+            <wp:docPr id="10" name="Picture 10"/>
+            <wp:cNvGraphicFramePr>
+              <a:graphicFrameLocks xmlns:a="http://schemas.openxmlformats.org/drawingml/2006/main" noChangeAspect="1"/>
+            </wp:cNvGraphicFramePr>
+            <a:graphic xmlns:a="http://schemas.openxmlformats.org/drawingml/2006/main">
+              <a:graphicData uri="http://schemas.openxmlformats.org/drawingml/2006/picture">
+                <pic:pic xmlns:pic="http://schemas.openxmlformats.org/drawingml/2006/picture">
+                  <pic:nvPicPr>
+                    <pic:cNvPr id="0" name="Surv_Estimate for time to re-infection - condoms.png"/>
+                    <pic:cNvPicPr/>
+                  </pic:nvPicPr>
+                  <pic:blipFill>
+                    <a:blip r:embed="rId12">
+                      <a:extLst>
+                        <a:ext uri="{28A0092B-C50C-407E-A947-70E740481C1C}">
+                          <a14:useLocalDpi xmlns:a14="http://schemas.microsoft.com/office/drawing/2010/main" val="0"/>
+                        </a:ext>
+                      </a:extLst>
+                    </a:blip>
+                    <a:stretch>
+                      <a:fillRect/>
+                    </a:stretch>
+                  </pic:blipFill>
+                  <pic:spPr>
+                    <a:xfrm>
+                      <a:off x="0" y="0"/>
+                      <a:ext cx="4924425" cy="3508653"/>
+                    </a:xfrm>
+                    <a:prstGeom prst="rect">
+                      <a:avLst/>
+                    </a:prstGeom>
+                  </pic:spPr>
+                </pic:pic>
+              </a:graphicData>
+            </a:graphic>
+          </wp:inline>
+        </w:drawing>
+      </w:r>
+    </w:p>
+    <w:p>
+      <w:pPr>
+        <w:pStyle w:val="Caption"/>
+        <w:jc w:val="center"/>
+        <w:rPr>
+          <w:color w:val="auto"/>
+        </w:rPr>
+      </w:pPr>
+      <w:bookmarkStart w:id="15" w:name="_Ref23954271"/>
+      <w:r>
+        <w:rPr>
+          <w:color w:val="auto"/>
+        </w:rPr>
+        <w:t xml:space="preserve">Figure </w:t>
+      </w:r>
+      <w:r>
+        <w:rPr>
+          <w:color w:val="auto"/>
+        </w:rPr>
+        <w:fldChar w:fldCharType="begin"/>
+      </w:r>
+      <w:r>
+        <w:rPr>
+          <w:color w:val="auto"/>
+        </w:rPr>
+        <w:instrText xml:space="preserve"> SEQ Figure \* ARABIC </w:instrText>
+      </w:r>
+      <w:r>
+        <w:rPr>
+          <w:color w:val="auto"/>
+        </w:rPr>
+        <w:fldChar w:fldCharType="separate"/>
+      </w:r>
+      <w:r>
+        <w:rPr>
+          <w:noProof/>
+          <w:color w:val="auto"/>
+        </w:rPr>
+        <w:t>2</w:t>
+      </w:r>
+      <w:r>
+        <w:rPr>
+          <w:color w:val="auto"/>
+        </w:rPr>
+        <w:fldChar w:fldCharType="end"/>
+      </w:r>
+      <w:bookmarkEnd w:id="15"/>
+      <w:r>
+        <w:rPr>
+          <w:color w:val="auto"/>
+        </w:rPr>
+        <w:t xml:space="preserve"> - Survival Estimates Confounding for Condom Use</w:t>
+      </w:r>
+    </w:p>
+    <w:p>
+      <w:r>
+        <w:fldChar w:fldCharType="begin"/>
+      </w:r>
+      <w:r>
+        <w:instrText xml:space="preserve"> REF _Ref23954271 \h </w:instrText>
+      </w:r>
+      <w:r>
+        <w:fldChar w:fldCharType="separate"/>
+      </w:r>
+      <w:r>
+        <w:t xml:space="preserve">Figure </w:t>
+      </w:r>
+      <w:r>
+        <w:rPr>
+          <w:noProof/>
+        </w:rPr>
+        <w:t>2</w:t>
+      </w:r>
+      <w:r>
+        <w:fldChar w:fldCharType="end"/>
+      </w:r>
+      <w:r>
+        <w:t xml:space="preserve"> is a bit messy, so to show the impact condom usage has, we separate out the different initial infections along with condom usage.  We produce the following figures to illustrate the impact:</w:t>
+      </w:r>
+    </w:p>
+    <w:p>
+      <w:r>
+        <w:br w:type="page"/>
+      </w:r>
+    </w:p>
+    <w:tbl>
+      <w:tblPr>
+        <w:tblStyle w:val="TableGrid"/>
+        <w:tblW w:w="0" w:type="auto"/>
+        <w:tblBorders>
+          <w:top w:val="none" w:sz="0" w:space="0" w:color="auto"/>
+          <w:left w:val="none" w:sz="0" w:space="0" w:color="auto"/>
+          <w:bottom w:val="none" w:sz="0" w:space="0" w:color="auto"/>
+          <w:right w:val="none" w:sz="0" w:space="0" w:color="auto"/>
+          <w:insideH w:val="none" w:sz="0" w:space="0" w:color="auto"/>
+          <w:insideV w:val="none" w:sz="0" w:space="0" w:color="auto"/>
+        </w:tblBorders>
+        <w:tblLook w:val="04A0" w:firstRow="1" w:lastRow="0" w:firstColumn="1" w:lastColumn="0" w:noHBand="0" w:noVBand="1"/>
+      </w:tblPr>
+      <w:tblGrid>
+        <w:gridCol w:w="4788"/>
+        <w:gridCol w:w="4788"/>
+      </w:tblGrid>
+      <w:tr>
+        <w:tc>
+          <w:tcPr>
+            <w:tcW w:w="4788" w:type="dxa"/>
+          </w:tcPr>
+          <w:p>
+            <w:pPr>
+              <w:keepNext/>
+            </w:pPr>
+            <w:r>
+              <w:rPr>
+                <w:noProof/>
+              </w:rPr>
+              <w:lastRenderedPageBreak/>
+              <w:drawing>
+                <wp:inline distT="0" distB="0" distL="0" distR="0" wp14:anchorId="4A9B870F" wp14:editId="4B991F1E">
+                  <wp:extent cx="2951747" cy="2103120"/>
+                  <wp:effectExtent l="0" t="0" r="1270" b="0"/>
+                  <wp:docPr id="7" name="Picture 7"/>
+                  <wp:cNvGraphicFramePr>
+                    <a:graphicFrameLocks xmlns:a="http://schemas.openxmlformats.org/drawingml/2006/main" noChangeAspect="1"/>
+                  </wp:cNvGraphicFramePr>
+                  <a:graphic xmlns:a="http://schemas.openxmlformats.org/drawingml/2006/main">
+                    <a:graphicData uri="http://schemas.openxmlformats.org/drawingml/2006/picture">
+                      <pic:pic xmlns:pic="http://schemas.openxmlformats.org/drawingml/2006/picture">
+                        <pic:nvPicPr>
+                          <pic:cNvPr id="0" name="surv_estimates - gonorrhea-condom.png"/>
+                          <pic:cNvPicPr/>
+                        </pic:nvPicPr>
+                        <pic:blipFill>
+                          <a:blip r:embed="rId13" cstate="print">
+                            <a:extLst>
+                              <a:ext uri="{28A0092B-C50C-407E-A947-70E740481C1C}">
+                                <a14:useLocalDpi xmlns:a14="http://schemas.microsoft.com/office/drawing/2010/main" val="0"/>
+                              </a:ext>
+                            </a:extLst>
+                          </a:blip>
+                          <a:stretch>
+                            <a:fillRect/>
+                          </a:stretch>
+                        </pic:blipFill>
+                        <pic:spPr>
+                          <a:xfrm>
+                            <a:off x="0" y="0"/>
+                            <a:ext cx="2951747" cy="2103120"/>
+                          </a:xfrm>
+                          <a:prstGeom prst="rect">
+                            <a:avLst/>
+                          </a:prstGeom>
+                        </pic:spPr>
+                      </pic:pic>
+                    </a:graphicData>
+                  </a:graphic>
+                </wp:inline>
+              </w:drawing>
+            </w:r>
+          </w:p>
+          <w:p>
+            <w:pPr>
+              <w:pStyle w:val="Caption"/>
+              <w:jc w:val="center"/>
+              <w:rPr>
+                <w:color w:val="auto"/>
+              </w:rPr>
+            </w:pPr>
+            <w:bookmarkStart w:id="16" w:name="_Ref23957173"/>
+            <w:r>
+              <w:rPr>
+                <w:color w:val="auto"/>
+              </w:rPr>
+              <w:t xml:space="preserve">Figure </w:t>
+            </w:r>
+            <w:r>
+              <w:rPr>
+                <w:color w:val="auto"/>
+              </w:rPr>
+              <w:fldChar w:fldCharType="begin"/>
+            </w:r>
+            <w:r>
+              <w:rPr>
+                <w:color w:val="auto"/>
+              </w:rPr>
+              <w:instrText xml:space="preserve"> SEQ Figure \* ARABIC </w:instrText>
+            </w:r>
+            <w:r>
+              <w:rPr>
+                <w:color w:val="auto"/>
+              </w:rPr>
+              <w:fldChar w:fldCharType="separate"/>
+            </w:r>
+            <w:r>
+              <w:rPr>
+                <w:noProof/>
+                <w:color w:val="auto"/>
+              </w:rPr>
+              <w:t>3</w:t>
+            </w:r>
+            <w:r>
+              <w:rPr>
+                <w:color w:val="auto"/>
+              </w:rPr>
+              <w:fldChar w:fldCharType="end"/>
+            </w:r>
+            <w:bookmarkEnd w:id="16"/>
+            <w:r>
+              <w:rPr>
+                <w:color w:val="auto"/>
+              </w:rPr>
+              <w:t xml:space="preserve"> - Gonorrhea – Condom</w:t>
+            </w:r>
+          </w:p>
+          <w:p/>
+        </w:tc>
+        <w:tc>
+          <w:tcPr>
+            <w:tcW w:w="4788" w:type="dxa"/>
+          </w:tcPr>
+          <w:p>
+            <w:pPr>
+              <w:keepNext/>
+            </w:pPr>
+            <w:r>
+              <w:rPr>
+                <w:noProof/>
+              </w:rPr>
+              <w:drawing>
+                <wp:inline distT="0" distB="0" distL="0" distR="0" wp14:anchorId="6AD123CC" wp14:editId="745746C3">
+                  <wp:extent cx="2951748" cy="2103120"/>
+                  <wp:effectExtent l="0" t="0" r="1270" b="0"/>
+                  <wp:docPr id="8" name="Picture 8"/>
+                  <wp:cNvGraphicFramePr>
+                    <a:graphicFrameLocks xmlns:a="http://schemas.openxmlformats.org/drawingml/2006/main" noChangeAspect="1"/>
+                  </wp:cNvGraphicFramePr>
+                  <a:graphic xmlns:a="http://schemas.openxmlformats.org/drawingml/2006/main">
+                    <a:graphicData uri="http://schemas.openxmlformats.org/drawingml/2006/picture">
+                      <pic:pic xmlns:pic="http://schemas.openxmlformats.org/drawingml/2006/picture">
+                        <pic:nvPicPr>
+                          <pic:cNvPr id="0" name="surv_estimates - both-condom.png"/>
+                          <pic:cNvPicPr/>
+                        </pic:nvPicPr>
+                        <pic:blipFill>
+                          <a:blip r:embed="rId14" cstate="print">
+                            <a:extLst>
+                              <a:ext uri="{28A0092B-C50C-407E-A947-70E740481C1C}">
+                                <a14:useLocalDpi xmlns:a14="http://schemas.microsoft.com/office/drawing/2010/main" val="0"/>
+                              </a:ext>
+                            </a:extLst>
+                          </a:blip>
+                          <a:stretch>
+                            <a:fillRect/>
+                          </a:stretch>
+                        </pic:blipFill>
+                        <pic:spPr>
+                          <a:xfrm>
+                            <a:off x="0" y="0"/>
+                            <a:ext cx="2951748" cy="2103120"/>
+                          </a:xfrm>
+                          <a:prstGeom prst="rect">
+                            <a:avLst/>
+                          </a:prstGeom>
+                        </pic:spPr>
+                      </pic:pic>
+                    </a:graphicData>
+                  </a:graphic>
+                </wp:inline>
+              </w:drawing>
+            </w:r>
+          </w:p>
+          <w:p>
+            <w:pPr>
+              <w:pStyle w:val="Caption"/>
+              <w:jc w:val="center"/>
+              <w:rPr>
+                <w:color w:val="auto"/>
+              </w:rPr>
+            </w:pPr>
+            <w:bookmarkStart w:id="17" w:name="_Ref23957270"/>
+            <w:r>
+              <w:rPr>
+                <w:color w:val="auto"/>
+              </w:rPr>
+              <w:t xml:space="preserve">Figure </w:t>
+            </w:r>
+            <w:r>
+              <w:rPr>
+                <w:color w:val="auto"/>
+              </w:rPr>
+              <w:fldChar w:fldCharType="begin"/>
+            </w:r>
+            <w:r>
+              <w:rPr>
+                <w:color w:val="auto"/>
+              </w:rPr>
+              <w:instrText xml:space="preserve"> SEQ Figure \* ARABIC </w:instrText>
+            </w:r>
+            <w:r>
+              <w:rPr>
+                <w:color w:val="auto"/>
+              </w:rPr>
+              <w:fldChar w:fldCharType="separate"/>
+            </w:r>
+            <w:r>
+              <w:rPr>
+                <w:noProof/>
+                <w:color w:val="auto"/>
+              </w:rPr>
+              <w:t>4</w:t>
+            </w:r>
+            <w:r>
+              <w:rPr>
+                <w:color w:val="auto"/>
+              </w:rPr>
+              <w:fldChar w:fldCharType="end"/>
+            </w:r>
+            <w:bookmarkEnd w:id="17"/>
+            <w:r>
+              <w:rPr>
+                <w:color w:val="auto"/>
+              </w:rPr>
+              <w:t xml:space="preserve"> - Both – Condom</w:t>
+            </w:r>
+          </w:p>
+          <w:p/>
+        </w:tc>
+      </w:tr>
+      <w:tr>
+        <w:tc>
+          <w:tcPr>
+            <w:tcW w:w="9576" w:type="dxa"/>
+            <w:gridSpan w:val="2"/>
+          </w:tcPr>
+          <w:p>
+            <w:pPr>
+              <w:keepNext/>
+              <w:jc w:val="center"/>
+            </w:pPr>
+            <w:r>
+              <w:rPr>
+                <w:noProof/>
+              </w:rPr>
+              <w:drawing>
+                <wp:inline distT="0" distB="0" distL="0" distR="0" wp14:anchorId="211EB9B9" wp14:editId="32C7B983">
+                  <wp:extent cx="2952750" cy="2103834"/>
+                  <wp:effectExtent l="0" t="0" r="0" b="0"/>
+                  <wp:docPr id="9" name="Picture 9"/>
+                  <wp:cNvGraphicFramePr>
+                    <a:graphicFrameLocks xmlns:a="http://schemas.openxmlformats.org/drawingml/2006/main" noChangeAspect="1"/>
+                  </wp:cNvGraphicFramePr>
+                  <a:graphic xmlns:a="http://schemas.openxmlformats.org/drawingml/2006/main">
+                    <a:graphicData uri="http://schemas.openxmlformats.org/drawingml/2006/picture">
+                      <pic:pic xmlns:pic="http://schemas.openxmlformats.org/drawingml/2006/picture">
+                        <pic:nvPicPr>
+                          <pic:cNvPr id="0" name="surv_estimates - chlamydia-condom.png"/>
+                          <pic:cNvPicPr/>
+                        </pic:nvPicPr>
+                        <pic:blipFill>
+                          <a:blip r:embed="rId15" cstate="print">
+                            <a:extLst>
+                              <a:ext uri="{28A0092B-C50C-407E-A947-70E740481C1C}">
+                                <a14:useLocalDpi xmlns:a14="http://schemas.microsoft.com/office/drawing/2010/main" val="0"/>
+                              </a:ext>
+                            </a:extLst>
+                          </a:blip>
+                          <a:stretch>
+                            <a:fillRect/>
+                          </a:stretch>
+                        </pic:blipFill>
+                        <pic:spPr>
+                          <a:xfrm>
+                            <a:off x="0" y="0"/>
+                            <a:ext cx="2956462" cy="2106479"/>
+                          </a:xfrm>
+                          <a:prstGeom prst="rect">
+                            <a:avLst/>
+                          </a:prstGeom>
+                        </pic:spPr>
+                      </pic:pic>
+                    </a:graphicData>
+                  </a:graphic>
+                </wp:inline>
+              </w:drawing>
+            </w:r>
+          </w:p>
+          <w:p>
+            <w:pPr>
+              <w:pStyle w:val="Caption"/>
+              <w:jc w:val="center"/>
+            </w:pPr>
+            <w:r>
+              <w:rPr>
+                <w:color w:val="auto"/>
+              </w:rPr>
+              <w:t xml:space="preserve">Figure </w:t>
+            </w:r>
+            <w:r>
+              <w:rPr>
+                <w:color w:val="auto"/>
+              </w:rPr>
+              <w:fldChar w:fldCharType="begin"/>
+            </w:r>
+            <w:r>
+              <w:rPr>
+                <w:color w:val="auto"/>
+              </w:rPr>
+              <w:instrText xml:space="preserve"> SEQ Figure \* ARABIC </w:instrText>
+            </w:r>
+            <w:r>
+              <w:rPr>
+                <w:color w:val="auto"/>
+              </w:rPr>
+              <w:fldChar w:fldCharType="separate"/>
+            </w:r>
+            <w:r>
+              <w:rPr>
+                <w:noProof/>
+                <w:color w:val="auto"/>
+              </w:rPr>
+              <w:t>5</w:t>
+            </w:r>
+            <w:r>
+              <w:rPr>
+                <w:color w:val="auto"/>
+              </w:rPr>
+              <w:fldChar w:fldCharType="end"/>
+            </w:r>
+            <w:r>
+              <w:rPr>
+                <w:color w:val="auto"/>
+              </w:rPr>
+              <w:t xml:space="preserve"> - Chlamydia - Condom</w:t>
+            </w:r>
+          </w:p>
+        </w:tc>
+      </w:tr>
+    </w:tbl>
+    <w:p/>
+    <w:p>
+      <w:r>
+        <w:t xml:space="preserve">From </w:t>
+      </w:r>
+      <w:r>
+        <w:fldChar w:fldCharType="begin"/>
+      </w:r>
+      <w:r>
+        <w:instrText xml:space="preserve"> REF _Ref23957173 \h </w:instrText>
+      </w:r>
+      <w:r>
+        <w:fldChar w:fldCharType="separate"/>
+      </w:r>
+      <w:r>
+        <w:t xml:space="preserve">Figure </w:t>
+      </w:r>
+      <w:r>
+        <w:rPr>
+          <w:noProof/>
+        </w:rPr>
+        <w:t>3</w:t>
+      </w:r>
+      <w:r>
+        <w:fldChar w:fldCharType="end"/>
+      </w:r>
+      <w:r>
+        <w:t xml:space="preserve"> we can see that there is quite the noticeably impact on the survival estimate curve for an initial infection of Gonorrhea and condoms usage.  For an initial infection of both, from </w:t>
+      </w:r>
+      <w:r>
+        <w:fldChar w:fldCharType="begin"/>
+      </w:r>
+      <w:r>
+        <w:instrText xml:space="preserve"> REF _Ref23957270 \h </w:instrText>
+      </w:r>
+      <w:r>
+        <w:fldChar w:fldCharType="separate"/>
+      </w:r>
+      <w:r>
+        <w:t xml:space="preserve">Figure </w:t>
+      </w:r>
+      <w:r>
+        <w:rPr>
+          <w:noProof/>
+        </w:rPr>
+        <w:t>4</w:t>
+      </w:r>
+      <w:r>
+        <w:fldChar w:fldCharType="end"/>
+      </w:r>
+      <w:r>
+        <w:t>, we see initially there does not appear to be an impact but in the longer times to re-infection, the graphs seem to separate.  With an initial infection of Chlamydia however, condom usage does not appear to have a noticeable effect, for the higher days to re-infection it even appears to</w:t>
+      </w:r>
+      <w:r>
+        <w:t xml:space="preserve"> possibly</w:t>
+      </w:r>
+      <w:r>
+        <w:t xml:space="preserve"> be detrimental.</w:t>
+      </w:r>
+    </w:p>
+    <w:p>
+      <w:r>
+        <w:t>Again, we aim to test the hypothesis:</w:t>
+      </w:r>
+    </w:p>
+    <w:p>
+      <w:pPr>
+        <w:rPr>
+          <w:rFonts w:eastAsiaTheme="minorEastAsia"/>
+        </w:rPr>
+      </w:pPr>
+      <m:oMathPara>
+        <m:oMath>
+          <m:sSub>
+            <m:sSubPr>
+              <m:ctrlPr>
+                <w:rPr>
+                  <w:rFonts w:ascii="Cambria Math" w:hAnsi="Cambria Math"/>
+                  <w:i/>
+                </w:rPr>
+              </m:ctrlPr>
+            </m:sSubPr>
+            <m:e>
+              <m:r>
+                <w:rPr>
+                  <w:rFonts w:ascii="Cambria Math" w:hAnsi="Cambria Math"/>
+                </w:rPr>
+                <m:t>H</m:t>
+              </m:r>
+            </m:e>
+            <m:sub>
+              <m:r>
+                <w:rPr>
+                  <w:rFonts w:ascii="Cambria Math" w:hAnsi="Cambria Math"/>
+                </w:rPr>
+                <m:t>0</m:t>
+              </m:r>
+            </m:sub>
+          </m:sSub>
+          <m:r>
+            <w:rPr>
+              <w:rFonts w:ascii="Cambria Math" w:hAnsi="Cambria Math"/>
+            </w:rPr>
+            <m:t>:</m:t>
+          </m:r>
+          <m:sSub>
+            <m:sSubPr>
+              <m:ctrlPr>
+                <w:rPr>
+                  <w:rFonts w:ascii="Cambria Math" w:hAnsi="Cambria Math"/>
+                  <w:i/>
+                </w:rPr>
+              </m:ctrlPr>
+            </m:sSubPr>
+            <m:e>
+              <m:r>
+                <w:rPr>
+                  <w:rFonts w:ascii="Cambria Math" w:hAnsi="Cambria Math"/>
+                </w:rPr>
+                <m:t>h</m:t>
+              </m:r>
+            </m:e>
+            <m:sub>
+              <m:r>
+                <w:rPr>
+                  <w:rFonts w:ascii="Cambria Math" w:hAnsi="Cambria Math"/>
+                </w:rPr>
+                <m:t>gon</m:t>
+              </m:r>
+            </m:sub>
+          </m:sSub>
+          <m:r>
+            <w:rPr>
+              <w:rFonts w:ascii="Cambria Math" w:hAnsi="Cambria Math"/>
+            </w:rPr>
+            <m:t xml:space="preserve">(t)= </m:t>
+          </m:r>
+          <m:sSub>
+            <m:sSubPr>
+              <m:ctrlPr>
+                <w:rPr>
+                  <w:rFonts w:ascii="Cambria Math" w:hAnsi="Cambria Math"/>
+                  <w:i/>
+                </w:rPr>
+              </m:ctrlPr>
+            </m:sSubPr>
+            <m:e>
+              <m:r>
+                <w:rPr>
+                  <w:rFonts w:ascii="Cambria Math" w:hAnsi="Cambria Math"/>
+                </w:rPr>
+                <m:t>h</m:t>
+              </m:r>
+            </m:e>
+            <m:sub>
+              <m:r>
+                <w:rPr>
+                  <w:rFonts w:ascii="Cambria Math" w:hAnsi="Cambria Math"/>
+                </w:rPr>
+                <m:t>gon_chl</m:t>
+              </m:r>
+            </m:sub>
+          </m:sSub>
+          <m:r>
+            <w:rPr>
+              <w:rFonts w:ascii="Cambria Math" w:hAnsi="Cambria Math"/>
+            </w:rPr>
+            <m:t xml:space="preserve">(t)= </m:t>
+          </m:r>
+          <m:sSub>
+            <m:sSubPr>
+              <m:ctrlPr>
+                <w:rPr>
+                  <w:rFonts w:ascii="Cambria Math" w:hAnsi="Cambria Math"/>
+                  <w:i/>
+                </w:rPr>
+              </m:ctrlPr>
+            </m:sSubPr>
+            <m:e>
+              <m:r>
+                <w:rPr>
+                  <w:rFonts w:ascii="Cambria Math" w:hAnsi="Cambria Math"/>
+                </w:rPr>
+                <m:t>h</m:t>
+              </m:r>
+            </m:e>
+            <m:sub>
+              <m:r>
+                <w:rPr>
+                  <w:rFonts w:ascii="Cambria Math" w:hAnsi="Cambria Math"/>
+                </w:rPr>
+                <m:t>chl</m:t>
+              </m:r>
+            </m:sub>
+          </m:sSub>
+          <m:r>
+            <w:rPr>
+              <w:rFonts w:ascii="Cambria Math" w:hAnsi="Cambria Math"/>
+            </w:rPr>
+            <m:t>(t)</m:t>
+          </m:r>
+        </m:oMath>
+      </m:oMathPara>
+    </w:p>
+    <w:p>
+      <w:pPr>
+        <w:rPr>
+          <w:rFonts w:eastAsiaTheme="minorEastAsia"/>
+        </w:rPr>
+      </w:pPr>
+      <m:oMathPara>
+        <m:oMath>
+          <m:r>
+            <w:rPr>
+              <w:rFonts w:ascii="Cambria Math" w:hAnsi="Cambria Math"/>
+            </w:rPr>
+            <w:br/>
+          </m:r>
+        </m:oMath>
+        <m:oMath>
+          <m:sSub>
+            <m:sSubPr>
+              <m:ctrlPr>
+                <w:rPr>
+                  <w:rFonts w:ascii="Cambria Math" w:hAnsi="Cambria Math"/>
+                  <w:i/>
+                </w:rPr>
+              </m:ctrlPr>
+            </m:sSubPr>
+            <m:e>
+              <m:r>
+                <w:rPr>
+                  <w:rFonts w:ascii="Cambria Math" w:hAnsi="Cambria Math"/>
+                </w:rPr>
+                <m:t>H</m:t>
+              </m:r>
+            </m:e>
+            <m:sub>
+              <m:r>
+                <w:rPr>
+                  <w:rFonts w:ascii="Cambria Math" w:hAnsi="Cambria Math"/>
+                </w:rPr>
+                <m:t>a</m:t>
+              </m:r>
+            </m:sub>
+          </m:sSub>
+          <m:r>
+            <w:rPr>
+              <w:rFonts w:ascii="Cambria Math" w:hAnsi="Cambria Math"/>
+            </w:rPr>
+            <m:t>:At least one of</m:t>
+          </m:r>
+          <m:sSub>
+            <m:sSubPr>
+              <m:ctrlPr>
+                <w:rPr>
+                  <w:rFonts w:ascii="Cambria Math" w:hAnsi="Cambria Math"/>
+                  <w:i/>
+                </w:rPr>
+              </m:ctrlPr>
+            </m:sSubPr>
+            <m:e>
+              <m:r>
+                <w:rPr>
+                  <w:rFonts w:ascii="Cambria Math" w:hAnsi="Cambria Math"/>
+                </w:rPr>
+                <m:t>h</m:t>
+              </m:r>
+            </m:e>
+            <m:sub>
+              <m:r>
+                <w:rPr>
+                  <w:rFonts w:ascii="Cambria Math" w:hAnsi="Cambria Math"/>
+                </w:rPr>
+                <m:t>gon</m:t>
+              </m:r>
+            </m:sub>
+          </m:sSub>
+          <m:r>
+            <w:rPr>
+              <w:rFonts w:ascii="Cambria Math" w:hAnsi="Cambria Math"/>
+            </w:rPr>
+            <m:t xml:space="preserve">(t), </m:t>
+          </m:r>
+          <m:sSub>
+            <m:sSubPr>
+              <m:ctrlPr>
+                <w:rPr>
+                  <w:rFonts w:ascii="Cambria Math" w:hAnsi="Cambria Math"/>
+                  <w:i/>
+                </w:rPr>
+              </m:ctrlPr>
+            </m:sSubPr>
+            <m:e>
+              <m:r>
+                <w:rPr>
+                  <w:rFonts w:ascii="Cambria Math" w:hAnsi="Cambria Math"/>
+                </w:rPr>
+                <m:t>h</m:t>
+              </m:r>
+            </m:e>
+            <m:sub>
+              <m:r>
+                <w:rPr>
+                  <w:rFonts w:ascii="Cambria Math" w:hAnsi="Cambria Math"/>
+                </w:rPr>
+                <m:t>gon_chl</m:t>
+              </m:r>
+            </m:sub>
+          </m:sSub>
+          <m:r>
+            <w:rPr>
+              <w:rFonts w:ascii="Cambria Math" w:hAnsi="Cambria Math"/>
+            </w:rPr>
+            <m:t xml:space="preserve">(t) and/or </m:t>
+          </m:r>
+          <m:sSub>
+            <m:sSubPr>
+              <m:ctrlPr>
+                <w:rPr>
+                  <w:rFonts w:ascii="Cambria Math" w:hAnsi="Cambria Math"/>
+                  <w:i/>
+                </w:rPr>
+              </m:ctrlPr>
+            </m:sSubPr>
+            <m:e>
+              <m:r>
+                <w:rPr>
+                  <w:rFonts w:ascii="Cambria Math" w:hAnsi="Cambria Math"/>
+                </w:rPr>
+                <m:t>h</m:t>
+              </m:r>
+            </m:e>
+            <m:sub>
+              <m:r>
+                <w:rPr>
+                  <w:rFonts w:ascii="Cambria Math" w:hAnsi="Cambria Math"/>
+                </w:rPr>
+                <m:t>chl</m:t>
+              </m:r>
+            </m:sub>
+          </m:sSub>
+          <m:r>
+            <w:rPr>
+              <w:rFonts w:ascii="Cambria Math" w:hAnsi="Cambria Math"/>
+            </w:rPr>
+            <m:t>(t) is different</m:t>
+          </m:r>
+        </m:oMath>
+      </m:oMathPara>
+    </w:p>
+    <w:p>
+      <w:r>
+        <w:t xml:space="preserve">We employ a Fleming-Harrington test with p=1 and q=1, as we would like to place more weight on early and </w:t>
+      </w:r>
+      <w:r>
+        <w:t>long term</w:t>
+      </w:r>
+      <w:r>
+        <w:t xml:space="preserve"> re-infections, given the survival curves in</w:t>
+      </w:r>
+      <w:r>
+        <w:t xml:space="preserve"> </w:t>
+      </w:r>
+      <w:r>
+        <w:fldChar w:fldCharType="begin"/>
+      </w:r>
+      <w:r>
+        <w:instrText xml:space="preserve"> REF _Ref23954271 \h </w:instrText>
+      </w:r>
+      <w:r>
+        <w:fldChar w:fldCharType="separate"/>
+      </w:r>
+      <w:r>
+        <w:t xml:space="preserve">Figure </w:t>
+      </w:r>
+      <w:r>
+        <w:rPr>
+          <w:noProof/>
+        </w:rPr>
+        <w:t>2</w:t>
+      </w:r>
+      <w:r>
+        <w:fldChar w:fldCharType="end"/>
+      </w:r>
+      <w:r>
+        <w:t>.</w:t>
+      </w:r>
+    </w:p>
+    <w:p>
+      <w:pPr>
+        <w:pStyle w:val="Caption"/>
+        <w:keepNext/>
+        <w:jc w:val="center"/>
+        <w:rPr>
+          <w:color w:val="auto"/>
+        </w:rPr>
+      </w:pPr>
+      <w:r>
+        <w:rPr>
+          <w:color w:val="auto"/>
+        </w:rPr>
+        <w:lastRenderedPageBreak/>
+        <w:t xml:space="preserve">Table </w:t>
+      </w:r>
+      <w:r>
+        <w:rPr>
+          <w:color w:val="auto"/>
+        </w:rPr>
+        <w:fldChar w:fldCharType="begin"/>
+      </w:r>
+      <w:r>
+        <w:rPr>
+          <w:color w:val="auto"/>
+        </w:rPr>
+        <w:instrText xml:space="preserve"> SEQ Table \* ARABIC </w:instrText>
+      </w:r>
+      <w:r>
+        <w:rPr>
+          <w:color w:val="auto"/>
+        </w:rPr>
+        <w:fldChar w:fldCharType="separate"/>
+      </w:r>
+      <w:r>
+        <w:rPr>
+          <w:noProof/>
+          <w:color w:val="auto"/>
+        </w:rPr>
+        <w:t>9</w:t>
+      </w:r>
+      <w:r>
+        <w:rPr>
+          <w:color w:val="auto"/>
+        </w:rPr>
+        <w:fldChar w:fldCharType="end"/>
+      </w:r>
+      <w:r>
+        <w:rPr>
+          <w:color w:val="auto"/>
+        </w:rPr>
+        <w:t xml:space="preserve"> - Fleming-Harrington Test</w:t>
+      </w:r>
+    </w:p>
+    <w:tbl>
+      <w:tblPr>
+        <w:tblStyle w:val="LightShading-Accent4"/>
+        <w:tblW w:w="4553" w:type="dxa"/>
+        <w:jc w:val="center"/>
+        <w:tblInd w:w="-417" w:type="dxa"/>
+        <w:tblLook w:val="04A0" w:firstRow="1" w:lastRow="0" w:firstColumn="1" w:lastColumn="0" w:noHBand="0" w:noVBand="1"/>
+        <w:tblDescription w:val="Procedure Lifetest: Homogeneity Tests"/>
+      </w:tblPr>
+      <w:tblGrid>
+        <w:gridCol w:w="1715"/>
+        <w:gridCol w:w="1127"/>
+        <w:gridCol w:w="606"/>
+        <w:gridCol w:w="1105"/>
+      </w:tblGrid>
+      <w:tr>
+        <w:trPr>
+          <w:cnfStyle w:val="100000000000" w:firstRow="1" w:lastRow="0" w:firstColumn="0" w:lastColumn="0" w:oddVBand="0" w:evenVBand="0" w:oddHBand="0" w:evenHBand="0" w:firstRowFirstColumn="0" w:firstRowLastColumn="0" w:lastRowFirstColumn="0" w:lastRowLastColumn="0"/>
+          <w:trHeight w:val="409"/>
+          <w:jc w:val="center"/>
+        </w:trPr>
+        <w:tc>
+          <w:tcPr>
+            <w:cnfStyle w:val="001000000000" w:firstRow="0" w:lastRow="0" w:firstColumn="1" w:lastColumn="0" w:oddVBand="0" w:evenVBand="0" w:oddHBand="0" w:evenHBand="0" w:firstRowFirstColumn="0" w:firstRowLastColumn="0" w:lastRowFirstColumn="0" w:lastRowLastColumn="0"/>
+            <w:tcW w:w="0" w:type="auto"/>
+            <w:gridSpan w:val="4"/>
+            <w:hideMark/>
+          </w:tcPr>
+          <w:p>
+            <w:pPr>
+              <w:jc w:val="center"/>
+              <w:rPr>
+                <w:rFonts w:ascii="Times New Roman" w:eastAsia="Times New Roman" w:hAnsi="Times New Roman" w:cs="Times New Roman"/>
+                <w:b w:val="0"/>
+                <w:bCs w:val="0"/>
+                <w:sz w:val="24"/>
+                <w:szCs w:val="24"/>
+              </w:rPr>
+            </w:pPr>
+            <w:r>
+              <w:rPr>
+                <w:rFonts w:ascii="Times New Roman" w:eastAsia="Times New Roman" w:hAnsi="Times New Roman" w:cs="Times New Roman"/>
+                <w:b w:val="0"/>
+                <w:bCs w:val="0"/>
+                <w:sz w:val="24"/>
+                <w:szCs w:val="24"/>
+              </w:rPr>
+              <w:t>Test of Equality over Strata</w:t>
+            </w:r>
+          </w:p>
+        </w:tc>
+      </w:tr>
+      <w:tr>
+        <w:trPr>
+          <w:cnfStyle w:val="000000100000" w:firstRow="0" w:lastRow="0" w:firstColumn="0" w:lastColumn="0" w:oddVBand="0" w:evenVBand="0" w:oddHBand="1" w:evenHBand="0" w:firstRowFirstColumn="0" w:firstRowLastColumn="0" w:lastRowFirstColumn="0" w:lastRowLastColumn="0"/>
+          <w:trHeight w:val="432"/>
+          <w:jc w:val="center"/>
+        </w:trPr>
+        <w:tc>
+          <w:tcPr>
+            <w:cnfStyle w:val="001000000000" w:firstRow="0" w:lastRow="0" w:firstColumn="1" w:lastColumn="0" w:oddVBand="0" w:evenVBand="0" w:oddHBand="0" w:evenHBand="0" w:firstRowFirstColumn="0" w:firstRowLastColumn="0" w:lastRowFirstColumn="0" w:lastRowLastColumn="0"/>
+            <w:tcW w:w="0" w:type="auto"/>
+            <w:hideMark/>
+          </w:tcPr>
+          <w:p>
+            <w:pPr>
+              <w:rPr>
+                <w:rFonts w:ascii="Times New Roman" w:eastAsia="Times New Roman" w:hAnsi="Times New Roman" w:cs="Times New Roman"/>
+                <w:bCs w:val="0"/>
+                <w:sz w:val="24"/>
+                <w:szCs w:val="24"/>
+              </w:rPr>
+            </w:pPr>
+            <w:r>
+              <w:rPr>
+                <w:rFonts w:ascii="Times New Roman" w:eastAsia="Times New Roman" w:hAnsi="Times New Roman" w:cs="Times New Roman"/>
+                <w:bCs w:val="0"/>
+                <w:sz w:val="24"/>
+                <w:szCs w:val="24"/>
+              </w:rPr>
+              <w:t>Test</w:t>
+            </w:r>
+          </w:p>
+        </w:tc>
+        <w:tc>
+          <w:tcPr>
+            <w:tcW w:w="0" w:type="auto"/>
+            <w:hideMark/>
+          </w:tcPr>
+          <w:p>
+            <w:pPr>
+              <w:jc w:val="right"/>
+              <w:cnfStyle w:val="000000100000" w:firstRow="0" w:lastRow="0" w:firstColumn="0" w:lastColumn="0" w:oddVBand="0" w:evenVBand="0" w:oddHBand="1" w:evenHBand="0" w:firstRowFirstColumn="0" w:firstRowLastColumn="0" w:lastRowFirstColumn="0" w:lastRowLastColumn="0"/>
+              <w:rPr>
+                <w:rFonts w:ascii="Times New Roman" w:eastAsia="Times New Roman" w:hAnsi="Times New Roman" w:cs="Times New Roman"/>
+                <w:b/>
+                <w:bCs/>
+                <w:sz w:val="24"/>
+                <w:szCs w:val="24"/>
+              </w:rPr>
+            </w:pPr>
+            <w:r>
+              <w:rPr>
+                <w:rFonts w:ascii="Times New Roman" w:eastAsia="Times New Roman" w:hAnsi="Times New Roman" w:cs="Times New Roman"/>
+                <w:b/>
+                <w:bCs/>
+                <w:sz w:val="24"/>
+                <w:szCs w:val="24"/>
+              </w:rPr>
+              <w:t>ꭓ</w:t>
+            </w:r>
+            <w:r>
+              <w:rPr>
+                <w:rFonts w:ascii="Times New Roman" w:eastAsia="Times New Roman" w:hAnsi="Times New Roman" w:cs="Times New Roman"/>
+                <w:b/>
+                <w:bCs/>
+                <w:sz w:val="24"/>
+                <w:szCs w:val="24"/>
+                <w:vertAlign w:val="superscript"/>
+              </w:rPr>
+              <w:t>2</w:t>
+            </w:r>
+          </w:p>
+        </w:tc>
+        <w:tc>
+          <w:tcPr>
+            <w:tcW w:w="0" w:type="auto"/>
+            <w:hideMark/>
+          </w:tcPr>
+          <w:p>
+            <w:pPr>
+              <w:jc w:val="right"/>
+              <w:cnfStyle w:val="000000100000" w:firstRow="0" w:lastRow="0" w:firstColumn="0" w:lastColumn="0" w:oddVBand="0" w:evenVBand="0" w:oddHBand="1" w:evenHBand="0" w:firstRowFirstColumn="0" w:firstRowLastColumn="0" w:lastRowFirstColumn="0" w:lastRowLastColumn="0"/>
+              <w:rPr>
+                <w:rFonts w:ascii="Times New Roman" w:eastAsia="Times New Roman" w:hAnsi="Times New Roman" w:cs="Times New Roman"/>
+                <w:b/>
+                <w:bCs/>
+                <w:sz w:val="24"/>
+                <w:szCs w:val="24"/>
+              </w:rPr>
+            </w:pPr>
+            <w:r>
+              <w:rPr>
+                <w:rFonts w:ascii="Times New Roman" w:eastAsia="Times New Roman" w:hAnsi="Times New Roman" w:cs="Times New Roman"/>
+                <w:b/>
+                <w:bCs/>
+                <w:sz w:val="24"/>
+                <w:szCs w:val="24"/>
+              </w:rPr>
+              <w:t>DF</w:t>
+            </w:r>
+          </w:p>
+        </w:tc>
+        <w:tc>
+          <w:tcPr>
+            <w:tcW w:w="0" w:type="auto"/>
+            <w:hideMark/>
+          </w:tcPr>
+          <w:p>
+            <w:pPr>
+              <w:jc w:val="center"/>
+              <w:cnfStyle w:val="000000100000" w:firstRow="0" w:lastRow="0" w:firstColumn="0" w:lastColumn="0" w:oddVBand="0" w:evenVBand="0" w:oddHBand="1" w:evenHBand="0" w:firstRowFirstColumn="0" w:firstRowLastColumn="0" w:lastRowFirstColumn="0" w:lastRowLastColumn="0"/>
+              <w:rPr>
+                <w:rFonts w:ascii="Times New Roman" w:eastAsia="Times New Roman" w:hAnsi="Times New Roman" w:cs="Times New Roman"/>
+                <w:b/>
+                <w:bCs/>
+                <w:sz w:val="24"/>
+                <w:szCs w:val="24"/>
+              </w:rPr>
+            </w:pPr>
+            <w:r>
+              <w:rPr>
+                <w:rFonts w:ascii="Times New Roman" w:eastAsia="Times New Roman" w:hAnsi="Times New Roman" w:cs="Times New Roman"/>
+                <w:b/>
+                <w:bCs/>
+                <w:sz w:val="24"/>
+                <w:szCs w:val="24"/>
+              </w:rPr>
+              <w:t>p-value</w:t>
+            </w:r>
+          </w:p>
+        </w:tc>
+      </w:tr>
+      <w:tr>
+        <w:trPr>
+          <w:trHeight w:val="432"/>
+          <w:jc w:val="center"/>
+        </w:trPr>
+        <w:tc>
+          <w:tcPr>
+            <w:cnfStyle w:val="001000000000" w:firstRow="0" w:lastRow="0" w:firstColumn="1" w:lastColumn="0" w:oddVBand="0" w:evenVBand="0" w:oddHBand="0" w:evenHBand="0" w:firstRowFirstColumn="0" w:firstRowLastColumn="0" w:lastRowFirstColumn="0" w:lastRowLastColumn="0"/>
+            <w:tcW w:w="0" w:type="auto"/>
+            <w:hideMark/>
+          </w:tcPr>
+          <w:p>
+            <w:pPr>
+              <w:rPr>
+                <w:rFonts w:ascii="Times New Roman" w:eastAsia="Times New Roman" w:hAnsi="Times New Roman" w:cs="Times New Roman"/>
+                <w:bCs w:val="0"/>
+                <w:sz w:val="24"/>
+                <w:szCs w:val="24"/>
+              </w:rPr>
+            </w:pPr>
+            <w:r>
+              <w:rPr>
+                <w:rFonts w:ascii="Times New Roman" w:eastAsia="Times New Roman" w:hAnsi="Times New Roman" w:cs="Times New Roman"/>
+                <w:bCs w:val="0"/>
+                <w:sz w:val="24"/>
+                <w:szCs w:val="24"/>
+              </w:rPr>
+              <w:t>Fleming(1,1)</w:t>
+            </w:r>
+          </w:p>
+        </w:tc>
+        <w:tc>
+          <w:tcPr>
+            <w:tcW w:w="0" w:type="auto"/>
+            <w:hideMark/>
+          </w:tcPr>
+          <w:p>
+            <w:pPr>
+              <w:jc w:val="right"/>
+              <w:cnfStyle w:val="000000000000" w:firstRow="0" w:lastRow="0" w:firstColumn="0" w:lastColumn="0" w:oddVBand="0" w:evenVBand="0" w:oddHBand="0" w:evenHBand="0" w:firstRowFirstColumn="0" w:firstRowLastColumn="0" w:lastRowFirstColumn="0" w:lastRowLastColumn="0"/>
+              <w:rPr>
+                <w:rFonts w:ascii="Times New Roman" w:eastAsia="Times New Roman" w:hAnsi="Times New Roman" w:cs="Times New Roman"/>
+                <w:sz w:val="24"/>
+                <w:szCs w:val="24"/>
+              </w:rPr>
+            </w:pPr>
+            <w:r>
+              <w:rPr>
+                <w:rFonts w:ascii="Times New Roman" w:eastAsia="Times New Roman" w:hAnsi="Times New Roman" w:cs="Times New Roman"/>
+                <w:sz w:val="24"/>
+                <w:szCs w:val="24"/>
+              </w:rPr>
+              <w:t>20.8282</w:t>
+            </w:r>
+          </w:p>
+        </w:tc>
+        <w:tc>
+          <w:tcPr>
+            <w:tcW w:w="0" w:type="auto"/>
+            <w:hideMark/>
+          </w:tcPr>
+          <w:p>
+            <w:pPr>
+              <w:jc w:val="right"/>
+              <w:cnfStyle w:val="000000000000" w:firstRow="0" w:lastRow="0" w:firstColumn="0" w:lastColumn="0" w:oddVBand="0" w:evenVBand="0" w:oddHBand="0" w:evenHBand="0" w:firstRowFirstColumn="0" w:firstRowLastColumn="0" w:lastRowFirstColumn="0" w:lastRowLastColumn="0"/>
+              <w:rPr>
+                <w:rFonts w:ascii="Times New Roman" w:eastAsia="Times New Roman" w:hAnsi="Times New Roman" w:cs="Times New Roman"/>
+                <w:sz w:val="24"/>
+                <w:szCs w:val="24"/>
+              </w:rPr>
+            </w:pPr>
+            <w:r>
+              <w:rPr>
+                <w:rFonts w:ascii="Times New Roman" w:eastAsia="Times New Roman" w:hAnsi="Times New Roman" w:cs="Times New Roman"/>
+                <w:sz w:val="24"/>
+                <w:szCs w:val="24"/>
+              </w:rPr>
+              <w:t>5</w:t>
+            </w:r>
+          </w:p>
+        </w:tc>
+        <w:tc>
+          <w:tcPr>
+            <w:tcW w:w="0" w:type="auto"/>
+            <w:hideMark/>
+          </w:tcPr>
+          <w:p>
+            <w:pPr>
+              <w:jc w:val="right"/>
+              <w:cnfStyle w:val="000000000000" w:firstRow="0" w:lastRow="0" w:firstColumn="0" w:lastColumn="0" w:oddVBand="0" w:evenVBand="0" w:oddHBand="0" w:evenHBand="0" w:firstRowFirstColumn="0" w:firstRowLastColumn="0" w:lastRowFirstColumn="0" w:lastRowLastColumn="0"/>
+              <w:rPr>
+                <w:rFonts w:ascii="Times New Roman" w:eastAsia="Times New Roman" w:hAnsi="Times New Roman" w:cs="Times New Roman"/>
+                <w:sz w:val="24"/>
+                <w:szCs w:val="24"/>
+              </w:rPr>
+            </w:pPr>
+            <w:r>
+              <w:rPr>
+                <w:rFonts w:ascii="Times New Roman" w:eastAsia="Times New Roman" w:hAnsi="Times New Roman" w:cs="Times New Roman"/>
+                <w:sz w:val="24"/>
+                <w:szCs w:val="24"/>
+              </w:rPr>
+              <w:t>0.</w:t>
+            </w:r>
+            <w:r>
+              <w:rPr>
+                <w:rFonts w:ascii="Times New Roman" w:eastAsia="Times New Roman" w:hAnsi="Times New Roman" w:cs="Times New Roman"/>
+                <w:sz w:val="24"/>
+                <w:szCs w:val="24"/>
+              </w:rPr>
+              <w:t>0009</w:t>
+            </w:r>
+          </w:p>
+        </w:tc>
+      </w:tr>
+    </w:tbl>
+    <w:p/>
+    <w:p>
+      <w:r>
+        <w:t>Based on the Fleming-Harrington test, with a p-value of 0.</w:t>
+      </w:r>
+      <w:r>
+        <w:t>0009</w:t>
+      </w:r>
+      <w:r>
+        <w:t xml:space="preserve"> we reject H</w:t>
+      </w:r>
+      <w:r>
+        <w:rPr>
+          <w:vertAlign w:val="subscript"/>
+        </w:rPr>
+        <w:t>0</w:t>
+      </w:r>
+      <w:r>
+        <w:t xml:space="preserve"> and conclude that there is indeed a difference between the re-infection rates of the different initial STD infections</w:t>
+      </w:r>
+      <w:r>
+        <w:t xml:space="preserve"> with condom use as a confounding factor</w:t>
+      </w:r>
+      <w:r>
+        <w:t>.</w:t>
       </w:r>
     </w:p>
     <w:p>
       <w:pPr>
         <w:pStyle w:val="Heading2"/>
       </w:pPr>
-      <w:bookmarkStart w:id="14" w:name="_Toc23856985"/>
-      <w:r>
-        <w:t>Question 1</w:t>
-      </w:r>
-      <w:bookmarkEnd w:id="14"/>
-    </w:p>
-    <w:p>
-      <w:pPr>
-        <w:pStyle w:val="Quote"/>
-      </w:pPr>
-      <w:r>
-        <w:t>Confounding for the variable “condom use”, repeat the analyses in part A, questions (1), (3) and (5a), by adjusting for and/or stratifying upon this factor “condom use”.  Compare results briefly with those results in Part A.</w:t>
-      </w:r>
-    </w:p>
-    <w:p>
-      <w:pPr>
-        <w:pStyle w:val="Heading2"/>
-      </w:pPr>
-      <w:bookmarkStart w:id="15" w:name="_Toc23856986"/>
-      <w:r>
-        <w:t>Question 2</w:t>
-      </w:r>
-      <w:bookmarkEnd w:id="15"/>
-    </w:p>
-    <w:p>
-      <w:pPr>
-        <w:pStyle w:val="Quote"/>
-      </w:pPr>
-      <w:r>
-        <w:t>Perform a statistical test, which determines what effect condom-use has on the survival curves for the three STD types (i.e. does condom-use have the same effect on all the three types of STD’s or are there different effects for the different users of condoms?)</w:t>
-      </w:r>
-    </w:p>
-    <w:p>
-      <w:r>
-        <w:br w:type="page"/>
-      </w:r>
-    </w:p>
-    <w:p>
-      <w:pPr>
-        <w:pStyle w:val="Heading1"/>
-      </w:pPr>
-      <w:bookmarkStart w:id="16" w:name="_Toc23856987"/>
-      <w:r>
-        <w:lastRenderedPageBreak/>
-        <w:t>Part C</w:t>
-      </w:r>
-      <w:bookmarkEnd w:id="16"/>
-    </w:p>
-    <w:p>
-      <w:pPr>
-        <w:pStyle w:val="Quote"/>
-      </w:pPr>
-      <w:r>
-        <w:t>Use a parametric model to estimate the mean time to re-infection for the three types of initial infection (use therefore the “condom use variable” in this parametric model).</w:t>
-      </w:r>
-    </w:p>
-    <w:p>
-      <w:pPr>
-        <w:pStyle w:val="Heading2"/>
-      </w:pPr>
-      <w:bookmarkStart w:id="17" w:name="_Toc23856988"/>
-      <w:r>
-        <w:t>Question 1</w:t>
-      </w:r>
-      <w:bookmarkEnd w:id="17"/>
-    </w:p>
-    <w:p>
-      <w:pPr>
-        <w:pStyle w:val="Quote"/>
-      </w:pPr>
-      <w:r>
-        <w:t>Find the best single parametric model, with full justifications (include all relevant model fit statistics).</w:t>
-      </w:r>
-    </w:p>
-    <w:p>
-      <w:pPr>
-        <w:pStyle w:val="Heading2"/>
-      </w:pPr>
-      <w:bookmarkStart w:id="18" w:name="_Toc23856989"/>
+      <w:bookmarkStart w:id="18" w:name="_Toc23856986"/>
       <w:r>
         <w:t>Question 2</w:t>
       </w:r>
@@ -25447,16 +28375,22 @@
         <w:pStyle w:val="Quote"/>
       </w:pPr>
       <w:r>
-        <w:t>Give a full interpretations of the estimated parameters (i.e. in terms of risk or acceleration).</w:t>
+        <w:t>Perform a statistical test, which determines what effect condom-use has on the survival curves for the three STD types (i.e. does condom-use have the same effect on all the three types of STD’s or are there different effects for the different users of condoms?)</w:t>
+      </w:r>
+    </w:p>
+    <w:p>
+      <w:r>
+        <w:br w:type="page"/>
       </w:r>
     </w:p>
     <w:p>
       <w:pPr>
-        <w:pStyle w:val="Heading2"/>
+        <w:pStyle w:val="Heading1"/>
       </w:pPr>
-      <w:bookmarkStart w:id="19" w:name="_Toc23856990"/>
-      <w:r>
-        <w:t>Question 3</w:t>
+      <w:bookmarkStart w:id="19" w:name="_Toc23856987"/>
+      <w:r>
+        <w:lastRenderedPageBreak/>
+        <w:t>Part C</w:t>
       </w:r>
       <w:bookmarkEnd w:id="19"/>
     </w:p>
@@ -25464,22 +28398,17 @@
       <w:pPr>
         <w:pStyle w:val="Quote"/>
       </w:pPr>
-      <w:proofErr w:type="spellStart"/>
-      <w:r>
-        <w:t>Summarise</w:t>
-      </w:r>
-      <w:proofErr w:type="spellEnd"/>
-      <w:r>
-        <w:t xml:space="preserve"> the means in one table for the different categories of condom-use within the STD-types.</w:t>
+      <w:r>
+        <w:t>Use a parametric model to estimate the mean time to re-infection for the three types of initial infection (use therefore the “condom use variable” in this parametric model).</w:t>
       </w:r>
     </w:p>
     <w:p>
       <w:pPr>
         <w:pStyle w:val="Heading2"/>
       </w:pPr>
-      <w:bookmarkStart w:id="20" w:name="_Toc23856991"/>
-      <w:r>
-        <w:t>Question 4</w:t>
+      <w:bookmarkStart w:id="20" w:name="_Toc23856988"/>
+      <w:r>
+        <w:t>Question 1</w:t>
       </w:r>
       <w:bookmarkEnd w:id="20"/>
     </w:p>
@@ -25488,22 +28417,16 @@
         <w:pStyle w:val="Quote"/>
       </w:pPr>
       <w:r>
-        <w:t>Perform all relevant graphical checks to verify that all assumptions have been met (including influential observation- and outlier detection).  Make relevant suggestions after investigating these plots.</w:t>
-      </w:r>
-    </w:p>
-    <w:p>
-      <w:r>
-        <w:br w:type="page"/>
+        <w:t>Find the best single parametric model, with full justifications (include all relevant model fit statistics).</w:t>
       </w:r>
     </w:p>
     <w:p>
       <w:pPr>
-        <w:pStyle w:val="Heading1"/>
+        <w:pStyle w:val="Heading2"/>
       </w:pPr>
-      <w:bookmarkStart w:id="21" w:name="_Toc23856992"/>
-      <w:r>
-        <w:lastRenderedPageBreak/>
-        <w:t>Part D</w:t>
+      <w:bookmarkStart w:id="21" w:name="_Toc23856989"/>
+      <w:r>
+        <w:t>Question 2</w:t>
       </w:r>
       <w:bookmarkEnd w:id="21"/>
     </w:p>
@@ -25511,6 +28434,71 @@
       <w:pPr>
         <w:pStyle w:val="Quote"/>
       </w:pPr>
+      <w:r>
+        <w:t>Give a full interpretations of the estimated parameters (i.e. in terms of risk or acceleration).</w:t>
+      </w:r>
+    </w:p>
+    <w:p>
+      <w:pPr>
+        <w:pStyle w:val="Heading2"/>
+      </w:pPr>
+      <w:bookmarkStart w:id="22" w:name="_Toc23856990"/>
+      <w:r>
+        <w:t>Question 3</w:t>
+      </w:r>
+      <w:bookmarkEnd w:id="22"/>
+    </w:p>
+    <w:p>
+      <w:pPr>
+        <w:pStyle w:val="Quote"/>
+      </w:pPr>
+      <w:proofErr w:type="spellStart"/>
+      <w:r>
+        <w:t>Summarise</w:t>
+      </w:r>
+      <w:proofErr w:type="spellEnd"/>
+      <w:r>
+        <w:t xml:space="preserve"> the means in one table for the different categories of condom-use within the STD-types.</w:t>
+      </w:r>
+    </w:p>
+    <w:p>
+      <w:pPr>
+        <w:pStyle w:val="Heading2"/>
+      </w:pPr>
+      <w:bookmarkStart w:id="23" w:name="_Toc23856991"/>
+      <w:r>
+        <w:t>Question 4</w:t>
+      </w:r>
+      <w:bookmarkEnd w:id="23"/>
+    </w:p>
+    <w:p>
+      <w:pPr>
+        <w:pStyle w:val="Quote"/>
+      </w:pPr>
+      <w:r>
+        <w:t>Perform all relevant graphical checks to verify that all assumptions have been met (including influential observation- and outlier detection).  Make relevant suggestions after investigating these plots.</w:t>
+      </w:r>
+    </w:p>
+    <w:p>
+      <w:r>
+        <w:br w:type="page"/>
+      </w:r>
+    </w:p>
+    <w:p>
+      <w:pPr>
+        <w:pStyle w:val="Heading1"/>
+      </w:pPr>
+      <w:bookmarkStart w:id="24" w:name="_Toc23856992"/>
+      <w:r>
+        <w:lastRenderedPageBreak/>
+        <w:t>Part D</w:t>
+      </w:r>
+      <w:bookmarkEnd w:id="24"/>
+    </w:p>
+    <w:p>
+      <w:pPr>
+        <w:pStyle w:val="Quote"/>
+      </w:pPr>
       <w:proofErr w:type="spellStart"/>
       <w:r>
         <w:t>Summarise</w:t>
@@ -25530,7 +28518,7 @@
     </w:p>
     <w:p/>
     <w:sectPr>
-      <w:headerReference w:type="default" r:id="rId12"/>
+      <w:headerReference w:type="default" r:id="rId16"/>
       <w:pgSz w:w="12240" w:h="15840"/>
       <w:pgMar w:top="1440" w:right="1440" w:bottom="1440" w:left="1440" w:header="720" w:footer="720" w:gutter="0"/>
       <w:pgNumType w:start="1"/>
@@ -25755,7 +28743,7 @@
             <w:bCs/>
             <w:noProof/>
           </w:rPr>
-          <w:t>9</w:t>
+          <w:t>8</w:t>
         </w:r>
         <w:r>
           <w:rPr>
@@ -28123,7 +31111,7 @@
 </file>
 
 <file path=customXml/itemProps1.xml><?xml version="1.0" encoding="utf-8"?>
-<ds:datastoreItem xmlns:ds="http://schemas.openxmlformats.org/officeDocument/2006/customXml" ds:itemID="{000D573F-0CC0-483C-9F0A-0EA3F7D891AF}">
+<ds:datastoreItem xmlns:ds="http://schemas.openxmlformats.org/officeDocument/2006/customXml" ds:itemID="{7A5A9A23-B8A7-40B5-B747-E9CF63E14E3C}">
   <ds:schemaRefs>
     <ds:schemaRef ds:uri="http://schemas.openxmlformats.org/officeDocument/2006/bibliography"/>
   </ds:schemaRefs>

--- a/exam_project/Exam_project.docx
+++ b/exam_project/Exam_project.docx
@@ -506,21 +506,8 @@
                       <w:jc w:val="center"/>
                     </w:pPr>
                     <w:r>
-                      <w:t xml:space="preserve">Paul-Willem </w:t>
+                      <w:t>Paul-Willem Janse van Rensburg</w:t>
                     </w:r>
-                    <w:proofErr w:type="spellStart"/>
-                    <w:r>
-                      <w:t>Janse</w:t>
-                    </w:r>
-                    <w:proofErr w:type="spellEnd"/>
-                    <w:r>
-                      <w:t xml:space="preserve"> van </w:t>
-                    </w:r>
-                    <w:proofErr w:type="spellStart"/>
-                    <w:r>
-                      <w:t>Rensburg</w:t>
-                    </w:r>
-                    <w:proofErr w:type="spellEnd"/>
                   </w:p>
                 </w:sdtContent>
               </w:sdt>
@@ -1938,7 +1925,6 @@
                 <w:color w:val="000000"/>
               </w:rPr>
             </w:pPr>
-            <w:proofErr w:type="spellStart"/>
             <w:r>
               <w:rPr>
                 <w:rFonts w:ascii="Calibri" w:eastAsia="Times New Roman" w:hAnsi="Calibri" w:cs="Calibri"/>
@@ -1946,7 +1932,6 @@
               </w:rPr>
               <w:t>obs</w:t>
             </w:r>
-            <w:proofErr w:type="spellEnd"/>
           </w:p>
         </w:tc>
         <w:tc>
@@ -1989,7 +1974,6 @@
                 <w:vertAlign w:val="subscript"/>
               </w:rPr>
             </w:pPr>
-            <w:proofErr w:type="spellStart"/>
             <w:r>
               <w:rPr>
                 <w:rFonts w:ascii="Calibri" w:eastAsia="Times New Roman" w:hAnsi="Calibri" w:cs="Calibri"/>
@@ -2005,7 +1989,6 @@
               </w:rPr>
               <w:t>risk</w:t>
             </w:r>
-            <w:proofErr w:type="spellEnd"/>
           </w:p>
         </w:tc>
         <w:tc>
@@ -2024,7 +2007,6 @@
                 <w:vertAlign w:val="subscript"/>
               </w:rPr>
             </w:pPr>
-            <w:proofErr w:type="spellStart"/>
             <w:r>
               <w:rPr>
                 <w:rFonts w:ascii="Calibri" w:eastAsia="Times New Roman" w:hAnsi="Calibri" w:cs="Calibri"/>
@@ -2040,7 +2022,6 @@
               </w:rPr>
               <w:t>event</w:t>
             </w:r>
-            <w:proofErr w:type="spellEnd"/>
           </w:p>
         </w:tc>
         <w:tc>
@@ -2060,7 +2041,6 @@
                 <w:vertAlign w:val="subscript"/>
               </w:rPr>
             </w:pPr>
-            <w:proofErr w:type="spellStart"/>
             <w:r>
               <w:rPr>
                 <w:rFonts w:ascii="Calibri" w:eastAsia="Times New Roman" w:hAnsi="Calibri" w:cs="Calibri"/>
@@ -2076,7 +2056,6 @@
               </w:rPr>
               <w:t>censored</w:t>
             </w:r>
-            <w:proofErr w:type="spellEnd"/>
           </w:p>
         </w:tc>
         <w:tc>
@@ -6979,7 +6958,6 @@
                 <w:color w:val="000000"/>
               </w:rPr>
             </w:pPr>
-            <w:proofErr w:type="spellStart"/>
             <w:r>
               <w:rPr>
                 <w:rFonts w:ascii="Calibri" w:eastAsia="Times New Roman" w:hAnsi="Calibri" w:cs="Calibri"/>
@@ -6987,7 +6965,6 @@
               </w:rPr>
               <w:t>Inf</w:t>
             </w:r>
-            <w:proofErr w:type="spellEnd"/>
           </w:p>
         </w:tc>
         <w:tc>
@@ -7682,7 +7659,6 @@
         </w:rPr>
         <w:t>[</w:t>
       </w:r>
-      <w:proofErr w:type="spellStart"/>
       <w:r>
         <w:rPr>
           <w:b/>
@@ -7708,7 +7684,6 @@
         </w:rPr>
         <w:t>i</w:t>
       </w:r>
-      <w:proofErr w:type="spellEnd"/>
       <w:r>
         <w:rPr>
           <w:b/>
@@ -8310,7 +8285,6 @@
                 <w:color w:val="000000"/>
               </w:rPr>
             </w:pPr>
-            <w:proofErr w:type="spellStart"/>
             <w:r>
               <w:rPr>
                 <w:rFonts w:ascii="Calibri" w:eastAsia="Times New Roman" w:hAnsi="Calibri" w:cs="Calibri"/>
@@ -8318,7 +8292,6 @@
               </w:rPr>
               <w:t>obs</w:t>
             </w:r>
-            <w:proofErr w:type="spellEnd"/>
           </w:p>
         </w:tc>
         <w:tc>
@@ -8361,7 +8334,6 @@
                 <w:vertAlign w:val="subscript"/>
               </w:rPr>
             </w:pPr>
-            <w:proofErr w:type="spellStart"/>
             <w:r>
               <w:rPr>
                 <w:rFonts w:ascii="Calibri" w:eastAsia="Times New Roman" w:hAnsi="Calibri" w:cs="Calibri"/>
@@ -8377,7 +8349,6 @@
               </w:rPr>
               <w:t>risk</w:t>
             </w:r>
-            <w:proofErr w:type="spellEnd"/>
           </w:p>
         </w:tc>
         <w:tc>
@@ -8396,7 +8367,6 @@
                 <w:vertAlign w:val="subscript"/>
               </w:rPr>
             </w:pPr>
-            <w:proofErr w:type="spellStart"/>
             <w:r>
               <w:rPr>
                 <w:rFonts w:ascii="Calibri" w:eastAsia="Times New Roman" w:hAnsi="Calibri" w:cs="Calibri"/>
@@ -8412,7 +8382,6 @@
               </w:rPr>
               <w:t>event</w:t>
             </w:r>
-            <w:proofErr w:type="spellEnd"/>
           </w:p>
         </w:tc>
         <w:tc>
@@ -8432,7 +8401,6 @@
                 <w:vertAlign w:val="subscript"/>
               </w:rPr>
             </w:pPr>
-            <w:proofErr w:type="spellStart"/>
             <w:r>
               <w:rPr>
                 <w:rFonts w:ascii="Calibri" w:eastAsia="Times New Roman" w:hAnsi="Calibri" w:cs="Calibri"/>
@@ -8448,7 +8416,6 @@
               </w:rPr>
               <w:t>censored</w:t>
             </w:r>
-            <w:proofErr w:type="spellEnd"/>
           </w:p>
         </w:tc>
         <w:tc>
@@ -13017,23 +12984,7 @@
           <w:rFonts w:eastAsiaTheme="minorEastAsia"/>
           <w:b/>
         </w:rPr>
-        <w:t>[</w:t>
-      </w:r>
-      <w:proofErr w:type="spellStart"/>
-      <w:r>
-        <w:rPr>
-          <w:rFonts w:eastAsiaTheme="minorEastAsia"/>
-          <w:b/>
-        </w:rPr>
-        <w:t>i</w:t>
-      </w:r>
-      <w:proofErr w:type="spellEnd"/>
-      <w:r>
-        <w:rPr>
-          <w:rFonts w:eastAsiaTheme="minorEastAsia"/>
-          <w:b/>
-        </w:rPr>
-        <w:t>]</w:t>
+        <w:t>[i]</w:t>
       </w:r>
       <w:r>
         <w:rPr>
@@ -13494,7 +13445,6 @@
                 <w:color w:val="000000"/>
               </w:rPr>
             </w:pPr>
-            <w:proofErr w:type="spellStart"/>
             <w:r>
               <w:rPr>
                 <w:rFonts w:ascii="Calibri" w:eastAsia="Times New Roman" w:hAnsi="Calibri" w:cs="Calibri"/>
@@ -13502,7 +13452,6 @@
               </w:rPr>
               <w:t>obs</w:t>
             </w:r>
-            <w:proofErr w:type="spellEnd"/>
           </w:p>
         </w:tc>
         <w:tc>
@@ -13545,7 +13494,6 @@
                 <w:vertAlign w:val="subscript"/>
               </w:rPr>
             </w:pPr>
-            <w:proofErr w:type="spellStart"/>
             <w:r>
               <w:rPr>
                 <w:rFonts w:ascii="Calibri" w:eastAsia="Times New Roman" w:hAnsi="Calibri" w:cs="Calibri"/>
@@ -13561,7 +13509,6 @@
               </w:rPr>
               <w:t>risk</w:t>
             </w:r>
-            <w:proofErr w:type="spellEnd"/>
           </w:p>
         </w:tc>
         <w:tc>
@@ -13580,7 +13527,6 @@
                 <w:vertAlign w:val="subscript"/>
               </w:rPr>
             </w:pPr>
-            <w:proofErr w:type="spellStart"/>
             <w:r>
               <w:rPr>
                 <w:rFonts w:ascii="Calibri" w:eastAsia="Times New Roman" w:hAnsi="Calibri" w:cs="Calibri"/>
@@ -13596,7 +13542,6 @@
               </w:rPr>
               <w:t>event</w:t>
             </w:r>
-            <w:proofErr w:type="spellEnd"/>
           </w:p>
         </w:tc>
         <w:tc>
@@ -13616,7 +13561,6 @@
                 <w:vertAlign w:val="subscript"/>
               </w:rPr>
             </w:pPr>
-            <w:proofErr w:type="spellStart"/>
             <w:r>
               <w:rPr>
                 <w:rFonts w:ascii="Calibri" w:eastAsia="Times New Roman" w:hAnsi="Calibri" w:cs="Calibri"/>
@@ -13632,7 +13576,6 @@
               </w:rPr>
               <w:t>censored</w:t>
             </w:r>
-            <w:proofErr w:type="spellEnd"/>
           </w:p>
         </w:tc>
         <w:tc>
@@ -19213,23 +19156,7 @@
           <w:rFonts w:eastAsiaTheme="minorEastAsia"/>
           <w:b/>
         </w:rPr>
-        <w:t>[</w:t>
-      </w:r>
-      <w:proofErr w:type="spellStart"/>
-      <w:r>
-        <w:rPr>
-          <w:rFonts w:eastAsiaTheme="minorEastAsia"/>
-          <w:b/>
-        </w:rPr>
-        <w:t>i</w:t>
-      </w:r>
-      <w:proofErr w:type="spellEnd"/>
-      <w:r>
-        <w:rPr>
-          <w:rFonts w:eastAsiaTheme="minorEastAsia"/>
-          <w:b/>
-        </w:rPr>
-        <w:t>]</w:t>
+        <w:t>[i]</w:t>
       </w:r>
       <w:r>
         <w:rPr>
@@ -27093,12 +27020,7 @@
         <w:pStyle w:val="Quote"/>
       </w:pPr>
       <w:r>
-        <w:t>Confounding for the variable “condom use”, repeat the analyses in p</w:t>
-      </w:r>
-      <w:bookmarkStart w:id="14" w:name="_GoBack"/>
-      <w:bookmarkEnd w:id="14"/>
-      <w:r>
-        <w:t>art A, questions (1), (3) and (5a), by adjusting for and/or stratifying upon this factor “condom use”.  Compare results briefly with those results in Part A.</w:t>
+        <w:t>Confounding for the variable “condom use”, repeat the analyses in part A, questions (1), (3) and (5a), by adjusting for and/or stratifying upon this factor “condom use”.  Compare results briefly with those results in Part A.</w:t>
       </w:r>
     </w:p>
     <w:p>
@@ -27161,7 +27083,7 @@
           <w:color w:val="auto"/>
         </w:rPr>
       </w:pPr>
-      <w:bookmarkStart w:id="15" w:name="_Ref23954271"/>
+      <w:bookmarkStart w:id="14" w:name="_Ref23954271"/>
       <w:r>
         <w:rPr>
           <w:color w:val="auto"/>
@@ -27199,7 +27121,7 @@
         </w:rPr>
         <w:fldChar w:fldCharType="end"/>
       </w:r>
-      <w:bookmarkEnd w:id="15"/>
+      <w:bookmarkEnd w:id="14"/>
       <w:r>
         <w:rPr>
           <w:color w:val="auto"/>
@@ -27321,7 +27243,7 @@
                 <w:color w:val="auto"/>
               </w:rPr>
             </w:pPr>
-            <w:bookmarkStart w:id="16" w:name="_Ref23957173"/>
+            <w:bookmarkStart w:id="15" w:name="_Ref23957173"/>
             <w:r>
               <w:rPr>
                 <w:color w:val="auto"/>
@@ -27359,7 +27281,7 @@
               </w:rPr>
               <w:fldChar w:fldCharType="end"/>
             </w:r>
-            <w:bookmarkEnd w:id="16"/>
+            <w:bookmarkEnd w:id="15"/>
             <w:r>
               <w:rPr>
                 <w:color w:val="auto"/>
@@ -27432,7 +27354,7 @@
                 <w:color w:val="auto"/>
               </w:rPr>
             </w:pPr>
-            <w:bookmarkStart w:id="17" w:name="_Ref23957270"/>
+            <w:bookmarkStart w:id="16" w:name="_Ref23957270"/>
             <w:r>
               <w:rPr>
                 <w:color w:val="auto"/>
@@ -27470,7 +27392,7 @@
               </w:rPr>
               <w:fldChar w:fldCharType="end"/>
             </w:r>
-            <w:bookmarkEnd w:id="17"/>
+            <w:bookmarkEnd w:id="16"/>
             <w:r>
               <w:rPr>
                 <w:color w:val="auto"/>
@@ -27618,7 +27540,21 @@
         <w:fldChar w:fldCharType="end"/>
       </w:r>
       <w:r>
-        <w:t xml:space="preserve"> we can see that there is quite the noticeably impact on the survival estimate curve for an initial infection of Gonorrhea and condoms usage.  For an initial infection of both, from </w:t>
+        <w:t xml:space="preserve"> we can see that there is quite the </w:t>
+      </w:r>
+      <w:r>
+        <w:t>noticeable</w:t>
+      </w:r>
+      <w:r>
+        <w:t xml:space="preserve"> impact on the survival estimate curve for an initial in</w:t>
+      </w:r>
+      <w:r>
+        <w:t>fection of Gonorrhea and condom</w:t>
+      </w:r>
+      <w:bookmarkStart w:id="17" w:name="_GoBack"/>
+      <w:bookmarkEnd w:id="17"/>
+      <w:r>
+        <w:t xml:space="preserve"> usage.  For an initial infection of both, from </w:t>
       </w:r>
       <w:r>
         <w:fldChar w:fldCharType="begin"/>
@@ -28361,36 +28297,2535 @@
       </w:r>
     </w:p>
     <w:p>
+      <w:r>
+        <w:t xml:space="preserve">We estimate the covariates using the maximum likelihood method obtaining the results in </w:t>
+      </w:r>
+      <w:r>
+        <w:fldChar w:fldCharType="begin"/>
+      </w:r>
+      <w:r>
+        <w:instrText xml:space="preserve"> REF _Ref23965079 \h </w:instrText>
+      </w:r>
+      <w:r>
+        <w:fldChar w:fldCharType="separate"/>
+      </w:r>
+      <w:r>
+        <w:t xml:space="preserve">Table </w:t>
+      </w:r>
+      <w:r>
+        <w:rPr>
+          <w:noProof/>
+        </w:rPr>
+        <w:t>10</w:t>
+      </w:r>
+      <w:r>
+        <w:fldChar w:fldCharType="end"/>
+      </w:r>
+      <w:r>
+        <w:t>.</w:t>
+      </w:r>
+    </w:p>
+    <w:p>
+      <w:pPr>
+        <w:pStyle w:val="Caption"/>
+        <w:keepNext/>
+        <w:jc w:val="center"/>
+        <w:rPr>
+          <w:color w:val="auto"/>
+        </w:rPr>
+      </w:pPr>
+      <w:bookmarkStart w:id="18" w:name="_Ref23965079"/>
+      <w:r>
+        <w:rPr>
+          <w:color w:val="auto"/>
+        </w:rPr>
+        <w:t xml:space="preserve">Table </w:t>
+      </w:r>
+      <w:r>
+        <w:rPr>
+          <w:color w:val="auto"/>
+        </w:rPr>
+        <w:fldChar w:fldCharType="begin"/>
+      </w:r>
+      <w:r>
+        <w:rPr>
+          <w:color w:val="auto"/>
+        </w:rPr>
+        <w:instrText xml:space="preserve"> SEQ Table \* ARABIC </w:instrText>
+      </w:r>
+      <w:r>
+        <w:rPr>
+          <w:color w:val="auto"/>
+        </w:rPr>
+        <w:fldChar w:fldCharType="separate"/>
+      </w:r>
+      <w:r>
+        <w:rPr>
+          <w:noProof/>
+          <w:color w:val="auto"/>
+        </w:rPr>
+        <w:t>10</w:t>
+      </w:r>
+      <w:r>
+        <w:rPr>
+          <w:color w:val="auto"/>
+        </w:rPr>
+        <w:fldChar w:fldCharType="end"/>
+      </w:r>
+      <w:bookmarkEnd w:id="18"/>
+      <w:r>
+        <w:rPr>
+          <w:color w:val="auto"/>
+        </w:rPr>
+        <w:t xml:space="preserve"> - Maximum Likelihood Estimates confounding for condom usage</w:t>
+      </w:r>
+    </w:p>
+    <w:tbl>
+      <w:tblPr>
+        <w:tblStyle w:val="LightShading-Accent4"/>
+        <w:tblW w:w="0" w:type="auto"/>
+        <w:jc w:val="center"/>
+        <w:tblLook w:val="04A0" w:firstRow="1" w:lastRow="0" w:firstColumn="1" w:lastColumn="0" w:noHBand="0" w:noVBand="1"/>
+        <w:tblDescription w:val="Procedure PHReg: Maximum Likelihood Estimates of Model Parameters"/>
+      </w:tblPr>
+      <w:tblGrid>
+        <w:gridCol w:w="1309"/>
+        <w:gridCol w:w="536"/>
+        <w:gridCol w:w="1236"/>
+        <w:gridCol w:w="1236"/>
+        <w:gridCol w:w="996"/>
+        <w:gridCol w:w="977"/>
+        <w:gridCol w:w="756"/>
+      </w:tblGrid>
+      <w:tr>
+        <w:trPr>
+          <w:cnfStyle w:val="100000000000" w:firstRow="1" w:lastRow="0" w:firstColumn="0" w:lastColumn="0" w:oddVBand="0" w:evenVBand="0" w:oddHBand="0" w:evenHBand="0" w:firstRowFirstColumn="0" w:firstRowLastColumn="0" w:lastRowFirstColumn="0" w:lastRowLastColumn="0"/>
+          <w:jc w:val="center"/>
+        </w:trPr>
+        <w:tc>
+          <w:tcPr>
+            <w:cnfStyle w:val="001000000000" w:firstRow="0" w:lastRow="0" w:firstColumn="1" w:lastColumn="0" w:oddVBand="0" w:evenVBand="0" w:oddHBand="0" w:evenHBand="0" w:firstRowFirstColumn="0" w:firstRowLastColumn="0" w:lastRowFirstColumn="0" w:lastRowLastColumn="0"/>
+            <w:tcW w:w="0" w:type="auto"/>
+            <w:gridSpan w:val="7"/>
+            <w:tcBorders>
+              <w:bottom w:val="nil"/>
+            </w:tcBorders>
+            <w:hideMark/>
+          </w:tcPr>
+          <w:p>
+            <w:pPr>
+              <w:jc w:val="center"/>
+              <w:rPr>
+                <w:rFonts w:ascii="Times New Roman" w:eastAsia="Times New Roman" w:hAnsi="Times New Roman" w:cs="Times New Roman"/>
+                <w:sz w:val="24"/>
+                <w:szCs w:val="24"/>
+              </w:rPr>
+            </w:pPr>
+            <w:r>
+              <w:rPr>
+                <w:rFonts w:ascii="Times New Roman" w:eastAsia="Times New Roman" w:hAnsi="Times New Roman" w:cs="Times New Roman"/>
+                <w:sz w:val="24"/>
+                <w:szCs w:val="24"/>
+              </w:rPr>
+              <w:t>Analysis of Maximum Likelihood Estimates</w:t>
+            </w:r>
+          </w:p>
+        </w:tc>
+      </w:tr>
+      <w:tr>
+        <w:trPr>
+          <w:cnfStyle w:val="000000100000" w:firstRow="0" w:lastRow="0" w:firstColumn="0" w:lastColumn="0" w:oddVBand="0" w:evenVBand="0" w:oddHBand="1" w:evenHBand="0" w:firstRowFirstColumn="0" w:firstRowLastColumn="0" w:lastRowFirstColumn="0" w:lastRowLastColumn="0"/>
+          <w:jc w:val="center"/>
+        </w:trPr>
+        <w:tc>
+          <w:tcPr>
+            <w:cnfStyle w:val="001000000000" w:firstRow="0" w:lastRow="0" w:firstColumn="1" w:lastColumn="0" w:oddVBand="0" w:evenVBand="0" w:oddHBand="0" w:evenHBand="0" w:firstRowFirstColumn="0" w:firstRowLastColumn="0" w:lastRowFirstColumn="0" w:lastRowLastColumn="0"/>
+            <w:tcW w:w="0" w:type="auto"/>
+            <w:tcBorders>
+              <w:top w:val="nil"/>
+              <w:bottom w:val="single" w:sz="4" w:space="0" w:color="auto"/>
+            </w:tcBorders>
+            <w:hideMark/>
+          </w:tcPr>
+          <w:p>
+            <w:pPr>
+              <w:rPr>
+                <w:rFonts w:ascii="Times New Roman" w:eastAsia="Times New Roman" w:hAnsi="Times New Roman" w:cs="Times New Roman"/>
+                <w:sz w:val="24"/>
+                <w:szCs w:val="24"/>
+              </w:rPr>
+            </w:pPr>
+            <w:r>
+              <w:rPr>
+                <w:rFonts w:ascii="Times New Roman" w:eastAsia="Times New Roman" w:hAnsi="Times New Roman" w:cs="Times New Roman"/>
+                <w:sz w:val="24"/>
+                <w:szCs w:val="24"/>
+              </w:rPr>
+              <w:t>Parameter</w:t>
+            </w:r>
+          </w:p>
+        </w:tc>
+        <w:tc>
+          <w:tcPr>
+            <w:tcW w:w="0" w:type="auto"/>
+            <w:tcBorders>
+              <w:top w:val="nil"/>
+              <w:bottom w:val="single" w:sz="4" w:space="0" w:color="auto"/>
+            </w:tcBorders>
+            <w:hideMark/>
+          </w:tcPr>
+          <w:p>
+            <w:pPr>
+              <w:jc w:val="right"/>
+              <w:cnfStyle w:val="000000100000" w:firstRow="0" w:lastRow="0" w:firstColumn="0" w:lastColumn="0" w:oddVBand="0" w:evenVBand="0" w:oddHBand="1" w:evenHBand="0" w:firstRowFirstColumn="0" w:firstRowLastColumn="0" w:lastRowFirstColumn="0" w:lastRowLastColumn="0"/>
+              <w:rPr>
+                <w:rFonts w:ascii="Times New Roman" w:eastAsia="Times New Roman" w:hAnsi="Times New Roman" w:cs="Times New Roman"/>
+                <w:b/>
+                <w:bCs/>
+                <w:sz w:val="24"/>
+                <w:szCs w:val="24"/>
+              </w:rPr>
+            </w:pPr>
+            <w:r>
+              <w:rPr>
+                <w:rFonts w:ascii="Times New Roman" w:eastAsia="Times New Roman" w:hAnsi="Times New Roman" w:cs="Times New Roman"/>
+                <w:b/>
+                <w:bCs/>
+                <w:sz w:val="24"/>
+                <w:szCs w:val="24"/>
+              </w:rPr>
+              <w:t>DF</w:t>
+            </w:r>
+          </w:p>
+        </w:tc>
+        <w:tc>
+          <w:tcPr>
+            <w:tcW w:w="0" w:type="auto"/>
+            <w:tcBorders>
+              <w:top w:val="nil"/>
+              <w:bottom w:val="single" w:sz="4" w:space="0" w:color="auto"/>
+            </w:tcBorders>
+            <w:hideMark/>
+          </w:tcPr>
+          <w:p>
+            <w:pPr>
+              <w:jc w:val="right"/>
+              <w:cnfStyle w:val="000000100000" w:firstRow="0" w:lastRow="0" w:firstColumn="0" w:lastColumn="0" w:oddVBand="0" w:evenVBand="0" w:oddHBand="1" w:evenHBand="0" w:firstRowFirstColumn="0" w:firstRowLastColumn="0" w:lastRowFirstColumn="0" w:lastRowLastColumn="0"/>
+              <w:rPr>
+                <w:rFonts w:ascii="Times New Roman" w:eastAsia="Times New Roman" w:hAnsi="Times New Roman" w:cs="Times New Roman"/>
+                <w:b/>
+                <w:bCs/>
+                <w:sz w:val="24"/>
+                <w:szCs w:val="24"/>
+              </w:rPr>
+            </w:pPr>
+            <m:oMathPara>
+              <m:oMath>
+                <m:acc>
+                  <m:accPr>
+                    <m:ctrlPr>
+                      <w:rPr>
+                        <w:rFonts w:ascii="Cambria Math" w:eastAsia="Times New Roman" w:hAnsi="Cambria Math" w:cs="Times New Roman"/>
+                        <w:b/>
+                        <w:bCs/>
+                        <w:i/>
+                        <w:sz w:val="24"/>
+                        <w:szCs w:val="24"/>
+                      </w:rPr>
+                    </m:ctrlPr>
+                  </m:accPr>
+                  <m:e>
+                    <m:r>
+                      <m:rPr>
+                        <m:sty m:val="bi"/>
+                      </m:rPr>
+                      <w:rPr>
+                        <w:rFonts w:ascii="Cambria Math" w:eastAsia="Times New Roman" w:hAnsi="Cambria Math" w:cs="Times New Roman"/>
+                        <w:sz w:val="24"/>
+                        <w:szCs w:val="24"/>
+                      </w:rPr>
+                      <m:t>β</m:t>
+                    </m:r>
+                  </m:e>
+                </m:acc>
+              </m:oMath>
+            </m:oMathPara>
+          </w:p>
+        </w:tc>
+        <w:tc>
+          <w:tcPr>
+            <w:tcW w:w="0" w:type="auto"/>
+            <w:tcBorders>
+              <w:top w:val="nil"/>
+              <w:bottom w:val="single" w:sz="4" w:space="0" w:color="auto"/>
+            </w:tcBorders>
+            <w:hideMark/>
+          </w:tcPr>
+          <w:p>
+            <w:pPr>
+              <w:jc w:val="right"/>
+              <w:cnfStyle w:val="000000100000" w:firstRow="0" w:lastRow="0" w:firstColumn="0" w:lastColumn="0" w:oddVBand="0" w:evenVBand="0" w:oddHBand="1" w:evenHBand="0" w:firstRowFirstColumn="0" w:firstRowLastColumn="0" w:lastRowFirstColumn="0" w:lastRowLastColumn="0"/>
+              <w:rPr>
+                <w:rFonts w:ascii="Times New Roman" w:eastAsia="Times New Roman" w:hAnsi="Times New Roman" w:cs="Times New Roman"/>
+                <w:b/>
+                <w:bCs/>
+                <w:sz w:val="24"/>
+                <w:szCs w:val="24"/>
+              </w:rPr>
+            </w:pPr>
+            <m:oMathPara>
+              <m:oMath>
+                <m:acc>
+                  <m:accPr>
+                    <m:ctrlPr>
+                      <w:rPr>
+                        <w:rFonts w:ascii="Cambria Math" w:eastAsia="Times New Roman" w:hAnsi="Cambria Math" w:cs="Times New Roman"/>
+                        <w:b/>
+                        <w:bCs/>
+                        <w:i/>
+                        <w:sz w:val="24"/>
+                        <w:szCs w:val="24"/>
+                      </w:rPr>
+                    </m:ctrlPr>
+                  </m:accPr>
+                  <m:e>
+                    <m:r>
+                      <m:rPr>
+                        <m:sty m:val="bi"/>
+                      </m:rPr>
+                      <w:rPr>
+                        <w:rFonts w:ascii="Cambria Math" w:eastAsia="Times New Roman" w:hAnsi="Cambria Math" w:cs="Times New Roman"/>
+                        <w:sz w:val="24"/>
+                        <w:szCs w:val="24"/>
+                      </w:rPr>
+                      <m:t>σ</m:t>
+                    </m:r>
+                  </m:e>
+                </m:acc>
+              </m:oMath>
+            </m:oMathPara>
+          </w:p>
+        </w:tc>
+        <w:tc>
+          <w:tcPr>
+            <w:tcW w:w="0" w:type="auto"/>
+            <w:tcBorders>
+              <w:top w:val="nil"/>
+              <w:bottom w:val="single" w:sz="4" w:space="0" w:color="auto"/>
+            </w:tcBorders>
+            <w:hideMark/>
+          </w:tcPr>
+          <w:p>
+            <w:pPr>
+              <w:jc w:val="right"/>
+              <w:cnfStyle w:val="000000100000" w:firstRow="0" w:lastRow="0" w:firstColumn="0" w:lastColumn="0" w:oddVBand="0" w:evenVBand="0" w:oddHBand="1" w:evenHBand="0" w:firstRowFirstColumn="0" w:firstRowLastColumn="0" w:lastRowFirstColumn="0" w:lastRowLastColumn="0"/>
+              <w:rPr>
+                <w:rFonts w:ascii="Times New Roman" w:eastAsia="Times New Roman" w:hAnsi="Times New Roman" w:cs="Times New Roman"/>
+                <w:b/>
+                <w:bCs/>
+                <w:sz w:val="24"/>
+                <w:szCs w:val="24"/>
+              </w:rPr>
+            </w:pPr>
+            <w:r>
+              <w:rPr>
+                <w:rFonts w:ascii="Times New Roman" w:eastAsia="Times New Roman" w:hAnsi="Times New Roman" w:cs="Times New Roman"/>
+                <w:b/>
+                <w:bCs/>
+                <w:sz w:val="24"/>
+                <w:szCs w:val="24"/>
+              </w:rPr>
+              <w:t>ꭓ</w:t>
+            </w:r>
+            <w:r>
+              <w:rPr>
+                <w:rFonts w:ascii="Times New Roman" w:eastAsia="Times New Roman" w:hAnsi="Times New Roman" w:cs="Times New Roman"/>
+                <w:b/>
+                <w:bCs/>
+                <w:sz w:val="24"/>
+                <w:szCs w:val="24"/>
+                <w:vertAlign w:val="superscript"/>
+              </w:rPr>
+              <w:t>2</w:t>
+            </w:r>
+          </w:p>
+        </w:tc>
+        <w:tc>
+          <w:tcPr>
+            <w:tcW w:w="0" w:type="auto"/>
+            <w:tcBorders>
+              <w:top w:val="nil"/>
+              <w:bottom w:val="single" w:sz="4" w:space="0" w:color="auto"/>
+            </w:tcBorders>
+            <w:hideMark/>
+          </w:tcPr>
+          <w:p>
+            <w:pPr>
+              <w:jc w:val="right"/>
+              <w:cnfStyle w:val="000000100000" w:firstRow="0" w:lastRow="0" w:firstColumn="0" w:lastColumn="0" w:oddVBand="0" w:evenVBand="0" w:oddHBand="1" w:evenHBand="0" w:firstRowFirstColumn="0" w:firstRowLastColumn="0" w:lastRowFirstColumn="0" w:lastRowLastColumn="0"/>
+              <w:rPr>
+                <w:rFonts w:ascii="Times New Roman" w:eastAsia="Times New Roman" w:hAnsi="Times New Roman" w:cs="Times New Roman"/>
+                <w:b/>
+                <w:bCs/>
+                <w:sz w:val="24"/>
+                <w:szCs w:val="24"/>
+              </w:rPr>
+            </w:pPr>
+            <w:r>
+              <w:rPr>
+                <w:rFonts w:ascii="Times New Roman" w:eastAsia="Times New Roman" w:hAnsi="Times New Roman" w:cs="Times New Roman"/>
+                <w:b/>
+                <w:bCs/>
+                <w:sz w:val="24"/>
+                <w:szCs w:val="24"/>
+              </w:rPr>
+              <w:t>p-value</w:t>
+            </w:r>
+          </w:p>
+        </w:tc>
+        <w:tc>
+          <w:tcPr>
+            <w:tcW w:w="0" w:type="auto"/>
+            <w:tcBorders>
+              <w:top w:val="nil"/>
+              <w:bottom w:val="single" w:sz="4" w:space="0" w:color="auto"/>
+            </w:tcBorders>
+            <w:hideMark/>
+          </w:tcPr>
+          <w:p>
+            <w:pPr>
+              <w:jc w:val="right"/>
+              <w:cnfStyle w:val="000000100000" w:firstRow="0" w:lastRow="0" w:firstColumn="0" w:lastColumn="0" w:oddVBand="0" w:evenVBand="0" w:oddHBand="1" w:evenHBand="0" w:firstRowFirstColumn="0" w:firstRowLastColumn="0" w:lastRowFirstColumn="0" w:lastRowLastColumn="0"/>
+              <w:rPr>
+                <w:rFonts w:ascii="Times New Roman" w:eastAsia="Times New Roman" w:hAnsi="Times New Roman" w:cs="Times New Roman"/>
+                <w:b/>
+                <w:bCs/>
+                <w:sz w:val="24"/>
+                <w:szCs w:val="24"/>
+              </w:rPr>
+            </w:pPr>
+            <w:r>
+              <w:rPr>
+                <w:rFonts w:ascii="Times New Roman" w:eastAsia="Times New Roman" w:hAnsi="Times New Roman" w:cs="Times New Roman"/>
+                <w:b/>
+                <w:bCs/>
+                <w:sz w:val="24"/>
+                <w:szCs w:val="24"/>
+              </w:rPr>
+              <w:t>RR</w:t>
+            </w:r>
+          </w:p>
+        </w:tc>
+      </w:tr>
+      <w:tr>
+        <w:trPr>
+          <w:jc w:val="center"/>
+        </w:trPr>
+        <w:tc>
+          <w:tcPr>
+            <w:cnfStyle w:val="001000000000" w:firstRow="0" w:lastRow="0" w:firstColumn="1" w:lastColumn="0" w:oddVBand="0" w:evenVBand="0" w:oddHBand="0" w:evenHBand="0" w:firstRowFirstColumn="0" w:firstRowLastColumn="0" w:lastRowFirstColumn="0" w:lastRowLastColumn="0"/>
+            <w:tcW w:w="0" w:type="auto"/>
+            <w:tcBorders>
+              <w:top w:val="single" w:sz="4" w:space="0" w:color="auto"/>
+            </w:tcBorders>
+            <w:hideMark/>
+          </w:tcPr>
+          <w:p>
+            <w:pPr>
+              <w:rPr>
+                <w:rFonts w:ascii="Times New Roman" w:eastAsia="Times New Roman" w:hAnsi="Times New Roman" w:cs="Times New Roman"/>
+                <w:sz w:val="24"/>
+                <w:szCs w:val="24"/>
+              </w:rPr>
+            </w:pPr>
+            <m:oMathPara>
+              <m:oMath>
+                <m:sSub>
+                  <m:sSubPr>
+                    <m:ctrlPr>
+                      <w:rPr>
+                        <w:rFonts w:ascii="Cambria Math" w:hAnsi="Cambria Math"/>
+                        <w:i/>
+                      </w:rPr>
+                    </m:ctrlPr>
+                  </m:sSubPr>
+                  <m:e>
+                    <m:r>
+                      <m:rPr>
+                        <m:sty m:val="bi"/>
+                      </m:rPr>
+                      <w:rPr>
+                        <w:rFonts w:ascii="Cambria Math" w:hAnsi="Cambria Math"/>
+                      </w:rPr>
+                      <m:t>β</m:t>
+                    </m:r>
+                  </m:e>
+                  <m:sub>
+                    <m:r>
+                      <m:rPr>
+                        <m:sty m:val="bi"/>
+                      </m:rPr>
+                      <w:rPr>
+                        <w:rFonts w:ascii="Cambria Math" w:hAnsi="Cambria Math"/>
+                      </w:rPr>
+                      <m:t>both</m:t>
+                    </m:r>
+                  </m:sub>
+                </m:sSub>
+              </m:oMath>
+            </m:oMathPara>
+          </w:p>
+        </w:tc>
+        <w:tc>
+          <w:tcPr>
+            <w:tcW w:w="0" w:type="auto"/>
+            <w:tcBorders>
+              <w:top w:val="single" w:sz="4" w:space="0" w:color="auto"/>
+            </w:tcBorders>
+            <w:hideMark/>
+          </w:tcPr>
+          <w:p>
+            <w:pPr>
+              <w:jc w:val="right"/>
+              <w:cnfStyle w:val="000000000000" w:firstRow="0" w:lastRow="0" w:firstColumn="0" w:lastColumn="0" w:oddVBand="0" w:evenVBand="0" w:oddHBand="0" w:evenHBand="0" w:firstRowFirstColumn="0" w:firstRowLastColumn="0" w:lastRowFirstColumn="0" w:lastRowLastColumn="0"/>
+              <w:rPr>
+                <w:rFonts w:ascii="Times New Roman" w:eastAsia="Times New Roman" w:hAnsi="Times New Roman" w:cs="Times New Roman"/>
+                <w:sz w:val="24"/>
+                <w:szCs w:val="24"/>
+              </w:rPr>
+            </w:pPr>
+            <w:r>
+              <w:rPr>
+                <w:rFonts w:ascii="Times New Roman" w:eastAsia="Times New Roman" w:hAnsi="Times New Roman" w:cs="Times New Roman"/>
+                <w:sz w:val="24"/>
+                <w:szCs w:val="24"/>
+              </w:rPr>
+              <w:t>1</w:t>
+            </w:r>
+          </w:p>
+        </w:tc>
+        <w:tc>
+          <w:tcPr>
+            <w:tcW w:w="0" w:type="auto"/>
+            <w:tcBorders>
+              <w:top w:val="single" w:sz="4" w:space="0" w:color="auto"/>
+            </w:tcBorders>
+            <w:noWrap/>
+            <w:hideMark/>
+          </w:tcPr>
+          <w:p>
+            <w:pPr>
+              <w:jc w:val="right"/>
+              <w:cnfStyle w:val="000000000000" w:firstRow="0" w:lastRow="0" w:firstColumn="0" w:lastColumn="0" w:oddVBand="0" w:evenVBand="0" w:oddHBand="0" w:evenHBand="0" w:firstRowFirstColumn="0" w:firstRowLastColumn="0" w:lastRowFirstColumn="0" w:lastRowLastColumn="0"/>
+              <w:rPr>
+                <w:rFonts w:ascii="Times New Roman" w:eastAsia="Times New Roman" w:hAnsi="Times New Roman" w:cs="Times New Roman"/>
+                <w:sz w:val="24"/>
+                <w:szCs w:val="24"/>
+              </w:rPr>
+            </w:pPr>
+            <w:r>
+              <w:rPr>
+                <w:rFonts w:ascii="Times New Roman" w:eastAsia="Times New Roman" w:hAnsi="Times New Roman" w:cs="Times New Roman"/>
+                <w:sz w:val="24"/>
+                <w:szCs w:val="24"/>
+              </w:rPr>
+              <w:t>-0.05024</w:t>
+            </w:r>
+          </w:p>
+        </w:tc>
+        <w:tc>
+          <w:tcPr>
+            <w:tcW w:w="0" w:type="auto"/>
+            <w:tcBorders>
+              <w:top w:val="single" w:sz="4" w:space="0" w:color="auto"/>
+            </w:tcBorders>
+            <w:hideMark/>
+          </w:tcPr>
+          <w:p>
+            <w:pPr>
+              <w:jc w:val="right"/>
+              <w:cnfStyle w:val="000000000000" w:firstRow="0" w:lastRow="0" w:firstColumn="0" w:lastColumn="0" w:oddVBand="0" w:evenVBand="0" w:oddHBand="0" w:evenHBand="0" w:firstRowFirstColumn="0" w:firstRowLastColumn="0" w:lastRowFirstColumn="0" w:lastRowLastColumn="0"/>
+              <w:rPr>
+                <w:rFonts w:ascii="Times New Roman" w:eastAsia="Times New Roman" w:hAnsi="Times New Roman" w:cs="Times New Roman"/>
+                <w:sz w:val="24"/>
+                <w:szCs w:val="24"/>
+              </w:rPr>
+            </w:pPr>
+            <w:r>
+              <w:rPr>
+                <w:rFonts w:ascii="Times New Roman" w:eastAsia="Times New Roman" w:hAnsi="Times New Roman" w:cs="Times New Roman"/>
+                <w:sz w:val="24"/>
+                <w:szCs w:val="24"/>
+              </w:rPr>
+              <w:t>0.07079</w:t>
+            </w:r>
+          </w:p>
+        </w:tc>
+        <w:tc>
+          <w:tcPr>
+            <w:tcW w:w="0" w:type="auto"/>
+            <w:tcBorders>
+              <w:top w:val="single" w:sz="4" w:space="0" w:color="auto"/>
+            </w:tcBorders>
+            <w:hideMark/>
+          </w:tcPr>
+          <w:p>
+            <w:pPr>
+              <w:jc w:val="right"/>
+              <w:cnfStyle w:val="000000000000" w:firstRow="0" w:lastRow="0" w:firstColumn="0" w:lastColumn="0" w:oddVBand="0" w:evenVBand="0" w:oddHBand="0" w:evenHBand="0" w:firstRowFirstColumn="0" w:firstRowLastColumn="0" w:lastRowFirstColumn="0" w:lastRowLastColumn="0"/>
+              <w:rPr>
+                <w:rFonts w:ascii="Times New Roman" w:eastAsia="Times New Roman" w:hAnsi="Times New Roman" w:cs="Times New Roman"/>
+                <w:sz w:val="24"/>
+                <w:szCs w:val="24"/>
+              </w:rPr>
+            </w:pPr>
+            <w:r>
+              <w:rPr>
+                <w:rFonts w:ascii="Times New Roman" w:eastAsia="Times New Roman" w:hAnsi="Times New Roman" w:cs="Times New Roman"/>
+                <w:sz w:val="24"/>
+                <w:szCs w:val="24"/>
+              </w:rPr>
+              <w:t>0.5037</w:t>
+            </w:r>
+          </w:p>
+        </w:tc>
+        <w:tc>
+          <w:tcPr>
+            <w:tcW w:w="0" w:type="auto"/>
+            <w:tcBorders>
+              <w:top w:val="single" w:sz="4" w:space="0" w:color="auto"/>
+            </w:tcBorders>
+            <w:hideMark/>
+          </w:tcPr>
+          <w:p>
+            <w:pPr>
+              <w:jc w:val="right"/>
+              <w:cnfStyle w:val="000000000000" w:firstRow="0" w:lastRow="0" w:firstColumn="0" w:lastColumn="0" w:oddVBand="0" w:evenVBand="0" w:oddHBand="0" w:evenHBand="0" w:firstRowFirstColumn="0" w:firstRowLastColumn="0" w:lastRowFirstColumn="0" w:lastRowLastColumn="0"/>
+              <w:rPr>
+                <w:rFonts w:ascii="Times New Roman" w:eastAsia="Times New Roman" w:hAnsi="Times New Roman" w:cs="Times New Roman"/>
+                <w:sz w:val="24"/>
+                <w:szCs w:val="24"/>
+              </w:rPr>
+            </w:pPr>
+            <w:r>
+              <w:rPr>
+                <w:rFonts w:ascii="Times New Roman" w:eastAsia="Times New Roman" w:hAnsi="Times New Roman" w:cs="Times New Roman"/>
+                <w:sz w:val="24"/>
+                <w:szCs w:val="24"/>
+              </w:rPr>
+              <w:t>0.4779</w:t>
+            </w:r>
+          </w:p>
+        </w:tc>
+        <w:tc>
+          <w:tcPr>
+            <w:tcW w:w="0" w:type="auto"/>
+            <w:tcBorders>
+              <w:top w:val="single" w:sz="4" w:space="0" w:color="auto"/>
+            </w:tcBorders>
+            <w:hideMark/>
+          </w:tcPr>
+          <w:p>
+            <w:pPr>
+              <w:jc w:val="right"/>
+              <w:cnfStyle w:val="000000000000" w:firstRow="0" w:lastRow="0" w:firstColumn="0" w:lastColumn="0" w:oddVBand="0" w:evenVBand="0" w:oddHBand="0" w:evenHBand="0" w:firstRowFirstColumn="0" w:firstRowLastColumn="0" w:lastRowFirstColumn="0" w:lastRowLastColumn="0"/>
+              <w:rPr>
+                <w:rFonts w:ascii="Times New Roman" w:eastAsia="Times New Roman" w:hAnsi="Times New Roman" w:cs="Times New Roman"/>
+                <w:sz w:val="24"/>
+                <w:szCs w:val="24"/>
+              </w:rPr>
+            </w:pPr>
+            <w:r>
+              <w:rPr>
+                <w:rFonts w:ascii="Times New Roman" w:eastAsia="Times New Roman" w:hAnsi="Times New Roman" w:cs="Times New Roman"/>
+                <w:sz w:val="24"/>
+                <w:szCs w:val="24"/>
+              </w:rPr>
+              <w:t>0.951</w:t>
+            </w:r>
+          </w:p>
+        </w:tc>
+      </w:tr>
+      <w:tr>
+        <w:trPr>
+          <w:cnfStyle w:val="000000100000" w:firstRow="0" w:lastRow="0" w:firstColumn="0" w:lastColumn="0" w:oddVBand="0" w:evenVBand="0" w:oddHBand="1" w:evenHBand="0" w:firstRowFirstColumn="0" w:firstRowLastColumn="0" w:lastRowFirstColumn="0" w:lastRowLastColumn="0"/>
+          <w:jc w:val="center"/>
+        </w:trPr>
+        <w:tc>
+          <w:tcPr>
+            <w:cnfStyle w:val="001000000000" w:firstRow="0" w:lastRow="0" w:firstColumn="1" w:lastColumn="0" w:oddVBand="0" w:evenVBand="0" w:oddHBand="0" w:evenHBand="0" w:firstRowFirstColumn="0" w:firstRowLastColumn="0" w:lastRowFirstColumn="0" w:lastRowLastColumn="0"/>
+            <w:tcW w:w="0" w:type="auto"/>
+            <w:hideMark/>
+          </w:tcPr>
+          <w:p>
+            <w:pPr>
+              <w:rPr>
+                <w:rFonts w:ascii="Times New Roman" w:eastAsia="Times New Roman" w:hAnsi="Times New Roman" w:cs="Times New Roman"/>
+                <w:sz w:val="24"/>
+                <w:szCs w:val="24"/>
+              </w:rPr>
+            </w:pPr>
+            <m:oMathPara>
+              <m:oMath>
+                <m:sSub>
+                  <m:sSubPr>
+                    <m:ctrlPr>
+                      <w:rPr>
+                        <w:rFonts w:ascii="Cambria Math" w:hAnsi="Cambria Math"/>
+                        <w:i/>
+                      </w:rPr>
+                    </m:ctrlPr>
+                  </m:sSubPr>
+                  <m:e>
+                    <m:r>
+                      <m:rPr>
+                        <m:sty m:val="bi"/>
+                      </m:rPr>
+                      <w:rPr>
+                        <w:rFonts w:ascii="Cambria Math" w:hAnsi="Cambria Math"/>
+                      </w:rPr>
+                      <m:t>β</m:t>
+                    </m:r>
+                  </m:e>
+                  <m:sub>
+                    <m:r>
+                      <m:rPr>
+                        <m:sty m:val="bi"/>
+                      </m:rPr>
+                      <w:rPr>
+                        <w:rFonts w:ascii="Cambria Math" w:hAnsi="Cambria Math"/>
+                      </w:rPr>
+                      <m:t>chl</m:t>
+                    </m:r>
+                  </m:sub>
+                </m:sSub>
+              </m:oMath>
+            </m:oMathPara>
+          </w:p>
+        </w:tc>
+        <w:tc>
+          <w:tcPr>
+            <w:tcW w:w="0" w:type="auto"/>
+            <w:hideMark/>
+          </w:tcPr>
+          <w:p>
+            <w:pPr>
+              <w:jc w:val="right"/>
+              <w:cnfStyle w:val="000000100000" w:firstRow="0" w:lastRow="0" w:firstColumn="0" w:lastColumn="0" w:oddVBand="0" w:evenVBand="0" w:oddHBand="1" w:evenHBand="0" w:firstRowFirstColumn="0" w:firstRowLastColumn="0" w:lastRowFirstColumn="0" w:lastRowLastColumn="0"/>
+              <w:rPr>
+                <w:rFonts w:ascii="Times New Roman" w:eastAsia="Times New Roman" w:hAnsi="Times New Roman" w:cs="Times New Roman"/>
+                <w:sz w:val="24"/>
+                <w:szCs w:val="24"/>
+              </w:rPr>
+            </w:pPr>
+            <w:r>
+              <w:rPr>
+                <w:rFonts w:ascii="Times New Roman" w:eastAsia="Times New Roman" w:hAnsi="Times New Roman" w:cs="Times New Roman"/>
+                <w:sz w:val="24"/>
+                <w:szCs w:val="24"/>
+              </w:rPr>
+              <w:t>1</w:t>
+            </w:r>
+          </w:p>
+        </w:tc>
+        <w:tc>
+          <w:tcPr>
+            <w:tcW w:w="0" w:type="auto"/>
+            <w:hideMark/>
+          </w:tcPr>
+          <w:p>
+            <w:pPr>
+              <w:jc w:val="right"/>
+              <w:cnfStyle w:val="000000100000" w:firstRow="0" w:lastRow="0" w:firstColumn="0" w:lastColumn="0" w:oddVBand="0" w:evenVBand="0" w:oddHBand="1" w:evenHBand="0" w:firstRowFirstColumn="0" w:firstRowLastColumn="0" w:lastRowFirstColumn="0" w:lastRowLastColumn="0"/>
+              <w:rPr>
+                <w:rFonts w:ascii="Times New Roman" w:eastAsia="Times New Roman" w:hAnsi="Times New Roman" w:cs="Times New Roman"/>
+                <w:sz w:val="24"/>
+                <w:szCs w:val="24"/>
+              </w:rPr>
+            </w:pPr>
+            <w:r>
+              <w:rPr>
+                <w:rFonts w:ascii="Times New Roman" w:eastAsia="Times New Roman" w:hAnsi="Times New Roman" w:cs="Times New Roman"/>
+                <w:sz w:val="24"/>
+                <w:szCs w:val="24"/>
+              </w:rPr>
+              <w:t>0.00230</w:t>
+            </w:r>
+          </w:p>
+        </w:tc>
+        <w:tc>
+          <w:tcPr>
+            <w:tcW w:w="0" w:type="auto"/>
+            <w:hideMark/>
+          </w:tcPr>
+          <w:p>
+            <w:pPr>
+              <w:jc w:val="right"/>
+              <w:cnfStyle w:val="000000100000" w:firstRow="0" w:lastRow="0" w:firstColumn="0" w:lastColumn="0" w:oddVBand="0" w:evenVBand="0" w:oddHBand="1" w:evenHBand="0" w:firstRowFirstColumn="0" w:firstRowLastColumn="0" w:lastRowFirstColumn="0" w:lastRowLastColumn="0"/>
+              <w:rPr>
+                <w:rFonts w:ascii="Times New Roman" w:eastAsia="Times New Roman" w:hAnsi="Times New Roman" w:cs="Times New Roman"/>
+                <w:sz w:val="24"/>
+                <w:szCs w:val="24"/>
+              </w:rPr>
+            </w:pPr>
+            <w:r>
+              <w:rPr>
+                <w:rFonts w:ascii="Times New Roman" w:eastAsia="Times New Roman" w:hAnsi="Times New Roman" w:cs="Times New Roman"/>
+                <w:sz w:val="24"/>
+                <w:szCs w:val="24"/>
+              </w:rPr>
+              <w:t>0.0004209</w:t>
+            </w:r>
+          </w:p>
+        </w:tc>
+        <w:tc>
+          <w:tcPr>
+            <w:tcW w:w="0" w:type="auto"/>
+            <w:hideMark/>
+          </w:tcPr>
+          <w:p>
+            <w:pPr>
+              <w:jc w:val="right"/>
+              <w:cnfStyle w:val="000000100000" w:firstRow="0" w:lastRow="0" w:firstColumn="0" w:lastColumn="0" w:oddVBand="0" w:evenVBand="0" w:oddHBand="1" w:evenHBand="0" w:firstRowFirstColumn="0" w:firstRowLastColumn="0" w:lastRowFirstColumn="0" w:lastRowLastColumn="0"/>
+              <w:rPr>
+                <w:rFonts w:ascii="Times New Roman" w:eastAsia="Times New Roman" w:hAnsi="Times New Roman" w:cs="Times New Roman"/>
+                <w:sz w:val="24"/>
+                <w:szCs w:val="24"/>
+              </w:rPr>
+            </w:pPr>
+            <w:r>
+              <w:rPr>
+                <w:rFonts w:ascii="Times New Roman" w:eastAsia="Times New Roman" w:hAnsi="Times New Roman" w:cs="Times New Roman"/>
+                <w:sz w:val="24"/>
+                <w:szCs w:val="24"/>
+              </w:rPr>
+              <w:t>29.8864</w:t>
+            </w:r>
+          </w:p>
+        </w:tc>
+        <w:tc>
+          <w:tcPr>
+            <w:tcW w:w="0" w:type="auto"/>
+            <w:hideMark/>
+          </w:tcPr>
+          <w:p>
+            <w:pPr>
+              <w:jc w:val="right"/>
+              <w:cnfStyle w:val="000000100000" w:firstRow="0" w:lastRow="0" w:firstColumn="0" w:lastColumn="0" w:oddVBand="0" w:evenVBand="0" w:oddHBand="1" w:evenHBand="0" w:firstRowFirstColumn="0" w:firstRowLastColumn="0" w:lastRowFirstColumn="0" w:lastRowLastColumn="0"/>
+              <w:rPr>
+                <w:rFonts w:ascii="Times New Roman" w:eastAsia="Times New Roman" w:hAnsi="Times New Roman" w:cs="Times New Roman"/>
+                <w:sz w:val="24"/>
+                <w:szCs w:val="24"/>
+              </w:rPr>
+            </w:pPr>
+            <w:r>
+              <w:rPr>
+                <w:rFonts w:ascii="Times New Roman" w:eastAsia="Times New Roman" w:hAnsi="Times New Roman" w:cs="Times New Roman"/>
+                <w:sz w:val="24"/>
+                <w:szCs w:val="24"/>
+              </w:rPr>
+              <w:t>&lt;.0001</w:t>
+            </w:r>
+          </w:p>
+        </w:tc>
+        <w:tc>
+          <w:tcPr>
+            <w:tcW w:w="0" w:type="auto"/>
+            <w:hideMark/>
+          </w:tcPr>
+          <w:p>
+            <w:pPr>
+              <w:jc w:val="right"/>
+              <w:cnfStyle w:val="000000100000" w:firstRow="0" w:lastRow="0" w:firstColumn="0" w:lastColumn="0" w:oddVBand="0" w:evenVBand="0" w:oddHBand="1" w:evenHBand="0" w:firstRowFirstColumn="0" w:firstRowLastColumn="0" w:lastRowFirstColumn="0" w:lastRowLastColumn="0"/>
+              <w:rPr>
+                <w:rFonts w:ascii="Times New Roman" w:eastAsia="Times New Roman" w:hAnsi="Times New Roman" w:cs="Times New Roman"/>
+                <w:sz w:val="24"/>
+                <w:szCs w:val="24"/>
+              </w:rPr>
+            </w:pPr>
+            <w:r>
+              <w:rPr>
+                <w:rFonts w:ascii="Times New Roman" w:eastAsia="Times New Roman" w:hAnsi="Times New Roman" w:cs="Times New Roman"/>
+                <w:sz w:val="24"/>
+                <w:szCs w:val="24"/>
+              </w:rPr>
+              <w:t>1.002</w:t>
+            </w:r>
+          </w:p>
+        </w:tc>
+      </w:tr>
+      <w:tr>
+        <w:trPr>
+          <w:jc w:val="center"/>
+        </w:trPr>
+        <w:tc>
+          <w:tcPr>
+            <w:cnfStyle w:val="001000000000" w:firstRow="0" w:lastRow="0" w:firstColumn="1" w:lastColumn="0" w:oddVBand="0" w:evenVBand="0" w:oddHBand="0" w:evenHBand="0" w:firstRowFirstColumn="0" w:firstRowLastColumn="0" w:lastRowFirstColumn="0" w:lastRowLastColumn="0"/>
+            <w:tcW w:w="0" w:type="auto"/>
+            <w:hideMark/>
+          </w:tcPr>
+          <w:p>
+            <w:pPr>
+              <w:rPr>
+                <w:rFonts w:ascii="Times New Roman" w:eastAsia="Times New Roman" w:hAnsi="Times New Roman" w:cs="Times New Roman"/>
+                <w:sz w:val="24"/>
+                <w:szCs w:val="24"/>
+              </w:rPr>
+            </w:pPr>
+            <m:oMathPara>
+              <m:oMath>
+                <m:sSub>
+                  <m:sSubPr>
+                    <m:ctrlPr>
+                      <w:rPr>
+                        <w:rFonts w:ascii="Cambria Math" w:hAnsi="Cambria Math"/>
+                        <w:i/>
+                      </w:rPr>
+                    </m:ctrlPr>
+                  </m:sSubPr>
+                  <m:e>
+                    <m:r>
+                      <m:rPr>
+                        <m:sty m:val="bi"/>
+                      </m:rPr>
+                      <w:rPr>
+                        <w:rFonts w:ascii="Cambria Math" w:hAnsi="Cambria Math"/>
+                      </w:rPr>
+                      <m:t>β</m:t>
+                    </m:r>
+                  </m:e>
+                  <m:sub>
+                    <m:r>
+                      <m:rPr>
+                        <m:sty m:val="bi"/>
+                      </m:rPr>
+                      <w:rPr>
+                        <w:rFonts w:ascii="Cambria Math" w:hAnsi="Cambria Math"/>
+                      </w:rPr>
+                      <m:t>condom</m:t>
+                    </m:r>
+                  </m:sub>
+                </m:sSub>
+              </m:oMath>
+            </m:oMathPara>
+          </w:p>
+        </w:tc>
+        <w:tc>
+          <w:tcPr>
+            <w:tcW w:w="0" w:type="auto"/>
+            <w:hideMark/>
+          </w:tcPr>
+          <w:p>
+            <w:pPr>
+              <w:jc w:val="right"/>
+              <w:cnfStyle w:val="000000000000" w:firstRow="0" w:lastRow="0" w:firstColumn="0" w:lastColumn="0" w:oddVBand="0" w:evenVBand="0" w:oddHBand="0" w:evenHBand="0" w:firstRowFirstColumn="0" w:firstRowLastColumn="0" w:lastRowFirstColumn="0" w:lastRowLastColumn="0"/>
+              <w:rPr>
+                <w:rFonts w:ascii="Times New Roman" w:eastAsia="Times New Roman" w:hAnsi="Times New Roman" w:cs="Times New Roman"/>
+                <w:sz w:val="24"/>
+                <w:szCs w:val="24"/>
+              </w:rPr>
+            </w:pPr>
+            <w:r>
+              <w:rPr>
+                <w:rFonts w:ascii="Times New Roman" w:eastAsia="Times New Roman" w:hAnsi="Times New Roman" w:cs="Times New Roman"/>
+                <w:sz w:val="24"/>
+                <w:szCs w:val="24"/>
+              </w:rPr>
+              <w:t>1</w:t>
+            </w:r>
+          </w:p>
+        </w:tc>
+        <w:tc>
+          <w:tcPr>
+            <w:tcW w:w="0" w:type="auto"/>
+            <w:hideMark/>
+          </w:tcPr>
+          <w:p>
+            <w:pPr>
+              <w:jc w:val="right"/>
+              <w:cnfStyle w:val="000000000000" w:firstRow="0" w:lastRow="0" w:firstColumn="0" w:lastColumn="0" w:oddVBand="0" w:evenVBand="0" w:oddHBand="0" w:evenHBand="0" w:firstRowFirstColumn="0" w:firstRowLastColumn="0" w:lastRowFirstColumn="0" w:lastRowLastColumn="0"/>
+              <w:rPr>
+                <w:rFonts w:ascii="Times New Roman" w:eastAsia="Times New Roman" w:hAnsi="Times New Roman" w:cs="Times New Roman"/>
+                <w:sz w:val="24"/>
+                <w:szCs w:val="24"/>
+              </w:rPr>
+            </w:pPr>
+            <w:r>
+              <w:rPr>
+                <w:rFonts w:ascii="Times New Roman" w:eastAsia="Times New Roman" w:hAnsi="Times New Roman" w:cs="Times New Roman"/>
+                <w:sz w:val="24"/>
+                <w:szCs w:val="24"/>
+              </w:rPr>
+              <w:t>0.0007958</w:t>
+            </w:r>
+          </w:p>
+        </w:tc>
+        <w:tc>
+          <w:tcPr>
+            <w:tcW w:w="0" w:type="auto"/>
+            <w:hideMark/>
+          </w:tcPr>
+          <w:p>
+            <w:pPr>
+              <w:jc w:val="right"/>
+              <w:cnfStyle w:val="000000000000" w:firstRow="0" w:lastRow="0" w:firstColumn="0" w:lastColumn="0" w:oddVBand="0" w:evenVBand="0" w:oddHBand="0" w:evenHBand="0" w:firstRowFirstColumn="0" w:firstRowLastColumn="0" w:lastRowFirstColumn="0" w:lastRowLastColumn="0"/>
+              <w:rPr>
+                <w:rFonts w:ascii="Times New Roman" w:eastAsia="Times New Roman" w:hAnsi="Times New Roman" w:cs="Times New Roman"/>
+                <w:sz w:val="24"/>
+                <w:szCs w:val="24"/>
+              </w:rPr>
+            </w:pPr>
+            <w:r>
+              <w:rPr>
+                <w:rFonts w:ascii="Times New Roman" w:eastAsia="Times New Roman" w:hAnsi="Times New Roman" w:cs="Times New Roman"/>
+                <w:sz w:val="24"/>
+                <w:szCs w:val="24"/>
+              </w:rPr>
+              <w:t>0.0004560</w:t>
+            </w:r>
+          </w:p>
+        </w:tc>
+        <w:tc>
+          <w:tcPr>
+            <w:tcW w:w="0" w:type="auto"/>
+            <w:hideMark/>
+          </w:tcPr>
+          <w:p>
+            <w:pPr>
+              <w:jc w:val="right"/>
+              <w:cnfStyle w:val="000000000000" w:firstRow="0" w:lastRow="0" w:firstColumn="0" w:lastColumn="0" w:oddVBand="0" w:evenVBand="0" w:oddHBand="0" w:evenHBand="0" w:firstRowFirstColumn="0" w:firstRowLastColumn="0" w:lastRowFirstColumn="0" w:lastRowLastColumn="0"/>
+              <w:rPr>
+                <w:rFonts w:ascii="Times New Roman" w:eastAsia="Times New Roman" w:hAnsi="Times New Roman" w:cs="Times New Roman"/>
+                <w:sz w:val="24"/>
+                <w:szCs w:val="24"/>
+              </w:rPr>
+            </w:pPr>
+            <w:r>
+              <w:rPr>
+                <w:rFonts w:ascii="Times New Roman" w:eastAsia="Times New Roman" w:hAnsi="Times New Roman" w:cs="Times New Roman"/>
+                <w:sz w:val="24"/>
+                <w:szCs w:val="24"/>
+              </w:rPr>
+              <w:t>3.0453</w:t>
+            </w:r>
+          </w:p>
+        </w:tc>
+        <w:tc>
+          <w:tcPr>
+            <w:tcW w:w="0" w:type="auto"/>
+            <w:hideMark/>
+          </w:tcPr>
+          <w:p>
+            <w:pPr>
+              <w:jc w:val="right"/>
+              <w:cnfStyle w:val="000000000000" w:firstRow="0" w:lastRow="0" w:firstColumn="0" w:lastColumn="0" w:oddVBand="0" w:evenVBand="0" w:oddHBand="0" w:evenHBand="0" w:firstRowFirstColumn="0" w:firstRowLastColumn="0" w:lastRowFirstColumn="0" w:lastRowLastColumn="0"/>
+              <w:rPr>
+                <w:rFonts w:ascii="Times New Roman" w:eastAsia="Times New Roman" w:hAnsi="Times New Roman" w:cs="Times New Roman"/>
+                <w:sz w:val="24"/>
+                <w:szCs w:val="24"/>
+              </w:rPr>
+            </w:pPr>
+            <w:r>
+              <w:rPr>
+                <w:rFonts w:ascii="Times New Roman" w:eastAsia="Times New Roman" w:hAnsi="Times New Roman" w:cs="Times New Roman"/>
+                <w:sz w:val="24"/>
+                <w:szCs w:val="24"/>
+              </w:rPr>
+              <w:t>0.0810</w:t>
+            </w:r>
+          </w:p>
+        </w:tc>
+        <w:tc>
+          <w:tcPr>
+            <w:tcW w:w="0" w:type="auto"/>
+            <w:hideMark/>
+          </w:tcPr>
+          <w:p>
+            <w:pPr>
+              <w:jc w:val="right"/>
+              <w:cnfStyle w:val="000000000000" w:firstRow="0" w:lastRow="0" w:firstColumn="0" w:lastColumn="0" w:oddVBand="0" w:evenVBand="0" w:oddHBand="0" w:evenHBand="0" w:firstRowFirstColumn="0" w:firstRowLastColumn="0" w:lastRowFirstColumn="0" w:lastRowLastColumn="0"/>
+              <w:rPr>
+                <w:rFonts w:ascii="Times New Roman" w:eastAsia="Times New Roman" w:hAnsi="Times New Roman" w:cs="Times New Roman"/>
+                <w:sz w:val="24"/>
+                <w:szCs w:val="24"/>
+              </w:rPr>
+            </w:pPr>
+            <w:r>
+              <w:rPr>
+                <w:rFonts w:ascii="Times New Roman" w:eastAsia="Times New Roman" w:hAnsi="Times New Roman" w:cs="Times New Roman"/>
+                <w:sz w:val="24"/>
+                <w:szCs w:val="24"/>
+              </w:rPr>
+              <w:t>1.001</w:t>
+            </w:r>
+          </w:p>
+        </w:tc>
+      </w:tr>
+    </w:tbl>
+    <w:p>
+      <w:pPr>
+        <w:rPr>
+          <w:rStyle w:val="Emphasis"/>
+          <w:rFonts w:eastAsiaTheme="minorEastAsia"/>
+          <w:i w:val="0"/>
+          <w:iCs w:val="0"/>
+        </w:rPr>
+      </w:pPr>
+    </w:p>
+    <w:p>
+      <w:pPr>
+        <w:rPr>
+          <w:rStyle w:val="Emphasis"/>
+          <w:rFonts w:eastAsiaTheme="minorEastAsia"/>
+          <w:i w:val="0"/>
+          <w:iCs w:val="0"/>
+        </w:rPr>
+      </w:pPr>
+      <w:r>
+        <w:rPr>
+          <w:rStyle w:val="Emphasis"/>
+          <w:rFonts w:eastAsiaTheme="minorEastAsia"/>
+          <w:i w:val="0"/>
+          <w:iCs w:val="0"/>
+        </w:rPr>
+        <w:t>Again,</w:t>
+      </w:r>
+      <w:r>
+        <w:rPr>
+          <w:rStyle w:val="Emphasis"/>
+          <w:rFonts w:eastAsiaTheme="minorEastAsia"/>
+          <w:i w:val="0"/>
+          <w:iCs w:val="0"/>
+        </w:rPr>
+        <w:t xml:space="preserve"> we see that </w:t>
+      </w:r>
+      <m:oMath>
+        <m:acc>
+          <m:accPr>
+            <m:ctrlPr>
+              <w:rPr>
+                <w:rFonts w:ascii="Cambria Math" w:eastAsia="Times New Roman" w:hAnsi="Cambria Math" w:cs="Times New Roman"/>
+                <w:bCs/>
+                <w:i/>
+                <w:sz w:val="24"/>
+                <w:szCs w:val="24"/>
+              </w:rPr>
+            </m:ctrlPr>
+          </m:accPr>
+          <m:e>
+            <m:sSub>
+              <m:sSubPr>
+                <m:ctrlPr>
+                  <w:rPr>
+                    <w:rFonts w:ascii="Cambria Math" w:eastAsia="Times New Roman" w:hAnsi="Cambria Math" w:cs="Times New Roman"/>
+                    <w:bCs/>
+                    <w:i/>
+                    <w:sz w:val="24"/>
+                    <w:szCs w:val="24"/>
+                  </w:rPr>
+                </m:ctrlPr>
+              </m:sSubPr>
+              <m:e>
+                <m:r>
+                  <w:rPr>
+                    <w:rFonts w:ascii="Cambria Math" w:eastAsia="Times New Roman" w:hAnsi="Cambria Math" w:cs="Times New Roman"/>
+                    <w:sz w:val="24"/>
+                    <w:szCs w:val="24"/>
+                  </w:rPr>
+                  <m:t>β</m:t>
+                </m:r>
+              </m:e>
+              <m:sub>
+                <m:r>
+                  <w:rPr>
+                    <w:rFonts w:ascii="Cambria Math" w:eastAsia="Times New Roman" w:hAnsi="Cambria Math" w:cs="Times New Roman"/>
+                    <w:sz w:val="24"/>
+                    <w:szCs w:val="24"/>
+                  </w:rPr>
+                  <m:t>both</m:t>
+                </m:r>
+              </m:sub>
+            </m:sSub>
+          </m:e>
+        </m:acc>
+        <m:r>
+          <w:rPr>
+            <w:rFonts w:ascii="Cambria Math" w:eastAsiaTheme="minorEastAsia" w:hAnsi="Cambria Math"/>
+            <w:sz w:val="24"/>
+            <w:szCs w:val="24"/>
+          </w:rPr>
+          <m:t>= -0.</m:t>
+        </m:r>
+        <m:r>
+          <w:rPr>
+            <w:rFonts w:ascii="Cambria Math" w:eastAsiaTheme="minorEastAsia" w:hAnsi="Cambria Math"/>
+            <w:sz w:val="24"/>
+            <w:szCs w:val="24"/>
+          </w:rPr>
+          <m:t>05024</m:t>
+        </m:r>
+      </m:oMath>
+      <w:r>
+        <w:rPr>
+          <w:rFonts w:eastAsiaTheme="minorEastAsia"/>
+          <w:bCs/>
+          <w:sz w:val="24"/>
+          <w:szCs w:val="24"/>
+        </w:rPr>
+        <w:t xml:space="preserve"> (</w:t>
+      </w:r>
+      <m:oMath>
+        <m:acc>
+          <m:accPr>
+            <m:ctrlPr>
+              <w:rPr>
+                <w:rFonts w:ascii="Cambria Math" w:eastAsiaTheme="minorEastAsia" w:hAnsi="Cambria Math"/>
+                <w:bCs/>
+                <w:i/>
+                <w:sz w:val="24"/>
+                <w:szCs w:val="24"/>
+              </w:rPr>
+            </m:ctrlPr>
+          </m:accPr>
+          <m:e>
+            <m:r>
+              <w:rPr>
+                <w:rFonts w:ascii="Cambria Math" w:eastAsiaTheme="minorEastAsia" w:hAnsi="Cambria Math"/>
+                <w:sz w:val="24"/>
+                <w:szCs w:val="24"/>
+              </w:rPr>
+              <m:t>σ</m:t>
+            </m:r>
+          </m:e>
+        </m:acc>
+        <m:r>
+          <w:rPr>
+            <w:rFonts w:ascii="Cambria Math" w:eastAsiaTheme="minorEastAsia" w:hAnsi="Cambria Math"/>
+            <w:sz w:val="24"/>
+            <w:szCs w:val="24"/>
+          </w:rPr>
+          <m:t>=0.</m:t>
+        </m:r>
+        <m:r>
+          <w:rPr>
+            <w:rFonts w:ascii="Cambria Math" w:eastAsiaTheme="minorEastAsia" w:hAnsi="Cambria Math"/>
+            <w:sz w:val="24"/>
+            <w:szCs w:val="24"/>
+          </w:rPr>
+          <m:t>07079</m:t>
+        </m:r>
+        <m:r>
+          <w:rPr>
+            <w:rFonts w:ascii="Cambria Math" w:eastAsiaTheme="minorEastAsia" w:hAnsi="Cambria Math"/>
+            <w:sz w:val="24"/>
+            <w:szCs w:val="24"/>
+          </w:rPr>
+          <m:t>)</m:t>
+        </m:r>
+      </m:oMath>
+      <w:r>
+        <w:rPr>
+          <w:rFonts w:eastAsiaTheme="minorEastAsia"/>
+          <w:bCs/>
+          <w:sz w:val="24"/>
+          <w:szCs w:val="24"/>
+        </w:rPr>
+        <w:t xml:space="preserve"> and the variable </w:t>
+      </w:r>
+      <m:oMath>
+        <m:sSub>
+          <m:sSubPr>
+            <m:ctrlPr>
+              <w:rPr>
+                <w:rStyle w:val="Emphasis"/>
+                <w:rFonts w:ascii="Cambria Math" w:hAnsi="Cambria Math"/>
+              </w:rPr>
+            </m:ctrlPr>
+          </m:sSubPr>
+          <m:e>
+            <m:r>
+              <w:rPr>
+                <w:rStyle w:val="Emphasis"/>
+                <w:rFonts w:ascii="Cambria Math" w:hAnsi="Cambria Math"/>
+              </w:rPr>
+              <m:t>Z</m:t>
+            </m:r>
+          </m:e>
+          <m:sub>
+            <m:r>
+              <w:rPr>
+                <w:rStyle w:val="Emphasis"/>
+                <w:rFonts w:ascii="Cambria Math" w:hAnsi="Cambria Math"/>
+              </w:rPr>
+              <m:t>both</m:t>
+            </m:r>
+          </m:sub>
+        </m:sSub>
+      </m:oMath>
+      <w:r>
+        <w:rPr>
+          <w:rStyle w:val="Emphasis"/>
+          <w:rFonts w:eastAsiaTheme="minorEastAsia"/>
+          <w:i w:val="0"/>
+        </w:rPr>
+        <w:t xml:space="preserve"> does not appear to be significant with a p-value of </w:t>
+      </w:r>
+      <m:oMath>
+        <m:r>
+          <m:rPr>
+            <m:sty m:val="p"/>
+          </m:rPr>
+          <w:rPr>
+            <w:rStyle w:val="Emphasis"/>
+            <w:rFonts w:ascii="Cambria Math" w:eastAsiaTheme="minorEastAsia" w:hAnsi="Cambria Math"/>
+          </w:rPr>
+          <m:t>0.4779</m:t>
+        </m:r>
+      </m:oMath>
+      <w:r>
+        <w:rPr>
+          <w:rStyle w:val="Emphasis"/>
+          <w:rFonts w:eastAsiaTheme="minorEastAsia"/>
+          <w:i w:val="0"/>
+        </w:rPr>
+        <w:t xml:space="preserve">.  We therefore do not reject </w:t>
+      </w:r>
+      <m:oMath>
+        <m:sSub>
+          <m:sSubPr>
+            <m:ctrlPr>
+              <w:rPr>
+                <w:rStyle w:val="Emphasis"/>
+                <w:rFonts w:ascii="Cambria Math" w:eastAsiaTheme="minorEastAsia" w:hAnsi="Cambria Math"/>
+              </w:rPr>
+            </m:ctrlPr>
+          </m:sSubPr>
+          <m:e>
+            <m:r>
+              <w:rPr>
+                <w:rStyle w:val="Emphasis"/>
+                <w:rFonts w:ascii="Cambria Math" w:eastAsiaTheme="minorEastAsia" w:hAnsi="Cambria Math"/>
+              </w:rPr>
+              <m:t>H</m:t>
+            </m:r>
+          </m:e>
+          <m:sub>
+            <m:r>
+              <m:rPr>
+                <m:sty m:val="p"/>
+              </m:rPr>
+              <w:rPr>
+                <w:rStyle w:val="Emphasis"/>
+                <w:rFonts w:ascii="Cambria Math" w:eastAsiaTheme="minorEastAsia" w:hAnsi="Cambria Math"/>
+              </w:rPr>
+              <m:t xml:space="preserve">0: </m:t>
+            </m:r>
+          </m:sub>
+        </m:sSub>
+        <m:sSub>
+          <m:sSubPr>
+            <m:ctrlPr>
+              <w:rPr>
+                <w:rStyle w:val="Emphasis"/>
+                <w:rFonts w:ascii="Cambria Math" w:eastAsiaTheme="minorEastAsia" w:hAnsi="Cambria Math"/>
+              </w:rPr>
+            </m:ctrlPr>
+          </m:sSubPr>
+          <m:e>
+            <m:r>
+              <w:rPr>
+                <w:rStyle w:val="Emphasis"/>
+                <w:rFonts w:ascii="Cambria Math" w:eastAsiaTheme="minorEastAsia" w:hAnsi="Cambria Math"/>
+              </w:rPr>
+              <m:t>β</m:t>
+            </m:r>
+          </m:e>
+          <m:sub>
+            <m:r>
+              <w:rPr>
+                <w:rStyle w:val="Emphasis"/>
+                <w:rFonts w:ascii="Cambria Math" w:eastAsiaTheme="minorEastAsia" w:hAnsi="Cambria Math"/>
+              </w:rPr>
+              <m:t>both</m:t>
+            </m:r>
+          </m:sub>
+        </m:sSub>
+        <m:r>
+          <m:rPr>
+            <m:sty m:val="p"/>
+          </m:rPr>
+          <w:rPr>
+            <w:rStyle w:val="Emphasis"/>
+            <w:rFonts w:ascii="Cambria Math" w:eastAsiaTheme="minorEastAsia" w:hAnsi="Cambria Math"/>
+          </w:rPr>
+          <m:t>=0</m:t>
+        </m:r>
+      </m:oMath>
+      <w:r>
+        <w:rPr>
+          <w:rStyle w:val="Emphasis"/>
+          <w:rFonts w:eastAsiaTheme="minorEastAsia"/>
+          <w:i w:val="0"/>
+          <w:iCs w:val="0"/>
+        </w:rPr>
+        <w:t xml:space="preserve"> at a </w:t>
+      </w:r>
+      <m:oMath>
+        <m:r>
+          <m:rPr>
+            <m:sty m:val="p"/>
+          </m:rPr>
+          <w:rPr>
+            <w:rStyle w:val="Emphasis"/>
+            <w:rFonts w:ascii="Cambria Math" w:eastAsiaTheme="minorEastAsia" w:hAnsi="Cambria Math"/>
+          </w:rPr>
+          <m:t>0.05</m:t>
+        </m:r>
+      </m:oMath>
+      <w:r>
+        <w:rPr>
+          <w:rStyle w:val="Emphasis"/>
+          <w:rFonts w:eastAsiaTheme="minorEastAsia"/>
+          <w:i w:val="0"/>
+          <w:iCs w:val="0"/>
+        </w:rPr>
+        <w:t xml:space="preserve"> confidence level.  As for </w:t>
+      </w:r>
+      <m:oMath>
+        <m:acc>
+          <m:accPr>
+            <m:ctrlPr>
+              <w:rPr>
+                <w:rFonts w:ascii="Cambria Math" w:eastAsia="Times New Roman" w:hAnsi="Cambria Math" w:cs="Times New Roman"/>
+                <w:bCs/>
+                <w:i/>
+                <w:sz w:val="24"/>
+                <w:szCs w:val="24"/>
+              </w:rPr>
+            </m:ctrlPr>
+          </m:accPr>
+          <m:e>
+            <m:sSub>
+              <m:sSubPr>
+                <m:ctrlPr>
+                  <w:rPr>
+                    <w:rFonts w:ascii="Cambria Math" w:eastAsia="Times New Roman" w:hAnsi="Cambria Math" w:cs="Times New Roman"/>
+                    <w:bCs/>
+                    <w:i/>
+                    <w:sz w:val="24"/>
+                    <w:szCs w:val="24"/>
+                  </w:rPr>
+                </m:ctrlPr>
+              </m:sSubPr>
+              <m:e>
+                <m:r>
+                  <w:rPr>
+                    <w:rFonts w:ascii="Cambria Math" w:eastAsia="Times New Roman" w:hAnsi="Cambria Math" w:cs="Times New Roman"/>
+                    <w:sz w:val="24"/>
+                    <w:szCs w:val="24"/>
+                  </w:rPr>
+                  <m:t>β</m:t>
+                </m:r>
+              </m:e>
+              <m:sub>
+                <m:r>
+                  <w:rPr>
+                    <w:rFonts w:ascii="Cambria Math" w:eastAsia="Times New Roman" w:hAnsi="Cambria Math" w:cs="Times New Roman"/>
+                    <w:sz w:val="24"/>
+                    <w:szCs w:val="24"/>
+                  </w:rPr>
+                  <m:t>chl</m:t>
+                </m:r>
+              </m:sub>
+            </m:sSub>
+          </m:e>
+        </m:acc>
+      </m:oMath>
+      <w:r>
+        <w:rPr>
+          <w:rFonts w:eastAsiaTheme="minorEastAsia"/>
+          <w:bCs/>
+          <w:sz w:val="24"/>
+          <w:szCs w:val="24"/>
+        </w:rPr>
+        <w:t xml:space="preserve"> ,</w:t>
+      </w:r>
+      <w:r>
+        <w:rPr>
+          <w:rStyle w:val="Emphasis"/>
+          <w:rFonts w:eastAsiaTheme="minorEastAsia"/>
+          <w:i w:val="0"/>
+          <w:iCs w:val="0"/>
+        </w:rPr>
+        <w:t xml:space="preserve"> we have </w:t>
+      </w:r>
+      <m:oMath>
+        <m:acc>
+          <m:accPr>
+            <m:ctrlPr>
+              <w:rPr>
+                <w:rFonts w:ascii="Cambria Math" w:eastAsia="Times New Roman" w:hAnsi="Cambria Math" w:cs="Times New Roman"/>
+                <w:bCs/>
+                <w:i/>
+                <w:sz w:val="24"/>
+                <w:szCs w:val="24"/>
+              </w:rPr>
+            </m:ctrlPr>
+          </m:accPr>
+          <m:e>
+            <m:sSub>
+              <m:sSubPr>
+                <m:ctrlPr>
+                  <w:rPr>
+                    <w:rFonts w:ascii="Cambria Math" w:eastAsia="Times New Roman" w:hAnsi="Cambria Math" w:cs="Times New Roman"/>
+                    <w:bCs/>
+                    <w:i/>
+                    <w:sz w:val="24"/>
+                    <w:szCs w:val="24"/>
+                  </w:rPr>
+                </m:ctrlPr>
+              </m:sSubPr>
+              <m:e>
+                <m:r>
+                  <w:rPr>
+                    <w:rFonts w:ascii="Cambria Math" w:eastAsia="Times New Roman" w:hAnsi="Cambria Math" w:cs="Times New Roman"/>
+                    <w:sz w:val="24"/>
+                    <w:szCs w:val="24"/>
+                  </w:rPr>
+                  <m:t>β</m:t>
+                </m:r>
+              </m:e>
+              <m:sub>
+                <m:r>
+                  <w:rPr>
+                    <w:rFonts w:ascii="Cambria Math" w:eastAsia="Times New Roman" w:hAnsi="Cambria Math" w:cs="Times New Roman"/>
+                    <w:sz w:val="24"/>
+                    <w:szCs w:val="24"/>
+                  </w:rPr>
+                  <m:t>chl</m:t>
+                </m:r>
+              </m:sub>
+            </m:sSub>
+          </m:e>
+        </m:acc>
+        <m:r>
+          <w:rPr>
+            <w:rFonts w:ascii="Cambria Math" w:eastAsiaTheme="minorEastAsia" w:hAnsi="Cambria Math"/>
+            <w:sz w:val="24"/>
+            <w:szCs w:val="24"/>
+          </w:rPr>
+          <m:t xml:space="preserve">= </m:t>
+        </m:r>
+        <m:r>
+          <w:rPr>
+            <w:rFonts w:ascii="Cambria Math" w:eastAsiaTheme="minorEastAsia" w:hAnsi="Cambria Math"/>
+            <w:sz w:val="24"/>
+            <w:szCs w:val="24"/>
+          </w:rPr>
+          <m:t>0.</m:t>
+        </m:r>
+        <m:r>
+          <w:rPr>
+            <w:rFonts w:ascii="Cambria Math" w:eastAsiaTheme="minorEastAsia" w:hAnsi="Cambria Math"/>
+            <w:sz w:val="24"/>
+            <w:szCs w:val="24"/>
+          </w:rPr>
+          <m:t>00230</m:t>
+        </m:r>
+      </m:oMath>
+      <w:r>
+        <w:rPr>
+          <w:rFonts w:eastAsiaTheme="minorEastAsia"/>
+          <w:bCs/>
+          <w:sz w:val="24"/>
+          <w:szCs w:val="24"/>
+        </w:rPr>
+        <w:t xml:space="preserve"> (</w:t>
+      </w:r>
+      <m:oMath>
+        <m:acc>
+          <m:accPr>
+            <m:ctrlPr>
+              <w:rPr>
+                <w:rFonts w:ascii="Cambria Math" w:eastAsiaTheme="minorEastAsia" w:hAnsi="Cambria Math"/>
+                <w:bCs/>
+                <w:i/>
+                <w:sz w:val="24"/>
+                <w:szCs w:val="24"/>
+              </w:rPr>
+            </m:ctrlPr>
+          </m:accPr>
+          <m:e>
+            <m:r>
+              <w:rPr>
+                <w:rFonts w:ascii="Cambria Math" w:eastAsiaTheme="minorEastAsia" w:hAnsi="Cambria Math"/>
+                <w:sz w:val="24"/>
+                <w:szCs w:val="24"/>
+              </w:rPr>
+              <m:t>σ</m:t>
+            </m:r>
+          </m:e>
+        </m:acc>
+        <m:r>
+          <w:rPr>
+            <w:rFonts w:ascii="Cambria Math" w:eastAsiaTheme="minorEastAsia" w:hAnsi="Cambria Math"/>
+            <w:sz w:val="24"/>
+            <w:szCs w:val="24"/>
+          </w:rPr>
+          <m:t>=0.</m:t>
+        </m:r>
+        <m:r>
+          <w:rPr>
+            <w:rFonts w:ascii="Cambria Math" w:eastAsiaTheme="minorEastAsia" w:hAnsi="Cambria Math"/>
+            <w:sz w:val="24"/>
+            <w:szCs w:val="24"/>
+          </w:rPr>
+          <m:t>0004209</m:t>
+        </m:r>
+        <m:r>
+          <w:rPr>
+            <w:rFonts w:ascii="Cambria Math" w:eastAsiaTheme="minorEastAsia" w:hAnsi="Cambria Math"/>
+            <w:sz w:val="24"/>
+            <w:szCs w:val="24"/>
+          </w:rPr>
+          <m:t>)</m:t>
+        </m:r>
+      </m:oMath>
+      <w:r>
+        <w:rPr>
+          <w:rFonts w:eastAsiaTheme="minorEastAsia"/>
+          <w:bCs/>
+          <w:sz w:val="24"/>
+          <w:szCs w:val="24"/>
+        </w:rPr>
+        <w:t xml:space="preserve"> and the variable </w:t>
+      </w:r>
+      <m:oMath>
+        <m:sSub>
+          <m:sSubPr>
+            <m:ctrlPr>
+              <w:rPr>
+                <w:rStyle w:val="Emphasis"/>
+                <w:rFonts w:ascii="Cambria Math" w:eastAsiaTheme="minorEastAsia" w:hAnsi="Cambria Math"/>
+              </w:rPr>
+            </m:ctrlPr>
+          </m:sSubPr>
+          <m:e>
+            <m:r>
+              <w:rPr>
+                <w:rStyle w:val="Emphasis"/>
+                <w:rFonts w:ascii="Cambria Math" w:eastAsiaTheme="minorEastAsia" w:hAnsi="Cambria Math"/>
+              </w:rPr>
+              <m:t>Z</m:t>
+            </m:r>
+          </m:e>
+          <m:sub>
+            <m:r>
+              <w:rPr>
+                <w:rStyle w:val="Emphasis"/>
+                <w:rFonts w:ascii="Cambria Math" w:eastAsiaTheme="minorEastAsia" w:hAnsi="Cambria Math"/>
+              </w:rPr>
+              <m:t>chl</m:t>
+            </m:r>
+          </m:sub>
+        </m:sSub>
+      </m:oMath>
+      <w:r>
+        <w:rPr>
+          <w:rStyle w:val="Emphasis"/>
+          <w:rFonts w:eastAsiaTheme="minorEastAsia"/>
+          <w:i w:val="0"/>
+        </w:rPr>
+        <w:t xml:space="preserve"> does appear to be significant with a p-value of less than </w:t>
+      </w:r>
+      <m:oMath>
+        <m:r>
+          <m:rPr>
+            <m:sty m:val="p"/>
+          </m:rPr>
+          <w:rPr>
+            <w:rStyle w:val="Emphasis"/>
+            <w:rFonts w:ascii="Cambria Math" w:eastAsiaTheme="minorEastAsia" w:hAnsi="Cambria Math"/>
+          </w:rPr>
+          <m:t>0.0001</m:t>
+        </m:r>
+      </m:oMath>
+      <w:r>
+        <w:rPr>
+          <w:rStyle w:val="Emphasis"/>
+          <w:rFonts w:eastAsiaTheme="minorEastAsia"/>
+          <w:i w:val="0"/>
+        </w:rPr>
+        <w:t xml:space="preserve"> (and thus we reject </w:t>
+      </w:r>
+      <m:oMath>
+        <m:sSub>
+          <m:sSubPr>
+            <m:ctrlPr>
+              <w:rPr>
+                <w:rStyle w:val="Emphasis"/>
+                <w:rFonts w:ascii="Cambria Math" w:eastAsiaTheme="minorEastAsia" w:hAnsi="Cambria Math"/>
+              </w:rPr>
+            </m:ctrlPr>
+          </m:sSubPr>
+          <m:e>
+            <m:r>
+              <w:rPr>
+                <w:rStyle w:val="Emphasis"/>
+                <w:rFonts w:ascii="Cambria Math" w:eastAsiaTheme="minorEastAsia" w:hAnsi="Cambria Math"/>
+              </w:rPr>
+              <m:t>H</m:t>
+            </m:r>
+          </m:e>
+          <m:sub>
+            <m:r>
+              <m:rPr>
+                <m:sty m:val="p"/>
+              </m:rPr>
+              <w:rPr>
+                <w:rStyle w:val="Emphasis"/>
+                <w:rFonts w:ascii="Cambria Math" w:eastAsiaTheme="minorEastAsia" w:hAnsi="Cambria Math"/>
+              </w:rPr>
+              <m:t xml:space="preserve">0: </m:t>
+            </m:r>
+          </m:sub>
+        </m:sSub>
+        <m:sSub>
+          <m:sSubPr>
+            <m:ctrlPr>
+              <w:rPr>
+                <w:rStyle w:val="Emphasis"/>
+                <w:rFonts w:ascii="Cambria Math" w:eastAsiaTheme="minorEastAsia" w:hAnsi="Cambria Math"/>
+              </w:rPr>
+            </m:ctrlPr>
+          </m:sSubPr>
+          <m:e>
+            <m:r>
+              <w:rPr>
+                <w:rStyle w:val="Emphasis"/>
+                <w:rFonts w:ascii="Cambria Math" w:eastAsiaTheme="minorEastAsia" w:hAnsi="Cambria Math"/>
+              </w:rPr>
+              <m:t>β</m:t>
+            </m:r>
+          </m:e>
+          <m:sub>
+            <m:r>
+              <w:rPr>
+                <w:rStyle w:val="Emphasis"/>
+                <w:rFonts w:ascii="Cambria Math" w:eastAsiaTheme="minorEastAsia" w:hAnsi="Cambria Math"/>
+              </w:rPr>
+              <m:t>chl</m:t>
+            </m:r>
+          </m:sub>
+        </m:sSub>
+        <m:r>
+          <m:rPr>
+            <m:sty m:val="p"/>
+          </m:rPr>
+          <w:rPr>
+            <w:rStyle w:val="Emphasis"/>
+            <w:rFonts w:ascii="Cambria Math" w:eastAsiaTheme="minorEastAsia" w:hAnsi="Cambria Math"/>
+          </w:rPr>
+          <m:t>=0</m:t>
+        </m:r>
+      </m:oMath>
+      <w:r>
+        <w:rPr>
+          <w:rStyle w:val="Emphasis"/>
+          <w:rFonts w:eastAsiaTheme="minorEastAsia"/>
+          <w:i w:val="0"/>
+          <w:iCs w:val="0"/>
+        </w:rPr>
+        <w:t xml:space="preserve"> at a </w:t>
+      </w:r>
+      <m:oMath>
+        <m:r>
+          <m:rPr>
+            <m:sty m:val="p"/>
+          </m:rPr>
+          <w:rPr>
+            <w:rStyle w:val="Emphasis"/>
+            <w:rFonts w:ascii="Cambria Math" w:eastAsiaTheme="minorEastAsia" w:hAnsi="Cambria Math"/>
+          </w:rPr>
+          <m:t>0.05</m:t>
+        </m:r>
+      </m:oMath>
+      <w:r>
+        <w:rPr>
+          <w:rStyle w:val="Emphasis"/>
+          <w:rFonts w:eastAsiaTheme="minorEastAsia"/>
+          <w:i w:val="0"/>
+          <w:iCs w:val="0"/>
+        </w:rPr>
+        <w:t xml:space="preserve"> confidence level).</w:t>
+      </w:r>
+      <w:r>
+        <w:rPr>
+          <w:rStyle w:val="Emphasis"/>
+          <w:rFonts w:eastAsiaTheme="minorEastAsia"/>
+          <w:i w:val="0"/>
+          <w:iCs w:val="0"/>
+        </w:rPr>
+        <w:t xml:space="preserve">  Lastly, the condom usage confounding factor does not appear to be significant with </w:t>
+      </w:r>
+      <m:oMath>
+        <m:acc>
+          <m:accPr>
+            <m:ctrlPr>
+              <w:rPr>
+                <w:rFonts w:ascii="Cambria Math" w:eastAsia="Times New Roman" w:hAnsi="Cambria Math" w:cs="Times New Roman"/>
+                <w:bCs/>
+                <w:i/>
+                <w:sz w:val="24"/>
+                <w:szCs w:val="24"/>
+              </w:rPr>
+            </m:ctrlPr>
+          </m:accPr>
+          <m:e>
+            <m:sSub>
+              <m:sSubPr>
+                <m:ctrlPr>
+                  <w:rPr>
+                    <w:rFonts w:ascii="Cambria Math" w:eastAsia="Times New Roman" w:hAnsi="Cambria Math" w:cs="Times New Roman"/>
+                    <w:bCs/>
+                    <w:i/>
+                    <w:sz w:val="24"/>
+                    <w:szCs w:val="24"/>
+                  </w:rPr>
+                </m:ctrlPr>
+              </m:sSubPr>
+              <m:e>
+                <m:r>
+                  <w:rPr>
+                    <w:rFonts w:ascii="Cambria Math" w:eastAsia="Times New Roman" w:hAnsi="Cambria Math" w:cs="Times New Roman"/>
+                    <w:sz w:val="24"/>
+                    <w:szCs w:val="24"/>
+                  </w:rPr>
+                  <m:t>β</m:t>
+                </m:r>
+              </m:e>
+              <m:sub>
+                <m:r>
+                  <w:rPr>
+                    <w:rFonts w:ascii="Cambria Math" w:eastAsia="Times New Roman" w:hAnsi="Cambria Math" w:cs="Times New Roman"/>
+                    <w:sz w:val="24"/>
+                    <w:szCs w:val="24"/>
+                  </w:rPr>
+                  <m:t>condom</m:t>
+                </m:r>
+              </m:sub>
+            </m:sSub>
+          </m:e>
+        </m:acc>
+        <m:r>
+          <w:rPr>
+            <w:rFonts w:ascii="Cambria Math" w:eastAsiaTheme="minorEastAsia" w:hAnsi="Cambria Math"/>
+            <w:sz w:val="24"/>
+            <w:szCs w:val="24"/>
+          </w:rPr>
+          <m:t xml:space="preserve">= </m:t>
+        </m:r>
+        <m:r>
+          <w:rPr>
+            <w:rFonts w:ascii="Cambria Math" w:eastAsiaTheme="minorEastAsia" w:hAnsi="Cambria Math"/>
+            <w:sz w:val="24"/>
+            <w:szCs w:val="24"/>
+          </w:rPr>
+          <m:t>0.</m:t>
+        </m:r>
+        <m:r>
+          <w:rPr>
+            <w:rFonts w:ascii="Cambria Math" w:eastAsiaTheme="minorEastAsia" w:hAnsi="Cambria Math"/>
+            <w:sz w:val="24"/>
+            <w:szCs w:val="24"/>
+          </w:rPr>
+          <m:t>0007958</m:t>
+        </m:r>
+      </m:oMath>
+      <w:r>
+        <w:rPr>
+          <w:rFonts w:eastAsiaTheme="minorEastAsia"/>
+          <w:bCs/>
+          <w:sz w:val="24"/>
+          <w:szCs w:val="24"/>
+        </w:rPr>
+        <w:t xml:space="preserve"> (</w:t>
+      </w:r>
+      <m:oMath>
+        <m:acc>
+          <m:accPr>
+            <m:ctrlPr>
+              <w:rPr>
+                <w:rFonts w:ascii="Cambria Math" w:eastAsiaTheme="minorEastAsia" w:hAnsi="Cambria Math"/>
+                <w:bCs/>
+                <w:i/>
+                <w:sz w:val="24"/>
+                <w:szCs w:val="24"/>
+              </w:rPr>
+            </m:ctrlPr>
+          </m:accPr>
+          <m:e>
+            <m:r>
+              <w:rPr>
+                <w:rFonts w:ascii="Cambria Math" w:eastAsiaTheme="minorEastAsia" w:hAnsi="Cambria Math"/>
+                <w:sz w:val="24"/>
+                <w:szCs w:val="24"/>
+              </w:rPr>
+              <m:t>σ</m:t>
+            </m:r>
+          </m:e>
+        </m:acc>
+        <m:r>
+          <w:rPr>
+            <w:rFonts w:ascii="Cambria Math" w:eastAsiaTheme="minorEastAsia" w:hAnsi="Cambria Math"/>
+            <w:sz w:val="24"/>
+            <w:szCs w:val="24"/>
+          </w:rPr>
+          <m:t>=0.</m:t>
+        </m:r>
+        <m:r>
+          <w:rPr>
+            <w:rFonts w:ascii="Cambria Math" w:eastAsiaTheme="minorEastAsia" w:hAnsi="Cambria Math"/>
+            <w:sz w:val="24"/>
+            <w:szCs w:val="24"/>
+          </w:rPr>
+          <m:t>0004560</m:t>
+        </m:r>
+        <m:r>
+          <w:rPr>
+            <w:rFonts w:ascii="Cambria Math" w:eastAsiaTheme="minorEastAsia" w:hAnsi="Cambria Math"/>
+            <w:sz w:val="24"/>
+            <w:szCs w:val="24"/>
+          </w:rPr>
+          <m:t>)</m:t>
+        </m:r>
+      </m:oMath>
+      <w:r>
+        <w:rPr>
+          <w:rFonts w:eastAsiaTheme="minorEastAsia"/>
+          <w:bCs/>
+          <w:sz w:val="24"/>
+          <w:szCs w:val="24"/>
+        </w:rPr>
+        <w:t xml:space="preserve"> with a p-value of </w:t>
+      </w:r>
+      <m:oMath>
+        <m:r>
+          <w:rPr>
+            <w:rFonts w:ascii="Cambria Math" w:eastAsiaTheme="minorEastAsia" w:hAnsi="Cambria Math"/>
+            <w:sz w:val="24"/>
+            <w:szCs w:val="24"/>
+          </w:rPr>
+          <m:t>0.0810 &gt; 0.05</m:t>
+        </m:r>
+      </m:oMath>
+      <w:r>
+        <w:rPr>
+          <w:rFonts w:eastAsiaTheme="minorEastAsia"/>
+          <w:bCs/>
+          <w:sz w:val="24"/>
+          <w:szCs w:val="24"/>
+        </w:rPr>
+        <w:t>.</w:t>
+      </w:r>
+    </w:p>
+    <w:p>
+      <w:pPr>
+        <w:rPr>
+          <w:rStyle w:val="Emphasis"/>
+          <w:rFonts w:eastAsiaTheme="minorEastAsia"/>
+          <w:i w:val="0"/>
+          <w:iCs w:val="0"/>
+        </w:rPr>
+      </w:pPr>
+      <w:r>
+        <w:rPr>
+          <w:rStyle w:val="Emphasis"/>
+          <w:rFonts w:eastAsiaTheme="minorEastAsia"/>
+          <w:i w:val="0"/>
+          <w:iCs w:val="0"/>
+        </w:rPr>
+        <w:t>For a 95% confidence interval for the relative risk of re-infection for someone who was initially infected by both gonorrhea and chlamydia compared to someone who was only infected with gonorrhea</w:t>
+      </w:r>
+      <w:r>
+        <w:rPr>
+          <w:rStyle w:val="Emphasis"/>
+          <w:rFonts w:eastAsiaTheme="minorEastAsia"/>
+          <w:i w:val="0"/>
+          <w:iCs w:val="0"/>
+        </w:rPr>
+        <w:t>, with both either rarely using condoms or always using condoms</w:t>
+      </w:r>
+      <w:r>
+        <w:rPr>
+          <w:rStyle w:val="Emphasis"/>
+          <w:rFonts w:eastAsiaTheme="minorEastAsia"/>
+          <w:i w:val="0"/>
+          <w:iCs w:val="0"/>
+        </w:rPr>
+        <w:t xml:space="preserve"> we define relative risk as:</w:t>
+      </w:r>
+    </w:p>
+    <w:p>
+      <w:pPr>
+        <w:rPr>
+          <w:rFonts w:eastAsiaTheme="minorEastAsia"/>
+        </w:rPr>
+      </w:pPr>
+      <m:oMathPara>
+        <m:oMath>
+          <m:r>
+            <w:rPr>
+              <w:rFonts w:ascii="Cambria Math" w:eastAsiaTheme="minorEastAsia" w:hAnsi="Cambria Math"/>
+            </w:rPr>
+            <m:t>RR(both/gonorrhe</m:t>
+          </m:r>
+          <m:r>
+            <w:rPr>
+              <w:rFonts w:ascii="Cambria Math" w:eastAsiaTheme="minorEastAsia" w:hAnsi="Cambria Math"/>
+            </w:rPr>
+            <m:t xml:space="preserve">a)= </m:t>
+          </m:r>
+          <m:f>
+            <m:fPr>
+              <m:ctrlPr>
+                <w:rPr>
+                  <w:rFonts w:ascii="Cambria Math" w:eastAsiaTheme="minorEastAsia" w:hAnsi="Cambria Math"/>
+                  <w:i/>
+                </w:rPr>
+              </m:ctrlPr>
+            </m:fPr>
+            <m:num>
+              <m:sSub>
+                <m:sSubPr>
+                  <m:ctrlPr>
+                    <w:rPr>
+                      <w:rFonts w:ascii="Cambria Math" w:hAnsi="Cambria Math"/>
+                      <w:i/>
+                    </w:rPr>
+                  </m:ctrlPr>
+                </m:sSubPr>
+                <m:e>
+                  <m:r>
+                    <w:rPr>
+                      <w:rFonts w:ascii="Cambria Math" w:hAnsi="Cambria Math"/>
+                    </w:rPr>
+                    <m:t>h</m:t>
+                  </m:r>
+                </m:e>
+                <m:sub>
+                  <m:r>
+                    <w:rPr>
+                      <w:rFonts w:ascii="Cambria Math" w:hAnsi="Cambria Math"/>
+                    </w:rPr>
+                    <m:t>0</m:t>
+                  </m:r>
+                </m:sub>
+              </m:sSub>
+              <m:d>
+                <m:dPr>
+                  <m:ctrlPr>
+                    <w:rPr>
+                      <w:rFonts w:ascii="Cambria Math" w:hAnsi="Cambria Math"/>
+                      <w:i/>
+                    </w:rPr>
+                  </m:ctrlPr>
+                </m:dPr>
+                <m:e>
+                  <m:r>
+                    <w:rPr>
+                      <w:rFonts w:ascii="Cambria Math" w:hAnsi="Cambria Math"/>
+                    </w:rPr>
+                    <m:t>t</m:t>
+                  </m:r>
+                </m:e>
+              </m:d>
+              <m:sSup>
+                <m:sSupPr>
+                  <m:ctrlPr>
+                    <w:rPr>
+                      <w:rFonts w:ascii="Cambria Math" w:hAnsi="Cambria Math"/>
+                      <w:i/>
+                    </w:rPr>
+                  </m:ctrlPr>
+                </m:sSupPr>
+                <m:e>
+                  <m:r>
+                    <w:rPr>
+                      <w:rFonts w:ascii="Cambria Math" w:hAnsi="Cambria Math"/>
+                    </w:rPr>
+                    <m:t>e</m:t>
+                  </m:r>
+                </m:e>
+                <m:sup>
+                  <m:acc>
+                    <m:accPr>
+                      <m:ctrlPr>
+                        <w:rPr>
+                          <w:rFonts w:ascii="Cambria Math" w:hAnsi="Cambria Math"/>
+                          <w:i/>
+                        </w:rPr>
+                      </m:ctrlPr>
+                    </m:accPr>
+                    <m:e>
+                      <m:sSub>
+                        <m:sSubPr>
+                          <m:ctrlPr>
+                            <w:rPr>
+                              <w:rFonts w:ascii="Cambria Math" w:hAnsi="Cambria Math"/>
+                              <w:i/>
+                            </w:rPr>
+                          </m:ctrlPr>
+                        </m:sSubPr>
+                        <m:e>
+                          <m:r>
+                            <w:rPr>
+                              <w:rFonts w:ascii="Cambria Math" w:hAnsi="Cambria Math"/>
+                            </w:rPr>
+                            <m:t>β</m:t>
+                          </m:r>
+                        </m:e>
+                        <m:sub>
+                          <m:r>
+                            <w:rPr>
+                              <w:rFonts w:ascii="Cambria Math" w:hAnsi="Cambria Math"/>
+                            </w:rPr>
+                            <m:t>both</m:t>
+                          </m:r>
+                        </m:sub>
+                      </m:sSub>
+                    </m:e>
+                  </m:acc>
+                </m:sup>
+              </m:sSup>
+            </m:num>
+            <m:den>
+              <m:sSub>
+                <m:sSubPr>
+                  <m:ctrlPr>
+                    <w:rPr>
+                      <w:rFonts w:ascii="Cambria Math" w:hAnsi="Cambria Math"/>
+                      <w:i/>
+                    </w:rPr>
+                  </m:ctrlPr>
+                </m:sSubPr>
+                <m:e>
+                  <m:r>
+                    <w:rPr>
+                      <w:rFonts w:ascii="Cambria Math" w:hAnsi="Cambria Math"/>
+                    </w:rPr>
+                    <m:t>h</m:t>
+                  </m:r>
+                </m:e>
+                <m:sub>
+                  <m:r>
+                    <w:rPr>
+                      <w:rFonts w:ascii="Cambria Math" w:hAnsi="Cambria Math"/>
+                    </w:rPr>
+                    <m:t>0</m:t>
+                  </m:r>
+                </m:sub>
+              </m:sSub>
+              <m:r>
+                <w:rPr>
+                  <w:rFonts w:ascii="Cambria Math" w:hAnsi="Cambria Math"/>
+                </w:rPr>
+                <m:t>(t)</m:t>
+              </m:r>
+            </m:den>
+          </m:f>
+        </m:oMath>
+      </m:oMathPara>
+    </w:p>
+    <w:p>
+      <w:pPr>
+        <w:rPr>
+          <w:rFonts w:eastAsiaTheme="minorEastAsia"/>
+        </w:rPr>
+      </w:pPr>
+      <w:r>
+        <w:rPr>
+          <w:rFonts w:eastAsiaTheme="minorEastAsia"/>
+        </w:rPr>
+        <w:t xml:space="preserve">Using the asymptotic normality of  </w:t>
+      </w:r>
+      <m:oMath>
+        <m:acc>
+          <m:accPr>
+            <m:ctrlPr>
+              <w:rPr>
+                <w:rFonts w:ascii="Cambria Math" w:eastAsiaTheme="minorEastAsia" w:hAnsi="Cambria Math"/>
+                <w:i/>
+              </w:rPr>
+            </m:ctrlPr>
+          </m:accPr>
+          <m:e>
+            <m:sSub>
+              <m:sSubPr>
+                <m:ctrlPr>
+                  <w:rPr>
+                    <w:rFonts w:ascii="Cambria Math" w:eastAsiaTheme="minorEastAsia" w:hAnsi="Cambria Math"/>
+                    <w:i/>
+                  </w:rPr>
+                </m:ctrlPr>
+              </m:sSubPr>
+              <m:e>
+                <m:r>
+                  <w:rPr>
+                    <w:rFonts w:ascii="Cambria Math" w:eastAsiaTheme="minorEastAsia" w:hAnsi="Cambria Math"/>
+                  </w:rPr>
+                  <m:t>β</m:t>
+                </m:r>
+              </m:e>
+              <m:sub>
+                <m:r>
+                  <w:rPr>
+                    <w:rFonts w:ascii="Cambria Math" w:eastAsiaTheme="minorEastAsia" w:hAnsi="Cambria Math"/>
+                  </w:rPr>
+                  <m:t>both</m:t>
+                </m:r>
+              </m:sub>
+            </m:sSub>
+          </m:e>
+        </m:acc>
+      </m:oMath>
+      <w:r>
+        <w:rPr>
+          <w:rFonts w:eastAsiaTheme="minorEastAsia"/>
+        </w:rPr>
+        <w:t xml:space="preserve"> a 95% </w:t>
+      </w:r>
+      <w:r>
+        <w:rPr>
+          <w:rFonts w:eastAsiaTheme="minorEastAsia"/>
+        </w:rPr>
+        <w:t>confidence interval for the relative risk is</w:t>
+      </w:r>
+      <w:r>
+        <w:rPr>
+          <w:rFonts w:eastAsiaTheme="minorEastAsia"/>
+        </w:rPr>
+        <w:t>:</w:t>
+      </w:r>
+    </w:p>
+    <w:p>
+      <w:pPr>
+        <w:rPr>
+          <w:rFonts w:eastAsiaTheme="minorEastAsia"/>
+        </w:rPr>
+      </w:pPr>
+      <m:oMathPara>
+        <m:oMath>
+          <m:sSup>
+            <m:sSupPr>
+              <m:ctrlPr>
+                <w:rPr>
+                  <w:rFonts w:ascii="Cambria Math" w:eastAsiaTheme="minorEastAsia" w:hAnsi="Cambria Math"/>
+                  <w:i/>
+                </w:rPr>
+              </m:ctrlPr>
+            </m:sSupPr>
+            <m:e>
+              <m:r>
+                <w:rPr>
+                  <w:rFonts w:ascii="Cambria Math" w:eastAsiaTheme="minorEastAsia" w:hAnsi="Cambria Math"/>
+                </w:rPr>
+                <m:t>e</m:t>
+              </m:r>
+            </m:e>
+            <m:sup>
+              <m:r>
+                <w:rPr>
+                  <w:rFonts w:ascii="Cambria Math" w:eastAsiaTheme="minorEastAsia" w:hAnsi="Cambria Math"/>
+                </w:rPr>
+                <m:t>-0.</m:t>
+              </m:r>
+              <m:r>
+                <w:rPr>
+                  <w:rFonts w:ascii="Cambria Math" w:eastAsiaTheme="minorEastAsia" w:hAnsi="Cambria Math"/>
+                  <w:sz w:val="24"/>
+                  <w:szCs w:val="24"/>
+                </w:rPr>
+                <m:t>05024</m:t>
+              </m:r>
+              <m:r>
+                <m:rPr>
+                  <m:sty m:val="p"/>
+                </m:rPr>
+                <w:rPr>
+                  <w:rFonts w:ascii="Cambria Math" w:eastAsiaTheme="minorEastAsia" w:hAnsi="Cambria Math"/>
+                  <w:sz w:val="24"/>
+                  <w:szCs w:val="24"/>
+                </w:rPr>
+                <m:t xml:space="preserve"> </m:t>
+              </m:r>
+              <m:r>
+                <w:rPr>
+                  <w:rFonts w:ascii="Cambria Math" w:eastAsiaTheme="minorEastAsia" w:hAnsi="Cambria Math"/>
+                </w:rPr>
+                <m:t>±1.96×0.</m:t>
+              </m:r>
+              <m:r>
+                <w:rPr>
+                  <w:rFonts w:ascii="Cambria Math" w:eastAsiaTheme="minorEastAsia" w:hAnsi="Cambria Math"/>
+                  <w:sz w:val="24"/>
+                  <w:szCs w:val="24"/>
+                </w:rPr>
+                <m:t>07079</m:t>
+              </m:r>
+            </m:sup>
+          </m:sSup>
+        </m:oMath>
+      </m:oMathPara>
+    </w:p>
+    <w:p>
+      <w:pPr>
+        <w:rPr>
+          <w:rFonts w:eastAsiaTheme="minorEastAsia"/>
+        </w:rPr>
+      </w:pPr>
+      <w:r>
+        <w:rPr>
+          <w:rFonts w:eastAsiaTheme="minorEastAsia"/>
+        </w:rPr>
+        <w:t xml:space="preserve">Which gives us: </w:t>
+      </w:r>
+      <m:oMath>
+        <m:r>
+          <w:rPr>
+            <w:rFonts w:ascii="Cambria Math" w:eastAsiaTheme="minorEastAsia" w:hAnsi="Cambria Math"/>
+          </w:rPr>
+          <m:t>(0.827796,1.0925434)</m:t>
+        </m:r>
+      </m:oMath>
+    </w:p>
+    <w:p>
+      <w:pPr>
+        <w:rPr>
+          <w:rFonts w:eastAsiaTheme="minorEastAsia"/>
+        </w:rPr>
+      </w:pPr>
+      <w:r>
+        <w:rPr>
+          <w:rFonts w:eastAsiaTheme="minorEastAsia"/>
+        </w:rPr>
+        <w:t xml:space="preserve">Similarly for </w:t>
+      </w:r>
+      <m:oMath>
+        <m:acc>
+          <m:accPr>
+            <m:ctrlPr>
+              <w:rPr>
+                <w:rFonts w:ascii="Cambria Math" w:eastAsiaTheme="minorEastAsia" w:hAnsi="Cambria Math"/>
+                <w:i/>
+              </w:rPr>
+            </m:ctrlPr>
+          </m:accPr>
+          <m:e>
+            <m:sSub>
+              <m:sSubPr>
+                <m:ctrlPr>
+                  <w:rPr>
+                    <w:rFonts w:ascii="Cambria Math" w:eastAsiaTheme="minorEastAsia" w:hAnsi="Cambria Math"/>
+                    <w:i/>
+                  </w:rPr>
+                </m:ctrlPr>
+              </m:sSubPr>
+              <m:e>
+                <m:r>
+                  <w:rPr>
+                    <w:rFonts w:ascii="Cambria Math" w:eastAsiaTheme="minorEastAsia" w:hAnsi="Cambria Math"/>
+                  </w:rPr>
+                  <m:t>β</m:t>
+                </m:r>
+              </m:e>
+              <m:sub>
+                <m:r>
+                  <w:rPr>
+                    <w:rFonts w:ascii="Cambria Math" w:eastAsiaTheme="minorEastAsia" w:hAnsi="Cambria Math"/>
+                  </w:rPr>
+                  <m:t>chl</m:t>
+                </m:r>
+              </m:sub>
+            </m:sSub>
+          </m:e>
+        </m:acc>
+      </m:oMath>
+      <w:r>
+        <w:rPr>
+          <w:rFonts w:eastAsiaTheme="minorEastAsia"/>
+        </w:rPr>
+        <w:t xml:space="preserve">, we derive a 95% </w:t>
+      </w:r>
+      <w:r>
+        <w:rPr>
+          <w:rFonts w:eastAsiaTheme="minorEastAsia"/>
+        </w:rPr>
+        <w:t xml:space="preserve">confidence interval for the relative risk </w:t>
+      </w:r>
+      <w:r>
+        <w:rPr>
+          <w:rFonts w:eastAsiaTheme="minorEastAsia"/>
+        </w:rPr>
+        <w:t>a</w:t>
+      </w:r>
+      <w:r>
+        <w:rPr>
+          <w:rFonts w:eastAsiaTheme="minorEastAsia"/>
+        </w:rPr>
+        <w:t>s</w:t>
+      </w:r>
+      <w:r>
+        <w:rPr>
+          <w:rFonts w:eastAsiaTheme="minorEastAsia"/>
+        </w:rPr>
+        <w:t>:</w:t>
+      </w:r>
+    </w:p>
+    <w:p>
+      <w:pPr>
+        <w:rPr>
+          <w:rFonts w:eastAsiaTheme="minorEastAsia"/>
+        </w:rPr>
+      </w:pPr>
+      <m:oMathPara>
+        <m:oMath>
+          <m:sSup>
+            <m:sSupPr>
+              <m:ctrlPr>
+                <w:rPr>
+                  <w:rFonts w:ascii="Cambria Math" w:eastAsiaTheme="minorEastAsia" w:hAnsi="Cambria Math"/>
+                  <w:i/>
+                </w:rPr>
+              </m:ctrlPr>
+            </m:sSupPr>
+            <m:e>
+              <m:r>
+                <w:rPr>
+                  <w:rFonts w:ascii="Cambria Math" w:eastAsiaTheme="minorEastAsia" w:hAnsi="Cambria Math"/>
+                </w:rPr>
+                <m:t>e</m:t>
+              </m:r>
+            </m:e>
+            <m:sup>
+              <m:r>
+                <w:rPr>
+                  <w:rFonts w:ascii="Cambria Math" w:eastAsiaTheme="minorEastAsia" w:hAnsi="Cambria Math"/>
+                </w:rPr>
+                <m:t>0.</m:t>
+              </m:r>
+              <m:r>
+                <w:rPr>
+                  <w:rFonts w:ascii="Cambria Math" w:eastAsiaTheme="minorEastAsia" w:hAnsi="Cambria Math"/>
+                </w:rPr>
+                <m:t>0023</m:t>
+              </m:r>
+              <m:r>
+                <w:rPr>
+                  <w:rFonts w:ascii="Cambria Math" w:eastAsiaTheme="minorEastAsia" w:hAnsi="Cambria Math"/>
+                </w:rPr>
+                <m:t>±1.96×0.</m:t>
+              </m:r>
+              <m:r>
+                <w:rPr>
+                  <w:rFonts w:ascii="Cambria Math" w:eastAsiaTheme="minorEastAsia" w:hAnsi="Cambria Math"/>
+                </w:rPr>
+                <m:t>0004209</m:t>
+              </m:r>
+            </m:sup>
+          </m:sSup>
+        </m:oMath>
+      </m:oMathPara>
+    </w:p>
+    <w:p>
+      <w:pPr>
+        <w:rPr>
+          <w:rStyle w:val="Emphasis"/>
+          <w:rFonts w:eastAsiaTheme="minorEastAsia"/>
+          <w:i w:val="0"/>
+          <w:iCs w:val="0"/>
+        </w:rPr>
+      </w:pPr>
+      <w:r>
+        <w:rPr>
+          <w:rFonts w:eastAsiaTheme="minorEastAsia"/>
+        </w:rPr>
+        <w:lastRenderedPageBreak/>
+        <w:t xml:space="preserve">Which gives us: </w:t>
+      </w:r>
+      <m:oMath>
+        <m:r>
+          <w:rPr>
+            <w:rFonts w:ascii="Cambria Math" w:eastAsiaTheme="minorEastAsia" w:hAnsi="Cambria Math"/>
+          </w:rPr>
+          <m:t>(1.00147612,</m:t>
+        </m:r>
+        <m:r>
+          <w:rPr>
+            <w:rFonts w:ascii="Cambria Math" w:hAnsi="Cambria Math"/>
+          </w:rPr>
+          <m:t xml:space="preserve"> </m:t>
+        </m:r>
+        <m:r>
+          <w:rPr>
+            <w:rFonts w:ascii="Cambria Math" w:eastAsiaTheme="minorEastAsia" w:hAnsi="Cambria Math"/>
+          </w:rPr>
+          <m:t>1.0031299)</m:t>
+        </m:r>
+      </m:oMath>
+    </w:p>
+    <w:p>
+      <w:r>
+        <w:t xml:space="preserve">We also calculate the relative risk for condom usage, </w:t>
+      </w:r>
+      <m:oMath>
+        <m:acc>
+          <m:accPr>
+            <m:ctrlPr>
+              <w:rPr>
+                <w:rFonts w:ascii="Cambria Math" w:eastAsiaTheme="minorEastAsia" w:hAnsi="Cambria Math"/>
+                <w:i/>
+              </w:rPr>
+            </m:ctrlPr>
+          </m:accPr>
+          <m:e>
+            <m:sSub>
+              <m:sSubPr>
+                <m:ctrlPr>
+                  <w:rPr>
+                    <w:rFonts w:ascii="Cambria Math" w:eastAsiaTheme="minorEastAsia" w:hAnsi="Cambria Math"/>
+                    <w:i/>
+                  </w:rPr>
+                </m:ctrlPr>
+              </m:sSubPr>
+              <m:e>
+                <m:r>
+                  <w:rPr>
+                    <w:rFonts w:ascii="Cambria Math" w:eastAsiaTheme="minorEastAsia" w:hAnsi="Cambria Math"/>
+                  </w:rPr>
+                  <m:t>β</m:t>
+                </m:r>
+              </m:e>
+              <m:sub>
+                <m:r>
+                  <w:rPr>
+                    <w:rFonts w:ascii="Cambria Math" w:eastAsiaTheme="minorEastAsia" w:hAnsi="Cambria Math"/>
+                  </w:rPr>
+                  <m:t>condom</m:t>
+                </m:r>
+              </m:sub>
+            </m:sSub>
+          </m:e>
+        </m:acc>
+      </m:oMath>
+    </w:p>
+    <w:p>
       <w:pPr>
         <w:pStyle w:val="Heading2"/>
       </w:pPr>
-      <w:bookmarkStart w:id="18" w:name="_Toc23856986"/>
+      <w:bookmarkStart w:id="19" w:name="_Toc23856986"/>
       <w:r>
         <w:t>Question 2</w:t>
-      </w:r>
-      <w:bookmarkEnd w:id="18"/>
-    </w:p>
-    <w:p>
-      <w:pPr>
-        <w:pStyle w:val="Quote"/>
-      </w:pPr>
-      <w:r>
-        <w:t>Perform a statistical test, which determines what effect condom-use has on the survival curves for the three STD types (i.e. does condom-use have the same effect on all the three types of STD’s or are there different effects for the different users of condoms?)</w:t>
-      </w:r>
-    </w:p>
-    <w:p>
-      <w:r>
-        <w:br w:type="page"/>
-      </w:r>
-    </w:p>
-    <w:p>
-      <w:pPr>
-        <w:pStyle w:val="Heading1"/>
-      </w:pPr>
-      <w:bookmarkStart w:id="19" w:name="_Toc23856987"/>
-      <w:r>
-        <w:lastRenderedPageBreak/>
-        <w:t>Part C</w:t>
       </w:r>
       <w:bookmarkEnd w:id="19"/>
     </w:p>
@@ -28399,16 +30834,22 @@
         <w:pStyle w:val="Quote"/>
       </w:pPr>
       <w:r>
-        <w:t>Use a parametric model to estimate the mean time to re-infection for the three types of initial infection (use therefore the “condom use variable” in this parametric model).</w:t>
+        <w:t>Perform a statistical test, which determines what effect condom-use has on the survival curves for the three STD types (i.e. does condom-use have the same effect on all the three types of STD’s or are there different effects for the different users of condoms?)</w:t>
+      </w:r>
+    </w:p>
+    <w:p>
+      <w:r>
+        <w:br w:type="page"/>
       </w:r>
     </w:p>
     <w:p>
       <w:pPr>
-        <w:pStyle w:val="Heading2"/>
+        <w:pStyle w:val="Heading1"/>
       </w:pPr>
-      <w:bookmarkStart w:id="20" w:name="_Toc23856988"/>
-      <w:r>
-        <w:t>Question 1</w:t>
+      <w:bookmarkStart w:id="20" w:name="_Toc23856987"/>
+      <w:r>
+        <w:lastRenderedPageBreak/>
+        <w:t>Part C</w:t>
       </w:r>
       <w:bookmarkEnd w:id="20"/>
     </w:p>
@@ -28417,16 +30858,16 @@
         <w:pStyle w:val="Quote"/>
       </w:pPr>
       <w:r>
-        <w:t>Find the best single parametric model, with full justifications (include all relevant model fit statistics).</w:t>
+        <w:t>Use a parametric model to estimate the mean time to re-infection for the three types of initial infection (use therefore the “condom use variable” in this parametric model).</w:t>
       </w:r>
     </w:p>
     <w:p>
       <w:pPr>
         <w:pStyle w:val="Heading2"/>
       </w:pPr>
-      <w:bookmarkStart w:id="21" w:name="_Toc23856989"/>
-      <w:r>
-        <w:t>Question 2</w:t>
+      <w:bookmarkStart w:id="21" w:name="_Toc23856988"/>
+      <w:r>
+        <w:t>Question 1</w:t>
       </w:r>
       <w:bookmarkEnd w:id="21"/>
     </w:p>
@@ -28435,16 +30876,16 @@
         <w:pStyle w:val="Quote"/>
       </w:pPr>
       <w:r>
-        <w:t>Give a full interpretations of the estimated parameters (i.e. in terms of risk or acceleration).</w:t>
+        <w:t>Find the best single parametric model, with full justifications (include all relevant model fit statistics).</w:t>
       </w:r>
     </w:p>
     <w:p>
       <w:pPr>
         <w:pStyle w:val="Heading2"/>
       </w:pPr>
-      <w:bookmarkStart w:id="22" w:name="_Toc23856990"/>
-      <w:r>
-        <w:t>Question 3</w:t>
+      <w:bookmarkStart w:id="22" w:name="_Toc23856989"/>
+      <w:r>
+        <w:t>Question 2</w:t>
       </w:r>
       <w:bookmarkEnd w:id="22"/>
     </w:p>
@@ -28452,22 +30893,17 @@
       <w:pPr>
         <w:pStyle w:val="Quote"/>
       </w:pPr>
-      <w:proofErr w:type="spellStart"/>
-      <w:r>
-        <w:t>Summarise</w:t>
-      </w:r>
-      <w:proofErr w:type="spellEnd"/>
-      <w:r>
-        <w:t xml:space="preserve"> the means in one table for the different categories of condom-use within the STD-types.</w:t>
+      <w:r>
+        <w:t>Give a full interpretations of the estimated parameters (i.e. in terms of risk or acceleration).</w:t>
       </w:r>
     </w:p>
     <w:p>
       <w:pPr>
         <w:pStyle w:val="Heading2"/>
       </w:pPr>
-      <w:bookmarkStart w:id="23" w:name="_Toc23856991"/>
-      <w:r>
-        <w:t>Question 4</w:t>
+      <w:bookmarkStart w:id="23" w:name="_Toc23856990"/>
+      <w:r>
+        <w:t>Question 3</w:t>
       </w:r>
       <w:bookmarkEnd w:id="23"/>
     </w:p>
@@ -28476,22 +30912,16 @@
         <w:pStyle w:val="Quote"/>
       </w:pPr>
       <w:r>
-        <w:t>Perform all relevant graphical checks to verify that all assumptions have been met (including influential observation- and outlier detection).  Make relevant suggestions after investigating these plots.</w:t>
-      </w:r>
-    </w:p>
-    <w:p>
-      <w:r>
-        <w:br w:type="page"/>
+        <w:t>Summarise the means in one table for the different categories of condom-use within the STD-types.</w:t>
       </w:r>
     </w:p>
     <w:p>
       <w:pPr>
-        <w:pStyle w:val="Heading1"/>
+        <w:pStyle w:val="Heading2"/>
       </w:pPr>
-      <w:bookmarkStart w:id="24" w:name="_Toc23856992"/>
-      <w:r>
-        <w:lastRenderedPageBreak/>
-        <w:t>Part D</w:t>
+      <w:bookmarkStart w:id="24" w:name="_Toc23856991"/>
+      <w:r>
+        <w:t>Question 4</w:t>
       </w:r>
       <w:bookmarkEnd w:id="24"/>
     </w:p>
@@ -28499,21 +30929,32 @@
       <w:pPr>
         <w:pStyle w:val="Quote"/>
       </w:pPr>
-      <w:proofErr w:type="spellStart"/>
-      <w:r>
-        <w:t>Summarise</w:t>
-      </w:r>
-      <w:proofErr w:type="spellEnd"/>
-      <w:r>
-        <w:t xml:space="preserve"> your findings in about half a page, without mentioning any statistics (consider all the questions you have answered), such that the medical collaborator can understand what you have </w:t>
-      </w:r>
-      <w:proofErr w:type="spellStart"/>
-      <w:r>
-        <w:t>analysed</w:t>
-      </w:r>
-      <w:proofErr w:type="spellEnd"/>
-      <w:r>
-        <w:t>.  Focus on the differences between part A (pure non-parametric model vs proportional hazard assumption) and part B (condom-use included with full parametric model vs proportional hazards).  Explain also the effect of condom use from your point of view.</w:t>
+      <w:r>
+        <w:t>Perform all relevant graphical checks to verify that all assumptions have been met (including influential observation- and outlier detection).  Make relevant suggestions after investigating these plots.</w:t>
+      </w:r>
+    </w:p>
+    <w:p>
+      <w:r>
+        <w:br w:type="page"/>
+      </w:r>
+    </w:p>
+    <w:p>
+      <w:pPr>
+        <w:pStyle w:val="Heading1"/>
+      </w:pPr>
+      <w:bookmarkStart w:id="25" w:name="_Toc23856992"/>
+      <w:r>
+        <w:lastRenderedPageBreak/>
+        <w:t>Part D</w:t>
+      </w:r>
+      <w:bookmarkEnd w:id="25"/>
+    </w:p>
+    <w:p>
+      <w:pPr>
+        <w:pStyle w:val="Quote"/>
+      </w:pPr>
+      <w:r>
+        <w:t>Summarise your findings in about half a page, without mentioning any statistics (consider all the questions you have answered), such that the medical collaborator can understand what you have analysed.  Focus on the differences between part A (pure non-parametric model vs proportional hazard assumption) and part B (condom-use included with full parametric model vs proportional hazards).  Explain also the effect of condom use from your point of view.</w:t>
       </w:r>
     </w:p>
     <w:p/>
@@ -28743,7 +31184,7 @@
             <w:bCs/>
             <w:noProof/>
           </w:rPr>
-          <w:t>8</w:t>
+          <w:t>11</w:t>
         </w:r>
         <w:r>
           <w:rPr>
@@ -31111,7 +33552,7 @@
 </file>
 
 <file path=customXml/itemProps1.xml><?xml version="1.0" encoding="utf-8"?>
-<ds:datastoreItem xmlns:ds="http://schemas.openxmlformats.org/officeDocument/2006/customXml" ds:itemID="{7A5A9A23-B8A7-40B5-B747-E9CF63E14E3C}">
+<ds:datastoreItem xmlns:ds="http://schemas.openxmlformats.org/officeDocument/2006/customXml" ds:itemID="{8058F5BD-EB67-4488-9E84-151087C117E3}">
   <ds:schemaRefs>
     <ds:schemaRef ds:uri="http://schemas.openxmlformats.org/officeDocument/2006/bibliography"/>
   </ds:schemaRefs>

--- a/exam_project/Exam_project.docx
+++ b/exam_project/Exam_project.docx
@@ -22607,6 +22607,7 @@
                 <w:rPr>
                   <w:rStyle w:val="Emphasis"/>
                   <w:rFonts w:ascii="Cambria Math" w:hAnsi="Cambria Math"/>
+                  <w:i w:val="0"/>
                   <w:iCs w:val="0"/>
                 </w:rPr>
               </m:ctrlPr>
@@ -22652,6 +22653,7 @@
                 <w:rPr>
                   <w:rStyle w:val="Emphasis"/>
                   <w:rFonts w:ascii="Cambria Math" w:hAnsi="Cambria Math"/>
+                  <w:i w:val="0"/>
                   <w:iCs w:val="0"/>
                 </w:rPr>
               </m:ctrlPr>
@@ -22675,12 +22677,16 @@
                     <w:rPr>
                       <w:rStyle w:val="Emphasis"/>
                       <w:rFonts w:ascii="Cambria Math" w:hAnsi="Cambria Math"/>
+                      <w:i w:val="0"/>
                       <w:iCs w:val="0"/>
                     </w:rPr>
                   </m:ctrlPr>
                 </m:sSubPr>
                 <m:e>
                   <m:r>
+                    <m:rPr>
+                      <m:sty m:val="p"/>
+                    </m:rPr>
                     <w:rPr>
                       <w:rStyle w:val="Emphasis"/>
                       <w:rFonts w:ascii="Cambria Math" w:hAnsi="Cambria Math"/>
@@ -22707,6 +22713,7 @@
                     <w:rPr>
                       <w:rStyle w:val="Emphasis"/>
                       <w:rFonts w:ascii="Cambria Math" w:hAnsi="Cambria Math"/>
+                      <w:i w:val="0"/>
                       <w:iCs w:val="0"/>
                     </w:rPr>
                   </m:ctrlPr>
@@ -22752,12 +22759,16 @@
                     <w:rPr>
                       <w:rStyle w:val="Emphasis"/>
                       <w:rFonts w:ascii="Cambria Math" w:hAnsi="Cambria Math"/>
+                      <w:i w:val="0"/>
                       <w:iCs w:val="0"/>
                     </w:rPr>
                   </m:ctrlPr>
                 </m:sSubPr>
                 <m:e>
                   <m:r>
+                    <m:rPr>
+                      <m:sty m:val="p"/>
+                    </m:rPr>
                     <w:rPr>
                       <w:rStyle w:val="Emphasis"/>
                       <w:rFonts w:ascii="Cambria Math" w:hAnsi="Cambria Math"/>
@@ -22784,6 +22795,7 @@
                     <w:rPr>
                       <w:rStyle w:val="Emphasis"/>
                       <w:rFonts w:ascii="Cambria Math" w:hAnsi="Cambria Math"/>
+                      <w:i w:val="0"/>
                       <w:iCs w:val="0"/>
                     </w:rPr>
                   </m:ctrlPr>
@@ -22852,6 +22864,8 @@
                 <w:rPr>
                   <w:rStyle w:val="Emphasis"/>
                   <w:rFonts w:ascii="Cambria Math" w:hAnsi="Cambria Math"/>
+                  <w:i w:val="0"/>
+                  <w:iCs w:val="0"/>
                 </w:rPr>
               </m:ctrlPr>
             </m:sSubPr>
@@ -22910,6 +22924,8 @@
                 <w:rPr>
                   <w:rStyle w:val="Emphasis"/>
                   <w:rFonts w:ascii="Cambria Math" w:eastAsiaTheme="minorEastAsia" w:hAnsi="Cambria Math"/>
+                  <w:i w:val="0"/>
+                  <w:iCs w:val="0"/>
                 </w:rPr>
               </m:ctrlPr>
             </m:sSubPr>
@@ -22967,6 +22983,8 @@
               <w:rPr>
                 <w:rStyle w:val="Emphasis"/>
                 <w:rFonts w:ascii="Cambria Math" w:eastAsiaTheme="minorEastAsia" w:hAnsi="Cambria Math"/>
+                <w:i w:val="0"/>
+                <w:iCs w:val="0"/>
               </w:rPr>
             </m:ctrlPr>
           </m:sSubPr>
@@ -23020,6 +23038,9 @@
           </m:e>
         </m:d>
         <m:r>
+          <m:rPr>
+            <m:sty m:val="p"/>
+          </m:rPr>
           <w:rPr>
             <w:rStyle w:val="Emphasis"/>
             <w:rFonts w:ascii="Cambria Math" w:eastAsiaTheme="minorEastAsia" w:hAnsi="Cambria Math"/>
@@ -23088,6 +23109,7 @@
               <w:rPr>
                 <w:rStyle w:val="Emphasis"/>
                 <w:rFonts w:ascii="Cambria Math" w:eastAsiaTheme="minorEastAsia" w:hAnsi="Cambria Math"/>
+                <w:i w:val="0"/>
                 <w:iCs w:val="0"/>
               </w:rPr>
             </m:ctrlPr>
@@ -24186,11 +24208,16 @@
               <w:rPr>
                 <w:rStyle w:val="Emphasis"/>
                 <w:rFonts w:ascii="Cambria Math" w:hAnsi="Cambria Math"/>
+                <w:i w:val="0"/>
+                <w:iCs w:val="0"/>
               </w:rPr>
             </m:ctrlPr>
           </m:sSubPr>
           <m:e>
             <m:r>
+              <m:rPr>
+                <m:sty m:val="p"/>
+              </m:rPr>
               <w:rPr>
                 <w:rStyle w:val="Emphasis"/>
                 <w:rFonts w:ascii="Cambria Math" w:hAnsi="Cambria Math"/>
@@ -24200,6 +24227,9 @@
           </m:e>
           <m:sub>
             <m:r>
+              <m:rPr>
+                <m:sty m:val="p"/>
+              </m:rPr>
               <w:rPr>
                 <w:rStyle w:val="Emphasis"/>
                 <w:rFonts w:ascii="Cambria Math" w:hAnsi="Cambria Math"/>
@@ -24224,6 +24254,8 @@
               <w:rPr>
                 <w:rStyle w:val="Emphasis"/>
                 <w:rFonts w:ascii="Cambria Math" w:eastAsiaTheme="minorEastAsia" w:hAnsi="Cambria Math"/>
+                <w:i w:val="0"/>
+                <w:iCs w:val="0"/>
               </w:rPr>
             </m:ctrlPr>
           </m:sSubPr>
@@ -24258,11 +24290,16 @@
               <w:rPr>
                 <w:rStyle w:val="Emphasis"/>
                 <w:rFonts w:ascii="Cambria Math" w:eastAsiaTheme="minorEastAsia" w:hAnsi="Cambria Math"/>
+                <w:i w:val="0"/>
+                <w:iCs w:val="0"/>
               </w:rPr>
             </m:ctrlPr>
           </m:sSubPr>
           <m:e>
             <m:r>
+              <m:rPr>
+                <m:sty m:val="p"/>
+              </m:rPr>
               <w:rPr>
                 <w:rStyle w:val="Emphasis"/>
                 <w:rFonts w:ascii="Cambria Math" w:eastAsiaTheme="minorEastAsia" w:hAnsi="Cambria Math"/>
@@ -24476,23 +24513,7 @@
             <w:sz w:val="24"/>
             <w:szCs w:val="24"/>
           </w:rPr>
-          <m:t>=0.</m:t>
-        </m:r>
-        <m:r>
-          <w:rPr>
-            <w:rFonts w:ascii="Cambria Math" w:eastAsiaTheme="minorEastAsia" w:hAnsi="Cambria Math"/>
-            <w:sz w:val="24"/>
-            <w:szCs w:val="24"/>
-          </w:rPr>
-          <m:t>0004181</m:t>
-        </m:r>
-        <m:r>
-          <w:rPr>
-            <w:rFonts w:ascii="Cambria Math" w:eastAsiaTheme="minorEastAsia" w:hAnsi="Cambria Math"/>
-            <w:sz w:val="24"/>
-            <w:szCs w:val="24"/>
-          </w:rPr>
-          <m:t>)</m:t>
+          <m:t>=0.0004181)</m:t>
         </m:r>
       </m:oMath>
       <w:r>
@@ -24511,11 +24532,16 @@
               <w:rPr>
                 <w:rStyle w:val="Emphasis"/>
                 <w:rFonts w:ascii="Cambria Math" w:eastAsiaTheme="minorEastAsia" w:hAnsi="Cambria Math"/>
+                <w:i w:val="0"/>
+                <w:iCs w:val="0"/>
               </w:rPr>
             </m:ctrlPr>
           </m:sSubPr>
           <m:e>
             <m:r>
+              <m:rPr>
+                <m:sty m:val="p"/>
+              </m:rPr>
               <w:rPr>
                 <w:rStyle w:val="Emphasis"/>
                 <w:rFonts w:ascii="Cambria Math" w:eastAsiaTheme="minorEastAsia" w:hAnsi="Cambria Math"/>
@@ -24525,6 +24551,9 @@
           </m:e>
           <m:sub>
             <m:r>
+              <m:rPr>
+                <m:sty m:val="p"/>
+              </m:rPr>
               <w:rPr>
                 <w:rStyle w:val="Emphasis"/>
                 <w:rFonts w:ascii="Cambria Math" w:eastAsiaTheme="minorEastAsia" w:hAnsi="Cambria Math"/>
@@ -24557,11 +24586,16 @@
               <w:rPr>
                 <w:rStyle w:val="Emphasis"/>
                 <w:rFonts w:ascii="Cambria Math" w:eastAsiaTheme="minorEastAsia" w:hAnsi="Cambria Math"/>
+                <w:i w:val="0"/>
+                <w:iCs w:val="0"/>
               </w:rPr>
             </m:ctrlPr>
           </m:sSubPr>
           <m:e>
             <m:r>
+              <m:rPr>
+                <m:sty m:val="p"/>
+              </m:rPr>
               <w:rPr>
                 <w:rStyle w:val="Emphasis"/>
                 <w:rFonts w:ascii="Cambria Math" w:eastAsiaTheme="minorEastAsia" w:hAnsi="Cambria Math"/>
@@ -24588,11 +24622,16 @@
               <w:rPr>
                 <w:rStyle w:val="Emphasis"/>
                 <w:rFonts w:ascii="Cambria Math" w:eastAsiaTheme="minorEastAsia" w:hAnsi="Cambria Math"/>
+                <w:i w:val="0"/>
+                <w:iCs w:val="0"/>
               </w:rPr>
             </m:ctrlPr>
           </m:sSubPr>
           <m:e>
             <m:r>
+              <m:rPr>
+                <m:sty m:val="p"/>
+              </m:rPr>
               <w:rPr>
                 <w:rStyle w:val="Emphasis"/>
                 <w:rFonts w:ascii="Cambria Math" w:eastAsiaTheme="minorEastAsia" w:hAnsi="Cambria Math"/>
@@ -24631,16 +24670,7 @@
           <w:i w:val="0"/>
           <w:iCs w:val="0"/>
         </w:rPr>
-        <w:t xml:space="preserve"> at a 0.05 confidence level</w:t>
-      </w:r>
-      <w:r>
-        <w:rPr>
-          <w:rStyle w:val="Emphasis"/>
-          <w:rFonts w:eastAsiaTheme="minorEastAsia"/>
-          <w:i w:val="0"/>
-          <w:iCs w:val="0"/>
-        </w:rPr>
-        <w:t>).</w:t>
+        <w:t xml:space="preserve"> at a 0.05 confidence level).</w:t>
       </w:r>
     </w:p>
     <w:p>
@@ -24674,37 +24704,7 @@
             <w:rPr>
               <w:rFonts w:ascii="Cambria Math" w:eastAsiaTheme="minorEastAsia" w:hAnsi="Cambria Math"/>
             </w:rPr>
-            <m:t>RR(</m:t>
-          </m:r>
-          <m:r>
-            <w:rPr>
-              <w:rFonts w:ascii="Cambria Math" w:eastAsiaTheme="minorEastAsia" w:hAnsi="Cambria Math"/>
-            </w:rPr>
-            <m:t>both</m:t>
-          </m:r>
-          <m:r>
-            <w:rPr>
-              <w:rFonts w:ascii="Cambria Math" w:eastAsiaTheme="minorEastAsia" w:hAnsi="Cambria Math"/>
-            </w:rPr>
-            <m:t>/</m:t>
-          </m:r>
-          <m:r>
-            <w:rPr>
-              <w:rFonts w:ascii="Cambria Math" w:eastAsiaTheme="minorEastAsia" w:hAnsi="Cambria Math"/>
-            </w:rPr>
-            <m:t>gonorrhe</m:t>
-          </m:r>
-          <m:r>
-            <w:rPr>
-              <w:rFonts w:ascii="Cambria Math" w:eastAsiaTheme="minorEastAsia" w:hAnsi="Cambria Math"/>
-            </w:rPr>
-            <m:t>a</m:t>
-          </m:r>
-          <m:r>
-            <w:rPr>
-              <w:rFonts w:ascii="Cambria Math" w:eastAsiaTheme="minorEastAsia" w:hAnsi="Cambria Math"/>
-            </w:rPr>
-            <m:t xml:space="preserve">)= </m:t>
+            <m:t xml:space="preserve">RR(both/gonorrhea)= </m:t>
           </m:r>
           <m:f>
             <m:fPr>
@@ -24867,13 +24867,7 @@
         <w:rPr>
           <w:rFonts w:eastAsiaTheme="minorEastAsia"/>
         </w:rPr>
-        <w:t xml:space="preserve">Using the asymptotic normality of </w:t>
-      </w:r>
-      <w:r>
-        <w:rPr>
-          <w:rFonts w:eastAsiaTheme="minorEastAsia"/>
-        </w:rPr>
-        <w:t xml:space="preserve"> </w:t>
+        <w:t xml:space="preserve">Using the asymptotic normality of  </w:t>
       </w:r>
       <m:oMath>
         <m:acc>
@@ -24964,25 +24958,7 @@
                 <w:rPr>
                   <w:rFonts w:ascii="Cambria Math" w:eastAsiaTheme="minorEastAsia" w:hAnsi="Cambria Math"/>
                 </w:rPr>
-                <m:t>-</m:t>
-              </m:r>
-              <m:r>
-                <w:rPr>
-                  <w:rFonts w:ascii="Cambria Math" w:eastAsiaTheme="minorEastAsia" w:hAnsi="Cambria Math"/>
-                </w:rPr>
-                <m:t>0.04813</m:t>
-              </m:r>
-              <m:r>
-                <w:rPr>
-                  <w:rFonts w:ascii="Cambria Math" w:eastAsiaTheme="minorEastAsia" w:hAnsi="Cambria Math"/>
-                </w:rPr>
-                <m:t>±1.96×0.</m:t>
-              </m:r>
-              <m:r>
-                <w:rPr>
-                  <w:rFonts w:ascii="Cambria Math" w:eastAsiaTheme="minorEastAsia" w:hAnsi="Cambria Math"/>
-                </w:rPr>
-                <m:t>06912</m:t>
+                <m:t>-0.04813±1.96×0.06912</m:t>
               </m:r>
             </m:sup>
           </m:sSup>
@@ -25083,13 +25059,7 @@
         <w:rPr>
           <w:rFonts w:eastAsiaTheme="minorEastAsia"/>
         </w:rPr>
-        <w:t>, we derive</w:t>
-      </w:r>
-      <w:r>
-        <w:rPr>
-          <w:rFonts w:eastAsiaTheme="minorEastAsia"/>
-        </w:rPr>
-        <w:t xml:space="preserve"> a 95% </w:t>
+        <w:t xml:space="preserve">, we derive a 95% </w:t>
       </w:r>
       <w:r>
         <w:rPr>
@@ -25146,25 +25116,7 @@
                 <w:rPr>
                   <w:rFonts w:ascii="Cambria Math" w:eastAsiaTheme="minorEastAsia" w:hAnsi="Cambria Math"/>
                 </w:rPr>
-                <m:t>0.</m:t>
-              </m:r>
-              <m:r>
-                <w:rPr>
-                  <w:rFonts w:ascii="Cambria Math" w:eastAsiaTheme="minorEastAsia" w:hAnsi="Cambria Math"/>
-                </w:rPr>
-                <m:t>00233</m:t>
-              </m:r>
-              <m:r>
-                <w:rPr>
-                  <w:rFonts w:ascii="Cambria Math" w:eastAsiaTheme="minorEastAsia" w:hAnsi="Cambria Math"/>
-                </w:rPr>
-                <m:t>±1.96×0.</m:t>
-              </m:r>
-              <m:r>
-                <w:rPr>
-                  <w:rFonts w:ascii="Cambria Math" w:eastAsiaTheme="minorEastAsia" w:hAnsi="Cambria Math"/>
-                </w:rPr>
-                <m:t>0004181</m:t>
+                <m:t>0.00233±1.96×0.0004181</m:t>
               </m:r>
             </m:sup>
           </m:sSup>
@@ -25391,13 +25343,7 @@
             <w:rPr>
               <w:rFonts w:ascii="Cambria Math" w:hAnsi="Cambria Math"/>
             </w:rPr>
-            <m:t xml:space="preserve">= </m:t>
-          </m:r>
-          <m:r>
-            <w:rPr>
-              <w:rFonts w:ascii="Cambria Math" w:hAnsi="Cambria Math"/>
-            </w:rPr>
-            <m:t>0</m:t>
+            <m:t>= 0</m:t>
           </m:r>
         </m:oMath>
       </m:oMathPara>
@@ -25443,13 +25389,7 @@
             <w:rPr>
               <w:rFonts w:ascii="Cambria Math" w:hAnsi="Cambria Math"/>
             </w:rPr>
-            <m:t>:</m:t>
-          </m:r>
-          <m:r>
-            <w:rPr>
-              <w:rFonts w:ascii="Cambria Math" w:hAnsi="Cambria Math"/>
-            </w:rPr>
-            <m:t>At least one β</m:t>
+            <m:t>:At least one β</m:t>
           </m:r>
           <m:r>
             <w:rPr>
@@ -25476,13 +25416,7 @@
             <w:rPr>
               <w:rFonts w:ascii="Cambria Math" w:hAnsi="Cambria Math"/>
             </w:rPr>
-            <m:t>≠</m:t>
-          </m:r>
-          <m:r>
-            <w:rPr>
-              <w:rFonts w:ascii="Cambria Math" w:hAnsi="Cambria Math"/>
-            </w:rPr>
-            <m:t xml:space="preserve"> 0</m:t>
+            <m:t>≠ 0</m:t>
           </m:r>
         </m:oMath>
       </m:oMathPara>
@@ -27025,6 +26959,637 @@
     </w:p>
     <w:p>
       <w:pPr>
+        <w:rPr>
+          <w:rStyle w:val="Emphasis"/>
+          <w:i w:val="0"/>
+        </w:rPr>
+      </w:pPr>
+      <w:r>
+        <w:rPr>
+          <w:rStyle w:val="Emphasis"/>
+          <w:i w:val="0"/>
+        </w:rPr>
+        <w:t>We specify the model as follows:</w:t>
+      </w:r>
+    </w:p>
+    <w:p>
+      <w:pPr>
+        <w:rPr>
+          <w:rStyle w:val="Emphasis"/>
+          <w:rFonts w:eastAsiaTheme="minorEastAsia"/>
+          <w:i w:val="0"/>
+          <w:iCs w:val="0"/>
+        </w:rPr>
+      </w:pPr>
+      <m:oMathPara>
+        <m:oMath>
+          <m:r>
+            <m:rPr>
+              <m:sty m:val="p"/>
+            </m:rPr>
+            <w:rPr>
+              <w:rStyle w:val="Emphasis"/>
+              <w:rFonts w:ascii="Cambria Math" w:hAnsi="Cambria Math"/>
+            </w:rPr>
+            <m:t>h</m:t>
+          </m:r>
+          <m:d>
+            <m:dPr>
+              <m:ctrlPr>
+                <w:rPr>
+                  <w:rStyle w:val="Emphasis"/>
+                  <w:rFonts w:ascii="Cambria Math" w:hAnsi="Cambria Math"/>
+                  <w:i w:val="0"/>
+                  <w:iCs w:val="0"/>
+                </w:rPr>
+              </m:ctrlPr>
+            </m:dPr>
+            <m:e>
+              <m:r>
+                <m:rPr>
+                  <m:sty m:val="p"/>
+                </m:rPr>
+                <w:rPr>
+                  <w:rStyle w:val="Emphasis"/>
+                  <w:rFonts w:ascii="Cambria Math" w:hAnsi="Cambria Math"/>
+                </w:rPr>
+                <m:t>t</m:t>
+              </m:r>
+            </m:e>
+            <m:e>
+              <m:r>
+                <m:rPr>
+                  <m:sty m:val="p"/>
+                </m:rPr>
+                <w:rPr>
+                  <w:rStyle w:val="Emphasis"/>
+                  <w:rFonts w:ascii="Cambria Math" w:hAnsi="Cambria Math"/>
+                </w:rPr>
+                <m:t>Z</m:t>
+              </m:r>
+            </m:e>
+          </m:d>
+          <m:r>
+            <m:rPr>
+              <m:sty m:val="p"/>
+            </m:rPr>
+            <w:rPr>
+              <w:rStyle w:val="Emphasis"/>
+              <w:rFonts w:ascii="Cambria Math" w:hAnsi="Cambria Math"/>
+            </w:rPr>
+            <m:t xml:space="preserve">= </m:t>
+          </m:r>
+          <m:sSub>
+            <m:sSubPr>
+              <m:ctrlPr>
+                <w:rPr>
+                  <w:rStyle w:val="Emphasis"/>
+                  <w:rFonts w:ascii="Cambria Math" w:hAnsi="Cambria Math"/>
+                  <w:i w:val="0"/>
+                  <w:iCs w:val="0"/>
+                </w:rPr>
+              </m:ctrlPr>
+            </m:sSubPr>
+            <m:e>
+              <m:r>
+                <m:rPr>
+                  <m:sty m:val="p"/>
+                </m:rPr>
+                <w:rPr>
+                  <w:rStyle w:val="Emphasis"/>
+                  <w:rFonts w:ascii="Cambria Math" w:hAnsi="Cambria Math"/>
+                </w:rPr>
+                <m:t>h</m:t>
+              </m:r>
+            </m:e>
+            <m:sub>
+              <m:r>
+                <m:rPr>
+                  <m:sty m:val="p"/>
+                </m:rPr>
+                <w:rPr>
+                  <w:rStyle w:val="Emphasis"/>
+                  <w:rFonts w:ascii="Cambria Math" w:hAnsi="Cambria Math"/>
+                </w:rPr>
+                <m:t>0</m:t>
+              </m:r>
+            </m:sub>
+          </m:sSub>
+          <m:r>
+            <m:rPr>
+              <m:sty m:val="p"/>
+            </m:rPr>
+            <w:rPr>
+              <w:rStyle w:val="Emphasis"/>
+              <w:rFonts w:ascii="Cambria Math" w:hAnsi="Cambria Math"/>
+            </w:rPr>
+            <m:t>(t)</m:t>
+          </m:r>
+          <m:sSup>
+            <m:sSupPr>
+              <m:ctrlPr>
+                <w:rPr>
+                  <w:rStyle w:val="Emphasis"/>
+                  <w:rFonts w:ascii="Cambria Math" w:hAnsi="Cambria Math"/>
+                  <w:i w:val="0"/>
+                  <w:iCs w:val="0"/>
+                </w:rPr>
+              </m:ctrlPr>
+            </m:sSupPr>
+            <m:e>
+              <m:r>
+                <m:rPr>
+                  <m:sty m:val="p"/>
+                </m:rPr>
+                <w:rPr>
+                  <w:rStyle w:val="Emphasis"/>
+                  <w:rFonts w:ascii="Cambria Math" w:hAnsi="Cambria Math"/>
+                </w:rPr>
+                <m:t>e</m:t>
+              </m:r>
+            </m:e>
+            <m:sup>
+              <m:sSub>
+                <m:sSubPr>
+                  <m:ctrlPr>
+                    <w:rPr>
+                      <w:rStyle w:val="Emphasis"/>
+                      <w:rFonts w:ascii="Cambria Math" w:hAnsi="Cambria Math"/>
+                      <w:i w:val="0"/>
+                      <w:iCs w:val="0"/>
+                    </w:rPr>
+                  </m:ctrlPr>
+                </m:sSubPr>
+                <m:e>
+                  <m:r>
+                    <m:rPr>
+                      <m:sty m:val="p"/>
+                    </m:rPr>
+                    <w:rPr>
+                      <w:rStyle w:val="Emphasis"/>
+                      <w:rFonts w:ascii="Cambria Math" w:hAnsi="Cambria Math"/>
+                    </w:rPr>
+                    <m:t>β</m:t>
+                  </m:r>
+                </m:e>
+                <m:sub>
+                  <m:r>
+                    <m:rPr>
+                      <m:sty m:val="p"/>
+                    </m:rPr>
+                    <w:rPr>
+                      <w:rStyle w:val="Emphasis"/>
+                      <w:rFonts w:ascii="Cambria Math" w:hAnsi="Cambria Math"/>
+                    </w:rPr>
+                    <m:t>both</m:t>
+                  </m:r>
+                </m:sub>
+              </m:sSub>
+              <m:sSub>
+                <m:sSubPr>
+                  <m:ctrlPr>
+                    <w:rPr>
+                      <w:rStyle w:val="Emphasis"/>
+                      <w:rFonts w:ascii="Cambria Math" w:hAnsi="Cambria Math"/>
+                      <w:i w:val="0"/>
+                      <w:iCs w:val="0"/>
+                    </w:rPr>
+                  </m:ctrlPr>
+                </m:sSubPr>
+                <m:e>
+                  <m:r>
+                    <m:rPr>
+                      <m:sty m:val="p"/>
+                    </m:rPr>
+                    <w:rPr>
+                      <w:rStyle w:val="Emphasis"/>
+                      <w:rFonts w:ascii="Cambria Math" w:hAnsi="Cambria Math"/>
+                    </w:rPr>
+                    <m:t>Z</m:t>
+                  </m:r>
+                </m:e>
+                <m:sub>
+                  <m:r>
+                    <m:rPr>
+                      <m:sty m:val="p"/>
+                    </m:rPr>
+                    <w:rPr>
+                      <w:rStyle w:val="Emphasis"/>
+                      <w:rFonts w:ascii="Cambria Math" w:hAnsi="Cambria Math"/>
+                    </w:rPr>
+                    <m:t>both</m:t>
+                  </m:r>
+                </m:sub>
+              </m:sSub>
+              <m:r>
+                <m:rPr>
+                  <m:sty m:val="p"/>
+                </m:rPr>
+                <w:rPr>
+                  <w:rStyle w:val="Emphasis"/>
+                  <w:rFonts w:ascii="Cambria Math" w:hAnsi="Cambria Math"/>
+                </w:rPr>
+                <m:t>+</m:t>
+              </m:r>
+              <m:sSub>
+                <m:sSubPr>
+                  <m:ctrlPr>
+                    <w:rPr>
+                      <w:rStyle w:val="Emphasis"/>
+                      <w:rFonts w:ascii="Cambria Math" w:hAnsi="Cambria Math"/>
+                      <w:i w:val="0"/>
+                      <w:iCs w:val="0"/>
+                    </w:rPr>
+                  </m:ctrlPr>
+                </m:sSubPr>
+                <m:e>
+                  <m:r>
+                    <m:rPr>
+                      <m:sty m:val="p"/>
+                    </m:rPr>
+                    <w:rPr>
+                      <w:rStyle w:val="Emphasis"/>
+                      <w:rFonts w:ascii="Cambria Math" w:hAnsi="Cambria Math"/>
+                    </w:rPr>
+                    <m:t>β</m:t>
+                  </m:r>
+                </m:e>
+                <m:sub>
+                  <m:r>
+                    <m:rPr>
+                      <m:sty m:val="p"/>
+                    </m:rPr>
+                    <w:rPr>
+                      <w:rStyle w:val="Emphasis"/>
+                      <w:rFonts w:ascii="Cambria Math" w:hAnsi="Cambria Math"/>
+                    </w:rPr>
+                    <m:t>chl</m:t>
+                  </m:r>
+                </m:sub>
+              </m:sSub>
+              <m:sSub>
+                <m:sSubPr>
+                  <m:ctrlPr>
+                    <w:rPr>
+                      <w:rStyle w:val="Emphasis"/>
+                      <w:rFonts w:ascii="Cambria Math" w:hAnsi="Cambria Math"/>
+                      <w:i w:val="0"/>
+                      <w:iCs w:val="0"/>
+                    </w:rPr>
+                  </m:ctrlPr>
+                </m:sSubPr>
+                <m:e>
+                  <m:r>
+                    <m:rPr>
+                      <m:sty m:val="p"/>
+                    </m:rPr>
+                    <w:rPr>
+                      <w:rStyle w:val="Emphasis"/>
+                      <w:rFonts w:ascii="Cambria Math" w:hAnsi="Cambria Math"/>
+                    </w:rPr>
+                    <m:t>Z</m:t>
+                  </m:r>
+                </m:e>
+                <m:sub>
+                  <m:r>
+                    <m:rPr>
+                      <m:sty m:val="p"/>
+                    </m:rPr>
+                    <w:rPr>
+                      <w:rStyle w:val="Emphasis"/>
+                      <w:rFonts w:ascii="Cambria Math" w:hAnsi="Cambria Math"/>
+                    </w:rPr>
+                    <m:t>chl</m:t>
+                  </m:r>
+                </m:sub>
+              </m:sSub>
+              <m:r>
+                <m:rPr>
+                  <m:sty m:val="p"/>
+                </m:rPr>
+                <w:rPr>
+                  <w:rStyle w:val="Emphasis"/>
+                  <w:rFonts w:ascii="Cambria Math" w:hAnsi="Cambria Math"/>
+                </w:rPr>
+                <m:t>+</m:t>
+              </m:r>
+              <m:sSub>
+                <m:sSubPr>
+                  <m:ctrlPr>
+                    <w:rPr>
+                      <w:rStyle w:val="Emphasis"/>
+                      <w:rFonts w:ascii="Cambria Math" w:hAnsi="Cambria Math"/>
+                      <w:i w:val="0"/>
+                      <w:iCs w:val="0"/>
+                    </w:rPr>
+                  </m:ctrlPr>
+                </m:sSubPr>
+                <m:e>
+                  <m:r>
+                    <m:rPr>
+                      <m:sty m:val="p"/>
+                    </m:rPr>
+                    <w:rPr>
+                      <w:rStyle w:val="Emphasis"/>
+                      <w:rFonts w:ascii="Cambria Math" w:hAnsi="Cambria Math"/>
+                    </w:rPr>
+                    <m:t>β</m:t>
+                  </m:r>
+                </m:e>
+                <m:sub>
+                  <m:r>
+                    <m:rPr>
+                      <m:sty m:val="p"/>
+                    </m:rPr>
+                    <w:rPr>
+                      <w:rStyle w:val="Emphasis"/>
+                      <w:rFonts w:ascii="Cambria Math" w:hAnsi="Cambria Math"/>
+                    </w:rPr>
+                    <m:t>condom</m:t>
+                  </m:r>
+                </m:sub>
+              </m:sSub>
+              <m:sSub>
+                <m:sSubPr>
+                  <m:ctrlPr>
+                    <w:rPr>
+                      <w:rStyle w:val="Emphasis"/>
+                      <w:rFonts w:ascii="Cambria Math" w:hAnsi="Cambria Math"/>
+                      <w:i w:val="0"/>
+                      <w:iCs w:val="0"/>
+                    </w:rPr>
+                  </m:ctrlPr>
+                </m:sSubPr>
+                <m:e>
+                  <m:r>
+                    <m:rPr>
+                      <m:sty m:val="p"/>
+                    </m:rPr>
+                    <w:rPr>
+                      <w:rStyle w:val="Emphasis"/>
+                      <w:rFonts w:ascii="Cambria Math" w:hAnsi="Cambria Math"/>
+                    </w:rPr>
+                    <m:t>Z</m:t>
+                  </m:r>
+                </m:e>
+                <m:sub>
+                  <m:r>
+                    <m:rPr>
+                      <m:sty m:val="p"/>
+                    </m:rPr>
+                    <w:rPr>
+                      <w:rStyle w:val="Emphasis"/>
+                      <w:rFonts w:ascii="Cambria Math" w:hAnsi="Cambria Math"/>
+                    </w:rPr>
+                    <m:t>condom</m:t>
+                  </m:r>
+                </m:sub>
+              </m:sSub>
+            </m:sup>
+          </m:sSup>
+        </m:oMath>
+      </m:oMathPara>
+    </w:p>
+    <w:p>
+      <w:pPr>
+        <w:rPr>
+          <w:rStyle w:val="Emphasis"/>
+          <w:i w:val="0"/>
+        </w:rPr>
+      </w:pPr>
+      <w:r>
+        <w:rPr>
+          <w:rStyle w:val="Emphasis"/>
+          <w:rFonts w:eastAsiaTheme="minorEastAsia"/>
+          <w:i w:val="0"/>
+          <w:iCs w:val="0"/>
+        </w:rPr>
+        <w:t>where,</w:t>
+      </w:r>
+    </w:p>
+    <w:p>
+      <w:pPr>
+        <w:rPr>
+          <w:rStyle w:val="Emphasis"/>
+          <w:rFonts w:eastAsiaTheme="minorEastAsia"/>
+          <w:i w:val="0"/>
+          <w:iCs w:val="0"/>
+        </w:rPr>
+      </w:pPr>
+      <m:oMathPara>
+        <m:oMath>
+          <m:sSub>
+            <m:sSubPr>
+              <m:ctrlPr>
+                <w:rPr>
+                  <w:rStyle w:val="Emphasis"/>
+                  <w:rFonts w:ascii="Cambria Math" w:hAnsi="Cambria Math"/>
+                  <w:i w:val="0"/>
+                  <w:iCs w:val="0"/>
+                </w:rPr>
+              </m:ctrlPr>
+            </m:sSubPr>
+            <m:e>
+              <m:r>
+                <m:rPr>
+                  <m:sty m:val="p"/>
+                </m:rPr>
+                <w:rPr>
+                  <w:rStyle w:val="Emphasis"/>
+                  <w:rFonts w:ascii="Cambria Math" w:hAnsi="Cambria Math"/>
+                </w:rPr>
+                <m:t>Z</m:t>
+              </m:r>
+            </m:e>
+            <m:sub>
+              <m:r>
+                <m:rPr>
+                  <m:sty m:val="p"/>
+                </m:rPr>
+                <w:rPr>
+                  <w:rStyle w:val="Emphasis"/>
+                  <w:rFonts w:ascii="Cambria Math" w:hAnsi="Cambria Math"/>
+                </w:rPr>
+                <m:t>both</m:t>
+              </m:r>
+            </m:sub>
+          </m:sSub>
+          <m:r>
+            <m:rPr>
+              <m:sty m:val="p"/>
+            </m:rPr>
+            <w:rPr>
+              <w:rStyle w:val="Emphasis"/>
+              <w:rFonts w:ascii="Cambria Math" w:hAnsi="Cambria Math"/>
+            </w:rPr>
+            <m:t xml:space="preserve">=1 if </m:t>
+          </m:r>
+          <m:r>
+            <m:rPr>
+              <m:sty m:val="p"/>
+            </m:rPr>
+            <w:rPr>
+              <w:rStyle w:val="Emphasis"/>
+              <w:rFonts w:ascii="Cambria Math" w:hAnsi="Cambria Math"/>
+            </w:rPr>
+            <m:t>initial infection is both chlamydia and gonorrhea, 0 otherwise</m:t>
+          </m:r>
+        </m:oMath>
+      </m:oMathPara>
+    </w:p>
+    <w:p>
+      <w:pPr>
+        <w:rPr>
+          <w:rStyle w:val="Emphasis"/>
+          <w:rFonts w:eastAsiaTheme="minorEastAsia"/>
+          <w:i w:val="0"/>
+          <w:iCs w:val="0"/>
+        </w:rPr>
+      </w:pPr>
+      <m:oMathPara>
+        <m:oMath>
+          <m:sSub>
+            <m:sSubPr>
+              <m:ctrlPr>
+                <w:rPr>
+                  <w:rStyle w:val="Emphasis"/>
+                  <w:rFonts w:ascii="Cambria Math" w:eastAsiaTheme="minorEastAsia" w:hAnsi="Cambria Math"/>
+                  <w:i w:val="0"/>
+                  <w:iCs w:val="0"/>
+                </w:rPr>
+              </m:ctrlPr>
+            </m:sSubPr>
+            <m:e>
+              <m:r>
+                <m:rPr>
+                  <m:sty m:val="p"/>
+                </m:rPr>
+                <w:rPr>
+                  <w:rStyle w:val="Emphasis"/>
+                  <w:rFonts w:ascii="Cambria Math" w:eastAsiaTheme="minorEastAsia" w:hAnsi="Cambria Math"/>
+                </w:rPr>
+                <m:t>Z</m:t>
+              </m:r>
+            </m:e>
+            <m:sub>
+              <m:r>
+                <m:rPr>
+                  <m:sty m:val="p"/>
+                </m:rPr>
+                <w:rPr>
+                  <w:rStyle w:val="Emphasis"/>
+                  <w:rFonts w:ascii="Cambria Math" w:eastAsiaTheme="minorEastAsia" w:hAnsi="Cambria Math"/>
+                </w:rPr>
+                <m:t>chl</m:t>
+              </m:r>
+            </m:sub>
+          </m:sSub>
+          <m:r>
+            <m:rPr>
+              <m:sty m:val="p"/>
+            </m:rPr>
+            <w:rPr>
+              <w:rStyle w:val="Emphasis"/>
+              <w:rFonts w:ascii="Cambria Math" w:eastAsiaTheme="minorEastAsia" w:hAnsi="Cambria Math"/>
+            </w:rPr>
+            <m:t>=1 if initial infection is chlamydia, 0</m:t>
+          </m:r>
+          <m:r>
+            <m:rPr>
+              <m:sty m:val="p"/>
+            </m:rPr>
+            <w:rPr>
+              <w:rStyle w:val="Emphasis"/>
+              <w:rFonts w:ascii="Cambria Math" w:eastAsiaTheme="minorEastAsia" w:hAnsi="Cambria Math"/>
+            </w:rPr>
+            <m:t xml:space="preserve"> otherwise</m:t>
+          </m:r>
+        </m:oMath>
+      </m:oMathPara>
+    </w:p>
+    <w:p>
+      <w:pPr>
+        <w:rPr>
+          <w:rStyle w:val="Emphasis"/>
+          <w:rFonts w:eastAsiaTheme="minorEastAsia"/>
+          <w:i w:val="0"/>
+          <w:iCs w:val="0"/>
+        </w:rPr>
+      </w:pPr>
+      <m:oMathPara>
+        <m:oMath>
+          <m:sSub>
+            <m:sSubPr>
+              <m:ctrlPr>
+                <w:rPr>
+                  <w:rStyle w:val="Emphasis"/>
+                  <w:rFonts w:ascii="Cambria Math" w:eastAsiaTheme="minorEastAsia" w:hAnsi="Cambria Math"/>
+                  <w:i w:val="0"/>
+                  <w:iCs w:val="0"/>
+                </w:rPr>
+              </m:ctrlPr>
+            </m:sSubPr>
+            <m:e>
+              <m:r>
+                <m:rPr>
+                  <m:sty m:val="p"/>
+                </m:rPr>
+                <w:rPr>
+                  <w:rStyle w:val="Emphasis"/>
+                  <w:rFonts w:ascii="Cambria Math" w:eastAsiaTheme="minorEastAsia" w:hAnsi="Cambria Math"/>
+                </w:rPr>
+                <m:t>Z</m:t>
+              </m:r>
+            </m:e>
+            <m:sub>
+              <m:r>
+                <m:rPr>
+                  <m:sty m:val="p"/>
+                </m:rPr>
+                <w:rPr>
+                  <w:rStyle w:val="Emphasis"/>
+                  <w:rFonts w:ascii="Cambria Math" w:eastAsiaTheme="minorEastAsia" w:hAnsi="Cambria Math"/>
+                </w:rPr>
+                <m:t>condom</m:t>
+              </m:r>
+            </m:sub>
+          </m:sSub>
+          <m:r>
+            <m:rPr>
+              <m:sty m:val="p"/>
+            </m:rPr>
+            <w:rPr>
+              <w:rStyle w:val="Emphasis"/>
+              <w:rFonts w:ascii="Cambria Math" w:eastAsiaTheme="minorEastAsia" w:hAnsi="Cambria Math"/>
+            </w:rPr>
+            <m:t xml:space="preserve">=1 if </m:t>
+          </m:r>
+          <m:r>
+            <m:rPr>
+              <m:sty m:val="p"/>
+            </m:rPr>
+            <w:rPr>
+              <w:rStyle w:val="Emphasis"/>
+              <w:rFonts w:ascii="Cambria Math" w:eastAsiaTheme="minorEastAsia" w:hAnsi="Cambria Math"/>
+            </w:rPr>
+            <m:t>condom usage is sometimes or never, 2 if a condom is always used</m:t>
+          </m:r>
+        </m:oMath>
+      </m:oMathPara>
+    </w:p>
+    <w:p>
+      <w:pPr>
+        <w:rPr>
+          <w:rStyle w:val="Emphasis"/>
+          <w:rFonts w:eastAsiaTheme="minorEastAsia"/>
+          <w:i w:val="0"/>
+          <w:iCs w:val="0"/>
+        </w:rPr>
+      </w:pPr>
+    </w:p>
+    <w:p/>
+    <w:p>
+      <w:pPr>
         <w:keepNext/>
         <w:jc w:val="center"/>
       </w:pPr>
@@ -27131,6 +27696,7 @@
     </w:p>
     <w:p>
       <w:r>
+        <w:lastRenderedPageBreak/>
         <w:fldChar w:fldCharType="begin"/>
       </w:r>
       <w:r>
@@ -27153,11 +27719,6 @@
       </w:r>
       <w:r>
         <w:t xml:space="preserve"> is a bit messy, so to show the impact condom usage has, we separate out the different initial infections along with condom usage.  We produce the following figures to illustrate the impact:</w:t>
-      </w:r>
-    </w:p>
-    <w:p>
-      <w:r>
-        <w:br w:type="page"/>
       </w:r>
     </w:p>
     <w:tbl>
@@ -27191,9 +27752,8 @@
               <w:rPr>
                 <w:noProof/>
               </w:rPr>
-              <w:lastRenderedPageBreak/>
               <w:drawing>
-                <wp:inline distT="0" distB="0" distL="0" distR="0" wp14:anchorId="4A9B870F" wp14:editId="4B991F1E">
+                <wp:inline distT="0" distB="0" distL="0" distR="0" wp14:anchorId="03BD2AF0" wp14:editId="0B24FE33">
                   <wp:extent cx="2951747" cy="2103120"/>
                   <wp:effectExtent l="0" t="0" r="1270" b="0"/>
                   <wp:docPr id="7" name="Picture 7"/>
@@ -27304,10 +27864,10 @@
                 <w:noProof/>
               </w:rPr>
               <w:drawing>
-                <wp:inline distT="0" distB="0" distL="0" distR="0" wp14:anchorId="6AD123CC" wp14:editId="745746C3">
-                  <wp:extent cx="2951748" cy="2103120"/>
+                <wp:inline distT="0" distB="0" distL="0" distR="0">
+                  <wp:extent cx="2951747" cy="2103120"/>
                   <wp:effectExtent l="0" t="0" r="1270" b="0"/>
-                  <wp:docPr id="8" name="Picture 8"/>
+                  <wp:docPr id="11" name="Picture 11"/>
                   <wp:cNvGraphicFramePr>
                     <a:graphicFrameLocks xmlns:a="http://schemas.openxmlformats.org/drawingml/2006/main" noChangeAspect="1"/>
                   </wp:cNvGraphicFramePr>
@@ -27333,7 +27893,7 @@
                         <pic:spPr>
                           <a:xfrm>
                             <a:off x="0" y="0"/>
-                            <a:ext cx="2951748" cy="2103120"/>
+                            <a:ext cx="2951747" cy="2103120"/>
                           </a:xfrm>
                           <a:prstGeom prst="rect">
                             <a:avLst/>
@@ -27419,10 +27979,10 @@
                 <w:noProof/>
               </w:rPr>
               <w:drawing>
-                <wp:inline distT="0" distB="0" distL="0" distR="0" wp14:anchorId="211EB9B9" wp14:editId="32C7B983">
-                  <wp:extent cx="2952750" cy="2103834"/>
-                  <wp:effectExtent l="0" t="0" r="0" b="0"/>
-                  <wp:docPr id="9" name="Picture 9"/>
+                <wp:inline distT="0" distB="0" distL="0" distR="0">
+                  <wp:extent cx="2951747" cy="2103120"/>
+                  <wp:effectExtent l="0" t="0" r="1270" b="0"/>
+                  <wp:docPr id="12" name="Picture 12"/>
                   <wp:cNvGraphicFramePr>
                     <a:graphicFrameLocks xmlns:a="http://schemas.openxmlformats.org/drawingml/2006/main" noChangeAspect="1"/>
                   </wp:cNvGraphicFramePr>
@@ -27448,7 +28008,7 @@
                         <pic:spPr>
                           <a:xfrm>
                             <a:off x="0" y="0"/>
-                            <a:ext cx="2956462" cy="2106479"/>
+                            <a:ext cx="2951747" cy="2103120"/>
                           </a:xfrm>
                           <a:prstGeom prst="rect">
                             <a:avLst/>
@@ -27466,6 +28026,7 @@
               <w:pStyle w:val="Caption"/>
               <w:jc w:val="center"/>
             </w:pPr>
+            <w:bookmarkStart w:id="17" w:name="_Ref24040306"/>
             <w:r>
               <w:rPr>
                 <w:color w:val="auto"/>
@@ -27503,6 +28064,7 @@
               </w:rPr>
               <w:fldChar w:fldCharType="end"/>
             </w:r>
+            <w:bookmarkEnd w:id="17"/>
             <w:r>
               <w:rPr>
                 <w:color w:val="auto"/>
@@ -27551,16 +28113,23 @@
       <w:r>
         <w:t>fection of Gonorrhea and condom</w:t>
       </w:r>
-      <w:bookmarkStart w:id="17" w:name="_GoBack"/>
-      <w:bookmarkEnd w:id="17"/>
-      <w:r>
-        <w:t xml:space="preserve"> usage.  For an initial infection of both, from </w:t>
+      <w:r>
+        <w:t xml:space="preserve"> usage.  For an initial infection of </w:t>
+      </w:r>
+      <w:r>
+        <w:t>Chlamydia</w:t>
+      </w:r>
+      <w:r>
+        <w:t>, from</w:t>
+      </w:r>
+      <w:r>
+        <w:t xml:space="preserve"> </w:t>
       </w:r>
       <w:r>
         <w:fldChar w:fldCharType="begin"/>
       </w:r>
       <w:r>
-        <w:instrText xml:space="preserve"> REF _Ref23957270 \h </w:instrText>
+        <w:instrText xml:space="preserve"> REF _Ref24040306 \h </w:instrText>
       </w:r>
       <w:r>
         <w:fldChar w:fldCharType="separate"/>
@@ -27572,13 +28141,25 @@
         <w:rPr>
           <w:noProof/>
         </w:rPr>
-        <w:t>4</w:t>
+        <w:t>5</w:t>
       </w:r>
       <w:r>
         <w:fldChar w:fldCharType="end"/>
       </w:r>
       <w:r>
-        <w:t>, we see initially there does not appear to be an impact but in the longer times to re-infection, the graphs seem to separate.  With an initial infection of Chlamydia however, condom usage does not appear to have a noticeable effect, for the higher days to re-infection it even appears to</w:t>
+        <w:t xml:space="preserve">, we see initially there does not appear to be an impact but in the longer times to re-infection, the graphs seem to separate.  With an initial infection of </w:t>
+      </w:r>
+      <w:r>
+        <w:t>both</w:t>
+      </w:r>
+      <w:r>
+        <w:t xml:space="preserve"> however, condom usage does not appear to have a noticeable</w:t>
+      </w:r>
+      <w:r>
+        <w:t xml:space="preserve"> effect and</w:t>
+      </w:r>
+      <w:r>
+        <w:t xml:space="preserve"> for the higher days to re-infection it even appears to</w:t>
       </w:r>
       <w:r>
         <w:t xml:space="preserve"> possibly</w:t>
@@ -27779,6 +28360,12 @@
             </w:rPr>
             <m:t>:At least one of</m:t>
           </m:r>
+          <m:r>
+            <w:rPr>
+              <w:rFonts w:ascii="Cambria Math" w:hAnsi="Cambria Math"/>
+            </w:rPr>
+            <m:t xml:space="preserve"> </m:t>
+          </m:r>
           <m:sSub>
             <m:sSubPr>
               <m:ctrlPr>
@@ -27880,16 +28467,7 @@
     </w:p>
     <w:p>
       <w:r>
-        <w:t xml:space="preserve">We employ a Fleming-Harrington test with p=1 and q=1, as we would like to place more weight on early and </w:t>
-      </w:r>
-      <w:r>
-        <w:t>long term</w:t>
-      </w:r>
-      <w:r>
-        <w:t xml:space="preserve"> re-infections, given the survival curves in</w:t>
-      </w:r>
-      <w:r>
-        <w:t xml:space="preserve"> </w:t>
+        <w:t xml:space="preserve">We employ a Fleming-Harrington test with p=1 and q=1, as we would like to place more weight on early and long term re-infections, given the survival curves in </w:t>
       </w:r>
       <w:r>
         <w:fldChar w:fldCharType="begin"/>
@@ -29388,16 +29966,7 @@
           <w:i w:val="0"/>
           <w:iCs w:val="0"/>
         </w:rPr>
-        <w:t>Again,</w:t>
-      </w:r>
-      <w:r>
-        <w:rPr>
-          <w:rStyle w:val="Emphasis"/>
-          <w:rFonts w:eastAsiaTheme="minorEastAsia"/>
-          <w:i w:val="0"/>
-          <w:iCs w:val="0"/>
-        </w:rPr>
-        <w:t xml:space="preserve"> we see that </w:t>
+        <w:t xml:space="preserve">Again, we see that </w:t>
       </w:r>
       <m:oMath>
         <m:acc>
@@ -29504,23 +30073,7 @@
             <w:sz w:val="24"/>
             <w:szCs w:val="24"/>
           </w:rPr>
-          <m:t>=0.</m:t>
-        </m:r>
-        <m:r>
-          <w:rPr>
-            <w:rFonts w:ascii="Cambria Math" w:eastAsiaTheme="minorEastAsia" w:hAnsi="Cambria Math"/>
-            <w:sz w:val="24"/>
-            <w:szCs w:val="24"/>
-          </w:rPr>
-          <m:t>07079</m:t>
-        </m:r>
-        <m:r>
-          <w:rPr>
-            <w:rFonts w:ascii="Cambria Math" w:eastAsiaTheme="minorEastAsia" w:hAnsi="Cambria Math"/>
-            <w:sz w:val="24"/>
-            <w:szCs w:val="24"/>
-          </w:rPr>
-          <m:t>)</m:t>
+          <m:t>=0.07079)</m:t>
         </m:r>
       </m:oMath>
       <w:r>
@@ -29539,11 +30092,16 @@
               <w:rPr>
                 <w:rStyle w:val="Emphasis"/>
                 <w:rFonts w:ascii="Cambria Math" w:hAnsi="Cambria Math"/>
+                <w:i w:val="0"/>
+                <w:iCs w:val="0"/>
               </w:rPr>
             </m:ctrlPr>
           </m:sSubPr>
           <m:e>
             <m:r>
+              <m:rPr>
+                <m:sty m:val="p"/>
+              </m:rPr>
               <w:rPr>
                 <w:rStyle w:val="Emphasis"/>
                 <w:rFonts w:ascii="Cambria Math" w:hAnsi="Cambria Math"/>
@@ -29553,6 +30111,9 @@
           </m:e>
           <m:sub>
             <m:r>
+              <m:rPr>
+                <m:sty m:val="p"/>
+              </m:rPr>
               <w:rPr>
                 <w:rStyle w:val="Emphasis"/>
                 <w:rFonts w:ascii="Cambria Math" w:hAnsi="Cambria Math"/>
@@ -29597,11 +30158,16 @@
               <w:rPr>
                 <w:rStyle w:val="Emphasis"/>
                 <w:rFonts w:ascii="Cambria Math" w:eastAsiaTheme="minorEastAsia" w:hAnsi="Cambria Math"/>
+                <w:i w:val="0"/>
+                <w:iCs w:val="0"/>
               </w:rPr>
             </m:ctrlPr>
           </m:sSubPr>
           <m:e>
             <m:r>
+              <m:rPr>
+                <m:sty m:val="p"/>
+              </m:rPr>
               <w:rPr>
                 <w:rStyle w:val="Emphasis"/>
                 <w:rFonts w:ascii="Cambria Math" w:eastAsiaTheme="minorEastAsia" w:hAnsi="Cambria Math"/>
@@ -29628,11 +30194,16 @@
               <w:rPr>
                 <w:rStyle w:val="Emphasis"/>
                 <w:rFonts w:ascii="Cambria Math" w:eastAsiaTheme="minorEastAsia" w:hAnsi="Cambria Math"/>
+                <w:i w:val="0"/>
+                <w:iCs w:val="0"/>
               </w:rPr>
             </m:ctrlPr>
           </m:sSubPr>
           <m:e>
             <m:r>
+              <m:rPr>
+                <m:sty m:val="p"/>
+              </m:rPr>
               <w:rPr>
                 <w:rStyle w:val="Emphasis"/>
                 <w:rFonts w:ascii="Cambria Math" w:eastAsiaTheme="minorEastAsia" w:hAnsi="Cambria Math"/>
@@ -29642,6 +30213,9 @@
           </m:e>
           <m:sub>
             <m:r>
+              <m:rPr>
+                <m:sty m:val="p"/>
+              </m:rPr>
               <w:rPr>
                 <w:rStyle w:val="Emphasis"/>
                 <w:rFonts w:ascii="Cambria Math" w:eastAsiaTheme="minorEastAsia" w:hAnsi="Cambria Math"/>
@@ -29822,15 +30396,7 @@
             <w:sz w:val="24"/>
             <w:szCs w:val="24"/>
           </w:rPr>
-          <m:t>0.</m:t>
-        </m:r>
-        <m:r>
-          <w:rPr>
-            <w:rFonts w:ascii="Cambria Math" w:eastAsiaTheme="minorEastAsia" w:hAnsi="Cambria Math"/>
-            <w:sz w:val="24"/>
-            <w:szCs w:val="24"/>
-          </w:rPr>
-          <m:t>00230</m:t>
+          <m:t>0.00230</m:t>
         </m:r>
       </m:oMath>
       <w:r>
@@ -29872,23 +30438,7 @@
             <w:sz w:val="24"/>
             <w:szCs w:val="24"/>
           </w:rPr>
-          <m:t>=0.</m:t>
-        </m:r>
-        <m:r>
-          <w:rPr>
-            <w:rFonts w:ascii="Cambria Math" w:eastAsiaTheme="minorEastAsia" w:hAnsi="Cambria Math"/>
-            <w:sz w:val="24"/>
-            <w:szCs w:val="24"/>
-          </w:rPr>
-          <m:t>0004209</m:t>
-        </m:r>
-        <m:r>
-          <w:rPr>
-            <w:rFonts w:ascii="Cambria Math" w:eastAsiaTheme="minorEastAsia" w:hAnsi="Cambria Math"/>
-            <w:sz w:val="24"/>
-            <w:szCs w:val="24"/>
-          </w:rPr>
-          <m:t>)</m:t>
+          <m:t>=0.0004209)</m:t>
         </m:r>
       </m:oMath>
       <w:r>
@@ -29907,11 +30457,16 @@
               <w:rPr>
                 <w:rStyle w:val="Emphasis"/>
                 <w:rFonts w:ascii="Cambria Math" w:eastAsiaTheme="minorEastAsia" w:hAnsi="Cambria Math"/>
+                <w:i w:val="0"/>
+                <w:iCs w:val="0"/>
               </w:rPr>
             </m:ctrlPr>
           </m:sSubPr>
           <m:e>
             <m:r>
+              <m:rPr>
+                <m:sty m:val="p"/>
+              </m:rPr>
               <w:rPr>
                 <w:rStyle w:val="Emphasis"/>
                 <w:rFonts w:ascii="Cambria Math" w:eastAsiaTheme="minorEastAsia" w:hAnsi="Cambria Math"/>
@@ -29921,6 +30476,9 @@
           </m:e>
           <m:sub>
             <m:r>
+              <m:rPr>
+                <m:sty m:val="p"/>
+              </m:rPr>
               <w:rPr>
                 <w:rStyle w:val="Emphasis"/>
                 <w:rFonts w:ascii="Cambria Math" w:eastAsiaTheme="minorEastAsia" w:hAnsi="Cambria Math"/>
@@ -29965,11 +30523,16 @@
               <w:rPr>
                 <w:rStyle w:val="Emphasis"/>
                 <w:rFonts w:ascii="Cambria Math" w:eastAsiaTheme="minorEastAsia" w:hAnsi="Cambria Math"/>
+                <w:i w:val="0"/>
+                <w:iCs w:val="0"/>
               </w:rPr>
             </m:ctrlPr>
           </m:sSubPr>
           <m:e>
             <m:r>
+              <m:rPr>
+                <m:sty m:val="p"/>
+              </m:rPr>
               <w:rPr>
                 <w:rStyle w:val="Emphasis"/>
                 <w:rFonts w:ascii="Cambria Math" w:eastAsiaTheme="minorEastAsia" w:hAnsi="Cambria Math"/>
@@ -29996,11 +30559,16 @@
               <w:rPr>
                 <w:rStyle w:val="Emphasis"/>
                 <w:rFonts w:ascii="Cambria Math" w:eastAsiaTheme="minorEastAsia" w:hAnsi="Cambria Math"/>
+                <w:i w:val="0"/>
+                <w:iCs w:val="0"/>
               </w:rPr>
             </m:ctrlPr>
           </m:sSubPr>
           <m:e>
             <m:r>
+              <m:rPr>
+                <m:sty m:val="p"/>
+              </m:rPr>
               <w:rPr>
                 <w:rStyle w:val="Emphasis"/>
                 <w:rFonts w:ascii="Cambria Math" w:eastAsiaTheme="minorEastAsia" w:hAnsi="Cambria Math"/>
@@ -30010,6 +30578,9 @@
           </m:e>
           <m:sub>
             <m:r>
+              <m:rPr>
+                <m:sty m:val="p"/>
+              </m:rPr>
               <w:rPr>
                 <w:rStyle w:val="Emphasis"/>
                 <w:rFonts w:ascii="Cambria Math" w:eastAsiaTheme="minorEastAsia" w:hAnsi="Cambria Math"/>
@@ -30057,16 +30628,7 @@
           <w:i w:val="0"/>
           <w:iCs w:val="0"/>
         </w:rPr>
-        <w:t xml:space="preserve"> confidence level).</w:t>
-      </w:r>
-      <w:r>
-        <w:rPr>
-          <w:rStyle w:val="Emphasis"/>
-          <w:rFonts w:eastAsiaTheme="minorEastAsia"/>
-          <w:i w:val="0"/>
-          <w:iCs w:val="0"/>
-        </w:rPr>
-        <w:t xml:space="preserve">  Lastly, the condom usage confounding factor does not appear to be significant with </w:t>
+        <w:t xml:space="preserve"> confidence level).  Lastly, the condom usage confounding factor does not appear to be significant with </w:t>
       </w:r>
       <m:oMath>
         <m:acc>
@@ -30131,15 +30693,7 @@
             <w:sz w:val="24"/>
             <w:szCs w:val="24"/>
           </w:rPr>
-          <m:t>0.</m:t>
-        </m:r>
-        <m:r>
-          <w:rPr>
-            <w:rFonts w:ascii="Cambria Math" w:eastAsiaTheme="minorEastAsia" w:hAnsi="Cambria Math"/>
-            <w:sz w:val="24"/>
-            <w:szCs w:val="24"/>
-          </w:rPr>
-          <m:t>0007958</m:t>
+          <m:t>0.0007958</m:t>
         </m:r>
       </m:oMath>
       <w:r>
@@ -30181,23 +30735,7 @@
             <w:sz w:val="24"/>
             <w:szCs w:val="24"/>
           </w:rPr>
-          <m:t>=0.</m:t>
-        </m:r>
-        <m:r>
-          <w:rPr>
-            <w:rFonts w:ascii="Cambria Math" w:eastAsiaTheme="minorEastAsia" w:hAnsi="Cambria Math"/>
-            <w:sz w:val="24"/>
-            <w:szCs w:val="24"/>
-          </w:rPr>
-          <m:t>0004560</m:t>
-        </m:r>
-        <m:r>
-          <w:rPr>
-            <w:rFonts w:ascii="Cambria Math" w:eastAsiaTheme="minorEastAsia" w:hAnsi="Cambria Math"/>
-            <w:sz w:val="24"/>
-            <w:szCs w:val="24"/>
-          </w:rPr>
-          <m:t>)</m:t>
+          <m:t>=0.0004560)</m:t>
         </m:r>
       </m:oMath>
       <w:r>
@@ -30245,7 +30783,7 @@
           <w:i w:val="0"/>
           <w:iCs w:val="0"/>
         </w:rPr>
-        <w:t>For a 95% confidence interval for the relative risk of re-infection for someone who was initially infected by both gonorrhea and chlamydia compared to someone who was only infected with gonorrhea</w:t>
+        <w:t xml:space="preserve">For a 95% confidence interval for the relative risk of re-infection for </w:t>
       </w:r>
       <w:r>
         <w:rPr>
@@ -30254,7 +30792,7 @@
           <w:i w:val="0"/>
           <w:iCs w:val="0"/>
         </w:rPr>
-        <w:t>, with both either rarely using condoms or always using condoms</w:t>
+        <w:t>an individual</w:t>
       </w:r>
       <w:r>
         <w:rPr>
@@ -30263,7 +30801,25 @@
           <w:i w:val="0"/>
           <w:iCs w:val="0"/>
         </w:rPr>
-        <w:t xml:space="preserve"> we define relative risk as:</w:t>
+        <w:t xml:space="preserve"> who was initially infected by both gonorrhea and chlamydia compared to </w:t>
+      </w:r>
+      <w:r>
+        <w:rPr>
+          <w:rStyle w:val="Emphasis"/>
+          <w:rFonts w:eastAsiaTheme="minorEastAsia"/>
+          <w:i w:val="0"/>
+          <w:iCs w:val="0"/>
+        </w:rPr>
+        <w:t xml:space="preserve">an individual </w:t>
+      </w:r>
+      <w:r>
+        <w:rPr>
+          <w:rStyle w:val="Emphasis"/>
+          <w:rFonts w:eastAsiaTheme="minorEastAsia"/>
+          <w:i w:val="0"/>
+          <w:iCs w:val="0"/>
+        </w:rPr>
+        <w:t>who was only infected with gonorrhea, with both either rarely using condoms or always using condoms we define relative risk as:</w:t>
       </w:r>
     </w:p>
     <w:p>
@@ -30278,13 +30834,7 @@
             <w:rPr>
               <w:rFonts w:ascii="Cambria Math" w:eastAsiaTheme="minorEastAsia" w:hAnsi="Cambria Math"/>
             </w:rPr>
-            <m:t>RR(both/gonorrhe</m:t>
-          </m:r>
-          <m:r>
-            <w:rPr>
-              <w:rFonts w:ascii="Cambria Math" w:eastAsiaTheme="minorEastAsia" w:hAnsi="Cambria Math"/>
-            </w:rPr>
-            <m:t xml:space="preserve">a)= </m:t>
+            <m:t xml:space="preserve">RR(both/gonorrhea)= </m:t>
           </m:r>
           <m:f>
             <m:fPr>
@@ -30775,8 +31325,37 @@
       </m:oMath>
     </w:p>
     <w:p>
-      <w:r>
-        <w:t xml:space="preserve">We also calculate the relative risk for condom usage, </w:t>
+      <w:pPr>
+        <w:rPr>
+          <w:rFonts w:eastAsiaTheme="minorEastAsia"/>
+        </w:rPr>
+      </w:pPr>
+      <w:r>
+        <w:t>We also calculate the</w:t>
+      </w:r>
+      <w:r>
+        <w:t xml:space="preserve"> </w:t>
+      </w:r>
+      <w:r>
+        <w:rPr>
+          <w:rFonts w:eastAsiaTheme="minorEastAsia"/>
+        </w:rPr>
+        <w:t xml:space="preserve">95% </w:t>
+      </w:r>
+      <w:r>
+        <w:rPr>
+          <w:rFonts w:eastAsiaTheme="minorEastAsia"/>
+        </w:rPr>
+        <w:t>confidence interval</w:t>
+      </w:r>
+      <w:r>
+        <w:rPr>
+          <w:rFonts w:eastAsiaTheme="minorEastAsia"/>
+        </w:rPr>
+        <w:t xml:space="preserve"> for the</w:t>
+      </w:r>
+      <w:r>
+        <w:t xml:space="preserve"> relative risk for condom usage, </w:t>
       </w:r>
       <m:oMath>
         <m:acc>
@@ -30818,6 +31397,185 @@
           </m:e>
         </m:acc>
       </m:oMath>
+      <w:r>
+        <w:rPr>
+          <w:rFonts w:eastAsiaTheme="minorEastAsia"/>
+        </w:rPr>
+        <w:t xml:space="preserve">, </w:t>
+      </w:r>
+      <w:r>
+        <w:rPr>
+          <w:rFonts w:eastAsiaTheme="minorEastAsia"/>
+        </w:rPr>
+        <w:t>where</w:t>
+      </w:r>
+      <w:r>
+        <w:rPr>
+          <w:rFonts w:eastAsiaTheme="minorEastAsia"/>
+        </w:rPr>
+        <w:t xml:space="preserve"> </w:t>
+      </w:r>
+      <w:r>
+        <w:rPr>
+          <w:rFonts w:eastAsiaTheme="minorEastAsia"/>
+        </w:rPr>
+        <w:t>both either have</w:t>
+      </w:r>
+      <w:r>
+        <w:rPr>
+          <w:rFonts w:eastAsiaTheme="minorEastAsia"/>
+        </w:rPr>
+        <w:t xml:space="preserve"> an initial infection of gonorrhea</w:t>
+      </w:r>
+      <w:r>
+        <w:rPr>
+          <w:rFonts w:eastAsiaTheme="minorEastAsia"/>
+        </w:rPr>
+        <w:t xml:space="preserve">, </w:t>
+      </w:r>
+      <w:r>
+        <w:rPr>
+          <w:rFonts w:eastAsiaTheme="minorEastAsia"/>
+        </w:rPr>
+        <w:t xml:space="preserve">chlamydia </w:t>
+      </w:r>
+      <w:r>
+        <w:rPr>
+          <w:rFonts w:eastAsiaTheme="minorEastAsia"/>
+        </w:rPr>
+        <w:t>or</w:t>
+      </w:r>
+      <w:r>
+        <w:rPr>
+          <w:rFonts w:eastAsiaTheme="minorEastAsia"/>
+        </w:rPr>
+        <w:t xml:space="preserve"> both</w:t>
+      </w:r>
+      <w:r>
+        <w:rPr>
+          <w:rFonts w:eastAsiaTheme="minorEastAsia"/>
+        </w:rPr>
+        <w:t>:</w:t>
+      </w:r>
+    </w:p>
+    <w:p>
+      <w:pPr>
+        <w:rPr>
+          <w:rFonts w:eastAsiaTheme="minorEastAsia"/>
+        </w:rPr>
+      </w:pPr>
+      <m:oMathPara>
+        <m:oMath>
+          <m:sSup>
+            <m:sSupPr>
+              <m:ctrlPr>
+                <w:rPr>
+                  <w:rFonts w:ascii="Cambria Math" w:eastAsiaTheme="minorEastAsia" w:hAnsi="Cambria Math"/>
+                  <w:i/>
+                </w:rPr>
+              </m:ctrlPr>
+            </m:sSupPr>
+            <m:e>
+              <m:r>
+                <w:rPr>
+                  <w:rFonts w:ascii="Cambria Math" w:eastAsiaTheme="minorEastAsia" w:hAnsi="Cambria Math"/>
+                </w:rPr>
+                <m:t>e</m:t>
+              </m:r>
+            </m:e>
+            <m:sup>
+              <m:r>
+                <w:rPr>
+                  <w:rFonts w:ascii="Cambria Math" w:eastAsiaTheme="minorEastAsia" w:hAnsi="Cambria Math"/>
+                </w:rPr>
+                <m:t>0.</m:t>
+              </m:r>
+              <m:r>
+                <m:rPr>
+                  <m:sty m:val="p"/>
+                </m:rPr>
+                <w:rPr>
+                  <w:rFonts w:ascii="Cambria Math" w:eastAsia="Times New Roman" w:hAnsi="Cambria Math" w:cs="Times New Roman"/>
+                  <w:sz w:val="24"/>
+                  <w:szCs w:val="24"/>
+                </w:rPr>
+                <m:t>0007958</m:t>
+              </m:r>
+              <m:r>
+                <w:rPr>
+                  <w:rFonts w:ascii="Cambria Math" w:eastAsiaTheme="minorEastAsia" w:hAnsi="Cambria Math"/>
+                </w:rPr>
+                <m:t>±1.96×0.</m:t>
+              </m:r>
+              <m:r>
+                <m:rPr>
+                  <m:sty m:val="p"/>
+                </m:rPr>
+                <w:rPr>
+                  <w:rFonts w:ascii="Cambria Math" w:eastAsia="Times New Roman" w:hAnsi="Cambria Math" w:cs="Times New Roman"/>
+                  <w:sz w:val="24"/>
+                  <w:szCs w:val="24"/>
+                </w:rPr>
+                <m:t>0004560</m:t>
+              </m:r>
+            </m:sup>
+          </m:sSup>
+        </m:oMath>
+      </m:oMathPara>
+    </w:p>
+    <w:p>
+      <w:pPr>
+        <w:rPr>
+          <w:rStyle w:val="Emphasis"/>
+          <w:rFonts w:eastAsiaTheme="minorEastAsia"/>
+          <w:i w:val="0"/>
+          <w:iCs w:val="0"/>
+        </w:rPr>
+      </w:pPr>
+      <w:r>
+        <w:rPr>
+          <w:rFonts w:eastAsiaTheme="minorEastAsia"/>
+        </w:rPr>
+        <w:t xml:space="preserve">Which gives us: </w:t>
+      </w:r>
+      <m:oMath>
+        <m:r>
+          <w:rPr>
+            <w:rFonts w:ascii="Cambria Math" w:eastAsiaTheme="minorEastAsia" w:hAnsi="Cambria Math"/>
+          </w:rPr>
+          <m:t>(0</m:t>
+        </m:r>
+        <m:r>
+          <w:rPr>
+            <w:rFonts w:ascii="Cambria Math" w:eastAsiaTheme="minorEastAsia" w:hAnsi="Cambria Math"/>
+          </w:rPr>
+          <m:t>.</m:t>
+        </m:r>
+        <m:r>
+          <w:rPr>
+            <w:rFonts w:ascii="Cambria Math" w:eastAsiaTheme="minorEastAsia" w:hAnsi="Cambria Math"/>
+          </w:rPr>
+          <m:t>999902</m:t>
+        </m:r>
+        <m:r>
+          <w:rPr>
+            <w:rFonts w:ascii="Cambria Math" w:eastAsiaTheme="minorEastAsia" w:hAnsi="Cambria Math"/>
+          </w:rPr>
+          <m:t>,</m:t>
+        </m:r>
+        <m:r>
+          <w:rPr>
+            <w:rFonts w:ascii="Cambria Math" w:eastAsiaTheme="minorEastAsia" w:hAnsi="Cambria Math"/>
+          </w:rPr>
+          <m:t>1.001691</m:t>
+        </m:r>
+        <m:r>
+          <w:rPr>
+            <w:rFonts w:ascii="Cambria Math" w:eastAsiaTheme="minorEastAsia" w:hAnsi="Cambria Math"/>
+          </w:rPr>
+          <m:t>)</m:t>
+        </m:r>
+      </m:oMath>
     </w:p>
     <w:p>
       <w:pPr>
@@ -30839,6 +31597,2016 @@
     </w:p>
     <w:p>
       <w:r>
+        <w:t>So, we adjust the re-infection times for condom usage considering type of initial infection</w:t>
+      </w:r>
+      <w:r>
+        <w:t>.  The hypothesis we test is a local test and designed as follows:</w:t>
+      </w:r>
+    </w:p>
+    <w:p>
+      <w:pPr>
+        <w:rPr>
+          <w:rFonts w:eastAsiaTheme="minorEastAsia"/>
+        </w:rPr>
+      </w:pPr>
+      <m:oMathPara>
+        <m:oMath>
+          <m:sSub>
+            <m:sSubPr>
+              <m:ctrlPr>
+                <w:rPr>
+                  <w:rFonts w:ascii="Cambria Math" w:hAnsi="Cambria Math"/>
+                  <w:i/>
+                </w:rPr>
+              </m:ctrlPr>
+            </m:sSubPr>
+            <m:e>
+              <m:r>
+                <w:rPr>
+                  <w:rFonts w:ascii="Cambria Math" w:hAnsi="Cambria Math"/>
+                </w:rPr>
+                <m:t>H</m:t>
+              </m:r>
+            </m:e>
+            <m:sub>
+              <m:r>
+                <w:rPr>
+                  <w:rFonts w:ascii="Cambria Math" w:hAnsi="Cambria Math"/>
+                </w:rPr>
+                <m:t>0</m:t>
+              </m:r>
+            </m:sub>
+          </m:sSub>
+          <m:r>
+            <w:rPr>
+              <w:rFonts w:ascii="Cambria Math" w:hAnsi="Cambria Math"/>
+            </w:rPr>
+            <m:t>:</m:t>
+          </m:r>
+          <m:sSub>
+            <m:sSubPr>
+              <m:ctrlPr>
+                <w:rPr>
+                  <w:rFonts w:ascii="Cambria Math" w:hAnsi="Cambria Math"/>
+                  <w:i/>
+                </w:rPr>
+              </m:ctrlPr>
+            </m:sSubPr>
+            <m:e>
+              <m:r>
+                <w:rPr>
+                  <w:rFonts w:ascii="Cambria Math" w:hAnsi="Cambria Math"/>
+                </w:rPr>
+                <m:t>β</m:t>
+              </m:r>
+            </m:e>
+            <m:sub>
+              <m:r>
+                <w:rPr>
+                  <w:rFonts w:ascii="Cambria Math" w:hAnsi="Cambria Math"/>
+                </w:rPr>
+                <m:t>both</m:t>
+              </m:r>
+            </m:sub>
+          </m:sSub>
+          <m:r>
+            <w:rPr>
+              <w:rFonts w:ascii="Cambria Math" w:hAnsi="Cambria Math"/>
+            </w:rPr>
+            <m:t>=</m:t>
+          </m:r>
+          <m:sSub>
+            <m:sSubPr>
+              <m:ctrlPr>
+                <w:rPr>
+                  <w:rFonts w:ascii="Cambria Math" w:hAnsi="Cambria Math"/>
+                  <w:i/>
+                </w:rPr>
+              </m:ctrlPr>
+            </m:sSubPr>
+            <m:e>
+              <m:r>
+                <w:rPr>
+                  <w:rFonts w:ascii="Cambria Math" w:hAnsi="Cambria Math"/>
+                </w:rPr>
+                <m:t>β</m:t>
+              </m:r>
+            </m:e>
+            <m:sub>
+              <m:r>
+                <w:rPr>
+                  <w:rFonts w:ascii="Cambria Math" w:hAnsi="Cambria Math"/>
+                </w:rPr>
+                <m:t>chl</m:t>
+              </m:r>
+            </m:sub>
+          </m:sSub>
+          <m:r>
+            <w:rPr>
+              <w:rFonts w:ascii="Cambria Math" w:hAnsi="Cambria Math"/>
+            </w:rPr>
+            <m:t>=0</m:t>
+          </m:r>
+        </m:oMath>
+      </m:oMathPara>
+    </w:p>
+    <w:p>
+      <w:pPr>
+        <w:rPr>
+          <w:rFonts w:eastAsiaTheme="minorEastAsia"/>
+        </w:rPr>
+      </w:pPr>
+      <m:oMathPara>
+        <m:oMath>
+          <m:sSub>
+            <m:sSubPr>
+              <m:ctrlPr>
+                <w:rPr>
+                  <w:rFonts w:ascii="Cambria Math" w:hAnsi="Cambria Math"/>
+                  <w:i/>
+                </w:rPr>
+              </m:ctrlPr>
+            </m:sSubPr>
+            <m:e>
+              <m:r>
+                <w:rPr>
+                  <w:rFonts w:ascii="Cambria Math" w:hAnsi="Cambria Math"/>
+                </w:rPr>
+                <m:t>H</m:t>
+              </m:r>
+            </m:e>
+            <m:sub>
+              <m:r>
+                <w:rPr>
+                  <w:rFonts w:ascii="Cambria Math" w:hAnsi="Cambria Math"/>
+                </w:rPr>
+                <m:t>a</m:t>
+              </m:r>
+            </m:sub>
+          </m:sSub>
+          <m:r>
+            <w:rPr>
+              <w:rFonts w:ascii="Cambria Math" w:hAnsi="Cambria Math"/>
+            </w:rPr>
+            <m:t xml:space="preserve">:At least one of </m:t>
+          </m:r>
+          <m:sSub>
+            <m:sSubPr>
+              <m:ctrlPr>
+                <w:rPr>
+                  <w:rFonts w:ascii="Cambria Math" w:hAnsi="Cambria Math"/>
+                  <w:i/>
+                </w:rPr>
+              </m:ctrlPr>
+            </m:sSubPr>
+            <m:e>
+              <m:r>
+                <w:rPr>
+                  <w:rFonts w:ascii="Cambria Math" w:hAnsi="Cambria Math"/>
+                </w:rPr>
+                <m:t>β</m:t>
+              </m:r>
+            </m:e>
+            <m:sub>
+              <m:r>
+                <w:rPr>
+                  <w:rFonts w:ascii="Cambria Math" w:hAnsi="Cambria Math"/>
+                </w:rPr>
+                <m:t>both</m:t>
+              </m:r>
+            </m:sub>
+          </m:sSub>
+          <m:r>
+            <w:rPr>
+              <w:rFonts w:ascii="Cambria Math" w:hAnsi="Cambria Math"/>
+            </w:rPr>
+            <m:t xml:space="preserve">  or </m:t>
+          </m:r>
+          <m:sSub>
+            <m:sSubPr>
+              <m:ctrlPr>
+                <w:rPr>
+                  <w:rFonts w:ascii="Cambria Math" w:hAnsi="Cambria Math"/>
+                  <w:i/>
+                </w:rPr>
+              </m:ctrlPr>
+            </m:sSubPr>
+            <m:e>
+              <m:r>
+                <w:rPr>
+                  <w:rFonts w:ascii="Cambria Math" w:hAnsi="Cambria Math"/>
+                </w:rPr>
+                <m:t>β</m:t>
+              </m:r>
+            </m:e>
+            <m:sub>
+              <m:r>
+                <w:rPr>
+                  <w:rFonts w:ascii="Cambria Math" w:hAnsi="Cambria Math"/>
+                </w:rPr>
+                <m:t>chl</m:t>
+              </m:r>
+            </m:sub>
+          </m:sSub>
+          <m:r>
+            <w:rPr>
+              <w:rFonts w:ascii="Cambria Math" w:hAnsi="Cambria Math"/>
+            </w:rPr>
+            <m:t xml:space="preserve"> is nonzero</m:t>
+          </m:r>
+        </m:oMath>
+      </m:oMathPara>
+    </w:p>
+    <w:p>
+      <w:r>
+        <w:t>We test this hypothesis with a likelihood ratio test.  First we obtain the log likelihood of the model with just condom usage as variable:</w:t>
+      </w:r>
+    </w:p>
+    <w:p>
+      <w:pPr>
+        <w:rPr>
+          <w:rFonts w:eastAsiaTheme="minorEastAsia"/>
+        </w:rPr>
+      </w:pPr>
+      <m:oMathPara>
+        <m:oMath>
+          <m:r>
+            <w:rPr>
+              <w:rFonts w:ascii="Cambria Math" w:hAnsi="Cambria Math"/>
+            </w:rPr>
+            <m:t>LL(</m:t>
+          </m:r>
+          <m:sSub>
+            <m:sSubPr>
+              <m:ctrlPr>
+                <w:rPr>
+                  <w:rFonts w:ascii="Cambria Math" w:hAnsi="Cambria Math"/>
+                  <w:i/>
+                </w:rPr>
+              </m:ctrlPr>
+            </m:sSubPr>
+            <m:e>
+              <m:r>
+                <w:rPr>
+                  <w:rFonts w:ascii="Cambria Math" w:hAnsi="Cambria Math"/>
+                </w:rPr>
+                <m:t>b</m:t>
+              </m:r>
+            </m:e>
+            <m:sub>
+              <m:r>
+                <w:rPr>
+                  <w:rFonts w:ascii="Cambria Math" w:hAnsi="Cambria Math"/>
+                </w:rPr>
+                <m:t>condom</m:t>
+              </m:r>
+            </m:sub>
+          </m:sSub>
+          <m:r>
+            <w:rPr>
+              <w:rFonts w:ascii="Cambria Math" w:hAnsi="Cambria Math"/>
+            </w:rPr>
+            <m:t>)</m:t>
+          </m:r>
+          <m:r>
+            <w:rPr>
+              <w:rFonts w:ascii="Cambria Math" w:hAnsi="Cambria Math"/>
+            </w:rPr>
+            <m:t xml:space="preserve"> = -900.521</m:t>
+          </m:r>
+        </m:oMath>
+      </m:oMathPara>
+    </w:p>
+    <w:p>
+      <w:pPr>
+        <w:rPr>
+          <w:rFonts w:ascii="Cambria Math" w:hAnsi="Cambria Math"/>
+          <w:oMath/>
+        </w:rPr>
+      </w:pPr>
+      <w:r>
+        <w:rPr>
+          <w:rFonts w:eastAsiaTheme="minorEastAsia"/>
+        </w:rPr>
+        <w:t>Then we calculate the log likelihood of the model with all three variables:</w:t>
+      </w:r>
+    </w:p>
+    <w:p>
+      <w:pPr>
+        <w:rPr>
+          <w:rFonts w:eastAsiaTheme="minorEastAsia"/>
+        </w:rPr>
+      </w:pPr>
+      <m:oMathPara>
+        <m:oMath>
+          <m:r>
+            <w:rPr>
+              <w:rFonts w:ascii="Cambria Math" w:hAnsi="Cambria Math"/>
+            </w:rPr>
+            <m:t>LL(</m:t>
+          </m:r>
+          <m:bar>
+            <m:barPr>
+              <m:ctrlPr>
+                <w:rPr>
+                  <w:rFonts w:ascii="Cambria Math" w:hAnsi="Cambria Math"/>
+                  <w:i/>
+                </w:rPr>
+              </m:ctrlPr>
+            </m:barPr>
+            <m:e>
+              <m:r>
+                <w:rPr>
+                  <w:rFonts w:ascii="Cambria Math" w:hAnsi="Cambria Math"/>
+                </w:rPr>
+                <m:t>b</m:t>
+              </m:r>
+            </m:e>
+          </m:bar>
+          <m:r>
+            <w:rPr>
+              <w:rFonts w:ascii="Cambria Math" w:hAnsi="Cambria Math"/>
+            </w:rPr>
+            <m:t>)</m:t>
+          </m:r>
+          <m:r>
+            <w:rPr>
+              <w:rFonts w:ascii="Cambria Math" w:hAnsi="Cambria Math"/>
+            </w:rPr>
+            <m:t>= -782.3945</m:t>
+          </m:r>
+        </m:oMath>
+      </m:oMathPara>
+    </w:p>
+    <w:p>
+      <w:pPr>
+        <w:rPr>
+          <w:rFonts w:eastAsiaTheme="minorEastAsia"/>
+        </w:rPr>
+      </w:pPr>
+      <w:r>
+        <w:rPr>
+          <w:rFonts w:eastAsiaTheme="minorEastAsia"/>
+        </w:rPr>
+        <w:t>We then calculate the likelihood ratio statistic:</w:t>
+      </w:r>
+    </w:p>
+    <w:p>
+      <w:pPr>
+        <w:rPr>
+          <w:rFonts w:ascii="Cambria Math" w:hAnsi="Cambria Math"/>
+          <w:oMath/>
+        </w:rPr>
+      </w:pPr>
+      <m:oMathPara>
+        <m:oMath>
+          <m:sSub>
+            <m:sSubPr>
+              <m:ctrlPr>
+                <w:rPr>
+                  <w:rFonts w:ascii="Cambria Math" w:hAnsi="Cambria Math"/>
+                  <w:i/>
+                </w:rPr>
+              </m:ctrlPr>
+            </m:sSubPr>
+            <m:e>
+              <m:sSup>
+                <m:sSupPr>
+                  <m:ctrlPr>
+                    <w:rPr>
+                      <w:rFonts w:ascii="Cambria Math" w:hAnsi="Cambria Math"/>
+                      <w:i/>
+                    </w:rPr>
+                  </m:ctrlPr>
+                </m:sSupPr>
+                <m:e>
+                  <m:r>
+                    <w:rPr>
+                      <w:rFonts w:ascii="Cambria Math" w:hAnsi="Cambria Math"/>
+                    </w:rPr>
+                    <m:t>χ</m:t>
+                  </m:r>
+                </m:e>
+                <m:sup>
+                  <m:r>
+                    <w:rPr>
+                      <w:rFonts w:ascii="Cambria Math" w:hAnsi="Cambria Math"/>
+                    </w:rPr>
+                    <m:t>2</m:t>
+                  </m:r>
+                </m:sup>
+              </m:sSup>
+            </m:e>
+            <m:sub>
+              <m:r>
+                <w:rPr>
+                  <w:rFonts w:ascii="Cambria Math" w:hAnsi="Cambria Math"/>
+                </w:rPr>
+                <m:t>LR</m:t>
+              </m:r>
+            </m:sub>
+          </m:sSub>
+          <m:r>
+            <w:rPr>
+              <w:rFonts w:ascii="Cambria Math" w:hAnsi="Cambria Math"/>
+            </w:rPr>
+            <m:t>= 2(</m:t>
+          </m:r>
+          <m:r>
+            <w:rPr>
+              <w:rFonts w:ascii="Cambria Math" w:hAnsi="Cambria Math"/>
+            </w:rPr>
+            <m:t>-782.3945-</m:t>
+          </m:r>
+          <m:d>
+            <m:dPr>
+              <m:ctrlPr>
+                <w:rPr>
+                  <w:rFonts w:ascii="Cambria Math" w:hAnsi="Cambria Math"/>
+                  <w:i/>
+                </w:rPr>
+              </m:ctrlPr>
+            </m:dPr>
+            <m:e>
+              <m:r>
+                <w:rPr>
+                  <w:rFonts w:ascii="Cambria Math" w:hAnsi="Cambria Math"/>
+                </w:rPr>
+                <m:t>-900.521</m:t>
+              </m:r>
+            </m:e>
+          </m:d>
+          <m:r>
+            <w:rPr>
+              <w:rFonts w:ascii="Cambria Math" w:hAnsi="Cambria Math"/>
+            </w:rPr>
+            <m:t>)</m:t>
+          </m:r>
+          <m:r>
+            <w:rPr>
+              <w:rFonts w:ascii="Cambria Math" w:hAnsi="Cambria Math"/>
+            </w:rPr>
+            <m:t xml:space="preserve"> = 236.253</m:t>
+          </m:r>
+        </m:oMath>
+      </m:oMathPara>
+    </w:p>
+    <w:p>
+      <w:r>
+        <w:t xml:space="preserve">With 2 degrees of freedom, the p-value comes down to &lt; 0.0001.  We therefore reject </w:t>
+      </w:r>
+      <m:oMath>
+        <m:sSub>
+          <m:sSubPr>
+            <m:ctrlPr>
+              <w:rPr>
+                <w:rFonts w:ascii="Cambria Math" w:hAnsi="Cambria Math"/>
+                <w:i/>
+              </w:rPr>
+            </m:ctrlPr>
+          </m:sSubPr>
+          <m:e>
+            <m:r>
+              <w:rPr>
+                <w:rFonts w:ascii="Cambria Math" w:hAnsi="Cambria Math"/>
+              </w:rPr>
+              <m:t>H</m:t>
+            </m:r>
+          </m:e>
+          <m:sub>
+            <m:r>
+              <w:rPr>
+                <w:rFonts w:ascii="Cambria Math" w:hAnsi="Cambria Math"/>
+              </w:rPr>
+              <m:t>0</m:t>
+            </m:r>
+          </m:sub>
+        </m:sSub>
+      </m:oMath>
+      <w:r>
+        <w:rPr>
+          <w:rFonts w:eastAsiaTheme="minorEastAsia"/>
+        </w:rPr>
+        <w:t xml:space="preserve"> in favor of the alternative and conclude that at least one of the </w:t>
+      </w:r>
+      <m:oMath>
+        <m:r>
+          <w:rPr>
+            <w:rFonts w:ascii="Cambria Math" w:eastAsiaTheme="minorEastAsia" w:hAnsi="Cambria Math"/>
+          </w:rPr>
+          <m:t>β's</m:t>
+        </m:r>
+      </m:oMath>
+      <w:r>
+        <w:rPr>
+          <w:rFonts w:eastAsiaTheme="minorEastAsia"/>
+        </w:rPr>
+        <w:t xml:space="preserve"> is nonzero.</w:t>
+      </w:r>
+    </w:p>
+    <w:p>
+      <w:r>
+        <w:t xml:space="preserve">For specific impact of condom usage with the various initial infections, we include an interaction effect for each.  </w:t>
+      </w:r>
+      <w:r>
+        <w:t>We summarise the results below:</w:t>
+      </w:r>
+    </w:p>
+    <w:p>
+      <w:pPr>
+        <w:pStyle w:val="Caption"/>
+        <w:keepNext/>
+        <w:jc w:val="center"/>
+        <w:rPr>
+          <w:color w:val="auto"/>
+        </w:rPr>
+      </w:pPr>
+      <w:bookmarkStart w:id="20" w:name="_Ref24040482"/>
+      <w:r>
+        <w:rPr>
+          <w:color w:val="auto"/>
+        </w:rPr>
+        <w:t xml:space="preserve">Table </w:t>
+      </w:r>
+      <w:r>
+        <w:rPr>
+          <w:color w:val="auto"/>
+        </w:rPr>
+        <w:fldChar w:fldCharType="begin"/>
+      </w:r>
+      <w:r>
+        <w:rPr>
+          <w:color w:val="auto"/>
+        </w:rPr>
+        <w:instrText xml:space="preserve"> SEQ Table \* ARABIC </w:instrText>
+      </w:r>
+      <w:r>
+        <w:rPr>
+          <w:color w:val="auto"/>
+        </w:rPr>
+        <w:fldChar w:fldCharType="separate"/>
+      </w:r>
+      <w:r>
+        <w:rPr>
+          <w:noProof/>
+          <w:color w:val="auto"/>
+        </w:rPr>
+        <w:t>11</w:t>
+      </w:r>
+      <w:r>
+        <w:rPr>
+          <w:color w:val="auto"/>
+        </w:rPr>
+        <w:fldChar w:fldCharType="end"/>
+      </w:r>
+      <w:bookmarkEnd w:id="20"/>
+      <w:r>
+        <w:rPr>
+          <w:color w:val="auto"/>
+        </w:rPr>
+        <w:t xml:space="preserve"> - Likelihood ratio test for interactions</w:t>
+      </w:r>
+    </w:p>
+    <w:tbl>
+      <w:tblPr>
+        <w:tblStyle w:val="LightShading-Accent4"/>
+        <w:tblW w:w="0" w:type="auto"/>
+        <w:jc w:val="center"/>
+        <w:tblLook w:val="04A0" w:firstRow="1" w:lastRow="0" w:firstColumn="1" w:lastColumn="0" w:noHBand="0" w:noVBand="1"/>
+        <w:tblDescription w:val="Procedure PHReg: Results"/>
+      </w:tblPr>
+      <w:tblGrid>
+        <w:gridCol w:w="1812"/>
+        <w:gridCol w:w="885"/>
+        <w:gridCol w:w="536"/>
+        <w:gridCol w:w="977"/>
+      </w:tblGrid>
+      <w:tr>
+        <w:trPr>
+          <w:cnfStyle w:val="100000000000" w:firstRow="1" w:lastRow="0" w:firstColumn="0" w:lastColumn="0" w:oddVBand="0" w:evenVBand="0" w:oddHBand="0" w:evenHBand="0" w:firstRowFirstColumn="0" w:firstRowLastColumn="0" w:lastRowFirstColumn="0" w:lastRowLastColumn="0"/>
+          <w:jc w:val="center"/>
+        </w:trPr>
+        <w:tc>
+          <w:tcPr>
+            <w:cnfStyle w:val="001000000000" w:firstRow="0" w:lastRow="0" w:firstColumn="1" w:lastColumn="0" w:oddVBand="0" w:evenVBand="0" w:oddHBand="0" w:evenHBand="0" w:firstRowFirstColumn="0" w:firstRowLastColumn="0" w:lastRowFirstColumn="0" w:lastRowLastColumn="0"/>
+            <w:tcW w:w="0" w:type="auto"/>
+            <w:gridSpan w:val="4"/>
+            <w:tcBorders>
+              <w:bottom w:val="nil"/>
+            </w:tcBorders>
+            <w:hideMark/>
+          </w:tcPr>
+          <w:p>
+            <w:pPr>
+              <w:jc w:val="center"/>
+              <w:rPr>
+                <w:rFonts w:ascii="Times New Roman" w:eastAsia="Times New Roman" w:hAnsi="Times New Roman" w:cs="Times New Roman"/>
+                <w:sz w:val="24"/>
+                <w:szCs w:val="24"/>
+              </w:rPr>
+            </w:pPr>
+            <w:r>
+              <w:rPr>
+                <w:rFonts w:ascii="Times New Roman" w:eastAsia="Times New Roman" w:hAnsi="Times New Roman" w:cs="Times New Roman"/>
+                <w:sz w:val="24"/>
+                <w:szCs w:val="24"/>
+              </w:rPr>
+              <w:t xml:space="preserve">Test </w:t>
+            </w:r>
+            <w:r>
+              <w:rPr>
+                <w:rFonts w:ascii="Times New Roman" w:eastAsia="Times New Roman" w:hAnsi="Times New Roman" w:cs="Times New Roman"/>
+                <w:sz w:val="24"/>
+                <w:szCs w:val="24"/>
+              </w:rPr>
+              <w:t xml:space="preserve"> Results</w:t>
+            </w:r>
+          </w:p>
+        </w:tc>
+      </w:tr>
+      <w:tr>
+        <w:trPr>
+          <w:cnfStyle w:val="000000100000" w:firstRow="0" w:lastRow="0" w:firstColumn="0" w:lastColumn="0" w:oddVBand="0" w:evenVBand="0" w:oddHBand="1" w:evenHBand="0" w:firstRowFirstColumn="0" w:firstRowLastColumn="0" w:lastRowFirstColumn="0" w:lastRowLastColumn="0"/>
+          <w:jc w:val="center"/>
+        </w:trPr>
+        <w:tc>
+          <w:tcPr>
+            <w:cnfStyle w:val="001000000000" w:firstRow="0" w:lastRow="0" w:firstColumn="1" w:lastColumn="0" w:oddVBand="0" w:evenVBand="0" w:oddHBand="0" w:evenHBand="0" w:firstRowFirstColumn="0" w:firstRowLastColumn="0" w:lastRowFirstColumn="0" w:lastRowLastColumn="0"/>
+            <w:tcW w:w="0" w:type="auto"/>
+            <w:tcBorders>
+              <w:top w:val="nil"/>
+              <w:bottom w:val="single" w:sz="4" w:space="0" w:color="auto"/>
+            </w:tcBorders>
+            <w:hideMark/>
+          </w:tcPr>
+          <w:p>
+            <w:pPr>
+              <w:jc w:val="center"/>
+              <w:rPr>
+                <w:rFonts w:ascii="Times New Roman" w:eastAsia="Times New Roman" w:hAnsi="Times New Roman" w:cs="Times New Roman"/>
+                <w:sz w:val="24"/>
+                <w:szCs w:val="24"/>
+              </w:rPr>
+            </w:pPr>
+            <w:r>
+              <w:rPr>
+                <w:rFonts w:ascii="Times New Roman" w:eastAsia="Times New Roman" w:hAnsi="Times New Roman" w:cs="Times New Roman"/>
+                <w:sz w:val="24"/>
+                <w:szCs w:val="24"/>
+              </w:rPr>
+              <w:t>Test </w:t>
+            </w:r>
+          </w:p>
+        </w:tc>
+        <w:tc>
+          <w:tcPr>
+            <w:tcW w:w="0" w:type="auto"/>
+            <w:tcBorders>
+              <w:top w:val="nil"/>
+              <w:bottom w:val="single" w:sz="4" w:space="0" w:color="auto"/>
+            </w:tcBorders>
+            <w:hideMark/>
+          </w:tcPr>
+          <w:p>
+            <w:pPr>
+              <w:jc w:val="right"/>
+              <w:cnfStyle w:val="000000100000" w:firstRow="0" w:lastRow="0" w:firstColumn="0" w:lastColumn="0" w:oddVBand="0" w:evenVBand="0" w:oddHBand="1" w:evenHBand="0" w:firstRowFirstColumn="0" w:firstRowLastColumn="0" w:lastRowFirstColumn="0" w:lastRowLastColumn="0"/>
+              <w:rPr>
+                <w:rFonts w:ascii="Times New Roman" w:eastAsia="Times New Roman" w:hAnsi="Times New Roman" w:cs="Times New Roman"/>
+                <w:b/>
+                <w:bCs/>
+                <w:sz w:val="24"/>
+                <w:szCs w:val="24"/>
+              </w:rPr>
+            </w:pPr>
+            <m:oMathPara>
+              <m:oMath>
+                <m:sSup>
+                  <m:sSupPr>
+                    <m:ctrlPr>
+                      <w:rPr>
+                        <w:rFonts w:ascii="Cambria Math" w:hAnsi="Cambria Math"/>
+                        <w:b/>
+                        <w:i/>
+                        <w:color w:val="auto"/>
+                      </w:rPr>
+                    </m:ctrlPr>
+                  </m:sSupPr>
+                  <m:e>
+                    <m:r>
+                      <m:rPr>
+                        <m:sty m:val="bi"/>
+                      </m:rPr>
+                      <w:rPr>
+                        <w:rFonts w:ascii="Cambria Math" w:hAnsi="Cambria Math"/>
+                      </w:rPr>
+                      <m:t>χ</m:t>
+                    </m:r>
+                  </m:e>
+                  <m:sup>
+                    <m:r>
+                      <m:rPr>
+                        <m:sty m:val="bi"/>
+                      </m:rPr>
+                      <w:rPr>
+                        <w:rFonts w:ascii="Cambria Math" w:hAnsi="Cambria Math"/>
+                      </w:rPr>
+                      <m:t>2</m:t>
+                    </m:r>
+                  </m:sup>
+                </m:sSup>
+              </m:oMath>
+            </m:oMathPara>
+          </w:p>
+        </w:tc>
+        <w:tc>
+          <w:tcPr>
+            <w:tcW w:w="0" w:type="auto"/>
+            <w:tcBorders>
+              <w:top w:val="nil"/>
+              <w:bottom w:val="single" w:sz="4" w:space="0" w:color="auto"/>
+            </w:tcBorders>
+            <w:hideMark/>
+          </w:tcPr>
+          <w:p>
+            <w:pPr>
+              <w:jc w:val="right"/>
+              <w:cnfStyle w:val="000000100000" w:firstRow="0" w:lastRow="0" w:firstColumn="0" w:lastColumn="0" w:oddVBand="0" w:evenVBand="0" w:oddHBand="1" w:evenHBand="0" w:firstRowFirstColumn="0" w:firstRowLastColumn="0" w:lastRowFirstColumn="0" w:lastRowLastColumn="0"/>
+              <w:rPr>
+                <w:rFonts w:ascii="Times New Roman" w:eastAsia="Times New Roman" w:hAnsi="Times New Roman" w:cs="Times New Roman"/>
+                <w:b/>
+                <w:bCs/>
+                <w:sz w:val="24"/>
+                <w:szCs w:val="24"/>
+              </w:rPr>
+            </w:pPr>
+            <w:r>
+              <w:rPr>
+                <w:rFonts w:ascii="Times New Roman" w:eastAsia="Times New Roman" w:hAnsi="Times New Roman" w:cs="Times New Roman"/>
+                <w:b/>
+                <w:bCs/>
+                <w:sz w:val="24"/>
+                <w:szCs w:val="24"/>
+              </w:rPr>
+              <w:t>DF</w:t>
+            </w:r>
+          </w:p>
+        </w:tc>
+        <w:tc>
+          <w:tcPr>
+            <w:tcW w:w="0" w:type="auto"/>
+            <w:tcBorders>
+              <w:top w:val="nil"/>
+              <w:bottom w:val="single" w:sz="4" w:space="0" w:color="auto"/>
+            </w:tcBorders>
+            <w:hideMark/>
+          </w:tcPr>
+          <w:p>
+            <w:pPr>
+              <w:jc w:val="right"/>
+              <w:cnfStyle w:val="000000100000" w:firstRow="0" w:lastRow="0" w:firstColumn="0" w:lastColumn="0" w:oddVBand="0" w:evenVBand="0" w:oddHBand="1" w:evenHBand="0" w:firstRowFirstColumn="0" w:firstRowLastColumn="0" w:lastRowFirstColumn="0" w:lastRowLastColumn="0"/>
+              <w:rPr>
+                <w:rFonts w:ascii="Times New Roman" w:eastAsia="Times New Roman" w:hAnsi="Times New Roman" w:cs="Times New Roman"/>
+                <w:b/>
+                <w:bCs/>
+                <w:sz w:val="24"/>
+                <w:szCs w:val="24"/>
+              </w:rPr>
+            </w:pPr>
+            <w:r>
+              <w:rPr>
+                <w:rFonts w:ascii="Times New Roman" w:eastAsia="Times New Roman" w:hAnsi="Times New Roman" w:cs="Times New Roman"/>
+                <w:b/>
+                <w:bCs/>
+                <w:sz w:val="24"/>
+                <w:szCs w:val="24"/>
+              </w:rPr>
+              <w:t>p-value</w:t>
+            </w:r>
+          </w:p>
+        </w:tc>
+      </w:tr>
+      <w:tr>
+        <w:trPr>
+          <w:jc w:val="center"/>
+        </w:trPr>
+        <w:tc>
+          <w:tcPr>
+            <w:cnfStyle w:val="001000000000" w:firstRow="0" w:lastRow="0" w:firstColumn="1" w:lastColumn="0" w:oddVBand="0" w:evenVBand="0" w:oddHBand="0" w:evenHBand="0" w:firstRowFirstColumn="0" w:firstRowLastColumn="0" w:lastRowFirstColumn="0" w:lastRowLastColumn="0"/>
+            <w:tcW w:w="0" w:type="auto"/>
+            <w:tcBorders>
+              <w:top w:val="single" w:sz="4" w:space="0" w:color="auto"/>
+            </w:tcBorders>
+            <w:hideMark/>
+          </w:tcPr>
+          <w:p>
+            <w:pPr>
+              <w:rPr>
+                <w:rFonts w:ascii="Times New Roman" w:eastAsia="Times New Roman" w:hAnsi="Times New Roman" w:cs="Times New Roman"/>
+                <w:sz w:val="24"/>
+                <w:szCs w:val="24"/>
+              </w:rPr>
+            </w:pPr>
+            <w:r>
+              <w:rPr>
+                <w:rFonts w:ascii="Times New Roman" w:eastAsia="Times New Roman" w:hAnsi="Times New Roman" w:cs="Times New Roman"/>
+                <w:sz w:val="24"/>
+                <w:szCs w:val="24"/>
+              </w:rPr>
+              <w:t> </w:t>
+            </w:r>
+            <m:oMath>
+              <m:sSub>
+                <m:sSubPr>
+                  <m:ctrlPr>
+                    <w:rPr>
+                      <w:rFonts w:ascii="Cambria Math" w:hAnsi="Cambria Math"/>
+                      <w:b w:val="0"/>
+                      <w:bCs w:val="0"/>
+                      <w:i/>
+                      <w:color w:val="auto"/>
+                    </w:rPr>
+                  </m:ctrlPr>
+                </m:sSubPr>
+                <m:e>
+                  <m:r>
+                    <m:rPr>
+                      <m:sty m:val="bi"/>
+                    </m:rPr>
+                    <w:rPr>
+                      <w:rFonts w:ascii="Cambria Math" w:hAnsi="Cambria Math"/>
+                    </w:rPr>
+                    <m:t>Z</m:t>
+                  </m:r>
+                </m:e>
+                <m:sub>
+                  <m:r>
+                    <m:rPr>
+                      <m:sty m:val="bi"/>
+                    </m:rPr>
+                    <w:rPr>
+                      <w:rFonts w:ascii="Cambria Math" w:hAnsi="Cambria Math"/>
+                    </w:rPr>
+                    <m:t>both</m:t>
+                  </m:r>
+                </m:sub>
+              </m:sSub>
+              <m:r>
+                <w:rPr>
+                  <w:rFonts w:ascii="Cambria Math" w:hAnsi="Cambria Math"/>
+                  <w:color w:val="auto"/>
+                </w:rPr>
+                <m:t>×</m:t>
+              </m:r>
+              <m:sSub>
+                <m:sSubPr>
+                  <m:ctrlPr>
+                    <w:rPr>
+                      <w:rFonts w:ascii="Cambria Math" w:hAnsi="Cambria Math"/>
+                      <w:b w:val="0"/>
+                      <w:bCs w:val="0"/>
+                      <w:i/>
+                      <w:color w:val="auto"/>
+                    </w:rPr>
+                  </m:ctrlPr>
+                </m:sSubPr>
+                <m:e>
+                  <m:r>
+                    <m:rPr>
+                      <m:sty m:val="bi"/>
+                    </m:rPr>
+                    <w:rPr>
+                      <w:rFonts w:ascii="Cambria Math" w:hAnsi="Cambria Math"/>
+                    </w:rPr>
+                    <m:t>Z</m:t>
+                  </m:r>
+                </m:e>
+                <m:sub>
+                  <m:r>
+                    <m:rPr>
+                      <m:sty m:val="bi"/>
+                    </m:rPr>
+                    <w:rPr>
+                      <w:rFonts w:ascii="Cambria Math" w:hAnsi="Cambria Math"/>
+                    </w:rPr>
+                    <m:t>condom</m:t>
+                  </m:r>
+                </m:sub>
+              </m:sSub>
+            </m:oMath>
+          </w:p>
+        </w:tc>
+        <w:tc>
+          <w:tcPr>
+            <w:tcW w:w="0" w:type="auto"/>
+            <w:tcBorders>
+              <w:top w:val="single" w:sz="4" w:space="0" w:color="auto"/>
+            </w:tcBorders>
+            <w:hideMark/>
+          </w:tcPr>
+          <w:p>
+            <w:pPr>
+              <w:jc w:val="right"/>
+              <w:cnfStyle w:val="000000000000" w:firstRow="0" w:lastRow="0" w:firstColumn="0" w:lastColumn="0" w:oddVBand="0" w:evenVBand="0" w:oddHBand="0" w:evenHBand="0" w:firstRowFirstColumn="0" w:firstRowLastColumn="0" w:lastRowFirstColumn="0" w:lastRowLastColumn="0"/>
+              <w:rPr>
+                <w:rFonts w:ascii="Times New Roman" w:eastAsia="Times New Roman" w:hAnsi="Times New Roman" w:cs="Times New Roman"/>
+                <w:sz w:val="24"/>
+                <w:szCs w:val="24"/>
+              </w:rPr>
+            </w:pPr>
+            <w:r>
+              <w:rPr>
+                <w:rFonts w:ascii="Times New Roman" w:eastAsia="Times New Roman" w:hAnsi="Times New Roman" w:cs="Times New Roman"/>
+                <w:sz w:val="24"/>
+                <w:szCs w:val="24"/>
+              </w:rPr>
+              <w:t>0.0439</w:t>
+            </w:r>
+          </w:p>
+        </w:tc>
+        <w:tc>
+          <w:tcPr>
+            <w:tcW w:w="0" w:type="auto"/>
+            <w:tcBorders>
+              <w:top w:val="single" w:sz="4" w:space="0" w:color="auto"/>
+            </w:tcBorders>
+            <w:hideMark/>
+          </w:tcPr>
+          <w:p>
+            <w:pPr>
+              <w:jc w:val="right"/>
+              <w:cnfStyle w:val="000000000000" w:firstRow="0" w:lastRow="0" w:firstColumn="0" w:lastColumn="0" w:oddVBand="0" w:evenVBand="0" w:oddHBand="0" w:evenHBand="0" w:firstRowFirstColumn="0" w:firstRowLastColumn="0" w:lastRowFirstColumn="0" w:lastRowLastColumn="0"/>
+              <w:rPr>
+                <w:rFonts w:ascii="Times New Roman" w:eastAsia="Times New Roman" w:hAnsi="Times New Roman" w:cs="Times New Roman"/>
+                <w:sz w:val="24"/>
+                <w:szCs w:val="24"/>
+              </w:rPr>
+            </w:pPr>
+            <w:r>
+              <w:rPr>
+                <w:rFonts w:ascii="Times New Roman" w:eastAsia="Times New Roman" w:hAnsi="Times New Roman" w:cs="Times New Roman"/>
+                <w:sz w:val="24"/>
+                <w:szCs w:val="24"/>
+              </w:rPr>
+              <w:t>1</w:t>
+            </w:r>
+          </w:p>
+        </w:tc>
+        <w:tc>
+          <w:tcPr>
+            <w:tcW w:w="0" w:type="auto"/>
+            <w:tcBorders>
+              <w:top w:val="single" w:sz="4" w:space="0" w:color="auto"/>
+            </w:tcBorders>
+            <w:hideMark/>
+          </w:tcPr>
+          <w:p>
+            <w:pPr>
+              <w:jc w:val="right"/>
+              <w:cnfStyle w:val="000000000000" w:firstRow="0" w:lastRow="0" w:firstColumn="0" w:lastColumn="0" w:oddVBand="0" w:evenVBand="0" w:oddHBand="0" w:evenHBand="0" w:firstRowFirstColumn="0" w:firstRowLastColumn="0" w:lastRowFirstColumn="0" w:lastRowLastColumn="0"/>
+              <w:rPr>
+                <w:rFonts w:ascii="Times New Roman" w:eastAsia="Times New Roman" w:hAnsi="Times New Roman" w:cs="Times New Roman"/>
+                <w:sz w:val="24"/>
+                <w:szCs w:val="24"/>
+              </w:rPr>
+            </w:pPr>
+            <w:r>
+              <w:rPr>
+                <w:rFonts w:ascii="Times New Roman" w:eastAsia="Times New Roman" w:hAnsi="Times New Roman" w:cs="Times New Roman"/>
+                <w:sz w:val="24"/>
+                <w:szCs w:val="24"/>
+              </w:rPr>
+              <w:t>0.8341</w:t>
+            </w:r>
+          </w:p>
+        </w:tc>
+      </w:tr>
+      <w:tr>
+        <w:trPr>
+          <w:cnfStyle w:val="000000100000" w:firstRow="0" w:lastRow="0" w:firstColumn="0" w:lastColumn="0" w:oddVBand="0" w:evenVBand="0" w:oddHBand="1" w:evenHBand="0" w:firstRowFirstColumn="0" w:firstRowLastColumn="0" w:lastRowFirstColumn="0" w:lastRowLastColumn="0"/>
+          <w:jc w:val="center"/>
+        </w:trPr>
+        <w:tc>
+          <w:tcPr>
+            <w:cnfStyle w:val="001000000000" w:firstRow="0" w:lastRow="0" w:firstColumn="1" w:lastColumn="0" w:oddVBand="0" w:evenVBand="0" w:oddHBand="0" w:evenHBand="0" w:firstRowFirstColumn="0" w:firstRowLastColumn="0" w:lastRowFirstColumn="0" w:lastRowLastColumn="0"/>
+            <w:tcW w:w="0" w:type="auto"/>
+          </w:tcPr>
+          <w:p>
+            <w:pPr>
+              <w:rPr>
+                <w:rFonts w:ascii="Times New Roman" w:eastAsia="Times New Roman" w:hAnsi="Times New Roman" w:cs="Times New Roman"/>
+                <w:b w:val="0"/>
+                <w:bCs w:val="0"/>
+                <w:sz w:val="24"/>
+                <w:szCs w:val="24"/>
+              </w:rPr>
+            </w:pPr>
+            <m:oMathPara>
+              <m:oMath>
+                <m:sSub>
+                  <m:sSubPr>
+                    <m:ctrlPr>
+                      <w:rPr>
+                        <w:rFonts w:ascii="Cambria Math" w:hAnsi="Cambria Math"/>
+                        <w:b w:val="0"/>
+                        <w:bCs w:val="0"/>
+                        <w:i/>
+                        <w:color w:val="auto"/>
+                        <w:sz w:val="24"/>
+                      </w:rPr>
+                    </m:ctrlPr>
+                  </m:sSubPr>
+                  <m:e>
+                    <m:r>
+                      <m:rPr>
+                        <m:sty m:val="bi"/>
+                      </m:rPr>
+                      <w:rPr>
+                        <w:rFonts w:ascii="Cambria Math" w:hAnsi="Cambria Math"/>
+                        <w:sz w:val="24"/>
+                      </w:rPr>
+                      <m:t>Z</m:t>
+                    </m:r>
+                  </m:e>
+                  <m:sub>
+                    <m:r>
+                      <w:rPr>
+                        <w:rFonts w:ascii="Cambria Math" w:hAnsi="Cambria Math"/>
+                        <w:color w:val="auto"/>
+                        <w:sz w:val="24"/>
+                      </w:rPr>
+                      <m:t>chl</m:t>
+                    </m:r>
+                  </m:sub>
+                </m:sSub>
+                <m:r>
+                  <w:rPr>
+                    <w:rFonts w:ascii="Cambria Math" w:hAnsi="Cambria Math"/>
+                    <w:color w:val="auto"/>
+                  </w:rPr>
+                  <m:t>×</m:t>
+                </m:r>
+                <m:sSub>
+                  <m:sSubPr>
+                    <m:ctrlPr>
+                      <w:rPr>
+                        <w:rFonts w:ascii="Cambria Math" w:hAnsi="Cambria Math"/>
+                        <w:b w:val="0"/>
+                        <w:bCs w:val="0"/>
+                        <w:i/>
+                        <w:color w:val="auto"/>
+                      </w:rPr>
+                    </m:ctrlPr>
+                  </m:sSubPr>
+                  <m:e>
+                    <m:r>
+                      <m:rPr>
+                        <m:sty m:val="bi"/>
+                      </m:rPr>
+                      <w:rPr>
+                        <w:rFonts w:ascii="Cambria Math" w:hAnsi="Cambria Math"/>
+                      </w:rPr>
+                      <m:t>Z</m:t>
+                    </m:r>
+                  </m:e>
+                  <m:sub>
+                    <m:r>
+                      <m:rPr>
+                        <m:sty m:val="bi"/>
+                      </m:rPr>
+                      <w:rPr>
+                        <w:rFonts w:ascii="Cambria Math" w:hAnsi="Cambria Math"/>
+                      </w:rPr>
+                      <m:t>condom</m:t>
+                    </m:r>
+                  </m:sub>
+                </m:sSub>
+              </m:oMath>
+            </m:oMathPara>
+          </w:p>
+        </w:tc>
+        <w:tc>
+          <w:tcPr>
+            <w:tcW w:w="0" w:type="auto"/>
+          </w:tcPr>
+          <w:p>
+            <w:pPr>
+              <w:jc w:val="right"/>
+              <w:cnfStyle w:val="000000100000" w:firstRow="0" w:lastRow="0" w:firstColumn="0" w:lastColumn="0" w:oddVBand="0" w:evenVBand="0" w:oddHBand="1" w:evenHBand="0" w:firstRowFirstColumn="0" w:firstRowLastColumn="0" w:lastRowFirstColumn="0" w:lastRowLastColumn="0"/>
+              <w:rPr>
+                <w:rFonts w:ascii="Times New Roman" w:eastAsia="Times New Roman" w:hAnsi="Times New Roman" w:cs="Times New Roman"/>
+                <w:sz w:val="24"/>
+                <w:szCs w:val="24"/>
+              </w:rPr>
+            </w:pPr>
+            <w:r>
+              <w:rPr>
+                <w:sz w:val="24"/>
+              </w:rPr>
+              <w:t>0.0838</w:t>
+            </w:r>
+          </w:p>
+        </w:tc>
+        <w:tc>
+          <w:tcPr>
+            <w:tcW w:w="0" w:type="auto"/>
+          </w:tcPr>
+          <w:p>
+            <w:pPr>
+              <w:jc w:val="right"/>
+              <w:cnfStyle w:val="000000100000" w:firstRow="0" w:lastRow="0" w:firstColumn="0" w:lastColumn="0" w:oddVBand="0" w:evenVBand="0" w:oddHBand="1" w:evenHBand="0" w:firstRowFirstColumn="0" w:firstRowLastColumn="0" w:lastRowFirstColumn="0" w:lastRowLastColumn="0"/>
+              <w:rPr>
+                <w:rFonts w:ascii="Times New Roman" w:eastAsia="Times New Roman" w:hAnsi="Times New Roman" w:cs="Times New Roman"/>
+                <w:sz w:val="24"/>
+                <w:szCs w:val="24"/>
+              </w:rPr>
+            </w:pPr>
+            <w:r>
+              <w:rPr>
+                <w:rFonts w:ascii="Times New Roman" w:eastAsia="Times New Roman" w:hAnsi="Times New Roman" w:cs="Times New Roman"/>
+                <w:sz w:val="24"/>
+                <w:szCs w:val="24"/>
+              </w:rPr>
+              <w:t>1</w:t>
+            </w:r>
+          </w:p>
+        </w:tc>
+        <w:tc>
+          <w:tcPr>
+            <w:tcW w:w="0" w:type="auto"/>
+          </w:tcPr>
+          <w:p>
+            <w:pPr>
+              <w:jc w:val="right"/>
+              <w:cnfStyle w:val="000000100000" w:firstRow="0" w:lastRow="0" w:firstColumn="0" w:lastColumn="0" w:oddVBand="0" w:evenVBand="0" w:oddHBand="1" w:evenHBand="0" w:firstRowFirstColumn="0" w:firstRowLastColumn="0" w:lastRowFirstColumn="0" w:lastRowLastColumn="0"/>
+              <w:rPr>
+                <w:rFonts w:ascii="Times New Roman" w:eastAsia="Times New Roman" w:hAnsi="Times New Roman" w:cs="Times New Roman"/>
+                <w:sz w:val="24"/>
+                <w:szCs w:val="24"/>
+              </w:rPr>
+            </w:pPr>
+            <w:r>
+              <w:rPr>
+                <w:sz w:val="24"/>
+              </w:rPr>
+              <w:t>0.7722</w:t>
+            </w:r>
+          </w:p>
+        </w:tc>
+      </w:tr>
+    </w:tbl>
+    <w:p/>
+    <w:p>
+      <w:pPr>
+        <w:rPr>
+          <w:rFonts w:eastAsiaTheme="minorEastAsia"/>
+        </w:rPr>
+      </w:pPr>
+      <w:r>
+        <w:lastRenderedPageBreak/>
+        <w:t>So we see that for neither of the interactions with one of the specific initial type infection variables the results are si</w:t>
+      </w:r>
+      <w:r>
+        <w:t>gnificant.  H</w:t>
+      </w:r>
+      <w:r>
+        <w:t xml:space="preserve">owever when we do have an interaction with the </w:t>
+      </w:r>
+      <w:r>
+        <w:t>original</w:t>
+      </w:r>
+      <w:r>
+        <w:t xml:space="preserve"> type variable, we do get</w:t>
+      </w:r>
+      <w:r>
+        <w:t xml:space="preserve"> a significant result where we can reject </w:t>
+      </w:r>
+      <m:oMath>
+        <m:sSub>
+          <m:sSubPr>
+            <m:ctrlPr>
+              <w:rPr>
+                <w:rFonts w:ascii="Cambria Math" w:hAnsi="Cambria Math"/>
+                <w:i/>
+              </w:rPr>
+            </m:ctrlPr>
+          </m:sSubPr>
+          <m:e>
+            <m:r>
+              <w:rPr>
+                <w:rFonts w:ascii="Cambria Math" w:hAnsi="Cambria Math"/>
+              </w:rPr>
+              <m:t>H</m:t>
+            </m:r>
+          </m:e>
+          <m:sub>
+            <m:r>
+              <w:rPr>
+                <w:rFonts w:ascii="Cambria Math" w:hAnsi="Cambria Math"/>
+              </w:rPr>
+              <m:t>0</m:t>
+            </m:r>
+          </m:sub>
+        </m:sSub>
+      </m:oMath>
+      <w:r>
+        <w:rPr>
+          <w:rFonts w:eastAsiaTheme="minorEastAsia"/>
+        </w:rPr>
+        <w:t>.</w:t>
+      </w:r>
+    </w:p>
+    <w:p>
+      <w:pPr>
+        <w:rPr>
+          <w:rFonts w:eastAsiaTheme="minorEastAsia"/>
+        </w:rPr>
+      </w:pPr>
+      <m:oMathPara>
+        <m:oMath>
+          <m:sSub>
+            <m:sSubPr>
+              <m:ctrlPr>
+                <w:rPr>
+                  <w:rStyle w:val="Emphasis"/>
+                  <w:rFonts w:ascii="Cambria Math" w:hAnsi="Cambria Math"/>
+                  <w:i w:val="0"/>
+                  <w:iCs w:val="0"/>
+                </w:rPr>
+              </m:ctrlPr>
+            </m:sSubPr>
+            <m:e>
+              <m:r>
+                <m:rPr>
+                  <m:sty m:val="p"/>
+                </m:rPr>
+                <w:rPr>
+                  <w:rStyle w:val="Emphasis"/>
+                  <w:rFonts w:ascii="Cambria Math" w:hAnsi="Cambria Math"/>
+                </w:rPr>
+                <m:t>Z</m:t>
+              </m:r>
+            </m:e>
+            <m:sub>
+              <m:r>
+                <m:rPr>
+                  <m:sty m:val="p"/>
+                </m:rPr>
+                <w:rPr>
+                  <w:rStyle w:val="Emphasis"/>
+                  <w:rFonts w:ascii="Cambria Math" w:hAnsi="Cambria Math"/>
+                </w:rPr>
+                <m:t>type</m:t>
+              </m:r>
+            </m:sub>
+          </m:sSub>
+          <m:r>
+            <m:rPr>
+              <m:sty m:val="p"/>
+            </m:rPr>
+            <w:rPr>
+              <w:rStyle w:val="Emphasis"/>
+              <w:rFonts w:ascii="Cambria Math" w:hAnsi="Cambria Math"/>
+            </w:rPr>
+            <m:t>≡</m:t>
+          </m:r>
+          <m:r>
+            <m:rPr>
+              <m:sty m:val="p"/>
+            </m:rPr>
+            <w:rPr>
+              <w:rStyle w:val="Emphasis"/>
+              <w:rFonts w:ascii="Cambria Math" w:hAnsi="Cambria Math"/>
+            </w:rPr>
+            <m:t>initial infection, where 1=gonorrhea, 2=chlamydia, 3=both types</m:t>
+          </m:r>
+        </m:oMath>
+      </m:oMathPara>
+    </w:p>
+    <w:p>
+      <w:pPr>
+        <w:pStyle w:val="Caption"/>
+        <w:keepNext/>
+        <w:jc w:val="center"/>
+        <w:rPr>
+          <w:color w:val="auto"/>
+        </w:rPr>
+      </w:pPr>
+      <w:bookmarkStart w:id="21" w:name="_Ref24040522"/>
+      <w:r>
+        <w:rPr>
+          <w:color w:val="auto"/>
+        </w:rPr>
+        <w:t xml:space="preserve">Table </w:t>
+      </w:r>
+      <w:r>
+        <w:rPr>
+          <w:color w:val="auto"/>
+        </w:rPr>
+        <w:fldChar w:fldCharType="begin"/>
+      </w:r>
+      <w:r>
+        <w:rPr>
+          <w:color w:val="auto"/>
+        </w:rPr>
+        <w:instrText xml:space="preserve"> SEQ Table \* ARABIC </w:instrText>
+      </w:r>
+      <w:r>
+        <w:rPr>
+          <w:color w:val="auto"/>
+        </w:rPr>
+        <w:fldChar w:fldCharType="separate"/>
+      </w:r>
+      <w:r>
+        <w:rPr>
+          <w:noProof/>
+          <w:color w:val="auto"/>
+        </w:rPr>
+        <w:t>12</w:t>
+      </w:r>
+      <w:r>
+        <w:rPr>
+          <w:color w:val="auto"/>
+        </w:rPr>
+        <w:fldChar w:fldCharType="end"/>
+      </w:r>
+      <w:bookmarkEnd w:id="21"/>
+      <w:r>
+        <w:rPr>
+          <w:color w:val="auto"/>
+        </w:rPr>
+        <w:t xml:space="preserve"> - Likelihood ratio test for interactions - Type and Condom</w:t>
+      </w:r>
+    </w:p>
+    <w:tbl>
+      <w:tblPr>
+        <w:tblStyle w:val="LightShading-Accent4"/>
+        <w:tblW w:w="0" w:type="auto"/>
+        <w:jc w:val="center"/>
+        <w:tblLook w:val="04A0" w:firstRow="1" w:lastRow="0" w:firstColumn="1" w:lastColumn="0" w:noHBand="0" w:noVBand="1"/>
+      </w:tblPr>
+      <w:tblGrid>
+        <w:gridCol w:w="765"/>
+        <w:gridCol w:w="885"/>
+        <w:gridCol w:w="536"/>
+        <w:gridCol w:w="977"/>
+      </w:tblGrid>
+      <w:tr>
+        <w:trPr>
+          <w:cnfStyle w:val="100000000000" w:firstRow="1" w:lastRow="0" w:firstColumn="0" w:lastColumn="0" w:oddVBand="0" w:evenVBand="0" w:oddHBand="0" w:evenHBand="0" w:firstRowFirstColumn="0" w:firstRowLastColumn="0" w:lastRowFirstColumn="0" w:lastRowLastColumn="0"/>
+          <w:jc w:val="center"/>
+        </w:trPr>
+        <w:tc>
+          <w:tcPr>
+            <w:cnfStyle w:val="001000000000" w:firstRow="0" w:lastRow="0" w:firstColumn="1" w:lastColumn="0" w:oddVBand="0" w:evenVBand="0" w:oddHBand="0" w:evenHBand="0" w:firstRowFirstColumn="0" w:firstRowLastColumn="0" w:lastRowFirstColumn="0" w:lastRowLastColumn="0"/>
+            <w:tcW w:w="0" w:type="auto"/>
+            <w:gridSpan w:val="4"/>
+            <w:tcBorders>
+              <w:bottom w:val="nil"/>
+            </w:tcBorders>
+            <w:vAlign w:val="center"/>
+          </w:tcPr>
+          <w:p>
+            <w:pPr>
+              <w:jc w:val="center"/>
+              <w:rPr>
+                <w:sz w:val="24"/>
+              </w:rPr>
+            </w:pPr>
+            <w:r>
+              <w:rPr>
+                <w:rFonts w:ascii="Times New Roman" w:eastAsia="Times New Roman" w:hAnsi="Times New Roman" w:cs="Times New Roman"/>
+                <w:sz w:val="24"/>
+                <w:szCs w:val="24"/>
+              </w:rPr>
+              <w:t xml:space="preserve">Test </w:t>
+            </w:r>
+            <w:r>
+              <w:rPr>
+                <w:rFonts w:ascii="Times New Roman" w:eastAsia="Times New Roman" w:hAnsi="Times New Roman" w:cs="Times New Roman"/>
+                <w:sz w:val="24"/>
+                <w:szCs w:val="24"/>
+              </w:rPr>
+              <w:t xml:space="preserve"> Results</w:t>
+            </w:r>
+          </w:p>
+        </w:tc>
+      </w:tr>
+      <w:tr>
+        <w:trPr>
+          <w:cnfStyle w:val="000000100000" w:firstRow="0" w:lastRow="0" w:firstColumn="0" w:lastColumn="0" w:oddVBand="0" w:evenVBand="0" w:oddHBand="1" w:evenHBand="0" w:firstRowFirstColumn="0" w:firstRowLastColumn="0" w:lastRowFirstColumn="0" w:lastRowLastColumn="0"/>
+          <w:jc w:val="center"/>
+        </w:trPr>
+        <w:tc>
+          <w:tcPr>
+            <w:cnfStyle w:val="001000000000" w:firstRow="0" w:lastRow="0" w:firstColumn="1" w:lastColumn="0" w:oddVBand="0" w:evenVBand="0" w:oddHBand="0" w:evenHBand="0" w:firstRowFirstColumn="0" w:firstRowLastColumn="0" w:lastRowFirstColumn="0" w:lastRowLastColumn="0"/>
+            <w:tcW w:w="0" w:type="auto"/>
+            <w:tcBorders>
+              <w:top w:val="nil"/>
+              <w:bottom w:val="single" w:sz="4" w:space="0" w:color="auto"/>
+            </w:tcBorders>
+          </w:tcPr>
+          <w:p>
+            <w:pPr>
+              <w:jc w:val="center"/>
+              <w:rPr>
+                <w:rFonts w:ascii="Times New Roman" w:eastAsia="Times New Roman" w:hAnsi="Times New Roman" w:cs="Times New Roman"/>
+                <w:sz w:val="24"/>
+                <w:szCs w:val="24"/>
+              </w:rPr>
+            </w:pPr>
+            <w:r>
+              <w:rPr>
+                <w:rFonts w:ascii="Times New Roman" w:eastAsia="Times New Roman" w:hAnsi="Times New Roman" w:cs="Times New Roman"/>
+                <w:sz w:val="24"/>
+                <w:szCs w:val="24"/>
+              </w:rPr>
+              <w:t>Test </w:t>
+            </w:r>
+          </w:p>
+        </w:tc>
+        <w:tc>
+          <w:tcPr>
+            <w:tcW w:w="0" w:type="auto"/>
+            <w:tcBorders>
+              <w:top w:val="nil"/>
+              <w:bottom w:val="single" w:sz="4" w:space="0" w:color="auto"/>
+            </w:tcBorders>
+          </w:tcPr>
+          <w:p>
+            <w:pPr>
+              <w:jc w:val="right"/>
+              <w:cnfStyle w:val="000000100000" w:firstRow="0" w:lastRow="0" w:firstColumn="0" w:lastColumn="0" w:oddVBand="0" w:evenVBand="0" w:oddHBand="1" w:evenHBand="0" w:firstRowFirstColumn="0" w:firstRowLastColumn="0" w:lastRowFirstColumn="0" w:lastRowLastColumn="0"/>
+              <w:rPr>
+                <w:rFonts w:ascii="Times New Roman" w:eastAsia="Times New Roman" w:hAnsi="Times New Roman" w:cs="Times New Roman"/>
+                <w:b/>
+                <w:bCs/>
+                <w:sz w:val="24"/>
+                <w:szCs w:val="24"/>
+              </w:rPr>
+            </w:pPr>
+            <m:oMathPara>
+              <m:oMath>
+                <m:sSup>
+                  <m:sSupPr>
+                    <m:ctrlPr>
+                      <w:rPr>
+                        <w:rFonts w:ascii="Cambria Math" w:hAnsi="Cambria Math"/>
+                        <w:b/>
+                        <w:i/>
+                        <w:color w:val="auto"/>
+                      </w:rPr>
+                    </m:ctrlPr>
+                  </m:sSupPr>
+                  <m:e>
+                    <m:r>
+                      <m:rPr>
+                        <m:sty m:val="bi"/>
+                      </m:rPr>
+                      <w:rPr>
+                        <w:rFonts w:ascii="Cambria Math" w:hAnsi="Cambria Math"/>
+                      </w:rPr>
+                      <m:t>χ</m:t>
+                    </m:r>
+                  </m:e>
+                  <m:sup>
+                    <m:r>
+                      <m:rPr>
+                        <m:sty m:val="bi"/>
+                      </m:rPr>
+                      <w:rPr>
+                        <w:rFonts w:ascii="Cambria Math" w:hAnsi="Cambria Math"/>
+                      </w:rPr>
+                      <m:t>2</m:t>
+                    </m:r>
+                  </m:sup>
+                </m:sSup>
+              </m:oMath>
+            </m:oMathPara>
+          </w:p>
+        </w:tc>
+        <w:tc>
+          <w:tcPr>
+            <w:tcW w:w="0" w:type="auto"/>
+            <w:tcBorders>
+              <w:top w:val="nil"/>
+              <w:bottom w:val="single" w:sz="4" w:space="0" w:color="auto"/>
+            </w:tcBorders>
+          </w:tcPr>
+          <w:p>
+            <w:pPr>
+              <w:jc w:val="right"/>
+              <w:cnfStyle w:val="000000100000" w:firstRow="0" w:lastRow="0" w:firstColumn="0" w:lastColumn="0" w:oddVBand="0" w:evenVBand="0" w:oddHBand="1" w:evenHBand="0" w:firstRowFirstColumn="0" w:firstRowLastColumn="0" w:lastRowFirstColumn="0" w:lastRowLastColumn="0"/>
+              <w:rPr>
+                <w:rFonts w:ascii="Times New Roman" w:eastAsia="Times New Roman" w:hAnsi="Times New Roman" w:cs="Times New Roman"/>
+                <w:b/>
+                <w:bCs/>
+                <w:sz w:val="24"/>
+                <w:szCs w:val="24"/>
+              </w:rPr>
+            </w:pPr>
+            <w:r>
+              <w:rPr>
+                <w:rFonts w:ascii="Times New Roman" w:eastAsia="Times New Roman" w:hAnsi="Times New Roman" w:cs="Times New Roman"/>
+                <w:b/>
+                <w:bCs/>
+                <w:sz w:val="24"/>
+                <w:szCs w:val="24"/>
+              </w:rPr>
+              <w:t>DF</w:t>
+            </w:r>
+          </w:p>
+        </w:tc>
+        <w:tc>
+          <w:tcPr>
+            <w:tcW w:w="0" w:type="auto"/>
+            <w:tcBorders>
+              <w:top w:val="nil"/>
+              <w:bottom w:val="single" w:sz="4" w:space="0" w:color="auto"/>
+            </w:tcBorders>
+          </w:tcPr>
+          <w:p>
+            <w:pPr>
+              <w:jc w:val="right"/>
+              <w:cnfStyle w:val="000000100000" w:firstRow="0" w:lastRow="0" w:firstColumn="0" w:lastColumn="0" w:oddVBand="0" w:evenVBand="0" w:oddHBand="1" w:evenHBand="0" w:firstRowFirstColumn="0" w:firstRowLastColumn="0" w:lastRowFirstColumn="0" w:lastRowLastColumn="0"/>
+              <w:rPr>
+                <w:rFonts w:ascii="Times New Roman" w:eastAsia="Times New Roman" w:hAnsi="Times New Roman" w:cs="Times New Roman"/>
+                <w:b/>
+                <w:bCs/>
+                <w:sz w:val="24"/>
+                <w:szCs w:val="24"/>
+              </w:rPr>
+            </w:pPr>
+            <w:r>
+              <w:rPr>
+                <w:rFonts w:ascii="Times New Roman" w:eastAsia="Times New Roman" w:hAnsi="Times New Roman" w:cs="Times New Roman"/>
+                <w:b/>
+                <w:bCs/>
+                <w:sz w:val="24"/>
+                <w:szCs w:val="24"/>
+              </w:rPr>
+              <w:t>p-value</w:t>
+            </w:r>
+          </w:p>
+        </w:tc>
+      </w:tr>
+      <w:tr>
+        <w:trPr>
+          <w:jc w:val="center"/>
+        </w:trPr>
+        <w:tc>
+          <w:tcPr>
+            <w:cnfStyle w:val="001000000000" w:firstRow="0" w:lastRow="0" w:firstColumn="1" w:lastColumn="0" w:oddVBand="0" w:evenVBand="0" w:oddHBand="0" w:evenHBand="0" w:firstRowFirstColumn="0" w:firstRowLastColumn="0" w:lastRowFirstColumn="0" w:lastRowLastColumn="0"/>
+            <w:tcW w:w="0" w:type="auto"/>
+            <w:tcBorders>
+              <w:top w:val="single" w:sz="4" w:space="0" w:color="auto"/>
+            </w:tcBorders>
+          </w:tcPr>
+          <w:p>
+            <w:pPr>
+              <w:rPr>
+                <w:rFonts w:ascii="Times New Roman" w:eastAsia="Times New Roman" w:hAnsi="Times New Roman" w:cs="Times New Roman"/>
+                <w:sz w:val="24"/>
+              </w:rPr>
+            </w:pPr>
+            <m:oMathPara>
+              <m:oMath>
+                <m:sSub>
+                  <m:sSubPr>
+                    <m:ctrlPr>
+                      <w:rPr>
+                        <w:rFonts w:ascii="Cambria Math" w:hAnsi="Cambria Math"/>
+                        <w:b w:val="0"/>
+                        <w:bCs w:val="0"/>
+                        <w:i/>
+                        <w:color w:val="auto"/>
+                        <w:sz w:val="24"/>
+                      </w:rPr>
+                    </m:ctrlPr>
+                  </m:sSubPr>
+                  <m:e>
+                    <m:r>
+                      <m:rPr>
+                        <m:sty m:val="bi"/>
+                      </m:rPr>
+                      <w:rPr>
+                        <w:rFonts w:ascii="Cambria Math" w:hAnsi="Cambria Math"/>
+                        <w:sz w:val="24"/>
+                      </w:rPr>
+                      <m:t>Z</m:t>
+                    </m:r>
+                  </m:e>
+                  <m:sub>
+                    <m:r>
+                      <w:rPr>
+                        <w:rFonts w:ascii="Cambria Math" w:hAnsi="Cambria Math"/>
+                        <w:color w:val="auto"/>
+                        <w:sz w:val="24"/>
+                      </w:rPr>
+                      <m:t>type</m:t>
+                    </m:r>
+                  </m:sub>
+                </m:sSub>
+              </m:oMath>
+            </m:oMathPara>
+          </w:p>
+        </w:tc>
+        <w:tc>
+          <w:tcPr>
+            <w:tcW w:w="0" w:type="auto"/>
+            <w:tcBorders>
+              <w:top w:val="single" w:sz="4" w:space="0" w:color="auto"/>
+            </w:tcBorders>
+          </w:tcPr>
+          <w:p>
+            <w:pPr>
+              <w:jc w:val="right"/>
+              <w:cnfStyle w:val="000000000000" w:firstRow="0" w:lastRow="0" w:firstColumn="0" w:lastColumn="0" w:oddVBand="0" w:evenVBand="0" w:oddHBand="0" w:evenHBand="0" w:firstRowFirstColumn="0" w:firstRowLastColumn="0" w:lastRowFirstColumn="0" w:lastRowLastColumn="0"/>
+              <w:rPr>
+                <w:rFonts w:ascii="Times New Roman" w:eastAsia="Times New Roman" w:hAnsi="Times New Roman" w:cs="Times New Roman"/>
+                <w:sz w:val="24"/>
+                <w:szCs w:val="24"/>
+              </w:rPr>
+            </w:pPr>
+            <w:r>
+              <w:rPr>
+                <w:sz w:val="24"/>
+              </w:rPr>
+              <w:t>5.2681</w:t>
+            </w:r>
+          </w:p>
+        </w:tc>
+        <w:tc>
+          <w:tcPr>
+            <w:tcW w:w="0" w:type="auto"/>
+            <w:tcBorders>
+              <w:top w:val="single" w:sz="4" w:space="0" w:color="auto"/>
+            </w:tcBorders>
+          </w:tcPr>
+          <w:p>
+            <w:pPr>
+              <w:jc w:val="right"/>
+              <w:cnfStyle w:val="000000000000" w:firstRow="0" w:lastRow="0" w:firstColumn="0" w:lastColumn="0" w:oddVBand="0" w:evenVBand="0" w:oddHBand="0" w:evenHBand="0" w:firstRowFirstColumn="0" w:firstRowLastColumn="0" w:lastRowFirstColumn="0" w:lastRowLastColumn="0"/>
+              <w:rPr>
+                <w:rFonts w:ascii="Times New Roman" w:eastAsia="Times New Roman" w:hAnsi="Times New Roman" w:cs="Times New Roman"/>
+                <w:sz w:val="24"/>
+                <w:szCs w:val="24"/>
+              </w:rPr>
+            </w:pPr>
+            <w:r>
+              <w:rPr>
+                <w:rFonts w:ascii="Times New Roman" w:eastAsia="Times New Roman" w:hAnsi="Times New Roman" w:cs="Times New Roman"/>
+                <w:sz w:val="24"/>
+                <w:szCs w:val="24"/>
+              </w:rPr>
+              <w:t>1</w:t>
+            </w:r>
+          </w:p>
+        </w:tc>
+        <w:tc>
+          <w:tcPr>
+            <w:tcW w:w="0" w:type="auto"/>
+            <w:tcBorders>
+              <w:top w:val="single" w:sz="4" w:space="0" w:color="auto"/>
+            </w:tcBorders>
+          </w:tcPr>
+          <w:p>
+            <w:pPr>
+              <w:jc w:val="right"/>
+              <w:cnfStyle w:val="000000000000" w:firstRow="0" w:lastRow="0" w:firstColumn="0" w:lastColumn="0" w:oddVBand="0" w:evenVBand="0" w:oddHBand="0" w:evenHBand="0" w:firstRowFirstColumn="0" w:firstRowLastColumn="0" w:lastRowFirstColumn="0" w:lastRowLastColumn="0"/>
+              <w:rPr>
+                <w:rFonts w:ascii="Times New Roman" w:eastAsia="Times New Roman" w:hAnsi="Times New Roman" w:cs="Times New Roman"/>
+                <w:sz w:val="24"/>
+                <w:szCs w:val="24"/>
+              </w:rPr>
+            </w:pPr>
+            <w:r>
+              <w:rPr>
+                <w:sz w:val="24"/>
+              </w:rPr>
+              <w:t>0.0217</w:t>
+            </w:r>
+          </w:p>
+        </w:tc>
+      </w:tr>
+    </w:tbl>
+    <w:p>
+      <w:pPr>
+        <w:rPr>
+          <w:rFonts w:eastAsiaTheme="minorEastAsia"/>
+        </w:rPr>
+      </w:pPr>
+    </w:p>
+    <w:p>
+      <w:pPr>
+        <w:rPr>
+          <w:rFonts w:eastAsiaTheme="minorEastAsia"/>
+        </w:rPr>
+      </w:pPr>
+      <w:r>
+        <w:rPr>
+          <w:rFonts w:eastAsiaTheme="minorEastAsia"/>
+        </w:rPr>
+        <w:t xml:space="preserve"> </w:t>
+      </w:r>
+      <w:r>
+        <w:rPr>
+          <w:rFonts w:eastAsiaTheme="minorEastAsia"/>
+        </w:rPr>
+        <w:t xml:space="preserve">For all the tests in table </w:t>
+      </w:r>
+      <w:r>
+        <w:rPr>
+          <w:rFonts w:eastAsiaTheme="minorEastAsia"/>
+        </w:rPr>
+        <w:fldChar w:fldCharType="begin"/>
+      </w:r>
+      <w:r>
+        <w:rPr>
+          <w:rFonts w:eastAsiaTheme="minorEastAsia"/>
+        </w:rPr>
+        <w:instrText xml:space="preserve"> REF _Ref24040482 \h </w:instrText>
+      </w:r>
+      <w:r>
+        <w:rPr>
+          <w:rFonts w:eastAsiaTheme="minorEastAsia"/>
+        </w:rPr>
+      </w:r>
+      <w:r>
+        <w:rPr>
+          <w:rFonts w:eastAsiaTheme="minorEastAsia"/>
+        </w:rPr>
+        <w:fldChar w:fldCharType="separate"/>
+      </w:r>
+      <w:r>
+        <w:t xml:space="preserve">Table </w:t>
+      </w:r>
+      <w:r>
+        <w:rPr>
+          <w:noProof/>
+        </w:rPr>
+        <w:t>11</w:t>
+      </w:r>
+      <w:r>
+        <w:rPr>
+          <w:rFonts w:eastAsiaTheme="minorEastAsia"/>
+        </w:rPr>
+        <w:fldChar w:fldCharType="end"/>
+      </w:r>
+      <w:r>
+        <w:rPr>
+          <w:rFonts w:eastAsiaTheme="minorEastAsia"/>
+        </w:rPr>
+        <w:t xml:space="preserve"> and </w:t>
+      </w:r>
+      <w:r>
+        <w:rPr>
+          <w:rFonts w:eastAsiaTheme="minorEastAsia"/>
+        </w:rPr>
+        <w:fldChar w:fldCharType="begin"/>
+      </w:r>
+      <w:r>
+        <w:rPr>
+          <w:rFonts w:eastAsiaTheme="minorEastAsia"/>
+        </w:rPr>
+        <w:instrText xml:space="preserve"> REF _Ref24040522 \h </w:instrText>
+      </w:r>
+      <w:r>
+        <w:rPr>
+          <w:rFonts w:eastAsiaTheme="minorEastAsia"/>
+        </w:rPr>
+      </w:r>
+      <w:r>
+        <w:rPr>
+          <w:rFonts w:eastAsiaTheme="minorEastAsia"/>
+        </w:rPr>
+        <w:fldChar w:fldCharType="separate"/>
+      </w:r>
+      <w:r>
+        <w:t xml:space="preserve">Table </w:t>
+      </w:r>
+      <w:r>
+        <w:rPr>
+          <w:noProof/>
+        </w:rPr>
+        <w:t>12</w:t>
+      </w:r>
+      <w:r>
+        <w:rPr>
+          <w:rFonts w:eastAsiaTheme="minorEastAsia"/>
+        </w:rPr>
+        <w:fldChar w:fldCharType="end"/>
+      </w:r>
+      <w:r>
+        <w:rPr>
+          <w:rFonts w:eastAsiaTheme="minorEastAsia"/>
+        </w:rPr>
+        <w:t xml:space="preserve"> </w:t>
+      </w:r>
+      <m:oMath>
+        <m:sSub>
+          <m:sSubPr>
+            <m:ctrlPr>
+              <w:rPr>
+                <w:rFonts w:ascii="Cambria Math" w:hAnsi="Cambria Math"/>
+                <w:i/>
+              </w:rPr>
+            </m:ctrlPr>
+          </m:sSubPr>
+          <m:e>
+            <m:r>
+              <w:rPr>
+                <w:rFonts w:ascii="Cambria Math" w:hAnsi="Cambria Math"/>
+              </w:rPr>
+              <m:t>H</m:t>
+            </m:r>
+          </m:e>
+          <m:sub>
+            <m:r>
+              <w:rPr>
+                <w:rFonts w:ascii="Cambria Math" w:hAnsi="Cambria Math"/>
+              </w:rPr>
+              <m:t>0</m:t>
+            </m:r>
+          </m:sub>
+        </m:sSub>
+      </m:oMath>
+      <w:r>
+        <w:rPr>
+          <w:rFonts w:eastAsiaTheme="minorEastAsia"/>
+        </w:rPr>
+        <w:t xml:space="preserve"> is define as:</w:t>
+      </w:r>
+    </w:p>
+    <w:p>
+      <w:pPr>
+        <w:rPr>
+          <w:rFonts w:eastAsiaTheme="minorEastAsia"/>
+        </w:rPr>
+      </w:pPr>
+      <m:oMathPara>
+        <m:oMath>
+          <m:sSub>
+            <m:sSubPr>
+              <m:ctrlPr>
+                <w:rPr>
+                  <w:rFonts w:ascii="Cambria Math" w:hAnsi="Cambria Math"/>
+                  <w:i/>
+                </w:rPr>
+              </m:ctrlPr>
+            </m:sSubPr>
+            <m:e>
+              <m:r>
+                <w:rPr>
+                  <w:rFonts w:ascii="Cambria Math" w:hAnsi="Cambria Math"/>
+                </w:rPr>
+                <m:t>H</m:t>
+              </m:r>
+            </m:e>
+            <m:sub>
+              <m:r>
+                <w:rPr>
+                  <w:rFonts w:ascii="Cambria Math" w:hAnsi="Cambria Math"/>
+                </w:rPr>
+                <m:t>0</m:t>
+              </m:r>
+            </m:sub>
+          </m:sSub>
+          <m:r>
+            <w:rPr>
+              <w:rFonts w:ascii="Cambria Math" w:hAnsi="Cambria Math"/>
+            </w:rPr>
+            <m:t xml:space="preserve">: </m:t>
+          </m:r>
+          <m:sSub>
+            <m:sSubPr>
+              <m:ctrlPr>
+                <w:rPr>
+                  <w:rFonts w:ascii="Cambria Math" w:hAnsi="Cambria Math"/>
+                  <w:i/>
+                </w:rPr>
+              </m:ctrlPr>
+            </m:sSubPr>
+            <m:e>
+              <m:r>
+                <w:rPr>
+                  <w:rFonts w:ascii="Cambria Math" w:hAnsi="Cambria Math"/>
+                </w:rPr>
+                <m:t>β</m:t>
+              </m:r>
+            </m:e>
+            <m:sub>
+              <m:r>
+                <w:rPr>
+                  <w:rFonts w:ascii="Cambria Math" w:hAnsi="Cambria Math"/>
+                </w:rPr>
+                <m:t>j</m:t>
+              </m:r>
+            </m:sub>
+          </m:sSub>
+          <m:r>
+            <w:rPr>
+              <w:rFonts w:ascii="Cambria Math" w:hAnsi="Cambria Math"/>
+            </w:rPr>
+            <m:t>=0</m:t>
+          </m:r>
+        </m:oMath>
+      </m:oMathPara>
+    </w:p>
+    <w:p>
+      <w:r>
+        <w:rPr>
+          <w:rFonts w:eastAsiaTheme="minorEastAsia"/>
+        </w:rPr>
+        <w:t xml:space="preserve">Where </w:t>
+      </w:r>
+      <m:oMath>
+        <m:sSub>
+          <m:sSubPr>
+            <m:ctrlPr>
+              <w:rPr>
+                <w:rFonts w:ascii="Cambria Math" w:hAnsi="Cambria Math"/>
+                <w:i/>
+              </w:rPr>
+            </m:ctrlPr>
+          </m:sSubPr>
+          <m:e>
+            <m:r>
+              <w:rPr>
+                <w:rFonts w:ascii="Cambria Math" w:hAnsi="Cambria Math"/>
+              </w:rPr>
+              <m:t>β</m:t>
+            </m:r>
+          </m:e>
+          <m:sub>
+            <m:r>
+              <w:rPr>
+                <w:rFonts w:ascii="Cambria Math" w:hAnsi="Cambria Math"/>
+              </w:rPr>
+              <m:t>j</m:t>
+            </m:r>
+          </m:sub>
+        </m:sSub>
+      </m:oMath>
+      <w:r>
+        <w:rPr>
+          <w:rFonts w:eastAsiaTheme="minorEastAsia"/>
+        </w:rPr>
+        <w:t xml:space="preserve"> represents the coefficient of the variable being tested.</w:t>
+      </w:r>
+      <w:r>
+        <w:rPr>
+          <w:rFonts w:eastAsiaTheme="minorEastAsia"/>
+        </w:rPr>
+        <w:t xml:space="preserve">  The last test confirms to an extent what we saw in </w:t>
+      </w:r>
+      <w:r>
+        <w:rPr>
+          <w:rFonts w:eastAsiaTheme="minorEastAsia"/>
+        </w:rPr>
+        <w:fldChar w:fldCharType="begin"/>
+      </w:r>
+      <w:r>
+        <w:rPr>
+          <w:rFonts w:eastAsiaTheme="minorEastAsia"/>
+        </w:rPr>
+        <w:instrText xml:space="preserve"> REF _Ref23957173 \h </w:instrText>
+      </w:r>
+      <w:r>
+        <w:rPr>
+          <w:rFonts w:eastAsiaTheme="minorEastAsia"/>
+        </w:rPr>
+      </w:r>
+      <w:r>
+        <w:rPr>
+          <w:rFonts w:eastAsiaTheme="minorEastAsia"/>
+        </w:rPr>
+        <w:fldChar w:fldCharType="separate"/>
+      </w:r>
+      <w:r>
+        <w:t xml:space="preserve">Figure </w:t>
+      </w:r>
+      <w:r>
+        <w:rPr>
+          <w:noProof/>
+        </w:rPr>
+        <w:t>3</w:t>
+      </w:r>
+      <w:r>
+        <w:rPr>
+          <w:rFonts w:eastAsiaTheme="minorEastAsia"/>
+        </w:rPr>
+        <w:fldChar w:fldCharType="end"/>
+      </w:r>
+      <w:r>
+        <w:rPr>
+          <w:rFonts w:eastAsiaTheme="minorEastAsia"/>
+        </w:rPr>
+        <w:t>, that condom usage appears to have an impact for an initial infection of Gonorrhea, but not so much for an initial infection of both STDs or just Chlamydia.</w:t>
+      </w:r>
+    </w:p>
+    <w:p>
+      <w:r>
         <w:br w:type="page"/>
       </w:r>
     </w:p>
@@ -30846,46 +33614,10 @@
       <w:pPr>
         <w:pStyle w:val="Heading1"/>
       </w:pPr>
-      <w:bookmarkStart w:id="20" w:name="_Toc23856987"/>
+      <w:bookmarkStart w:id="22" w:name="_Toc23856987"/>
       <w:r>
         <w:lastRenderedPageBreak/>
         <w:t>Part C</w:t>
-      </w:r>
-      <w:bookmarkEnd w:id="20"/>
-    </w:p>
-    <w:p>
-      <w:pPr>
-        <w:pStyle w:val="Quote"/>
-      </w:pPr>
-      <w:r>
-        <w:t>Use a parametric model to estimate the mean time to re-infection for the three types of initial infection (use therefore the “condom use variable” in this parametric model).</w:t>
-      </w:r>
-    </w:p>
-    <w:p>
-      <w:pPr>
-        <w:pStyle w:val="Heading2"/>
-      </w:pPr>
-      <w:bookmarkStart w:id="21" w:name="_Toc23856988"/>
-      <w:r>
-        <w:t>Question 1</w:t>
-      </w:r>
-      <w:bookmarkEnd w:id="21"/>
-    </w:p>
-    <w:p>
-      <w:pPr>
-        <w:pStyle w:val="Quote"/>
-      </w:pPr>
-      <w:r>
-        <w:t>Find the best single parametric model, with full justifications (include all relevant model fit statistics).</w:t>
-      </w:r>
-    </w:p>
-    <w:p>
-      <w:pPr>
-        <w:pStyle w:val="Heading2"/>
-      </w:pPr>
-      <w:bookmarkStart w:id="22" w:name="_Toc23856989"/>
-      <w:r>
-        <w:t>Question 2</w:t>
       </w:r>
       <w:bookmarkEnd w:id="22"/>
     </w:p>
@@ -30894,16 +33626,16 @@
         <w:pStyle w:val="Quote"/>
       </w:pPr>
       <w:r>
-        <w:t>Give a full interpretations of the estimated parameters (i.e. in terms of risk or acceleration).</w:t>
+        <w:t>Use a parametric model to estimate the mean time to re-infection for the three types of initial infection (use therefore the “condom use variable” in this parametric model).</w:t>
       </w:r>
     </w:p>
     <w:p>
       <w:pPr>
         <w:pStyle w:val="Heading2"/>
       </w:pPr>
-      <w:bookmarkStart w:id="23" w:name="_Toc23856990"/>
-      <w:r>
-        <w:t>Question 3</w:t>
+      <w:bookmarkStart w:id="23" w:name="_Toc23856988"/>
+      <w:r>
+        <w:t>Question 1</w:t>
       </w:r>
       <w:bookmarkEnd w:id="23"/>
     </w:p>
@@ -30912,24 +33644,1147 @@
         <w:pStyle w:val="Quote"/>
       </w:pPr>
       <w:r>
-        <w:t>Summarise the means in one table for the different categories of condom-use within the STD-types.</w:t>
+        <w:t>Find the best single parametric model, with full justifications (include all relevant model fit statistics).</w:t>
+      </w:r>
+    </w:p>
+    <w:tbl>
+      <w:tblPr>
+        <w:tblStyle w:val="TableGrid"/>
+        <w:tblW w:w="0" w:type="auto"/>
+        <w:tblLook w:val="04A0" w:firstRow="1" w:lastRow="0" w:firstColumn="1" w:lastColumn="0" w:noHBand="0" w:noVBand="1"/>
+      </w:tblPr>
+      <w:tblGrid>
+        <w:gridCol w:w="962"/>
+        <w:gridCol w:w="998"/>
+        <w:gridCol w:w="390"/>
+        <w:gridCol w:w="1038"/>
+        <w:gridCol w:w="834"/>
+        <w:gridCol w:w="998"/>
+        <w:gridCol w:w="830"/>
+        <w:gridCol w:w="1271"/>
+        <w:gridCol w:w="830"/>
+        <w:gridCol w:w="998"/>
+        <w:gridCol w:w="427"/>
+      </w:tblGrid>
+      <w:tr>
+        <w:tc>
+          <w:tcPr>
+            <w:tcW w:w="962" w:type="dxa"/>
+          </w:tcPr>
+          <w:p/>
+        </w:tc>
+        <w:tc>
+          <w:tcPr>
+            <w:tcW w:w="998" w:type="dxa"/>
+          </w:tcPr>
+          <w:p>
+            <w:r>
+              <w:t>Log Logistic Estimate</w:t>
+            </w:r>
+          </w:p>
+        </w:tc>
+        <w:tc>
+          <w:tcPr>
+            <w:tcW w:w="488" w:type="dxa"/>
+          </w:tcPr>
+          <w:p>
+            <m:oMathPara>
+              <m:oMath>
+                <m:acc>
+                  <m:accPr>
+                    <m:ctrlPr>
+                      <w:rPr>
+                        <w:rFonts w:ascii="Cambria Math" w:hAnsi="Cambria Math"/>
+                        <w:i/>
+                      </w:rPr>
+                    </m:ctrlPr>
+                  </m:accPr>
+                  <m:e>
+                    <m:r>
+                      <w:rPr>
+                        <w:rFonts w:ascii="Cambria Math" w:hAnsi="Cambria Math"/>
+                      </w:rPr>
+                      <m:t>σ</m:t>
+                    </m:r>
+                  </m:e>
+                </m:acc>
+              </m:oMath>
+            </m:oMathPara>
+          </w:p>
+        </w:tc>
+        <w:tc>
+          <w:tcPr>
+            <w:tcW w:w="1139" w:type="dxa"/>
+          </w:tcPr>
+          <w:p>
+            <w:r>
+              <w:t>Weibull Estimate</w:t>
+            </w:r>
+          </w:p>
+        </w:tc>
+        <w:tc>
+          <w:tcPr>
+            <w:tcW w:w="844" w:type="dxa"/>
+          </w:tcPr>
+          <w:p>
+            <m:oMathPara>
+              <m:oMath>
+                <m:acc>
+                  <m:accPr>
+                    <m:ctrlPr>
+                      <w:rPr>
+                        <w:rFonts w:ascii="Cambria Math" w:hAnsi="Cambria Math"/>
+                        <w:i/>
+                      </w:rPr>
+                    </m:ctrlPr>
+                  </m:accPr>
+                  <m:e>
+                    <m:r>
+                      <w:rPr>
+                        <w:rFonts w:ascii="Cambria Math" w:hAnsi="Cambria Math"/>
+                      </w:rPr>
+                      <m:t>σ</m:t>
+                    </m:r>
+                  </m:e>
+                </m:acc>
+              </m:oMath>
+            </m:oMathPara>
+          </w:p>
+        </w:tc>
+        <w:tc>
+          <w:tcPr>
+            <w:tcW w:w="998" w:type="dxa"/>
+          </w:tcPr>
+          <w:p>
+            <w:r>
+              <w:t>Log Normal Estimate</w:t>
+            </w:r>
+          </w:p>
+        </w:tc>
+        <w:tc>
+          <w:tcPr>
+            <w:tcW w:w="630" w:type="dxa"/>
+          </w:tcPr>
+          <w:p>
+            <m:oMathPara>
+              <m:oMath>
+                <m:acc>
+                  <m:accPr>
+                    <m:ctrlPr>
+                      <w:rPr>
+                        <w:rFonts w:ascii="Cambria Math" w:hAnsi="Cambria Math"/>
+                        <w:i/>
+                      </w:rPr>
+                    </m:ctrlPr>
+                  </m:accPr>
+                  <m:e>
+                    <m:r>
+                      <w:rPr>
+                        <w:rFonts w:ascii="Cambria Math" w:hAnsi="Cambria Math"/>
+                      </w:rPr>
+                      <m:t>σ</m:t>
+                    </m:r>
+                  </m:e>
+                </m:acc>
+              </m:oMath>
+            </m:oMathPara>
+          </w:p>
+        </w:tc>
+        <w:tc>
+          <w:tcPr>
+            <w:tcW w:w="1271" w:type="dxa"/>
+          </w:tcPr>
+          <w:p>
+            <w:r>
+              <w:t>Exponential Estimate</w:t>
+            </w:r>
+          </w:p>
+        </w:tc>
+        <w:tc>
+          <w:tcPr>
+            <w:tcW w:w="630" w:type="dxa"/>
+          </w:tcPr>
+          <w:p>
+            <m:oMathPara>
+              <m:oMath>
+                <m:acc>
+                  <m:accPr>
+                    <m:ctrlPr>
+                      <w:rPr>
+                        <w:rFonts w:ascii="Cambria Math" w:hAnsi="Cambria Math"/>
+                        <w:i/>
+                      </w:rPr>
+                    </m:ctrlPr>
+                  </m:accPr>
+                  <m:e>
+                    <m:r>
+                      <w:rPr>
+                        <w:rFonts w:ascii="Cambria Math" w:hAnsi="Cambria Math"/>
+                      </w:rPr>
+                      <m:t>σ</m:t>
+                    </m:r>
+                  </m:e>
+                </m:acc>
+              </m:oMath>
+            </m:oMathPara>
+          </w:p>
+        </w:tc>
+        <w:tc>
+          <w:tcPr>
+            <w:tcW w:w="998" w:type="dxa"/>
+          </w:tcPr>
+          <w:p>
+            <w:r>
+              <w:t>Gamma Estimate</w:t>
+            </w:r>
+          </w:p>
+        </w:tc>
+        <w:tc>
+          <w:tcPr>
+            <w:tcW w:w="618" w:type="dxa"/>
+          </w:tcPr>
+          <w:p>
+            <m:oMathPara>
+              <m:oMath>
+                <m:acc>
+                  <m:accPr>
+                    <m:ctrlPr>
+                      <w:rPr>
+                        <w:rFonts w:ascii="Cambria Math" w:hAnsi="Cambria Math"/>
+                        <w:i/>
+                      </w:rPr>
+                    </m:ctrlPr>
+                  </m:accPr>
+                  <m:e>
+                    <m:r>
+                      <w:rPr>
+                        <w:rFonts w:ascii="Cambria Math" w:hAnsi="Cambria Math"/>
+                      </w:rPr>
+                      <m:t>σ</m:t>
+                    </m:r>
+                  </m:e>
+                </m:acc>
+              </m:oMath>
+            </m:oMathPara>
+          </w:p>
+        </w:tc>
+      </w:tr>
+      <w:tr>
+        <w:tc>
+          <w:tcPr>
+            <w:tcW w:w="962" w:type="dxa"/>
+          </w:tcPr>
+          <w:p>
+            <m:oMathPara>
+              <m:oMath>
+                <m:acc>
+                  <m:accPr>
+                    <m:ctrlPr>
+                      <w:rPr>
+                        <w:rFonts w:ascii="Cambria Math" w:hAnsi="Cambria Math"/>
+                        <w:i/>
+                      </w:rPr>
+                    </m:ctrlPr>
+                  </m:accPr>
+                  <m:e>
+                    <m:r>
+                      <w:rPr>
+                        <w:rFonts w:ascii="Cambria Math" w:hAnsi="Cambria Math"/>
+                      </w:rPr>
+                      <m:t>μ</m:t>
+                    </m:r>
+                  </m:e>
+                </m:acc>
+              </m:oMath>
+            </m:oMathPara>
+          </w:p>
+        </w:tc>
+        <w:tc>
+          <w:tcPr>
+            <w:tcW w:w="998" w:type="dxa"/>
+          </w:tcPr>
+          <w:p/>
+        </w:tc>
+        <w:tc>
+          <w:tcPr>
+            <w:tcW w:w="488" w:type="dxa"/>
+          </w:tcPr>
+          <w:p/>
+        </w:tc>
+        <w:tc>
+          <w:tcPr>
+            <w:tcW w:w="1139" w:type="dxa"/>
+          </w:tcPr>
+          <w:p>
+            <w:r>
+              <w:t>3.4393</w:t>
+            </w:r>
+          </w:p>
+        </w:tc>
+        <w:tc>
+          <w:tcPr>
+            <w:tcW w:w="844" w:type="dxa"/>
+          </w:tcPr>
+          <w:p>
+            <w:r>
+              <w:t>0.2343</w:t>
+            </w:r>
+          </w:p>
+        </w:tc>
+        <w:tc>
+          <w:tcPr>
+            <w:tcW w:w="998" w:type="dxa"/>
+          </w:tcPr>
+          <w:p>
+            <w:r>
+              <w:t>2.1016</w:t>
+            </w:r>
+          </w:p>
+        </w:tc>
+        <w:tc>
+          <w:tcPr>
+            <w:tcW w:w="630" w:type="dxa"/>
+          </w:tcPr>
+          <w:p>
+            <w:r>
+              <w:t>0.1934</w:t>
+            </w:r>
+          </w:p>
+        </w:tc>
+        <w:tc>
+          <w:tcPr>
+            <w:tcW w:w="1271" w:type="dxa"/>
+          </w:tcPr>
+          <w:p>
+            <w:r>
+              <w:t>4.3574</w:t>
+            </w:r>
+          </w:p>
+        </w:tc>
+        <w:tc>
+          <w:tcPr>
+            <w:tcW w:w="630" w:type="dxa"/>
+          </w:tcPr>
+          <w:p>
+            <w:r>
+              <w:t>0.1112</w:t>
+            </w:r>
+          </w:p>
+        </w:tc>
+        <w:tc>
+          <w:tcPr>
+            <w:tcW w:w="998" w:type="dxa"/>
+          </w:tcPr>
+          <w:p/>
+        </w:tc>
+        <w:tc>
+          <w:tcPr>
+            <w:tcW w:w="618" w:type="dxa"/>
+          </w:tcPr>
+          <w:p/>
+        </w:tc>
+      </w:tr>
+      <w:tr>
+        <w:tc>
+          <w:tcPr>
+            <w:tcW w:w="962" w:type="dxa"/>
+          </w:tcPr>
+          <w:p>
+            <m:oMathPara>
+              <m:oMath>
+                <m:acc>
+                  <m:accPr>
+                    <m:ctrlPr>
+                      <w:rPr>
+                        <w:rFonts w:ascii="Cambria Math" w:hAnsi="Cambria Math"/>
+                        <w:i/>
+                      </w:rPr>
+                    </m:ctrlPr>
+                  </m:accPr>
+                  <m:e>
+                    <m:r>
+                      <w:rPr>
+                        <w:rFonts w:ascii="Cambria Math" w:hAnsi="Cambria Math"/>
+                      </w:rPr>
+                      <m:t>σ</m:t>
+                    </m:r>
+                  </m:e>
+                </m:acc>
+              </m:oMath>
+            </m:oMathPara>
+          </w:p>
+        </w:tc>
+        <w:tc>
+          <w:tcPr>
+            <w:tcW w:w="998" w:type="dxa"/>
+          </w:tcPr>
+          <w:p/>
+        </w:tc>
+        <w:tc>
+          <w:tcPr>
+            <w:tcW w:w="488" w:type="dxa"/>
+          </w:tcPr>
+          <w:p/>
+        </w:tc>
+        <w:tc>
+          <w:tcPr>
+            <w:tcW w:w="1139" w:type="dxa"/>
+          </w:tcPr>
+          <w:p>
+            <w:r>
+              <w:t>2.0534</w:t>
+            </w:r>
+          </w:p>
+        </w:tc>
+        <w:tc>
+          <w:tcPr>
+            <w:tcW w:w="844" w:type="dxa"/>
+          </w:tcPr>
+          <w:p>
+            <w:r>
+              <w:t>0.1373</w:t>
+            </w:r>
+          </w:p>
+        </w:tc>
+        <w:tc>
+          <w:tcPr>
+            <w:tcW w:w="998" w:type="dxa"/>
+          </w:tcPr>
+          <w:p>
+            <w:r>
+              <w:t>1.8375</w:t>
+            </w:r>
+          </w:p>
+        </w:tc>
+        <w:tc>
+          <w:tcPr>
+            <w:tcW w:w="630" w:type="dxa"/>
+          </w:tcPr>
+          <w:p>
+            <w:r>
+              <w:t>0.1284</w:t>
+            </w:r>
+          </w:p>
+        </w:tc>
+        <w:tc>
+          <w:tcPr>
+            <w:tcW w:w="1271" w:type="dxa"/>
+          </w:tcPr>
+          <w:p>
+            <w:r>
+              <w:t>1.0000</w:t>
+            </w:r>
+          </w:p>
+        </w:tc>
+        <w:tc>
+          <w:tcPr>
+            <w:tcW w:w="630" w:type="dxa"/>
+          </w:tcPr>
+          <w:p>
+            <w:r>
+              <w:t>0.0000</w:t>
+            </w:r>
+          </w:p>
+        </w:tc>
+        <w:tc>
+          <w:tcPr>
+            <w:tcW w:w="998" w:type="dxa"/>
+          </w:tcPr>
+          <w:p/>
+        </w:tc>
+        <w:tc>
+          <w:tcPr>
+            <w:tcW w:w="618" w:type="dxa"/>
+          </w:tcPr>
+          <w:p/>
+        </w:tc>
+      </w:tr>
+      <w:tr>
+        <w:tc>
+          <w:tcPr>
+            <w:tcW w:w="962" w:type="dxa"/>
+          </w:tcPr>
+          <w:p>
+            <m:oMathPara>
+              <m:oMath>
+                <m:sSub>
+                  <m:sSubPr>
+                    <m:ctrlPr>
+                      <w:rPr>
+                        <w:rFonts w:ascii="Cambria Math" w:hAnsi="Cambria Math"/>
+                        <w:i/>
+                      </w:rPr>
+                    </m:ctrlPr>
+                  </m:sSubPr>
+                  <m:e>
+                    <m:r>
+                      <w:rPr>
+                        <w:rFonts w:ascii="Cambria Math" w:hAnsi="Cambria Math"/>
+                      </w:rPr>
+                      <m:t>γ</m:t>
+                    </m:r>
+                  </m:e>
+                  <m:sub>
+                    <m:r>
+                      <w:rPr>
+                        <w:rFonts w:ascii="Cambria Math" w:hAnsi="Cambria Math"/>
+                      </w:rPr>
+                      <m:t>both</m:t>
+                    </m:r>
+                  </m:sub>
+                </m:sSub>
+              </m:oMath>
+            </m:oMathPara>
+          </w:p>
+        </w:tc>
+        <w:tc>
+          <w:tcPr>
+            <w:tcW w:w="998" w:type="dxa"/>
+          </w:tcPr>
+          <w:p/>
+        </w:tc>
+        <w:tc>
+          <w:tcPr>
+            <w:tcW w:w="488" w:type="dxa"/>
+          </w:tcPr>
+          <w:p/>
+        </w:tc>
+        <w:tc>
+          <w:tcPr>
+            <w:tcW w:w="1139" w:type="dxa"/>
+          </w:tcPr>
+          <w:p>
+            <w:r>
+              <w:t>0.0161</w:t>
+            </w:r>
+          </w:p>
+        </w:tc>
+        <w:tc>
+          <w:tcPr>
+            <w:tcW w:w="844" w:type="dxa"/>
+          </w:tcPr>
+          <w:p>
+            <w:r>
+              <w:t>0.0267</w:t>
+            </w:r>
+          </w:p>
+        </w:tc>
+        <w:tc>
+          <w:tcPr>
+            <w:tcW w:w="998" w:type="dxa"/>
+          </w:tcPr>
+          <w:p>
+            <w:r>
+              <w:t>0.0148</w:t>
+            </w:r>
+          </w:p>
+        </w:tc>
+        <w:tc>
+          <w:tcPr>
+            <w:tcW w:w="630" w:type="dxa"/>
+          </w:tcPr>
+          <w:p>
+            <w:r>
+              <w:t>0.0316</w:t>
+            </w:r>
+          </w:p>
+        </w:tc>
+        <w:tc>
+          <w:tcPr>
+            <w:tcW w:w="1271" w:type="dxa"/>
+          </w:tcPr>
+          <w:p>
+            <w:r>
+              <w:t>-0.0001</w:t>
+            </w:r>
+          </w:p>
+        </w:tc>
+        <w:tc>
+          <w:tcPr>
+            <w:tcW w:w="630" w:type="dxa"/>
+          </w:tcPr>
+          <w:p>
+            <w:r>
+              <w:t>0.0041</w:t>
+            </w:r>
+          </w:p>
+        </w:tc>
+        <w:tc>
+          <w:tcPr>
+            <w:tcW w:w="998" w:type="dxa"/>
+          </w:tcPr>
+          <w:p/>
+        </w:tc>
+        <w:tc>
+          <w:tcPr>
+            <w:tcW w:w="618" w:type="dxa"/>
+          </w:tcPr>
+          <w:p/>
+        </w:tc>
+      </w:tr>
+      <w:tr>
+        <w:tc>
+          <w:tcPr>
+            <w:tcW w:w="962" w:type="dxa"/>
+          </w:tcPr>
+          <w:p>
+            <m:oMathPara>
+              <m:oMath>
+                <m:sSub>
+                  <m:sSubPr>
+                    <m:ctrlPr>
+                      <w:rPr>
+                        <w:rFonts w:ascii="Cambria Math" w:hAnsi="Cambria Math"/>
+                        <w:i/>
+                      </w:rPr>
+                    </m:ctrlPr>
+                  </m:sSubPr>
+                  <m:e>
+                    <m:r>
+                      <w:rPr>
+                        <w:rFonts w:ascii="Cambria Math" w:hAnsi="Cambria Math"/>
+                      </w:rPr>
+                      <m:t>γ</m:t>
+                    </m:r>
+                  </m:e>
+                  <m:sub>
+                    <m:r>
+                      <w:rPr>
+                        <w:rFonts w:ascii="Cambria Math" w:hAnsi="Cambria Math"/>
+                      </w:rPr>
+                      <m:t>chl</m:t>
+                    </m:r>
+                  </m:sub>
+                </m:sSub>
+              </m:oMath>
+            </m:oMathPara>
+          </w:p>
+        </w:tc>
+        <w:tc>
+          <w:tcPr>
+            <w:tcW w:w="998" w:type="dxa"/>
+          </w:tcPr>
+          <w:p/>
+        </w:tc>
+        <w:tc>
+          <w:tcPr>
+            <w:tcW w:w="488" w:type="dxa"/>
+          </w:tcPr>
+          <w:p/>
+        </w:tc>
+        <w:tc>
+          <w:tcPr>
+            <w:tcW w:w="1139" w:type="dxa"/>
+          </w:tcPr>
+          <w:p>
+            <w:r>
+              <w:t>-0.0093</w:t>
+            </w:r>
+          </w:p>
+        </w:tc>
+        <w:tc>
+          <w:tcPr>
+            <w:tcW w:w="844" w:type="dxa"/>
+          </w:tcPr>
+          <w:p>
+            <w:r>
+              <w:t>0.0022</w:t>
+            </w:r>
+          </w:p>
+        </w:tc>
+        <w:tc>
+          <w:tcPr>
+            <w:tcW w:w="998" w:type="dxa"/>
+          </w:tcPr>
+          <w:p>
+            <w:r>
+              <w:t>-0.0060</w:t>
+            </w:r>
+          </w:p>
+        </w:tc>
+        <w:tc>
+          <w:tcPr>
+            <w:tcW w:w="630" w:type="dxa"/>
+          </w:tcPr>
+          <w:p>
+            <w:r>
+              <w:t>0.0020</w:t>
+            </w:r>
+          </w:p>
+        </w:tc>
+        <w:tc>
+          <w:tcPr>
+            <w:tcW w:w="1271" w:type="dxa"/>
+          </w:tcPr>
+          <w:p>
+            <w:r>
+              <w:t>-0.0113</w:t>
+            </w:r>
+          </w:p>
+        </w:tc>
+        <w:tc>
+          <w:tcPr>
+            <w:tcW w:w="630" w:type="dxa"/>
+          </w:tcPr>
+          <w:p>
+            <w:r>
+              <w:t>0.0010</w:t>
+            </w:r>
+          </w:p>
+        </w:tc>
+        <w:tc>
+          <w:tcPr>
+            <w:tcW w:w="998" w:type="dxa"/>
+          </w:tcPr>
+          <w:p/>
+        </w:tc>
+        <w:tc>
+          <w:tcPr>
+            <w:tcW w:w="618" w:type="dxa"/>
+          </w:tcPr>
+          <w:p/>
+        </w:tc>
+      </w:tr>
+      <w:tr>
+        <w:tc>
+          <w:tcPr>
+            <w:tcW w:w="962" w:type="dxa"/>
+          </w:tcPr>
+          <w:p>
+            <m:oMathPara>
+              <m:oMath>
+                <m:sSub>
+                  <m:sSubPr>
+                    <m:ctrlPr>
+                      <w:rPr>
+                        <w:rFonts w:ascii="Cambria Math" w:hAnsi="Cambria Math"/>
+                        <w:i/>
+                      </w:rPr>
+                    </m:ctrlPr>
+                  </m:sSubPr>
+                  <m:e>
+                    <m:r>
+                      <w:rPr>
+                        <w:rFonts w:ascii="Cambria Math" w:hAnsi="Cambria Math"/>
+                      </w:rPr>
+                      <m:t>γ</m:t>
+                    </m:r>
+                  </m:e>
+                  <m:sub>
+                    <m:r>
+                      <w:rPr>
+                        <w:rFonts w:ascii="Cambria Math" w:hAnsi="Cambria Math"/>
+                      </w:rPr>
+                      <m:t>condom</m:t>
+                    </m:r>
+                  </m:sub>
+                </m:sSub>
+              </m:oMath>
+            </m:oMathPara>
+          </w:p>
+        </w:tc>
+        <w:tc>
+          <w:tcPr>
+            <w:tcW w:w="998" w:type="dxa"/>
+          </w:tcPr>
+          <w:p/>
+        </w:tc>
+        <w:tc>
+          <w:tcPr>
+            <w:tcW w:w="488" w:type="dxa"/>
+          </w:tcPr>
+          <w:p/>
+        </w:tc>
+        <w:tc>
+          <w:tcPr>
+            <w:tcW w:w="1139" w:type="dxa"/>
+          </w:tcPr>
+          <w:p>
+            <w:r>
+              <w:t>-0.0040</w:t>
+            </w:r>
+          </w:p>
+        </w:tc>
+        <w:tc>
+          <w:tcPr>
+            <w:tcW w:w="844" w:type="dxa"/>
+          </w:tcPr>
+          <w:p>
+            <w:r>
+              <w:t>0.0009</w:t>
+            </w:r>
+          </w:p>
+        </w:tc>
+        <w:tc>
+          <w:tcPr>
+            <w:tcW w:w="998" w:type="dxa"/>
+          </w:tcPr>
+          <w:p>
+            <w:r>
+              <w:t>-0.0026</w:t>
+            </w:r>
+          </w:p>
+        </w:tc>
+        <w:tc>
+          <w:tcPr>
+            <w:tcW w:w="630" w:type="dxa"/>
+          </w:tcPr>
+          <w:p>
+            <w:r>
+              <w:t>0.0009</w:t>
+            </w:r>
+          </w:p>
+        </w:tc>
+        <w:tc>
+          <w:tcPr>
+            <w:tcW w:w="1271" w:type="dxa"/>
+          </w:tcPr>
+          <w:p>
+            <w:r>
+              <w:t>-0.0047</w:t>
+            </w:r>
+          </w:p>
+        </w:tc>
+        <w:tc>
+          <w:tcPr>
+            <w:tcW w:w="630" w:type="dxa"/>
+          </w:tcPr>
+          <w:p>
+            <w:r>
+              <w:t>0.0004</w:t>
+            </w:r>
+          </w:p>
+        </w:tc>
+        <w:tc>
+          <w:tcPr>
+            <w:tcW w:w="998" w:type="dxa"/>
+          </w:tcPr>
+          <w:p/>
+        </w:tc>
+        <w:tc>
+          <w:tcPr>
+            <w:tcW w:w="618" w:type="dxa"/>
+          </w:tcPr>
+          <w:p/>
+        </w:tc>
+      </w:tr>
+      <w:tr>
+        <w:tc>
+          <w:tcPr>
+            <w:tcW w:w="962" w:type="dxa"/>
+          </w:tcPr>
+          <w:p>
+            <m:oMathPara>
+              <m:oMath>
+                <m:r>
+                  <w:rPr>
+                    <w:rFonts w:ascii="Cambria Math" w:hAnsi="Cambria Math"/>
+                  </w:rPr>
+                  <m:t>θ</m:t>
+                </m:r>
+              </m:oMath>
+            </m:oMathPara>
+          </w:p>
+        </w:tc>
+        <w:tc>
+          <w:tcPr>
+            <w:tcW w:w="998" w:type="dxa"/>
+          </w:tcPr>
+          <w:p/>
+        </w:tc>
+        <w:tc>
+          <w:tcPr>
+            <w:tcW w:w="488" w:type="dxa"/>
+          </w:tcPr>
+          <w:p/>
+        </w:tc>
+        <w:tc>
+          <w:tcPr>
+            <w:tcW w:w="1139" w:type="dxa"/>
+          </w:tcPr>
+          <w:p/>
+        </w:tc>
+        <w:tc>
+          <w:tcPr>
+            <w:tcW w:w="844" w:type="dxa"/>
+          </w:tcPr>
+          <w:p/>
+        </w:tc>
+        <w:tc>
+          <w:tcPr>
+            <w:tcW w:w="998" w:type="dxa"/>
+          </w:tcPr>
+          <w:p/>
+        </w:tc>
+        <w:tc>
+          <w:tcPr>
+            <w:tcW w:w="630" w:type="dxa"/>
+          </w:tcPr>
+          <w:p/>
+        </w:tc>
+        <w:tc>
+          <w:tcPr>
+            <w:tcW w:w="1271" w:type="dxa"/>
+          </w:tcPr>
+          <w:p/>
+        </w:tc>
+        <w:tc>
+          <w:tcPr>
+            <w:tcW w:w="630" w:type="dxa"/>
+          </w:tcPr>
+          <w:p/>
+        </w:tc>
+        <w:tc>
+          <w:tcPr>
+            <w:tcW w:w="998" w:type="dxa"/>
+          </w:tcPr>
+          <w:p/>
+        </w:tc>
+        <w:tc>
+          <w:tcPr>
+            <w:tcW w:w="618" w:type="dxa"/>
+          </w:tcPr>
+          <w:p/>
+        </w:tc>
+      </w:tr>
+      <w:tr>
+        <w:tc>
+          <w:tcPr>
+            <w:tcW w:w="962" w:type="dxa"/>
+          </w:tcPr>
+          <w:p>
+            <w:pPr>
+              <w:jc w:val="center"/>
+            </w:pPr>
+            <w:r>
+              <w:t>AIC</w:t>
+            </w:r>
+          </w:p>
+        </w:tc>
+        <w:tc>
+          <w:tcPr>
+            <w:tcW w:w="998" w:type="dxa"/>
+          </w:tcPr>
+          <w:p/>
+        </w:tc>
+        <w:tc>
+          <w:tcPr>
+            <w:tcW w:w="488" w:type="dxa"/>
+          </w:tcPr>
+          <w:p/>
+        </w:tc>
+        <w:tc>
+          <w:tcPr>
+            <w:tcW w:w="1139" w:type="dxa"/>
+          </w:tcPr>
+          <w:p>
+            <w:r>
+              <w:t>484.834</w:t>
+            </w:r>
+          </w:p>
+        </w:tc>
+        <w:tc>
+          <w:tcPr>
+            <w:tcW w:w="844" w:type="dxa"/>
+          </w:tcPr>
+          <w:p/>
+        </w:tc>
+        <w:tc>
+          <w:tcPr>
+            <w:tcW w:w="998" w:type="dxa"/>
+          </w:tcPr>
+          <w:p>
+            <w:r>
+              <w:t>436.217</w:t>
+            </w:r>
+          </w:p>
+        </w:tc>
+        <w:tc>
+          <w:tcPr>
+            <w:tcW w:w="630" w:type="dxa"/>
+          </w:tcPr>
+          <w:p/>
+        </w:tc>
+        <w:tc>
+          <w:tcPr>
+            <w:tcW w:w="1271" w:type="dxa"/>
+          </w:tcPr>
+          <w:p>
+            <w:r>
+              <w:t>653.918</w:t>
+            </w:r>
+          </w:p>
+        </w:tc>
+        <w:tc>
+          <w:tcPr>
+            <w:tcW w:w="630" w:type="dxa"/>
+          </w:tcPr>
+          <w:p/>
+        </w:tc>
+        <w:tc>
+          <w:tcPr>
+            <w:tcW w:w="998" w:type="dxa"/>
+          </w:tcPr>
+          <w:p/>
+        </w:tc>
+        <w:tc>
+          <w:tcPr>
+            <w:tcW w:w="618" w:type="dxa"/>
+          </w:tcPr>
+          <w:p/>
+        </w:tc>
+      </w:tr>
+      <w:tr>
+        <w:tc>
+          <w:tcPr>
+            <w:tcW w:w="962" w:type="dxa"/>
+          </w:tcPr>
+          <w:p>
+            <w:pPr>
+              <w:jc w:val="center"/>
+            </w:pPr>
+            <w:r>
+              <w:t>LL</w:t>
+            </w:r>
+          </w:p>
+        </w:tc>
+        <w:tc>
+          <w:tcPr>
+            <w:tcW w:w="998" w:type="dxa"/>
+          </w:tcPr>
+          <w:p/>
+        </w:tc>
+        <w:tc>
+          <w:tcPr>
+            <w:tcW w:w="488" w:type="dxa"/>
+          </w:tcPr>
+          <w:p/>
+        </w:tc>
+        <w:tc>
+          <w:tcPr>
+            <w:tcW w:w="1139" w:type="dxa"/>
+          </w:tcPr>
+          <w:p>
+            <w:r>
+              <w:t>-</w:t>
+            </w:r>
+            <w:r>
+              <w:t>237.4</w:t>
+            </w:r>
+            <w:r>
+              <w:t>2</w:t>
+            </w:r>
+          </w:p>
+        </w:tc>
+        <w:tc>
+          <w:tcPr>
+            <w:tcW w:w="844" w:type="dxa"/>
+          </w:tcPr>
+          <w:p/>
+        </w:tc>
+        <w:tc>
+          <w:tcPr>
+            <w:tcW w:w="998" w:type="dxa"/>
+          </w:tcPr>
+          <w:p>
+            <w:r>
+              <w:t>-</w:t>
+            </w:r>
+            <w:bookmarkStart w:id="24" w:name="_GoBack"/>
+            <w:bookmarkEnd w:id="24"/>
+            <w:r>
+              <w:t>213.12</w:t>
+            </w:r>
+          </w:p>
+        </w:tc>
+        <w:tc>
+          <w:tcPr>
+            <w:tcW w:w="630" w:type="dxa"/>
+          </w:tcPr>
+          <w:p/>
+        </w:tc>
+        <w:tc>
+          <w:tcPr>
+            <w:tcW w:w="1271" w:type="dxa"/>
+          </w:tcPr>
+          <w:p>
+            <w:r>
+              <w:t>-322.96</w:t>
+            </w:r>
+          </w:p>
+        </w:tc>
+        <w:tc>
+          <w:tcPr>
+            <w:tcW w:w="630" w:type="dxa"/>
+          </w:tcPr>
+          <w:p/>
+        </w:tc>
+        <w:tc>
+          <w:tcPr>
+            <w:tcW w:w="998" w:type="dxa"/>
+          </w:tcPr>
+          <w:p/>
+        </w:tc>
+        <w:tc>
+          <w:tcPr>
+            <w:tcW w:w="618" w:type="dxa"/>
+          </w:tcPr>
+          <w:p/>
+        </w:tc>
+      </w:tr>
+    </w:tbl>
+    <w:p/>
+    <w:p>
+      <w:pPr>
+        <w:pStyle w:val="Heading2"/>
+      </w:pPr>
+      <w:bookmarkStart w:id="25" w:name="_Toc23856989"/>
+      <w:r>
+        <w:t>Question 2</w:t>
+      </w:r>
+      <w:bookmarkEnd w:id="25"/>
+    </w:p>
+    <w:p>
+      <w:pPr>
+        <w:pStyle w:val="Quote"/>
+      </w:pPr>
+      <w:r>
+        <w:t>Give a full interpretations of the estimated parameters (i.e. in terms of risk or acceleration).</w:t>
       </w:r>
     </w:p>
     <w:p>
       <w:pPr>
         <w:pStyle w:val="Heading2"/>
       </w:pPr>
-      <w:bookmarkStart w:id="24" w:name="_Toc23856991"/>
-      <w:r>
-        <w:t>Question 4</w:t>
-      </w:r>
-      <w:bookmarkEnd w:id="24"/>
+      <w:bookmarkStart w:id="26" w:name="_Toc23856990"/>
+      <w:r>
+        <w:t>Question 3</w:t>
+      </w:r>
+      <w:bookmarkEnd w:id="26"/>
     </w:p>
     <w:p>
       <w:pPr>
         <w:pStyle w:val="Quote"/>
       </w:pPr>
       <w:r>
+        <w:t>Summarise the means in one table for the different categories of condom-use within the STD-types.</w:t>
+      </w:r>
+    </w:p>
+    <w:p>
+      <w:pPr>
+        <w:pStyle w:val="Heading2"/>
+      </w:pPr>
+      <w:bookmarkStart w:id="27" w:name="_Toc23856991"/>
+      <w:r>
+        <w:t>Question 4</w:t>
+      </w:r>
+      <w:bookmarkEnd w:id="27"/>
+    </w:p>
+    <w:p>
+      <w:pPr>
+        <w:pStyle w:val="Quote"/>
+      </w:pPr>
+      <w:r>
         <w:t>Perform all relevant graphical checks to verify that all assumptions have been met (including influential observation- and outlier detection).  Make relevant suggestions after investigating these plots.</w:t>
       </w:r>
     </w:p>
@@ -30942,12 +34797,12 @@
       <w:pPr>
         <w:pStyle w:val="Heading1"/>
       </w:pPr>
-      <w:bookmarkStart w:id="25" w:name="_Toc23856992"/>
+      <w:bookmarkStart w:id="28" w:name="_Toc23856992"/>
       <w:r>
         <w:lastRenderedPageBreak/>
         <w:t>Part D</w:t>
       </w:r>
-      <w:bookmarkEnd w:id="25"/>
+      <w:bookmarkEnd w:id="28"/>
     </w:p>
     <w:p>
       <w:pPr>
@@ -31184,7 +35039,7 @@
             <w:bCs/>
             <w:noProof/>
           </w:rPr>
-          <w:t>11</w:t>
+          <w:t>15</w:t>
         </w:r>
         <w:r>
           <w:rPr>
@@ -31974,6 +35829,253 @@
       </w:tblBorders>
     </w:tblPr>
   </w:style>
+  <w:style w:type="table" w:styleId="LightGrid-Accent5">
+    <w:name w:val="Light Grid Accent 5"/>
+    <w:basedOn w:val="TableNormal"/>
+    <w:uiPriority w:val="62"/>
+    <w:rsid w:val="001E719B"/>
+    <w:pPr>
+      <w:spacing w:after="0" w:line="240" w:lineRule="auto"/>
+    </w:pPr>
+    <w:tblPr>
+      <w:tblStyleRowBandSize w:val="1"/>
+      <w:tblStyleColBandSize w:val="1"/>
+      <w:tblInd w:w="0" w:type="nil"/>
+      <w:tblBorders>
+        <w:top w:val="single" w:sz="8" w:space="0" w:color="4BACC6" w:themeColor="accent5"/>
+        <w:left w:val="single" w:sz="8" w:space="0" w:color="4BACC6" w:themeColor="accent5"/>
+        <w:bottom w:val="single" w:sz="8" w:space="0" w:color="4BACC6" w:themeColor="accent5"/>
+        <w:right w:val="single" w:sz="8" w:space="0" w:color="4BACC6" w:themeColor="accent5"/>
+        <w:insideH w:val="single" w:sz="8" w:space="0" w:color="4BACC6" w:themeColor="accent5"/>
+        <w:insideV w:val="single" w:sz="8" w:space="0" w:color="4BACC6" w:themeColor="accent5"/>
+      </w:tblBorders>
+    </w:tblPr>
+    <w:tblStylePr w:type="firstRow">
+      <w:pPr>
+        <w:spacing w:beforeLines="0" w:before="0" w:beforeAutospacing="0" w:afterLines="0" w:after="0" w:afterAutospacing="0" w:line="240" w:lineRule="auto"/>
+      </w:pPr>
+      <w:rPr>
+        <w:rFonts w:asciiTheme="majorHAnsi" w:eastAsiaTheme="majorEastAsia" w:hAnsiTheme="majorHAnsi" w:cstheme="majorBidi" w:hint="default"/>
+        <w:b/>
+        <w:bCs/>
+      </w:rPr>
+      <w:tblPr/>
+      <w:tcPr>
+        <w:tcBorders>
+          <w:top w:val="single" w:sz="8" w:space="0" w:color="4BACC6" w:themeColor="accent5"/>
+          <w:left w:val="single" w:sz="8" w:space="0" w:color="4BACC6" w:themeColor="accent5"/>
+          <w:bottom w:val="single" w:sz="18" w:space="0" w:color="4BACC6" w:themeColor="accent5"/>
+          <w:right w:val="single" w:sz="8" w:space="0" w:color="4BACC6" w:themeColor="accent5"/>
+          <w:insideH w:val="nil"/>
+          <w:insideV w:val="single" w:sz="8" w:space="0" w:color="4BACC6" w:themeColor="accent5"/>
+        </w:tcBorders>
+      </w:tcPr>
+    </w:tblStylePr>
+    <w:tblStylePr w:type="lastRow">
+      <w:pPr>
+        <w:spacing w:beforeLines="0" w:before="0" w:beforeAutospacing="0" w:afterLines="0" w:after="0" w:afterAutospacing="0" w:line="240" w:lineRule="auto"/>
+      </w:pPr>
+      <w:rPr>
+        <w:rFonts w:asciiTheme="majorHAnsi" w:eastAsiaTheme="majorEastAsia" w:hAnsiTheme="majorHAnsi" w:cstheme="majorBidi" w:hint="default"/>
+        <w:b/>
+        <w:bCs/>
+      </w:rPr>
+      <w:tblPr/>
+      <w:tcPr>
+        <w:tcBorders>
+          <w:top w:val="double" w:sz="6" w:space="0" w:color="4BACC6" w:themeColor="accent5"/>
+          <w:left w:val="single" w:sz="8" w:space="0" w:color="4BACC6" w:themeColor="accent5"/>
+          <w:bottom w:val="single" w:sz="8" w:space="0" w:color="4BACC6" w:themeColor="accent5"/>
+          <w:right w:val="single" w:sz="8" w:space="0" w:color="4BACC6" w:themeColor="accent5"/>
+          <w:insideH w:val="nil"/>
+          <w:insideV w:val="single" w:sz="8" w:space="0" w:color="4BACC6" w:themeColor="accent5"/>
+        </w:tcBorders>
+      </w:tcPr>
+    </w:tblStylePr>
+    <w:tblStylePr w:type="firstCol">
+      <w:rPr>
+        <w:rFonts w:asciiTheme="majorHAnsi" w:eastAsiaTheme="majorEastAsia" w:hAnsiTheme="majorHAnsi" w:cstheme="majorBidi" w:hint="default"/>
+        <w:b/>
+        <w:bCs/>
+      </w:rPr>
+    </w:tblStylePr>
+    <w:tblStylePr w:type="lastCol">
+      <w:rPr>
+        <w:rFonts w:asciiTheme="majorHAnsi" w:eastAsiaTheme="majorEastAsia" w:hAnsiTheme="majorHAnsi" w:cstheme="majorBidi" w:hint="default"/>
+        <w:b/>
+        <w:bCs/>
+      </w:rPr>
+      <w:tblPr/>
+      <w:tcPr>
+        <w:tcBorders>
+          <w:top w:val="single" w:sz="8" w:space="0" w:color="4BACC6" w:themeColor="accent5"/>
+          <w:left w:val="single" w:sz="8" w:space="0" w:color="4BACC6" w:themeColor="accent5"/>
+          <w:bottom w:val="single" w:sz="8" w:space="0" w:color="4BACC6" w:themeColor="accent5"/>
+          <w:right w:val="single" w:sz="8" w:space="0" w:color="4BACC6" w:themeColor="accent5"/>
+        </w:tcBorders>
+      </w:tcPr>
+    </w:tblStylePr>
+    <w:tblStylePr w:type="band1Vert">
+      <w:tblPr/>
+      <w:tcPr>
+        <w:tcBorders>
+          <w:top w:val="single" w:sz="8" w:space="0" w:color="4BACC6" w:themeColor="accent5"/>
+          <w:left w:val="single" w:sz="8" w:space="0" w:color="4BACC6" w:themeColor="accent5"/>
+          <w:bottom w:val="single" w:sz="8" w:space="0" w:color="4BACC6" w:themeColor="accent5"/>
+          <w:right w:val="single" w:sz="8" w:space="0" w:color="4BACC6" w:themeColor="accent5"/>
+        </w:tcBorders>
+        <w:shd w:val="clear" w:color="auto" w:fill="D2EAF1" w:themeFill="accent5" w:themeFillTint="3F"/>
+      </w:tcPr>
+    </w:tblStylePr>
+    <w:tblStylePr w:type="band1Horz">
+      <w:tblPr/>
+      <w:tcPr>
+        <w:tcBorders>
+          <w:top w:val="single" w:sz="8" w:space="0" w:color="4BACC6" w:themeColor="accent5"/>
+          <w:left w:val="single" w:sz="8" w:space="0" w:color="4BACC6" w:themeColor="accent5"/>
+          <w:bottom w:val="single" w:sz="8" w:space="0" w:color="4BACC6" w:themeColor="accent5"/>
+          <w:right w:val="single" w:sz="8" w:space="0" w:color="4BACC6" w:themeColor="accent5"/>
+          <w:insideV w:val="single" w:sz="8" w:space="0" w:color="4BACC6" w:themeColor="accent5"/>
+        </w:tcBorders>
+        <w:shd w:val="clear" w:color="auto" w:fill="D2EAF1" w:themeFill="accent5" w:themeFillTint="3F"/>
+      </w:tcPr>
+    </w:tblStylePr>
+    <w:tblStylePr w:type="band2Horz">
+      <w:tblPr/>
+      <w:tcPr>
+        <w:tcBorders>
+          <w:top w:val="single" w:sz="8" w:space="0" w:color="4BACC6" w:themeColor="accent5"/>
+          <w:left w:val="single" w:sz="8" w:space="0" w:color="4BACC6" w:themeColor="accent5"/>
+          <w:bottom w:val="single" w:sz="8" w:space="0" w:color="4BACC6" w:themeColor="accent5"/>
+          <w:right w:val="single" w:sz="8" w:space="0" w:color="4BACC6" w:themeColor="accent5"/>
+          <w:insideV w:val="single" w:sz="8" w:space="0" w:color="4BACC6" w:themeColor="accent5"/>
+        </w:tcBorders>
+      </w:tcPr>
+    </w:tblStylePr>
+  </w:style>
+  <w:style w:type="table" w:styleId="LightGrid-Accent4">
+    <w:name w:val="Light Grid Accent 4"/>
+    <w:basedOn w:val="TableNormal"/>
+    <w:uiPriority w:val="62"/>
+    <w:rsid w:val="001E719B"/>
+    <w:pPr>
+      <w:spacing w:after="0" w:line="240" w:lineRule="auto"/>
+    </w:pPr>
+    <w:tblPr>
+      <w:tblStyleRowBandSize w:val="1"/>
+      <w:tblStyleColBandSize w:val="1"/>
+      <w:tblBorders>
+        <w:top w:val="single" w:sz="8" w:space="0" w:color="8064A2" w:themeColor="accent4"/>
+        <w:left w:val="single" w:sz="8" w:space="0" w:color="8064A2" w:themeColor="accent4"/>
+        <w:bottom w:val="single" w:sz="8" w:space="0" w:color="8064A2" w:themeColor="accent4"/>
+        <w:right w:val="single" w:sz="8" w:space="0" w:color="8064A2" w:themeColor="accent4"/>
+        <w:insideH w:val="single" w:sz="8" w:space="0" w:color="8064A2" w:themeColor="accent4"/>
+        <w:insideV w:val="single" w:sz="8" w:space="0" w:color="8064A2" w:themeColor="accent4"/>
+      </w:tblBorders>
+    </w:tblPr>
+    <w:tblStylePr w:type="firstRow">
+      <w:pPr>
+        <w:spacing w:before="0" w:after="0" w:line="240" w:lineRule="auto"/>
+      </w:pPr>
+      <w:rPr>
+        <w:rFonts w:asciiTheme="majorHAnsi" w:eastAsiaTheme="majorEastAsia" w:hAnsiTheme="majorHAnsi" w:cstheme="majorBidi"/>
+        <w:b/>
+        <w:bCs/>
+      </w:rPr>
+      <w:tblPr/>
+      <w:tcPr>
+        <w:tcBorders>
+          <w:top w:val="single" w:sz="8" w:space="0" w:color="8064A2" w:themeColor="accent4"/>
+          <w:left w:val="single" w:sz="8" w:space="0" w:color="8064A2" w:themeColor="accent4"/>
+          <w:bottom w:val="single" w:sz="18" w:space="0" w:color="8064A2" w:themeColor="accent4"/>
+          <w:right w:val="single" w:sz="8" w:space="0" w:color="8064A2" w:themeColor="accent4"/>
+          <w:insideH w:val="nil"/>
+          <w:insideV w:val="single" w:sz="8" w:space="0" w:color="8064A2" w:themeColor="accent4"/>
+        </w:tcBorders>
+      </w:tcPr>
+    </w:tblStylePr>
+    <w:tblStylePr w:type="lastRow">
+      <w:pPr>
+        <w:spacing w:before="0" w:after="0" w:line="240" w:lineRule="auto"/>
+      </w:pPr>
+      <w:rPr>
+        <w:rFonts w:asciiTheme="majorHAnsi" w:eastAsiaTheme="majorEastAsia" w:hAnsiTheme="majorHAnsi" w:cstheme="majorBidi"/>
+        <w:b/>
+        <w:bCs/>
+      </w:rPr>
+      <w:tblPr/>
+      <w:tcPr>
+        <w:tcBorders>
+          <w:top w:val="double" w:sz="6" w:space="0" w:color="8064A2" w:themeColor="accent4"/>
+          <w:left w:val="single" w:sz="8" w:space="0" w:color="8064A2" w:themeColor="accent4"/>
+          <w:bottom w:val="single" w:sz="8" w:space="0" w:color="8064A2" w:themeColor="accent4"/>
+          <w:right w:val="single" w:sz="8" w:space="0" w:color="8064A2" w:themeColor="accent4"/>
+          <w:insideH w:val="nil"/>
+          <w:insideV w:val="single" w:sz="8" w:space="0" w:color="8064A2" w:themeColor="accent4"/>
+        </w:tcBorders>
+      </w:tcPr>
+    </w:tblStylePr>
+    <w:tblStylePr w:type="firstCol">
+      <w:rPr>
+        <w:rFonts w:asciiTheme="majorHAnsi" w:eastAsiaTheme="majorEastAsia" w:hAnsiTheme="majorHAnsi" w:cstheme="majorBidi"/>
+        <w:b/>
+        <w:bCs/>
+      </w:rPr>
+    </w:tblStylePr>
+    <w:tblStylePr w:type="lastCol">
+      <w:rPr>
+        <w:rFonts w:asciiTheme="majorHAnsi" w:eastAsiaTheme="majorEastAsia" w:hAnsiTheme="majorHAnsi" w:cstheme="majorBidi"/>
+        <w:b/>
+        <w:bCs/>
+      </w:rPr>
+      <w:tblPr/>
+      <w:tcPr>
+        <w:tcBorders>
+          <w:top w:val="single" w:sz="8" w:space="0" w:color="8064A2" w:themeColor="accent4"/>
+          <w:left w:val="single" w:sz="8" w:space="0" w:color="8064A2" w:themeColor="accent4"/>
+          <w:bottom w:val="single" w:sz="8" w:space="0" w:color="8064A2" w:themeColor="accent4"/>
+          <w:right w:val="single" w:sz="8" w:space="0" w:color="8064A2" w:themeColor="accent4"/>
+        </w:tcBorders>
+      </w:tcPr>
+    </w:tblStylePr>
+    <w:tblStylePr w:type="band1Vert">
+      <w:tblPr/>
+      <w:tcPr>
+        <w:tcBorders>
+          <w:top w:val="single" w:sz="8" w:space="0" w:color="8064A2" w:themeColor="accent4"/>
+          <w:left w:val="single" w:sz="8" w:space="0" w:color="8064A2" w:themeColor="accent4"/>
+          <w:bottom w:val="single" w:sz="8" w:space="0" w:color="8064A2" w:themeColor="accent4"/>
+          <w:right w:val="single" w:sz="8" w:space="0" w:color="8064A2" w:themeColor="accent4"/>
+        </w:tcBorders>
+        <w:shd w:val="clear" w:color="auto" w:fill="DFD8E8" w:themeFill="accent4" w:themeFillTint="3F"/>
+      </w:tcPr>
+    </w:tblStylePr>
+    <w:tblStylePr w:type="band1Horz">
+      <w:tblPr/>
+      <w:tcPr>
+        <w:tcBorders>
+          <w:top w:val="single" w:sz="8" w:space="0" w:color="8064A2" w:themeColor="accent4"/>
+          <w:left w:val="single" w:sz="8" w:space="0" w:color="8064A2" w:themeColor="accent4"/>
+          <w:bottom w:val="single" w:sz="8" w:space="0" w:color="8064A2" w:themeColor="accent4"/>
+          <w:right w:val="single" w:sz="8" w:space="0" w:color="8064A2" w:themeColor="accent4"/>
+          <w:insideV w:val="single" w:sz="8" w:space="0" w:color="8064A2" w:themeColor="accent4"/>
+        </w:tcBorders>
+        <w:shd w:val="clear" w:color="auto" w:fill="DFD8E8" w:themeFill="accent4" w:themeFillTint="3F"/>
+      </w:tcPr>
+    </w:tblStylePr>
+    <w:tblStylePr w:type="band2Horz">
+      <w:tblPr/>
+      <w:tcPr>
+        <w:tcBorders>
+          <w:top w:val="single" w:sz="8" w:space="0" w:color="8064A2" w:themeColor="accent4"/>
+          <w:left w:val="single" w:sz="8" w:space="0" w:color="8064A2" w:themeColor="accent4"/>
+          <w:bottom w:val="single" w:sz="8" w:space="0" w:color="8064A2" w:themeColor="accent4"/>
+          <w:right w:val="single" w:sz="8" w:space="0" w:color="8064A2" w:themeColor="accent4"/>
+          <w:insideV w:val="single" w:sz="8" w:space="0" w:color="8064A2" w:themeColor="accent4"/>
+        </w:tcBorders>
+      </w:tcPr>
+    </w:tblStylePr>
+  </w:style>
 </w:styles>
 </file>
 
@@ -32649,6 +36751,253 @@
       </w:tblBorders>
     </w:tblPr>
   </w:style>
+  <w:style w:type="table" w:styleId="LightGrid-Accent5">
+    <w:name w:val="Light Grid Accent 5"/>
+    <w:basedOn w:val="TableNormal"/>
+    <w:uiPriority w:val="62"/>
+    <w:rsid w:val="001E719B"/>
+    <w:pPr>
+      <w:spacing w:after="0" w:line="240" w:lineRule="auto"/>
+    </w:pPr>
+    <w:tblPr>
+      <w:tblStyleRowBandSize w:val="1"/>
+      <w:tblStyleColBandSize w:val="1"/>
+      <w:tblInd w:w="0" w:type="nil"/>
+      <w:tblBorders>
+        <w:top w:val="single" w:sz="8" w:space="0" w:color="4BACC6" w:themeColor="accent5"/>
+        <w:left w:val="single" w:sz="8" w:space="0" w:color="4BACC6" w:themeColor="accent5"/>
+        <w:bottom w:val="single" w:sz="8" w:space="0" w:color="4BACC6" w:themeColor="accent5"/>
+        <w:right w:val="single" w:sz="8" w:space="0" w:color="4BACC6" w:themeColor="accent5"/>
+        <w:insideH w:val="single" w:sz="8" w:space="0" w:color="4BACC6" w:themeColor="accent5"/>
+        <w:insideV w:val="single" w:sz="8" w:space="0" w:color="4BACC6" w:themeColor="accent5"/>
+      </w:tblBorders>
+    </w:tblPr>
+    <w:tblStylePr w:type="firstRow">
+      <w:pPr>
+        <w:spacing w:beforeLines="0" w:before="0" w:beforeAutospacing="0" w:afterLines="0" w:after="0" w:afterAutospacing="0" w:line="240" w:lineRule="auto"/>
+      </w:pPr>
+      <w:rPr>
+        <w:rFonts w:asciiTheme="majorHAnsi" w:eastAsiaTheme="majorEastAsia" w:hAnsiTheme="majorHAnsi" w:cstheme="majorBidi" w:hint="default"/>
+        <w:b/>
+        <w:bCs/>
+      </w:rPr>
+      <w:tblPr/>
+      <w:tcPr>
+        <w:tcBorders>
+          <w:top w:val="single" w:sz="8" w:space="0" w:color="4BACC6" w:themeColor="accent5"/>
+          <w:left w:val="single" w:sz="8" w:space="0" w:color="4BACC6" w:themeColor="accent5"/>
+          <w:bottom w:val="single" w:sz="18" w:space="0" w:color="4BACC6" w:themeColor="accent5"/>
+          <w:right w:val="single" w:sz="8" w:space="0" w:color="4BACC6" w:themeColor="accent5"/>
+          <w:insideH w:val="nil"/>
+          <w:insideV w:val="single" w:sz="8" w:space="0" w:color="4BACC6" w:themeColor="accent5"/>
+        </w:tcBorders>
+      </w:tcPr>
+    </w:tblStylePr>
+    <w:tblStylePr w:type="lastRow">
+      <w:pPr>
+        <w:spacing w:beforeLines="0" w:before="0" w:beforeAutospacing="0" w:afterLines="0" w:after="0" w:afterAutospacing="0" w:line="240" w:lineRule="auto"/>
+      </w:pPr>
+      <w:rPr>
+        <w:rFonts w:asciiTheme="majorHAnsi" w:eastAsiaTheme="majorEastAsia" w:hAnsiTheme="majorHAnsi" w:cstheme="majorBidi" w:hint="default"/>
+        <w:b/>
+        <w:bCs/>
+      </w:rPr>
+      <w:tblPr/>
+      <w:tcPr>
+        <w:tcBorders>
+          <w:top w:val="double" w:sz="6" w:space="0" w:color="4BACC6" w:themeColor="accent5"/>
+          <w:left w:val="single" w:sz="8" w:space="0" w:color="4BACC6" w:themeColor="accent5"/>
+          <w:bottom w:val="single" w:sz="8" w:space="0" w:color="4BACC6" w:themeColor="accent5"/>
+          <w:right w:val="single" w:sz="8" w:space="0" w:color="4BACC6" w:themeColor="accent5"/>
+          <w:insideH w:val="nil"/>
+          <w:insideV w:val="single" w:sz="8" w:space="0" w:color="4BACC6" w:themeColor="accent5"/>
+        </w:tcBorders>
+      </w:tcPr>
+    </w:tblStylePr>
+    <w:tblStylePr w:type="firstCol">
+      <w:rPr>
+        <w:rFonts w:asciiTheme="majorHAnsi" w:eastAsiaTheme="majorEastAsia" w:hAnsiTheme="majorHAnsi" w:cstheme="majorBidi" w:hint="default"/>
+        <w:b/>
+        <w:bCs/>
+      </w:rPr>
+    </w:tblStylePr>
+    <w:tblStylePr w:type="lastCol">
+      <w:rPr>
+        <w:rFonts w:asciiTheme="majorHAnsi" w:eastAsiaTheme="majorEastAsia" w:hAnsiTheme="majorHAnsi" w:cstheme="majorBidi" w:hint="default"/>
+        <w:b/>
+        <w:bCs/>
+      </w:rPr>
+      <w:tblPr/>
+      <w:tcPr>
+        <w:tcBorders>
+          <w:top w:val="single" w:sz="8" w:space="0" w:color="4BACC6" w:themeColor="accent5"/>
+          <w:left w:val="single" w:sz="8" w:space="0" w:color="4BACC6" w:themeColor="accent5"/>
+          <w:bottom w:val="single" w:sz="8" w:space="0" w:color="4BACC6" w:themeColor="accent5"/>
+          <w:right w:val="single" w:sz="8" w:space="0" w:color="4BACC6" w:themeColor="accent5"/>
+        </w:tcBorders>
+      </w:tcPr>
+    </w:tblStylePr>
+    <w:tblStylePr w:type="band1Vert">
+      <w:tblPr/>
+      <w:tcPr>
+        <w:tcBorders>
+          <w:top w:val="single" w:sz="8" w:space="0" w:color="4BACC6" w:themeColor="accent5"/>
+          <w:left w:val="single" w:sz="8" w:space="0" w:color="4BACC6" w:themeColor="accent5"/>
+          <w:bottom w:val="single" w:sz="8" w:space="0" w:color="4BACC6" w:themeColor="accent5"/>
+          <w:right w:val="single" w:sz="8" w:space="0" w:color="4BACC6" w:themeColor="accent5"/>
+        </w:tcBorders>
+        <w:shd w:val="clear" w:color="auto" w:fill="D2EAF1" w:themeFill="accent5" w:themeFillTint="3F"/>
+      </w:tcPr>
+    </w:tblStylePr>
+    <w:tblStylePr w:type="band1Horz">
+      <w:tblPr/>
+      <w:tcPr>
+        <w:tcBorders>
+          <w:top w:val="single" w:sz="8" w:space="0" w:color="4BACC6" w:themeColor="accent5"/>
+          <w:left w:val="single" w:sz="8" w:space="0" w:color="4BACC6" w:themeColor="accent5"/>
+          <w:bottom w:val="single" w:sz="8" w:space="0" w:color="4BACC6" w:themeColor="accent5"/>
+          <w:right w:val="single" w:sz="8" w:space="0" w:color="4BACC6" w:themeColor="accent5"/>
+          <w:insideV w:val="single" w:sz="8" w:space="0" w:color="4BACC6" w:themeColor="accent5"/>
+        </w:tcBorders>
+        <w:shd w:val="clear" w:color="auto" w:fill="D2EAF1" w:themeFill="accent5" w:themeFillTint="3F"/>
+      </w:tcPr>
+    </w:tblStylePr>
+    <w:tblStylePr w:type="band2Horz">
+      <w:tblPr/>
+      <w:tcPr>
+        <w:tcBorders>
+          <w:top w:val="single" w:sz="8" w:space="0" w:color="4BACC6" w:themeColor="accent5"/>
+          <w:left w:val="single" w:sz="8" w:space="0" w:color="4BACC6" w:themeColor="accent5"/>
+          <w:bottom w:val="single" w:sz="8" w:space="0" w:color="4BACC6" w:themeColor="accent5"/>
+          <w:right w:val="single" w:sz="8" w:space="0" w:color="4BACC6" w:themeColor="accent5"/>
+          <w:insideV w:val="single" w:sz="8" w:space="0" w:color="4BACC6" w:themeColor="accent5"/>
+        </w:tcBorders>
+      </w:tcPr>
+    </w:tblStylePr>
+  </w:style>
+  <w:style w:type="table" w:styleId="LightGrid-Accent4">
+    <w:name w:val="Light Grid Accent 4"/>
+    <w:basedOn w:val="TableNormal"/>
+    <w:uiPriority w:val="62"/>
+    <w:rsid w:val="001E719B"/>
+    <w:pPr>
+      <w:spacing w:after="0" w:line="240" w:lineRule="auto"/>
+    </w:pPr>
+    <w:tblPr>
+      <w:tblStyleRowBandSize w:val="1"/>
+      <w:tblStyleColBandSize w:val="1"/>
+      <w:tblBorders>
+        <w:top w:val="single" w:sz="8" w:space="0" w:color="8064A2" w:themeColor="accent4"/>
+        <w:left w:val="single" w:sz="8" w:space="0" w:color="8064A2" w:themeColor="accent4"/>
+        <w:bottom w:val="single" w:sz="8" w:space="0" w:color="8064A2" w:themeColor="accent4"/>
+        <w:right w:val="single" w:sz="8" w:space="0" w:color="8064A2" w:themeColor="accent4"/>
+        <w:insideH w:val="single" w:sz="8" w:space="0" w:color="8064A2" w:themeColor="accent4"/>
+        <w:insideV w:val="single" w:sz="8" w:space="0" w:color="8064A2" w:themeColor="accent4"/>
+      </w:tblBorders>
+    </w:tblPr>
+    <w:tblStylePr w:type="firstRow">
+      <w:pPr>
+        <w:spacing w:before="0" w:after="0" w:line="240" w:lineRule="auto"/>
+      </w:pPr>
+      <w:rPr>
+        <w:rFonts w:asciiTheme="majorHAnsi" w:eastAsiaTheme="majorEastAsia" w:hAnsiTheme="majorHAnsi" w:cstheme="majorBidi"/>
+        <w:b/>
+        <w:bCs/>
+      </w:rPr>
+      <w:tblPr/>
+      <w:tcPr>
+        <w:tcBorders>
+          <w:top w:val="single" w:sz="8" w:space="0" w:color="8064A2" w:themeColor="accent4"/>
+          <w:left w:val="single" w:sz="8" w:space="0" w:color="8064A2" w:themeColor="accent4"/>
+          <w:bottom w:val="single" w:sz="18" w:space="0" w:color="8064A2" w:themeColor="accent4"/>
+          <w:right w:val="single" w:sz="8" w:space="0" w:color="8064A2" w:themeColor="accent4"/>
+          <w:insideH w:val="nil"/>
+          <w:insideV w:val="single" w:sz="8" w:space="0" w:color="8064A2" w:themeColor="accent4"/>
+        </w:tcBorders>
+      </w:tcPr>
+    </w:tblStylePr>
+    <w:tblStylePr w:type="lastRow">
+      <w:pPr>
+        <w:spacing w:before="0" w:after="0" w:line="240" w:lineRule="auto"/>
+      </w:pPr>
+      <w:rPr>
+        <w:rFonts w:asciiTheme="majorHAnsi" w:eastAsiaTheme="majorEastAsia" w:hAnsiTheme="majorHAnsi" w:cstheme="majorBidi"/>
+        <w:b/>
+        <w:bCs/>
+      </w:rPr>
+      <w:tblPr/>
+      <w:tcPr>
+        <w:tcBorders>
+          <w:top w:val="double" w:sz="6" w:space="0" w:color="8064A2" w:themeColor="accent4"/>
+          <w:left w:val="single" w:sz="8" w:space="0" w:color="8064A2" w:themeColor="accent4"/>
+          <w:bottom w:val="single" w:sz="8" w:space="0" w:color="8064A2" w:themeColor="accent4"/>
+          <w:right w:val="single" w:sz="8" w:space="0" w:color="8064A2" w:themeColor="accent4"/>
+          <w:insideH w:val="nil"/>
+          <w:insideV w:val="single" w:sz="8" w:space="0" w:color="8064A2" w:themeColor="accent4"/>
+        </w:tcBorders>
+      </w:tcPr>
+    </w:tblStylePr>
+    <w:tblStylePr w:type="firstCol">
+      <w:rPr>
+        <w:rFonts w:asciiTheme="majorHAnsi" w:eastAsiaTheme="majorEastAsia" w:hAnsiTheme="majorHAnsi" w:cstheme="majorBidi"/>
+        <w:b/>
+        <w:bCs/>
+      </w:rPr>
+    </w:tblStylePr>
+    <w:tblStylePr w:type="lastCol">
+      <w:rPr>
+        <w:rFonts w:asciiTheme="majorHAnsi" w:eastAsiaTheme="majorEastAsia" w:hAnsiTheme="majorHAnsi" w:cstheme="majorBidi"/>
+        <w:b/>
+        <w:bCs/>
+      </w:rPr>
+      <w:tblPr/>
+      <w:tcPr>
+        <w:tcBorders>
+          <w:top w:val="single" w:sz="8" w:space="0" w:color="8064A2" w:themeColor="accent4"/>
+          <w:left w:val="single" w:sz="8" w:space="0" w:color="8064A2" w:themeColor="accent4"/>
+          <w:bottom w:val="single" w:sz="8" w:space="0" w:color="8064A2" w:themeColor="accent4"/>
+          <w:right w:val="single" w:sz="8" w:space="0" w:color="8064A2" w:themeColor="accent4"/>
+        </w:tcBorders>
+      </w:tcPr>
+    </w:tblStylePr>
+    <w:tblStylePr w:type="band1Vert">
+      <w:tblPr/>
+      <w:tcPr>
+        <w:tcBorders>
+          <w:top w:val="single" w:sz="8" w:space="0" w:color="8064A2" w:themeColor="accent4"/>
+          <w:left w:val="single" w:sz="8" w:space="0" w:color="8064A2" w:themeColor="accent4"/>
+          <w:bottom w:val="single" w:sz="8" w:space="0" w:color="8064A2" w:themeColor="accent4"/>
+          <w:right w:val="single" w:sz="8" w:space="0" w:color="8064A2" w:themeColor="accent4"/>
+        </w:tcBorders>
+        <w:shd w:val="clear" w:color="auto" w:fill="DFD8E8" w:themeFill="accent4" w:themeFillTint="3F"/>
+      </w:tcPr>
+    </w:tblStylePr>
+    <w:tblStylePr w:type="band1Horz">
+      <w:tblPr/>
+      <w:tcPr>
+        <w:tcBorders>
+          <w:top w:val="single" w:sz="8" w:space="0" w:color="8064A2" w:themeColor="accent4"/>
+          <w:left w:val="single" w:sz="8" w:space="0" w:color="8064A2" w:themeColor="accent4"/>
+          <w:bottom w:val="single" w:sz="8" w:space="0" w:color="8064A2" w:themeColor="accent4"/>
+          <w:right w:val="single" w:sz="8" w:space="0" w:color="8064A2" w:themeColor="accent4"/>
+          <w:insideV w:val="single" w:sz="8" w:space="0" w:color="8064A2" w:themeColor="accent4"/>
+        </w:tcBorders>
+        <w:shd w:val="clear" w:color="auto" w:fill="DFD8E8" w:themeFill="accent4" w:themeFillTint="3F"/>
+      </w:tcPr>
+    </w:tblStylePr>
+    <w:tblStylePr w:type="band2Horz">
+      <w:tblPr/>
+      <w:tcPr>
+        <w:tcBorders>
+          <w:top w:val="single" w:sz="8" w:space="0" w:color="8064A2" w:themeColor="accent4"/>
+          <w:left w:val="single" w:sz="8" w:space="0" w:color="8064A2" w:themeColor="accent4"/>
+          <w:bottom w:val="single" w:sz="8" w:space="0" w:color="8064A2" w:themeColor="accent4"/>
+          <w:right w:val="single" w:sz="8" w:space="0" w:color="8064A2" w:themeColor="accent4"/>
+          <w:insideV w:val="single" w:sz="8" w:space="0" w:color="8064A2" w:themeColor="accent4"/>
+        </w:tcBorders>
+      </w:tcPr>
+    </w:tblStylePr>
+  </w:style>
 </w:styles>
 </file>
 
@@ -32750,6 +37099,7 @@
 <file path=word/glossary/fontTable.xml><?xml version="1.0" encoding="utf-8"?>
 <w:fonts xmlns:mc="http://schemas.openxmlformats.org/markup-compatibility/2006" xmlns:r="http://schemas.openxmlformats.org/officeDocument/2006/relationships" xmlns:w="http://schemas.openxmlformats.org/wordprocessingml/2006/main" xmlns:w14="http://schemas.microsoft.com/office/word/2010/wordml" mc:Ignorable="w14">
   <w:font w:name="Times New Roman">
+    <w:altName w:val="Times New Roman PSMT"/>
     <w:panose1 w:val="02020603050405020304"/>
     <w:charset w:val="00"/>
     <w:family w:val="roman"/>
@@ -33552,7 +37902,7 @@
 </file>
 
 <file path=customXml/itemProps1.xml><?xml version="1.0" encoding="utf-8"?>
-<ds:datastoreItem xmlns:ds="http://schemas.openxmlformats.org/officeDocument/2006/customXml" ds:itemID="{8058F5BD-EB67-4488-9E84-151087C117E3}">
+<ds:datastoreItem xmlns:ds="http://schemas.openxmlformats.org/officeDocument/2006/customXml" ds:itemID="{3208A0A7-042D-4B92-A439-75701ABAC328}">
   <ds:schemaRefs>
     <ds:schemaRef ds:uri="http://schemas.openxmlformats.org/officeDocument/2006/bibliography"/>
   </ds:schemaRefs>

--- a/exam_project/Exam_project.docx
+++ b/exam_project/Exam_project.docx
@@ -506,8 +506,21 @@
                       <w:jc w:val="center"/>
                     </w:pPr>
                     <w:r>
-                      <w:t>Paul-Willem Janse van Rensburg</w:t>
+                      <w:t xml:space="preserve">Paul-Willem </w:t>
                     </w:r>
+                    <w:proofErr w:type="spellStart"/>
+                    <w:r>
+                      <w:t>Janse</w:t>
+                    </w:r>
+                    <w:proofErr w:type="spellEnd"/>
+                    <w:r>
+                      <w:t xml:space="preserve"> van </w:t>
+                    </w:r>
+                    <w:proofErr w:type="spellStart"/>
+                    <w:r>
+                      <w:t>Rensburg</w:t>
+                    </w:r>
+                    <w:proofErr w:type="spellEnd"/>
                   </w:p>
                 </w:sdtContent>
               </w:sdt>
@@ -530,6 +543,15 @@
     </w:sdt>
     <w:sdt>
       <w:sdtPr>
+        <w:rPr>
+          <w:rFonts w:asciiTheme="minorHAnsi" w:eastAsiaTheme="minorHAnsi" w:hAnsiTheme="minorHAnsi" w:cstheme="minorBidi"/>
+          <w:b w:val="0"/>
+          <w:bCs w:val="0"/>
+          <w:color w:val="auto"/>
+          <w:sz w:val="22"/>
+          <w:szCs w:val="22"/>
+          <w:lang w:eastAsia="en-US"/>
+        </w:rPr>
         <w:id w:val="-1535025909"/>
         <w:docPartObj>
           <w:docPartGallery w:val="Table of Contents"/>
@@ -538,12 +560,7 @@
       </w:sdtPr>
       <w:sdtEndPr>
         <w:rPr>
-          <w:rFonts w:asciiTheme="minorHAnsi" w:eastAsiaTheme="minorHAnsi" w:hAnsiTheme="minorHAnsi" w:cstheme="minorBidi"/>
           <w:noProof/>
-          <w:color w:val="auto"/>
-          <w:sz w:val="22"/>
-          <w:szCs w:val="22"/>
-          <w:lang w:eastAsia="en-US"/>
         </w:rPr>
       </w:sdtEndPr>
       <w:sdtContent>
@@ -1925,6 +1942,7 @@
                 <w:color w:val="000000"/>
               </w:rPr>
             </w:pPr>
+            <w:proofErr w:type="spellStart"/>
             <w:r>
               <w:rPr>
                 <w:rFonts w:ascii="Calibri" w:eastAsia="Times New Roman" w:hAnsi="Calibri" w:cs="Calibri"/>
@@ -1932,6 +1950,7 @@
               </w:rPr>
               <w:t>obs</w:t>
             </w:r>
+            <w:proofErr w:type="spellEnd"/>
           </w:p>
         </w:tc>
         <w:tc>
@@ -1974,6 +1993,7 @@
                 <w:vertAlign w:val="subscript"/>
               </w:rPr>
             </w:pPr>
+            <w:proofErr w:type="spellStart"/>
             <w:r>
               <w:rPr>
                 <w:rFonts w:ascii="Calibri" w:eastAsia="Times New Roman" w:hAnsi="Calibri" w:cs="Calibri"/>
@@ -1989,6 +2009,7 @@
               </w:rPr>
               <w:t>risk</w:t>
             </w:r>
+            <w:proofErr w:type="spellEnd"/>
           </w:p>
         </w:tc>
         <w:tc>
@@ -2007,6 +2028,7 @@
                 <w:vertAlign w:val="subscript"/>
               </w:rPr>
             </w:pPr>
+            <w:proofErr w:type="spellStart"/>
             <w:r>
               <w:rPr>
                 <w:rFonts w:ascii="Calibri" w:eastAsia="Times New Roman" w:hAnsi="Calibri" w:cs="Calibri"/>
@@ -2022,6 +2044,7 @@
               </w:rPr>
               <w:t>event</w:t>
             </w:r>
+            <w:proofErr w:type="spellEnd"/>
           </w:p>
         </w:tc>
         <w:tc>
@@ -2041,6 +2064,7 @@
                 <w:vertAlign w:val="subscript"/>
               </w:rPr>
             </w:pPr>
+            <w:proofErr w:type="spellStart"/>
             <w:r>
               <w:rPr>
                 <w:rFonts w:ascii="Calibri" w:eastAsia="Times New Roman" w:hAnsi="Calibri" w:cs="Calibri"/>
@@ -2056,6 +2080,7 @@
               </w:rPr>
               <w:t>censored</w:t>
             </w:r>
+            <w:proofErr w:type="spellEnd"/>
           </w:p>
         </w:tc>
         <w:tc>
@@ -6958,6 +6983,7 @@
                 <w:color w:val="000000"/>
               </w:rPr>
             </w:pPr>
+            <w:proofErr w:type="spellStart"/>
             <w:r>
               <w:rPr>
                 <w:rFonts w:ascii="Calibri" w:eastAsia="Times New Roman" w:hAnsi="Calibri" w:cs="Calibri"/>
@@ -6965,6 +6991,7 @@
               </w:rPr>
               <w:t>Inf</w:t>
             </w:r>
+            <w:proofErr w:type="spellEnd"/>
           </w:p>
         </w:tc>
         <w:tc>
@@ -7219,13 +7246,7 @@
             <w:rPr>
               <w:rFonts w:ascii="Cambria Math" w:eastAsiaTheme="minorEastAsia" w:hAnsi="Cambria Math"/>
             </w:rPr>
-            <m:t>=14</m:t>
-          </m:r>
-          <m:r>
-            <w:rPr>
-              <w:rFonts w:ascii="Cambria Math" w:eastAsiaTheme="minorEastAsia" w:hAnsi="Cambria Math"/>
-            </w:rPr>
-            <m:t>3</m:t>
+            <m:t>=143</m:t>
           </m:r>
         </m:oMath>
       </m:oMathPara>
@@ -7284,13 +7305,7 @@
             <w:rPr>
               <w:rFonts w:ascii="Cambria Math" w:eastAsiaTheme="minorEastAsia" w:hAnsi="Cambria Math"/>
             </w:rPr>
-            <m:t>=42</m:t>
-          </m:r>
-          <m:r>
-            <w:rPr>
-              <w:rFonts w:ascii="Cambria Math" w:eastAsiaTheme="minorEastAsia" w:hAnsi="Cambria Math"/>
-            </w:rPr>
-            <m:t>0</m:t>
+            <m:t>=420</m:t>
           </m:r>
         </m:oMath>
       </m:oMathPara>
@@ -7349,13 +7364,7 @@
             <w:rPr>
               <w:rFonts w:ascii="Cambria Math" w:eastAsiaTheme="minorEastAsia" w:hAnsi="Cambria Math"/>
             </w:rPr>
-            <m:t>=123</m:t>
-          </m:r>
-          <m:r>
-            <w:rPr>
-              <w:rFonts w:ascii="Cambria Math" w:eastAsiaTheme="minorEastAsia" w:hAnsi="Cambria Math"/>
-            </w:rPr>
-            <m:t>8</m:t>
+            <m:t>=1238</m:t>
           </m:r>
         </m:oMath>
       </m:oMathPara>
@@ -7659,6 +7668,7 @@
         </w:rPr>
         <w:t>[</w:t>
       </w:r>
+      <w:proofErr w:type="spellStart"/>
       <w:r>
         <w:rPr>
           <w:b/>
@@ -7684,6 +7694,7 @@
         </w:rPr>
         <w:t>i</w:t>
       </w:r>
+      <w:proofErr w:type="spellEnd"/>
       <w:r>
         <w:rPr>
           <w:b/>
@@ -7929,31 +7940,7 @@
             <w:rPr>
               <w:rFonts w:ascii="Cambria Math" w:hAnsi="Cambria Math"/>
             </w:rPr>
-            <m:t>=(</m:t>
-          </m:r>
-          <m:r>
-            <w:rPr>
-              <w:rFonts w:ascii="Cambria Math" w:hAnsi="Cambria Math"/>
-            </w:rPr>
-            <m:t>60</m:t>
-          </m:r>
-          <m:r>
-            <w:rPr>
-              <w:rFonts w:ascii="Cambria Math" w:hAnsi="Cambria Math"/>
-            </w:rPr>
-            <m:t>,</m:t>
-          </m:r>
-          <m:r>
-            <w:rPr>
-              <w:rFonts w:ascii="Cambria Math" w:hAnsi="Cambria Math"/>
-            </w:rPr>
-            <m:t>315</m:t>
-          </m:r>
-          <m:r>
-            <w:rPr>
-              <w:rFonts w:ascii="Cambria Math" w:hAnsi="Cambria Math"/>
-            </w:rPr>
-            <m:t>)</m:t>
+            <m:t>=(60,315)</m:t>
           </m:r>
         </m:oMath>
       </m:oMathPara>
@@ -8042,31 +8029,7 @@
             <w:rPr>
               <w:rFonts w:ascii="Cambria Math" w:hAnsi="Cambria Math"/>
             </w:rPr>
-            <m:t>=(</m:t>
-          </m:r>
-          <m:r>
-            <w:rPr>
-              <w:rFonts w:ascii="Cambria Math" w:hAnsi="Cambria Math"/>
-            </w:rPr>
-            <m:t>144</m:t>
-          </m:r>
-          <m:r>
-            <w:rPr>
-              <w:rFonts w:ascii="Cambria Math" w:hAnsi="Cambria Math"/>
-            </w:rPr>
-            <m:t xml:space="preserve">, </m:t>
-          </m:r>
-          <m:r>
-            <w:rPr>
-              <w:rFonts w:ascii="Cambria Math" w:hAnsi="Cambria Math"/>
-            </w:rPr>
-            <m:t>1238</m:t>
-          </m:r>
-          <m:r>
-            <w:rPr>
-              <w:rFonts w:ascii="Cambria Math" w:hAnsi="Cambria Math"/>
-            </w:rPr>
-            <m:t>)</m:t>
+            <m:t>=(144, 1238)</m:t>
           </m:r>
         </m:oMath>
       </m:oMathPara>
@@ -8155,31 +8118,7 @@
             <w:rPr>
               <w:rFonts w:ascii="Cambria Math" w:hAnsi="Cambria Math"/>
             </w:rPr>
-            <m:t>=(</m:t>
-          </m:r>
-          <m:r>
-            <w:rPr>
-              <w:rFonts w:ascii="Cambria Math" w:hAnsi="Cambria Math"/>
-            </w:rPr>
-            <m:t>66</m:t>
-          </m:r>
-          <m:r>
-            <w:rPr>
-              <w:rFonts w:ascii="Cambria Math" w:hAnsi="Cambria Math"/>
-            </w:rPr>
-            <m:t xml:space="preserve">, </m:t>
-          </m:r>
-          <m:r>
-            <w:rPr>
-              <w:rFonts w:ascii="Cambria Math" w:hAnsi="Cambria Math"/>
-            </w:rPr>
-            <m:t>NA</m:t>
-          </m:r>
-          <m:r>
-            <w:rPr>
-              <w:rFonts w:ascii="Cambria Math" w:hAnsi="Cambria Math"/>
-            </w:rPr>
-            <m:t>)</m:t>
+            <m:t>=(66, NA)</m:t>
           </m:r>
         </m:oMath>
       </m:oMathPara>
@@ -8285,6 +8224,7 @@
                 <w:color w:val="000000"/>
               </w:rPr>
             </w:pPr>
+            <w:proofErr w:type="spellStart"/>
             <w:r>
               <w:rPr>
                 <w:rFonts w:ascii="Calibri" w:eastAsia="Times New Roman" w:hAnsi="Calibri" w:cs="Calibri"/>
@@ -8292,6 +8232,7 @@
               </w:rPr>
               <w:t>obs</w:t>
             </w:r>
+            <w:proofErr w:type="spellEnd"/>
           </w:p>
         </w:tc>
         <w:tc>
@@ -8334,6 +8275,7 @@
                 <w:vertAlign w:val="subscript"/>
               </w:rPr>
             </w:pPr>
+            <w:proofErr w:type="spellStart"/>
             <w:r>
               <w:rPr>
                 <w:rFonts w:ascii="Calibri" w:eastAsia="Times New Roman" w:hAnsi="Calibri" w:cs="Calibri"/>
@@ -8349,6 +8291,7 @@
               </w:rPr>
               <w:t>risk</w:t>
             </w:r>
+            <w:proofErr w:type="spellEnd"/>
           </w:p>
         </w:tc>
         <w:tc>
@@ -8367,6 +8310,7 @@
                 <w:vertAlign w:val="subscript"/>
               </w:rPr>
             </w:pPr>
+            <w:proofErr w:type="spellStart"/>
             <w:r>
               <w:rPr>
                 <w:rFonts w:ascii="Calibri" w:eastAsia="Times New Roman" w:hAnsi="Calibri" w:cs="Calibri"/>
@@ -8382,6 +8326,7 @@
               </w:rPr>
               <w:t>event</w:t>
             </w:r>
+            <w:proofErr w:type="spellEnd"/>
           </w:p>
         </w:tc>
         <w:tc>
@@ -8401,6 +8346,7 @@
                 <w:vertAlign w:val="subscript"/>
               </w:rPr>
             </w:pPr>
+            <w:proofErr w:type="spellStart"/>
             <w:r>
               <w:rPr>
                 <w:rFonts w:ascii="Calibri" w:eastAsia="Times New Roman" w:hAnsi="Calibri" w:cs="Calibri"/>
@@ -8416,6 +8362,7 @@
               </w:rPr>
               <w:t>censored</w:t>
             </w:r>
+            <w:proofErr w:type="spellEnd"/>
           </w:p>
         </w:tc>
         <w:tc>
@@ -12794,19 +12741,7 @@
             <w:rPr>
               <w:rFonts w:ascii="Cambria Math" w:eastAsiaTheme="minorEastAsia" w:hAnsi="Cambria Math"/>
             </w:rPr>
-            <m:t>=</m:t>
-          </m:r>
-          <m:r>
-            <w:rPr>
-              <w:rFonts w:ascii="Cambria Math" w:eastAsiaTheme="minorEastAsia" w:hAnsi="Cambria Math"/>
-            </w:rPr>
-            <m:t>22</m:t>
-          </m:r>
-          <m:r>
-            <w:rPr>
-              <w:rFonts w:ascii="Cambria Math" w:eastAsiaTheme="minorEastAsia" w:hAnsi="Cambria Math"/>
-            </w:rPr>
-            <m:t>3</m:t>
+            <m:t>=223</m:t>
           </m:r>
         </m:oMath>
       </m:oMathPara>
@@ -12865,19 +12800,7 @@
             <w:rPr>
               <w:rFonts w:ascii="Cambria Math" w:eastAsiaTheme="minorEastAsia" w:hAnsi="Cambria Math"/>
             </w:rPr>
-            <m:t>=</m:t>
-          </m:r>
-          <m:r>
-            <w:rPr>
-              <w:rFonts w:ascii="Cambria Math" w:eastAsiaTheme="minorEastAsia" w:hAnsi="Cambria Math"/>
-            </w:rPr>
-            <m:t>76</m:t>
-          </m:r>
-          <m:r>
-            <w:rPr>
-              <w:rFonts w:ascii="Cambria Math" w:eastAsiaTheme="minorEastAsia" w:hAnsi="Cambria Math"/>
-            </w:rPr>
-            <m:t>6</m:t>
+            <m:t>=766</m:t>
           </m:r>
         </m:oMath>
       </m:oMathPara>
@@ -12936,19 +12859,7 @@
             <w:rPr>
               <w:rFonts w:ascii="Cambria Math" w:eastAsiaTheme="minorEastAsia" w:hAnsi="Cambria Math"/>
             </w:rPr>
-            <m:t>=</m:t>
-          </m:r>
-          <m:r>
-            <w:rPr>
-              <w:rFonts w:ascii="Cambria Math" w:eastAsiaTheme="minorEastAsia" w:hAnsi="Cambria Math"/>
-            </w:rPr>
-            <m:t>N</m:t>
-          </m:r>
-          <m:r>
-            <w:rPr>
-              <w:rFonts w:ascii="Cambria Math" w:eastAsiaTheme="minorEastAsia" w:hAnsi="Cambria Math"/>
-            </w:rPr>
-            <m:t>A</m:t>
+            <m:t>=NA</m:t>
           </m:r>
         </m:oMath>
       </m:oMathPara>
@@ -12984,7 +12895,23 @@
           <w:rFonts w:eastAsiaTheme="minorEastAsia"/>
           <w:b/>
         </w:rPr>
-        <w:t>[i]</w:t>
+        <w:t>[</w:t>
+      </w:r>
+      <w:proofErr w:type="spellStart"/>
+      <w:r>
+        <w:rPr>
+          <w:rFonts w:eastAsiaTheme="minorEastAsia"/>
+          <w:b/>
+        </w:rPr>
+        <w:t>i</w:t>
+      </w:r>
+      <w:proofErr w:type="spellEnd"/>
+      <w:r>
+        <w:rPr>
+          <w:rFonts w:eastAsiaTheme="minorEastAsia"/>
+          <w:b/>
+        </w:rPr>
+        <w:t>]</w:t>
       </w:r>
       <w:r>
         <w:rPr>
@@ -13089,31 +13016,7 @@
             <w:rPr>
               <w:rFonts w:ascii="Cambria Math" w:hAnsi="Cambria Math"/>
             </w:rPr>
-            <m:t>=(</m:t>
-          </m:r>
-          <m:r>
-            <w:rPr>
-              <w:rFonts w:ascii="Cambria Math" w:hAnsi="Cambria Math"/>
-            </w:rPr>
-            <m:t>131</m:t>
-          </m:r>
-          <m:r>
-            <w:rPr>
-              <w:rFonts w:ascii="Cambria Math" w:hAnsi="Cambria Math"/>
-            </w:rPr>
-            <m:t>,</m:t>
-          </m:r>
-          <m:r>
-            <w:rPr>
-              <w:rFonts w:ascii="Cambria Math" w:hAnsi="Cambria Math"/>
-            </w:rPr>
-            <m:t>480</m:t>
-          </m:r>
-          <m:r>
-            <w:rPr>
-              <w:rFonts w:ascii="Cambria Math" w:hAnsi="Cambria Math"/>
-            </w:rPr>
-            <m:t>)</m:t>
+            <m:t>=(131,480)</m:t>
           </m:r>
         </m:oMath>
       </m:oMathPara>
@@ -13202,31 +13105,7 @@
             <w:rPr>
               <w:rFonts w:ascii="Cambria Math" w:hAnsi="Cambria Math"/>
             </w:rPr>
-            <m:t>=(</m:t>
-          </m:r>
-          <m:r>
-            <w:rPr>
-              <w:rFonts w:ascii="Cambria Math" w:hAnsi="Cambria Math"/>
-            </w:rPr>
-            <m:t>334</m:t>
-          </m:r>
-          <m:r>
-            <w:rPr>
-              <w:rFonts w:ascii="Cambria Math" w:hAnsi="Cambria Math"/>
-            </w:rPr>
-            <m:t xml:space="preserve">, </m:t>
-          </m:r>
-          <m:r>
-            <w:rPr>
-              <w:rFonts w:ascii="Cambria Math" w:hAnsi="Cambria Math"/>
-            </w:rPr>
-            <m:t>1284</m:t>
-          </m:r>
-          <m:r>
-            <w:rPr>
-              <w:rFonts w:ascii="Cambria Math" w:hAnsi="Cambria Math"/>
-            </w:rPr>
-            <m:t>)</m:t>
+            <m:t>=(334, 1284)</m:t>
           </m:r>
         </m:oMath>
       </m:oMathPara>
@@ -13315,31 +13194,7 @@
             <w:rPr>
               <w:rFonts w:ascii="Cambria Math" w:hAnsi="Cambria Math"/>
             </w:rPr>
-            <m:t>=(</m:t>
-          </m:r>
-          <m:r>
-            <w:rPr>
-              <w:rFonts w:ascii="Cambria Math" w:hAnsi="Cambria Math"/>
-            </w:rPr>
-            <m:t>NA</m:t>
-          </m:r>
-          <m:r>
-            <w:rPr>
-              <w:rFonts w:ascii="Cambria Math" w:hAnsi="Cambria Math"/>
-            </w:rPr>
-            <m:t xml:space="preserve">, </m:t>
-          </m:r>
-          <m:r>
-            <w:rPr>
-              <w:rFonts w:ascii="Cambria Math" w:hAnsi="Cambria Math"/>
-            </w:rPr>
-            <m:t>NA</m:t>
-          </m:r>
-          <m:r>
-            <w:rPr>
-              <w:rFonts w:ascii="Cambria Math" w:hAnsi="Cambria Math"/>
-            </w:rPr>
-            <m:t>)</m:t>
+            <m:t>=(NA, NA)</m:t>
           </m:r>
         </m:oMath>
       </m:oMathPara>
@@ -13445,6 +13300,7 @@
                 <w:color w:val="000000"/>
               </w:rPr>
             </w:pPr>
+            <w:proofErr w:type="spellStart"/>
             <w:r>
               <w:rPr>
                 <w:rFonts w:ascii="Calibri" w:eastAsia="Times New Roman" w:hAnsi="Calibri" w:cs="Calibri"/>
@@ -13452,6 +13308,7 @@
               </w:rPr>
               <w:t>obs</w:t>
             </w:r>
+            <w:proofErr w:type="spellEnd"/>
           </w:p>
         </w:tc>
         <w:tc>
@@ -13494,6 +13351,7 @@
                 <w:vertAlign w:val="subscript"/>
               </w:rPr>
             </w:pPr>
+            <w:proofErr w:type="spellStart"/>
             <w:r>
               <w:rPr>
                 <w:rFonts w:ascii="Calibri" w:eastAsia="Times New Roman" w:hAnsi="Calibri" w:cs="Calibri"/>
@@ -13509,6 +13367,7 @@
               </w:rPr>
               <w:t>risk</w:t>
             </w:r>
+            <w:proofErr w:type="spellEnd"/>
           </w:p>
         </w:tc>
         <w:tc>
@@ -13527,6 +13386,7 @@
                 <w:vertAlign w:val="subscript"/>
               </w:rPr>
             </w:pPr>
+            <w:proofErr w:type="spellStart"/>
             <w:r>
               <w:rPr>
                 <w:rFonts w:ascii="Calibri" w:eastAsia="Times New Roman" w:hAnsi="Calibri" w:cs="Calibri"/>
@@ -13542,6 +13402,7 @@
               </w:rPr>
               <w:t>event</w:t>
             </w:r>
+            <w:proofErr w:type="spellEnd"/>
           </w:p>
         </w:tc>
         <w:tc>
@@ -13561,6 +13422,7 @@
                 <w:vertAlign w:val="subscript"/>
               </w:rPr>
             </w:pPr>
+            <w:proofErr w:type="spellStart"/>
             <w:r>
               <w:rPr>
                 <w:rFonts w:ascii="Calibri" w:eastAsia="Times New Roman" w:hAnsi="Calibri" w:cs="Calibri"/>
@@ -13576,6 +13438,7 @@
               </w:rPr>
               <w:t>censored</w:t>
             </w:r>
+            <w:proofErr w:type="spellEnd"/>
           </w:p>
         </w:tc>
         <w:tc>
@@ -18992,13 +18855,7 @@
             <w:rPr>
               <w:rFonts w:ascii="Cambria Math" w:eastAsiaTheme="minorEastAsia" w:hAnsi="Cambria Math"/>
             </w:rPr>
-            <m:t>=16</m:t>
-          </m:r>
-          <m:r>
-            <w:rPr>
-              <w:rFonts w:ascii="Cambria Math" w:eastAsiaTheme="minorEastAsia" w:hAnsi="Cambria Math"/>
-            </w:rPr>
-            <m:t>7</m:t>
+            <m:t>=167</m:t>
           </m:r>
         </m:oMath>
       </m:oMathPara>
@@ -19057,13 +18914,7 @@
             <w:rPr>
               <w:rFonts w:ascii="Cambria Math" w:eastAsiaTheme="minorEastAsia" w:hAnsi="Cambria Math"/>
             </w:rPr>
-            <m:t>=65</m:t>
-          </m:r>
-          <m:r>
-            <w:rPr>
-              <w:rFonts w:ascii="Cambria Math" w:eastAsiaTheme="minorEastAsia" w:hAnsi="Cambria Math"/>
-            </w:rPr>
-            <m:t>0</m:t>
+            <m:t>=650</m:t>
           </m:r>
         </m:oMath>
       </m:oMathPara>
@@ -19156,7 +19007,23 @@
           <w:rFonts w:eastAsiaTheme="minorEastAsia"/>
           <w:b/>
         </w:rPr>
-        <w:t>[i]</w:t>
+        <w:t>[</w:t>
+      </w:r>
+      <w:proofErr w:type="spellStart"/>
+      <w:r>
+        <w:rPr>
+          <w:rFonts w:eastAsiaTheme="minorEastAsia"/>
+          <w:b/>
+        </w:rPr>
+        <w:t>i</w:t>
+      </w:r>
+      <w:proofErr w:type="spellEnd"/>
+      <w:r>
+        <w:rPr>
+          <w:rFonts w:eastAsiaTheme="minorEastAsia"/>
+          <w:b/>
+        </w:rPr>
+        <w:t>]</w:t>
       </w:r>
       <w:r>
         <w:rPr>
@@ -19261,31 +19128,7 @@
             <w:rPr>
               <w:rFonts w:ascii="Cambria Math" w:hAnsi="Cambria Math"/>
             </w:rPr>
-            <m:t>=(</m:t>
-          </m:r>
-          <m:r>
-            <w:rPr>
-              <w:rFonts w:ascii="Cambria Math" w:hAnsi="Cambria Math"/>
-            </w:rPr>
-            <m:t>99</m:t>
-          </m:r>
-          <m:r>
-            <w:rPr>
-              <w:rFonts w:ascii="Cambria Math" w:hAnsi="Cambria Math"/>
-            </w:rPr>
-            <m:t>,</m:t>
-          </m:r>
-          <m:r>
-            <w:rPr>
-              <w:rFonts w:ascii="Cambria Math" w:hAnsi="Cambria Math"/>
-            </w:rPr>
-            <m:t>257</m:t>
-          </m:r>
-          <m:r>
-            <w:rPr>
-              <w:rFonts w:ascii="Cambria Math" w:hAnsi="Cambria Math"/>
-            </w:rPr>
-            <m:t>)</m:t>
+            <m:t>=(99,257)</m:t>
           </m:r>
         </m:oMath>
       </m:oMathPara>
@@ -19374,31 +19217,7 @@
             <w:rPr>
               <w:rFonts w:ascii="Cambria Math" w:hAnsi="Cambria Math"/>
             </w:rPr>
-            <m:t>=(</m:t>
-          </m:r>
-          <m:r>
-            <w:rPr>
-              <w:rFonts w:ascii="Cambria Math" w:hAnsi="Cambria Math"/>
-            </w:rPr>
-            <m:t>251</m:t>
-          </m:r>
-          <m:r>
-            <w:rPr>
-              <w:rFonts w:ascii="Cambria Math" w:hAnsi="Cambria Math"/>
-            </w:rPr>
-            <m:t xml:space="preserve">, </m:t>
-          </m:r>
-          <m:r>
-            <w:rPr>
-              <w:rFonts w:ascii="Cambria Math" w:hAnsi="Cambria Math"/>
-            </w:rPr>
-            <m:t>1138</m:t>
-          </m:r>
-          <m:r>
-            <w:rPr>
-              <w:rFonts w:ascii="Cambria Math" w:hAnsi="Cambria Math"/>
-            </w:rPr>
-            <m:t>)</m:t>
+            <m:t>=(251, 1138)</m:t>
           </m:r>
         </m:oMath>
       </m:oMathPara>
@@ -19482,25 +19301,7 @@
           <w:rPr>
             <w:rFonts w:ascii="Cambria Math" w:hAnsi="Cambria Math"/>
           </w:rPr>
-          <m:t>=(</m:t>
-        </m:r>
-        <m:r>
-          <w:rPr>
-            <w:rFonts w:ascii="Cambria Math" w:hAnsi="Cambria Math"/>
-          </w:rPr>
-          <m:t>242</m:t>
-        </m:r>
-        <m:r>
-          <w:rPr>
-            <w:rFonts w:ascii="Cambria Math" w:hAnsi="Cambria Math"/>
-          </w:rPr>
-          <m:t xml:space="preserve">, </m:t>
-        </m:r>
-        <m:r>
-          <w:rPr>
-            <w:rFonts w:ascii="Cambria Math" w:hAnsi="Cambria Math"/>
-          </w:rPr>
-          <m:t>NA</m:t>
+          <m:t>=(242, NA</m:t>
         </m:r>
       </m:oMath>
       <w:r>
@@ -20226,13 +20027,7 @@
             <w:rPr>
               <w:rFonts w:ascii="Cambria Math" w:hAnsi="Cambria Math"/>
             </w:rPr>
-            <m:t>(t)</m:t>
-          </m:r>
-          <m:r>
-            <w:rPr>
-              <w:rFonts w:ascii="Cambria Math" w:hAnsi="Cambria Math"/>
-            </w:rPr>
-            <m:t xml:space="preserve">= </m:t>
+            <m:t xml:space="preserve">(t)= </m:t>
           </m:r>
           <m:sSub>
             <m:sSubPr>
@@ -20278,6 +20073,9 @@
       <m:oMathPara>
         <m:oMath>
           <m:r>
+            <m:rPr>
+              <m:sty m:val="p"/>
+            </m:rPr>
             <w:rPr>
               <w:rFonts w:ascii="Cambria Math" w:hAnsi="Cambria Math"/>
             </w:rPr>
@@ -20379,19 +20177,7 @@
             <w:rPr>
               <w:rFonts w:ascii="Cambria Math" w:hAnsi="Cambria Math"/>
             </w:rPr>
-            <m:t xml:space="preserve">(t) </m:t>
-          </m:r>
-          <m:r>
-            <w:rPr>
-              <w:rFonts w:ascii="Cambria Math" w:hAnsi="Cambria Math"/>
-            </w:rPr>
-            <m:t>and/</m:t>
-          </m:r>
-          <m:r>
-            <w:rPr>
-              <w:rFonts w:ascii="Cambria Math" w:hAnsi="Cambria Math"/>
-            </w:rPr>
-            <m:t xml:space="preserve">or </m:t>
+            <m:t xml:space="preserve">(t) and/or </m:t>
           </m:r>
           <m:sSub>
             <m:sSubPr>
@@ -20581,6 +20367,9 @@
       <m:oMathPara>
         <m:oMath>
           <m:r>
+            <m:rPr>
+              <m:sty m:val="p"/>
+            </m:rPr>
             <w:rPr>
               <w:rFonts w:ascii="Cambria Math" w:hAnsi="Cambria Math"/>
             </w:rPr>
@@ -21457,13 +21246,7 @@
             <w:rPr>
               <w:rFonts w:ascii="Cambria Math" w:hAnsi="Cambria Math"/>
             </w:rPr>
-            <m:t>(t)</m:t>
-          </m:r>
-          <m:r>
-            <w:rPr>
-              <w:rFonts w:ascii="Cambria Math" w:hAnsi="Cambria Math"/>
-            </w:rPr>
-            <m:t>, with at least one strict inequality</m:t>
+            <m:t>(t), with at least one strict inequality</m:t>
           </m:r>
         </m:oMath>
       </m:oMathPara>
@@ -21960,13 +21743,7 @@
           <w:rPr>
             <w:rFonts w:ascii="Cambria Math" w:eastAsiaTheme="minorEastAsia" w:hAnsi="Cambria Math"/>
           </w:rPr>
-          <m:t>a</m:t>
-        </m:r>
-        <m:r>
-          <w:rPr>
-            <w:rFonts w:ascii="Cambria Math" w:eastAsiaTheme="minorEastAsia" w:hAnsi="Cambria Math"/>
-          </w:rPr>
-          <m:t>=</m:t>
+          <m:t>a=</m:t>
         </m:r>
         <m:d>
           <m:dPr>
@@ -22445,14 +22222,7 @@
               <w:rFonts w:ascii="Cambria Math" w:hAnsi="Cambria Math"/>
               <w:vertAlign w:val="subscript"/>
             </w:rPr>
-            <m:t xml:space="preserve">Z= </m:t>
-          </m:r>
-          <m:r>
-            <w:rPr>
-              <w:rFonts w:ascii="Cambria Math" w:hAnsi="Cambria Math"/>
-              <w:vertAlign w:val="subscript"/>
-            </w:rPr>
-            <m:t>0.1364953</m:t>
+            <m:t>Z= 0.1364953</m:t>
           </m:r>
         </m:oMath>
       </m:oMathPara>
@@ -23045,17 +22815,7 @@
             <w:rStyle w:val="Emphasis"/>
             <w:rFonts w:ascii="Cambria Math" w:eastAsiaTheme="minorEastAsia" w:hAnsi="Cambria Math"/>
           </w:rPr>
-          <m:t>≡</m:t>
-        </m:r>
-        <m:r>
-          <m:rPr>
-            <m:sty m:val="p"/>
-          </m:rPr>
-          <w:rPr>
-            <w:rStyle w:val="Emphasis"/>
-            <w:rFonts w:ascii="Cambria Math" w:eastAsiaTheme="minorEastAsia" w:hAnsi="Cambria Math"/>
-          </w:rPr>
-          <m:t xml:space="preserve">baseline hazard rate, associated with gonorrhea infection (i.e. </m:t>
+          <m:t xml:space="preserve">≡baseline hazard rate, associated with gonorrhea infection (i.e. </m:t>
         </m:r>
         <m:sSub>
           <m:sSubPr>
@@ -24338,7 +24098,27 @@
           <w:i w:val="0"/>
           <w:iCs w:val="0"/>
         </w:rPr>
-        <w:t xml:space="preserve"> at a 0.05 confidence level.  As for </w:t>
+        <w:t xml:space="preserve"> at a 0.05 confiden</w:t>
+      </w:r>
+      <w:proofErr w:type="spellStart"/>
+      <w:r>
+        <w:rPr>
+          <w:rStyle w:val="Emphasis"/>
+          <w:rFonts w:eastAsiaTheme="minorEastAsia"/>
+          <w:i w:val="0"/>
+          <w:iCs w:val="0"/>
+        </w:rPr>
+        <w:t>ce</w:t>
+      </w:r>
+      <w:proofErr w:type="spellEnd"/>
+      <w:r>
+        <w:rPr>
+          <w:rStyle w:val="Emphasis"/>
+          <w:rFonts w:eastAsiaTheme="minorEastAsia"/>
+          <w:i w:val="0"/>
+          <w:iCs w:val="0"/>
+        </w:rPr>
+        <w:t xml:space="preserve"> level.  As for </w:t>
       </w:r>
       <m:oMath>
         <m:acc>
@@ -24463,15 +24243,7 @@
             <w:sz w:val="24"/>
             <w:szCs w:val="24"/>
           </w:rPr>
-          <m:t xml:space="preserve">= </m:t>
-        </m:r>
-        <m:r>
-          <w:rPr>
-            <w:rFonts w:ascii="Cambria Math" w:eastAsiaTheme="minorEastAsia" w:hAnsi="Cambria Math"/>
-            <w:sz w:val="24"/>
-            <w:szCs w:val="24"/>
-          </w:rPr>
-          <m:t>0.00233</m:t>
+          <m:t>= 0.00233</m:t>
         </m:r>
       </m:oMath>
       <w:r>
@@ -25284,13 +25056,7 @@
             <w:rPr>
               <w:rFonts w:ascii="Cambria Math" w:hAnsi="Cambria Math"/>
             </w:rPr>
-            <m:t>(t)</m:t>
-          </m:r>
-          <m:r>
-            <w:rPr>
-              <w:rFonts w:ascii="Cambria Math" w:hAnsi="Cambria Math"/>
-            </w:rPr>
-            <m:t xml:space="preserve">= </m:t>
+            <m:t xml:space="preserve">(t)= </m:t>
           </m:r>
           <m:sSub>
             <m:sSubPr>
@@ -25337,13 +25103,7 @@
             <w:rPr>
               <w:rFonts w:ascii="Cambria Math" w:hAnsi="Cambria Math"/>
             </w:rPr>
-            <m:t>(t)</m:t>
-          </m:r>
-          <m:r>
-            <w:rPr>
-              <w:rFonts w:ascii="Cambria Math" w:hAnsi="Cambria Math"/>
-            </w:rPr>
-            <m:t>= 0</m:t>
+            <m:t>(t)= 0</m:t>
           </m:r>
         </m:oMath>
       </m:oMathPara>
@@ -25389,13 +25149,7 @@
             <w:rPr>
               <w:rFonts w:ascii="Cambria Math" w:hAnsi="Cambria Math"/>
             </w:rPr>
-            <m:t>:At least one β</m:t>
-          </m:r>
-          <m:r>
-            <w:rPr>
-              <w:rFonts w:ascii="Cambria Math" w:hAnsi="Cambria Math"/>
-            </w:rPr>
-            <m:t>×</m:t>
+            <m:t>:At least one β×</m:t>
           </m:r>
           <m:r>
             <m:rPr>
@@ -25410,13 +25164,7 @@
             <w:rPr>
               <w:rFonts w:ascii="Cambria Math" w:hAnsi="Cambria Math"/>
             </w:rPr>
-            <m:t>(t)</m:t>
-          </m:r>
-          <m:r>
-            <w:rPr>
-              <w:rFonts w:ascii="Cambria Math" w:hAnsi="Cambria Math"/>
-            </w:rPr>
-            <m:t>≠ 0</m:t>
+            <m:t>(t)≠ 0</m:t>
           </m:r>
         </m:oMath>
       </m:oMathPara>
@@ -27422,17 +27170,7 @@
               <w:rStyle w:val="Emphasis"/>
               <w:rFonts w:ascii="Cambria Math" w:hAnsi="Cambria Math"/>
             </w:rPr>
-            <m:t xml:space="preserve">=1 if </m:t>
-          </m:r>
-          <m:r>
-            <m:rPr>
-              <m:sty m:val="p"/>
-            </m:rPr>
-            <w:rPr>
-              <w:rStyle w:val="Emphasis"/>
-              <w:rFonts w:ascii="Cambria Math" w:hAnsi="Cambria Math"/>
-            </w:rPr>
-            <m:t>initial infection is both chlamydia and gonorrhea, 0 otherwise</m:t>
+            <m:t>=1 if initial infection is both chlamydia and gonorrhea, 0 otherwise</m:t>
           </m:r>
         </m:oMath>
       </m:oMathPara>
@@ -27492,17 +27230,7 @@
               <w:rStyle w:val="Emphasis"/>
               <w:rFonts w:ascii="Cambria Math" w:eastAsiaTheme="minorEastAsia" w:hAnsi="Cambria Math"/>
             </w:rPr>
-            <m:t>=1 if initial infection is chlamydia, 0</m:t>
-          </m:r>
-          <m:r>
-            <m:rPr>
-              <m:sty m:val="p"/>
-            </m:rPr>
-            <w:rPr>
-              <w:rStyle w:val="Emphasis"/>
-              <w:rFonts w:ascii="Cambria Math" w:eastAsiaTheme="minorEastAsia" w:hAnsi="Cambria Math"/>
-            </w:rPr>
-            <m:t xml:space="preserve"> otherwise</m:t>
+            <m:t>=1 if initial infection is chlamydia, 0 otherwise</m:t>
           </m:r>
         </m:oMath>
       </m:oMathPara>
@@ -27562,17 +27290,7 @@
               <w:rStyle w:val="Emphasis"/>
               <w:rFonts w:ascii="Cambria Math" w:eastAsiaTheme="minorEastAsia" w:hAnsi="Cambria Math"/>
             </w:rPr>
-            <m:t xml:space="preserve">=1 if </m:t>
-          </m:r>
-          <m:r>
-            <m:rPr>
-              <m:sty m:val="p"/>
-            </m:rPr>
-            <w:rPr>
-              <w:rStyle w:val="Emphasis"/>
-              <w:rFonts w:ascii="Cambria Math" w:eastAsiaTheme="minorEastAsia" w:hAnsi="Cambria Math"/>
-            </w:rPr>
-            <m:t>condom usage is sometimes or never, 2 if a condom is always used</m:t>
+            <m:t>=1 if condom usage is sometimes or never, 2 if a condom is always used</m:t>
           </m:r>
         </m:oMath>
       </m:oMathPara>
@@ -28321,6 +28039,9 @@
       <m:oMathPara>
         <m:oMath>
           <m:r>
+            <m:rPr>
+              <m:sty m:val="p"/>
+            </m:rPr>
             <w:rPr>
               <w:rFonts w:ascii="Cambria Math" w:hAnsi="Cambria Math"/>
             </w:rPr>
@@ -28358,13 +28079,7 @@
             <w:rPr>
               <w:rFonts w:ascii="Cambria Math" w:hAnsi="Cambria Math"/>
             </w:rPr>
-            <m:t>:At least one of</m:t>
-          </m:r>
-          <m:r>
-            <w:rPr>
-              <w:rFonts w:ascii="Cambria Math" w:hAnsi="Cambria Math"/>
-            </w:rPr>
-            <m:t xml:space="preserve"> </m:t>
+            <m:t xml:space="preserve">:At least one of </m:t>
           </m:r>
           <m:sSub>
             <m:sSubPr>
@@ -30023,15 +29738,7 @@
             <w:sz w:val="24"/>
             <w:szCs w:val="24"/>
           </w:rPr>
-          <m:t>= -0.</m:t>
-        </m:r>
-        <m:r>
-          <w:rPr>
-            <w:rFonts w:ascii="Cambria Math" w:eastAsiaTheme="minorEastAsia" w:hAnsi="Cambria Math"/>
-            <w:sz w:val="24"/>
-            <w:szCs w:val="24"/>
-          </w:rPr>
-          <m:t>05024</m:t>
+          <m:t>= -0.05024</m:t>
         </m:r>
       </m:oMath>
       <w:r>
@@ -30388,15 +30095,7 @@
             <w:sz w:val="24"/>
             <w:szCs w:val="24"/>
           </w:rPr>
-          <m:t xml:space="preserve">= </m:t>
-        </m:r>
-        <m:r>
-          <w:rPr>
-            <w:rFonts w:ascii="Cambria Math" w:eastAsiaTheme="minorEastAsia" w:hAnsi="Cambria Math"/>
-            <w:sz w:val="24"/>
-            <w:szCs w:val="24"/>
-          </w:rPr>
-          <m:t>0.00230</m:t>
+          <m:t>= 0.00230</m:t>
         </m:r>
       </m:oMath>
       <w:r>
@@ -30685,15 +30384,7 @@
             <w:sz w:val="24"/>
             <w:szCs w:val="24"/>
           </w:rPr>
-          <m:t xml:space="preserve">= </m:t>
-        </m:r>
-        <m:r>
-          <w:rPr>
-            <w:rFonts w:ascii="Cambria Math" w:eastAsiaTheme="minorEastAsia" w:hAnsi="Cambria Math"/>
-            <w:sz w:val="24"/>
-            <w:szCs w:val="24"/>
-          </w:rPr>
-          <m:t>0.0007958</m:t>
+          <m:t>= 0.0007958</m:t>
         </m:r>
       </m:oMath>
       <w:r>
@@ -31262,25 +30953,7 @@
                 <w:rPr>
                   <w:rFonts w:ascii="Cambria Math" w:eastAsiaTheme="minorEastAsia" w:hAnsi="Cambria Math"/>
                 </w:rPr>
-                <m:t>0.</m:t>
-              </m:r>
-              <m:r>
-                <w:rPr>
-                  <w:rFonts w:ascii="Cambria Math" w:eastAsiaTheme="minorEastAsia" w:hAnsi="Cambria Math"/>
-                </w:rPr>
-                <m:t>0023</m:t>
-              </m:r>
-              <m:r>
-                <w:rPr>
-                  <w:rFonts w:ascii="Cambria Math" w:eastAsiaTheme="minorEastAsia" w:hAnsi="Cambria Math"/>
-                </w:rPr>
-                <m:t>±1.96×0.</m:t>
-              </m:r>
-              <m:r>
-                <w:rPr>
-                  <w:rFonts w:ascii="Cambria Math" w:eastAsiaTheme="minorEastAsia" w:hAnsi="Cambria Math"/>
-                </w:rPr>
-                <m:t>0004209</m:t>
+                <m:t>0.0023±1.96×0.0004209</m:t>
               </m:r>
             </m:sup>
           </m:sSup>
@@ -31543,37 +31216,7 @@
           <w:rPr>
             <w:rFonts w:ascii="Cambria Math" w:eastAsiaTheme="minorEastAsia" w:hAnsi="Cambria Math"/>
           </w:rPr>
-          <m:t>(0</m:t>
-        </m:r>
-        <m:r>
-          <w:rPr>
-            <w:rFonts w:ascii="Cambria Math" w:eastAsiaTheme="minorEastAsia" w:hAnsi="Cambria Math"/>
-          </w:rPr>
-          <m:t>.</m:t>
-        </m:r>
-        <m:r>
-          <w:rPr>
-            <w:rFonts w:ascii="Cambria Math" w:eastAsiaTheme="minorEastAsia" w:hAnsi="Cambria Math"/>
-          </w:rPr>
-          <m:t>999902</m:t>
-        </m:r>
-        <m:r>
-          <w:rPr>
-            <w:rFonts w:ascii="Cambria Math" w:eastAsiaTheme="minorEastAsia" w:hAnsi="Cambria Math"/>
-          </w:rPr>
-          <m:t>,</m:t>
-        </m:r>
-        <m:r>
-          <w:rPr>
-            <w:rFonts w:ascii="Cambria Math" w:eastAsiaTheme="minorEastAsia" w:hAnsi="Cambria Math"/>
-          </w:rPr>
-          <m:t>1.001691</m:t>
-        </m:r>
-        <m:r>
-          <w:rPr>
-            <w:rFonts w:ascii="Cambria Math" w:eastAsiaTheme="minorEastAsia" w:hAnsi="Cambria Math"/>
-          </w:rPr>
-          <m:t>)</m:t>
+          <m:t>(0.999902,1.001691)</m:t>
         </m:r>
       </m:oMath>
     </w:p>
@@ -31866,13 +31509,7 @@
             <w:rPr>
               <w:rFonts w:ascii="Cambria Math" w:hAnsi="Cambria Math"/>
             </w:rPr>
-            <m:t>)</m:t>
-          </m:r>
-          <m:r>
-            <w:rPr>
-              <w:rFonts w:ascii="Cambria Math" w:hAnsi="Cambria Math"/>
-            </w:rPr>
-            <m:t xml:space="preserve"> = -900.521</m:t>
+            <m:t>) = -900.521</m:t>
           </m:r>
         </m:oMath>
       </m:oMathPara>
@@ -31927,13 +31564,7 @@
             <w:rPr>
               <w:rFonts w:ascii="Cambria Math" w:hAnsi="Cambria Math"/>
             </w:rPr>
-            <m:t>)</m:t>
-          </m:r>
-          <m:r>
-            <w:rPr>
-              <w:rFonts w:ascii="Cambria Math" w:hAnsi="Cambria Math"/>
-            </w:rPr>
-            <m:t>= -782.3945</m:t>
+            <m:t>)= -782.3945</m:t>
           </m:r>
         </m:oMath>
       </m:oMathPara>
@@ -32010,13 +31641,7 @@
             <w:rPr>
               <w:rFonts w:ascii="Cambria Math" w:hAnsi="Cambria Math"/>
             </w:rPr>
-            <m:t>= 2(</m:t>
-          </m:r>
-          <m:r>
-            <w:rPr>
-              <w:rFonts w:ascii="Cambria Math" w:hAnsi="Cambria Math"/>
-            </w:rPr>
-            <m:t>-782.3945-</m:t>
+            <m:t>= 2(-782.3945-</m:t>
           </m:r>
           <m:d>
             <m:dPr>
@@ -32040,20 +31665,22 @@
             <w:rPr>
               <w:rFonts w:ascii="Cambria Math" w:hAnsi="Cambria Math"/>
             </w:rPr>
-            <m:t>)</m:t>
-          </m:r>
-          <m:r>
-            <w:rPr>
-              <w:rFonts w:ascii="Cambria Math" w:hAnsi="Cambria Math"/>
-            </w:rPr>
-            <m:t xml:space="preserve"> = 236.253</m:t>
+            <m:t>) = 236.253</m:t>
           </m:r>
         </m:oMath>
       </m:oMathPara>
     </w:p>
     <w:p>
       <w:r>
-        <w:t xml:space="preserve">With 2 degrees of freedom, the p-value comes down to &lt; 0.0001.  We therefore reject </w:t>
+        <w:t>With 2 degre</w:t>
+      </w:r>
+      <w:proofErr w:type="spellStart"/>
+      <w:r>
+        <w:t>es</w:t>
+      </w:r>
+      <w:proofErr w:type="spellEnd"/>
+      <w:r>
+        <w:t xml:space="preserve"> of freedom, the p-value comes down to &lt; 0.0001.  We therefore reject </w:t>
       </w:r>
       <m:oMath>
         <m:sSub>
@@ -32109,7 +31736,15 @@
         <w:t xml:space="preserve">For specific impact of condom usage with the various initial infections, we include an interaction effect for each.  </w:t>
       </w:r>
       <w:r>
-        <w:t>We summarise the results below:</w:t>
+        <w:t xml:space="preserve">We </w:t>
+      </w:r>
+      <w:proofErr w:type="spellStart"/>
+      <w:r>
+        <w:t>summarise</w:t>
+      </w:r>
+      <w:proofErr w:type="spellEnd"/>
+      <w:r>
+        <w:t xml:space="preserve"> the results below:</w:t>
       </w:r>
     </w:p>
     <w:p>
@@ -32176,7 +31811,7 @@
         <w:tblDescription w:val="Procedure PHReg: Results"/>
       </w:tblPr>
       <w:tblGrid>
-        <w:gridCol w:w="1812"/>
+        <w:gridCol w:w="1806"/>
         <w:gridCol w:w="885"/>
         <w:gridCol w:w="536"/>
         <w:gridCol w:w="977"/>
@@ -32452,6 +32087,9 @@
                 </m:sub>
               </m:sSub>
               <m:r>
+                <m:rPr>
+                  <m:sty m:val="bi"/>
+                </m:rPr>
                 <w:rPr>
                   <w:rFonts w:ascii="Cambria Math" w:hAnsi="Cambria Math"/>
                   <w:color w:val="auto"/>
@@ -32630,6 +32268,9 @@
                   </m:e>
                   <m:sub>
                     <m:r>
+                      <m:rPr>
+                        <m:sty m:val="bi"/>
+                      </m:rPr>
                       <w:rPr>
                         <w:rFonts w:ascii="Cambria Math" w:hAnsi="Cambria Math"/>
                         <w:color w:val="auto"/>
@@ -32640,6 +32281,9 @@
                   </m:sub>
                 </m:sSub>
                 <m:r>
+                  <m:rPr>
+                    <m:sty m:val="bi"/>
+                  </m:rPr>
                   <w:rPr>
                     <w:rFonts w:ascii="Cambria Math" w:hAnsi="Cambria Math"/>
                     <w:color w:val="auto"/>
@@ -32868,17 +32512,7 @@
               <w:rStyle w:val="Emphasis"/>
               <w:rFonts w:ascii="Cambria Math" w:hAnsi="Cambria Math"/>
             </w:rPr>
-            <m:t>≡</m:t>
-          </m:r>
-          <m:r>
-            <m:rPr>
-              <m:sty m:val="p"/>
-            </m:rPr>
-            <w:rPr>
-              <w:rStyle w:val="Emphasis"/>
-              <w:rFonts w:ascii="Cambria Math" w:hAnsi="Cambria Math"/>
-            </w:rPr>
-            <m:t>initial infection, where 1=gonorrhea, 2=chlamydia, 3=both types</m:t>
+            <m:t>≡initial infection, where 1=gonorrhea, 2=chlamydia, 3=both types</m:t>
           </m:r>
         </m:oMath>
       </m:oMathPara>
@@ -33198,6 +32832,9 @@
                   </m:e>
                   <m:sub>
                     <m:r>
+                      <m:rPr>
+                        <m:sty m:val="bi"/>
+                      </m:rPr>
                       <w:rPr>
                         <w:rFonts w:ascii="Cambria Math" w:hAnsi="Cambria Math"/>
                         <w:color w:val="auto"/>
@@ -33338,8 +32975,13 @@
         </w:rPr>
         <w:fldChar w:fldCharType="separate"/>
       </w:r>
-      <w:r>
-        <w:t xml:space="preserve">Table </w:t>
+      <w:proofErr w:type="spellStart"/>
+      <w:r>
+        <w:t>Table</w:t>
+      </w:r>
+      <w:proofErr w:type="spellEnd"/>
+      <w:r>
+        <w:t xml:space="preserve"> </w:t>
       </w:r>
       <w:r>
         <w:rPr>
@@ -33552,7 +33194,21 @@
         <w:rPr>
           <w:rFonts w:eastAsiaTheme="minorEastAsia"/>
         </w:rPr>
-        <w:t xml:space="preserve"> represents the coefficient of the variable being tested.</w:t>
+        <w:t xml:space="preserve"> represents the coefficient of the variable being te</w:t>
+      </w:r>
+      <w:proofErr w:type="spellStart"/>
+      <w:r>
+        <w:rPr>
+          <w:rFonts w:eastAsiaTheme="minorEastAsia"/>
+        </w:rPr>
+        <w:t>sted</w:t>
+      </w:r>
+      <w:proofErr w:type="spellEnd"/>
+      <w:r>
+        <w:rPr>
+          <w:rFonts w:eastAsiaTheme="minorEastAsia"/>
+        </w:rPr>
+        <w:t>.</w:t>
       </w:r>
       <w:r>
         <w:rPr>
@@ -33647,47 +33303,137 @@
         <w:t>Find the best single parametric model, with full justifications (include all relevant model fit statistics).</w:t>
       </w:r>
     </w:p>
+    <w:p>
+      <w:pPr>
+        <w:pStyle w:val="Caption"/>
+        <w:keepNext/>
+        <w:jc w:val="center"/>
+        <w:rPr>
+          <w:color w:val="auto"/>
+        </w:rPr>
+      </w:pPr>
+      <w:r>
+        <w:rPr>
+          <w:color w:val="auto"/>
+        </w:rPr>
+        <w:t xml:space="preserve">Table </w:t>
+      </w:r>
+      <w:r>
+        <w:rPr>
+          <w:color w:val="auto"/>
+        </w:rPr>
+        <w:fldChar w:fldCharType="begin"/>
+      </w:r>
+      <w:r>
+        <w:rPr>
+          <w:color w:val="auto"/>
+        </w:rPr>
+        <w:instrText xml:space="preserve"> SEQ Table \* ARABIC </w:instrText>
+      </w:r>
+      <w:r>
+        <w:rPr>
+          <w:color w:val="auto"/>
+        </w:rPr>
+        <w:fldChar w:fldCharType="separate"/>
+      </w:r>
+      <w:r>
+        <w:rPr>
+          <w:noProof/>
+          <w:color w:val="auto"/>
+        </w:rPr>
+        <w:t>13</w:t>
+      </w:r>
+      <w:r>
+        <w:rPr>
+          <w:color w:val="auto"/>
+        </w:rPr>
+        <w:fldChar w:fldCharType="end"/>
+      </w:r>
+      <w:r>
+        <w:rPr>
+          <w:color w:val="auto"/>
+        </w:rPr>
+        <w:t xml:space="preserve"> - Model Fit Statistics</w:t>
+      </w:r>
+    </w:p>
     <w:tbl>
       <w:tblPr>
-        <w:tblStyle w:val="TableGrid"/>
-        <w:tblW w:w="0" w:type="auto"/>
+        <w:tblStyle w:val="LightShading-Accent4"/>
+        <w:tblW w:w="9683" w:type="dxa"/>
+        <w:tblLayout w:type="fixed"/>
         <w:tblLook w:val="04A0" w:firstRow="1" w:lastRow="0" w:firstColumn="1" w:lastColumn="0" w:noHBand="0" w:noVBand="1"/>
       </w:tblPr>
       <w:tblGrid>
-        <w:gridCol w:w="962"/>
-        <w:gridCol w:w="998"/>
-        <w:gridCol w:w="390"/>
-        <w:gridCol w:w="1038"/>
-        <w:gridCol w:w="834"/>
-        <w:gridCol w:w="998"/>
-        <w:gridCol w:w="830"/>
-        <w:gridCol w:w="1271"/>
-        <w:gridCol w:w="830"/>
-        <w:gridCol w:w="998"/>
-        <w:gridCol w:w="427"/>
+        <w:gridCol w:w="828"/>
+        <w:gridCol w:w="990"/>
+        <w:gridCol w:w="793"/>
+        <w:gridCol w:w="917"/>
+        <w:gridCol w:w="824"/>
+        <w:gridCol w:w="975"/>
+        <w:gridCol w:w="873"/>
+        <w:gridCol w:w="945"/>
+        <w:gridCol w:w="796"/>
+        <w:gridCol w:w="914"/>
+        <w:gridCol w:w="828"/>
       </w:tblGrid>
       <w:tr>
-        <w:tc>
-          <w:tcPr>
-            <w:tcW w:w="962" w:type="dxa"/>
-          </w:tcPr>
-          <w:p/>
-        </w:tc>
-        <w:tc>
-          <w:tcPr>
-            <w:tcW w:w="998" w:type="dxa"/>
-          </w:tcPr>
-          <w:p>
-            <w:r>
+        <w:trPr>
+          <w:cnfStyle w:val="100000000000" w:firstRow="1" w:lastRow="0" w:firstColumn="0" w:lastColumn="0" w:oddVBand="0" w:evenVBand="0" w:oddHBand="0" w:evenHBand="0" w:firstRowFirstColumn="0" w:firstRowLastColumn="0" w:lastRowFirstColumn="0" w:lastRowLastColumn="0"/>
+          <w:trHeight w:val="1134"/>
+        </w:trPr>
+        <w:tc>
+          <w:tcPr>
+            <w:cnfStyle w:val="001000000000" w:firstRow="0" w:lastRow="0" w:firstColumn="1" w:lastColumn="0" w:oddVBand="0" w:evenVBand="0" w:oddHBand="0" w:evenHBand="0" w:firstRowFirstColumn="0" w:firstRowLastColumn="0" w:lastRowFirstColumn="0" w:lastRowLastColumn="0"/>
+            <w:tcW w:w="828" w:type="dxa"/>
+            <w:textDirection w:val="tbRl"/>
+            <w:vAlign w:val="center"/>
+          </w:tcPr>
+          <w:p>
+            <w:pPr>
+              <w:ind w:left="113" w:right="113"/>
+              <w:jc w:val="center"/>
+              <w:rPr>
+                <w:sz w:val="20"/>
+              </w:rPr>
+            </w:pPr>
+          </w:p>
+        </w:tc>
+        <w:tc>
+          <w:tcPr>
+            <w:tcW w:w="990" w:type="dxa"/>
+            <w:textDirection w:val="tbRl"/>
+            <w:vAlign w:val="center"/>
+          </w:tcPr>
+          <w:p>
+            <w:pPr>
+              <w:ind w:left="113" w:right="113"/>
+              <w:jc w:val="center"/>
+              <w:cnfStyle w:val="100000000000" w:firstRow="1" w:lastRow="0" w:firstColumn="0" w:lastColumn="0" w:oddVBand="0" w:evenVBand="0" w:oddHBand="0" w:evenHBand="0" w:firstRowFirstColumn="0" w:firstRowLastColumn="0" w:lastRowFirstColumn="0" w:lastRowLastColumn="0"/>
+              <w:rPr>
+                <w:sz w:val="20"/>
+              </w:rPr>
+            </w:pPr>
+            <w:r>
+              <w:rPr>
+                <w:sz w:val="20"/>
+              </w:rPr>
               <w:t>Log Logistic Estimate</w:t>
             </w:r>
           </w:p>
         </w:tc>
         <w:tc>
           <w:tcPr>
-            <w:tcW w:w="488" w:type="dxa"/>
-          </w:tcPr>
-          <w:p>
+            <w:tcW w:w="793" w:type="dxa"/>
+            <w:vAlign w:val="center"/>
+          </w:tcPr>
+          <w:p>
+            <w:pPr>
+              <w:jc w:val="center"/>
+              <w:cnfStyle w:val="100000000000" w:firstRow="1" w:lastRow="0" w:firstColumn="0" w:lastColumn="0" w:oddVBand="0" w:evenVBand="0" w:oddHBand="0" w:evenHBand="0" w:firstRowFirstColumn="0" w:firstRowLastColumn="0" w:lastRowFirstColumn="0" w:lastRowLastColumn="0"/>
+              <w:rPr>
+                <w:sz w:val="20"/>
+              </w:rPr>
+            </w:pPr>
             <m:oMathPara>
               <m:oMath>
                 <m:acc>
@@ -33696,13 +33442,18 @@
                       <w:rPr>
                         <w:rFonts w:ascii="Cambria Math" w:hAnsi="Cambria Math"/>
                         <w:i/>
+                        <w:sz w:val="20"/>
                       </w:rPr>
                     </m:ctrlPr>
                   </m:accPr>
                   <m:e>
                     <m:r>
+                      <m:rPr>
+                        <m:sty m:val="bi"/>
+                      </m:rPr>
                       <w:rPr>
                         <w:rFonts w:ascii="Cambria Math" w:hAnsi="Cambria Math"/>
+                        <w:sz w:val="20"/>
                       </w:rPr>
                       <m:t>σ</m:t>
                     </m:r>
@@ -33714,19 +33465,40 @@
         </w:tc>
         <w:tc>
           <w:tcPr>
-            <w:tcW w:w="1139" w:type="dxa"/>
-          </w:tcPr>
-          <w:p>
-            <w:r>
+            <w:tcW w:w="917" w:type="dxa"/>
+            <w:textDirection w:val="tbRl"/>
+            <w:vAlign w:val="center"/>
+          </w:tcPr>
+          <w:p>
+            <w:pPr>
+              <w:ind w:left="113" w:right="113"/>
+              <w:jc w:val="center"/>
+              <w:cnfStyle w:val="100000000000" w:firstRow="1" w:lastRow="0" w:firstColumn="0" w:lastColumn="0" w:oddVBand="0" w:evenVBand="0" w:oddHBand="0" w:evenHBand="0" w:firstRowFirstColumn="0" w:firstRowLastColumn="0" w:lastRowFirstColumn="0" w:lastRowLastColumn="0"/>
+              <w:rPr>
+                <w:sz w:val="20"/>
+              </w:rPr>
+            </w:pPr>
+            <w:r>
+              <w:rPr>
+                <w:sz w:val="20"/>
+              </w:rPr>
               <w:t>Weibull Estimate</w:t>
             </w:r>
           </w:p>
         </w:tc>
         <w:tc>
           <w:tcPr>
-            <w:tcW w:w="844" w:type="dxa"/>
-          </w:tcPr>
-          <w:p>
+            <w:tcW w:w="824" w:type="dxa"/>
+            <w:vAlign w:val="center"/>
+          </w:tcPr>
+          <w:p>
+            <w:pPr>
+              <w:jc w:val="center"/>
+              <w:cnfStyle w:val="100000000000" w:firstRow="1" w:lastRow="0" w:firstColumn="0" w:lastColumn="0" w:oddVBand="0" w:evenVBand="0" w:oddHBand="0" w:evenHBand="0" w:firstRowFirstColumn="0" w:firstRowLastColumn="0" w:lastRowFirstColumn="0" w:lastRowLastColumn="0"/>
+              <w:rPr>
+                <w:sz w:val="20"/>
+              </w:rPr>
+            </w:pPr>
             <m:oMathPara>
               <m:oMath>
                 <m:acc>
@@ -33735,13 +33507,18 @@
                       <w:rPr>
                         <w:rFonts w:ascii="Cambria Math" w:hAnsi="Cambria Math"/>
                         <w:i/>
+                        <w:sz w:val="20"/>
                       </w:rPr>
                     </m:ctrlPr>
                   </m:accPr>
                   <m:e>
                     <m:r>
+                      <m:rPr>
+                        <m:sty m:val="bi"/>
+                      </m:rPr>
                       <w:rPr>
                         <w:rFonts w:ascii="Cambria Math" w:hAnsi="Cambria Math"/>
+                        <w:sz w:val="20"/>
                       </w:rPr>
                       <m:t>σ</m:t>
                     </m:r>
@@ -33753,19 +33530,40 @@
         </w:tc>
         <w:tc>
           <w:tcPr>
-            <w:tcW w:w="998" w:type="dxa"/>
-          </w:tcPr>
-          <w:p>
-            <w:r>
+            <w:tcW w:w="975" w:type="dxa"/>
+            <w:textDirection w:val="tbRl"/>
+            <w:vAlign w:val="center"/>
+          </w:tcPr>
+          <w:p>
+            <w:pPr>
+              <w:ind w:left="113" w:right="113"/>
+              <w:jc w:val="center"/>
+              <w:cnfStyle w:val="100000000000" w:firstRow="1" w:lastRow="0" w:firstColumn="0" w:lastColumn="0" w:oddVBand="0" w:evenVBand="0" w:oddHBand="0" w:evenHBand="0" w:firstRowFirstColumn="0" w:firstRowLastColumn="0" w:lastRowFirstColumn="0" w:lastRowLastColumn="0"/>
+              <w:rPr>
+                <w:sz w:val="20"/>
+              </w:rPr>
+            </w:pPr>
+            <w:r>
+              <w:rPr>
+                <w:sz w:val="20"/>
+              </w:rPr>
               <w:t>Log Normal Estimate</w:t>
             </w:r>
           </w:p>
         </w:tc>
         <w:tc>
           <w:tcPr>
-            <w:tcW w:w="630" w:type="dxa"/>
-          </w:tcPr>
-          <w:p>
+            <w:tcW w:w="873" w:type="dxa"/>
+            <w:vAlign w:val="center"/>
+          </w:tcPr>
+          <w:p>
+            <w:pPr>
+              <w:jc w:val="center"/>
+              <w:cnfStyle w:val="100000000000" w:firstRow="1" w:lastRow="0" w:firstColumn="0" w:lastColumn="0" w:oddVBand="0" w:evenVBand="0" w:oddHBand="0" w:evenHBand="0" w:firstRowFirstColumn="0" w:firstRowLastColumn="0" w:lastRowFirstColumn="0" w:lastRowLastColumn="0"/>
+              <w:rPr>
+                <w:sz w:val="20"/>
+              </w:rPr>
+            </w:pPr>
             <m:oMathPara>
               <m:oMath>
                 <m:acc>
@@ -33774,13 +33572,18 @@
                       <w:rPr>
                         <w:rFonts w:ascii="Cambria Math" w:hAnsi="Cambria Math"/>
                         <w:i/>
+                        <w:sz w:val="20"/>
                       </w:rPr>
                     </m:ctrlPr>
                   </m:accPr>
                   <m:e>
                     <m:r>
+                      <m:rPr>
+                        <m:sty m:val="bi"/>
+                      </m:rPr>
                       <w:rPr>
                         <w:rFonts w:ascii="Cambria Math" w:hAnsi="Cambria Math"/>
+                        <w:sz w:val="20"/>
                       </w:rPr>
                       <m:t>σ</m:t>
                     </m:r>
@@ -33792,19 +33595,40 @@
         </w:tc>
         <w:tc>
           <w:tcPr>
-            <w:tcW w:w="1271" w:type="dxa"/>
-          </w:tcPr>
-          <w:p>
-            <w:r>
+            <w:tcW w:w="945" w:type="dxa"/>
+            <w:textDirection w:val="tbRl"/>
+            <w:vAlign w:val="center"/>
+          </w:tcPr>
+          <w:p>
+            <w:pPr>
+              <w:ind w:left="113" w:right="113"/>
+              <w:jc w:val="center"/>
+              <w:cnfStyle w:val="100000000000" w:firstRow="1" w:lastRow="0" w:firstColumn="0" w:lastColumn="0" w:oddVBand="0" w:evenVBand="0" w:oddHBand="0" w:evenHBand="0" w:firstRowFirstColumn="0" w:firstRowLastColumn="0" w:lastRowFirstColumn="0" w:lastRowLastColumn="0"/>
+              <w:rPr>
+                <w:sz w:val="20"/>
+              </w:rPr>
+            </w:pPr>
+            <w:r>
+              <w:rPr>
+                <w:sz w:val="20"/>
+              </w:rPr>
               <w:t>Exponential Estimate</w:t>
             </w:r>
           </w:p>
         </w:tc>
         <w:tc>
           <w:tcPr>
-            <w:tcW w:w="630" w:type="dxa"/>
-          </w:tcPr>
-          <w:p>
+            <w:tcW w:w="796" w:type="dxa"/>
+            <w:vAlign w:val="center"/>
+          </w:tcPr>
+          <w:p>
+            <w:pPr>
+              <w:jc w:val="center"/>
+              <w:cnfStyle w:val="100000000000" w:firstRow="1" w:lastRow="0" w:firstColumn="0" w:lastColumn="0" w:oddVBand="0" w:evenVBand="0" w:oddHBand="0" w:evenHBand="0" w:firstRowFirstColumn="0" w:firstRowLastColumn="0" w:lastRowFirstColumn="0" w:lastRowLastColumn="0"/>
+              <w:rPr>
+                <w:sz w:val="20"/>
+              </w:rPr>
+            </w:pPr>
             <m:oMathPara>
               <m:oMath>
                 <m:acc>
@@ -33813,13 +33637,18 @@
                       <w:rPr>
                         <w:rFonts w:ascii="Cambria Math" w:hAnsi="Cambria Math"/>
                         <w:i/>
+                        <w:sz w:val="20"/>
                       </w:rPr>
                     </m:ctrlPr>
                   </m:accPr>
                   <m:e>
                     <m:r>
+                      <m:rPr>
+                        <m:sty m:val="bi"/>
+                      </m:rPr>
                       <w:rPr>
                         <w:rFonts w:ascii="Cambria Math" w:hAnsi="Cambria Math"/>
+                        <w:sz w:val="20"/>
                       </w:rPr>
                       <m:t>σ</m:t>
                     </m:r>
@@ -33831,19 +33660,40 @@
         </w:tc>
         <w:tc>
           <w:tcPr>
-            <w:tcW w:w="998" w:type="dxa"/>
-          </w:tcPr>
-          <w:p>
-            <w:r>
+            <w:tcW w:w="914" w:type="dxa"/>
+            <w:textDirection w:val="tbRl"/>
+            <w:vAlign w:val="center"/>
+          </w:tcPr>
+          <w:p>
+            <w:pPr>
+              <w:ind w:left="113" w:right="113"/>
+              <w:jc w:val="center"/>
+              <w:cnfStyle w:val="100000000000" w:firstRow="1" w:lastRow="0" w:firstColumn="0" w:lastColumn="0" w:oddVBand="0" w:evenVBand="0" w:oddHBand="0" w:evenHBand="0" w:firstRowFirstColumn="0" w:firstRowLastColumn="0" w:lastRowFirstColumn="0" w:lastRowLastColumn="0"/>
+              <w:rPr>
+                <w:sz w:val="20"/>
+              </w:rPr>
+            </w:pPr>
+            <w:r>
+              <w:rPr>
+                <w:sz w:val="20"/>
+              </w:rPr>
               <w:t>Gamma Estimate</w:t>
             </w:r>
           </w:p>
         </w:tc>
         <w:tc>
           <w:tcPr>
-            <w:tcW w:w="618" w:type="dxa"/>
-          </w:tcPr>
-          <w:p>
+            <w:tcW w:w="828" w:type="dxa"/>
+            <w:vAlign w:val="center"/>
+          </w:tcPr>
+          <w:p>
+            <w:pPr>
+              <w:jc w:val="center"/>
+              <w:cnfStyle w:val="100000000000" w:firstRow="1" w:lastRow="0" w:firstColumn="0" w:lastColumn="0" w:oddVBand="0" w:evenVBand="0" w:oddHBand="0" w:evenHBand="0" w:firstRowFirstColumn="0" w:firstRowLastColumn="0" w:lastRowFirstColumn="0" w:lastRowLastColumn="0"/>
+              <w:rPr>
+                <w:sz w:val="20"/>
+              </w:rPr>
+            </w:pPr>
             <m:oMathPara>
               <m:oMath>
                 <m:acc>
@@ -33852,13 +33702,18 @@
                       <w:rPr>
                         <w:rFonts w:ascii="Cambria Math" w:hAnsi="Cambria Math"/>
                         <w:i/>
+                        <w:sz w:val="20"/>
                       </w:rPr>
                     </m:ctrlPr>
                   </m:accPr>
                   <m:e>
                     <m:r>
+                      <m:rPr>
+                        <m:sty m:val="bi"/>
+                      </m:rPr>
                       <w:rPr>
                         <w:rFonts w:ascii="Cambria Math" w:hAnsi="Cambria Math"/>
+                        <w:sz w:val="20"/>
                       </w:rPr>
                       <m:t>σ</m:t>
                     </m:r>
@@ -33870,11 +33725,20 @@
         </w:tc>
       </w:tr>
       <w:tr>
-        <w:tc>
-          <w:tcPr>
-            <w:tcW w:w="962" w:type="dxa"/>
-          </w:tcPr>
-          <w:p>
+        <w:trPr>
+          <w:cnfStyle w:val="000000100000" w:firstRow="0" w:lastRow="0" w:firstColumn="0" w:lastColumn="0" w:oddVBand="0" w:evenVBand="0" w:oddHBand="1" w:evenHBand="0" w:firstRowFirstColumn="0" w:firstRowLastColumn="0" w:lastRowFirstColumn="0" w:lastRowLastColumn="0"/>
+        </w:trPr>
+        <w:tc>
+          <w:tcPr>
+            <w:cnfStyle w:val="001000000000" w:firstRow="0" w:lastRow="0" w:firstColumn="1" w:lastColumn="0" w:oddVBand="0" w:evenVBand="0" w:oddHBand="0" w:evenHBand="0" w:firstRowFirstColumn="0" w:firstRowLastColumn="0" w:lastRowFirstColumn="0" w:lastRowLastColumn="0"/>
+            <w:tcW w:w="828" w:type="dxa"/>
+          </w:tcPr>
+          <w:p>
+            <w:pPr>
+              <w:rPr>
+                <w:sz w:val="20"/>
+              </w:rPr>
+            </w:pPr>
             <m:oMathPara>
               <m:oMath>
                 <m:acc>
@@ -33883,13 +33747,18 @@
                       <w:rPr>
                         <w:rFonts w:ascii="Cambria Math" w:hAnsi="Cambria Math"/>
                         <w:i/>
+                        <w:sz w:val="20"/>
                       </w:rPr>
                     </m:ctrlPr>
                   </m:accPr>
                   <m:e>
                     <m:r>
+                      <m:rPr>
+                        <m:sty m:val="bi"/>
+                      </m:rPr>
                       <w:rPr>
                         <w:rFonts w:ascii="Cambria Math" w:hAnsi="Cambria Math"/>
+                        <w:sz w:val="20"/>
                       </w:rPr>
                       <m:t>μ</m:t>
                     </m:r>
@@ -33901,95 +33770,221 @@
         </w:tc>
         <w:tc>
           <w:tcPr>
-            <w:tcW w:w="998" w:type="dxa"/>
-          </w:tcPr>
-          <w:p/>
-        </w:tc>
-        <w:tc>
-          <w:tcPr>
-            <w:tcW w:w="488" w:type="dxa"/>
-          </w:tcPr>
-          <w:p/>
-        </w:tc>
-        <w:tc>
-          <w:tcPr>
-            <w:tcW w:w="1139" w:type="dxa"/>
-          </w:tcPr>
-          <w:p>
-            <w:r>
+            <w:tcW w:w="990" w:type="dxa"/>
+          </w:tcPr>
+          <w:p>
+            <w:pPr>
+              <w:jc w:val="right"/>
+              <w:cnfStyle w:val="000000100000" w:firstRow="0" w:lastRow="0" w:firstColumn="0" w:lastColumn="0" w:oddVBand="0" w:evenVBand="0" w:oddHBand="1" w:evenHBand="0" w:firstRowFirstColumn="0" w:firstRowLastColumn="0" w:lastRowFirstColumn="0" w:lastRowLastColumn="0"/>
+              <w:rPr>
+                <w:sz w:val="20"/>
+                <w:szCs w:val="24"/>
+              </w:rPr>
+            </w:pPr>
+            <w:r>
+              <w:rPr>
+                <w:sz w:val="20"/>
+              </w:rPr>
+              <w:t>1.5880</w:t>
+            </w:r>
+          </w:p>
+        </w:tc>
+        <w:tc>
+          <w:tcPr>
+            <w:tcW w:w="793" w:type="dxa"/>
+          </w:tcPr>
+          <w:p>
+            <w:pPr>
+              <w:jc w:val="right"/>
+              <w:cnfStyle w:val="000000100000" w:firstRow="0" w:lastRow="0" w:firstColumn="0" w:lastColumn="0" w:oddVBand="0" w:evenVBand="0" w:oddHBand="1" w:evenHBand="0" w:firstRowFirstColumn="0" w:firstRowLastColumn="0" w:lastRowFirstColumn="0" w:lastRowLastColumn="0"/>
+              <w:rPr>
+                <w:sz w:val="20"/>
+                <w:szCs w:val="24"/>
+              </w:rPr>
+            </w:pPr>
+            <w:r>
+              <w:rPr>
+                <w:sz w:val="20"/>
+              </w:rPr>
+              <w:t>0.2546</w:t>
+            </w:r>
+          </w:p>
+        </w:tc>
+        <w:tc>
+          <w:tcPr>
+            <w:tcW w:w="917" w:type="dxa"/>
+          </w:tcPr>
+          <w:p>
+            <w:pPr>
+              <w:jc w:val="right"/>
+              <w:cnfStyle w:val="000000100000" w:firstRow="0" w:lastRow="0" w:firstColumn="0" w:lastColumn="0" w:oddVBand="0" w:evenVBand="0" w:oddHBand="1" w:evenHBand="0" w:firstRowFirstColumn="0" w:firstRowLastColumn="0" w:lastRowFirstColumn="0" w:lastRowLastColumn="0"/>
+              <w:rPr>
+                <w:sz w:val="20"/>
+              </w:rPr>
+            </w:pPr>
+            <w:r>
+              <w:rPr>
+                <w:sz w:val="20"/>
+              </w:rPr>
               <w:t>3.4393</w:t>
             </w:r>
           </w:p>
         </w:tc>
         <w:tc>
           <w:tcPr>
-            <w:tcW w:w="844" w:type="dxa"/>
-          </w:tcPr>
-          <w:p>
-            <w:r>
+            <w:tcW w:w="824" w:type="dxa"/>
+          </w:tcPr>
+          <w:p>
+            <w:pPr>
+              <w:jc w:val="right"/>
+              <w:cnfStyle w:val="000000100000" w:firstRow="0" w:lastRow="0" w:firstColumn="0" w:lastColumn="0" w:oddVBand="0" w:evenVBand="0" w:oddHBand="1" w:evenHBand="0" w:firstRowFirstColumn="0" w:firstRowLastColumn="0" w:lastRowFirstColumn="0" w:lastRowLastColumn="0"/>
+              <w:rPr>
+                <w:sz w:val="20"/>
+              </w:rPr>
+            </w:pPr>
+            <w:r>
+              <w:rPr>
+                <w:sz w:val="20"/>
+              </w:rPr>
               <w:t>0.2343</w:t>
             </w:r>
           </w:p>
         </w:tc>
         <w:tc>
           <w:tcPr>
-            <w:tcW w:w="998" w:type="dxa"/>
-          </w:tcPr>
-          <w:p>
-            <w:r>
+            <w:tcW w:w="975" w:type="dxa"/>
+          </w:tcPr>
+          <w:p>
+            <w:pPr>
+              <w:jc w:val="right"/>
+              <w:cnfStyle w:val="000000100000" w:firstRow="0" w:lastRow="0" w:firstColumn="0" w:lastColumn="0" w:oddVBand="0" w:evenVBand="0" w:oddHBand="1" w:evenHBand="0" w:firstRowFirstColumn="0" w:firstRowLastColumn="0" w:lastRowFirstColumn="0" w:lastRowLastColumn="0"/>
+              <w:rPr>
+                <w:sz w:val="20"/>
+              </w:rPr>
+            </w:pPr>
+            <w:r>
+              <w:rPr>
+                <w:sz w:val="20"/>
+              </w:rPr>
               <w:t>2.1016</w:t>
             </w:r>
           </w:p>
         </w:tc>
         <w:tc>
           <w:tcPr>
-            <w:tcW w:w="630" w:type="dxa"/>
-          </w:tcPr>
-          <w:p>
-            <w:r>
+            <w:tcW w:w="873" w:type="dxa"/>
+          </w:tcPr>
+          <w:p>
+            <w:pPr>
+              <w:jc w:val="right"/>
+              <w:cnfStyle w:val="000000100000" w:firstRow="0" w:lastRow="0" w:firstColumn="0" w:lastColumn="0" w:oddVBand="0" w:evenVBand="0" w:oddHBand="1" w:evenHBand="0" w:firstRowFirstColumn="0" w:firstRowLastColumn="0" w:lastRowFirstColumn="0" w:lastRowLastColumn="0"/>
+              <w:rPr>
+                <w:sz w:val="20"/>
+              </w:rPr>
+            </w:pPr>
+            <w:r>
+              <w:rPr>
+                <w:sz w:val="20"/>
+              </w:rPr>
               <w:t>0.1934</w:t>
             </w:r>
           </w:p>
         </w:tc>
         <w:tc>
           <w:tcPr>
-            <w:tcW w:w="1271" w:type="dxa"/>
-          </w:tcPr>
-          <w:p>
-            <w:r>
+            <w:tcW w:w="945" w:type="dxa"/>
+          </w:tcPr>
+          <w:p>
+            <w:pPr>
+              <w:jc w:val="right"/>
+              <w:cnfStyle w:val="000000100000" w:firstRow="0" w:lastRow="0" w:firstColumn="0" w:lastColumn="0" w:oddVBand="0" w:evenVBand="0" w:oddHBand="1" w:evenHBand="0" w:firstRowFirstColumn="0" w:firstRowLastColumn="0" w:lastRowFirstColumn="0" w:lastRowLastColumn="0"/>
+              <w:rPr>
+                <w:sz w:val="20"/>
+              </w:rPr>
+            </w:pPr>
+            <w:r>
+              <w:rPr>
+                <w:sz w:val="20"/>
+              </w:rPr>
               <w:t>4.3574</w:t>
             </w:r>
           </w:p>
         </w:tc>
         <w:tc>
           <w:tcPr>
-            <w:tcW w:w="630" w:type="dxa"/>
-          </w:tcPr>
-          <w:p>
-            <w:r>
+            <w:tcW w:w="796" w:type="dxa"/>
+          </w:tcPr>
+          <w:p>
+            <w:pPr>
+              <w:jc w:val="right"/>
+              <w:cnfStyle w:val="000000100000" w:firstRow="0" w:lastRow="0" w:firstColumn="0" w:lastColumn="0" w:oddVBand="0" w:evenVBand="0" w:oddHBand="1" w:evenHBand="0" w:firstRowFirstColumn="0" w:firstRowLastColumn="0" w:lastRowFirstColumn="0" w:lastRowLastColumn="0"/>
+              <w:rPr>
+                <w:sz w:val="20"/>
+              </w:rPr>
+            </w:pPr>
+            <w:r>
+              <w:rPr>
+                <w:sz w:val="20"/>
+              </w:rPr>
               <w:t>0.1112</w:t>
             </w:r>
           </w:p>
         </w:tc>
         <w:tc>
           <w:tcPr>
-            <w:tcW w:w="998" w:type="dxa"/>
-          </w:tcPr>
-          <w:p/>
-        </w:tc>
-        <w:tc>
-          <w:tcPr>
-            <w:tcW w:w="618" w:type="dxa"/>
-          </w:tcPr>
-          <w:p/>
+            <w:tcW w:w="914" w:type="dxa"/>
+          </w:tcPr>
+          <w:p>
+            <w:pPr>
+              <w:jc w:val="right"/>
+              <w:cnfStyle w:val="000000100000" w:firstRow="0" w:lastRow="0" w:firstColumn="0" w:lastColumn="0" w:oddVBand="0" w:evenVBand="0" w:oddHBand="1" w:evenHBand="0" w:firstRowFirstColumn="0" w:firstRowLastColumn="0" w:lastRowFirstColumn="0" w:lastRowLastColumn="0"/>
+              <w:rPr>
+                <w:sz w:val="20"/>
+                <w:szCs w:val="24"/>
+              </w:rPr>
+            </w:pPr>
+            <w:r>
+              <w:rPr>
+                <w:sz w:val="20"/>
+              </w:rPr>
+              <w:t>0.1712</w:t>
+            </w:r>
+          </w:p>
+        </w:tc>
+        <w:tc>
+          <w:tcPr>
+            <w:tcW w:w="828" w:type="dxa"/>
+          </w:tcPr>
+          <w:p>
+            <w:pPr>
+              <w:jc w:val="right"/>
+              <w:cnfStyle w:val="000000100000" w:firstRow="0" w:lastRow="0" w:firstColumn="0" w:lastColumn="0" w:oddVBand="0" w:evenVBand="0" w:oddHBand="1" w:evenHBand="0" w:firstRowFirstColumn="0" w:firstRowLastColumn="0" w:lastRowFirstColumn="0" w:lastRowLastColumn="0"/>
+              <w:rPr>
+                <w:sz w:val="20"/>
+                <w:szCs w:val="24"/>
+              </w:rPr>
+            </w:pPr>
+            <w:r>
+              <w:rPr>
+                <w:sz w:val="20"/>
+              </w:rPr>
+              <w:t>0.0644</w:t>
+            </w:r>
+          </w:p>
         </w:tc>
       </w:tr>
       <w:tr>
         <w:tc>
           <w:tcPr>
-            <w:tcW w:w="962" w:type="dxa"/>
-          </w:tcPr>
-          <w:p>
+            <w:cnfStyle w:val="001000000000" w:firstRow="0" w:lastRow="0" w:firstColumn="1" w:lastColumn="0" w:oddVBand="0" w:evenVBand="0" w:oddHBand="0" w:evenHBand="0" w:firstRowFirstColumn="0" w:firstRowLastColumn="0" w:lastRowFirstColumn="0" w:lastRowLastColumn="0"/>
+            <w:tcW w:w="828" w:type="dxa"/>
+          </w:tcPr>
+          <w:p>
+            <w:pPr>
+              <w:rPr>
+                <w:sz w:val="20"/>
+              </w:rPr>
+            </w:pPr>
             <m:oMathPara>
               <m:oMath>
                 <m:acc>
@@ -33998,13 +33993,18 @@
                       <w:rPr>
                         <w:rFonts w:ascii="Cambria Math" w:hAnsi="Cambria Math"/>
                         <w:i/>
+                        <w:sz w:val="20"/>
                       </w:rPr>
                     </m:ctrlPr>
                   </m:accPr>
                   <m:e>
                     <m:r>
+                      <m:rPr>
+                        <m:sty m:val="bi"/>
+                      </m:rPr>
                       <w:rPr>
                         <w:rFonts w:ascii="Cambria Math" w:hAnsi="Cambria Math"/>
+                        <w:sz w:val="20"/>
                       </w:rPr>
                       <m:t>σ</m:t>
                     </m:r>
@@ -34016,95 +34016,224 @@
         </w:tc>
         <w:tc>
           <w:tcPr>
-            <w:tcW w:w="998" w:type="dxa"/>
-          </w:tcPr>
-          <w:p/>
-        </w:tc>
-        <w:tc>
-          <w:tcPr>
-            <w:tcW w:w="488" w:type="dxa"/>
-          </w:tcPr>
-          <w:p/>
-        </w:tc>
-        <w:tc>
-          <w:tcPr>
-            <w:tcW w:w="1139" w:type="dxa"/>
-          </w:tcPr>
-          <w:p>
-            <w:r>
+            <w:tcW w:w="990" w:type="dxa"/>
+          </w:tcPr>
+          <w:p>
+            <w:pPr>
+              <w:jc w:val="right"/>
+              <w:cnfStyle w:val="000000000000" w:firstRow="0" w:lastRow="0" w:firstColumn="0" w:lastColumn="0" w:oddVBand="0" w:evenVBand="0" w:oddHBand="0" w:evenHBand="0" w:firstRowFirstColumn="0" w:firstRowLastColumn="0" w:lastRowFirstColumn="0" w:lastRowLastColumn="0"/>
+              <w:rPr>
+                <w:sz w:val="20"/>
+                <w:szCs w:val="24"/>
+              </w:rPr>
+            </w:pPr>
+            <w:r>
+              <w:rPr>
+                <w:sz w:val="20"/>
+              </w:rPr>
+              <w:t>0.9478</w:t>
+            </w:r>
+          </w:p>
+        </w:tc>
+        <w:tc>
+          <w:tcPr>
+            <w:tcW w:w="793" w:type="dxa"/>
+          </w:tcPr>
+          <w:p>
+            <w:pPr>
+              <w:jc w:val="right"/>
+              <w:cnfStyle w:val="000000000000" w:firstRow="0" w:lastRow="0" w:firstColumn="0" w:lastColumn="0" w:oddVBand="0" w:evenVBand="0" w:oddHBand="0" w:evenHBand="0" w:firstRowFirstColumn="0" w:firstRowLastColumn="0" w:lastRowFirstColumn="0" w:lastRowLastColumn="0"/>
+              <w:rPr>
+                <w:sz w:val="20"/>
+                <w:szCs w:val="24"/>
+              </w:rPr>
+            </w:pPr>
+            <w:r>
+              <w:rPr>
+                <w:sz w:val="20"/>
+              </w:rPr>
+              <w:t>0.0845</w:t>
+            </w:r>
+          </w:p>
+        </w:tc>
+        <w:tc>
+          <w:tcPr>
+            <w:tcW w:w="917" w:type="dxa"/>
+          </w:tcPr>
+          <w:p>
+            <w:pPr>
+              <w:jc w:val="right"/>
+              <w:cnfStyle w:val="000000000000" w:firstRow="0" w:lastRow="0" w:firstColumn="0" w:lastColumn="0" w:oddVBand="0" w:evenVBand="0" w:oddHBand="0" w:evenHBand="0" w:firstRowFirstColumn="0" w:firstRowLastColumn="0" w:lastRowFirstColumn="0" w:lastRowLastColumn="0"/>
+              <w:rPr>
+                <w:sz w:val="20"/>
+              </w:rPr>
+            </w:pPr>
+            <w:r>
+              <w:rPr>
+                <w:sz w:val="20"/>
+              </w:rPr>
               <w:t>2.0534</w:t>
             </w:r>
           </w:p>
         </w:tc>
         <w:tc>
           <w:tcPr>
-            <w:tcW w:w="844" w:type="dxa"/>
-          </w:tcPr>
-          <w:p>
-            <w:r>
+            <w:tcW w:w="824" w:type="dxa"/>
+          </w:tcPr>
+          <w:p>
+            <w:pPr>
+              <w:jc w:val="right"/>
+              <w:cnfStyle w:val="000000000000" w:firstRow="0" w:lastRow="0" w:firstColumn="0" w:lastColumn="0" w:oddVBand="0" w:evenVBand="0" w:oddHBand="0" w:evenHBand="0" w:firstRowFirstColumn="0" w:firstRowLastColumn="0" w:lastRowFirstColumn="0" w:lastRowLastColumn="0"/>
+              <w:rPr>
+                <w:sz w:val="20"/>
+              </w:rPr>
+            </w:pPr>
+            <w:r>
+              <w:rPr>
+                <w:sz w:val="20"/>
+              </w:rPr>
               <w:t>0.1373</w:t>
             </w:r>
           </w:p>
         </w:tc>
         <w:tc>
           <w:tcPr>
-            <w:tcW w:w="998" w:type="dxa"/>
-          </w:tcPr>
-          <w:p>
-            <w:r>
+            <w:tcW w:w="975" w:type="dxa"/>
+          </w:tcPr>
+          <w:p>
+            <w:pPr>
+              <w:jc w:val="right"/>
+              <w:cnfStyle w:val="000000000000" w:firstRow="0" w:lastRow="0" w:firstColumn="0" w:lastColumn="0" w:oddVBand="0" w:evenVBand="0" w:oddHBand="0" w:evenHBand="0" w:firstRowFirstColumn="0" w:firstRowLastColumn="0" w:lastRowFirstColumn="0" w:lastRowLastColumn="0"/>
+              <w:rPr>
+                <w:sz w:val="20"/>
+              </w:rPr>
+            </w:pPr>
+            <w:r>
+              <w:rPr>
+                <w:sz w:val="20"/>
+              </w:rPr>
               <w:t>1.8375</w:t>
             </w:r>
           </w:p>
         </w:tc>
         <w:tc>
           <w:tcPr>
-            <w:tcW w:w="630" w:type="dxa"/>
-          </w:tcPr>
-          <w:p>
-            <w:r>
+            <w:tcW w:w="873" w:type="dxa"/>
+          </w:tcPr>
+          <w:p>
+            <w:pPr>
+              <w:jc w:val="right"/>
+              <w:cnfStyle w:val="000000000000" w:firstRow="0" w:lastRow="0" w:firstColumn="0" w:lastColumn="0" w:oddVBand="0" w:evenVBand="0" w:oddHBand="0" w:evenHBand="0" w:firstRowFirstColumn="0" w:firstRowLastColumn="0" w:lastRowFirstColumn="0" w:lastRowLastColumn="0"/>
+              <w:rPr>
+                <w:sz w:val="20"/>
+              </w:rPr>
+            </w:pPr>
+            <w:r>
+              <w:rPr>
+                <w:sz w:val="20"/>
+              </w:rPr>
               <w:t>0.1284</w:t>
             </w:r>
           </w:p>
         </w:tc>
         <w:tc>
           <w:tcPr>
-            <w:tcW w:w="1271" w:type="dxa"/>
-          </w:tcPr>
-          <w:p>
-            <w:r>
+            <w:tcW w:w="945" w:type="dxa"/>
+          </w:tcPr>
+          <w:p>
+            <w:pPr>
+              <w:jc w:val="right"/>
+              <w:cnfStyle w:val="000000000000" w:firstRow="0" w:lastRow="0" w:firstColumn="0" w:lastColumn="0" w:oddVBand="0" w:evenVBand="0" w:oddHBand="0" w:evenHBand="0" w:firstRowFirstColumn="0" w:firstRowLastColumn="0" w:lastRowFirstColumn="0" w:lastRowLastColumn="0"/>
+              <w:rPr>
+                <w:sz w:val="20"/>
+              </w:rPr>
+            </w:pPr>
+            <w:r>
+              <w:rPr>
+                <w:sz w:val="20"/>
+              </w:rPr>
               <w:t>1.0000</w:t>
             </w:r>
           </w:p>
         </w:tc>
         <w:tc>
           <w:tcPr>
-            <w:tcW w:w="630" w:type="dxa"/>
-          </w:tcPr>
-          <w:p>
-            <w:r>
+            <w:tcW w:w="796" w:type="dxa"/>
+          </w:tcPr>
+          <w:p>
+            <w:pPr>
+              <w:jc w:val="right"/>
+              <w:cnfStyle w:val="000000000000" w:firstRow="0" w:lastRow="0" w:firstColumn="0" w:lastColumn="0" w:oddVBand="0" w:evenVBand="0" w:oddHBand="0" w:evenHBand="0" w:firstRowFirstColumn="0" w:firstRowLastColumn="0" w:lastRowFirstColumn="0" w:lastRowLastColumn="0"/>
+              <w:rPr>
+                <w:sz w:val="20"/>
+              </w:rPr>
+            </w:pPr>
+            <w:r>
+              <w:rPr>
+                <w:sz w:val="20"/>
+              </w:rPr>
               <w:t>0.0000</w:t>
             </w:r>
           </w:p>
         </w:tc>
         <w:tc>
           <w:tcPr>
-            <w:tcW w:w="998" w:type="dxa"/>
-          </w:tcPr>
-          <w:p/>
-        </w:tc>
-        <w:tc>
-          <w:tcPr>
-            <w:tcW w:w="618" w:type="dxa"/>
-          </w:tcPr>
-          <w:p/>
+            <w:tcW w:w="914" w:type="dxa"/>
+          </w:tcPr>
+          <w:p>
+            <w:pPr>
+              <w:jc w:val="right"/>
+              <w:cnfStyle w:val="000000000000" w:firstRow="0" w:lastRow="0" w:firstColumn="0" w:lastColumn="0" w:oddVBand="0" w:evenVBand="0" w:oddHBand="0" w:evenHBand="0" w:firstRowFirstColumn="0" w:firstRowLastColumn="0" w:lastRowFirstColumn="0" w:lastRowLastColumn="0"/>
+              <w:rPr>
+                <w:sz w:val="20"/>
+                <w:szCs w:val="24"/>
+              </w:rPr>
+            </w:pPr>
+            <w:r>
+              <w:rPr>
+                <w:sz w:val="20"/>
+              </w:rPr>
+              <w:t>0.4608</w:t>
+            </w:r>
+          </w:p>
+        </w:tc>
+        <w:tc>
+          <w:tcPr>
+            <w:tcW w:w="828" w:type="dxa"/>
+          </w:tcPr>
+          <w:p>
+            <w:pPr>
+              <w:jc w:val="right"/>
+              <w:cnfStyle w:val="000000000000" w:firstRow="0" w:lastRow="0" w:firstColumn="0" w:lastColumn="0" w:oddVBand="0" w:evenVBand="0" w:oddHBand="0" w:evenHBand="0" w:firstRowFirstColumn="0" w:firstRowLastColumn="0" w:lastRowFirstColumn="0" w:lastRowLastColumn="0"/>
+              <w:rPr>
+                <w:sz w:val="20"/>
+                <w:szCs w:val="24"/>
+              </w:rPr>
+            </w:pPr>
+            <w:r>
+              <w:rPr>
+                <w:sz w:val="20"/>
+              </w:rPr>
+              <w:t>0.0722</w:t>
+            </w:r>
+          </w:p>
         </w:tc>
       </w:tr>
       <w:tr>
-        <w:tc>
-          <w:tcPr>
-            <w:tcW w:w="962" w:type="dxa"/>
-          </w:tcPr>
-          <w:p>
+        <w:trPr>
+          <w:cnfStyle w:val="000000100000" w:firstRow="0" w:lastRow="0" w:firstColumn="0" w:lastColumn="0" w:oddVBand="0" w:evenVBand="0" w:oddHBand="1" w:evenHBand="0" w:firstRowFirstColumn="0" w:firstRowLastColumn="0" w:lastRowFirstColumn="0" w:lastRowLastColumn="0"/>
+        </w:trPr>
+        <w:tc>
+          <w:tcPr>
+            <w:cnfStyle w:val="001000000000" w:firstRow="0" w:lastRow="0" w:firstColumn="1" w:lastColumn="0" w:oddVBand="0" w:evenVBand="0" w:oddHBand="0" w:evenHBand="0" w:firstRowFirstColumn="0" w:firstRowLastColumn="0" w:lastRowFirstColumn="0" w:lastRowLastColumn="0"/>
+            <w:tcW w:w="828" w:type="dxa"/>
+          </w:tcPr>
+          <w:p>
+            <w:pPr>
+              <w:rPr>
+                <w:sz w:val="20"/>
+              </w:rPr>
+            </w:pPr>
             <m:oMathPara>
               <m:oMath>
                 <m:sSub>
@@ -34113,21 +34242,30 @@
                       <w:rPr>
                         <w:rFonts w:ascii="Cambria Math" w:hAnsi="Cambria Math"/>
                         <w:i/>
+                        <w:sz w:val="20"/>
                       </w:rPr>
                     </m:ctrlPr>
                   </m:sSubPr>
                   <m:e>
                     <m:r>
+                      <m:rPr>
+                        <m:sty m:val="bi"/>
+                      </m:rPr>
                       <w:rPr>
                         <w:rFonts w:ascii="Cambria Math" w:hAnsi="Cambria Math"/>
+                        <w:sz w:val="20"/>
                       </w:rPr>
                       <m:t>γ</m:t>
                     </m:r>
                   </m:e>
                   <m:sub>
                     <m:r>
+                      <m:rPr>
+                        <m:sty m:val="bi"/>
+                      </m:rPr>
                       <w:rPr>
                         <w:rFonts w:ascii="Cambria Math" w:hAnsi="Cambria Math"/>
+                        <w:sz w:val="20"/>
                       </w:rPr>
                       <m:t>both</m:t>
                     </m:r>
@@ -34139,95 +34277,221 @@
         </w:tc>
         <w:tc>
           <w:tcPr>
-            <w:tcW w:w="998" w:type="dxa"/>
-          </w:tcPr>
-          <w:p/>
-        </w:tc>
-        <w:tc>
-          <w:tcPr>
-            <w:tcW w:w="488" w:type="dxa"/>
-          </w:tcPr>
-          <w:p/>
-        </w:tc>
-        <w:tc>
-          <w:tcPr>
-            <w:tcW w:w="1139" w:type="dxa"/>
-          </w:tcPr>
-          <w:p>
-            <w:r>
+            <w:tcW w:w="990" w:type="dxa"/>
+          </w:tcPr>
+          <w:p>
+            <w:pPr>
+              <w:jc w:val="right"/>
+              <w:cnfStyle w:val="000000100000" w:firstRow="0" w:lastRow="0" w:firstColumn="0" w:lastColumn="0" w:oddVBand="0" w:evenVBand="0" w:oddHBand="1" w:evenHBand="0" w:firstRowFirstColumn="0" w:firstRowLastColumn="0" w:lastRowFirstColumn="0" w:lastRowLastColumn="0"/>
+              <w:rPr>
+                <w:sz w:val="20"/>
+                <w:szCs w:val="24"/>
+              </w:rPr>
+            </w:pPr>
+            <w:r>
+              <w:rPr>
+                <w:sz w:val="20"/>
+              </w:rPr>
+              <w:t>0.1354</w:t>
+            </w:r>
+          </w:p>
+        </w:tc>
+        <w:tc>
+          <w:tcPr>
+            <w:tcW w:w="793" w:type="dxa"/>
+          </w:tcPr>
+          <w:p>
+            <w:pPr>
+              <w:jc w:val="right"/>
+              <w:cnfStyle w:val="000000100000" w:firstRow="0" w:lastRow="0" w:firstColumn="0" w:lastColumn="0" w:oddVBand="0" w:evenVBand="0" w:oddHBand="1" w:evenHBand="0" w:firstRowFirstColumn="0" w:firstRowLastColumn="0" w:lastRowFirstColumn="0" w:lastRowLastColumn="0"/>
+              <w:rPr>
+                <w:sz w:val="20"/>
+                <w:szCs w:val="24"/>
+              </w:rPr>
+            </w:pPr>
+            <w:r>
+              <w:rPr>
+                <w:sz w:val="20"/>
+              </w:rPr>
+              <w:t>0.1617</w:t>
+            </w:r>
+          </w:p>
+        </w:tc>
+        <w:tc>
+          <w:tcPr>
+            <w:tcW w:w="917" w:type="dxa"/>
+          </w:tcPr>
+          <w:p>
+            <w:pPr>
+              <w:jc w:val="right"/>
+              <w:cnfStyle w:val="000000100000" w:firstRow="0" w:lastRow="0" w:firstColumn="0" w:lastColumn="0" w:oddVBand="0" w:evenVBand="0" w:oddHBand="1" w:evenHBand="0" w:firstRowFirstColumn="0" w:firstRowLastColumn="0" w:lastRowFirstColumn="0" w:lastRowLastColumn="0"/>
+              <w:rPr>
+                <w:sz w:val="20"/>
+              </w:rPr>
+            </w:pPr>
+            <w:r>
+              <w:rPr>
+                <w:sz w:val="20"/>
+              </w:rPr>
               <w:t>0.0161</w:t>
             </w:r>
           </w:p>
         </w:tc>
         <w:tc>
           <w:tcPr>
-            <w:tcW w:w="844" w:type="dxa"/>
-          </w:tcPr>
-          <w:p>
-            <w:r>
+            <w:tcW w:w="824" w:type="dxa"/>
+          </w:tcPr>
+          <w:p>
+            <w:pPr>
+              <w:jc w:val="right"/>
+              <w:cnfStyle w:val="000000100000" w:firstRow="0" w:lastRow="0" w:firstColumn="0" w:lastColumn="0" w:oddVBand="0" w:evenVBand="0" w:oddHBand="1" w:evenHBand="0" w:firstRowFirstColumn="0" w:firstRowLastColumn="0" w:lastRowFirstColumn="0" w:lastRowLastColumn="0"/>
+              <w:rPr>
+                <w:sz w:val="20"/>
+              </w:rPr>
+            </w:pPr>
+            <w:r>
+              <w:rPr>
+                <w:sz w:val="20"/>
+              </w:rPr>
               <w:t>0.0267</w:t>
             </w:r>
           </w:p>
         </w:tc>
         <w:tc>
           <w:tcPr>
-            <w:tcW w:w="998" w:type="dxa"/>
-          </w:tcPr>
-          <w:p>
-            <w:r>
+            <w:tcW w:w="975" w:type="dxa"/>
+          </w:tcPr>
+          <w:p>
+            <w:pPr>
+              <w:jc w:val="right"/>
+              <w:cnfStyle w:val="000000100000" w:firstRow="0" w:lastRow="0" w:firstColumn="0" w:lastColumn="0" w:oddVBand="0" w:evenVBand="0" w:oddHBand="1" w:evenHBand="0" w:firstRowFirstColumn="0" w:firstRowLastColumn="0" w:lastRowFirstColumn="0" w:lastRowLastColumn="0"/>
+              <w:rPr>
+                <w:sz w:val="20"/>
+              </w:rPr>
+            </w:pPr>
+            <w:r>
+              <w:rPr>
+                <w:sz w:val="20"/>
+              </w:rPr>
               <w:t>0.0148</w:t>
             </w:r>
           </w:p>
         </w:tc>
         <w:tc>
           <w:tcPr>
-            <w:tcW w:w="630" w:type="dxa"/>
-          </w:tcPr>
-          <w:p>
-            <w:r>
+            <w:tcW w:w="873" w:type="dxa"/>
+          </w:tcPr>
+          <w:p>
+            <w:pPr>
+              <w:jc w:val="right"/>
+              <w:cnfStyle w:val="000000100000" w:firstRow="0" w:lastRow="0" w:firstColumn="0" w:lastColumn="0" w:oddVBand="0" w:evenVBand="0" w:oddHBand="1" w:evenHBand="0" w:firstRowFirstColumn="0" w:firstRowLastColumn="0" w:lastRowFirstColumn="0" w:lastRowLastColumn="0"/>
+              <w:rPr>
+                <w:sz w:val="20"/>
+              </w:rPr>
+            </w:pPr>
+            <w:r>
+              <w:rPr>
+                <w:sz w:val="20"/>
+              </w:rPr>
               <w:t>0.0316</w:t>
             </w:r>
           </w:p>
         </w:tc>
         <w:tc>
           <w:tcPr>
-            <w:tcW w:w="1271" w:type="dxa"/>
-          </w:tcPr>
-          <w:p>
-            <w:r>
+            <w:tcW w:w="945" w:type="dxa"/>
+          </w:tcPr>
+          <w:p>
+            <w:pPr>
+              <w:jc w:val="right"/>
+              <w:cnfStyle w:val="000000100000" w:firstRow="0" w:lastRow="0" w:firstColumn="0" w:lastColumn="0" w:oddVBand="0" w:evenVBand="0" w:oddHBand="1" w:evenHBand="0" w:firstRowFirstColumn="0" w:firstRowLastColumn="0" w:lastRowFirstColumn="0" w:lastRowLastColumn="0"/>
+              <w:rPr>
+                <w:sz w:val="20"/>
+              </w:rPr>
+            </w:pPr>
+            <w:r>
+              <w:rPr>
+                <w:sz w:val="20"/>
+              </w:rPr>
               <w:t>-0.0001</w:t>
             </w:r>
           </w:p>
         </w:tc>
         <w:tc>
           <w:tcPr>
-            <w:tcW w:w="630" w:type="dxa"/>
-          </w:tcPr>
-          <w:p>
-            <w:r>
+            <w:tcW w:w="796" w:type="dxa"/>
+          </w:tcPr>
+          <w:p>
+            <w:pPr>
+              <w:jc w:val="right"/>
+              <w:cnfStyle w:val="000000100000" w:firstRow="0" w:lastRow="0" w:firstColumn="0" w:lastColumn="0" w:oddVBand="0" w:evenVBand="0" w:oddHBand="1" w:evenHBand="0" w:firstRowFirstColumn="0" w:firstRowLastColumn="0" w:lastRowFirstColumn="0" w:lastRowLastColumn="0"/>
+              <w:rPr>
+                <w:sz w:val="20"/>
+              </w:rPr>
+            </w:pPr>
+            <w:r>
+              <w:rPr>
+                <w:sz w:val="20"/>
+              </w:rPr>
               <w:t>0.0041</w:t>
             </w:r>
           </w:p>
         </w:tc>
         <w:tc>
           <w:tcPr>
-            <w:tcW w:w="998" w:type="dxa"/>
-          </w:tcPr>
-          <w:p/>
-        </w:tc>
-        <w:tc>
-          <w:tcPr>
-            <w:tcW w:w="618" w:type="dxa"/>
-          </w:tcPr>
-          <w:p/>
+            <w:tcW w:w="914" w:type="dxa"/>
+          </w:tcPr>
+          <w:p>
+            <w:pPr>
+              <w:jc w:val="right"/>
+              <w:cnfStyle w:val="000000100000" w:firstRow="0" w:lastRow="0" w:firstColumn="0" w:lastColumn="0" w:oddVBand="0" w:evenVBand="0" w:oddHBand="1" w:evenHBand="0" w:firstRowFirstColumn="0" w:firstRowLastColumn="0" w:lastRowFirstColumn="0" w:lastRowLastColumn="0"/>
+              <w:rPr>
+                <w:sz w:val="20"/>
+                <w:szCs w:val="24"/>
+              </w:rPr>
+            </w:pPr>
+            <w:r>
+              <w:rPr>
+                <w:sz w:val="20"/>
+              </w:rPr>
+              <w:t>0.0017</w:t>
+            </w:r>
+          </w:p>
+        </w:tc>
+        <w:tc>
+          <w:tcPr>
+            <w:tcW w:w="828" w:type="dxa"/>
+          </w:tcPr>
+          <w:p>
+            <w:pPr>
+              <w:jc w:val="right"/>
+              <w:cnfStyle w:val="000000100000" w:firstRow="0" w:lastRow="0" w:firstColumn="0" w:lastColumn="0" w:oddVBand="0" w:evenVBand="0" w:oddHBand="1" w:evenHBand="0" w:firstRowFirstColumn="0" w:firstRowLastColumn="0" w:lastRowFirstColumn="0" w:lastRowLastColumn="0"/>
+              <w:rPr>
+                <w:sz w:val="20"/>
+                <w:szCs w:val="24"/>
+              </w:rPr>
+            </w:pPr>
+            <w:r>
+              <w:rPr>
+                <w:sz w:val="20"/>
+              </w:rPr>
+              <w:t>0.0037</w:t>
+            </w:r>
+          </w:p>
         </w:tc>
       </w:tr>
       <w:tr>
         <w:tc>
           <w:tcPr>
-            <w:tcW w:w="962" w:type="dxa"/>
-          </w:tcPr>
-          <w:p>
+            <w:cnfStyle w:val="001000000000" w:firstRow="0" w:lastRow="0" w:firstColumn="1" w:lastColumn="0" w:oddVBand="0" w:evenVBand="0" w:oddHBand="0" w:evenHBand="0" w:firstRowFirstColumn="0" w:firstRowLastColumn="0" w:lastRowFirstColumn="0" w:lastRowLastColumn="0"/>
+            <w:tcW w:w="828" w:type="dxa"/>
+          </w:tcPr>
+          <w:p>
+            <w:pPr>
+              <w:rPr>
+                <w:sz w:val="20"/>
+              </w:rPr>
+            </w:pPr>
             <m:oMathPara>
               <m:oMath>
                 <m:sSub>
@@ -34236,21 +34500,30 @@
                       <w:rPr>
                         <w:rFonts w:ascii="Cambria Math" w:hAnsi="Cambria Math"/>
                         <w:i/>
+                        <w:sz w:val="20"/>
                       </w:rPr>
                     </m:ctrlPr>
                   </m:sSubPr>
                   <m:e>
                     <m:r>
+                      <m:rPr>
+                        <m:sty m:val="bi"/>
+                      </m:rPr>
                       <w:rPr>
                         <w:rFonts w:ascii="Cambria Math" w:hAnsi="Cambria Math"/>
+                        <w:sz w:val="20"/>
                       </w:rPr>
                       <m:t>γ</m:t>
                     </m:r>
                   </m:e>
                   <m:sub>
                     <m:r>
+                      <m:rPr>
+                        <m:sty m:val="bi"/>
+                      </m:rPr>
                       <w:rPr>
                         <w:rFonts w:ascii="Cambria Math" w:hAnsi="Cambria Math"/>
+                        <w:sz w:val="20"/>
                       </w:rPr>
                       <m:t>chl</m:t>
                     </m:r>
@@ -34262,95 +34535,224 @@
         </w:tc>
         <w:tc>
           <w:tcPr>
-            <w:tcW w:w="998" w:type="dxa"/>
-          </w:tcPr>
-          <w:p/>
-        </w:tc>
-        <w:tc>
-          <w:tcPr>
-            <w:tcW w:w="488" w:type="dxa"/>
-          </w:tcPr>
-          <w:p/>
-        </w:tc>
-        <w:tc>
-          <w:tcPr>
-            <w:tcW w:w="1139" w:type="dxa"/>
-          </w:tcPr>
-          <w:p>
-            <w:r>
+            <w:tcW w:w="990" w:type="dxa"/>
+          </w:tcPr>
+          <w:p>
+            <w:pPr>
+              <w:jc w:val="right"/>
+              <w:cnfStyle w:val="000000000000" w:firstRow="0" w:lastRow="0" w:firstColumn="0" w:lastColumn="0" w:oddVBand="0" w:evenVBand="0" w:oddHBand="0" w:evenHBand="0" w:firstRowFirstColumn="0" w:firstRowLastColumn="0" w:lastRowFirstColumn="0" w:lastRowLastColumn="0"/>
+              <w:rPr>
+                <w:sz w:val="20"/>
+                <w:szCs w:val="24"/>
+              </w:rPr>
+            </w:pPr>
+            <w:r>
+              <w:rPr>
+                <w:sz w:val="20"/>
+              </w:rPr>
+              <w:t>-0.0045</w:t>
+            </w:r>
+          </w:p>
+        </w:tc>
+        <w:tc>
+          <w:tcPr>
+            <w:tcW w:w="793" w:type="dxa"/>
+          </w:tcPr>
+          <w:p>
+            <w:pPr>
+              <w:jc w:val="right"/>
+              <w:cnfStyle w:val="000000000000" w:firstRow="0" w:lastRow="0" w:firstColumn="0" w:lastColumn="0" w:oddVBand="0" w:evenVBand="0" w:oddHBand="0" w:evenHBand="0" w:firstRowFirstColumn="0" w:firstRowLastColumn="0" w:lastRowFirstColumn="0" w:lastRowLastColumn="0"/>
+              <w:rPr>
+                <w:sz w:val="20"/>
+                <w:szCs w:val="24"/>
+              </w:rPr>
+            </w:pPr>
+            <w:r>
+              <w:rPr>
+                <w:sz w:val="20"/>
+              </w:rPr>
+              <w:t>0.0016</w:t>
+            </w:r>
+          </w:p>
+        </w:tc>
+        <w:tc>
+          <w:tcPr>
+            <w:tcW w:w="917" w:type="dxa"/>
+          </w:tcPr>
+          <w:p>
+            <w:pPr>
+              <w:jc w:val="right"/>
+              <w:cnfStyle w:val="000000000000" w:firstRow="0" w:lastRow="0" w:firstColumn="0" w:lastColumn="0" w:oddVBand="0" w:evenVBand="0" w:oddHBand="0" w:evenHBand="0" w:firstRowFirstColumn="0" w:firstRowLastColumn="0" w:lastRowFirstColumn="0" w:lastRowLastColumn="0"/>
+              <w:rPr>
+                <w:sz w:val="20"/>
+              </w:rPr>
+            </w:pPr>
+            <w:r>
+              <w:rPr>
+                <w:sz w:val="20"/>
+              </w:rPr>
               <w:t>-0.0093</w:t>
             </w:r>
           </w:p>
         </w:tc>
         <w:tc>
           <w:tcPr>
-            <w:tcW w:w="844" w:type="dxa"/>
-          </w:tcPr>
-          <w:p>
-            <w:r>
+            <w:tcW w:w="824" w:type="dxa"/>
+          </w:tcPr>
+          <w:p>
+            <w:pPr>
+              <w:jc w:val="right"/>
+              <w:cnfStyle w:val="000000000000" w:firstRow="0" w:lastRow="0" w:firstColumn="0" w:lastColumn="0" w:oddVBand="0" w:evenVBand="0" w:oddHBand="0" w:evenHBand="0" w:firstRowFirstColumn="0" w:firstRowLastColumn="0" w:lastRowFirstColumn="0" w:lastRowLastColumn="0"/>
+              <w:rPr>
+                <w:sz w:val="20"/>
+              </w:rPr>
+            </w:pPr>
+            <w:r>
+              <w:rPr>
+                <w:sz w:val="20"/>
+              </w:rPr>
               <w:t>0.0022</w:t>
             </w:r>
           </w:p>
         </w:tc>
         <w:tc>
           <w:tcPr>
-            <w:tcW w:w="998" w:type="dxa"/>
-          </w:tcPr>
-          <w:p>
-            <w:r>
+            <w:tcW w:w="975" w:type="dxa"/>
+          </w:tcPr>
+          <w:p>
+            <w:pPr>
+              <w:jc w:val="right"/>
+              <w:cnfStyle w:val="000000000000" w:firstRow="0" w:lastRow="0" w:firstColumn="0" w:lastColumn="0" w:oddVBand="0" w:evenVBand="0" w:oddHBand="0" w:evenHBand="0" w:firstRowFirstColumn="0" w:firstRowLastColumn="0" w:lastRowFirstColumn="0" w:lastRowLastColumn="0"/>
+              <w:rPr>
+                <w:sz w:val="20"/>
+              </w:rPr>
+            </w:pPr>
+            <w:r>
+              <w:rPr>
+                <w:sz w:val="20"/>
+              </w:rPr>
               <w:t>-0.0060</w:t>
             </w:r>
           </w:p>
         </w:tc>
         <w:tc>
           <w:tcPr>
-            <w:tcW w:w="630" w:type="dxa"/>
-          </w:tcPr>
-          <w:p>
-            <w:r>
+            <w:tcW w:w="873" w:type="dxa"/>
+          </w:tcPr>
+          <w:p>
+            <w:pPr>
+              <w:jc w:val="right"/>
+              <w:cnfStyle w:val="000000000000" w:firstRow="0" w:lastRow="0" w:firstColumn="0" w:lastColumn="0" w:oddVBand="0" w:evenVBand="0" w:oddHBand="0" w:evenHBand="0" w:firstRowFirstColumn="0" w:firstRowLastColumn="0" w:lastRowFirstColumn="0" w:lastRowLastColumn="0"/>
+              <w:rPr>
+                <w:sz w:val="20"/>
+              </w:rPr>
+            </w:pPr>
+            <w:r>
+              <w:rPr>
+                <w:sz w:val="20"/>
+              </w:rPr>
               <w:t>0.0020</w:t>
             </w:r>
           </w:p>
         </w:tc>
         <w:tc>
           <w:tcPr>
-            <w:tcW w:w="1271" w:type="dxa"/>
-          </w:tcPr>
-          <w:p>
-            <w:r>
+            <w:tcW w:w="945" w:type="dxa"/>
+          </w:tcPr>
+          <w:p>
+            <w:pPr>
+              <w:jc w:val="right"/>
+              <w:cnfStyle w:val="000000000000" w:firstRow="0" w:lastRow="0" w:firstColumn="0" w:lastColumn="0" w:oddVBand="0" w:evenVBand="0" w:oddHBand="0" w:evenHBand="0" w:firstRowFirstColumn="0" w:firstRowLastColumn="0" w:lastRowFirstColumn="0" w:lastRowLastColumn="0"/>
+              <w:rPr>
+                <w:sz w:val="20"/>
+              </w:rPr>
+            </w:pPr>
+            <w:r>
+              <w:rPr>
+                <w:sz w:val="20"/>
+              </w:rPr>
               <w:t>-0.0113</w:t>
             </w:r>
           </w:p>
         </w:tc>
         <w:tc>
           <w:tcPr>
-            <w:tcW w:w="630" w:type="dxa"/>
-          </w:tcPr>
-          <w:p>
-            <w:r>
+            <w:tcW w:w="796" w:type="dxa"/>
+          </w:tcPr>
+          <w:p>
+            <w:pPr>
+              <w:jc w:val="right"/>
+              <w:cnfStyle w:val="000000000000" w:firstRow="0" w:lastRow="0" w:firstColumn="0" w:lastColumn="0" w:oddVBand="0" w:evenVBand="0" w:oddHBand="0" w:evenHBand="0" w:firstRowFirstColumn="0" w:firstRowLastColumn="0" w:lastRowFirstColumn="0" w:lastRowLastColumn="0"/>
+              <w:rPr>
+                <w:sz w:val="20"/>
+              </w:rPr>
+            </w:pPr>
+            <w:r>
+              <w:rPr>
+                <w:sz w:val="20"/>
+              </w:rPr>
               <w:t>0.0010</w:t>
             </w:r>
           </w:p>
         </w:tc>
         <w:tc>
           <w:tcPr>
-            <w:tcW w:w="998" w:type="dxa"/>
-          </w:tcPr>
-          <w:p/>
-        </w:tc>
-        <w:tc>
-          <w:tcPr>
-            <w:tcW w:w="618" w:type="dxa"/>
-          </w:tcPr>
-          <w:p/>
+            <w:tcW w:w="914" w:type="dxa"/>
+          </w:tcPr>
+          <w:p>
+            <w:pPr>
+              <w:jc w:val="right"/>
+              <w:cnfStyle w:val="000000000000" w:firstRow="0" w:lastRow="0" w:firstColumn="0" w:lastColumn="0" w:oddVBand="0" w:evenVBand="0" w:oddHBand="0" w:evenHBand="0" w:firstRowFirstColumn="0" w:firstRowLastColumn="0" w:lastRowFirstColumn="0" w:lastRowLastColumn="0"/>
+              <w:rPr>
+                <w:sz w:val="20"/>
+                <w:szCs w:val="24"/>
+              </w:rPr>
+            </w:pPr>
+            <w:r>
+              <w:rPr>
+                <w:sz w:val="20"/>
+              </w:rPr>
+              <w:t>-0.0005</w:t>
+            </w:r>
+          </w:p>
+        </w:tc>
+        <w:tc>
+          <w:tcPr>
+            <w:tcW w:w="828" w:type="dxa"/>
+          </w:tcPr>
+          <w:p>
+            <w:pPr>
+              <w:jc w:val="right"/>
+              <w:cnfStyle w:val="000000000000" w:firstRow="0" w:lastRow="0" w:firstColumn="0" w:lastColumn="0" w:oddVBand="0" w:evenVBand="0" w:oddHBand="0" w:evenHBand="0" w:firstRowFirstColumn="0" w:firstRowLastColumn="0" w:lastRowFirstColumn="0" w:lastRowLastColumn="0"/>
+              <w:rPr>
+                <w:sz w:val="20"/>
+                <w:szCs w:val="24"/>
+              </w:rPr>
+            </w:pPr>
+            <w:r>
+              <w:rPr>
+                <w:sz w:val="20"/>
+              </w:rPr>
+              <w:t>0.0006</w:t>
+            </w:r>
+          </w:p>
         </w:tc>
       </w:tr>
       <w:tr>
-        <w:tc>
-          <w:tcPr>
-            <w:tcW w:w="962" w:type="dxa"/>
-          </w:tcPr>
-          <w:p>
+        <w:trPr>
+          <w:cnfStyle w:val="000000100000" w:firstRow="0" w:lastRow="0" w:firstColumn="0" w:lastColumn="0" w:oddVBand="0" w:evenVBand="0" w:oddHBand="1" w:evenHBand="0" w:firstRowFirstColumn="0" w:firstRowLastColumn="0" w:lastRowFirstColumn="0" w:lastRowLastColumn="0"/>
+        </w:trPr>
+        <w:tc>
+          <w:tcPr>
+            <w:cnfStyle w:val="001000000000" w:firstRow="0" w:lastRow="0" w:firstColumn="1" w:lastColumn="0" w:oddVBand="0" w:evenVBand="0" w:oddHBand="0" w:evenHBand="0" w:firstRowFirstColumn="0" w:firstRowLastColumn="0" w:lastRowFirstColumn="0" w:lastRowLastColumn="0"/>
+            <w:tcW w:w="828" w:type="dxa"/>
+          </w:tcPr>
+          <w:p>
+            <w:pPr>
+              <w:rPr>
+                <w:sz w:val="20"/>
+              </w:rPr>
+            </w:pPr>
             <m:oMathPara>
               <m:oMath>
                 <m:sSub>
@@ -34359,21 +34761,30 @@
                       <w:rPr>
                         <w:rFonts w:ascii="Cambria Math" w:hAnsi="Cambria Math"/>
                         <w:i/>
+                        <w:sz w:val="20"/>
                       </w:rPr>
                     </m:ctrlPr>
                   </m:sSubPr>
                   <m:e>
                     <m:r>
+                      <m:rPr>
+                        <m:sty m:val="bi"/>
+                      </m:rPr>
                       <w:rPr>
                         <w:rFonts w:ascii="Cambria Math" w:hAnsi="Cambria Math"/>
+                        <w:sz w:val="20"/>
                       </w:rPr>
                       <m:t>γ</m:t>
                     </m:r>
                   </m:e>
                   <m:sub>
                     <m:r>
+                      <m:rPr>
+                        <m:sty m:val="bi"/>
+                      </m:rPr>
                       <w:rPr>
                         <w:rFonts w:ascii="Cambria Math" w:hAnsi="Cambria Math"/>
+                        <w:sz w:val="20"/>
                       </w:rPr>
                       <m:t>condom</m:t>
                     </m:r>
@@ -34385,100 +34796,230 @@
         </w:tc>
         <w:tc>
           <w:tcPr>
-            <w:tcW w:w="998" w:type="dxa"/>
-          </w:tcPr>
-          <w:p/>
-        </w:tc>
-        <w:tc>
-          <w:tcPr>
-            <w:tcW w:w="488" w:type="dxa"/>
-          </w:tcPr>
-          <w:p/>
-        </w:tc>
-        <w:tc>
-          <w:tcPr>
-            <w:tcW w:w="1139" w:type="dxa"/>
-          </w:tcPr>
-          <w:p>
-            <w:r>
+            <w:tcW w:w="990" w:type="dxa"/>
+          </w:tcPr>
+          <w:p>
+            <w:pPr>
+              <w:jc w:val="right"/>
+              <w:cnfStyle w:val="000000100000" w:firstRow="0" w:lastRow="0" w:firstColumn="0" w:lastColumn="0" w:oddVBand="0" w:evenVBand="0" w:oddHBand="1" w:evenHBand="0" w:firstRowFirstColumn="0" w:firstRowLastColumn="0" w:lastRowFirstColumn="0" w:lastRowLastColumn="0"/>
+              <w:rPr>
+                <w:sz w:val="20"/>
+                <w:szCs w:val="24"/>
+              </w:rPr>
+            </w:pPr>
+            <w:r>
+              <w:rPr>
+                <w:sz w:val="20"/>
+              </w:rPr>
+              <w:t>-0.0020</w:t>
+            </w:r>
+          </w:p>
+        </w:tc>
+        <w:tc>
+          <w:tcPr>
+            <w:tcW w:w="793" w:type="dxa"/>
+          </w:tcPr>
+          <w:p>
+            <w:pPr>
+              <w:jc w:val="right"/>
+              <w:cnfStyle w:val="000000100000" w:firstRow="0" w:lastRow="0" w:firstColumn="0" w:lastColumn="0" w:oddVBand="0" w:evenVBand="0" w:oddHBand="1" w:evenHBand="0" w:firstRowFirstColumn="0" w:firstRowLastColumn="0" w:lastRowFirstColumn="0" w:lastRowLastColumn="0"/>
+              <w:rPr>
+                <w:sz w:val="20"/>
+                <w:szCs w:val="24"/>
+              </w:rPr>
+            </w:pPr>
+            <w:r>
+              <w:rPr>
+                <w:sz w:val="20"/>
+              </w:rPr>
+              <w:t>0.0007</w:t>
+            </w:r>
+          </w:p>
+        </w:tc>
+        <w:tc>
+          <w:tcPr>
+            <w:tcW w:w="917" w:type="dxa"/>
+          </w:tcPr>
+          <w:p>
+            <w:pPr>
+              <w:jc w:val="right"/>
+              <w:cnfStyle w:val="000000100000" w:firstRow="0" w:lastRow="0" w:firstColumn="0" w:lastColumn="0" w:oddVBand="0" w:evenVBand="0" w:oddHBand="1" w:evenHBand="0" w:firstRowFirstColumn="0" w:firstRowLastColumn="0" w:lastRowFirstColumn="0" w:lastRowLastColumn="0"/>
+              <w:rPr>
+                <w:sz w:val="20"/>
+              </w:rPr>
+            </w:pPr>
+            <w:r>
+              <w:rPr>
+                <w:sz w:val="20"/>
+              </w:rPr>
               <w:t>-0.0040</w:t>
             </w:r>
           </w:p>
         </w:tc>
         <w:tc>
           <w:tcPr>
-            <w:tcW w:w="844" w:type="dxa"/>
-          </w:tcPr>
-          <w:p>
-            <w:r>
+            <w:tcW w:w="824" w:type="dxa"/>
+          </w:tcPr>
+          <w:p>
+            <w:pPr>
+              <w:jc w:val="right"/>
+              <w:cnfStyle w:val="000000100000" w:firstRow="0" w:lastRow="0" w:firstColumn="0" w:lastColumn="0" w:oddVBand="0" w:evenVBand="0" w:oddHBand="1" w:evenHBand="0" w:firstRowFirstColumn="0" w:firstRowLastColumn="0" w:lastRowFirstColumn="0" w:lastRowLastColumn="0"/>
+              <w:rPr>
+                <w:sz w:val="20"/>
+              </w:rPr>
+            </w:pPr>
+            <w:r>
+              <w:rPr>
+                <w:sz w:val="20"/>
+              </w:rPr>
               <w:t>0.0009</w:t>
             </w:r>
           </w:p>
         </w:tc>
         <w:tc>
           <w:tcPr>
-            <w:tcW w:w="998" w:type="dxa"/>
-          </w:tcPr>
-          <w:p>
-            <w:r>
+            <w:tcW w:w="975" w:type="dxa"/>
+          </w:tcPr>
+          <w:p>
+            <w:pPr>
+              <w:jc w:val="right"/>
+              <w:cnfStyle w:val="000000100000" w:firstRow="0" w:lastRow="0" w:firstColumn="0" w:lastColumn="0" w:oddVBand="0" w:evenVBand="0" w:oddHBand="1" w:evenHBand="0" w:firstRowFirstColumn="0" w:firstRowLastColumn="0" w:lastRowFirstColumn="0" w:lastRowLastColumn="0"/>
+              <w:rPr>
+                <w:sz w:val="20"/>
+              </w:rPr>
+            </w:pPr>
+            <w:r>
+              <w:rPr>
+                <w:sz w:val="20"/>
+              </w:rPr>
               <w:t>-0.0026</w:t>
             </w:r>
           </w:p>
         </w:tc>
         <w:tc>
           <w:tcPr>
-            <w:tcW w:w="630" w:type="dxa"/>
-          </w:tcPr>
-          <w:p>
-            <w:r>
+            <w:tcW w:w="873" w:type="dxa"/>
+          </w:tcPr>
+          <w:p>
+            <w:pPr>
+              <w:jc w:val="right"/>
+              <w:cnfStyle w:val="000000100000" w:firstRow="0" w:lastRow="0" w:firstColumn="0" w:lastColumn="0" w:oddVBand="0" w:evenVBand="0" w:oddHBand="1" w:evenHBand="0" w:firstRowFirstColumn="0" w:firstRowLastColumn="0" w:lastRowFirstColumn="0" w:lastRowLastColumn="0"/>
+              <w:rPr>
+                <w:sz w:val="20"/>
+              </w:rPr>
+            </w:pPr>
+            <w:r>
+              <w:rPr>
+                <w:sz w:val="20"/>
+              </w:rPr>
               <w:t>0.0009</w:t>
             </w:r>
           </w:p>
         </w:tc>
         <w:tc>
           <w:tcPr>
-            <w:tcW w:w="1271" w:type="dxa"/>
-          </w:tcPr>
-          <w:p>
-            <w:r>
+            <w:tcW w:w="945" w:type="dxa"/>
+          </w:tcPr>
+          <w:p>
+            <w:pPr>
+              <w:jc w:val="right"/>
+              <w:cnfStyle w:val="000000100000" w:firstRow="0" w:lastRow="0" w:firstColumn="0" w:lastColumn="0" w:oddVBand="0" w:evenVBand="0" w:oddHBand="1" w:evenHBand="0" w:firstRowFirstColumn="0" w:firstRowLastColumn="0" w:lastRowFirstColumn="0" w:lastRowLastColumn="0"/>
+              <w:rPr>
+                <w:sz w:val="20"/>
+              </w:rPr>
+            </w:pPr>
+            <w:r>
+              <w:rPr>
+                <w:sz w:val="20"/>
+              </w:rPr>
               <w:t>-0.0047</w:t>
             </w:r>
           </w:p>
         </w:tc>
         <w:tc>
           <w:tcPr>
-            <w:tcW w:w="630" w:type="dxa"/>
-          </w:tcPr>
-          <w:p>
-            <w:r>
+            <w:tcW w:w="796" w:type="dxa"/>
+          </w:tcPr>
+          <w:p>
+            <w:pPr>
+              <w:jc w:val="right"/>
+              <w:cnfStyle w:val="000000100000" w:firstRow="0" w:lastRow="0" w:firstColumn="0" w:lastColumn="0" w:oddVBand="0" w:evenVBand="0" w:oddHBand="1" w:evenHBand="0" w:firstRowFirstColumn="0" w:firstRowLastColumn="0" w:lastRowFirstColumn="0" w:lastRowLastColumn="0"/>
+              <w:rPr>
+                <w:sz w:val="20"/>
+              </w:rPr>
+            </w:pPr>
+            <w:r>
+              <w:rPr>
+                <w:sz w:val="20"/>
+              </w:rPr>
               <w:t>0.0004</w:t>
             </w:r>
           </w:p>
         </w:tc>
         <w:tc>
           <w:tcPr>
-            <w:tcW w:w="998" w:type="dxa"/>
-          </w:tcPr>
-          <w:p/>
-        </w:tc>
-        <w:tc>
-          <w:tcPr>
-            <w:tcW w:w="618" w:type="dxa"/>
-          </w:tcPr>
-          <w:p/>
+            <w:tcW w:w="914" w:type="dxa"/>
+          </w:tcPr>
+          <w:p>
+            <w:pPr>
+              <w:jc w:val="right"/>
+              <w:cnfStyle w:val="000000100000" w:firstRow="0" w:lastRow="0" w:firstColumn="0" w:lastColumn="0" w:oddVBand="0" w:evenVBand="0" w:oddHBand="1" w:evenHBand="0" w:firstRowFirstColumn="0" w:firstRowLastColumn="0" w:lastRowFirstColumn="0" w:lastRowLastColumn="0"/>
+              <w:rPr>
+                <w:sz w:val="20"/>
+                <w:szCs w:val="24"/>
+              </w:rPr>
+            </w:pPr>
+            <w:r>
+              <w:rPr>
+                <w:sz w:val="20"/>
+              </w:rPr>
+              <w:t>-0.0002</w:t>
+            </w:r>
+          </w:p>
+        </w:tc>
+        <w:tc>
+          <w:tcPr>
+            <w:tcW w:w="828" w:type="dxa"/>
+          </w:tcPr>
+          <w:p>
+            <w:pPr>
+              <w:jc w:val="right"/>
+              <w:cnfStyle w:val="000000100000" w:firstRow="0" w:lastRow="0" w:firstColumn="0" w:lastColumn="0" w:oddVBand="0" w:evenVBand="0" w:oddHBand="1" w:evenHBand="0" w:firstRowFirstColumn="0" w:firstRowLastColumn="0" w:lastRowFirstColumn="0" w:lastRowLastColumn="0"/>
+              <w:rPr>
+                <w:sz w:val="20"/>
+                <w:szCs w:val="24"/>
+              </w:rPr>
+            </w:pPr>
+            <w:r>
+              <w:rPr>
+                <w:sz w:val="20"/>
+              </w:rPr>
+              <w:t>0.0003</w:t>
+            </w:r>
+          </w:p>
         </w:tc>
       </w:tr>
       <w:tr>
         <w:tc>
           <w:tcPr>
-            <w:tcW w:w="962" w:type="dxa"/>
-          </w:tcPr>
-          <w:p>
+            <w:cnfStyle w:val="001000000000" w:firstRow="0" w:lastRow="0" w:firstColumn="1" w:lastColumn="0" w:oddVBand="0" w:evenVBand="0" w:oddHBand="0" w:evenHBand="0" w:firstRowFirstColumn="0" w:firstRowLastColumn="0" w:lastRowFirstColumn="0" w:lastRowLastColumn="0"/>
+            <w:tcW w:w="828" w:type="dxa"/>
+          </w:tcPr>
+          <w:p>
+            <w:pPr>
+              <w:rPr>
+                <w:sz w:val="20"/>
+              </w:rPr>
+            </w:pPr>
             <m:oMathPara>
               <m:oMath>
                 <m:r>
+                  <m:rPr>
+                    <m:sty m:val="bi"/>
+                  </m:rPr>
                   <w:rPr>
                     <w:rFonts w:ascii="Cambria Math" w:hAnsi="Cambria Math"/>
+                    <w:sz w:val="20"/>
                   </w:rPr>
                   <m:t>θ</m:t>
                 </m:r>
@@ -34488,252 +35029,917 @@
         </w:tc>
         <w:tc>
           <w:tcPr>
-            <w:tcW w:w="998" w:type="dxa"/>
-          </w:tcPr>
-          <w:p/>
-        </w:tc>
-        <w:tc>
-          <w:tcPr>
-            <w:tcW w:w="488" w:type="dxa"/>
-          </w:tcPr>
-          <w:p/>
-        </w:tc>
-        <w:tc>
-          <w:tcPr>
-            <w:tcW w:w="1139" w:type="dxa"/>
-          </w:tcPr>
-          <w:p/>
-        </w:tc>
-        <w:tc>
-          <w:tcPr>
-            <w:tcW w:w="844" w:type="dxa"/>
-          </w:tcPr>
-          <w:p/>
-        </w:tc>
-        <w:tc>
-          <w:tcPr>
-            <w:tcW w:w="998" w:type="dxa"/>
-          </w:tcPr>
-          <w:p/>
-        </w:tc>
-        <w:tc>
-          <w:tcPr>
-            <w:tcW w:w="630" w:type="dxa"/>
-          </w:tcPr>
-          <w:p/>
-        </w:tc>
-        <w:tc>
-          <w:tcPr>
-            <w:tcW w:w="1271" w:type="dxa"/>
-          </w:tcPr>
-          <w:p/>
-        </w:tc>
-        <w:tc>
-          <w:tcPr>
-            <w:tcW w:w="630" w:type="dxa"/>
-          </w:tcPr>
-          <w:p/>
-        </w:tc>
-        <w:tc>
-          <w:tcPr>
-            <w:tcW w:w="998" w:type="dxa"/>
-          </w:tcPr>
-          <w:p/>
-        </w:tc>
-        <w:tc>
-          <w:tcPr>
-            <w:tcW w:w="618" w:type="dxa"/>
-          </w:tcPr>
-          <w:p/>
+            <w:tcW w:w="990" w:type="dxa"/>
+          </w:tcPr>
+          <w:p>
+            <w:pPr>
+              <w:jc w:val="right"/>
+              <w:cnfStyle w:val="000000000000" w:firstRow="0" w:lastRow="0" w:firstColumn="0" w:lastColumn="0" w:oddVBand="0" w:evenVBand="0" w:oddHBand="0" w:evenHBand="0" w:firstRowFirstColumn="0" w:firstRowLastColumn="0" w:lastRowFirstColumn="0" w:lastRowLastColumn="0"/>
+              <w:rPr>
+                <w:sz w:val="20"/>
+              </w:rPr>
+            </w:pPr>
+          </w:p>
+        </w:tc>
+        <w:tc>
+          <w:tcPr>
+            <w:tcW w:w="793" w:type="dxa"/>
+          </w:tcPr>
+          <w:p>
+            <w:pPr>
+              <w:jc w:val="right"/>
+              <w:cnfStyle w:val="000000000000" w:firstRow="0" w:lastRow="0" w:firstColumn="0" w:lastColumn="0" w:oddVBand="0" w:evenVBand="0" w:oddHBand="0" w:evenHBand="0" w:firstRowFirstColumn="0" w:firstRowLastColumn="0" w:lastRowFirstColumn="0" w:lastRowLastColumn="0"/>
+              <w:rPr>
+                <w:sz w:val="20"/>
+              </w:rPr>
+            </w:pPr>
+          </w:p>
+        </w:tc>
+        <w:tc>
+          <w:tcPr>
+            <w:tcW w:w="917" w:type="dxa"/>
+          </w:tcPr>
+          <w:p>
+            <w:pPr>
+              <w:jc w:val="right"/>
+              <w:cnfStyle w:val="000000000000" w:firstRow="0" w:lastRow="0" w:firstColumn="0" w:lastColumn="0" w:oddVBand="0" w:evenVBand="0" w:oddHBand="0" w:evenHBand="0" w:firstRowFirstColumn="0" w:firstRowLastColumn="0" w:lastRowFirstColumn="0" w:lastRowLastColumn="0"/>
+              <w:rPr>
+                <w:sz w:val="20"/>
+              </w:rPr>
+            </w:pPr>
+          </w:p>
+        </w:tc>
+        <w:tc>
+          <w:tcPr>
+            <w:tcW w:w="824" w:type="dxa"/>
+          </w:tcPr>
+          <w:p>
+            <w:pPr>
+              <w:jc w:val="right"/>
+              <w:cnfStyle w:val="000000000000" w:firstRow="0" w:lastRow="0" w:firstColumn="0" w:lastColumn="0" w:oddVBand="0" w:evenVBand="0" w:oddHBand="0" w:evenHBand="0" w:firstRowFirstColumn="0" w:firstRowLastColumn="0" w:lastRowFirstColumn="0" w:lastRowLastColumn="0"/>
+              <w:rPr>
+                <w:sz w:val="20"/>
+              </w:rPr>
+            </w:pPr>
+          </w:p>
+        </w:tc>
+        <w:tc>
+          <w:tcPr>
+            <w:tcW w:w="975" w:type="dxa"/>
+          </w:tcPr>
+          <w:p>
+            <w:pPr>
+              <w:jc w:val="right"/>
+              <w:cnfStyle w:val="000000000000" w:firstRow="0" w:lastRow="0" w:firstColumn="0" w:lastColumn="0" w:oddVBand="0" w:evenVBand="0" w:oddHBand="0" w:evenHBand="0" w:firstRowFirstColumn="0" w:firstRowLastColumn="0" w:lastRowFirstColumn="0" w:lastRowLastColumn="0"/>
+              <w:rPr>
+                <w:sz w:val="20"/>
+              </w:rPr>
+            </w:pPr>
+          </w:p>
+        </w:tc>
+        <w:tc>
+          <w:tcPr>
+            <w:tcW w:w="873" w:type="dxa"/>
+          </w:tcPr>
+          <w:p>
+            <w:pPr>
+              <w:jc w:val="right"/>
+              <w:cnfStyle w:val="000000000000" w:firstRow="0" w:lastRow="0" w:firstColumn="0" w:lastColumn="0" w:oddVBand="0" w:evenVBand="0" w:oddHBand="0" w:evenHBand="0" w:firstRowFirstColumn="0" w:firstRowLastColumn="0" w:lastRowFirstColumn="0" w:lastRowLastColumn="0"/>
+              <w:rPr>
+                <w:sz w:val="20"/>
+              </w:rPr>
+            </w:pPr>
+          </w:p>
+        </w:tc>
+        <w:tc>
+          <w:tcPr>
+            <w:tcW w:w="945" w:type="dxa"/>
+          </w:tcPr>
+          <w:p>
+            <w:pPr>
+              <w:jc w:val="right"/>
+              <w:cnfStyle w:val="000000000000" w:firstRow="0" w:lastRow="0" w:firstColumn="0" w:lastColumn="0" w:oddVBand="0" w:evenVBand="0" w:oddHBand="0" w:evenHBand="0" w:firstRowFirstColumn="0" w:firstRowLastColumn="0" w:lastRowFirstColumn="0" w:lastRowLastColumn="0"/>
+              <w:rPr>
+                <w:sz w:val="20"/>
+              </w:rPr>
+            </w:pPr>
+          </w:p>
+        </w:tc>
+        <w:tc>
+          <w:tcPr>
+            <w:tcW w:w="796" w:type="dxa"/>
+          </w:tcPr>
+          <w:p>
+            <w:pPr>
+              <w:jc w:val="right"/>
+              <w:cnfStyle w:val="000000000000" w:firstRow="0" w:lastRow="0" w:firstColumn="0" w:lastColumn="0" w:oddVBand="0" w:evenVBand="0" w:oddHBand="0" w:evenHBand="0" w:firstRowFirstColumn="0" w:firstRowLastColumn="0" w:lastRowFirstColumn="0" w:lastRowLastColumn="0"/>
+              <w:rPr>
+                <w:sz w:val="20"/>
+              </w:rPr>
+            </w:pPr>
+          </w:p>
+        </w:tc>
+        <w:tc>
+          <w:tcPr>
+            <w:tcW w:w="914" w:type="dxa"/>
+          </w:tcPr>
+          <w:p>
+            <w:pPr>
+              <w:jc w:val="right"/>
+              <w:cnfStyle w:val="000000000000" w:firstRow="0" w:lastRow="0" w:firstColumn="0" w:lastColumn="0" w:oddVBand="0" w:evenVBand="0" w:oddHBand="0" w:evenHBand="0" w:firstRowFirstColumn="0" w:firstRowLastColumn="0" w:lastRowFirstColumn="0" w:lastRowLastColumn="0"/>
+              <w:rPr>
+                <w:sz w:val="20"/>
+                <w:szCs w:val="24"/>
+              </w:rPr>
+            </w:pPr>
+            <w:r>
+              <w:rPr>
+                <w:sz w:val="20"/>
+              </w:rPr>
+              <w:t>-3.2893</w:t>
+            </w:r>
+          </w:p>
+        </w:tc>
+        <w:tc>
+          <w:tcPr>
+            <w:tcW w:w="828" w:type="dxa"/>
+          </w:tcPr>
+          <w:p>
+            <w:pPr>
+              <w:jc w:val="right"/>
+              <w:cnfStyle w:val="000000000000" w:firstRow="0" w:lastRow="0" w:firstColumn="0" w:lastColumn="0" w:oddVBand="0" w:evenVBand="0" w:oddHBand="0" w:evenHBand="0" w:firstRowFirstColumn="0" w:firstRowLastColumn="0" w:lastRowFirstColumn="0" w:lastRowLastColumn="0"/>
+              <w:rPr>
+                <w:sz w:val="20"/>
+                <w:szCs w:val="24"/>
+              </w:rPr>
+            </w:pPr>
+            <w:r>
+              <w:rPr>
+                <w:sz w:val="20"/>
+              </w:rPr>
+              <w:t>0.4621</w:t>
+            </w:r>
+          </w:p>
         </w:tc>
       </w:tr>
       <w:tr>
-        <w:tc>
-          <w:tcPr>
-            <w:tcW w:w="962" w:type="dxa"/>
+        <w:trPr>
+          <w:cnfStyle w:val="000000100000" w:firstRow="0" w:lastRow="0" w:firstColumn="0" w:lastColumn="0" w:oddVBand="0" w:evenVBand="0" w:oddHBand="1" w:evenHBand="0" w:firstRowFirstColumn="0" w:firstRowLastColumn="0" w:lastRowFirstColumn="0" w:lastRowLastColumn="0"/>
+        </w:trPr>
+        <w:tc>
+          <w:tcPr>
+            <w:cnfStyle w:val="001000000000" w:firstRow="0" w:lastRow="0" w:firstColumn="1" w:lastColumn="0" w:oddVBand="0" w:evenVBand="0" w:oddHBand="0" w:evenHBand="0" w:firstRowFirstColumn="0" w:firstRowLastColumn="0" w:lastRowFirstColumn="0" w:lastRowLastColumn="0"/>
+            <w:tcW w:w="828" w:type="dxa"/>
           </w:tcPr>
           <w:p>
             <w:pPr>
               <w:jc w:val="center"/>
-            </w:pPr>
-            <w:r>
+              <w:rPr>
+                <w:sz w:val="20"/>
+              </w:rPr>
+            </w:pPr>
+            <w:r>
+              <w:rPr>
+                <w:sz w:val="20"/>
+              </w:rPr>
               <w:t>AIC</w:t>
             </w:r>
           </w:p>
         </w:tc>
         <w:tc>
           <w:tcPr>
-            <w:tcW w:w="998" w:type="dxa"/>
-          </w:tcPr>
-          <w:p/>
-        </w:tc>
-        <w:tc>
-          <w:tcPr>
-            <w:tcW w:w="488" w:type="dxa"/>
-          </w:tcPr>
-          <w:p/>
-        </w:tc>
-        <w:tc>
-          <w:tcPr>
-            <w:tcW w:w="1139" w:type="dxa"/>
-          </w:tcPr>
-          <w:p>
-            <w:r>
+            <w:tcW w:w="990" w:type="dxa"/>
+          </w:tcPr>
+          <w:p>
+            <w:pPr>
+              <w:jc w:val="right"/>
+              <w:cnfStyle w:val="000000100000" w:firstRow="0" w:lastRow="0" w:firstColumn="0" w:lastColumn="0" w:oddVBand="0" w:evenVBand="0" w:oddHBand="1" w:evenHBand="0" w:firstRowFirstColumn="0" w:firstRowLastColumn="0" w:lastRowFirstColumn="0" w:lastRowLastColumn="0"/>
+              <w:rPr>
+                <w:sz w:val="20"/>
+              </w:rPr>
+            </w:pPr>
+            <w:r>
+              <w:rPr>
+                <w:sz w:val="20"/>
+              </w:rPr>
+              <w:t>429.927</w:t>
+            </w:r>
+          </w:p>
+        </w:tc>
+        <w:tc>
+          <w:tcPr>
+            <w:tcW w:w="793" w:type="dxa"/>
+          </w:tcPr>
+          <w:p>
+            <w:pPr>
+              <w:jc w:val="right"/>
+              <w:cnfStyle w:val="000000100000" w:firstRow="0" w:lastRow="0" w:firstColumn="0" w:lastColumn="0" w:oddVBand="0" w:evenVBand="0" w:oddHBand="1" w:evenHBand="0" w:firstRowFirstColumn="0" w:firstRowLastColumn="0" w:lastRowFirstColumn="0" w:lastRowLastColumn="0"/>
+              <w:rPr>
+                <w:sz w:val="20"/>
+              </w:rPr>
+            </w:pPr>
+          </w:p>
+        </w:tc>
+        <w:tc>
+          <w:tcPr>
+            <w:tcW w:w="917" w:type="dxa"/>
+          </w:tcPr>
+          <w:p>
+            <w:pPr>
+              <w:jc w:val="right"/>
+              <w:cnfStyle w:val="000000100000" w:firstRow="0" w:lastRow="0" w:firstColumn="0" w:lastColumn="0" w:oddVBand="0" w:evenVBand="0" w:oddHBand="1" w:evenHBand="0" w:firstRowFirstColumn="0" w:firstRowLastColumn="0" w:lastRowFirstColumn="0" w:lastRowLastColumn="0"/>
+              <w:rPr>
+                <w:sz w:val="20"/>
+              </w:rPr>
+            </w:pPr>
+            <w:r>
+              <w:rPr>
+                <w:sz w:val="20"/>
+              </w:rPr>
               <w:t>484.834</w:t>
             </w:r>
           </w:p>
         </w:tc>
         <w:tc>
           <w:tcPr>
-            <w:tcW w:w="844" w:type="dxa"/>
-          </w:tcPr>
-          <w:p/>
-        </w:tc>
-        <w:tc>
-          <w:tcPr>
-            <w:tcW w:w="998" w:type="dxa"/>
-          </w:tcPr>
-          <w:p>
-            <w:r>
+            <w:tcW w:w="824" w:type="dxa"/>
+          </w:tcPr>
+          <w:p>
+            <w:pPr>
+              <w:jc w:val="right"/>
+              <w:cnfStyle w:val="000000100000" w:firstRow="0" w:lastRow="0" w:firstColumn="0" w:lastColumn="0" w:oddVBand="0" w:evenVBand="0" w:oddHBand="1" w:evenHBand="0" w:firstRowFirstColumn="0" w:firstRowLastColumn="0" w:lastRowFirstColumn="0" w:lastRowLastColumn="0"/>
+              <w:rPr>
+                <w:sz w:val="20"/>
+              </w:rPr>
+            </w:pPr>
+          </w:p>
+        </w:tc>
+        <w:tc>
+          <w:tcPr>
+            <w:tcW w:w="975" w:type="dxa"/>
+          </w:tcPr>
+          <w:p>
+            <w:pPr>
+              <w:jc w:val="right"/>
+              <w:cnfStyle w:val="000000100000" w:firstRow="0" w:lastRow="0" w:firstColumn="0" w:lastColumn="0" w:oddVBand="0" w:evenVBand="0" w:oddHBand="1" w:evenHBand="0" w:firstRowFirstColumn="0" w:firstRowLastColumn="0" w:lastRowFirstColumn="0" w:lastRowLastColumn="0"/>
+              <w:rPr>
+                <w:sz w:val="20"/>
+              </w:rPr>
+            </w:pPr>
+            <w:r>
+              <w:rPr>
+                <w:sz w:val="20"/>
+              </w:rPr>
               <w:t>436.217</w:t>
             </w:r>
           </w:p>
         </w:tc>
         <w:tc>
           <w:tcPr>
-            <w:tcW w:w="630" w:type="dxa"/>
-          </w:tcPr>
-          <w:p/>
-        </w:tc>
-        <w:tc>
-          <w:tcPr>
-            <w:tcW w:w="1271" w:type="dxa"/>
-          </w:tcPr>
-          <w:p>
-            <w:r>
+            <w:tcW w:w="873" w:type="dxa"/>
+          </w:tcPr>
+          <w:p>
+            <w:pPr>
+              <w:jc w:val="right"/>
+              <w:cnfStyle w:val="000000100000" w:firstRow="0" w:lastRow="0" w:firstColumn="0" w:lastColumn="0" w:oddVBand="0" w:evenVBand="0" w:oddHBand="1" w:evenHBand="0" w:firstRowFirstColumn="0" w:firstRowLastColumn="0" w:lastRowFirstColumn="0" w:lastRowLastColumn="0"/>
+              <w:rPr>
+                <w:sz w:val="20"/>
+              </w:rPr>
+            </w:pPr>
+          </w:p>
+        </w:tc>
+        <w:tc>
+          <w:tcPr>
+            <w:tcW w:w="945" w:type="dxa"/>
+          </w:tcPr>
+          <w:p>
+            <w:pPr>
+              <w:jc w:val="right"/>
+              <w:cnfStyle w:val="000000100000" w:firstRow="0" w:lastRow="0" w:firstColumn="0" w:lastColumn="0" w:oddVBand="0" w:evenVBand="0" w:oddHBand="1" w:evenHBand="0" w:firstRowFirstColumn="0" w:firstRowLastColumn="0" w:lastRowFirstColumn="0" w:lastRowLastColumn="0"/>
+              <w:rPr>
+                <w:sz w:val="20"/>
+              </w:rPr>
+            </w:pPr>
+            <w:r>
+              <w:rPr>
+                <w:sz w:val="20"/>
+              </w:rPr>
               <w:t>653.918</w:t>
             </w:r>
           </w:p>
         </w:tc>
         <w:tc>
           <w:tcPr>
-            <w:tcW w:w="630" w:type="dxa"/>
-          </w:tcPr>
-          <w:p/>
-        </w:tc>
-        <w:tc>
-          <w:tcPr>
-            <w:tcW w:w="998" w:type="dxa"/>
-          </w:tcPr>
-          <w:p/>
-        </w:tc>
-        <w:tc>
-          <w:tcPr>
-            <w:tcW w:w="618" w:type="dxa"/>
-          </w:tcPr>
-          <w:p/>
+            <w:tcW w:w="796" w:type="dxa"/>
+          </w:tcPr>
+          <w:p>
+            <w:pPr>
+              <w:jc w:val="right"/>
+              <w:cnfStyle w:val="000000100000" w:firstRow="0" w:lastRow="0" w:firstColumn="0" w:lastColumn="0" w:oddVBand="0" w:evenVBand="0" w:oddHBand="1" w:evenHBand="0" w:firstRowFirstColumn="0" w:firstRowLastColumn="0" w:lastRowFirstColumn="0" w:lastRowLastColumn="0"/>
+              <w:rPr>
+                <w:sz w:val="20"/>
+              </w:rPr>
+            </w:pPr>
+          </w:p>
+        </w:tc>
+        <w:tc>
+          <w:tcPr>
+            <w:tcW w:w="914" w:type="dxa"/>
+            <w:shd w:val="clear" w:color="auto" w:fill="92D050"/>
+          </w:tcPr>
+          <w:p>
+            <w:pPr>
+              <w:jc w:val="right"/>
+              <w:cnfStyle w:val="000000100000" w:firstRow="0" w:lastRow="0" w:firstColumn="0" w:lastColumn="0" w:oddVBand="0" w:evenVBand="0" w:oddHBand="1" w:evenHBand="0" w:firstRowFirstColumn="0" w:firstRowLastColumn="0" w:lastRowFirstColumn="0" w:lastRowLastColumn="0"/>
+              <w:rPr>
+                <w:sz w:val="20"/>
+              </w:rPr>
+            </w:pPr>
+            <w:r>
+              <w:rPr>
+                <w:sz w:val="20"/>
+              </w:rPr>
+              <w:t>343.238</w:t>
+            </w:r>
+          </w:p>
+        </w:tc>
+        <w:tc>
+          <w:tcPr>
+            <w:tcW w:w="828" w:type="dxa"/>
+          </w:tcPr>
+          <w:p>
+            <w:pPr>
+              <w:jc w:val="right"/>
+              <w:cnfStyle w:val="000000100000" w:firstRow="0" w:lastRow="0" w:firstColumn="0" w:lastColumn="0" w:oddVBand="0" w:evenVBand="0" w:oddHBand="1" w:evenHBand="0" w:firstRowFirstColumn="0" w:firstRowLastColumn="0" w:lastRowFirstColumn="0" w:lastRowLastColumn="0"/>
+              <w:rPr>
+                <w:sz w:val="20"/>
+              </w:rPr>
+            </w:pPr>
+          </w:p>
         </w:tc>
       </w:tr>
       <w:tr>
         <w:tc>
           <w:tcPr>
-            <w:tcW w:w="962" w:type="dxa"/>
+            <w:cnfStyle w:val="001000000000" w:firstRow="0" w:lastRow="0" w:firstColumn="1" w:lastColumn="0" w:oddVBand="0" w:evenVBand="0" w:oddHBand="0" w:evenHBand="0" w:firstRowFirstColumn="0" w:firstRowLastColumn="0" w:lastRowFirstColumn="0" w:lastRowLastColumn="0"/>
+            <w:tcW w:w="828" w:type="dxa"/>
           </w:tcPr>
           <w:p>
             <w:pPr>
               <w:jc w:val="center"/>
-            </w:pPr>
-            <w:r>
+              <w:rPr>
+                <w:sz w:val="20"/>
+              </w:rPr>
+            </w:pPr>
+            <w:r>
+              <w:rPr>
+                <w:sz w:val="20"/>
+              </w:rPr>
               <w:t>LL</w:t>
             </w:r>
           </w:p>
         </w:tc>
         <w:tc>
           <w:tcPr>
-            <w:tcW w:w="998" w:type="dxa"/>
-          </w:tcPr>
-          <w:p/>
-        </w:tc>
-        <w:tc>
-          <w:tcPr>
-            <w:tcW w:w="488" w:type="dxa"/>
-          </w:tcPr>
-          <w:p/>
-        </w:tc>
-        <w:tc>
-          <w:tcPr>
-            <w:tcW w:w="1139" w:type="dxa"/>
-          </w:tcPr>
-          <w:p>
-            <w:r>
+            <w:tcW w:w="990" w:type="dxa"/>
+          </w:tcPr>
+          <w:p>
+            <w:pPr>
+              <w:jc w:val="right"/>
+              <w:cnfStyle w:val="000000000000" w:firstRow="0" w:lastRow="0" w:firstColumn="0" w:lastColumn="0" w:oddVBand="0" w:evenVBand="0" w:oddHBand="0" w:evenHBand="0" w:firstRowFirstColumn="0" w:firstRowLastColumn="0" w:lastRowFirstColumn="0" w:lastRowLastColumn="0"/>
+              <w:rPr>
+                <w:sz w:val="20"/>
+              </w:rPr>
+            </w:pPr>
+            <w:r>
+              <w:rPr>
+                <w:sz w:val="20"/>
+              </w:rPr>
+              <w:t>-209.96</w:t>
+            </w:r>
+          </w:p>
+        </w:tc>
+        <w:tc>
+          <w:tcPr>
+            <w:tcW w:w="793" w:type="dxa"/>
+          </w:tcPr>
+          <w:p>
+            <w:pPr>
+              <w:jc w:val="right"/>
+              <w:cnfStyle w:val="000000000000" w:firstRow="0" w:lastRow="0" w:firstColumn="0" w:lastColumn="0" w:oddVBand="0" w:evenVBand="0" w:oddHBand="0" w:evenHBand="0" w:firstRowFirstColumn="0" w:firstRowLastColumn="0" w:lastRowFirstColumn="0" w:lastRowLastColumn="0"/>
+              <w:rPr>
+                <w:sz w:val="20"/>
+              </w:rPr>
+            </w:pPr>
+          </w:p>
+        </w:tc>
+        <w:tc>
+          <w:tcPr>
+            <w:tcW w:w="917" w:type="dxa"/>
+          </w:tcPr>
+          <w:p>
+            <w:pPr>
+              <w:jc w:val="right"/>
+              <w:cnfStyle w:val="000000000000" w:firstRow="0" w:lastRow="0" w:firstColumn="0" w:lastColumn="0" w:oddVBand="0" w:evenVBand="0" w:oddHBand="0" w:evenHBand="0" w:firstRowFirstColumn="0" w:firstRowLastColumn="0" w:lastRowFirstColumn="0" w:lastRowLastColumn="0"/>
+              <w:rPr>
+                <w:sz w:val="20"/>
+              </w:rPr>
+            </w:pPr>
+            <w:r>
+              <w:rPr>
+                <w:sz w:val="20"/>
+              </w:rPr>
+              <w:t>-237.42</w:t>
+            </w:r>
+          </w:p>
+        </w:tc>
+        <w:tc>
+          <w:tcPr>
+            <w:tcW w:w="824" w:type="dxa"/>
+          </w:tcPr>
+          <w:p>
+            <w:pPr>
+              <w:jc w:val="right"/>
+              <w:cnfStyle w:val="000000000000" w:firstRow="0" w:lastRow="0" w:firstColumn="0" w:lastColumn="0" w:oddVBand="0" w:evenVBand="0" w:oddHBand="0" w:evenHBand="0" w:firstRowFirstColumn="0" w:firstRowLastColumn="0" w:lastRowFirstColumn="0" w:lastRowLastColumn="0"/>
+              <w:rPr>
+                <w:sz w:val="20"/>
+              </w:rPr>
+            </w:pPr>
+          </w:p>
+        </w:tc>
+        <w:tc>
+          <w:tcPr>
+            <w:tcW w:w="975" w:type="dxa"/>
+          </w:tcPr>
+          <w:p>
+            <w:pPr>
+              <w:jc w:val="right"/>
+              <w:cnfStyle w:val="000000000000" w:firstRow="0" w:lastRow="0" w:firstColumn="0" w:lastColumn="0" w:oddVBand="0" w:evenVBand="0" w:oddHBand="0" w:evenHBand="0" w:firstRowFirstColumn="0" w:firstRowLastColumn="0" w:lastRowFirstColumn="0" w:lastRowLastColumn="0"/>
+              <w:rPr>
+                <w:sz w:val="20"/>
+              </w:rPr>
+            </w:pPr>
+            <w:r>
+              <w:rPr>
+                <w:sz w:val="20"/>
+              </w:rPr>
+              <w:t>-213.12</w:t>
+            </w:r>
+          </w:p>
+        </w:tc>
+        <w:tc>
+          <w:tcPr>
+            <w:tcW w:w="873" w:type="dxa"/>
+          </w:tcPr>
+          <w:p>
+            <w:pPr>
+              <w:jc w:val="right"/>
+              <w:cnfStyle w:val="000000000000" w:firstRow="0" w:lastRow="0" w:firstColumn="0" w:lastColumn="0" w:oddVBand="0" w:evenVBand="0" w:oddHBand="0" w:evenHBand="0" w:firstRowFirstColumn="0" w:firstRowLastColumn="0" w:lastRowFirstColumn="0" w:lastRowLastColumn="0"/>
+              <w:rPr>
+                <w:sz w:val="20"/>
+              </w:rPr>
+            </w:pPr>
+          </w:p>
+        </w:tc>
+        <w:tc>
+          <w:tcPr>
+            <w:tcW w:w="945" w:type="dxa"/>
+          </w:tcPr>
+          <w:p>
+            <w:pPr>
+              <w:jc w:val="right"/>
+              <w:cnfStyle w:val="000000000000" w:firstRow="0" w:lastRow="0" w:firstColumn="0" w:lastColumn="0" w:oddVBand="0" w:evenVBand="0" w:oddHBand="0" w:evenHBand="0" w:firstRowFirstColumn="0" w:firstRowLastColumn="0" w:lastRowFirstColumn="0" w:lastRowLastColumn="0"/>
+              <w:rPr>
+                <w:sz w:val="20"/>
+              </w:rPr>
+            </w:pPr>
+            <w:r>
+              <w:rPr>
+                <w:sz w:val="20"/>
+              </w:rPr>
+              <w:t>-322.96</w:t>
+            </w:r>
+          </w:p>
+        </w:tc>
+        <w:tc>
+          <w:tcPr>
+            <w:tcW w:w="796" w:type="dxa"/>
+          </w:tcPr>
+          <w:p>
+            <w:pPr>
+              <w:jc w:val="right"/>
+              <w:cnfStyle w:val="000000000000" w:firstRow="0" w:lastRow="0" w:firstColumn="0" w:lastColumn="0" w:oddVBand="0" w:evenVBand="0" w:oddHBand="0" w:evenHBand="0" w:firstRowFirstColumn="0" w:firstRowLastColumn="0" w:lastRowFirstColumn="0" w:lastRowLastColumn="0"/>
+              <w:rPr>
+                <w:sz w:val="20"/>
+              </w:rPr>
+            </w:pPr>
+          </w:p>
+        </w:tc>
+        <w:tc>
+          <w:tcPr>
+            <w:tcW w:w="914" w:type="dxa"/>
+            <w:shd w:val="clear" w:color="auto" w:fill="92D050"/>
+          </w:tcPr>
+          <w:p>
+            <w:pPr>
+              <w:jc w:val="right"/>
+              <w:cnfStyle w:val="000000000000" w:firstRow="0" w:lastRow="0" w:firstColumn="0" w:lastColumn="0" w:oddVBand="0" w:evenVBand="0" w:oddHBand="0" w:evenHBand="0" w:firstRowFirstColumn="0" w:firstRowLastColumn="0" w:lastRowFirstColumn="0" w:lastRowLastColumn="0"/>
+              <w:rPr>
+                <w:sz w:val="20"/>
+              </w:rPr>
+            </w:pPr>
+            <w:r>
+              <w:rPr>
+                <w:sz w:val="20"/>
+              </w:rPr>
               <w:t>-</w:t>
             </w:r>
             <w:r>
-              <w:t>237.4</w:t>
-            </w:r>
-            <w:r>
-              <w:t>2</w:t>
-            </w:r>
-          </w:p>
-        </w:tc>
-        <w:tc>
-          <w:tcPr>
-            <w:tcW w:w="844" w:type="dxa"/>
-          </w:tcPr>
-          <w:p/>
-        </w:tc>
-        <w:tc>
-          <w:tcPr>
-            <w:tcW w:w="998" w:type="dxa"/>
-          </w:tcPr>
-          <w:p>
-            <w:r>
-              <w:t>-</w:t>
-            </w:r>
-            <w:bookmarkStart w:id="24" w:name="_GoBack"/>
-            <w:bookmarkEnd w:id="24"/>
-            <w:r>
-              <w:t>213.12</w:t>
-            </w:r>
-          </w:p>
-        </w:tc>
-        <w:tc>
-          <w:tcPr>
-            <w:tcW w:w="630" w:type="dxa"/>
-          </w:tcPr>
-          <w:p/>
-        </w:tc>
-        <w:tc>
-          <w:tcPr>
-            <w:tcW w:w="1271" w:type="dxa"/>
-          </w:tcPr>
-          <w:p>
-            <w:r>
-              <w:t>-322.96</w:t>
-            </w:r>
-          </w:p>
-        </w:tc>
-        <w:tc>
-          <w:tcPr>
-            <w:tcW w:w="630" w:type="dxa"/>
-          </w:tcPr>
-          <w:p/>
-        </w:tc>
-        <w:tc>
-          <w:tcPr>
-            <w:tcW w:w="998" w:type="dxa"/>
-          </w:tcPr>
-          <w:p/>
-        </w:tc>
-        <w:tc>
-          <w:tcPr>
-            <w:tcW w:w="618" w:type="dxa"/>
-          </w:tcPr>
-          <w:p/>
+              <w:rPr>
+                <w:sz w:val="20"/>
+              </w:rPr>
+              <w:t>165.66</w:t>
+            </w:r>
+          </w:p>
+        </w:tc>
+        <w:tc>
+          <w:tcPr>
+            <w:tcW w:w="828" w:type="dxa"/>
+          </w:tcPr>
+          <w:p>
+            <w:pPr>
+              <w:jc w:val="right"/>
+              <w:cnfStyle w:val="000000000000" w:firstRow="0" w:lastRow="0" w:firstColumn="0" w:lastColumn="0" w:oddVBand="0" w:evenVBand="0" w:oddHBand="0" w:evenHBand="0" w:firstRowFirstColumn="0" w:firstRowLastColumn="0" w:lastRowFirstColumn="0" w:lastRowLastColumn="0"/>
+              <w:rPr>
+                <w:sz w:val="20"/>
+              </w:rPr>
+            </w:pPr>
+          </w:p>
         </w:tc>
       </w:tr>
     </w:tbl>
     <w:p/>
+    <w:p>
+      <w:r>
+        <w:t>When we consider only AIC, we see that the Gamma model estimate has the smallest AIC and is thus considered the best fit.</w:t>
+      </w:r>
+      <w:r>
+        <w:t xml:space="preserve"> </w:t>
+      </w:r>
+      <w:r>
+        <w:t>We use generalized gamma to further justify the choice of the model and pick the most appropriate model</w:t>
+      </w:r>
+    </w:p>
+    <w:p>
+      <w:r>
+        <w:t>We test three hypotheses</w:t>
+      </w:r>
+      <w:r>
+        <w:t>. The first one is the a</w:t>
+      </w:r>
+      <w:r>
+        <w:t>ppropriateness of Weibull</w:t>
+      </w:r>
+      <w:r>
+        <w:t>.  T</w:t>
+      </w:r>
+      <w:r>
+        <w:t>he hypothesis</w:t>
+      </w:r>
+      <w:r>
+        <w:t xml:space="preserve"> is as follows:</w:t>
+      </w:r>
+    </w:p>
+    <w:p>
+      <w:pPr>
+        <w:rPr>
+          <w:rFonts w:eastAsiaTheme="minorEastAsia"/>
+        </w:rPr>
+      </w:pPr>
+      <m:oMathPara>
+        <m:oMath>
+          <m:sSub>
+            <m:sSubPr>
+              <m:ctrlPr>
+                <w:rPr>
+                  <w:rFonts w:ascii="Cambria Math" w:hAnsi="Cambria Math"/>
+                  <w:i/>
+                </w:rPr>
+              </m:ctrlPr>
+            </m:sSubPr>
+            <m:e>
+              <m:r>
+                <w:rPr>
+                  <w:rFonts w:ascii="Cambria Math" w:hAnsi="Cambria Math"/>
+                </w:rPr>
+                <m:t>H</m:t>
+              </m:r>
+            </m:e>
+            <m:sub>
+              <m:r>
+                <w:rPr>
+                  <w:rFonts w:ascii="Cambria Math" w:hAnsi="Cambria Math"/>
+                </w:rPr>
+                <m:t>0</m:t>
+              </m:r>
+            </m:sub>
+          </m:sSub>
+          <m:r>
+            <w:rPr>
+              <w:rFonts w:ascii="Cambria Math" w:hAnsi="Cambria Math"/>
+            </w:rPr>
+            <m:t>:</m:t>
+          </m:r>
+          <m:r>
+            <w:rPr>
+              <w:rFonts w:ascii="Cambria Math" w:hAnsi="Cambria Math"/>
+            </w:rPr>
+            <m:t>θ</m:t>
+          </m:r>
+          <m:r>
+            <w:rPr>
+              <w:rFonts w:ascii="Cambria Math" w:hAnsi="Cambria Math"/>
+            </w:rPr>
+            <m:t>=0</m:t>
+          </m:r>
+        </m:oMath>
+      </m:oMathPara>
+    </w:p>
+    <w:p>
+      <w:pPr>
+        <w:rPr>
+          <w:rFonts w:eastAsiaTheme="minorEastAsia"/>
+        </w:rPr>
+      </w:pPr>
+      <m:oMathPara>
+        <m:oMath>
+          <m:sSub>
+            <m:sSubPr>
+              <m:ctrlPr>
+                <w:rPr>
+                  <w:rFonts w:ascii="Cambria Math" w:hAnsi="Cambria Math"/>
+                  <w:i/>
+                </w:rPr>
+              </m:ctrlPr>
+            </m:sSubPr>
+            <m:e>
+              <m:r>
+                <w:rPr>
+                  <w:rFonts w:ascii="Cambria Math" w:hAnsi="Cambria Math"/>
+                </w:rPr>
+                <m:t>H</m:t>
+              </m:r>
+            </m:e>
+            <m:sub>
+              <m:r>
+                <w:rPr>
+                  <w:rFonts w:ascii="Cambria Math" w:hAnsi="Cambria Math"/>
+                </w:rPr>
+                <m:t>1</m:t>
+              </m:r>
+            </m:sub>
+          </m:sSub>
+          <m:r>
+            <w:rPr>
+              <w:rFonts w:ascii="Cambria Math" w:hAnsi="Cambria Math"/>
+            </w:rPr>
+            <m:t>:θ</m:t>
+          </m:r>
+          <m:r>
+            <w:rPr>
+              <w:rFonts w:ascii="Cambria Math" w:hAnsi="Cambria Math"/>
+            </w:rPr>
+            <m:t>≠</m:t>
+          </m:r>
+          <m:r>
+            <w:rPr>
+              <w:rFonts w:ascii="Cambria Math" w:hAnsi="Cambria Math"/>
+            </w:rPr>
+            <m:t>0</m:t>
+          </m:r>
+        </m:oMath>
+      </m:oMathPara>
+    </w:p>
+    <w:p>
+      <w:pPr>
+        <w:rPr>
+          <w:rFonts w:eastAsiaTheme="minorEastAsia"/>
+        </w:rPr>
+      </w:pPr>
+      <w:r>
+        <w:t>F</w:t>
+      </w:r>
+      <w:r>
+        <w:t xml:space="preserve">ailure to reject </w:t>
+      </w:r>
+      <m:oMath>
+        <m:sSub>
+          <m:sSubPr>
+            <m:ctrlPr>
+              <w:rPr>
+                <w:rFonts w:ascii="Cambria Math" w:hAnsi="Cambria Math"/>
+                <w:i/>
+              </w:rPr>
+            </m:ctrlPr>
+          </m:sSubPr>
+          <m:e>
+            <m:r>
+              <w:rPr>
+                <w:rFonts w:ascii="Cambria Math" w:hAnsi="Cambria Math"/>
+              </w:rPr>
+              <m:t>H</m:t>
+            </m:r>
+          </m:e>
+          <m:sub>
+            <m:r>
+              <w:rPr>
+                <w:rFonts w:ascii="Cambria Math" w:hAnsi="Cambria Math"/>
+              </w:rPr>
+              <m:t>0</m:t>
+            </m:r>
+          </m:sub>
+        </m:sSub>
+      </m:oMath>
+      <w:r>
+        <w:rPr>
+          <w:rFonts w:eastAsiaTheme="minorEastAsia"/>
+        </w:rPr>
+        <w:t xml:space="preserve"> </w:t>
+      </w:r>
+      <w:r>
+        <w:t>implies that Weibull is preferred</w:t>
+      </w:r>
+      <w:r>
+        <w:t>.  We calculat</w:t>
+      </w:r>
+      <w:r>
+        <w:t xml:space="preserve">e the </w:t>
+      </w:r>
+      <m:oMath>
+        <m:sSup>
+          <m:sSupPr>
+            <m:ctrlPr>
+              <w:rPr>
+                <w:rFonts w:ascii="Cambria Math" w:hAnsi="Cambria Math"/>
+                <w:i/>
+              </w:rPr>
+            </m:ctrlPr>
+          </m:sSupPr>
+          <m:e>
+            <m:r>
+              <w:rPr>
+                <w:rFonts w:ascii="Cambria Math" w:hAnsi="Cambria Math"/>
+              </w:rPr>
+              <m:t>χ</m:t>
+            </m:r>
+          </m:e>
+          <m:sup>
+            <m:r>
+              <w:rPr>
+                <w:rFonts w:ascii="Cambria Math" w:hAnsi="Cambria Math"/>
+              </w:rPr>
+              <m:t>2</m:t>
+            </m:r>
+          </m:sup>
+        </m:sSup>
+      </m:oMath>
+      <w:r>
+        <w:rPr>
+          <w:rFonts w:eastAsiaTheme="minorEastAsia"/>
+        </w:rPr>
+        <w:t xml:space="preserve"> statistic</w:t>
+      </w:r>
+      <w:r>
+        <w:rPr>
+          <w:rFonts w:eastAsiaTheme="minorEastAsia"/>
+        </w:rPr>
+        <w:t xml:space="preserve"> as follows:</w:t>
+      </w:r>
+    </w:p>
+    <w:p>
+      <m:oMathPara>
+        <m:oMath>
+          <m:sSup>
+            <m:sSupPr>
+              <m:ctrlPr>
+                <w:rPr>
+                  <w:rFonts w:ascii="Cambria Math" w:hAnsi="Cambria Math"/>
+                  <w:i/>
+                </w:rPr>
+              </m:ctrlPr>
+            </m:sSupPr>
+            <m:e>
+              <m:r>
+                <w:rPr>
+                  <w:rFonts w:ascii="Cambria Math" w:hAnsi="Cambria Math"/>
+                </w:rPr>
+                <m:t>χ</m:t>
+              </m:r>
+            </m:e>
+            <m:sup>
+              <m:r>
+                <w:rPr>
+                  <w:rFonts w:ascii="Cambria Math" w:hAnsi="Cambria Math"/>
+                </w:rPr>
+                <m:t>2</m:t>
+              </m:r>
+            </m:sup>
+          </m:sSup>
+          <m:r>
+            <w:rPr>
+              <w:rFonts w:ascii="Cambria Math" w:eastAsiaTheme="minorEastAsia" w:hAnsi="Cambria Math"/>
+            </w:rPr>
+            <m:t>=</m:t>
+          </m:r>
+          <m:f>
+            <m:fPr>
+              <m:ctrlPr>
+                <w:rPr>
+                  <w:rFonts w:ascii="Cambria Math" w:eastAsiaTheme="minorEastAsia" w:hAnsi="Cambria Math"/>
+                  <w:i/>
+                </w:rPr>
+              </m:ctrlPr>
+            </m:fPr>
+            <m:num>
+              <m:sSup>
+                <m:sSupPr>
+                  <m:ctrlPr>
+                    <w:rPr>
+                      <w:rFonts w:ascii="Cambria Math" w:eastAsiaTheme="minorEastAsia" w:hAnsi="Cambria Math"/>
+                      <w:i/>
+                    </w:rPr>
+                  </m:ctrlPr>
+                </m:sSupPr>
+                <m:e>
+                  <m:r>
+                    <w:rPr>
+                      <w:rFonts w:ascii="Cambria Math" w:eastAsiaTheme="minorEastAsia" w:hAnsi="Cambria Math"/>
+                    </w:rPr>
+                    <m:t>(θ-1)</m:t>
+                  </m:r>
+                </m:e>
+                <m:sup>
+                  <m:r>
+                    <w:rPr>
+                      <w:rFonts w:ascii="Cambria Math" w:eastAsiaTheme="minorEastAsia" w:hAnsi="Cambria Math"/>
+                    </w:rPr>
+                    <m:t>2</m:t>
+                  </m:r>
+                </m:sup>
+              </m:sSup>
+            </m:num>
+            <m:den>
+              <m:sSup>
+                <m:sSupPr>
+                  <m:ctrlPr>
+                    <w:rPr>
+                      <w:rFonts w:ascii="Cambria Math" w:eastAsiaTheme="minorEastAsia" w:hAnsi="Cambria Math"/>
+                      <w:i/>
+                    </w:rPr>
+                  </m:ctrlPr>
+                </m:sSupPr>
+                <m:e>
+                  <m:acc>
+                    <m:accPr>
+                      <m:ctrlPr>
+                        <w:rPr>
+                          <w:rFonts w:ascii="Cambria Math" w:eastAsiaTheme="minorEastAsia" w:hAnsi="Cambria Math"/>
+                          <w:i/>
+                        </w:rPr>
+                      </m:ctrlPr>
+                    </m:accPr>
+                    <m:e>
+                      <m:r>
+                        <w:rPr>
+                          <w:rFonts w:ascii="Cambria Math" w:eastAsiaTheme="minorEastAsia" w:hAnsi="Cambria Math"/>
+                        </w:rPr>
+                        <m:t>σ</m:t>
+                      </m:r>
+                    </m:e>
+                  </m:acc>
+                </m:e>
+                <m:sup>
+                  <m:r>
+                    <w:rPr>
+                      <w:rFonts w:ascii="Cambria Math" w:eastAsiaTheme="minorEastAsia" w:hAnsi="Cambria Math"/>
+                    </w:rPr>
+                    <m:t>2</m:t>
+                  </m:r>
+                </m:sup>
+              </m:sSup>
+            </m:den>
+          </m:f>
+          <m:r>
+            <w:rPr>
+              <w:rFonts w:ascii="Cambria Math" w:eastAsiaTheme="minorEastAsia" w:hAnsi="Cambria Math"/>
+            </w:rPr>
+            <m:t xml:space="preserve">= </m:t>
+          </m:r>
+        </m:oMath>
+      </m:oMathPara>
+      <w:bookmarkStart w:id="24" w:name="_GoBack"/>
+      <w:bookmarkEnd w:id="24"/>
+    </w:p>
     <w:p>
       <w:pPr>
         <w:pStyle w:val="Heading2"/>
@@ -34766,8 +35972,13 @@
       <w:pPr>
         <w:pStyle w:val="Quote"/>
       </w:pPr>
-      <w:r>
-        <w:t>Summarise the means in one table for the different categories of condom-use within the STD-types.</w:t>
+      <w:proofErr w:type="spellStart"/>
+      <w:r>
+        <w:t>Summarise</w:t>
+      </w:r>
+      <w:proofErr w:type="spellEnd"/>
+      <w:r>
+        <w:t xml:space="preserve"> the means in one table for the different categories of condom-use within the STD-types.</w:t>
       </w:r>
     </w:p>
     <w:p>
@@ -34790,6 +36001,7 @@
     </w:p>
     <w:p>
       <w:r>
+        <w:lastRenderedPageBreak/>
         <w:br w:type="page"/>
       </w:r>
     </w:p>
@@ -34808,8 +36020,21 @@
       <w:pPr>
         <w:pStyle w:val="Quote"/>
       </w:pPr>
-      <w:r>
-        <w:t>Summarise your findings in about half a page, without mentioning any statistics (consider all the questions you have answered), such that the medical collaborator can understand what you have analysed.  Focus on the differences between part A (pure non-parametric model vs proportional hazard assumption) and part B (condom-use included with full parametric model vs proportional hazards).  Explain also the effect of condom use from your point of view.</w:t>
+      <w:proofErr w:type="spellStart"/>
+      <w:r>
+        <w:t>Summarise</w:t>
+      </w:r>
+      <w:proofErr w:type="spellEnd"/>
+      <w:r>
+        <w:t xml:space="preserve"> your findings in about half a page, without mentioning any statistics (consider all the questions you have answered), such that the medical collaborator can understand what you have </w:t>
+      </w:r>
+      <w:proofErr w:type="spellStart"/>
+      <w:r>
+        <w:t>analysed</w:t>
+      </w:r>
+      <w:proofErr w:type="spellEnd"/>
+      <w:r>
+        <w:t>.  Focus on the differences between part A (pure non-parametric model vs proportional hazard assumption) and part B (condom-use included with full parametric model vs proportional hazards).  Explain also the effect of condom use from your point of view.</w:t>
       </w:r>
     </w:p>
     <w:p/>
@@ -34957,7 +36182,7 @@
             <w:bCs/>
             <w:noProof/>
           </w:rPr>
-          <w:t>1</w:t>
+          <w:t>0</w:t>
         </w:r>
         <w:r>
           <w:rPr>
@@ -37066,32 +38291,6 @@
         </w:p>
       </w:docPartBody>
     </w:docPart>
-    <w:docPart>
-      <w:docPartPr>
-        <w:name w:val="61902115276A4AA1A1932117817B403B"/>
-        <w:category>
-          <w:name w:val="General"/>
-          <w:gallery w:val="placeholder"/>
-        </w:category>
-        <w:types>
-          <w:type w:val="bbPlcHdr"/>
-        </w:types>
-        <w:behaviors>
-          <w:behavior w:val="content"/>
-        </w:behaviors>
-        <w:guid w:val="{914DC980-C9EA-4C8C-9FD5-30741F2AFEDE}"/>
-      </w:docPartPr>
-      <w:docPartBody>
-        <w:p>
-          <w:pPr>
-            <w:pStyle w:val="61902115276A4AA1A1932117817B403B"/>
-          </w:pPr>
-          <w:r>
-            <w:t>[Type the author name]</w:t>
-          </w:r>
-        </w:p>
-      </w:docPartBody>
-    </w:docPart>
   </w:docParts>
 </w:glossaryDocument>
 </file>
@@ -37099,7 +38298,7 @@
 <file path=word/glossary/fontTable.xml><?xml version="1.0" encoding="utf-8"?>
 <w:fonts xmlns:mc="http://schemas.openxmlformats.org/markup-compatibility/2006" xmlns:r="http://schemas.openxmlformats.org/officeDocument/2006/relationships" xmlns:w="http://schemas.openxmlformats.org/wordprocessingml/2006/main" xmlns:w14="http://schemas.microsoft.com/office/word/2010/wordml" mc:Ignorable="w14">
   <w:font w:name="Times New Roman">
-    <w:altName w:val="Times New Roman PSMT"/>
+    <w:altName w:val="Times New Roman PS"/>
     <w:panose1 w:val="02020603050405020304"/>
     <w:charset w:val="00"/>
     <w:family w:val="roman"/>
@@ -37151,6 +38350,7 @@
   </w:compat>
   <w:rsids>
     <w:rsidRoot w:val="007C2F73"/>
+    <w:rsid w:val="005941F2"/>
     <w:rsid w:val="007C2F73"/>
   </w:rsids>
   <m:mathPr>
@@ -37902,7 +39102,7 @@
 </file>
 
 <file path=customXml/itemProps1.xml><?xml version="1.0" encoding="utf-8"?>
-<ds:datastoreItem xmlns:ds="http://schemas.openxmlformats.org/officeDocument/2006/customXml" ds:itemID="{3208A0A7-042D-4B92-A439-75701ABAC328}">
+<ds:datastoreItem xmlns:ds="http://schemas.openxmlformats.org/officeDocument/2006/customXml" ds:itemID="{22DD2EA8-CE2E-4C39-AA9F-A0BFC727C907}">
   <ds:schemaRefs>
     <ds:schemaRef ds:uri="http://schemas.openxmlformats.org/officeDocument/2006/bibliography"/>
   </ds:schemaRefs>

--- a/exam_project/Exam_project.docx
+++ b/exam_project/Exam_project.docx
@@ -35660,7 +35660,13 @@
             <w:rPr>
               <w:rFonts w:ascii="Cambria Math" w:hAnsi="Cambria Math"/>
             </w:rPr>
-            <m:t>=0</m:t>
+            <m:t>=</m:t>
+          </m:r>
+          <m:r>
+            <w:rPr>
+              <w:rFonts w:ascii="Cambria Math" w:hAnsi="Cambria Math"/>
+            </w:rPr>
+            <m:t>1</m:t>
           </m:r>
         </m:oMath>
       </m:oMathPara>
@@ -35715,7 +35721,7 @@
             <w:rPr>
               <w:rFonts w:ascii="Cambria Math" w:hAnsi="Cambria Math"/>
             </w:rPr>
-            <m:t>0</m:t>
+            <m:t>1</m:t>
           </m:r>
         </m:oMath>
       </m:oMathPara>
@@ -35817,6 +35823,11 @@
       </w:r>
     </w:p>
     <w:p>
+      <w:pPr>
+        <w:rPr>
+          <w:rFonts w:eastAsiaTheme="minorEastAsia"/>
+        </w:rPr>
+      </w:pPr>
       <m:oMathPara>
         <m:oMath>
           <m:sSup>
@@ -35871,12 +35882,24 @@
                   </m:ctrlPr>
                 </m:sSupPr>
                 <m:e>
-                  <m:r>
-                    <w:rPr>
-                      <w:rFonts w:ascii="Cambria Math" w:eastAsiaTheme="minorEastAsia" w:hAnsi="Cambria Math"/>
-                    </w:rPr>
-                    <m:t>(θ-1)</m:t>
-                  </m:r>
+                  <m:d>
+                    <m:dPr>
+                      <m:ctrlPr>
+                        <w:rPr>
+                          <w:rFonts w:ascii="Cambria Math" w:eastAsiaTheme="minorEastAsia" w:hAnsi="Cambria Math"/>
+                          <w:i/>
+                        </w:rPr>
+                      </m:ctrlPr>
+                    </m:dPr>
+                    <m:e>
+                      <m:r>
+                        <w:rPr>
+                          <w:rFonts w:ascii="Cambria Math" w:eastAsiaTheme="minorEastAsia" w:hAnsi="Cambria Math"/>
+                        </w:rPr>
+                        <m:t>θ-1</m:t>
+                      </m:r>
+                    </m:e>
+                  </m:d>
                 </m:e>
                 <m:sup>
                   <m:r>
@@ -35935,10 +35958,530 @@
             </w:rPr>
             <m:t xml:space="preserve">= </m:t>
           </m:r>
+          <m:f>
+            <m:fPr>
+              <m:ctrlPr>
+                <w:rPr>
+                  <w:rFonts w:ascii="Cambria Math" w:eastAsiaTheme="minorEastAsia" w:hAnsi="Cambria Math"/>
+                  <w:i/>
+                </w:rPr>
+              </m:ctrlPr>
+            </m:fPr>
+            <m:num>
+              <m:sSup>
+                <m:sSupPr>
+                  <m:ctrlPr>
+                    <w:rPr>
+                      <w:rFonts w:ascii="Cambria Math" w:eastAsiaTheme="minorEastAsia" w:hAnsi="Cambria Math"/>
+                      <w:i/>
+                    </w:rPr>
+                  </m:ctrlPr>
+                </m:sSupPr>
+                <m:e>
+                  <m:d>
+                    <m:dPr>
+                      <m:ctrlPr>
+                        <w:rPr>
+                          <w:rFonts w:ascii="Cambria Math" w:eastAsiaTheme="minorEastAsia" w:hAnsi="Cambria Math"/>
+                          <w:i/>
+                        </w:rPr>
+                      </m:ctrlPr>
+                    </m:dPr>
+                    <m:e>
+                      <m:r>
+                        <w:rPr>
+                          <w:rFonts w:ascii="Cambria Math" w:eastAsiaTheme="minorEastAsia" w:hAnsi="Cambria Math"/>
+                        </w:rPr>
+                        <m:t>-3.2893-1</m:t>
+                      </m:r>
+                    </m:e>
+                  </m:d>
+                </m:e>
+                <m:sup>
+                  <m:r>
+                    <w:rPr>
+                      <w:rFonts w:ascii="Cambria Math" w:eastAsiaTheme="minorEastAsia" w:hAnsi="Cambria Math"/>
+                    </w:rPr>
+                    <m:t>2</m:t>
+                  </m:r>
+                </m:sup>
+              </m:sSup>
+            </m:num>
+            <m:den>
+              <m:sSup>
+                <m:sSupPr>
+                  <m:ctrlPr>
+                    <w:rPr>
+                      <w:rFonts w:ascii="Cambria Math" w:eastAsiaTheme="minorEastAsia" w:hAnsi="Cambria Math"/>
+                      <w:i/>
+                    </w:rPr>
+                  </m:ctrlPr>
+                </m:sSupPr>
+                <m:e>
+                  <m:d>
+                    <m:dPr>
+                      <m:ctrlPr>
+                        <w:rPr>
+                          <w:rFonts w:ascii="Cambria Math" w:eastAsiaTheme="minorEastAsia" w:hAnsi="Cambria Math"/>
+                          <w:i/>
+                        </w:rPr>
+                      </m:ctrlPr>
+                    </m:dPr>
+                    <m:e>
+                      <m:r>
+                        <w:rPr>
+                          <w:rFonts w:ascii="Cambria Math" w:eastAsiaTheme="minorEastAsia" w:hAnsi="Cambria Math"/>
+                        </w:rPr>
+                        <m:t>0.4621</m:t>
+                      </m:r>
+                    </m:e>
+                  </m:d>
+                </m:e>
+                <m:sup>
+                  <m:r>
+                    <w:rPr>
+                      <w:rFonts w:ascii="Cambria Math" w:eastAsiaTheme="minorEastAsia" w:hAnsi="Cambria Math"/>
+                    </w:rPr>
+                    <m:t>2</m:t>
+                  </m:r>
+                </m:sup>
+              </m:sSup>
+            </m:den>
+          </m:f>
+          <m:r>
+            <w:rPr>
+              <w:rFonts w:ascii="Cambria Math" w:eastAsiaTheme="minorEastAsia" w:hAnsi="Cambria Math"/>
+            </w:rPr>
+            <m:t>=86.16</m:t>
+          </m:r>
+          <m:r>
+            <w:rPr>
+              <w:rFonts w:ascii="Cambria Math" w:eastAsiaTheme="minorEastAsia" w:hAnsi="Cambria Math"/>
+            </w:rPr>
+            <m:t xml:space="preserve"> with 1 df yielding a p</m:t>
+          </m:r>
+          <m:r>
+            <w:rPr>
+              <w:rFonts w:ascii="Cambria Math" w:eastAsiaTheme="minorEastAsia" w:hAnsi="Cambria Math"/>
+            </w:rPr>
+            <m:t>-</m:t>
+          </m:r>
+          <m:r>
+            <w:rPr>
+              <w:rFonts w:ascii="Cambria Math" w:eastAsiaTheme="minorEastAsia" w:hAnsi="Cambria Math"/>
+            </w:rPr>
+            <m:t>value of&lt;0.0001</m:t>
+          </m:r>
         </m:oMath>
       </m:oMathPara>
+    </w:p>
+    <w:p>
+      <w:pPr>
+        <w:rPr>
+          <w:rFonts w:eastAsiaTheme="minorEastAsia"/>
+        </w:rPr>
+      </w:pPr>
+      <w:r>
+        <w:rPr>
+          <w:rFonts w:eastAsiaTheme="minorEastAsia"/>
+        </w:rPr>
+        <w:t>We reject the null hypothesis and conclude that the Weibull is not the most appropriate model.</w:t>
+      </w:r>
+    </w:p>
+    <w:p>
+      <w:pPr>
+        <w:rPr>
+          <w:rFonts w:eastAsiaTheme="minorEastAsia"/>
+        </w:rPr>
+      </w:pPr>
+      <w:r>
+        <w:rPr>
+          <w:rFonts w:eastAsiaTheme="minorEastAsia"/>
+        </w:rPr>
+        <w:t>Next we test to see if an exponential model might be a good fit.  Our hypothesis is thus as follows:</w:t>
+      </w:r>
+    </w:p>
+    <w:p>
+      <w:pPr>
+        <w:rPr>
+          <w:rFonts w:eastAsiaTheme="minorEastAsia"/>
+        </w:rPr>
+      </w:pPr>
+      <m:oMathPara>
+        <m:oMath>
+          <m:sSub>
+            <m:sSubPr>
+              <m:ctrlPr>
+                <w:rPr>
+                  <w:rFonts w:ascii="Cambria Math" w:hAnsi="Cambria Math"/>
+                  <w:i/>
+                </w:rPr>
+              </m:ctrlPr>
+            </m:sSubPr>
+            <m:e>
+              <m:r>
+                <w:rPr>
+                  <w:rFonts w:ascii="Cambria Math" w:hAnsi="Cambria Math"/>
+                </w:rPr>
+                <m:t>H</m:t>
+              </m:r>
+            </m:e>
+            <m:sub>
+              <m:r>
+                <w:rPr>
+                  <w:rFonts w:ascii="Cambria Math" w:hAnsi="Cambria Math"/>
+                </w:rPr>
+                <m:t>0</m:t>
+              </m:r>
+            </m:sub>
+          </m:sSub>
+          <m:r>
+            <w:rPr>
+              <w:rFonts w:ascii="Cambria Math" w:hAnsi="Cambria Math"/>
+            </w:rPr>
+            <m:t>:</m:t>
+          </m:r>
+          <m:r>
+            <w:rPr>
+              <w:rFonts w:ascii="Cambria Math" w:hAnsi="Cambria Math"/>
+            </w:rPr>
+            <m:t>σ</m:t>
+          </m:r>
+          <m:r>
+            <w:rPr>
+              <w:rFonts w:ascii="Cambria Math" w:hAnsi="Cambria Math"/>
+            </w:rPr>
+            <m:t>=0</m:t>
+          </m:r>
+        </m:oMath>
+      </m:oMathPara>
+    </w:p>
+    <w:p>
+      <w:pPr>
+        <w:rPr>
+          <w:rFonts w:eastAsiaTheme="minorEastAsia"/>
+        </w:rPr>
+      </w:pPr>
+      <m:oMathPara>
+        <m:oMath>
+          <m:sSub>
+            <m:sSubPr>
+              <m:ctrlPr>
+                <w:rPr>
+                  <w:rFonts w:ascii="Cambria Math" w:hAnsi="Cambria Math"/>
+                  <w:i/>
+                </w:rPr>
+              </m:ctrlPr>
+            </m:sSubPr>
+            <m:e>
+              <m:r>
+                <w:rPr>
+                  <w:rFonts w:ascii="Cambria Math" w:hAnsi="Cambria Math"/>
+                </w:rPr>
+                <m:t>H</m:t>
+              </m:r>
+            </m:e>
+            <m:sub>
+              <m:r>
+                <w:rPr>
+                  <w:rFonts w:ascii="Cambria Math" w:hAnsi="Cambria Math"/>
+                </w:rPr>
+                <m:t>1</m:t>
+              </m:r>
+            </m:sub>
+          </m:sSub>
+          <m:r>
+            <w:rPr>
+              <w:rFonts w:ascii="Cambria Math" w:hAnsi="Cambria Math"/>
+            </w:rPr>
+            <m:t>:</m:t>
+          </m:r>
+          <m:r>
+            <w:rPr>
+              <w:rFonts w:ascii="Cambria Math" w:hAnsi="Cambria Math"/>
+            </w:rPr>
+            <m:t>σ</m:t>
+          </m:r>
+          <m:r>
+            <w:rPr>
+              <w:rFonts w:ascii="Cambria Math" w:hAnsi="Cambria Math"/>
+            </w:rPr>
+            <m:t>≠0</m:t>
+          </m:r>
+        </m:oMath>
+      </m:oMathPara>
+    </w:p>
+    <w:p>
+      <w:pPr>
+        <w:rPr>
+          <w:rFonts w:eastAsiaTheme="minorEastAsia"/>
+        </w:rPr>
+      </w:pPr>
+    </w:p>
+    <w:p>
+      <w:pPr>
+        <w:rPr>
+          <w:rFonts w:eastAsiaTheme="minorEastAsia"/>
+        </w:rPr>
+      </w:pPr>
+    </w:p>
+    <w:p>
+      <w:pPr>
+        <w:rPr>
+          <w:rFonts w:eastAsiaTheme="minorEastAsia"/>
+        </w:rPr>
+      </w:pPr>
       <w:bookmarkStart w:id="24" w:name="_GoBack"/>
       <w:bookmarkEnd w:id="24"/>
+      <w:r>
+        <w:rPr>
+          <w:rFonts w:eastAsiaTheme="minorEastAsia"/>
+        </w:rPr>
+        <w:lastRenderedPageBreak/>
+        <w:t>Again, we calculate our test statistic as follows:</w:t>
+      </w:r>
+    </w:p>
+    <w:p>
+      <w:pPr>
+        <w:rPr>
+          <w:rFonts w:eastAsiaTheme="minorEastAsia"/>
+        </w:rPr>
+      </w:pPr>
+      <m:oMathPara>
+        <m:oMath>
+          <m:sSup>
+            <m:sSupPr>
+              <m:ctrlPr>
+                <w:rPr>
+                  <w:rFonts w:ascii="Cambria Math" w:hAnsi="Cambria Math"/>
+                  <w:i/>
+                </w:rPr>
+              </m:ctrlPr>
+            </m:sSupPr>
+            <m:e>
+              <m:r>
+                <w:rPr>
+                  <w:rFonts w:ascii="Cambria Math" w:hAnsi="Cambria Math"/>
+                </w:rPr>
+                <m:t>χ</m:t>
+              </m:r>
+            </m:e>
+            <m:sup>
+              <m:r>
+                <w:rPr>
+                  <w:rFonts w:ascii="Cambria Math" w:hAnsi="Cambria Math"/>
+                </w:rPr>
+                <m:t>2</m:t>
+              </m:r>
+            </m:sup>
+          </m:sSup>
+          <m:r>
+            <w:rPr>
+              <w:rFonts w:ascii="Cambria Math" w:eastAsiaTheme="minorEastAsia" w:hAnsi="Cambria Math"/>
+            </w:rPr>
+            <m:t>=</m:t>
+          </m:r>
+          <m:f>
+            <m:fPr>
+              <m:ctrlPr>
+                <w:rPr>
+                  <w:rFonts w:ascii="Cambria Math" w:eastAsiaTheme="minorEastAsia" w:hAnsi="Cambria Math"/>
+                  <w:i/>
+                </w:rPr>
+              </m:ctrlPr>
+            </m:fPr>
+            <m:num>
+              <m:sSup>
+                <m:sSupPr>
+                  <m:ctrlPr>
+                    <w:rPr>
+                      <w:rFonts w:ascii="Cambria Math" w:eastAsiaTheme="minorEastAsia" w:hAnsi="Cambria Math"/>
+                      <w:i/>
+                    </w:rPr>
+                  </m:ctrlPr>
+                </m:sSupPr>
+                <m:e>
+                  <m:d>
+                    <m:dPr>
+                      <m:ctrlPr>
+                        <w:rPr>
+                          <w:rFonts w:ascii="Cambria Math" w:eastAsiaTheme="minorEastAsia" w:hAnsi="Cambria Math"/>
+                          <w:i/>
+                        </w:rPr>
+                      </m:ctrlPr>
+                    </m:dPr>
+                    <m:e>
+                      <m:r>
+                        <w:rPr>
+                          <w:rFonts w:ascii="Cambria Math" w:eastAsiaTheme="minorEastAsia" w:hAnsi="Cambria Math"/>
+                        </w:rPr>
+                        <m:t>θ-1</m:t>
+                      </m:r>
+                    </m:e>
+                  </m:d>
+                </m:e>
+                <m:sup>
+                  <m:r>
+                    <w:rPr>
+                      <w:rFonts w:ascii="Cambria Math" w:eastAsiaTheme="minorEastAsia" w:hAnsi="Cambria Math"/>
+                    </w:rPr>
+                    <m:t>2</m:t>
+                  </m:r>
+                </m:sup>
+              </m:sSup>
+            </m:num>
+            <m:den>
+              <m:sSup>
+                <m:sSupPr>
+                  <m:ctrlPr>
+                    <w:rPr>
+                      <w:rFonts w:ascii="Cambria Math" w:eastAsiaTheme="minorEastAsia" w:hAnsi="Cambria Math"/>
+                      <w:i/>
+                    </w:rPr>
+                  </m:ctrlPr>
+                </m:sSupPr>
+                <m:e>
+                  <m:acc>
+                    <m:accPr>
+                      <m:ctrlPr>
+                        <w:rPr>
+                          <w:rFonts w:ascii="Cambria Math" w:eastAsiaTheme="minorEastAsia" w:hAnsi="Cambria Math"/>
+                          <w:i/>
+                        </w:rPr>
+                      </m:ctrlPr>
+                    </m:accPr>
+                    <m:e>
+                      <m:r>
+                        <w:rPr>
+                          <w:rFonts w:ascii="Cambria Math" w:eastAsiaTheme="minorEastAsia" w:hAnsi="Cambria Math"/>
+                        </w:rPr>
+                        <m:t>σ</m:t>
+                      </m:r>
+                    </m:e>
+                  </m:acc>
+                </m:e>
+                <m:sup>
+                  <m:r>
+                    <w:rPr>
+                      <w:rFonts w:ascii="Cambria Math" w:eastAsiaTheme="minorEastAsia" w:hAnsi="Cambria Math"/>
+                    </w:rPr>
+                    <m:t>2</m:t>
+                  </m:r>
+                </m:sup>
+              </m:sSup>
+            </m:den>
+          </m:f>
+          <m:r>
+            <w:rPr>
+              <w:rFonts w:ascii="Cambria Math" w:eastAsiaTheme="minorEastAsia" w:hAnsi="Cambria Math"/>
+            </w:rPr>
+            <m:t xml:space="preserve">= </m:t>
+          </m:r>
+          <m:f>
+            <m:fPr>
+              <m:ctrlPr>
+                <w:rPr>
+                  <w:rFonts w:ascii="Cambria Math" w:eastAsiaTheme="minorEastAsia" w:hAnsi="Cambria Math"/>
+                  <w:i/>
+                </w:rPr>
+              </m:ctrlPr>
+            </m:fPr>
+            <m:num>
+              <m:sSup>
+                <m:sSupPr>
+                  <m:ctrlPr>
+                    <w:rPr>
+                      <w:rFonts w:ascii="Cambria Math" w:eastAsiaTheme="minorEastAsia" w:hAnsi="Cambria Math"/>
+                      <w:i/>
+                    </w:rPr>
+                  </m:ctrlPr>
+                </m:sSupPr>
+                <m:e>
+                  <m:d>
+                    <m:dPr>
+                      <m:ctrlPr>
+                        <w:rPr>
+                          <w:rFonts w:ascii="Cambria Math" w:eastAsiaTheme="minorEastAsia" w:hAnsi="Cambria Math"/>
+                          <w:i/>
+                        </w:rPr>
+                      </m:ctrlPr>
+                    </m:dPr>
+                    <m:e>
+                      <m:r>
+                        <w:rPr>
+                          <w:rFonts w:ascii="Cambria Math" w:eastAsiaTheme="minorEastAsia" w:hAnsi="Cambria Math"/>
+                        </w:rPr>
+                        <m:t>-3.2893-1</m:t>
+                      </m:r>
+                    </m:e>
+                  </m:d>
+                </m:e>
+                <m:sup>
+                  <m:r>
+                    <w:rPr>
+                      <w:rFonts w:ascii="Cambria Math" w:eastAsiaTheme="minorEastAsia" w:hAnsi="Cambria Math"/>
+                    </w:rPr>
+                    <m:t>2</m:t>
+                  </m:r>
+                </m:sup>
+              </m:sSup>
+            </m:num>
+            <m:den>
+              <m:sSup>
+                <m:sSupPr>
+                  <m:ctrlPr>
+                    <w:rPr>
+                      <w:rFonts w:ascii="Cambria Math" w:eastAsiaTheme="minorEastAsia" w:hAnsi="Cambria Math"/>
+                      <w:i/>
+                    </w:rPr>
+                  </m:ctrlPr>
+                </m:sSupPr>
+                <m:e>
+                  <m:d>
+                    <m:dPr>
+                      <m:ctrlPr>
+                        <w:rPr>
+                          <w:rFonts w:ascii="Cambria Math" w:eastAsiaTheme="minorEastAsia" w:hAnsi="Cambria Math"/>
+                          <w:i/>
+                        </w:rPr>
+                      </m:ctrlPr>
+                    </m:dPr>
+                    <m:e>
+                      <m:r>
+                        <w:rPr>
+                          <w:rFonts w:ascii="Cambria Math" w:eastAsiaTheme="minorEastAsia" w:hAnsi="Cambria Math"/>
+                        </w:rPr>
+                        <m:t>0.4621</m:t>
+                      </m:r>
+                    </m:e>
+                  </m:d>
+                </m:e>
+                <m:sup>
+                  <m:r>
+                    <w:rPr>
+                      <w:rFonts w:ascii="Cambria Math" w:eastAsiaTheme="minorEastAsia" w:hAnsi="Cambria Math"/>
+                    </w:rPr>
+                    <m:t>2</m:t>
+                  </m:r>
+                </m:sup>
+              </m:sSup>
+            </m:den>
+          </m:f>
+          <m:r>
+            <w:rPr>
+              <w:rFonts w:ascii="Cambria Math" w:eastAsiaTheme="minorEastAsia" w:hAnsi="Cambria Math"/>
+            </w:rPr>
+            <m:t>=86.16 with 1 df yielding a p-value of&lt;0.0001</m:t>
+          </m:r>
+        </m:oMath>
+      </m:oMathPara>
+    </w:p>
+    <w:p>
+      <w:pPr>
+        <w:rPr>
+          <w:rFonts w:eastAsiaTheme="minorEastAsia"/>
+        </w:rPr>
+      </w:pPr>
     </w:p>
     <w:p>
       <w:pPr>
@@ -36001,7 +36544,6 @@
     </w:p>
     <w:p>
       <w:r>
-        <w:lastRenderedPageBreak/>
         <w:br w:type="page"/>
       </w:r>
     </w:p>
@@ -36264,7 +36806,7 @@
             <w:bCs/>
             <w:noProof/>
           </w:rPr>
-          <w:t>15</w:t>
+          <w:t>14</w:t>
         </w:r>
         <w:r>
           <w:rPr>
@@ -39102,7 +39644,7 @@
 </file>
 
 <file path=customXml/itemProps1.xml><?xml version="1.0" encoding="utf-8"?>
-<ds:datastoreItem xmlns:ds="http://schemas.openxmlformats.org/officeDocument/2006/customXml" ds:itemID="{22DD2EA8-CE2E-4C39-AA9F-A0BFC727C907}">
+<ds:datastoreItem xmlns:ds="http://schemas.openxmlformats.org/officeDocument/2006/customXml" ds:itemID="{1B888D7B-DCBE-4DFF-B50E-0F5450CB8260}">
   <ds:schemaRefs>
     <ds:schemaRef ds:uri="http://schemas.openxmlformats.org/officeDocument/2006/bibliography"/>
   </ds:schemaRefs>
